--- a/Motion capture data processing and analysis.docx
+++ b/Motion capture data processing and analysis.docx
@@ -62,7 +62,6 @@
           <w:pPr>
             <w:pStyle w:val="TOC1"/>
             <w:tabs>
-              <w:tab w:val="left" w:pos="440"/>
               <w:tab w:val="right" w:leader="dot" w:pos="9350"/>
             </w:tabs>
             <w:rPr>
@@ -79,124 +78,63 @@
           <w:r>
             <w:fldChar w:fldCharType="separate"/>
           </w:r>
-          <w:bookmarkStart w:id="0" w:name="_GoBack"/>
-          <w:bookmarkEnd w:id="0"/>
-          <w:r>
-            <w:rPr>
-              <w:rStyle w:val="Hyperlink"/>
-              <w:noProof/>
-            </w:rPr>
-            <w:fldChar w:fldCharType="begin"/>
-          </w:r>
-          <w:r>
-            <w:rPr>
-              <w:rStyle w:val="Hyperlink"/>
-              <w:noProof/>
-            </w:rPr>
-            <w:instrText xml:space="preserve"> </w:instrText>
-          </w:r>
-          <w:r>
-            <w:rPr>
-              <w:noProof/>
-            </w:rPr>
-            <w:instrText>HYPERLINK \l "_Toc520385687"</w:instrText>
-          </w:r>
-          <w:r>
-            <w:rPr>
-              <w:rStyle w:val="Hyperlink"/>
-              <w:noProof/>
-            </w:rPr>
-            <w:instrText xml:space="preserve"> </w:instrText>
-          </w:r>
-          <w:r>
-            <w:rPr>
-              <w:rStyle w:val="Hyperlink"/>
-              <w:noProof/>
-            </w:rPr>
-          </w:r>
-          <w:r>
-            <w:rPr>
-              <w:rStyle w:val="Hyperlink"/>
-              <w:noProof/>
-            </w:rPr>
-            <w:fldChar w:fldCharType="separate"/>
-          </w:r>
-          <w:r>
-            <w:rPr>
-              <w:rStyle w:val="Hyperlink"/>
-              <w:noProof/>
-            </w:rPr>
-            <w:t>1</w:t>
-          </w:r>
-          <w:r>
-            <w:rPr>
-              <w:rFonts w:eastAsiaTheme="minorEastAsia"/>
-              <w:noProof/>
-            </w:rPr>
-            <w:tab/>
-          </w:r>
-          <w:r>
-            <w:rPr>
-              <w:rStyle w:val="Hyperlink"/>
-              <w:noProof/>
-            </w:rPr>
-            <w:t>Introduction</w:t>
-          </w:r>
-          <w:r>
-            <w:rPr>
-              <w:noProof/>
-              <w:webHidden/>
-            </w:rPr>
-            <w:tab/>
-          </w:r>
-          <w:r>
-            <w:rPr>
-              <w:noProof/>
-              <w:webHidden/>
-            </w:rPr>
-            <w:fldChar w:fldCharType="begin"/>
-          </w:r>
-          <w:r>
-            <w:rPr>
-              <w:noProof/>
-              <w:webHidden/>
-            </w:rPr>
-            <w:instrText xml:space="preserve"> PAGEREF _Toc520385687 \h </w:instrText>
-          </w:r>
-          <w:r>
-            <w:rPr>
-              <w:noProof/>
-              <w:webHidden/>
-            </w:rPr>
-          </w:r>
-          <w:r>
-            <w:rPr>
-              <w:noProof/>
-              <w:webHidden/>
-            </w:rPr>
-            <w:fldChar w:fldCharType="separate"/>
-          </w:r>
-          <w:r>
-            <w:rPr>
-              <w:noProof/>
-              <w:webHidden/>
-            </w:rPr>
-            <w:t>2</w:t>
-          </w:r>
-          <w:r>
-            <w:rPr>
-              <w:noProof/>
-              <w:webHidden/>
-            </w:rPr>
-            <w:fldChar w:fldCharType="end"/>
-          </w:r>
-          <w:r>
-            <w:rPr>
-              <w:rStyle w:val="Hyperlink"/>
-              <w:noProof/>
-            </w:rPr>
-            <w:fldChar w:fldCharType="end"/>
-          </w:r>
+          <w:hyperlink w:anchor="_Toc520570227" w:history="1">
+            <w:r>
+              <w:rPr>
+                <w:rStyle w:val="Hyperlink"/>
+                <w:noProof/>
+              </w:rPr>
+              <w:t>List of Abbreviations</w:t>
+            </w:r>
+            <w:r>
+              <w:rPr>
+                <w:noProof/>
+                <w:webHidden/>
+              </w:rPr>
+              <w:tab/>
+            </w:r>
+            <w:r>
+              <w:rPr>
+                <w:noProof/>
+                <w:webHidden/>
+              </w:rPr>
+              <w:fldChar w:fldCharType="begin"/>
+            </w:r>
+            <w:r>
+              <w:rPr>
+                <w:noProof/>
+                <w:webHidden/>
+              </w:rPr>
+              <w:instrText xml:space="preserve"> PAGEREF _Toc520570227 \h </w:instrText>
+            </w:r>
+            <w:r>
+              <w:rPr>
+                <w:noProof/>
+                <w:webHidden/>
+              </w:rPr>
+            </w:r>
+            <w:r>
+              <w:rPr>
+                <w:noProof/>
+                <w:webHidden/>
+              </w:rPr>
+              <w:fldChar w:fldCharType="separate"/>
+            </w:r>
+            <w:r>
+              <w:rPr>
+                <w:noProof/>
+                <w:webHidden/>
+              </w:rPr>
+              <w:t>2</w:t>
+            </w:r>
+            <w:r>
+              <w:rPr>
+                <w:noProof/>
+                <w:webHidden/>
+              </w:rPr>
+              <w:fldChar w:fldCharType="end"/>
+            </w:r>
+          </w:hyperlink>
         </w:p>
         <w:p>
           <w:pPr>
@@ -210,12 +148,96 @@
               <w:noProof/>
             </w:rPr>
           </w:pPr>
-          <w:hyperlink w:anchor="_Toc520385688" w:history="1">
+          <w:hyperlink w:anchor="_Toc520570228" w:history="1">
             <w:r>
               <w:rPr>
                 <w:rStyle w:val="Hyperlink"/>
                 <w:noProof/>
               </w:rPr>
+              <w:t>1</w:t>
+            </w:r>
+            <w:r>
+              <w:rPr>
+                <w:rFonts w:eastAsiaTheme="minorEastAsia"/>
+                <w:noProof/>
+              </w:rPr>
+              <w:tab/>
+            </w:r>
+            <w:r>
+              <w:rPr>
+                <w:rStyle w:val="Hyperlink"/>
+                <w:noProof/>
+              </w:rPr>
+              <w:t>Introduction</w:t>
+            </w:r>
+            <w:r>
+              <w:rPr>
+                <w:noProof/>
+                <w:webHidden/>
+              </w:rPr>
+              <w:tab/>
+            </w:r>
+            <w:r>
+              <w:rPr>
+                <w:noProof/>
+                <w:webHidden/>
+              </w:rPr>
+              <w:fldChar w:fldCharType="begin"/>
+            </w:r>
+            <w:r>
+              <w:rPr>
+                <w:noProof/>
+                <w:webHidden/>
+              </w:rPr>
+              <w:instrText xml:space="preserve"> PAGEREF _Toc520570228 \h </w:instrText>
+            </w:r>
+            <w:r>
+              <w:rPr>
+                <w:noProof/>
+                <w:webHidden/>
+              </w:rPr>
+            </w:r>
+            <w:r>
+              <w:rPr>
+                <w:noProof/>
+                <w:webHidden/>
+              </w:rPr>
+              <w:fldChar w:fldCharType="separate"/>
+            </w:r>
+            <w:r>
+              <w:rPr>
+                <w:noProof/>
+                <w:webHidden/>
+              </w:rPr>
+              <w:t>3</w:t>
+            </w:r>
+            <w:r>
+              <w:rPr>
+                <w:noProof/>
+                <w:webHidden/>
+              </w:rPr>
+              <w:fldChar w:fldCharType="end"/>
+            </w:r>
+          </w:hyperlink>
+        </w:p>
+        <w:p>
+          <w:pPr>
+            <w:pStyle w:val="TOC1"/>
+            <w:tabs>
+              <w:tab w:val="left" w:pos="440"/>
+              <w:tab w:val="right" w:leader="dot" w:pos="9350"/>
+            </w:tabs>
+            <w:rPr>
+              <w:rFonts w:eastAsiaTheme="minorEastAsia"/>
+              <w:noProof/>
+            </w:rPr>
+          </w:pPr>
+          <w:hyperlink w:anchor="_Toc520570229" w:history="1">
+            <w:r>
+              <w:rPr>
+                <w:rStyle w:val="Hyperlink"/>
+                <w:noProof/>
+              </w:rPr>
               <w:t>2</w:t>
             </w:r>
             <w:r>
@@ -251,7 +273,7 @@
                 <w:noProof/>
                 <w:webHidden/>
               </w:rPr>
-              <w:instrText xml:space="preserve"> PAGEREF _Toc520385688 \h </w:instrText>
+              <w:instrText xml:space="preserve"> PAGEREF _Toc520570229 \h </w:instrText>
             </w:r>
             <w:r>
               <w:rPr>
@@ -271,7 +293,7 @@
                 <w:noProof/>
                 <w:webHidden/>
               </w:rPr>
-              <w:t>3</w:t>
+              <w:t>4</w:t>
             </w:r>
             <w:r>
               <w:rPr>
@@ -294,7 +316,7 @@
               <w:noProof/>
             </w:rPr>
           </w:pPr>
-          <w:hyperlink w:anchor="_Toc520385689" w:history="1">
+          <w:hyperlink w:anchor="_Toc520570230" w:history="1">
             <w:r>
               <w:rPr>
                 <w:rStyle w:val="Hyperlink"/>
@@ -314,7 +336,7 @@
                 <w:rStyle w:val="Hyperlink"/>
                 <w:noProof/>
               </w:rPr>
-              <w:t>What is MoCap</w:t>
+              <w:t>Motion Capture</w:t>
             </w:r>
             <w:r>
               <w:rPr>
@@ -335,7 +357,7 @@
                 <w:noProof/>
                 <w:webHidden/>
               </w:rPr>
-              <w:instrText xml:space="preserve"> PAGEREF _Toc520385689 \h </w:instrText>
+              <w:instrText xml:space="preserve"> PAGEREF _Toc520570230 \h </w:instrText>
             </w:r>
             <w:r>
               <w:rPr>
@@ -355,7 +377,7 @@
                 <w:noProof/>
                 <w:webHidden/>
               </w:rPr>
-              <w:t>3</w:t>
+              <w:t>4</w:t>
             </w:r>
             <w:r>
               <w:rPr>
@@ -378,7 +400,7 @@
               <w:noProof/>
             </w:rPr>
           </w:pPr>
-          <w:hyperlink w:anchor="_Toc520385690" w:history="1">
+          <w:hyperlink w:anchor="_Toc520570231" w:history="1">
             <w:r>
               <w:rPr>
                 <w:rStyle w:val="Hyperlink"/>
@@ -398,6 +420,75 @@
                 <w:rStyle w:val="Hyperlink"/>
                 <w:noProof/>
               </w:rPr>
+              <w:t>VICON</w:t>
+            </w:r>
+            <w:r>
+              <w:rPr>
+                <w:noProof/>
+                <w:webHidden/>
+              </w:rPr>
+              <w:tab/>
+            </w:r>
+            <w:r>
+              <w:rPr>
+                <w:noProof/>
+                <w:webHidden/>
+              </w:rPr>
+              <w:fldChar w:fldCharType="begin"/>
+            </w:r>
+            <w:r>
+              <w:rPr>
+                <w:noProof/>
+                <w:webHidden/>
+              </w:rPr>
+              <w:instrText xml:space="preserve"> PAGEREF _Toc520570231 \h </w:instrText>
+            </w:r>
+            <w:r>
+              <w:rPr>
+                <w:noProof/>
+                <w:webHidden/>
+              </w:rPr>
+            </w:r>
+            <w:r>
+              <w:rPr>
+                <w:noProof/>
+                <w:webHidden/>
+              </w:rPr>
+              <w:fldChar w:fldCharType="separate"/>
+            </w:r>
+            <w:r>
+              <w:rPr>
+                <w:noProof/>
+                <w:webHidden/>
+              </w:rPr>
+              <w:t>5</w:t>
+            </w:r>
+            <w:r>
+              <w:rPr>
+                <w:noProof/>
+                <w:webHidden/>
+              </w:rPr>
+              <w:fldChar w:fldCharType="end"/>
+            </w:r>
+          </w:hyperlink>
+        </w:p>
+        <w:p>
+          <w:pPr>
+            <w:pStyle w:val="TOC2"/>
+            <w:tabs>
+              <w:tab w:val="right" w:leader="dot" w:pos="9350"/>
+            </w:tabs>
+            <w:rPr>
+              <w:rFonts w:eastAsiaTheme="minorEastAsia"/>
+              <w:noProof/>
+            </w:rPr>
+          </w:pPr>
+          <w:hyperlink w:anchor="_Toc520570232" w:history="1">
+            <w:r>
+              <w:rPr>
+                <w:rStyle w:val="Hyperlink"/>
+                <w:noProof/>
+              </w:rPr>
               <w:t>Vicon spec // 8 camera optical based mocap, high fps, ...</w:t>
             </w:r>
             <w:r>
@@ -419,7 +510,7 @@
                 <w:noProof/>
                 <w:webHidden/>
               </w:rPr>
-              <w:instrText xml:space="preserve"> PAGEREF _Toc520385690 \h </w:instrText>
+              <w:instrText xml:space="preserve"> PAGEREF _Toc520570232 \h </w:instrText>
             </w:r>
             <w:r>
               <w:rPr>
@@ -439,7 +530,7 @@
                 <w:noProof/>
                 <w:webHidden/>
               </w:rPr>
-              <w:t>3</w:t>
+              <w:t>5</w:t>
             </w:r>
             <w:r>
               <w:rPr>
@@ -462,7 +553,7 @@
               <w:noProof/>
             </w:rPr>
           </w:pPr>
-          <w:hyperlink w:anchor="_Toc520385691" w:history="1">
+          <w:hyperlink w:anchor="_Toc520570233" w:history="1">
             <w:r>
               <w:rPr>
                 <w:rStyle w:val="Hyperlink"/>
@@ -503,7 +594,7 @@
                 <w:noProof/>
                 <w:webHidden/>
               </w:rPr>
-              <w:instrText xml:space="preserve"> PAGEREF _Toc520385691 \h </w:instrText>
+              <w:instrText xml:space="preserve"> PAGEREF _Toc520570233 \h </w:instrText>
             </w:r>
             <w:r>
               <w:rPr>
@@ -523,7 +614,7 @@
                 <w:noProof/>
                 <w:webHidden/>
               </w:rPr>
-              <w:t>3</w:t>
+              <w:t>5</w:t>
             </w:r>
             <w:r>
               <w:rPr>
@@ -546,7 +637,7 @@
               <w:noProof/>
             </w:rPr>
           </w:pPr>
-          <w:hyperlink w:anchor="_Toc520385692" w:history="1">
+          <w:hyperlink w:anchor="_Toc520570234" w:history="1">
             <w:r>
               <w:rPr>
                 <w:rStyle w:val="Hyperlink"/>
@@ -587,7 +678,7 @@
                 <w:noProof/>
                 <w:webHidden/>
               </w:rPr>
-              <w:instrText xml:space="preserve"> PAGEREF _Toc520385692 \h </w:instrText>
+              <w:instrText xml:space="preserve"> PAGEREF _Toc520570234 \h </w:instrText>
             </w:r>
             <w:r>
               <w:rPr>
@@ -607,7 +698,7 @@
                 <w:noProof/>
                 <w:webHidden/>
               </w:rPr>
-              <w:t>3</w:t>
+              <w:t>5</w:t>
             </w:r>
             <w:r>
               <w:rPr>
@@ -630,7 +721,7 @@
               <w:noProof/>
             </w:rPr>
           </w:pPr>
-          <w:hyperlink w:anchor="_Toc520385693" w:history="1">
+          <w:hyperlink w:anchor="_Toc520570235" w:history="1">
             <w:r>
               <w:rPr>
                 <w:rStyle w:val="Hyperlink"/>
@@ -671,7 +762,7 @@
                 <w:noProof/>
                 <w:webHidden/>
               </w:rPr>
-              <w:instrText xml:space="preserve"> PAGEREF _Toc520385693 \h </w:instrText>
+              <w:instrText xml:space="preserve"> PAGEREF _Toc520570235 \h </w:instrText>
             </w:r>
             <w:r>
               <w:rPr>
@@ -691,7 +782,7 @@
                 <w:noProof/>
                 <w:webHidden/>
               </w:rPr>
-              <w:t>3</w:t>
+              <w:t>5</w:t>
             </w:r>
             <w:r>
               <w:rPr>
@@ -714,7 +805,7 @@
               <w:noProof/>
             </w:rPr>
           </w:pPr>
-          <w:hyperlink w:anchor="_Toc520385694" w:history="1">
+          <w:hyperlink w:anchor="_Toc520570236" w:history="1">
             <w:r>
               <w:rPr>
                 <w:rStyle w:val="Hyperlink"/>
@@ -755,7 +846,7 @@
                 <w:noProof/>
                 <w:webHidden/>
               </w:rPr>
-              <w:instrText xml:space="preserve"> PAGEREF _Toc520385694 \h </w:instrText>
+              <w:instrText xml:space="preserve"> PAGEREF _Toc520570236 \h </w:instrText>
             </w:r>
             <w:r>
               <w:rPr>
@@ -775,7 +866,7 @@
                 <w:noProof/>
                 <w:webHidden/>
               </w:rPr>
-              <w:t>3</w:t>
+              <w:t>5</w:t>
             </w:r>
             <w:r>
               <w:rPr>
@@ -798,7 +889,7 @@
               <w:noProof/>
             </w:rPr>
           </w:pPr>
-          <w:hyperlink w:anchor="_Toc520385695" w:history="1">
+          <w:hyperlink w:anchor="_Toc520570237" w:history="1">
             <w:r>
               <w:rPr>
                 <w:rStyle w:val="Hyperlink"/>
@@ -839,7 +930,7 @@
                 <w:noProof/>
                 <w:webHidden/>
               </w:rPr>
-              <w:instrText xml:space="preserve"> PAGEREF _Toc520385695 \h </w:instrText>
+              <w:instrText xml:space="preserve"> PAGEREF _Toc520570237 \h </w:instrText>
             </w:r>
             <w:r>
               <w:rPr>
@@ -859,7 +950,7 @@
                 <w:noProof/>
                 <w:webHidden/>
               </w:rPr>
-              <w:t>3</w:t>
+              <w:t>5</w:t>
             </w:r>
             <w:r>
               <w:rPr>
@@ -882,7 +973,7 @@
               <w:noProof/>
             </w:rPr>
           </w:pPr>
-          <w:hyperlink w:anchor="_Toc520385696" w:history="1">
+          <w:hyperlink w:anchor="_Toc520570238" w:history="1">
             <w:r>
               <w:rPr>
                 <w:rStyle w:val="Hyperlink"/>
@@ -923,7 +1014,7 @@
                 <w:noProof/>
                 <w:webHidden/>
               </w:rPr>
-              <w:instrText xml:space="preserve"> PAGEREF _Toc520385696 \h </w:instrText>
+              <w:instrText xml:space="preserve"> PAGEREF _Toc520570238 \h </w:instrText>
             </w:r>
             <w:r>
               <w:rPr>
@@ -943,7 +1034,7 @@
                 <w:noProof/>
                 <w:webHidden/>
               </w:rPr>
-              <w:t>3</w:t>
+              <w:t>5</w:t>
             </w:r>
             <w:r>
               <w:rPr>
@@ -966,7 +1057,7 @@
               <w:noProof/>
             </w:rPr>
           </w:pPr>
-          <w:hyperlink w:anchor="_Toc520385697" w:history="1">
+          <w:hyperlink w:anchor="_Toc520570239" w:history="1">
             <w:r>
               <w:rPr>
                 <w:rStyle w:val="Hyperlink"/>
@@ -1007,7 +1098,7 @@
                 <w:noProof/>
                 <w:webHidden/>
               </w:rPr>
-              <w:instrText xml:space="preserve"> PAGEREF _Toc520385697 \h </w:instrText>
+              <w:instrText xml:space="preserve"> PAGEREF _Toc520570239 \h </w:instrText>
             </w:r>
             <w:r>
               <w:rPr>
@@ -1027,7 +1118,7 @@
                 <w:noProof/>
                 <w:webHidden/>
               </w:rPr>
-              <w:t>3</w:t>
+              <w:t>5</w:t>
             </w:r>
             <w:r>
               <w:rPr>
@@ -1050,7 +1141,7 @@
               <w:noProof/>
             </w:rPr>
           </w:pPr>
-          <w:hyperlink w:anchor="_Toc520385698" w:history="1">
+          <w:hyperlink w:anchor="_Toc520570240" w:history="1">
             <w:r>
               <w:rPr>
                 <w:rStyle w:val="Hyperlink"/>
@@ -1091,7 +1182,7 @@
                 <w:noProof/>
                 <w:webHidden/>
               </w:rPr>
-              <w:instrText xml:space="preserve"> PAGEREF _Toc520385698 \h </w:instrText>
+              <w:instrText xml:space="preserve"> PAGEREF _Toc520570240 \h </w:instrText>
             </w:r>
             <w:r>
               <w:rPr>
@@ -1111,7 +1202,7 @@
                 <w:noProof/>
                 <w:webHidden/>
               </w:rPr>
-              <w:t>3</w:t>
+              <w:t>5</w:t>
             </w:r>
             <w:r>
               <w:rPr>
@@ -1134,7 +1225,7 @@
               <w:noProof/>
             </w:rPr>
           </w:pPr>
-          <w:hyperlink w:anchor="_Toc520385699" w:history="1">
+          <w:hyperlink w:anchor="_Toc520570241" w:history="1">
             <w:r>
               <w:rPr>
                 <w:rStyle w:val="Hyperlink"/>
@@ -1154,7 +1245,7 @@
                 <w:rStyle w:val="Hyperlink"/>
                 <w:noProof/>
               </w:rPr>
-              <w:t>Program architecture</w:t>
+              <w:t>Software Architecture</w:t>
             </w:r>
             <w:r>
               <w:rPr>
@@ -1175,7 +1266,7 @@
                 <w:noProof/>
                 <w:webHidden/>
               </w:rPr>
-              <w:instrText xml:space="preserve"> PAGEREF _Toc520385699 \h </w:instrText>
+              <w:instrText xml:space="preserve"> PAGEREF _Toc520570241 \h </w:instrText>
             </w:r>
             <w:r>
               <w:rPr>
@@ -1195,7 +1286,7 @@
                 <w:noProof/>
                 <w:webHidden/>
               </w:rPr>
-              <w:t>4</w:t>
+              <w:t>6</w:t>
             </w:r>
             <w:r>
               <w:rPr>
@@ -1218,7 +1309,7 @@
               <w:noProof/>
             </w:rPr>
           </w:pPr>
-          <w:hyperlink w:anchor="_Toc520385700" w:history="1">
+          <w:hyperlink w:anchor="_Toc520570242" w:history="1">
             <w:r>
               <w:rPr>
                 <w:rStyle w:val="Hyperlink"/>
@@ -1259,7 +1350,7 @@
                 <w:noProof/>
                 <w:webHidden/>
               </w:rPr>
-              <w:instrText xml:space="preserve"> PAGEREF _Toc520385700 \h </w:instrText>
+              <w:instrText xml:space="preserve"> PAGEREF _Toc520570242 \h </w:instrText>
             </w:r>
             <w:r>
               <w:rPr>
@@ -1279,7 +1370,7 @@
                 <w:noProof/>
                 <w:webHidden/>
               </w:rPr>
-              <w:t>5</w:t>
+              <w:t>7</w:t>
             </w:r>
             <w:r>
               <w:rPr>
@@ -1302,7 +1393,7 @@
               <w:noProof/>
             </w:rPr>
           </w:pPr>
-          <w:hyperlink w:anchor="_Toc520385701" w:history="1">
+          <w:hyperlink w:anchor="_Toc520570243" w:history="1">
             <w:r>
               <w:rPr>
                 <w:rStyle w:val="Hyperlink"/>
@@ -1343,7 +1434,7 @@
                 <w:noProof/>
                 <w:webHidden/>
               </w:rPr>
-              <w:instrText xml:space="preserve"> PAGEREF _Toc520385701 \h </w:instrText>
+              <w:instrText xml:space="preserve"> PAGEREF _Toc520570243 \h </w:instrText>
             </w:r>
             <w:r>
               <w:rPr>
@@ -1363,7 +1454,7 @@
                 <w:noProof/>
                 <w:webHidden/>
               </w:rPr>
-              <w:t>6</w:t>
+              <w:t>8</w:t>
             </w:r>
             <w:r>
               <w:rPr>
@@ -1386,7 +1477,7 @@
               <w:noProof/>
             </w:rPr>
           </w:pPr>
-          <w:hyperlink w:anchor="_Toc520385702" w:history="1">
+          <w:hyperlink w:anchor="_Toc520570244" w:history="1">
             <w:r>
               <w:rPr>
                 <w:rStyle w:val="Hyperlink"/>
@@ -1406,7 +1497,7 @@
                 <w:rStyle w:val="Hyperlink"/>
                 <w:noProof/>
               </w:rPr>
-              <w:t>Literature</w:t>
+              <w:t>Bibliography</w:t>
             </w:r>
             <w:r>
               <w:rPr>
@@ -1427,7 +1518,7 @@
                 <w:noProof/>
                 <w:webHidden/>
               </w:rPr>
-              <w:instrText xml:space="preserve"> PAGEREF _Toc520385702 \h </w:instrText>
+              <w:instrText xml:space="preserve"> PAGEREF _Toc520570244 \h </w:instrText>
             </w:r>
             <w:r>
               <w:rPr>
@@ -1447,7 +1538,7 @@
                 <w:noProof/>
                 <w:webHidden/>
               </w:rPr>
-              <w:t>7</w:t>
+              <w:t>9</w:t>
             </w:r>
             <w:r>
               <w:rPr>
@@ -1485,11 +1576,110 @@
     <w:p>
       <w:pPr>
         <w:pStyle w:val="Heading1"/>
-        <w:rPr>
-          <w:color w:val="auto"/>
-        </w:rPr>
-      </w:pPr>
-      <w:bookmarkStart w:id="1" w:name="_Toc520385687"/>
+        <w:numPr>
+          <w:ilvl w:val="0"/>
+          <w:numId w:val="0"/>
+        </w:numPr>
+        <w:ind w:left="432"/>
+        <w:rPr>
+          <w:color w:val="auto"/>
+        </w:rPr>
+      </w:pPr>
+      <w:bookmarkStart w:id="0" w:name="_Toc520570227"/>
+      <w:r>
+        <w:rPr>
+          <w:color w:val="auto"/>
+        </w:rPr>
+        <w:lastRenderedPageBreak/>
+        <w:t>List of Abbreviations</w:t>
+      </w:r>
+      <w:bookmarkEnd w:id="0"/>
+    </w:p>
+    <w:p>
+      <w:r>
+        <w:t xml:space="preserve">3D </w:t>
+      </w:r>
+      <w:r>
+        <w:tab/>
+      </w:r>
+      <w:r>
+        <w:tab/>
+      </w:r>
+      <w:r>
+        <w:tab/>
+      </w:r>
+      <w:r>
+        <w:tab/>
+        <w:t>Three-dimensional</w:t>
+      </w:r>
+    </w:p>
+    <w:p>
+      <w:r>
+        <w:t xml:space="preserve">MoCap </w:t>
+      </w:r>
+      <w:r>
+        <w:tab/>
+      </w:r>
+      <w:r>
+        <w:tab/>
+      </w:r>
+      <w:r>
+        <w:tab/>
+      </w:r>
+      <w:r>
+        <w:tab/>
+        <w:t>Motion Capture</w:t>
+      </w:r>
+    </w:p>
+    <w:p>
+      <w:r>
+        <w:t xml:space="preserve">SL </w:t>
+      </w:r>
+      <w:r>
+        <w:tab/>
+      </w:r>
+      <w:r>
+        <w:tab/>
+      </w:r>
+      <w:r>
+        <w:tab/>
+      </w:r>
+      <w:r>
+        <w:tab/>
+        <w:t xml:space="preserve">Sign language </w:t>
+      </w:r>
+    </w:p>
+    <w:p>
+      <w:r>
+        <w:t xml:space="preserve">fps </w:t>
+      </w:r>
+      <w:r>
+        <w:tab/>
+      </w:r>
+      <w:r>
+        <w:tab/>
+      </w:r>
+      <w:r>
+        <w:tab/>
+      </w:r>
+      <w:r>
+        <w:tab/>
+        <w:t>frames per second</w:t>
+      </w:r>
+    </w:p>
+    <w:p>
+      <w:r>
+        <w:br w:type="page"/>
+      </w:r>
+    </w:p>
+    <w:p>
+      <w:pPr>
+        <w:pStyle w:val="Heading1"/>
+        <w:rPr>
+          <w:color w:val="auto"/>
+        </w:rPr>
+      </w:pPr>
+      <w:bookmarkStart w:id="1" w:name="_Toc520570228"/>
       <w:r>
         <w:rPr>
           <w:color w:val="auto"/>
@@ -1870,7 +2060,19 @@
         <w:rPr>
           <w:rFonts w:ascii="Times New Roman" w:hAnsi="Times New Roman" w:cs="Times New Roman"/>
         </w:rPr>
-        <w:t>segmentation (in the first step) and fine segmentation (using acquired parameters form data)</w:t>
+        <w:t>segmentation (in the first step) and fine segmentatio</w:t>
+      </w:r>
+      <w:r>
+        <w:rPr>
+          <w:rFonts w:ascii="Times New Roman" w:hAnsi="Times New Roman" w:cs="Times New Roman"/>
+        </w:rPr>
+        <w:t>n (using acquired parameters fro</w:t>
+      </w:r>
+      <w:r>
+        <w:rPr>
+          <w:rFonts w:ascii="Times New Roman" w:hAnsi="Times New Roman" w:cs="Times New Roman"/>
+        </w:rPr>
+        <w:t>m data)</w:t>
       </w:r>
       <w:r>
         <w:rPr>
@@ -1936,7 +2138,13 @@
         <w:rPr>
           <w:rFonts w:ascii="Times New Roman" w:hAnsi="Times New Roman" w:cs="Times New Roman"/>
         </w:rPr>
-        <w:t xml:space="preserve"> the </w:t>
+        <w:t xml:space="preserve"> that</w:t>
+      </w:r>
+      <w:r>
+        <w:rPr>
+          <w:rFonts w:ascii="Times New Roman" w:hAnsi="Times New Roman" w:cs="Times New Roman"/>
+        </w:rPr>
+        <w:t xml:space="preserve"> </w:t>
       </w:r>
       <w:r>
         <w:rPr>
@@ -2023,7 +2231,7 @@
           <w:color w:val="auto"/>
         </w:rPr>
       </w:pPr>
-      <w:bookmarkStart w:id="2" w:name="_Toc520385688"/>
+      <w:bookmarkStart w:id="2" w:name="_Toc520570229"/>
       <w:r>
         <w:rPr>
           <w:color w:val="auto"/>
@@ -2040,22 +2248,32 @@
           <w:color w:val="auto"/>
         </w:rPr>
       </w:pPr>
-      <w:bookmarkStart w:id="3" w:name="_Toc520385689"/>
-      <w:r>
-        <w:rPr>
-          <w:color w:val="auto"/>
-        </w:rPr>
-        <w:t xml:space="preserve">What is </w:t>
-      </w:r>
-      <w:proofErr w:type="spellStart"/>
-      <w:r>
-        <w:rPr>
-          <w:color w:val="auto"/>
-        </w:rPr>
-        <w:t>MoCap</w:t>
+      <w:bookmarkStart w:id="3" w:name="_Toc520570230"/>
+      <w:r>
+        <w:rPr>
+          <w:color w:val="auto"/>
+        </w:rPr>
+        <w:t>Mo</w:t>
+      </w:r>
+      <w:r>
+        <w:rPr>
+          <w:color w:val="auto"/>
+        </w:rPr>
+        <w:t xml:space="preserve">tion </w:t>
+      </w:r>
+      <w:r>
+        <w:rPr>
+          <w:color w:val="auto"/>
+        </w:rPr>
+        <w:t>Cap</w:t>
+      </w:r>
+      <w:r>
+        <w:rPr>
+          <w:color w:val="auto"/>
+        </w:rPr>
+        <w:t>ture</w:t>
       </w:r>
       <w:bookmarkEnd w:id="3"/>
-      <w:proofErr w:type="spellEnd"/>
       <w:r>
         <w:rPr>
           <w:color w:val="auto"/>
@@ -2065,102 +2283,781 @@
     </w:p>
     <w:p>
       <w:pPr>
-        <w:pStyle w:val="Heading2"/>
-        <w:rPr>
-          <w:color w:val="auto"/>
-        </w:rPr>
-      </w:pPr>
-      <w:bookmarkStart w:id="4" w:name="_Toc520385690"/>
-      <w:proofErr w:type="spellStart"/>
-      <w:r>
-        <w:rPr>
-          <w:color w:val="auto"/>
-        </w:rPr>
-        <w:t>Vicon</w:t>
-      </w:r>
-      <w:proofErr w:type="spellEnd"/>
-      <w:r>
-        <w:rPr>
-          <w:color w:val="auto"/>
-        </w:rPr>
-        <w:t xml:space="preserve"> spec // 8 </w:t>
-      </w:r>
-      <w:proofErr w:type="gramStart"/>
-      <w:r>
-        <w:rPr>
-          <w:color w:val="auto"/>
-        </w:rPr>
-        <w:t>camera</w:t>
-      </w:r>
-      <w:proofErr w:type="gramEnd"/>
-      <w:r>
-        <w:rPr>
-          <w:color w:val="auto"/>
-        </w:rPr>
-        <w:t xml:space="preserve"> optical based </w:t>
-      </w:r>
-      <w:proofErr w:type="spellStart"/>
-      <w:r>
-        <w:rPr>
-          <w:color w:val="auto"/>
-        </w:rPr>
-        <w:t>mocap</w:t>
-      </w:r>
-      <w:proofErr w:type="spellEnd"/>
-      <w:r>
-        <w:rPr>
-          <w:color w:val="auto"/>
-        </w:rPr>
-        <w:t>, high fps, ...</w:t>
-      </w:r>
-      <w:bookmarkEnd w:id="4"/>
+        <w:pStyle w:val="Heading3"/>
+        <w:rPr>
+          <w:color w:val="auto"/>
+        </w:rPr>
+      </w:pPr>
+      <w:r>
+        <w:rPr>
+          <w:color w:val="auto"/>
+        </w:rPr>
+        <w:t>History</w:t>
+      </w:r>
+      <w:r>
+        <w:rPr>
+          <w:color w:val="auto"/>
+        </w:rPr>
+        <w:t xml:space="preserve"> of motion capture</w:t>
+      </w:r>
     </w:p>
     <w:p>
+      <w:r>
+        <w:t>In general, the term motion capture</w:t>
+      </w:r>
+      <w:r>
+        <w:t xml:space="preserve"> (MoCap)</w:t>
+      </w:r>
+      <w:r>
+        <w:t xml:space="preserve"> is understood as the process of recording the movement of object, people or even animals. It is not specifically related to any device or approach. Today’s MoCap systems are product of many years of </w:t>
+      </w:r>
+      <w:r>
+        <w:t>tinkering</w:t>
+      </w:r>
+      <w:r>
+        <w:t xml:space="preserve"> and innovation. </w:t>
+      </w:r>
+    </w:p>
+    <w:p>
+      <w:r>
+        <w:t xml:space="preserve">At the beginning MoCap analysis originate as gait analysis and </w:t>
+      </w:r>
+      <w:r>
+        <w:t>animal locomotion</w:t>
+      </w:r>
+      <w:r>
+        <w:t xml:space="preserve"> around the year of 1872 and work of the photographer </w:t>
+      </w:r>
+      <w:proofErr w:type="spellStart"/>
+      <w:r>
+        <w:t>Eadwerd</w:t>
+      </w:r>
+      <w:proofErr w:type="spellEnd"/>
+      <w:r>
+        <w:t xml:space="preserve"> Muybridge</w:t>
+      </w:r>
+      <w:r>
+        <w:t>.</w:t>
+      </w:r>
+      <w:r>
+        <w:t xml:space="preserve"> </w:t>
+      </w:r>
+      <w:r>
+        <w:t>He used multiple cameras, triggered by strings to take pictures of moving bodies and animals.</w:t>
+      </w:r>
+      <w:r>
+        <w:t xml:space="preserve"> Capturing what human eye could not distinguish as a separate movement.</w:t>
+      </w:r>
+      <w:r>
+        <w:t xml:space="preserve"> His work “The horse in motion” was the first work recognized as a motion capture analysis. With a series of photographs of a galloping horse he proves that horses do have all four hooves of the ground during their running </w:t>
+      </w:r>
+      <w:r>
+        <w:t xml:space="preserve">stride </w:t>
+      </w:r>
+      <w:r>
+        <w:t>[</w:t>
+      </w:r>
+      <w:hyperlink w:anchor="_E._Muybridge,_“Muybridge's" w:history="1">
+        <w:r>
+          <w:rPr>
+            <w:rStyle w:val="Hyperlink"/>
+          </w:rPr>
+          <w:t>3</w:t>
+        </w:r>
+      </w:hyperlink>
+      <w:r>
+        <w:t>]</w:t>
+      </w:r>
+      <w:r>
+        <w:t>.</w:t>
+      </w:r>
+    </w:p>
+    <w:p>
+      <w:r>
+        <w:t>Since then</w:t>
+      </w:r>
+      <w:r>
+        <w:t xml:space="preserve"> </w:t>
+      </w:r>
+      <w:r>
+        <w:t>the technology has developed</w:t>
+      </w:r>
+      <w:r>
+        <w:t xml:space="preserve"> to the form of devices</w:t>
+      </w:r>
+      <w:r>
+        <w:t xml:space="preserve"> designed</w:t>
+      </w:r>
+      <w:r>
+        <w:t xml:space="preserve"> for direct 3D recording.</w:t>
+      </w:r>
+      <w:r>
+        <w:t xml:space="preserve"> </w:t>
+      </w:r>
+      <w:r>
+        <w:t xml:space="preserve">The biggest success and from where it </w:t>
+      </w:r>
+      <w:r>
+        <w:t>gains</w:t>
+      </w:r>
+      <w:r>
+        <w:t xml:space="preserve"> its popularity is the usage in the movie industry. </w:t>
+      </w:r>
+      <w:r>
+        <w:t xml:space="preserve">The first fully digital created character with the help of MoCap technique was Jar </w:t>
+      </w:r>
+      <w:proofErr w:type="spellStart"/>
+      <w:r>
+        <w:t>Jar</w:t>
+      </w:r>
+      <w:proofErr w:type="spellEnd"/>
+      <w:r>
+        <w:t xml:space="preserve"> </w:t>
+      </w:r>
+      <w:proofErr w:type="spellStart"/>
+      <w:r>
+        <w:t>Binks</w:t>
+      </w:r>
+      <w:proofErr w:type="spellEnd"/>
+      <w:r>
+        <w:t xml:space="preserve"> </w:t>
+      </w:r>
+      <w:r>
+        <w:t>performed</w:t>
+      </w:r>
+      <w:r>
+        <w:t xml:space="preserve"> by Ahmed Best in Georges Lucas’ Star Wars Saga in 1990.</w:t>
+      </w:r>
+    </w:p>
+    <w:p>
+      <w:r>
+        <w:t xml:space="preserve"> </w:t>
+      </w:r>
+      <w:r>
+        <w:rPr>
+          <w:strike/>
+        </w:rPr>
+        <w:t xml:space="preserve">The usage </w:t>
+      </w:r>
+      <w:r>
+        <w:rPr>
+          <w:strike/>
+        </w:rPr>
+        <w:t xml:space="preserve">of this techniques </w:t>
+      </w:r>
+      <w:r>
+        <w:rPr>
+          <w:strike/>
+        </w:rPr>
+        <w:t>has expanded over the entertainment industry</w:t>
+      </w:r>
+      <w:r>
+        <w:rPr>
+          <w:strike/>
+        </w:rPr>
+        <w:t xml:space="preserve"> to sport industry, medicine and robotics</w:t>
+      </w:r>
+      <w:r>
+        <w:rPr>
+          <w:strike/>
+        </w:rPr>
+        <w:t>. This leading</w:t>
+      </w:r>
+      <w:r>
+        <w:rPr>
+          <w:strike/>
+        </w:rPr>
+        <w:t xml:space="preserve"> </w:t>
+      </w:r>
+      <w:r>
+        <w:rPr>
+          <w:strike/>
+        </w:rPr>
+        <w:t>to developing of different,</w:t>
+      </w:r>
+      <w:r>
+        <w:rPr>
+          <w:strike/>
+        </w:rPr>
+        <w:t xml:space="preserve"> more accurate and at the same time more affordable for wider use devices</w:t>
+      </w:r>
+      <w:r>
+        <w:t xml:space="preserve"> </w:t>
+      </w:r>
+    </w:p>
+    <w:p>
+      <w:r>
+        <w:t xml:space="preserve">Motion capturing </w:t>
+      </w:r>
+      <w:r>
+        <w:t>started as biomechanics research tool</w:t>
+      </w:r>
+      <w:r>
+        <w:t>,</w:t>
+      </w:r>
+      <w:r>
+        <w:t xml:space="preserve"> gained its popularity with </w:t>
+      </w:r>
+      <w:r>
+        <w:t xml:space="preserve">its </w:t>
+      </w:r>
+      <w:r>
+        <w:t xml:space="preserve">usage in </w:t>
+      </w:r>
+      <w:r>
+        <w:t>entertainment</w:t>
+      </w:r>
+      <w:r>
+        <w:t xml:space="preserve"> industry and expanded into education, training, sports, and robotics.</w:t>
+      </w:r>
+    </w:p>
+    <w:p>
+      <w:pPr>
+        <w:rPr>
+          <w:strike/>
+        </w:rPr>
+      </w:pPr>
+      <w:r>
+        <w:t>There are different approaches to motion capture. Every system has its advantages and disadvantages.</w:t>
+      </w:r>
+      <w:r>
+        <w:t xml:space="preserve"> </w:t>
+      </w:r>
+      <w:r>
+        <w:rPr>
+          <w:strike/>
+        </w:rPr>
+        <w:t>Non-optical systems – Mechanical, Inertial and Magnetic. Optical systems are</w:t>
+      </w:r>
+      <w:r>
+        <w:rPr>
+          <w:strike/>
+        </w:rPr>
+        <w:t xml:space="preserve"> </w:t>
+      </w:r>
+      <w:proofErr w:type="spellStart"/>
+      <w:r>
+        <w:rPr>
+          <w:strike/>
+        </w:rPr>
+        <w:t>markerless</w:t>
+      </w:r>
+      <w:proofErr w:type="spellEnd"/>
+      <w:r>
+        <w:rPr>
+          <w:strike/>
+        </w:rPr>
+        <w:t>, optical-passive and optical-active.</w:t>
+      </w:r>
+      <w:r>
+        <w:t xml:space="preserve"> Optical passive </w:t>
+      </w:r>
+      <w:r>
+        <w:t>system is considered as the most accurate and flexible technique and thus most common in the industry.</w:t>
+      </w:r>
+    </w:p>
+    <w:p>
+      <w:pPr>
+        <w:rPr>
+          <w:strike/>
+        </w:rPr>
+      </w:pPr>
+      <w:r>
+        <w:rPr>
+          <w:strike/>
+        </w:rPr>
+        <w:t>2.</w:t>
+      </w:r>
+      <w:r>
+        <w:rPr>
+          <w:strike/>
+        </w:rPr>
+        <w:t>1</w:t>
+      </w:r>
+      <w:r>
+        <w:rPr>
+          <w:strike/>
+        </w:rPr>
+        <w:t xml:space="preserve">.1 </w:t>
+      </w:r>
+      <w:proofErr w:type="spellStart"/>
+      <w:r>
+        <w:rPr>
+          <w:strike/>
+        </w:rPr>
+        <w:t>Markerless</w:t>
+      </w:r>
+      <w:proofErr w:type="spellEnd"/>
+      <w:r>
+        <w:rPr>
+          <w:strike/>
+        </w:rPr>
+        <w:t xml:space="preserve"> - </w:t>
+      </w:r>
+      <w:r>
+        <w:rPr>
+          <w:rFonts w:ascii="Times New Roman" w:hAnsi="Times New Roman" w:cs="Times New Roman"/>
+          <w:strike/>
+          <w:szCs w:val="24"/>
+        </w:rPr>
+        <w:t>This technique does not require markers to be worn and instead relies on software to track the subjects' movement. Varying tracking methods yield different results, but real-time and final data error ranges tend to be larger than marker-based solutions.</w:t>
+      </w:r>
+    </w:p>
+    <w:p>
+      <w:pPr>
+        <w:rPr>
+          <w:rFonts w:ascii="Times New Roman" w:hAnsi="Times New Roman" w:cs="Times New Roman"/>
+          <w:strike/>
+          <w:szCs w:val="24"/>
+        </w:rPr>
+      </w:pPr>
+      <w:r>
+        <w:rPr>
+          <w:strike/>
+        </w:rPr>
+        <w:t>2.</w:t>
+      </w:r>
+      <w:r>
+        <w:rPr>
+          <w:strike/>
+        </w:rPr>
+        <w:t>1</w:t>
+      </w:r>
+      <w:r>
+        <w:rPr>
+          <w:strike/>
+        </w:rPr>
+        <w:t>.2 Inertial</w:t>
+      </w:r>
+      <w:r>
+        <w:rPr>
+          <w:strike/>
+        </w:rPr>
+        <w:t xml:space="preserve"> - </w:t>
+      </w:r>
+      <w:r>
+        <w:rPr>
+          <w:rFonts w:ascii="Times New Roman" w:hAnsi="Times New Roman" w:cs="Times New Roman"/>
+          <w:strike/>
+          <w:szCs w:val="24"/>
+        </w:rPr>
+        <w:t>This technique does not require cameras except as a localization tool. Inertial sensors are worn by the subject and the data from the sensors is transmitted wirelessly to a computer.</w:t>
+      </w:r>
+    </w:p>
+    <w:p>
+      <w:pPr>
+        <w:rPr>
+          <w:strike/>
+        </w:rPr>
+      </w:pPr>
+      <w:r>
+        <w:rPr>
+          <w:strike/>
+        </w:rPr>
+        <w:t>There are two variants of optical systems</w:t>
+      </w:r>
+      <w:r>
+        <w:rPr>
+          <w:strike/>
+        </w:rPr>
+        <w:t xml:space="preserve"> that use markers</w:t>
+      </w:r>
+      <w:r>
+        <w:rPr>
+          <w:strike/>
+        </w:rPr>
+        <w:t xml:space="preserve">. The active optical system uses cameras that work in visible spectrum and markers in form of Light-Emitting Diodes (LED). </w:t>
+      </w:r>
+      <w:r>
+        <w:rPr>
+          <w:strike/>
+        </w:rPr>
+        <w:t xml:space="preserve">The need of power source for each marker may be considered as disadvantage. Presence of wires may affect movements and </w:t>
+      </w:r>
+      <w:r>
+        <w:rPr>
+          <w:strike/>
+        </w:rPr>
+        <w:t>their</w:t>
+      </w:r>
+      <w:r>
+        <w:rPr>
+          <w:strike/>
+        </w:rPr>
+        <w:t xml:space="preserve"> measurement. </w:t>
+      </w:r>
+      <w:r>
+        <w:rPr>
+          <w:strike/>
+        </w:rPr>
+        <w:t>On the other hand, markers can be distinct easier during tracking, because LEDs use different wave length.</w:t>
+      </w:r>
+    </w:p>
+    <w:p>
+      <w:pPr>
+        <w:rPr>
+          <w:strike/>
+        </w:rPr>
+      </w:pPr>
+      <w:r>
+        <w:rPr>
+          <w:strike/>
+        </w:rPr>
+        <w:t xml:space="preserve">Usually cameras for MoCap systems work in infra-red spectrum and use markers coated with retroreflective </w:t>
+      </w:r>
+      <w:r>
+        <w:rPr>
+          <w:strike/>
+        </w:rPr>
+        <w:t>material, also called passive markers. As dis</w:t>
+      </w:r>
+      <w:r>
+        <w:rPr>
+          <w:strike/>
+        </w:rPr>
+        <w:t xml:space="preserve">advantage of this approach may </w:t>
+      </w:r>
+      <w:r>
+        <w:rPr>
+          <w:strike/>
+        </w:rPr>
+        <w:t>be considered the need of external light at the scene</w:t>
+      </w:r>
+      <w:r>
+        <w:rPr>
+          <w:strike/>
+        </w:rPr>
+        <w:t xml:space="preserve">. </w:t>
+      </w:r>
+      <w:r>
+        <w:rPr>
+          <w:strike/>
+        </w:rPr>
+        <w:t>Often</w:t>
+      </w:r>
+      <w:r>
+        <w:rPr>
+          <w:strike/>
+        </w:rPr>
+        <w:t xml:space="preserve"> the external source of light is part of the </w:t>
+      </w:r>
+      <w:r>
+        <w:rPr>
+          <w:strike/>
+        </w:rPr>
+        <w:lastRenderedPageBreak/>
+        <w:t>camera</w:t>
+      </w:r>
+      <w:r>
+        <w:rPr>
+          <w:strike/>
+        </w:rPr>
+        <w:t>’s</w:t>
+      </w:r>
+      <w:r>
+        <w:rPr>
+          <w:strike/>
+        </w:rPr>
+        <w:t xml:space="preserve"> body</w:t>
+      </w:r>
+      <w:r>
+        <w:rPr>
+          <w:strike/>
+        </w:rPr>
+        <w:t>.</w:t>
+      </w:r>
+      <w:r>
+        <w:rPr>
+          <w:strike/>
+        </w:rPr>
+        <w:t xml:space="preserve"> </w:t>
+      </w:r>
+      <w:r>
+        <w:rPr>
+          <w:strike/>
+        </w:rPr>
+        <w:t>Passive markers may be</w:t>
+      </w:r>
+      <w:r>
+        <w:rPr>
+          <w:strike/>
+        </w:rPr>
+        <w:t xml:space="preserve"> attached</w:t>
+      </w:r>
+      <w:r>
+        <w:rPr>
+          <w:strike/>
+        </w:rPr>
+        <w:t xml:space="preserve"> directly to the performer skin (in case of facial motion capture) or clothes.</w:t>
+      </w:r>
+      <w:r>
+        <w:rPr>
+          <w:strike/>
+        </w:rPr>
+        <w:t xml:space="preserve"> </w:t>
+      </w:r>
+      <w:r>
+        <w:rPr>
+          <w:strike/>
+        </w:rPr>
+        <w:t xml:space="preserve">This method is </w:t>
+      </w:r>
+      <w:r>
+        <w:rPr>
+          <w:strike/>
+        </w:rPr>
+        <w:t xml:space="preserve">considered as </w:t>
+      </w:r>
+      <w:r>
+        <w:rPr>
+          <w:strike/>
+        </w:rPr>
+        <w:t xml:space="preserve">the most flexible and common type of MoCap. </w:t>
+      </w:r>
+    </w:p>
+    <w:p>
       <w:pPr>
         <w:pStyle w:val="Heading2"/>
         <w:rPr>
           <w:color w:val="auto"/>
         </w:rPr>
       </w:pPr>
-      <w:bookmarkStart w:id="5" w:name="_Toc520385691"/>
-      <w:r>
-        <w:rPr>
-          <w:color w:val="auto"/>
-        </w:rPr>
-        <w:t>representation of skeleton by length and angles // bones or markers</w:t>
+      <w:bookmarkStart w:id="4" w:name="_Toc520570231"/>
+      <w:r>
+        <w:rPr>
+          <w:color w:val="auto"/>
+        </w:rPr>
+        <w:t>VICON</w:t>
+      </w:r>
+      <w:bookmarkEnd w:id="4"/>
+      <w:r>
+        <w:rPr>
+          <w:color w:val="auto"/>
+        </w:rPr>
+        <w:t xml:space="preserve"> </w:t>
+      </w:r>
+    </w:p>
+    <w:p>
+      <w:r>
+        <w:t xml:space="preserve">The motion capture data for sign language </w:t>
+      </w:r>
+      <w:r>
+        <w:t>used for purposes of this work was recorded at the University for West Bohemia</w:t>
+      </w:r>
+      <w:r>
+        <w:t xml:space="preserve"> with MX series device from VICON. This system is based on optical- passive technology and was chosen for the sign language project because it suits the best </w:t>
+      </w:r>
+      <w:r>
+        <w:t>for the purposes of the project.</w:t>
+      </w:r>
+      <w:r>
+        <w:t xml:space="preserve"> The technology </w:t>
+      </w:r>
+      <w:r>
+        <w:t>provides accurate data at fast sampling rates, and the same system can be used to</w:t>
+      </w:r>
+      <w:r>
+        <w:t xml:space="preserve"> </w:t>
+      </w:r>
+      <w:r>
+        <w:t>capture the motion of a wide range of structures, in</w:t>
+      </w:r>
+      <w:r>
+        <w:t xml:space="preserve">cluding objects, animals, human </w:t>
+      </w:r>
+      <w:r>
+        <w:t>bodies, fingers and faces.</w:t>
+      </w:r>
+      <w:r>
+        <w:t xml:space="preserve"> </w:t>
+      </w:r>
+      <w:r>
+        <w:t>By using passive (reflective) markers, all processing is done externally, and the captured subject does not ne</w:t>
+      </w:r>
+      <w:r>
+        <w:t xml:space="preserve">ed to wear electrical equipment or wires. Which is advantage in capturing finger motion, because </w:t>
+      </w:r>
+      <w:r>
+        <w:t xml:space="preserve">presence of </w:t>
+      </w:r>
+      <w:r>
+        <w:t>wires can impede the naturalness of movements. The system is</w:t>
+      </w:r>
+      <w:r>
+        <w:t xml:space="preserve"> comprised of </w:t>
+      </w:r>
+      <w:r>
+        <w:t xml:space="preserve">eight </w:t>
+      </w:r>
+      <w:r>
+        <w:t>specialized i</w:t>
+      </w:r>
+      <w:r>
+        <w:t>nfra</w:t>
+      </w:r>
+      <w:r>
+        <w:t>-red</w:t>
+      </w:r>
+      <w:r>
+        <w:t xml:space="preserve"> cameras along with </w:t>
+      </w:r>
+      <w:r>
+        <w:t>computers and software for image analysis and processing</w:t>
+      </w:r>
+      <w:r>
+        <w:t xml:space="preserve">. The cameras detect </w:t>
+      </w:r>
+      <w:r>
+        <w:t>small markers placed on strategic locations on the captured subjects.</w:t>
+      </w:r>
+      <w:r>
+        <w:t xml:space="preserve"> In this case the markers are passive, they are coated with retroreflective material,</w:t>
+      </w:r>
+      <w:r>
+        <w:t xml:space="preserve"> </w:t>
+      </w:r>
+      <w:r>
+        <w:t xml:space="preserve">and this requires the </w:t>
+      </w:r>
+      <w:r>
+        <w:t>cameras to emit the light, which is reflected back and detected</w:t>
+      </w:r>
+      <w:r>
+        <w:t>.</w:t>
+      </w:r>
+      <w:r>
+        <w:t xml:space="preserve"> </w:t>
+      </w:r>
+      <w:r>
+        <w:t>T</w:t>
+      </w:r>
+      <w:r>
+        <w:t>he external source of light is part of the camera’s body</w:t>
+      </w:r>
+      <w:r>
+        <w:t xml:space="preserve">. The detected information is then processed in dedicated hardware using software provided by the manufacturer </w:t>
+      </w:r>
+      <w:r>
+        <w:t>to triangulate the 3D locations of the markers</w:t>
+      </w:r>
+      <w:r>
+        <w:t xml:space="preserve">. The exact process and algorithms are know-how of devices’ manufacturer but it is based on stereoscopic vision. </w:t>
+      </w:r>
+    </w:p>
+    <w:p/>
+    <w:p/>
+    <w:p>
+      <w:bookmarkStart w:id="5" w:name="_GoBack"/>
+      <w:r>
+        <w:t>The principal behind th</w:t>
+      </w:r>
+      <w:r>
+        <w:t>is</w:t>
+      </w:r>
+      <w:r>
+        <w:t xml:space="preserve"> system is based on set of optical cameras (in the case of </w:t>
+      </w:r>
+      <w:proofErr w:type="spellStart"/>
+      <w:r>
+        <w:t>Vicon</w:t>
+      </w:r>
+      <w:proofErr w:type="spellEnd"/>
+      <w:r>
+        <w:t xml:space="preserve"> system in the University of West Bohemia there are 8 cameras) located around the area where the action is taking place (scene) The subject that is being recorded is equipped with special markers to highlight the important parts of the subject (joints, in case of human) and thus simplify and refine detection.</w:t>
+      </w:r>
+    </w:p>
+    <w:p>
+      <w:r>
+        <w:t xml:space="preserve">The cameras for this type of systems work in infra-red spectrum and use markers coated with retroreflective material, also called passive markers. As disadvantage of this approach may be considered the need of external light at the scene. Often the external source of light is part of the camera’s body. Passive markers can be attached directly to the performer skin (in case of facial motion capture) or clothes. </w:t>
       </w:r>
       <w:bookmarkEnd w:id="5"/>
     </w:p>
+    <w:p/>
     <w:p>
+      <w:r>
+        <w:t xml:space="preserve">  </w:t>
+      </w:r>
+    </w:p>
+    <w:p>
       <w:pPr>
         <w:pStyle w:val="Heading2"/>
-        <w:rPr>
-          <w:color w:val="auto"/>
-        </w:rPr>
-      </w:pPr>
-      <w:bookmarkStart w:id="6" w:name="_Toc520385692"/>
-      <w:r>
-        <w:rPr>
-          <w:color w:val="auto"/>
-        </w:rPr>
-        <w:t xml:space="preserve">solving // process of translating the raw </w:t>
-      </w:r>
+        <w:numPr>
+          <w:ilvl w:val="0"/>
+          <w:numId w:val="0"/>
+        </w:numPr>
+        <w:ind w:left="576"/>
+        <w:rPr>
+          <w:color w:val="auto"/>
+        </w:rPr>
+      </w:pPr>
+      <w:bookmarkStart w:id="6" w:name="_Toc520570232"/>
       <w:proofErr w:type="spellStart"/>
       <w:r>
         <w:rPr>
           <w:color w:val="auto"/>
         </w:rPr>
-        <w:t>mocap</w:t>
+        <w:t>Vicon</w:t>
       </w:r>
       <w:proofErr w:type="spellEnd"/>
       <w:r>
         <w:rPr>
           <w:color w:val="auto"/>
         </w:rPr>
-        <w:t xml:space="preserve"> data into CG character to create skeleton animation</w:t>
+        <w:t xml:space="preserve"> spec // 8 </w:t>
+      </w:r>
+      <w:proofErr w:type="gramStart"/>
+      <w:r>
+        <w:rPr>
+          <w:color w:val="auto"/>
+        </w:rPr>
+        <w:t>camera</w:t>
+      </w:r>
+      <w:proofErr w:type="gramEnd"/>
+      <w:r>
+        <w:rPr>
+          <w:color w:val="auto"/>
+        </w:rPr>
+        <w:t xml:space="preserve"> optical based </w:t>
+      </w:r>
+      <w:r>
+        <w:rPr>
+          <w:color w:val="auto"/>
+        </w:rPr>
+        <w:t>M</w:t>
+      </w:r>
+      <w:r>
+        <w:rPr>
+          <w:color w:val="auto"/>
+        </w:rPr>
+        <w:t>o</w:t>
+      </w:r>
+      <w:r>
+        <w:rPr>
+          <w:color w:val="auto"/>
+        </w:rPr>
+        <w:t>C</w:t>
+      </w:r>
+      <w:r>
+        <w:rPr>
+          <w:color w:val="auto"/>
+        </w:rPr>
+        <w:t>ap</w:t>
+      </w:r>
+      <w:r>
+        <w:rPr>
+          <w:color w:val="auto"/>
+        </w:rPr>
+        <w:t>,</w:t>
+      </w:r>
+      <w:r>
+        <w:rPr>
+          <w:color w:val="auto"/>
+        </w:rPr>
+        <w:t xml:space="preserve"> high fps, ...</w:t>
       </w:r>
       <w:bookmarkEnd w:id="6"/>
     </w:p>
+    <w:p/>
     <w:p>
       <w:pPr>
         <w:pStyle w:val="Heading2"/>
@@ -2168,12 +3065,12 @@
           <w:color w:val="auto"/>
         </w:rPr>
       </w:pPr>
-      <w:bookmarkStart w:id="7" w:name="_Toc520385693"/>
-      <w:r>
-        <w:rPr>
-          <w:color w:val="auto"/>
-        </w:rPr>
-        <w:t>data format (.c3d)</w:t>
+      <w:bookmarkStart w:id="7" w:name="_Toc520570233"/>
+      <w:r>
+        <w:rPr>
+          <w:color w:val="auto"/>
+        </w:rPr>
+        <w:t>representation of skeleton by length and angles // bones or markers</w:t>
       </w:r>
       <w:bookmarkEnd w:id="7"/>
     </w:p>
@@ -2184,15 +3081,40 @@
           <w:color w:val="auto"/>
         </w:rPr>
       </w:pPr>
-      <w:bookmarkStart w:id="8" w:name="_Toc520385694"/>
-      <w:r>
-        <w:rPr>
-          <w:color w:val="auto"/>
-        </w:rPr>
-        <w:t>methods for segmentation and it is challenges // challenges with manual and automatic segmentation</w:t>
+      <w:bookmarkStart w:id="8" w:name="_Toc520570234"/>
+      <w:r>
+        <w:rPr>
+          <w:color w:val="auto"/>
+        </w:rPr>
+        <w:t xml:space="preserve">solving // process of translating the raw </w:t>
+      </w:r>
+      <w:r>
+        <w:rPr>
+          <w:color w:val="auto"/>
+        </w:rPr>
+        <w:t>M</w:t>
+      </w:r>
+      <w:r>
+        <w:rPr>
+          <w:color w:val="auto"/>
+        </w:rPr>
+        <w:t>o</w:t>
+      </w:r>
+      <w:r>
+        <w:rPr>
+          <w:color w:val="auto"/>
+        </w:rPr>
+        <w:t>C</w:t>
+      </w:r>
+      <w:r>
+        <w:rPr>
+          <w:color w:val="auto"/>
+        </w:rPr>
+        <w:t>ap data into CG character to create skeleton animation</w:t>
       </w:r>
       <w:bookmarkEnd w:id="8"/>
     </w:p>
+    <w:p/>
     <w:p>
       <w:pPr>
         <w:pStyle w:val="Heading2"/>
@@ -2200,12 +3122,26 @@
           <w:color w:val="auto"/>
         </w:rPr>
       </w:pPr>
-      <w:bookmarkStart w:id="9" w:name="_Toc520385695"/>
-      <w:r>
-        <w:rPr>
-          <w:color w:val="auto"/>
-        </w:rPr>
-        <w:t>problems with acceleration computation // fuzziness</w:t>
+    </w:p>
+    <w:p>
+      <w:r>
+        <w:br w:type="page"/>
+      </w:r>
+    </w:p>
+    <w:p>
+      <w:pPr>
+        <w:pStyle w:val="Heading1"/>
+        <w:rPr>
+          <w:color w:val="auto"/>
+        </w:rPr>
+      </w:pPr>
+      <w:bookmarkStart w:id="9" w:name="_Toc520570241"/>
+      <w:r>
+        <w:rPr>
+          <w:color w:val="auto"/>
+        </w:rPr>
+        <w:lastRenderedPageBreak/>
+        <w:t>Software Architecture</w:t>
       </w:r>
       <w:bookmarkEnd w:id="9"/>
     </w:p>
@@ -2216,20 +3152,14 @@
           <w:color w:val="auto"/>
         </w:rPr>
       </w:pPr>
-      <w:bookmarkStart w:id="10" w:name="_Toc520385696"/>
-      <w:r>
-        <w:rPr>
-          <w:color w:val="auto"/>
-        </w:rPr>
-        <w:t>methods for filtering</w:t>
+      <w:bookmarkStart w:id="10" w:name="_Toc520570235"/>
+      <w:r>
+        <w:rPr>
+          <w:color w:val="auto"/>
+        </w:rPr>
+        <w:t>data format (.c3d)</w:t>
       </w:r>
       <w:bookmarkEnd w:id="10"/>
-      <w:r>
-        <w:rPr>
-          <w:color w:val="auto"/>
-        </w:rPr>
-        <w:t xml:space="preserve"> </w:t>
-      </w:r>
     </w:p>
     <w:p>
       <w:pPr>
@@ -2238,12 +3168,12 @@
           <w:color w:val="auto"/>
         </w:rPr>
       </w:pPr>
-      <w:bookmarkStart w:id="11" w:name="_Toc520385697"/>
-      <w:r>
-        <w:rPr>
-          <w:color w:val="auto"/>
-        </w:rPr>
-        <w:t>methods used for describing the properties of each sign</w:t>
+      <w:bookmarkStart w:id="11" w:name="_Toc520570236"/>
+      <w:r>
+        <w:rPr>
+          <w:color w:val="auto"/>
+        </w:rPr>
+        <w:t>methods for segmentation and it is challenges // challenges with manual and automatic segmentation</w:t>
       </w:r>
       <w:bookmarkEnd w:id="11"/>
     </w:p>
@@ -2254,78 +3184,66 @@
           <w:color w:val="auto"/>
         </w:rPr>
       </w:pPr>
-      <w:bookmarkStart w:id="12" w:name="_Toc520385698"/>
-      <w:r>
-        <w:rPr>
-          <w:color w:val="auto"/>
-        </w:rPr>
-        <w:t>SVM</w:t>
+      <w:bookmarkStart w:id="12" w:name="_Toc520570237"/>
+      <w:r>
+        <w:rPr>
+          <w:color w:val="auto"/>
+        </w:rPr>
+        <w:t>problems with acceleration computation // fuzziness</w:t>
       </w:r>
       <w:bookmarkEnd w:id="12"/>
     </w:p>
     <w:p>
-      <w:r>
-        <w:br w:type="page"/>
+      <w:pPr>
+        <w:pStyle w:val="Heading2"/>
+        <w:rPr>
+          <w:color w:val="auto"/>
+        </w:rPr>
+      </w:pPr>
+      <w:bookmarkStart w:id="13" w:name="_Toc520570238"/>
+      <w:r>
+        <w:rPr>
+          <w:color w:val="auto"/>
+        </w:rPr>
+        <w:t>methods for filtering</w:t>
+      </w:r>
+      <w:bookmarkEnd w:id="13"/>
+      <w:r>
+        <w:rPr>
+          <w:color w:val="auto"/>
+        </w:rPr>
+        <w:t xml:space="preserve"> </w:t>
       </w:r>
     </w:p>
     <w:p>
       <w:pPr>
-        <w:pStyle w:val="Heading1"/>
-        <w:rPr>
-          <w:color w:val="auto"/>
-        </w:rPr>
-      </w:pPr>
-      <w:bookmarkStart w:id="13" w:name="_Toc520385699"/>
-      <w:r>
-        <w:rPr>
-          <w:color w:val="auto"/>
-        </w:rPr>
-        <w:lastRenderedPageBreak/>
-        <w:t>Program architecture</w:t>
-      </w:r>
-      <w:bookmarkEnd w:id="13"/>
-    </w:p>
-    <w:p>
-      <w:r>
-        <w:br w:type="page"/>
-      </w:r>
-    </w:p>
-    <w:p>
-      <w:pPr>
-        <w:pStyle w:val="Heading1"/>
-        <w:rPr>
-          <w:color w:val="auto"/>
-        </w:rPr>
-      </w:pPr>
-      <w:bookmarkStart w:id="14" w:name="_Toc520385700"/>
-      <w:r>
-        <w:rPr>
-          <w:color w:val="auto"/>
-        </w:rPr>
-        <w:lastRenderedPageBreak/>
-        <w:t>Testing</w:t>
-      </w:r>
+        <w:pStyle w:val="Heading2"/>
+        <w:rPr>
+          <w:color w:val="auto"/>
+        </w:rPr>
+      </w:pPr>
+      <w:bookmarkStart w:id="14" w:name="_Toc520570239"/>
+      <w:r>
+        <w:rPr>
+          <w:color w:val="auto"/>
+        </w:rPr>
+        <w:t>methods used for describing the properties of each sign</w:t>
+      </w:r>
+      <w:bookmarkStart w:id="15" w:name="_Toc520570240"/>
       <w:bookmarkEnd w:id="14"/>
     </w:p>
     <w:p>
-      <w:r>
-        <w:br w:type="page"/>
-      </w:r>
-    </w:p>
-    <w:p>
-      <w:pPr>
-        <w:pStyle w:val="Heading1"/>
-        <w:rPr>
-          <w:color w:val="auto"/>
-        </w:rPr>
-      </w:pPr>
-      <w:bookmarkStart w:id="15" w:name="_Toc520385701"/>
-      <w:r>
-        <w:rPr>
-          <w:color w:val="auto"/>
-        </w:rPr>
-        <w:lastRenderedPageBreak/>
-        <w:t>Conclusion</w:t>
+      <w:pPr>
+        <w:pStyle w:val="Heading2"/>
+        <w:rPr>
+          <w:color w:val="auto"/>
+        </w:rPr>
+      </w:pPr>
+      <w:r>
+        <w:rPr>
+          <w:color w:val="auto"/>
+        </w:rPr>
+        <w:t>SVM</w:t>
       </w:r>
       <w:bookmarkEnd w:id="15"/>
     </w:p>
@@ -2341,93 +3259,270 @@
           <w:color w:val="auto"/>
         </w:rPr>
       </w:pPr>
-      <w:bookmarkStart w:id="16" w:name="_Toc520385702"/>
+      <w:bookmarkStart w:id="16" w:name="_Toc520570242"/>
       <w:r>
         <w:rPr>
           <w:color w:val="auto"/>
         </w:rPr>
         <w:lastRenderedPageBreak/>
-        <w:t>Literature</w:t>
+        <w:t>Testing</w:t>
       </w:r>
       <w:bookmarkEnd w:id="16"/>
-      <w:r>
-        <w:rPr>
-          <w:color w:val="auto"/>
-        </w:rPr>
-        <w:t xml:space="preserve"> </w:t>
-      </w:r>
     </w:p>
     <w:p>
-      <w:pPr>
-        <w:pStyle w:val="ListParagraph"/>
-        <w:numPr>
-          <w:ilvl w:val="0"/>
-          <w:numId w:val="6"/>
-        </w:numPr>
-      </w:pPr>
-      <w:proofErr w:type="spellStart"/>
-      <w:r>
-        <w:t>HamNoSys</w:t>
-      </w:r>
-      <w:proofErr w:type="spellEnd"/>
-      <w:r>
-        <w:t xml:space="preserve"> Version 2.0. Hamburg Notation System for Sign Languages</w:t>
-      </w:r>
-      <w:r>
-        <w:t xml:space="preserve"> - </w:t>
-      </w:r>
-      <w:proofErr w:type="spellStart"/>
-      <w:r>
-        <w:t>Siegmund</w:t>
-      </w:r>
-      <w:proofErr w:type="spellEnd"/>
-      <w:r>
-        <w:t xml:space="preserve"> </w:t>
-      </w:r>
-      <w:proofErr w:type="spellStart"/>
-      <w:r>
-        <w:t>Prillwitz</w:t>
-      </w:r>
-      <w:proofErr w:type="spellEnd"/>
-      <w:r>
-        <w:t xml:space="preserve">, Regina Leven, </w:t>
-      </w:r>
-      <w:proofErr w:type="spellStart"/>
-      <w:r>
-        <w:t>Heiko</w:t>
-      </w:r>
-      <w:proofErr w:type="spellEnd"/>
-      <w:r>
-        <w:t xml:space="preserve"> </w:t>
-      </w:r>
-      <w:proofErr w:type="spellStart"/>
-      <w:r>
-        <w:t>Zienert</w:t>
-      </w:r>
-      <w:proofErr w:type="spellEnd"/>
-      <w:r>
-        <w:t>, Thom</w:t>
-      </w:r>
-      <w:r>
-        <w:t xml:space="preserve">as </w:t>
-      </w:r>
-      <w:proofErr w:type="spellStart"/>
-      <w:r>
-        <w:t>Hanke</w:t>
-      </w:r>
-      <w:proofErr w:type="spellEnd"/>
-      <w:r>
-        <w:t>, Jan Henning, Eva Richter, Joanne Martin</w:t>
+      <w:r>
+        <w:br w:type="page"/>
       </w:r>
     </w:p>
     <w:p>
       <w:pPr>
-        <w:pStyle w:val="ListParagraph"/>
+        <w:pStyle w:val="Heading1"/>
+        <w:rPr>
+          <w:color w:val="auto"/>
+        </w:rPr>
+      </w:pPr>
+      <w:bookmarkStart w:id="17" w:name="_Toc520570243"/>
+      <w:r>
+        <w:rPr>
+          <w:color w:val="auto"/>
+        </w:rPr>
+        <w:lastRenderedPageBreak/>
+        <w:t>Conclusion</w:t>
+      </w:r>
+      <w:bookmarkEnd w:id="17"/>
+    </w:p>
+    <w:p>
+      <w:r>
+        <w:br w:type="page"/>
+      </w:r>
+    </w:p>
+    <w:p>
+      <w:pPr>
+        <w:pStyle w:val="Heading1"/>
+        <w:rPr>
+          <w:color w:val="auto"/>
+        </w:rPr>
+      </w:pPr>
+      <w:bookmarkStart w:id="18" w:name="_Toc520570244"/>
+      <w:r>
+        <w:rPr>
+          <w:color w:val="auto"/>
+        </w:rPr>
+        <w:lastRenderedPageBreak/>
+        <w:t>Bibliography</w:t>
+      </w:r>
+      <w:bookmarkEnd w:id="18"/>
+      <w:r>
+        <w:rPr>
+          <w:color w:val="auto"/>
+        </w:rPr>
+        <w:t xml:space="preserve"> </w:t>
+      </w:r>
+    </w:p>
+    <w:p>
+      <w:pPr>
+        <w:pStyle w:val="Heading4"/>
         <w:numPr>
-          <w:ilvl w:val="0"/>
-          <w:numId w:val="6"/>
+          <w:ilvl w:val="3"/>
+          <w:numId w:val="17"/>
         </w:numPr>
-      </w:pPr>
+        <w:ind w:left="720" w:hanging="450"/>
+        <w:rPr>
+          <w:i w:val="0"/>
+          <w:color w:val="auto"/>
+        </w:rPr>
+      </w:pPr>
+      <w:r>
+        <w:rPr>
+          <w:i w:val="0"/>
+          <w:color w:val="auto"/>
+        </w:rPr>
+        <w:t xml:space="preserve">T. </w:t>
+      </w:r>
+      <w:proofErr w:type="spellStart"/>
+      <w:r>
+        <w:rPr>
+          <w:i w:val="0"/>
+          <w:color w:val="auto"/>
+        </w:rPr>
+        <w:t>Hanke</w:t>
+      </w:r>
+      <w:proofErr w:type="spellEnd"/>
+      <w:r>
+        <w:rPr>
+          <w:i w:val="0"/>
+          <w:color w:val="auto"/>
+        </w:rPr>
+        <w:t>, “</w:t>
+      </w:r>
+      <w:proofErr w:type="spellStart"/>
+      <w:r>
+        <w:rPr>
+          <w:i w:val="0"/>
+          <w:color w:val="auto"/>
+        </w:rPr>
+        <w:t>Hamnosys</w:t>
+      </w:r>
+      <w:proofErr w:type="spellEnd"/>
+      <w:r>
+        <w:rPr>
+          <w:i w:val="0"/>
+          <w:color w:val="auto"/>
+        </w:rPr>
+        <w:t>-representing sign language data in language resources and language processing contexts," in LREC, vol. 4, pp. 1-6, 2004.</w:t>
+      </w:r>
+    </w:p>
+    <w:p>
+      <w:pPr>
+        <w:pStyle w:val="Heading4"/>
+        <w:numPr>
+          <w:ilvl w:val="3"/>
+          <w:numId w:val="17"/>
+        </w:numPr>
+        <w:ind w:left="720" w:hanging="450"/>
+        <w:rPr>
+          <w:i w:val="0"/>
+          <w:color w:val="auto"/>
+        </w:rPr>
+      </w:pPr>
+      <w:r>
+        <w:rPr>
+          <w:i w:val="0"/>
+          <w:color w:val="auto"/>
+        </w:rPr>
+        <w:t xml:space="preserve">J. McDonald, R. Wolfe, R. B. Wilbur, R. Moncrief, E. </w:t>
+      </w:r>
+      <w:proofErr w:type="spellStart"/>
+      <w:r>
+        <w:rPr>
+          <w:i w:val="0"/>
+          <w:color w:val="auto"/>
+        </w:rPr>
+        <w:t>Malaia</w:t>
+      </w:r>
+      <w:proofErr w:type="spellEnd"/>
+      <w:r>
+        <w:rPr>
+          <w:i w:val="0"/>
+          <w:color w:val="auto"/>
+        </w:rPr>
+        <w:t xml:space="preserve">, S. Fujimoto, S. </w:t>
+      </w:r>
+      <w:proofErr w:type="spellStart"/>
+      <w:r>
+        <w:rPr>
+          <w:i w:val="0"/>
+          <w:color w:val="auto"/>
+        </w:rPr>
+        <w:t>Baowidan</w:t>
+      </w:r>
+      <w:proofErr w:type="spellEnd"/>
+      <w:r>
+        <w:rPr>
+          <w:i w:val="0"/>
+          <w:color w:val="auto"/>
+        </w:rPr>
+        <w:t xml:space="preserve">, and J. </w:t>
+      </w:r>
+      <w:proofErr w:type="spellStart"/>
+      <w:r>
+        <w:rPr>
+          <w:i w:val="0"/>
+          <w:color w:val="auto"/>
+        </w:rPr>
+        <w:t>Stec</w:t>
+      </w:r>
+      <w:proofErr w:type="spellEnd"/>
+      <w:r>
+        <w:rPr>
+          <w:i w:val="0"/>
+          <w:color w:val="auto"/>
+        </w:rPr>
+        <w:t>, “A new tool to facilitate prosodic analysis of motion capture data and a data- driven technique for the improvement of avatar motion," 2016.</w:t>
+      </w:r>
+    </w:p>
+    <w:p>
+      <w:pPr>
+        <w:pStyle w:val="Heading4"/>
+        <w:numPr>
+          <w:ilvl w:val="3"/>
+          <w:numId w:val="17"/>
+        </w:numPr>
+        <w:ind w:left="720" w:hanging="450"/>
+        <w:rPr>
+          <w:i w:val="0"/>
+          <w:color w:val="auto"/>
+        </w:rPr>
+      </w:pPr>
+      <w:bookmarkStart w:id="19" w:name="_E._Muybridge,_“Muybridge's"/>
+      <w:bookmarkEnd w:id="19"/>
+      <w:r>
+        <w:rPr>
+          <w:i w:val="0"/>
+          <w:color w:val="auto"/>
+        </w:rPr>
+        <w:t>E. Muybridge, “Muybridge's Complete Human and Animal Locomotion”. Collections of ne art in Dover books, Dover Publications, 197</w:t>
+      </w:r>
+      <w:r>
+        <w:rPr>
+          <w:i w:val="0"/>
+          <w:color w:val="auto"/>
+        </w:rPr>
+        <w:t>9</w:t>
+      </w:r>
+    </w:p>
+    <w:p>
+      <w:pPr>
+        <w:pStyle w:val="Heading4"/>
+        <w:numPr>
+          <w:ilvl w:val="3"/>
+          <w:numId w:val="17"/>
+        </w:numPr>
+        <w:ind w:left="720" w:hanging="450"/>
+        <w:rPr>
+          <w:i w:val="0"/>
+          <w:color w:val="auto"/>
+        </w:rPr>
+      </w:pPr>
+      <w:r>
+        <w:rPr>
+          <w:i w:val="0"/>
+          <w:color w:val="auto"/>
+        </w:rPr>
+        <w:t xml:space="preserve">“Go Further with </w:t>
+      </w:r>
+      <w:proofErr w:type="spellStart"/>
+      <w:r>
+        <w:rPr>
+          <w:i w:val="0"/>
+          <w:color w:val="auto"/>
+        </w:rPr>
+        <w:t>Vicon</w:t>
+      </w:r>
+      <w:proofErr w:type="spellEnd"/>
+      <w:r>
+        <w:rPr>
+          <w:i w:val="0"/>
+          <w:color w:val="auto"/>
+        </w:rPr>
+        <w:t xml:space="preserve"> MX T-Series” </w:t>
+      </w:r>
+      <w:proofErr w:type="spellStart"/>
+      <w:r>
+        <w:rPr>
+          <w:i w:val="0"/>
+          <w:color w:val="auto"/>
+        </w:rPr>
+        <w:t>Vicon</w:t>
+      </w:r>
+      <w:proofErr w:type="spellEnd"/>
+      <w:r>
+        <w:rPr>
+          <w:i w:val="0"/>
+          <w:color w:val="auto"/>
+        </w:rPr>
+        <w:t xml:space="preserve"> Motion System Limited, rev. 1.3 August, 2010</w:t>
+      </w:r>
     </w:p>
     <w:p/>
     <w:sectPr>
@@ -2624,6 +3719,92 @@
     </w:lvl>
   </w:abstractNum>
   <w:abstractNum w:abstractNumId="2" w15:restartNumberingAfterBreak="0">
+    <w:nsid w:val="132E0A6F"/>
+    <w:multiLevelType w:val="multilevel"/>
+    <w:tmpl w:val="BAF002A8"/>
+    <w:lvl w:ilvl="0">
+      <w:start w:val="1"/>
+      <w:numFmt w:val="decimal"/>
+      <w:lvlText w:val="%1."/>
+      <w:lvlJc w:val="left"/>
+      <w:pPr>
+        <w:ind w:left="432" w:hanging="432"/>
+      </w:pPr>
+    </w:lvl>
+    <w:lvl w:ilvl="1">
+      <w:start w:val="1"/>
+      <w:numFmt w:val="decimal"/>
+      <w:lvlText w:val="%1.%2"/>
+      <w:lvlJc w:val="left"/>
+      <w:pPr>
+        <w:ind w:left="576" w:hanging="576"/>
+      </w:pPr>
+    </w:lvl>
+    <w:lvl w:ilvl="2">
+      <w:start w:val="1"/>
+      <w:numFmt w:val="decimal"/>
+      <w:lvlText w:val="%3."/>
+      <w:lvlJc w:val="left"/>
+      <w:pPr>
+        <w:ind w:left="720" w:hanging="720"/>
+      </w:pPr>
+    </w:lvl>
+    <w:lvl w:ilvl="3">
+      <w:start w:val="1"/>
+      <w:numFmt w:val="decimal"/>
+      <w:lvlText w:val="%1.%2.%3.%4"/>
+      <w:lvlJc w:val="left"/>
+      <w:pPr>
+        <w:ind w:left="864" w:hanging="864"/>
+      </w:pPr>
+    </w:lvl>
+    <w:lvl w:ilvl="4">
+      <w:start w:val="1"/>
+      <w:numFmt w:val="decimal"/>
+      <w:lvlText w:val="%1.%2.%3.%4.%5"/>
+      <w:lvlJc w:val="left"/>
+      <w:pPr>
+        <w:ind w:left="1008" w:hanging="1008"/>
+      </w:pPr>
+    </w:lvl>
+    <w:lvl w:ilvl="5">
+      <w:start w:val="1"/>
+      <w:numFmt w:val="decimal"/>
+      <w:lvlText w:val="%1.%2.%3.%4.%5.%6"/>
+      <w:lvlJc w:val="left"/>
+      <w:pPr>
+        <w:ind w:left="1152" w:hanging="1152"/>
+      </w:pPr>
+    </w:lvl>
+    <w:lvl w:ilvl="6">
+      <w:start w:val="1"/>
+      <w:numFmt w:val="decimal"/>
+      <w:lvlText w:val="%1.%2.%3.%4.%5.%6.%7"/>
+      <w:lvlJc w:val="left"/>
+      <w:pPr>
+        <w:ind w:left="1296" w:hanging="1296"/>
+      </w:pPr>
+    </w:lvl>
+    <w:lvl w:ilvl="7">
+      <w:start w:val="1"/>
+      <w:numFmt w:val="decimal"/>
+      <w:lvlText w:val="%1.%2.%3.%4.%5.%6.%7.%8"/>
+      <w:lvlJc w:val="left"/>
+      <w:pPr>
+        <w:ind w:left="1440" w:hanging="1440"/>
+      </w:pPr>
+    </w:lvl>
+    <w:lvl w:ilvl="8">
+      <w:start w:val="1"/>
+      <w:numFmt w:val="decimal"/>
+      <w:lvlText w:val="%1.%2.%3.%4.%5.%6.%7.%8.%9"/>
+      <w:lvlJc w:val="left"/>
+      <w:pPr>
+        <w:ind w:left="1584" w:hanging="1584"/>
+      </w:pPr>
+    </w:lvl>
+  </w:abstractNum>
+  <w:abstractNum w:abstractNumId="3" w15:restartNumberingAfterBreak="0">
     <w:nsid w:val="16420C16"/>
     <w:multiLevelType w:val="multilevel"/>
     <w:tmpl w:val="C2781870"/>
@@ -2709,7 +3890,7 @@
       </w:pPr>
     </w:lvl>
   </w:abstractNum>
-  <w:abstractNum w:abstractNumId="3" w15:restartNumberingAfterBreak="0">
+  <w:abstractNum w:abstractNumId="4" w15:restartNumberingAfterBreak="0">
     <w:nsid w:val="2005048B"/>
     <w:multiLevelType w:val="hybridMultilevel"/>
     <w:tmpl w:val="7A86DEF6"/>
@@ -2797,7 +3978,7 @@
       </w:pPr>
     </w:lvl>
   </w:abstractNum>
-  <w:abstractNum w:abstractNumId="4" w15:restartNumberingAfterBreak="0">
+  <w:abstractNum w:abstractNumId="5" w15:restartNumberingAfterBreak="0">
     <w:nsid w:val="250027D1"/>
     <w:multiLevelType w:val="multilevel"/>
     <w:tmpl w:val="0409001F"/>
@@ -2883,7 +4064,7 @@
       </w:pPr>
     </w:lvl>
   </w:abstractNum>
-  <w:abstractNum w:abstractNumId="5" w15:restartNumberingAfterBreak="0">
+  <w:abstractNum w:abstractNumId="6" w15:restartNumberingAfterBreak="0">
     <w:nsid w:val="26205B6A"/>
     <w:multiLevelType w:val="hybridMultilevel"/>
     <w:tmpl w:val="ABA426E4"/>
@@ -2973,7 +4154,179 @@
       </w:pPr>
     </w:lvl>
   </w:abstractNum>
-  <w:abstractNum w:abstractNumId="6" w15:restartNumberingAfterBreak="0">
+  <w:abstractNum w:abstractNumId="7" w15:restartNumberingAfterBreak="0">
+    <w:nsid w:val="2ADF57BD"/>
+    <w:multiLevelType w:val="multilevel"/>
+    <w:tmpl w:val="899ED7A8"/>
+    <w:lvl w:ilvl="0">
+      <w:start w:val="1"/>
+      <w:numFmt w:val="decimal"/>
+      <w:lvlText w:val="%1."/>
+      <w:lvlJc w:val="left"/>
+      <w:pPr>
+        <w:ind w:left="432" w:hanging="432"/>
+      </w:pPr>
+    </w:lvl>
+    <w:lvl w:ilvl="1">
+      <w:start w:val="1"/>
+      <w:numFmt w:val="decimal"/>
+      <w:lvlText w:val="%1.%2"/>
+      <w:lvlJc w:val="left"/>
+      <w:pPr>
+        <w:ind w:left="576" w:hanging="576"/>
+      </w:pPr>
+    </w:lvl>
+    <w:lvl w:ilvl="2">
+      <w:start w:val="1"/>
+      <w:numFmt w:val="decimal"/>
+      <w:lvlText w:val="%3."/>
+      <w:lvlJc w:val="left"/>
+      <w:pPr>
+        <w:ind w:left="720" w:hanging="720"/>
+      </w:pPr>
+    </w:lvl>
+    <w:lvl w:ilvl="3">
+      <w:start w:val="1"/>
+      <w:numFmt w:val="decimal"/>
+      <w:lvlText w:val="%4."/>
+      <w:lvlJc w:val="left"/>
+      <w:pPr>
+        <w:ind w:left="864" w:hanging="864"/>
+      </w:pPr>
+    </w:lvl>
+    <w:lvl w:ilvl="4">
+      <w:start w:val="1"/>
+      <w:numFmt w:val="decimal"/>
+      <w:lvlText w:val="%1.%2.%3.%4.%5"/>
+      <w:lvlJc w:val="left"/>
+      <w:pPr>
+        <w:ind w:left="1008" w:hanging="1008"/>
+      </w:pPr>
+    </w:lvl>
+    <w:lvl w:ilvl="5">
+      <w:start w:val="1"/>
+      <w:numFmt w:val="decimal"/>
+      <w:lvlText w:val="%1.%2.%3.%4.%5.%6"/>
+      <w:lvlJc w:val="left"/>
+      <w:pPr>
+        <w:ind w:left="1152" w:hanging="1152"/>
+      </w:pPr>
+    </w:lvl>
+    <w:lvl w:ilvl="6">
+      <w:start w:val="1"/>
+      <w:numFmt w:val="decimal"/>
+      <w:lvlText w:val="%1.%2.%3.%4.%5.%6.%7"/>
+      <w:lvlJc w:val="left"/>
+      <w:pPr>
+        <w:ind w:left="1296" w:hanging="1296"/>
+      </w:pPr>
+    </w:lvl>
+    <w:lvl w:ilvl="7">
+      <w:start w:val="1"/>
+      <w:numFmt w:val="decimal"/>
+      <w:lvlText w:val="%1.%2.%3.%4.%5.%6.%7.%8"/>
+      <w:lvlJc w:val="left"/>
+      <w:pPr>
+        <w:ind w:left="1440" w:hanging="1440"/>
+      </w:pPr>
+    </w:lvl>
+    <w:lvl w:ilvl="8">
+      <w:start w:val="1"/>
+      <w:numFmt w:val="decimal"/>
+      <w:lvlText w:val="%1.%2.%3.%4.%5.%6.%7.%8.%9"/>
+      <w:lvlJc w:val="left"/>
+      <w:pPr>
+        <w:ind w:left="1584" w:hanging="1584"/>
+      </w:pPr>
+    </w:lvl>
+  </w:abstractNum>
+  <w:abstractNum w:abstractNumId="8" w15:restartNumberingAfterBreak="0">
+    <w:nsid w:val="2B3C4764"/>
+    <w:multiLevelType w:val="multilevel"/>
+    <w:tmpl w:val="BAF002A8"/>
+    <w:lvl w:ilvl="0">
+      <w:start w:val="1"/>
+      <w:numFmt w:val="decimal"/>
+      <w:lvlText w:val="%1."/>
+      <w:lvlJc w:val="left"/>
+      <w:pPr>
+        <w:ind w:left="432" w:hanging="432"/>
+      </w:pPr>
+    </w:lvl>
+    <w:lvl w:ilvl="1">
+      <w:start w:val="1"/>
+      <w:numFmt w:val="decimal"/>
+      <w:lvlText w:val="%1.%2"/>
+      <w:lvlJc w:val="left"/>
+      <w:pPr>
+        <w:ind w:left="576" w:hanging="576"/>
+      </w:pPr>
+    </w:lvl>
+    <w:lvl w:ilvl="2">
+      <w:start w:val="1"/>
+      <w:numFmt w:val="decimal"/>
+      <w:lvlText w:val="%3."/>
+      <w:lvlJc w:val="left"/>
+      <w:pPr>
+        <w:ind w:left="720" w:hanging="720"/>
+      </w:pPr>
+    </w:lvl>
+    <w:lvl w:ilvl="3">
+      <w:start w:val="1"/>
+      <w:numFmt w:val="decimal"/>
+      <w:lvlText w:val="%1.%2.%3.%4"/>
+      <w:lvlJc w:val="left"/>
+      <w:pPr>
+        <w:ind w:left="864" w:hanging="864"/>
+      </w:pPr>
+    </w:lvl>
+    <w:lvl w:ilvl="4">
+      <w:start w:val="1"/>
+      <w:numFmt w:val="decimal"/>
+      <w:lvlText w:val="%1.%2.%3.%4.%5"/>
+      <w:lvlJc w:val="left"/>
+      <w:pPr>
+        <w:ind w:left="1008" w:hanging="1008"/>
+      </w:pPr>
+    </w:lvl>
+    <w:lvl w:ilvl="5">
+      <w:start w:val="1"/>
+      <w:numFmt w:val="decimal"/>
+      <w:lvlText w:val="%1.%2.%3.%4.%5.%6"/>
+      <w:lvlJc w:val="left"/>
+      <w:pPr>
+        <w:ind w:left="1152" w:hanging="1152"/>
+      </w:pPr>
+    </w:lvl>
+    <w:lvl w:ilvl="6">
+      <w:start w:val="1"/>
+      <w:numFmt w:val="decimal"/>
+      <w:lvlText w:val="%1.%2.%3.%4.%5.%6.%7"/>
+      <w:lvlJc w:val="left"/>
+      <w:pPr>
+        <w:ind w:left="1296" w:hanging="1296"/>
+      </w:pPr>
+    </w:lvl>
+    <w:lvl w:ilvl="7">
+      <w:start w:val="1"/>
+      <w:numFmt w:val="decimal"/>
+      <w:lvlText w:val="%1.%2.%3.%4.%5.%6.%7.%8"/>
+      <w:lvlJc w:val="left"/>
+      <w:pPr>
+        <w:ind w:left="1440" w:hanging="1440"/>
+      </w:pPr>
+    </w:lvl>
+    <w:lvl w:ilvl="8">
+      <w:start w:val="1"/>
+      <w:numFmt w:val="decimal"/>
+      <w:lvlText w:val="%1.%2.%3.%4.%5.%6.%7.%8.%9"/>
+      <w:lvlJc w:val="left"/>
+      <w:pPr>
+        <w:ind w:left="1584" w:hanging="1584"/>
+      </w:pPr>
+    </w:lvl>
+  </w:abstractNum>
+  <w:abstractNum w:abstractNumId="9" w15:restartNumberingAfterBreak="0">
     <w:nsid w:val="32ED779A"/>
     <w:multiLevelType w:val="hybridMultilevel"/>
     <w:tmpl w:val="2556A6DA"/>
@@ -3059,7 +4412,7 @@
       </w:pPr>
     </w:lvl>
   </w:abstractNum>
-  <w:abstractNum w:abstractNumId="7" w15:restartNumberingAfterBreak="0">
+  <w:abstractNum w:abstractNumId="10" w15:restartNumberingAfterBreak="0">
     <w:nsid w:val="3C8A3FD2"/>
     <w:multiLevelType w:val="multilevel"/>
     <w:tmpl w:val="E0F24E42"/>
@@ -3145,7 +4498,7 @@
       </w:pPr>
     </w:lvl>
   </w:abstractNum>
-  <w:abstractNum w:abstractNumId="8" w15:restartNumberingAfterBreak="0">
+  <w:abstractNum w:abstractNumId="11" w15:restartNumberingAfterBreak="0">
     <w:nsid w:val="4DB42AF1"/>
     <w:multiLevelType w:val="multilevel"/>
     <w:tmpl w:val="04090025"/>
@@ -3231,7 +4584,7 @@
       </w:pPr>
     </w:lvl>
   </w:abstractNum>
-  <w:abstractNum w:abstractNumId="9" w15:restartNumberingAfterBreak="0">
+  <w:abstractNum w:abstractNumId="12" w15:restartNumberingAfterBreak="0">
     <w:nsid w:val="675E51A7"/>
     <w:multiLevelType w:val="multilevel"/>
     <w:tmpl w:val="0409001F"/>
@@ -3317,7 +4670,7 @@
       </w:pPr>
     </w:lvl>
   </w:abstractNum>
-  <w:abstractNum w:abstractNumId="10" w15:restartNumberingAfterBreak="0">
+  <w:abstractNum w:abstractNumId="13" w15:restartNumberingAfterBreak="0">
     <w:nsid w:val="6D17543D"/>
     <w:multiLevelType w:val="multilevel"/>
     <w:tmpl w:val="C2781870"/>
@@ -3403,7 +4756,93 @@
       </w:pPr>
     </w:lvl>
   </w:abstractNum>
-  <w:abstractNum w:abstractNumId="11" w15:restartNumberingAfterBreak="0">
+  <w:abstractNum w:abstractNumId="14" w15:restartNumberingAfterBreak="0">
+    <w:nsid w:val="75D4192A"/>
+    <w:multiLevelType w:val="multilevel"/>
+    <w:tmpl w:val="BAF002A8"/>
+    <w:lvl w:ilvl="0">
+      <w:start w:val="1"/>
+      <w:numFmt w:val="decimal"/>
+      <w:lvlText w:val="%1."/>
+      <w:lvlJc w:val="left"/>
+      <w:pPr>
+        <w:ind w:left="432" w:hanging="432"/>
+      </w:pPr>
+    </w:lvl>
+    <w:lvl w:ilvl="1">
+      <w:start w:val="1"/>
+      <w:numFmt w:val="decimal"/>
+      <w:lvlText w:val="%1.%2"/>
+      <w:lvlJc w:val="left"/>
+      <w:pPr>
+        <w:ind w:left="576" w:hanging="576"/>
+      </w:pPr>
+    </w:lvl>
+    <w:lvl w:ilvl="2">
+      <w:start w:val="1"/>
+      <w:numFmt w:val="decimal"/>
+      <w:lvlText w:val="%3."/>
+      <w:lvlJc w:val="left"/>
+      <w:pPr>
+        <w:ind w:left="720" w:hanging="720"/>
+      </w:pPr>
+    </w:lvl>
+    <w:lvl w:ilvl="3">
+      <w:start w:val="1"/>
+      <w:numFmt w:val="decimal"/>
+      <w:lvlText w:val="%1.%2.%3.%4"/>
+      <w:lvlJc w:val="left"/>
+      <w:pPr>
+        <w:ind w:left="864" w:hanging="864"/>
+      </w:pPr>
+    </w:lvl>
+    <w:lvl w:ilvl="4">
+      <w:start w:val="1"/>
+      <w:numFmt w:val="decimal"/>
+      <w:lvlText w:val="%1.%2.%3.%4.%5"/>
+      <w:lvlJc w:val="left"/>
+      <w:pPr>
+        <w:ind w:left="1008" w:hanging="1008"/>
+      </w:pPr>
+    </w:lvl>
+    <w:lvl w:ilvl="5">
+      <w:start w:val="1"/>
+      <w:numFmt w:val="decimal"/>
+      <w:lvlText w:val="%1.%2.%3.%4.%5.%6"/>
+      <w:lvlJc w:val="left"/>
+      <w:pPr>
+        <w:ind w:left="1152" w:hanging="1152"/>
+      </w:pPr>
+    </w:lvl>
+    <w:lvl w:ilvl="6">
+      <w:start w:val="1"/>
+      <w:numFmt w:val="decimal"/>
+      <w:lvlText w:val="%1.%2.%3.%4.%5.%6.%7"/>
+      <w:lvlJc w:val="left"/>
+      <w:pPr>
+        <w:ind w:left="1296" w:hanging="1296"/>
+      </w:pPr>
+    </w:lvl>
+    <w:lvl w:ilvl="7">
+      <w:start w:val="1"/>
+      <w:numFmt w:val="decimal"/>
+      <w:lvlText w:val="%1.%2.%3.%4.%5.%6.%7.%8"/>
+      <w:lvlJc w:val="left"/>
+      <w:pPr>
+        <w:ind w:left="1440" w:hanging="1440"/>
+      </w:pPr>
+    </w:lvl>
+    <w:lvl w:ilvl="8">
+      <w:start w:val="1"/>
+      <w:numFmt w:val="decimal"/>
+      <w:lvlText w:val="%1.%2.%3.%4.%5.%6.%7.%8.%9"/>
+      <w:lvlJc w:val="left"/>
+      <w:pPr>
+        <w:ind w:left="1584" w:hanging="1584"/>
+      </w:pPr>
+    </w:lvl>
+  </w:abstractNum>
+  <w:abstractNum w:abstractNumId="15" w15:restartNumberingAfterBreak="0">
     <w:nsid w:val="7B356EBA"/>
     <w:multiLevelType w:val="multilevel"/>
     <w:tmpl w:val="0409001F"/>
@@ -3489,7 +4928,7 @@
       </w:pPr>
     </w:lvl>
   </w:abstractNum>
-  <w:abstractNum w:abstractNumId="12" w15:restartNumberingAfterBreak="0">
+  <w:abstractNum w:abstractNumId="16" w15:restartNumberingAfterBreak="0">
     <w:nsid w:val="7FC91586"/>
     <w:multiLevelType w:val="hybridMultilevel"/>
     <w:tmpl w:val="C406A6A8"/>
@@ -3603,43 +5042,55 @@
     </w:lvl>
   </w:abstractNum>
   <w:num w:numId="1">
+    <w:abstractNumId w:val="4"/>
+  </w:num>
+  <w:num w:numId="2">
+    <w:abstractNumId w:val="9"/>
+  </w:num>
+  <w:num w:numId="3">
+    <w:abstractNumId w:val="10"/>
+  </w:num>
+  <w:num w:numId="4">
     <w:abstractNumId w:val="3"/>
   </w:num>
-  <w:num w:numId="2">
-    <w:abstractNumId w:val="6"/>
-  </w:num>
-  <w:num w:numId="3">
-    <w:abstractNumId w:val="7"/>
-  </w:num>
-  <w:num w:numId="4">
-    <w:abstractNumId w:val="2"/>
-  </w:num>
   <w:num w:numId="5">
-    <w:abstractNumId w:val="12"/>
+    <w:abstractNumId w:val="16"/>
   </w:num>
   <w:num w:numId="6">
-    <w:abstractNumId w:val="10"/>
+    <w:abstractNumId w:val="13"/>
   </w:num>
   <w:num w:numId="7">
     <w:abstractNumId w:val="0"/>
   </w:num>
   <w:num w:numId="8">
+    <w:abstractNumId w:val="6"/>
+  </w:num>
+  <w:num w:numId="9">
     <w:abstractNumId w:val="5"/>
   </w:num>
-  <w:num w:numId="9">
-    <w:abstractNumId w:val="4"/>
-  </w:num>
   <w:num w:numId="10">
-    <w:abstractNumId w:val="9"/>
+    <w:abstractNumId w:val="12"/>
   </w:num>
   <w:num w:numId="11">
-    <w:abstractNumId w:val="11"/>
+    <w:abstractNumId w:val="15"/>
   </w:num>
   <w:num w:numId="12">
-    <w:abstractNumId w:val="8"/>
+    <w:abstractNumId w:val="11"/>
   </w:num>
   <w:num w:numId="13">
     <w:abstractNumId w:val="1"/>
+  </w:num>
+  <w:num w:numId="14">
+    <w:abstractNumId w:val="8"/>
+  </w:num>
+  <w:num w:numId="15">
+    <w:abstractNumId w:val="14"/>
+  </w:num>
+  <w:num w:numId="16">
+    <w:abstractNumId w:val="2"/>
+  </w:num>
+  <w:num w:numId="17">
+    <w:abstractNumId w:val="7"/>
   </w:num>
 </w:numbering>
 </file>
@@ -4094,7 +5545,6 @@
     <w:next w:val="Normal"/>
     <w:link w:val="Heading3Char"/>
     <w:uiPriority w:val="9"/>
-    <w:semiHidden/>
     <w:unhideWhenUsed/>
     <w:qFormat/>
     <w:rsid w:val="00556A97"/>
@@ -4121,7 +5571,6 @@
     <w:next w:val="Normal"/>
     <w:link w:val="Heading4Char"/>
     <w:uiPriority w:val="9"/>
-    <w:semiHidden/>
     <w:unhideWhenUsed/>
     <w:qFormat/>
     <w:rsid w:val="00556A97"/>
@@ -4323,9 +5772,6 @@
     <w:qFormat/>
     <w:rsid w:val="00091ACD"/>
     <w:pPr>
-      <w:numPr>
-        <w:numId w:val="3"/>
-      </w:numPr>
       <w:outlineLvl w:val="9"/>
     </w:pPr>
   </w:style>
@@ -4390,7 +5836,6 @@
     <w:basedOn w:val="DefaultParagraphFont"/>
     <w:link w:val="Heading3"/>
     <w:uiPriority w:val="9"/>
-    <w:semiHidden/>
     <w:rsid w:val="00556A97"/>
     <w:rPr>
       <w:rFonts w:asciiTheme="majorHAnsi" w:eastAsiaTheme="majorEastAsia" w:hAnsiTheme="majorHAnsi" w:cstheme="majorBidi"/>
@@ -4404,7 +5849,6 @@
     <w:basedOn w:val="DefaultParagraphFont"/>
     <w:link w:val="Heading4"/>
     <w:uiPriority w:val="9"/>
-    <w:semiHidden/>
     <w:rsid w:val="00556A97"/>
     <w:rPr>
       <w:rFonts w:asciiTheme="majorHAnsi" w:eastAsiaTheme="majorEastAsia" w:hAnsiTheme="majorHAnsi" w:cstheme="majorBidi"/>
@@ -4523,6 +5967,19 @@
       <w:sz w:val="18"/>
       <w:szCs w:val="18"/>
     </w:rPr>
+  </w:style>
+  <w:style w:type="paragraph" w:styleId="TOC3">
+    <w:name w:val="toc 3"/>
+    <w:basedOn w:val="Normal"/>
+    <w:next w:val="Normal"/>
+    <w:autoRedefine/>
+    <w:uiPriority w:val="39"/>
+    <w:unhideWhenUsed/>
+    <w:rsid w:val="00550AEE"/>
+    <w:pPr>
+      <w:spacing w:after="100"/>
+      <w:ind w:left="440"/>
+    </w:pPr>
   </w:style>
 </w:styles>
 </file>
@@ -4793,7 +6250,7 @@
 </file>
 
 <file path=customXml/itemProps1.xml><?xml version="1.0" encoding="utf-8"?>
-<ds:datastoreItem xmlns:ds="http://schemas.openxmlformats.org/officeDocument/2006/customXml" ds:itemID="{F81401DB-2A94-45F3-8D02-D4D041818D02}">
+<ds:datastoreItem xmlns:ds="http://schemas.openxmlformats.org/officeDocument/2006/customXml" ds:itemID="{EF590BD4-F193-4015-9A3B-850ACE783208}">
   <ds:schemaRefs>
     <ds:schemaRef ds:uri="http://schemas.openxmlformats.org/officeDocument/2006/bibliography"/>
   </ds:schemaRefs>

--- a/Motion capture data processing and analysis.docx
+++ b/Motion capture data processing and analysis.docx
@@ -2328,13 +2328,8 @@
       <w:r>
         <w:t xml:space="preserve"> around the year of 1872 and work of the photographer </w:t>
       </w:r>
-      <w:proofErr w:type="spellStart"/>
-      <w:r>
-        <w:t>Eadwerd</w:t>
-      </w:r>
-      <w:proofErr w:type="spellEnd"/>
-      <w:r>
-        <w:t xml:space="preserve"> Muybridge</w:t>
+      <w:r>
+        <w:t>Eadwerd Muybridge</w:t>
       </w:r>
       <w:r>
         <w:t>.</w:t>
@@ -2404,23 +2399,7 @@
         <w:t xml:space="preserve"> its popularity is the usage in the movie industry. </w:t>
       </w:r>
       <w:r>
-        <w:t xml:space="preserve">The first fully digital created character with the help of MoCap technique was Jar </w:t>
-      </w:r>
-      <w:proofErr w:type="spellStart"/>
-      <w:r>
-        <w:t>Jar</w:t>
-      </w:r>
-      <w:proofErr w:type="spellEnd"/>
-      <w:r>
-        <w:t xml:space="preserve"> </w:t>
-      </w:r>
-      <w:proofErr w:type="spellStart"/>
-      <w:r>
-        <w:t>Binks</w:t>
-      </w:r>
-      <w:proofErr w:type="spellEnd"/>
-      <w:r>
-        <w:t xml:space="preserve"> </w:t>
+        <w:t xml:space="preserve">The first fully digital created character with the help of MoCap technique was Jar Jar Binks </w:t>
       </w:r>
       <w:r>
         <w:t>performed</w:t>
@@ -2533,21 +2512,7 @@
         <w:rPr>
           <w:strike/>
         </w:rPr>
-        <w:t xml:space="preserve"> </w:t>
-      </w:r>
-      <w:proofErr w:type="spellStart"/>
-      <w:r>
-        <w:rPr>
-          <w:strike/>
-        </w:rPr>
-        <w:t>markerless</w:t>
-      </w:r>
-      <w:proofErr w:type="spellEnd"/>
-      <w:r>
-        <w:rPr>
-          <w:strike/>
-        </w:rPr>
-        <w:t>, optical-passive and optical-active.</w:t>
+        <w:t xml:space="preserve"> markerless, optical-passive and optical-active.</w:t>
       </w:r>
       <w:r>
         <w:t xml:space="preserve"> Optical passive </w:t>
@@ -2578,16 +2543,8 @@
         <w:rPr>
           <w:strike/>
         </w:rPr>
-        <w:t xml:space="preserve">.1 </w:t>
-      </w:r>
-      <w:proofErr w:type="spellStart"/>
-      <w:r>
-        <w:rPr>
-          <w:strike/>
-        </w:rPr>
-        <w:t>Markerless</w:t>
-      </w:r>
-      <w:proofErr w:type="spellEnd"/>
+        <w:t>.1 Markerless</w:t>
+      </w:r>
       <w:r>
         <w:rPr>
           <w:strike/>
@@ -2947,7 +2904,6 @@
     <w:p/>
     <w:p/>
     <w:p>
-      <w:bookmarkStart w:id="5" w:name="_GoBack"/>
       <w:r>
         <w:t>The principal behind th</w:t>
       </w:r>
@@ -2955,28 +2911,20 @@
         <w:t>is</w:t>
       </w:r>
       <w:r>
-        <w:t xml:space="preserve"> system is based on set of optical cameras (in the case of </w:t>
-      </w:r>
-      <w:proofErr w:type="spellStart"/>
-      <w:r>
-        <w:t>Vicon</w:t>
-      </w:r>
-      <w:proofErr w:type="spellEnd"/>
-      <w:r>
-        <w:t xml:space="preserve"> system in the University of West Bohemia there are 8 cameras) located around the area where the action is taking place (scene) The subject that is being recorded is equipped with special markers to highlight the important parts of the subject (joints, in case of human) and thus simplify and refine detection.</w:t>
+        <w:t xml:space="preserve"> system is based on set of optical cameras (in the case of Vicon system in the University of West Bohemia there are 8 cameras) located around the area where the action is taking place (scene) The subject that is being recorded is equipped with special markers to highlight the important parts of the subject (joints, in case of human) and thus simplify and refine detection.</w:t>
       </w:r>
     </w:p>
     <w:p>
       <w:r>
         <w:t xml:space="preserve">The cameras for this type of systems work in infra-red spectrum and use markers coated with retroreflective material, also called passive markers. As disadvantage of this approach may be considered the need of external light at the scene. Often the external source of light is part of the camera’s body. Passive markers can be attached directly to the performer skin (in case of facial motion capture) or clothes. </w:t>
       </w:r>
-      <w:bookmarkEnd w:id="5"/>
     </w:p>
     <w:p/>
+    <w:p/>
+    <w:p/>
     <w:p>
-      <w:r>
-        <w:t xml:space="preserve">  </w:t>
-      </w:r>
+      <w:bookmarkStart w:id="5" w:name="_GoBack"/>
+      <w:bookmarkEnd w:id="5"/>
     </w:p>
     <w:p>
       <w:pPr>
@@ -2991,33 +2939,11 @@
         </w:rPr>
       </w:pPr>
       <w:bookmarkStart w:id="6" w:name="_Toc520570232"/>
-      <w:proofErr w:type="spellStart"/>
-      <w:r>
-        <w:rPr>
-          <w:color w:val="auto"/>
-        </w:rPr>
-        <w:t>Vicon</w:t>
-      </w:r>
-      <w:proofErr w:type="spellEnd"/>
-      <w:r>
-        <w:rPr>
-          <w:color w:val="auto"/>
-        </w:rPr>
-        <w:t xml:space="preserve"> spec // 8 </w:t>
-      </w:r>
-      <w:proofErr w:type="gramStart"/>
-      <w:r>
-        <w:rPr>
-          <w:color w:val="auto"/>
-        </w:rPr>
-        <w:t>camera</w:t>
-      </w:r>
-      <w:proofErr w:type="gramEnd"/>
-      <w:r>
-        <w:rPr>
-          <w:color w:val="auto"/>
-        </w:rPr>
-        <w:t xml:space="preserve"> optical based </w:t>
+      <w:r>
+        <w:rPr>
+          <w:color w:val="auto"/>
+        </w:rPr>
+        <w:t xml:space="preserve">Vicon spec // 8 camera optical based </w:t>
       </w:r>
       <w:r>
         <w:rPr>
@@ -3070,6 +2996,7 @@
         <w:rPr>
           <w:color w:val="auto"/>
         </w:rPr>
+        <w:lastRenderedPageBreak/>
         <w:t>representation of skeleton by length and angles // bones or markers</w:t>
       </w:r>
       <w:bookmarkEnd w:id="7"/>
@@ -3337,39 +3264,7 @@
           <w:i w:val="0"/>
           <w:color w:val="auto"/>
         </w:rPr>
-        <w:t xml:space="preserve">T. </w:t>
-      </w:r>
-      <w:proofErr w:type="spellStart"/>
-      <w:r>
-        <w:rPr>
-          <w:i w:val="0"/>
-          <w:color w:val="auto"/>
-        </w:rPr>
-        <w:t>Hanke</w:t>
-      </w:r>
-      <w:proofErr w:type="spellEnd"/>
-      <w:r>
-        <w:rPr>
-          <w:i w:val="0"/>
-          <w:color w:val="auto"/>
-        </w:rPr>
-        <w:t>, “</w:t>
-      </w:r>
-      <w:proofErr w:type="spellStart"/>
-      <w:r>
-        <w:rPr>
-          <w:i w:val="0"/>
-          <w:color w:val="auto"/>
-        </w:rPr>
-        <w:t>Hamnosys</w:t>
-      </w:r>
-      <w:proofErr w:type="spellEnd"/>
-      <w:r>
-        <w:rPr>
-          <w:i w:val="0"/>
-          <w:color w:val="auto"/>
-        </w:rPr>
-        <w:t>-representing sign language data in language resources and language processing contexts," in LREC, vol. 4, pp. 1-6, 2004.</w:t>
+        <w:t>T. Hanke, “Hamnosys-representing sign language data in language resources and language processing contexts," in LREC, vol. 4, pp. 1-6, 2004.</w:t>
       </w:r>
     </w:p>
     <w:p>
@@ -3390,55 +3285,7 @@
           <w:i w:val="0"/>
           <w:color w:val="auto"/>
         </w:rPr>
-        <w:t xml:space="preserve">J. McDonald, R. Wolfe, R. B. Wilbur, R. Moncrief, E. </w:t>
-      </w:r>
-      <w:proofErr w:type="spellStart"/>
-      <w:r>
-        <w:rPr>
-          <w:i w:val="0"/>
-          <w:color w:val="auto"/>
-        </w:rPr>
-        <w:t>Malaia</w:t>
-      </w:r>
-      <w:proofErr w:type="spellEnd"/>
-      <w:r>
-        <w:rPr>
-          <w:i w:val="0"/>
-          <w:color w:val="auto"/>
-        </w:rPr>
-        <w:t xml:space="preserve">, S. Fujimoto, S. </w:t>
-      </w:r>
-      <w:proofErr w:type="spellStart"/>
-      <w:r>
-        <w:rPr>
-          <w:i w:val="0"/>
-          <w:color w:val="auto"/>
-        </w:rPr>
-        <w:t>Baowidan</w:t>
-      </w:r>
-      <w:proofErr w:type="spellEnd"/>
-      <w:r>
-        <w:rPr>
-          <w:i w:val="0"/>
-          <w:color w:val="auto"/>
-        </w:rPr>
-        <w:t xml:space="preserve">, and J. </w:t>
-      </w:r>
-      <w:proofErr w:type="spellStart"/>
-      <w:r>
-        <w:rPr>
-          <w:i w:val="0"/>
-          <w:color w:val="auto"/>
-        </w:rPr>
-        <w:t>Stec</w:t>
-      </w:r>
-      <w:proofErr w:type="spellEnd"/>
-      <w:r>
-        <w:rPr>
-          <w:i w:val="0"/>
-          <w:color w:val="auto"/>
-        </w:rPr>
-        <w:t>, “A new tool to facilitate prosodic analysis of motion capture data and a data- driven technique for the improvement of avatar motion," 2016.</w:t>
+        <w:t>J. McDonald, R. Wolfe, R. B. Wilbur, R. Moncrief, E. Malaia, S. Fujimoto, S. Baowidan, and J. Stec, “A new tool to facilitate prosodic analysis of motion capture data and a data- driven technique for the improvement of avatar motion," 2016.</w:t>
       </w:r>
     </w:p>
     <w:p>
@@ -3489,39 +3336,7 @@
           <w:i w:val="0"/>
           <w:color w:val="auto"/>
         </w:rPr>
-        <w:t xml:space="preserve">“Go Further with </w:t>
-      </w:r>
-      <w:proofErr w:type="spellStart"/>
-      <w:r>
-        <w:rPr>
-          <w:i w:val="0"/>
-          <w:color w:val="auto"/>
-        </w:rPr>
-        <w:t>Vicon</w:t>
-      </w:r>
-      <w:proofErr w:type="spellEnd"/>
-      <w:r>
-        <w:rPr>
-          <w:i w:val="0"/>
-          <w:color w:val="auto"/>
-        </w:rPr>
-        <w:t xml:space="preserve"> MX T-Series” </w:t>
-      </w:r>
-      <w:proofErr w:type="spellStart"/>
-      <w:r>
-        <w:rPr>
-          <w:i w:val="0"/>
-          <w:color w:val="auto"/>
-        </w:rPr>
-        <w:t>Vicon</w:t>
-      </w:r>
-      <w:proofErr w:type="spellEnd"/>
-      <w:r>
-        <w:rPr>
-          <w:i w:val="0"/>
-          <w:color w:val="auto"/>
-        </w:rPr>
-        <w:t xml:space="preserve"> Motion System Limited, rev. 1.3 August, 2010</w:t>
+        <w:t>“Go Further with Vicon MX T-Series” Vicon Motion System Limited, rev. 1.3 August, 2010</w:t>
       </w:r>
     </w:p>
     <w:p/>
@@ -6250,7 +6065,7 @@
 </file>
 
 <file path=customXml/itemProps1.xml><?xml version="1.0" encoding="utf-8"?>
-<ds:datastoreItem xmlns:ds="http://schemas.openxmlformats.org/officeDocument/2006/customXml" ds:itemID="{EF590BD4-F193-4015-9A3B-850ACE783208}">
+<ds:datastoreItem xmlns:ds="http://schemas.openxmlformats.org/officeDocument/2006/customXml" ds:itemID="{941B0B1A-F4DA-40F1-B35A-7D4C40C0E99C}">
   <ds:schemaRefs>
     <ds:schemaRef ds:uri="http://schemas.openxmlformats.org/officeDocument/2006/bibliography"/>
   </ds:schemaRefs>

--- a/Motion capture data processing and analysis.docx
+++ b/Motion capture data processing and analysis.docx
@@ -2328,8 +2328,13 @@
       <w:r>
         <w:t xml:space="preserve"> around the year of 1872 and work of the photographer </w:t>
       </w:r>
-      <w:r>
-        <w:t>Eadwerd Muybridge</w:t>
+      <w:proofErr w:type="spellStart"/>
+      <w:r>
+        <w:t>Eadwerd</w:t>
+      </w:r>
+      <w:proofErr w:type="spellEnd"/>
+      <w:r>
+        <w:t xml:space="preserve"> Muybridge</w:t>
       </w:r>
       <w:r>
         <w:t>.</w:t>
@@ -2399,7 +2404,23 @@
         <w:t xml:space="preserve"> its popularity is the usage in the movie industry. </w:t>
       </w:r>
       <w:r>
-        <w:t xml:space="preserve">The first fully digital created character with the help of MoCap technique was Jar Jar Binks </w:t>
+        <w:t xml:space="preserve">The first fully digital created character with the help of MoCap technique was Jar </w:t>
+      </w:r>
+      <w:proofErr w:type="spellStart"/>
+      <w:r>
+        <w:t>Jar</w:t>
+      </w:r>
+      <w:proofErr w:type="spellEnd"/>
+      <w:r>
+        <w:t xml:space="preserve"> </w:t>
+      </w:r>
+      <w:proofErr w:type="spellStart"/>
+      <w:r>
+        <w:t>Binks</w:t>
+      </w:r>
+      <w:proofErr w:type="spellEnd"/>
+      <w:r>
+        <w:t xml:space="preserve"> </w:t>
       </w:r>
       <w:r>
         <w:t>performed</w:t>
@@ -2512,7 +2533,21 @@
         <w:rPr>
           <w:strike/>
         </w:rPr>
-        <w:t xml:space="preserve"> markerless, optical-passive and optical-active.</w:t>
+        <w:t xml:space="preserve"> </w:t>
+      </w:r>
+      <w:proofErr w:type="spellStart"/>
+      <w:r>
+        <w:rPr>
+          <w:strike/>
+        </w:rPr>
+        <w:t>markerless</w:t>
+      </w:r>
+      <w:proofErr w:type="spellEnd"/>
+      <w:r>
+        <w:rPr>
+          <w:strike/>
+        </w:rPr>
+        <w:t>, optical-passive and optical-active.</w:t>
       </w:r>
       <w:r>
         <w:t xml:space="preserve"> Optical passive </w:t>
@@ -2543,8 +2578,16 @@
         <w:rPr>
           <w:strike/>
         </w:rPr>
-        <w:t>.1 Markerless</w:t>
-      </w:r>
+        <w:t xml:space="preserve">.1 </w:t>
+      </w:r>
+      <w:proofErr w:type="spellStart"/>
+      <w:r>
+        <w:rPr>
+          <w:strike/>
+        </w:rPr>
+        <w:t>Markerless</w:t>
+      </w:r>
+      <w:proofErr w:type="spellEnd"/>
       <w:r>
         <w:rPr>
           <w:strike/>
@@ -2784,6 +2827,12 @@
         <w:rPr>
           <w:color w:val="auto"/>
         </w:rPr>
+        <w:t xml:space="preserve">Optical-based motion capture system </w:t>
+      </w:r>
+      <w:r>
+        <w:rPr>
+          <w:color w:val="auto"/>
+        </w:rPr>
         <w:t>VICON</w:t>
       </w:r>
       <w:bookmarkEnd w:id="4"/>
@@ -2799,7 +2848,13 @@
         <w:t xml:space="preserve">The motion capture data for sign language </w:t>
       </w:r>
       <w:r>
-        <w:t>used for purposes of this work was recorded at the University for West Bohemia</w:t>
+        <w:t xml:space="preserve">used for purposes of this work was recorded at the University </w:t>
+      </w:r>
+      <w:r>
+        <w:t>of</w:t>
+      </w:r>
+      <w:r>
+        <w:t xml:space="preserve"> West Bohemia</w:t>
       </w:r>
       <w:r>
         <w:t xml:space="preserve"> with MX series device from VICON. This system is based on optical- passive technology and was chosen for the sign language project because it suits the best </w:t>
@@ -2808,7 +2863,12 @@
         <w:t>for the purposes of the project.</w:t>
       </w:r>
       <w:r>
-        <w:t xml:space="preserve"> The technology </w:t>
+        <w:t xml:space="preserve"> </w:t>
+      </w:r>
+    </w:p>
+    <w:p>
+      <w:r>
+        <w:t xml:space="preserve">The technology </w:t>
       </w:r>
       <w:r>
         <w:t>provides accurate data at fast sampling rates, and the same system can be used to</w:t>
@@ -2832,7 +2892,13 @@
         <w:t>By using passive (reflective) markers, all processing is done externally, and the captured subject does not ne</w:t>
       </w:r>
       <w:r>
-        <w:t xml:space="preserve">ed to wear electrical equipment or wires. Which is advantage in capturing finger motion, because </w:t>
+        <w:t>ed to wear electrical equipment or wires. Which is advantage in capturing finger motion, because</w:t>
+      </w:r>
+      <w:r>
+        <w:t xml:space="preserve"> the</w:t>
+      </w:r>
+      <w:r>
+        <w:t xml:space="preserve"> </w:t>
       </w:r>
       <w:r>
         <w:t xml:space="preserve">presence of </w:t>
@@ -2868,7 +2934,19 @@
         <w:t>small markers placed on strategic locations on the captured subjects.</w:t>
       </w:r>
       <w:r>
-        <w:t xml:space="preserve"> In this case the markers are passive, they are coated with retroreflective material,</w:t>
+        <w:t xml:space="preserve"> In this case </w:t>
+      </w:r>
+      <w:r>
+        <w:t xml:space="preserve">passive </w:t>
+      </w:r>
+      <w:r>
+        <w:t xml:space="preserve">markers </w:t>
+      </w:r>
+      <w:r>
+        <w:t>are used</w:t>
+      </w:r>
+      <w:r>
+        <w:t>, they are coated with retroreflective material,</w:t>
       </w:r>
       <w:r>
         <w:t xml:space="preserve"> </w:t>
@@ -2892,98 +2970,188 @@
         <w:t>he external source of light is part of the camera’s body</w:t>
       </w:r>
       <w:r>
-        <w:t xml:space="preserve">. The detected information is then processed in dedicated hardware using software provided by the manufacturer </w:t>
+        <w:t xml:space="preserve">. </w:t>
+      </w:r>
+    </w:p>
+    <w:p>
+      <w:r>
+        <w:t xml:space="preserve">The detected information is then processed in dedicated hardware using software provided by the manufacturer </w:t>
       </w:r>
       <w:r>
         <w:t>to triangulate the 3D locations of the markers</w:t>
       </w:r>
       <w:r>
-        <w:t xml:space="preserve">. The exact process and algorithms are know-how of devices’ manufacturer but it is based on stereoscopic vision. </w:t>
-      </w:r>
+        <w:t>. The exact process and algorithms are know-how of devices’ manufacturer but it is based on stereoscopic vision.</w:t>
+      </w:r>
+    </w:p>
+    <w:p>
+      <w:r>
+        <w:t>After reconstructing the 3D points into a p</w:t>
+      </w:r>
+      <w:r>
+        <w:t xml:space="preserve">oint cloud, the system needs to </w:t>
+      </w:r>
+      <w:r>
+        <w:t>determine which point is which and label each point</w:t>
+      </w:r>
+      <w:r>
+        <w:t xml:space="preserve"> with a marker id. This process </w:t>
+      </w:r>
+      <w:r>
+        <w:t>is commonly referred to as marker labelling</w:t>
+      </w:r>
+      <w:r>
+        <w:t xml:space="preserve">. </w:t>
+      </w:r>
+      <w:r>
+        <w:t xml:space="preserve">The marker data is then used to estimate the kinematic motion of a model of a human skeleton. The estimation in form of bone lengths and joint angles can be used for further processing or animation. This process is called solving. The mentioned software is able to provide semi-automatic calibration of human subject for general movement. </w:t>
+      </w:r>
+    </w:p>
+    <w:p>
+      <w:r>
+        <w:t xml:space="preserve">Although this technology comes with highly accurate results and it is very flexible there are some disadvantages which may result in poor data quality or extensive costs in manual post-processing. As every vision-based technology it needs clear line of sight and occlusions may cause serious challenges. </w:t>
+      </w:r>
+      <w:r>
+        <w:t>Markers placed on fin</w:t>
+      </w:r>
+      <w:r>
+        <w:t xml:space="preserve">gers are especially problematic </w:t>
+      </w:r>
+      <w:r>
+        <w:t>and often suffer from self-occlusions when the fingers are bent or the hands are facing towards the body or with palm-up [</w:t>
+      </w:r>
+      <w:hyperlink w:anchor="_N._Wheatland,_Y." w:history="1">
+        <w:r>
+          <w:rPr>
+            <w:rStyle w:val="Hyperlink"/>
+          </w:rPr>
+          <w:t>5</w:t>
+        </w:r>
+      </w:hyperlink>
+      <w:r>
+        <w:t xml:space="preserve">]. Occlusions do not only cause </w:t>
+      </w:r>
+      <w:r>
+        <w:t xml:space="preserve">problems with missing data, they also make the </w:t>
+      </w:r>
+      <w:r>
+        <w:t xml:space="preserve">labeling process more difficult </w:t>
+      </w:r>
+      <w:r>
+        <w:t>as this reduces the available information for inferen</w:t>
+      </w:r>
+      <w:r>
+        <w:t xml:space="preserve">ce. Further challenges arise in </w:t>
+      </w:r>
+      <w:r>
+        <w:t>situations when several markers come in close contact (such as clapping hands)</w:t>
+      </w:r>
+      <w:r>
+        <w:t>.</w:t>
+      </w:r>
+    </w:p>
+    <w:p>
+      <w:r>
+        <w:t>To summarize, optical motion capture provide</w:t>
+      </w:r>
+      <w:r>
+        <w:t xml:space="preserve">s highly accurate data, but may </w:t>
+      </w:r>
+      <w:r>
+        <w:t>require a large amount of manual post-processing</w:t>
+      </w:r>
+    </w:p>
+    <w:p>
+      <w:pPr>
+        <w:pStyle w:val="Heading2"/>
+        <w:rPr>
+          <w:color w:val="auto"/>
+        </w:rPr>
+      </w:pPr>
+      <w:r>
+        <w:rPr>
+          <w:color w:val="auto"/>
+        </w:rPr>
+        <w:lastRenderedPageBreak/>
+        <w:t>sign language avatars</w:t>
+      </w:r>
+      <w:r>
+        <w:rPr>
+          <w:color w:val="auto"/>
+        </w:rPr>
+        <w:t xml:space="preserve"> </w:t>
+      </w:r>
+      <w:bookmarkStart w:id="5" w:name="_GoBack"/>
+      <w:bookmarkEnd w:id="5"/>
     </w:p>
     <w:p/>
-    <w:p/>
     <w:p>
-      <w:r>
-        <w:t>The principal behind th</w:t>
-      </w:r>
-      <w:r>
-        <w:t>is</w:t>
-      </w:r>
-      <w:r>
-        <w:t xml:space="preserve"> system is based on set of optical cameras (in the case of Vicon system in the University of West Bohemia there are 8 cameras) located around the area where the action is taking place (scene) The subject that is being recorded is equipped with special markers to highlight the important parts of the subject (joints, in case of human) and thus simplify and refine detection.</w:t>
+      <w:pPr>
+        <w:pStyle w:val="Heading2"/>
+        <w:rPr>
+          <w:color w:val="auto"/>
+        </w:rPr>
+      </w:pPr>
+      <w:r>
+        <w:rPr>
+          <w:color w:val="auto"/>
+        </w:rPr>
+        <w:t>analysis of segmentation problem</w:t>
       </w:r>
     </w:p>
     <w:p>
-      <w:r>
-        <w:t xml:space="preserve">The cameras for this type of systems work in infra-red spectrum and use markers coated with retroreflective material, also called passive markers. As disadvantage of this approach may be considered the need of external light at the scene. Often the external source of light is part of the camera’s body. Passive markers can be attached directly to the performer skin (in case of facial motion capture) or clothes. </w:t>
+      <w:pPr>
+        <w:pStyle w:val="Heading2"/>
+        <w:rPr>
+          <w:color w:val="auto"/>
+        </w:rPr>
+      </w:pPr>
+      <w:r>
+        <w:rPr>
+          <w:color w:val="auto"/>
+        </w:rPr>
+        <w:t>methods for segmentation // kinematic movement analysis</w:t>
+      </w:r>
+    </w:p>
+    <w:p>
+      <w:pPr>
+        <w:pStyle w:val="Heading2"/>
+        <w:rPr>
+          <w:color w:val="auto"/>
+        </w:rPr>
+      </w:pPr>
+      <w:r>
+        <w:rPr>
+          <w:color w:val="auto"/>
+        </w:rPr>
+        <w:t xml:space="preserve">filtering of acceleration </w:t>
       </w:r>
     </w:p>
     <w:p/>
     <w:p/>
     <w:p/>
     <w:p>
-      <w:bookmarkStart w:id="5" w:name="_GoBack"/>
-      <w:bookmarkEnd w:id="5"/>
+      <w:r>
+        <w:br w:type="page"/>
+      </w:r>
     </w:p>
     <w:p>
       <w:pPr>
-        <w:pStyle w:val="Heading2"/>
-        <w:numPr>
-          <w:ilvl w:val="0"/>
-          <w:numId w:val="0"/>
-        </w:numPr>
-        <w:ind w:left="576"/>
-        <w:rPr>
-          <w:color w:val="auto"/>
-        </w:rPr>
-      </w:pPr>
-      <w:bookmarkStart w:id="6" w:name="_Toc520570232"/>
-      <w:r>
-        <w:rPr>
-          <w:color w:val="auto"/>
-        </w:rPr>
-        <w:t xml:space="preserve">Vicon spec // 8 camera optical based </w:t>
-      </w:r>
-      <w:r>
-        <w:rPr>
-          <w:color w:val="auto"/>
-        </w:rPr>
-        <w:t>M</w:t>
-      </w:r>
-      <w:r>
-        <w:rPr>
-          <w:color w:val="auto"/>
-        </w:rPr>
-        <w:t>o</w:t>
-      </w:r>
-      <w:r>
-        <w:rPr>
-          <w:color w:val="auto"/>
-        </w:rPr>
-        <w:t>C</w:t>
-      </w:r>
-      <w:r>
-        <w:rPr>
-          <w:color w:val="auto"/>
-        </w:rPr>
-        <w:t>ap</w:t>
-      </w:r>
-      <w:r>
-        <w:rPr>
-          <w:color w:val="auto"/>
-        </w:rPr>
-        <w:t>,</w:t>
-      </w:r>
-      <w:r>
-        <w:rPr>
-          <w:color w:val="auto"/>
-        </w:rPr>
-        <w:t xml:space="preserve"> high fps, ...</w:t>
+        <w:pStyle w:val="Heading1"/>
+        <w:rPr>
+          <w:color w:val="auto"/>
+        </w:rPr>
+      </w:pPr>
+      <w:bookmarkStart w:id="6" w:name="_Toc520570241"/>
+      <w:r>
+        <w:rPr>
+          <w:color w:val="auto"/>
+        </w:rPr>
+        <w:lastRenderedPageBreak/>
+        <w:t>Software Architecture</w:t>
       </w:r>
       <w:bookmarkEnd w:id="6"/>
     </w:p>
-    <w:p/>
     <w:p>
       <w:pPr>
         <w:pStyle w:val="Heading2"/>
@@ -2991,13 +3159,12 @@
           <w:color w:val="auto"/>
         </w:rPr>
       </w:pPr>
-      <w:bookmarkStart w:id="7" w:name="_Toc520570233"/>
-      <w:r>
-        <w:rPr>
-          <w:color w:val="auto"/>
-        </w:rPr>
-        <w:lastRenderedPageBreak/>
-        <w:t>representation of skeleton by length and angles // bones or markers</w:t>
+      <w:bookmarkStart w:id="7" w:name="_Toc520570235"/>
+      <w:r>
+        <w:rPr>
+          <w:color w:val="auto"/>
+        </w:rPr>
+        <w:t>data format (.c3d)</w:t>
       </w:r>
       <w:bookmarkEnd w:id="7"/>
     </w:p>
@@ -3008,40 +3175,15 @@
           <w:color w:val="auto"/>
         </w:rPr>
       </w:pPr>
-      <w:bookmarkStart w:id="8" w:name="_Toc520570234"/>
-      <w:r>
-        <w:rPr>
-          <w:color w:val="auto"/>
-        </w:rPr>
-        <w:t xml:space="preserve">solving // process of translating the raw </w:t>
-      </w:r>
-      <w:r>
-        <w:rPr>
-          <w:color w:val="auto"/>
-        </w:rPr>
-        <w:t>M</w:t>
-      </w:r>
-      <w:r>
-        <w:rPr>
-          <w:color w:val="auto"/>
-        </w:rPr>
-        <w:t>o</w:t>
-      </w:r>
-      <w:r>
-        <w:rPr>
-          <w:color w:val="auto"/>
-        </w:rPr>
-        <w:t>C</w:t>
-      </w:r>
-      <w:r>
-        <w:rPr>
-          <w:color w:val="auto"/>
-        </w:rPr>
-        <w:t>ap data into CG character to create skeleton animation</w:t>
+      <w:bookmarkStart w:id="8" w:name="_Toc520570236"/>
+      <w:r>
+        <w:rPr>
+          <w:color w:val="auto"/>
+        </w:rPr>
+        <w:t>methods for segmentation and it is challenges // challenges with manual and automatic segmentation</w:t>
       </w:r>
       <w:bookmarkEnd w:id="8"/>
     </w:p>
-    <w:p/>
     <w:p>
       <w:pPr>
         <w:pStyle w:val="Heading2"/>
@@ -3049,26 +3191,12 @@
           <w:color w:val="auto"/>
         </w:rPr>
       </w:pPr>
-    </w:p>
-    <w:p>
-      <w:r>
-        <w:br w:type="page"/>
-      </w:r>
-    </w:p>
-    <w:p>
-      <w:pPr>
-        <w:pStyle w:val="Heading1"/>
-        <w:rPr>
-          <w:color w:val="auto"/>
-        </w:rPr>
-      </w:pPr>
-      <w:bookmarkStart w:id="9" w:name="_Toc520570241"/>
-      <w:r>
-        <w:rPr>
-          <w:color w:val="auto"/>
-        </w:rPr>
-        <w:lastRenderedPageBreak/>
-        <w:t>Software Architecture</w:t>
+      <w:bookmarkStart w:id="9" w:name="_Toc520570237"/>
+      <w:r>
+        <w:rPr>
+          <w:color w:val="auto"/>
+        </w:rPr>
+        <w:t>problems with acceleration computation // fuzziness</w:t>
       </w:r>
       <w:bookmarkEnd w:id="9"/>
     </w:p>
@@ -3079,14 +3207,20 @@
           <w:color w:val="auto"/>
         </w:rPr>
       </w:pPr>
-      <w:bookmarkStart w:id="10" w:name="_Toc520570235"/>
-      <w:r>
-        <w:rPr>
-          <w:color w:val="auto"/>
-        </w:rPr>
-        <w:t>data format (.c3d)</w:t>
+      <w:bookmarkStart w:id="10" w:name="_Toc520570238"/>
+      <w:r>
+        <w:rPr>
+          <w:color w:val="auto"/>
+        </w:rPr>
+        <w:t>methods for filtering</w:t>
       </w:r>
       <w:bookmarkEnd w:id="10"/>
+      <w:r>
+        <w:rPr>
+          <w:color w:val="auto"/>
+        </w:rPr>
+        <w:t xml:space="preserve"> </w:t>
+      </w:r>
     </w:p>
     <w:p>
       <w:pPr>
@@ -3095,13 +3229,14 @@
           <w:color w:val="auto"/>
         </w:rPr>
       </w:pPr>
-      <w:bookmarkStart w:id="11" w:name="_Toc520570236"/>
-      <w:r>
-        <w:rPr>
-          <w:color w:val="auto"/>
-        </w:rPr>
-        <w:t>methods for segmentation and it is challenges // challenges with manual and automatic segmentation</w:t>
-      </w:r>
+      <w:bookmarkStart w:id="11" w:name="_Toc520570239"/>
+      <w:r>
+        <w:rPr>
+          <w:color w:val="auto"/>
+        </w:rPr>
+        <w:t>methods used for describing the properties of each sign</w:t>
+      </w:r>
+      <w:bookmarkStart w:id="12" w:name="_Toc520570240"/>
       <w:bookmarkEnd w:id="11"/>
     </w:p>
     <w:p>
@@ -3111,126 +3246,71 @@
           <w:color w:val="auto"/>
         </w:rPr>
       </w:pPr>
-      <w:bookmarkStart w:id="12" w:name="_Toc520570237"/>
-      <w:r>
-        <w:rPr>
-          <w:color w:val="auto"/>
-        </w:rPr>
-        <w:t>problems with acceleration computation // fuzziness</w:t>
+      <w:r>
+        <w:rPr>
+          <w:color w:val="auto"/>
+        </w:rPr>
+        <w:t>SVM</w:t>
       </w:r>
       <w:bookmarkEnd w:id="12"/>
     </w:p>
     <w:p>
-      <w:pPr>
-        <w:pStyle w:val="Heading2"/>
-        <w:rPr>
-          <w:color w:val="auto"/>
-        </w:rPr>
-      </w:pPr>
-      <w:bookmarkStart w:id="13" w:name="_Toc520570238"/>
-      <w:r>
-        <w:rPr>
-          <w:color w:val="auto"/>
-        </w:rPr>
-        <w:t>methods for filtering</w:t>
-      </w:r>
-      <w:bookmarkEnd w:id="13"/>
-      <w:r>
-        <w:rPr>
-          <w:color w:val="auto"/>
-        </w:rPr>
-        <w:t xml:space="preserve"> </w:t>
+      <w:r>
+        <w:br w:type="page"/>
       </w:r>
     </w:p>
     <w:p>
       <w:pPr>
-        <w:pStyle w:val="Heading2"/>
-        <w:rPr>
-          <w:color w:val="auto"/>
-        </w:rPr>
-      </w:pPr>
-      <w:bookmarkStart w:id="14" w:name="_Toc520570239"/>
-      <w:r>
-        <w:rPr>
-          <w:color w:val="auto"/>
-        </w:rPr>
-        <w:t>methods used for describing the properties of each sign</w:t>
-      </w:r>
-      <w:bookmarkStart w:id="15" w:name="_Toc520570240"/>
+        <w:pStyle w:val="Heading1"/>
+        <w:rPr>
+          <w:color w:val="auto"/>
+        </w:rPr>
+      </w:pPr>
+      <w:bookmarkStart w:id="13" w:name="_Toc520570242"/>
+      <w:r>
+        <w:rPr>
+          <w:color w:val="auto"/>
+        </w:rPr>
+        <w:lastRenderedPageBreak/>
+        <w:t>Testing</w:t>
+      </w:r>
+      <w:bookmarkEnd w:id="13"/>
+    </w:p>
+    <w:p>
+      <w:r>
+        <w:br w:type="page"/>
+      </w:r>
+    </w:p>
+    <w:p>
+      <w:pPr>
+        <w:pStyle w:val="Heading1"/>
+        <w:rPr>
+          <w:color w:val="auto"/>
+        </w:rPr>
+      </w:pPr>
+      <w:bookmarkStart w:id="14" w:name="_Toc520570243"/>
+      <w:r>
+        <w:rPr>
+          <w:color w:val="auto"/>
+        </w:rPr>
+        <w:lastRenderedPageBreak/>
+        <w:t>Conclusion</w:t>
+      </w:r>
       <w:bookmarkEnd w:id="14"/>
     </w:p>
     <w:p>
-      <w:pPr>
-        <w:pStyle w:val="Heading2"/>
-        <w:rPr>
-          <w:color w:val="auto"/>
-        </w:rPr>
-      </w:pPr>
-      <w:r>
-        <w:rPr>
-          <w:color w:val="auto"/>
-        </w:rPr>
-        <w:t>SVM</w:t>
-      </w:r>
-      <w:bookmarkEnd w:id="15"/>
+      <w:r>
+        <w:br w:type="page"/>
+      </w:r>
     </w:p>
     <w:p>
-      <w:r>
-        <w:br w:type="page"/>
-      </w:r>
-    </w:p>
-    <w:p>
       <w:pPr>
         <w:pStyle w:val="Heading1"/>
         <w:rPr>
           <w:color w:val="auto"/>
         </w:rPr>
       </w:pPr>
-      <w:bookmarkStart w:id="16" w:name="_Toc520570242"/>
-      <w:r>
-        <w:rPr>
-          <w:color w:val="auto"/>
-        </w:rPr>
-        <w:lastRenderedPageBreak/>
-        <w:t>Testing</w:t>
-      </w:r>
-      <w:bookmarkEnd w:id="16"/>
-    </w:p>
-    <w:p>
-      <w:r>
-        <w:br w:type="page"/>
-      </w:r>
-    </w:p>
-    <w:p>
-      <w:pPr>
-        <w:pStyle w:val="Heading1"/>
-        <w:rPr>
-          <w:color w:val="auto"/>
-        </w:rPr>
-      </w:pPr>
-      <w:bookmarkStart w:id="17" w:name="_Toc520570243"/>
-      <w:r>
-        <w:rPr>
-          <w:color w:val="auto"/>
-        </w:rPr>
-        <w:lastRenderedPageBreak/>
-        <w:t>Conclusion</w:t>
-      </w:r>
-      <w:bookmarkEnd w:id="17"/>
-    </w:p>
-    <w:p>
-      <w:r>
-        <w:br w:type="page"/>
-      </w:r>
-    </w:p>
-    <w:p>
-      <w:pPr>
-        <w:pStyle w:val="Heading1"/>
-        <w:rPr>
-          <w:color w:val="auto"/>
-        </w:rPr>
-      </w:pPr>
-      <w:bookmarkStart w:id="18" w:name="_Toc520570244"/>
+      <w:bookmarkStart w:id="15" w:name="_Toc520570244"/>
       <w:r>
         <w:rPr>
           <w:color w:val="auto"/>
@@ -3238,7 +3318,7 @@
         <w:lastRenderedPageBreak/>
         <w:t>Bibliography</w:t>
       </w:r>
-      <w:bookmarkEnd w:id="18"/>
+      <w:bookmarkEnd w:id="15"/>
       <w:r>
         <w:rPr>
           <w:color w:val="auto"/>
@@ -3264,7 +3344,39 @@
           <w:i w:val="0"/>
           <w:color w:val="auto"/>
         </w:rPr>
-        <w:t>T. Hanke, “Hamnosys-representing sign language data in language resources and language processing contexts," in LREC, vol. 4, pp. 1-6, 2004.</w:t>
+        <w:t xml:space="preserve">T. </w:t>
+      </w:r>
+      <w:proofErr w:type="spellStart"/>
+      <w:r>
+        <w:rPr>
+          <w:i w:val="0"/>
+          <w:color w:val="auto"/>
+        </w:rPr>
+        <w:t>Hanke</w:t>
+      </w:r>
+      <w:proofErr w:type="spellEnd"/>
+      <w:r>
+        <w:rPr>
+          <w:i w:val="0"/>
+          <w:color w:val="auto"/>
+        </w:rPr>
+        <w:t>, “</w:t>
+      </w:r>
+      <w:proofErr w:type="spellStart"/>
+      <w:r>
+        <w:rPr>
+          <w:i w:val="0"/>
+          <w:color w:val="auto"/>
+        </w:rPr>
+        <w:t>Hamnosys</w:t>
+      </w:r>
+      <w:proofErr w:type="spellEnd"/>
+      <w:r>
+        <w:rPr>
+          <w:i w:val="0"/>
+          <w:color w:val="auto"/>
+        </w:rPr>
+        <w:t>-representing sign language data in language resources and language processing contexts," in LREC, vol. 4, pp. 1-6, 2004.</w:t>
       </w:r>
     </w:p>
     <w:p>
@@ -3285,7 +3397,55 @@
           <w:i w:val="0"/>
           <w:color w:val="auto"/>
         </w:rPr>
-        <w:t>J. McDonald, R. Wolfe, R. B. Wilbur, R. Moncrief, E. Malaia, S. Fujimoto, S. Baowidan, and J. Stec, “A new tool to facilitate prosodic analysis of motion capture data and a data- driven technique for the improvement of avatar motion," 2016.</w:t>
+        <w:t xml:space="preserve">J. McDonald, R. Wolfe, R. B. Wilbur, R. Moncrief, E. </w:t>
+      </w:r>
+      <w:proofErr w:type="spellStart"/>
+      <w:r>
+        <w:rPr>
+          <w:i w:val="0"/>
+          <w:color w:val="auto"/>
+        </w:rPr>
+        <w:t>Malaia</w:t>
+      </w:r>
+      <w:proofErr w:type="spellEnd"/>
+      <w:r>
+        <w:rPr>
+          <w:i w:val="0"/>
+          <w:color w:val="auto"/>
+        </w:rPr>
+        <w:t xml:space="preserve">, S. Fujimoto, S. </w:t>
+      </w:r>
+      <w:proofErr w:type="spellStart"/>
+      <w:r>
+        <w:rPr>
+          <w:i w:val="0"/>
+          <w:color w:val="auto"/>
+        </w:rPr>
+        <w:t>Baowidan</w:t>
+      </w:r>
+      <w:proofErr w:type="spellEnd"/>
+      <w:r>
+        <w:rPr>
+          <w:i w:val="0"/>
+          <w:color w:val="auto"/>
+        </w:rPr>
+        <w:t xml:space="preserve">, and J. </w:t>
+      </w:r>
+      <w:proofErr w:type="spellStart"/>
+      <w:r>
+        <w:rPr>
+          <w:i w:val="0"/>
+          <w:color w:val="auto"/>
+        </w:rPr>
+        <w:t>Stec</w:t>
+      </w:r>
+      <w:proofErr w:type="spellEnd"/>
+      <w:r>
+        <w:rPr>
+          <w:i w:val="0"/>
+          <w:color w:val="auto"/>
+        </w:rPr>
+        <w:t>, “A new tool to facilitate prosodic analysis of motion capture data and a data- driven technique for the improvement of avatar motion," 2016.</w:t>
       </w:r>
     </w:p>
     <w:p>
@@ -3301,8 +3461,8 @@
           <w:color w:val="auto"/>
         </w:rPr>
       </w:pPr>
-      <w:bookmarkStart w:id="19" w:name="_E._Muybridge,_“Muybridge's"/>
-      <w:bookmarkEnd w:id="19"/>
+      <w:bookmarkStart w:id="16" w:name="_E._Muybridge,_“Muybridge's"/>
+      <w:bookmarkEnd w:id="16"/>
       <w:r>
         <w:rPr>
           <w:i w:val="0"/>
@@ -3336,7 +3496,122 @@
           <w:i w:val="0"/>
           <w:color w:val="auto"/>
         </w:rPr>
-        <w:t>“Go Further with Vicon MX T-Series” Vicon Motion System Limited, rev. 1.3 August, 2010</w:t>
+        <w:t xml:space="preserve">“Go Further with </w:t>
+      </w:r>
+      <w:proofErr w:type="spellStart"/>
+      <w:r>
+        <w:rPr>
+          <w:i w:val="0"/>
+          <w:color w:val="auto"/>
+        </w:rPr>
+        <w:t>Vicon</w:t>
+      </w:r>
+      <w:proofErr w:type="spellEnd"/>
+      <w:r>
+        <w:rPr>
+          <w:i w:val="0"/>
+          <w:color w:val="auto"/>
+        </w:rPr>
+        <w:t xml:space="preserve"> MX T-Series” </w:t>
+      </w:r>
+      <w:proofErr w:type="spellStart"/>
+      <w:r>
+        <w:rPr>
+          <w:i w:val="0"/>
+          <w:color w:val="auto"/>
+        </w:rPr>
+        <w:t>Vicon</w:t>
+      </w:r>
+      <w:proofErr w:type="spellEnd"/>
+      <w:r>
+        <w:rPr>
+          <w:i w:val="0"/>
+          <w:color w:val="auto"/>
+        </w:rPr>
+        <w:t xml:space="preserve"> Motion System Limited, rev. 1.3 August, 2010</w:t>
+      </w:r>
+    </w:p>
+    <w:p>
+      <w:pPr>
+        <w:pStyle w:val="Heading4"/>
+        <w:numPr>
+          <w:ilvl w:val="3"/>
+          <w:numId w:val="17"/>
+        </w:numPr>
+        <w:ind w:left="720" w:hanging="450"/>
+        <w:rPr>
+          <w:i w:val="0"/>
+          <w:color w:val="auto"/>
+        </w:rPr>
+      </w:pPr>
+      <w:bookmarkStart w:id="17" w:name="_N._Wheatland,_Y."/>
+      <w:bookmarkEnd w:id="17"/>
+      <w:r>
+        <w:rPr>
+          <w:i w:val="0"/>
+          <w:color w:val="auto"/>
+        </w:rPr>
+        <w:t xml:space="preserve">N. Wheatland, Y. Wang, H. Song, M. Neff, V. </w:t>
+      </w:r>
+      <w:proofErr w:type="spellStart"/>
+      <w:r>
+        <w:rPr>
+          <w:i w:val="0"/>
+          <w:color w:val="auto"/>
+        </w:rPr>
+        <w:t>Zordan</w:t>
+      </w:r>
+      <w:proofErr w:type="spellEnd"/>
+      <w:r>
+        <w:rPr>
+          <w:i w:val="0"/>
+          <w:color w:val="auto"/>
+        </w:rPr>
+        <w:t xml:space="preserve">, and S. </w:t>
+      </w:r>
+      <w:proofErr w:type="spellStart"/>
+      <w:r>
+        <w:rPr>
+          <w:i w:val="0"/>
+          <w:color w:val="auto"/>
+        </w:rPr>
+        <w:t>Jörg</w:t>
+      </w:r>
+      <w:proofErr w:type="spellEnd"/>
+      <w:r>
+        <w:rPr>
+          <w:i w:val="0"/>
+          <w:color w:val="auto"/>
+        </w:rPr>
+        <w:t xml:space="preserve">, </w:t>
+      </w:r>
+      <w:r>
+        <w:rPr>
+          <w:i w:val="0"/>
+          <w:color w:val="auto"/>
+        </w:rPr>
+        <w:t>“</w:t>
+      </w:r>
+      <w:r>
+        <w:rPr>
+          <w:i w:val="0"/>
+          <w:color w:val="auto"/>
+        </w:rPr>
+        <w:t>State of the art in hand and finger modeling and animation</w:t>
+      </w:r>
+      <w:r>
+        <w:rPr>
+          <w:i w:val="0"/>
+          <w:color w:val="auto"/>
+        </w:rPr>
+        <w:t xml:space="preserve">” </w:t>
+      </w:r>
+      <w:r>
+        <w:rPr>
+          <w:i w:val="0"/>
+          <w:color w:val="auto"/>
+        </w:rPr>
+        <w:t>Computer Graphics Forum, vol. 34, no. 2, pp. 735–760, 2015</w:t>
       </w:r>
     </w:p>
     <w:p/>
@@ -6065,7 +6340,7 @@
 </file>
 
 <file path=customXml/itemProps1.xml><?xml version="1.0" encoding="utf-8"?>
-<ds:datastoreItem xmlns:ds="http://schemas.openxmlformats.org/officeDocument/2006/customXml" ds:itemID="{941B0B1A-F4DA-40F1-B35A-7D4C40C0E99C}">
+<ds:datastoreItem xmlns:ds="http://schemas.openxmlformats.org/officeDocument/2006/customXml" ds:itemID="{849CD5E3-73D0-4FDE-AD71-4A76137BDCCB}">
   <ds:schemaRefs>
     <ds:schemaRef ds:uri="http://schemas.openxmlformats.org/officeDocument/2006/bibliography"/>
   </ds:schemaRefs>

--- a/Motion capture data processing and analysis.docx
+++ b/Motion capture data processing and analysis.docx
@@ -4,17 +4,31 @@
   <w:body>
     <w:p>
       <w:pPr>
-        <w:jc w:val="center"/>
-      </w:pPr>
-      <w:r>
-        <w:rPr>
-          <w:sz w:val="32"/>
-        </w:rPr>
-        <w:t>Motion capture data processing and analysis</w:t>
+        <w:pStyle w:val="Title"/>
+        <w:rPr>
+          <w:b/>
+        </w:rPr>
+      </w:pPr>
+      <w:r>
+        <w:rPr>
+          <w:b/>
+          <w:sz w:val="52"/>
+        </w:rPr>
+        <w:t xml:space="preserve">Motion capture data processing and analysis </w:t>
+      </w:r>
+    </w:p>
+    <w:p>
+      <w:r>
+        <w:br w:type="page"/>
       </w:r>
     </w:p>
     <w:sdt>
       <w:sdtPr>
+        <w:rPr>
+          <w:rFonts w:asciiTheme="minorHAnsi" w:eastAsiaTheme="minorHAnsi" w:hAnsiTheme="minorHAnsi" w:cstheme="minorBidi"/>
+          <w:sz w:val="22"/>
+          <w:szCs w:val="22"/>
+        </w:rPr>
         <w:id w:val="-2005738868"/>
         <w:docPartObj>
           <w:docPartGallery w:val="Table of Contents"/>
@@ -23,13 +37,8 @@
       </w:sdtPr>
       <w:sdtEndPr>
         <w:rPr>
-          <w:rFonts w:asciiTheme="minorHAnsi" w:eastAsiaTheme="minorHAnsi" w:hAnsiTheme="minorHAnsi" w:cstheme="minorBidi"/>
-          <w:b/>
           <w:bCs/>
           <w:noProof/>
-          <w:color w:val="auto"/>
-          <w:sz w:val="22"/>
-          <w:szCs w:val="22"/>
         </w:rPr>
       </w:sdtEndPr>
       <w:sdtContent>
@@ -41,20 +50,11 @@
               <w:numId w:val="0"/>
             </w:numPr>
             <w:ind w:left="432"/>
-            <w:rPr>
-              <w:color w:val="auto"/>
-            </w:rPr>
           </w:pPr>
           <w:r>
-            <w:rPr>
-              <w:color w:val="auto"/>
-            </w:rPr>
             <w:t xml:space="preserve">Table of </w:t>
           </w:r>
           <w:r>
-            <w:rPr>
-              <w:color w:val="auto"/>
-            </w:rPr>
             <w:t>Contents</w:t>
           </w:r>
         </w:p>
@@ -1569,9 +1569,22 @@
       </w:sdtContent>
     </w:sdt>
     <w:p>
-      <w:r>
-        <w:br w:type="page"/>
-      </w:r>
+      <w:pPr>
+        <w:rPr>
+          <w:b/>
+          <w:bCs/>
+          <w:noProof/>
+        </w:rPr>
+        <w:sectPr>
+          <w:footerReference w:type="even" r:id="rId8"/>
+          <w:pgSz w:w="12240" w:h="15840"/>
+          <w:pgMar w:top="1440" w:right="1440" w:bottom="1440" w:left="1440" w:header="720" w:footer="720" w:gutter="0"/>
+          <w:pgNumType w:fmt="numberInDash" w:start="0"/>
+          <w:cols w:space="720"/>
+          <w:titlePg/>
+          <w:docGrid w:linePitch="360"/>
+        </w:sectPr>
+      </w:pPr>
     </w:p>
     <w:p>
       <w:pPr>
@@ -1581,15 +1594,9 @@
           <w:numId w:val="0"/>
         </w:numPr>
         <w:ind w:left="432"/>
-        <w:rPr>
-          <w:color w:val="auto"/>
-        </w:rPr>
       </w:pPr>
       <w:bookmarkStart w:id="0" w:name="_Toc520570227"/>
       <w:r>
-        <w:rPr>
-          <w:color w:val="auto"/>
-        </w:rPr>
         <w:lastRenderedPageBreak/>
         <w:t>List of Abbreviations</w:t>
       </w:r>
@@ -1667,1464 +1674,2216 @@
         <w:t>frames per second</w:t>
       </w:r>
     </w:p>
-    <w:p>
-      <w:r>
-        <w:br w:type="page"/>
-      </w:r>
+    <w:p/>
+    <w:p>
+      <w:pPr>
+        <w:sectPr>
+          <w:pgSz w:w="12240" w:h="15840"/>
+          <w:pgMar w:top="1440" w:right="1440" w:bottom="1440" w:left="1440" w:header="720" w:footer="720" w:gutter="0"/>
+          <w:pgNumType w:fmt="numberInDash" w:start="0"/>
+          <w:cols w:space="720"/>
+          <w:titlePg/>
+          <w:docGrid w:linePitch="360"/>
+        </w:sectPr>
+      </w:pPr>
     </w:p>
     <w:p>
       <w:pPr>
         <w:pStyle w:val="Heading1"/>
-        <w:rPr>
-          <w:color w:val="auto"/>
-        </w:rPr>
       </w:pPr>
       <w:bookmarkStart w:id="1" w:name="_Toc520570228"/>
       <w:r>
-        <w:rPr>
-          <w:color w:val="auto"/>
-        </w:rPr>
         <w:lastRenderedPageBreak/>
         <w:t>Introduction</w:t>
       </w:r>
       <w:bookmarkEnd w:id="1"/>
       <w:r>
-        <w:rPr>
-          <w:color w:val="auto"/>
-        </w:rPr>
         <w:t xml:space="preserve"> </w:t>
       </w:r>
     </w:p>
     <w:p>
       <w:pPr>
-        <w:spacing w:after="240" w:line="360" w:lineRule="auto"/>
+        <w:spacing w:after="120" w:line="360" w:lineRule="auto"/>
         <w:jc w:val="both"/>
         <w:rPr>
+          <w:rFonts w:ascii="Arial" w:hAnsi="Arial" w:cs="Arial"/>
+          <w:szCs w:val="24"/>
+        </w:rPr>
+      </w:pPr>
+      <w:r>
+        <w:rPr>
+          <w:rFonts w:ascii="Arial" w:hAnsi="Arial" w:cs="Arial"/>
+          <w:szCs w:val="24"/>
+        </w:rPr>
+        <w:t>Motion capturing is</w:t>
+      </w:r>
+      <w:r>
+        <w:rPr>
+          <w:rFonts w:ascii="Arial" w:hAnsi="Arial" w:cs="Arial"/>
+          <w:szCs w:val="24"/>
+        </w:rPr>
+        <w:t xml:space="preserve"> a</w:t>
+      </w:r>
+      <w:r>
+        <w:rPr>
+          <w:rFonts w:ascii="Arial" w:hAnsi="Arial" w:cs="Arial"/>
+          <w:szCs w:val="24"/>
+        </w:rPr>
+        <w:t xml:space="preserve"> modern, fast developing data acquiring method capable to record movement in 3D. </w:t>
+      </w:r>
+      <w:r>
+        <w:rPr>
+          <w:rFonts w:ascii="Arial" w:hAnsi="Arial" w:cs="Arial"/>
+          <w:szCs w:val="24"/>
+        </w:rPr>
+        <w:t xml:space="preserve">The detailed data that is retrieved from such recording is very useful </w:t>
+      </w:r>
+      <w:r>
+        <w:rPr>
+          <w:rFonts w:ascii="Arial" w:hAnsi="Arial" w:cs="Arial"/>
+          <w:szCs w:val="24"/>
+        </w:rPr>
+        <w:t xml:space="preserve">not only for movie and game industry, but also </w:t>
+      </w:r>
+      <w:r>
+        <w:rPr>
+          <w:rFonts w:ascii="Arial" w:hAnsi="Arial" w:cs="Arial"/>
+          <w:szCs w:val="24"/>
+        </w:rPr>
+        <w:t>in other fields as military, medicine and for validation and control of computer vision and robotics</w:t>
+      </w:r>
+      <w:r>
+        <w:rPr>
+          <w:rFonts w:ascii="Arial" w:hAnsi="Arial" w:cs="Arial"/>
+          <w:szCs w:val="24"/>
+        </w:rPr>
+        <w:t>.</w:t>
+      </w:r>
+      <w:r>
+        <w:rPr>
+          <w:rFonts w:ascii="Arial" w:hAnsi="Arial" w:cs="Arial"/>
+          <w:szCs w:val="24"/>
+        </w:rPr>
+        <w:t xml:space="preserve"> </w:t>
+      </w:r>
+      <w:r>
+        <w:rPr>
+          <w:rFonts w:ascii="Arial" w:hAnsi="Arial" w:cs="Arial"/>
+          <w:szCs w:val="24"/>
+        </w:rPr>
+        <w:t xml:space="preserve">The benefits of this method attract scientist to utilize it for linguistic analysis. </w:t>
+      </w:r>
+      <w:r>
+        <w:rPr>
+          <w:rFonts w:ascii="Arial" w:hAnsi="Arial" w:cs="Arial"/>
+          <w:szCs w:val="24"/>
+        </w:rPr>
+        <w:t>Sign language is the primary alternative to a spoken language. Unfortunately, there are people for whom this is the only alternative that gives them the ability to communicat</w:t>
+      </w:r>
+      <w:r>
+        <w:rPr>
+          <w:rFonts w:ascii="Arial" w:hAnsi="Arial" w:cs="Arial"/>
+          <w:szCs w:val="24"/>
+        </w:rPr>
+        <w:t xml:space="preserve">e and share thoughts directly. </w:t>
+      </w:r>
+      <w:r>
+        <w:rPr>
+          <w:rFonts w:ascii="Arial" w:hAnsi="Arial" w:cs="Arial"/>
+          <w:szCs w:val="24"/>
+        </w:rPr>
+        <w:t>Sign language uses manual movements and body language to communicate thoughts with others. The basic component of a sign language includes hand gestures, mo</w:t>
+      </w:r>
+      <w:r>
+        <w:rPr>
+          <w:rFonts w:ascii="Arial" w:hAnsi="Arial" w:cs="Arial"/>
+          <w:szCs w:val="24"/>
+        </w:rPr>
+        <w:t>vements, orientation of fingers and</w:t>
+      </w:r>
+      <w:r>
+        <w:rPr>
+          <w:rFonts w:ascii="Arial" w:hAnsi="Arial" w:cs="Arial"/>
+          <w:szCs w:val="24"/>
+        </w:rPr>
+        <w:t xml:space="preserve"> hands</w:t>
+      </w:r>
+      <w:r>
+        <w:rPr>
+          <w:rFonts w:ascii="Arial" w:hAnsi="Arial" w:cs="Arial"/>
+          <w:szCs w:val="24"/>
+        </w:rPr>
+        <w:t>, hand shapes</w:t>
+      </w:r>
+      <w:r>
+        <w:rPr>
+          <w:rFonts w:ascii="Arial" w:hAnsi="Arial" w:cs="Arial"/>
+          <w:szCs w:val="24"/>
+        </w:rPr>
+        <w:t xml:space="preserve"> and facial expressions to communicate certain feelings. Every region in the world has </w:t>
+      </w:r>
+      <w:r>
+        <w:rPr>
+          <w:rFonts w:ascii="Arial" w:hAnsi="Arial" w:cs="Arial"/>
+          <w:szCs w:val="24"/>
+        </w:rPr>
+        <w:t>a unique spoken language</w:t>
+      </w:r>
+      <w:r>
+        <w:rPr>
+          <w:rFonts w:ascii="Arial" w:hAnsi="Arial" w:cs="Arial"/>
+          <w:szCs w:val="24"/>
+        </w:rPr>
+        <w:t xml:space="preserve"> and similarly, every region has a unique sign language. Thus, sign language varies from culture to culture and from region to region. People with speech and/or hearing impairment find it difficult to communicate with other individuals via sign language due to the inability of mo</w:t>
+      </w:r>
+      <w:r>
+        <w:rPr>
+          <w:rFonts w:ascii="Arial" w:hAnsi="Arial" w:cs="Arial"/>
+          <w:szCs w:val="24"/>
+        </w:rPr>
+        <w:t>st of the people to understand</w:t>
+      </w:r>
+      <w:r>
+        <w:rPr>
+          <w:rFonts w:ascii="Arial" w:hAnsi="Arial" w:cs="Arial"/>
+          <w:szCs w:val="24"/>
+        </w:rPr>
+        <w:t xml:space="preserve"> sign language.</w:t>
+      </w:r>
+    </w:p>
+    <w:p>
+      <w:pPr>
+        <w:spacing w:after="120" w:line="360" w:lineRule="auto"/>
+        <w:jc w:val="both"/>
+        <w:rPr>
+          <w:rFonts w:ascii="Arial" w:hAnsi="Arial" w:cs="Arial"/>
+          <w:szCs w:val="24"/>
+        </w:rPr>
+      </w:pPr>
+      <w:r>
+        <w:rPr>
+          <w:rFonts w:ascii="Arial" w:hAnsi="Arial" w:cs="Arial"/>
+          <w:szCs w:val="24"/>
+        </w:rPr>
+        <w:t xml:space="preserve">The purpose of this </w:t>
+      </w:r>
+      <w:r>
+        <w:rPr>
+          <w:rFonts w:ascii="Arial" w:hAnsi="Arial" w:cs="Arial"/>
+          <w:szCs w:val="24"/>
+        </w:rPr>
+        <w:t>paper</w:t>
+      </w:r>
+      <w:r>
+        <w:rPr>
+          <w:rFonts w:ascii="Arial" w:hAnsi="Arial" w:cs="Arial"/>
+          <w:szCs w:val="24"/>
+        </w:rPr>
+        <w:t xml:space="preserve"> is to</w:t>
+      </w:r>
+      <w:r>
+        <w:rPr>
+          <w:rFonts w:ascii="Arial" w:hAnsi="Arial" w:cs="Arial"/>
+          <w:szCs w:val="24"/>
+        </w:rPr>
+        <w:t xml:space="preserve"> show the </w:t>
+      </w:r>
+      <w:r>
+        <w:rPr>
+          <w:rFonts w:ascii="Arial" w:hAnsi="Arial" w:cs="Arial"/>
+          <w:szCs w:val="24"/>
+        </w:rPr>
+        <w:t>methods</w:t>
+      </w:r>
+      <w:r>
+        <w:rPr>
+          <w:rFonts w:ascii="Arial" w:hAnsi="Arial" w:cs="Arial"/>
+          <w:szCs w:val="24"/>
+        </w:rPr>
+        <w:t xml:space="preserve"> of</w:t>
+      </w:r>
+      <w:r>
+        <w:rPr>
+          <w:rFonts w:ascii="Arial" w:hAnsi="Arial" w:cs="Arial"/>
+          <w:szCs w:val="24"/>
+        </w:rPr>
+        <w:t xml:space="preserve"> studying</w:t>
+      </w:r>
+      <w:r>
+        <w:rPr>
+          <w:rFonts w:ascii="Arial" w:hAnsi="Arial" w:cs="Arial"/>
+          <w:szCs w:val="24"/>
+        </w:rPr>
+        <w:t xml:space="preserve"> and understanding</w:t>
+      </w:r>
+      <w:r>
+        <w:rPr>
+          <w:rFonts w:ascii="Arial" w:hAnsi="Arial" w:cs="Arial"/>
+          <w:szCs w:val="24"/>
+        </w:rPr>
+        <w:t xml:space="preserve"> the properties of</w:t>
+      </w:r>
+      <w:r>
+        <w:rPr>
+          <w:rFonts w:ascii="Arial" w:hAnsi="Arial" w:cs="Arial"/>
+          <w:szCs w:val="24"/>
+        </w:rPr>
+        <w:t xml:space="preserve"> </w:t>
+      </w:r>
+      <w:r>
+        <w:rPr>
+          <w:rFonts w:ascii="Arial" w:hAnsi="Arial" w:cs="Arial"/>
+          <w:szCs w:val="24"/>
+        </w:rPr>
+        <w:t>sig</w:t>
+      </w:r>
+      <w:r>
+        <w:rPr>
+          <w:rFonts w:ascii="Arial" w:hAnsi="Arial" w:cs="Arial"/>
+          <w:szCs w:val="24"/>
+        </w:rPr>
+        <w:t>ns</w:t>
+      </w:r>
+      <w:r>
+        <w:rPr>
+          <w:rFonts w:ascii="Arial" w:hAnsi="Arial" w:cs="Arial"/>
+          <w:szCs w:val="24"/>
+        </w:rPr>
+        <w:t xml:space="preserve"> from motion point of view</w:t>
+      </w:r>
+      <w:r>
+        <w:rPr>
+          <w:rFonts w:ascii="Arial" w:hAnsi="Arial" w:cs="Arial"/>
+          <w:szCs w:val="24"/>
+        </w:rPr>
+        <w:t xml:space="preserve"> and</w:t>
+      </w:r>
+      <w:r>
+        <w:rPr>
+          <w:rFonts w:ascii="Arial" w:hAnsi="Arial" w:cs="Arial"/>
+          <w:szCs w:val="24"/>
+        </w:rPr>
+        <w:t xml:space="preserve"> develop</w:t>
+      </w:r>
+      <w:r>
+        <w:rPr>
+          <w:rFonts w:ascii="Arial" w:hAnsi="Arial" w:cs="Arial"/>
+          <w:szCs w:val="24"/>
+        </w:rPr>
+        <w:t>ing</w:t>
+      </w:r>
+      <w:r>
+        <w:rPr>
+          <w:rFonts w:ascii="Arial" w:hAnsi="Arial" w:cs="Arial"/>
+          <w:szCs w:val="24"/>
+        </w:rPr>
+        <w:t xml:space="preserve"> a tool for processing </w:t>
+      </w:r>
+      <w:r>
+        <w:rPr>
+          <w:rFonts w:ascii="Arial" w:hAnsi="Arial" w:cs="Arial"/>
+          <w:szCs w:val="24"/>
+        </w:rPr>
+        <w:t xml:space="preserve">sign </w:t>
+      </w:r>
+      <w:r>
+        <w:rPr>
+          <w:rFonts w:ascii="Arial" w:hAnsi="Arial" w:cs="Arial"/>
+          <w:szCs w:val="24"/>
+        </w:rPr>
+        <w:t xml:space="preserve">language data base. </w:t>
+      </w:r>
+      <w:r>
+        <w:rPr>
+          <w:rFonts w:ascii="Arial" w:hAnsi="Arial" w:cs="Arial"/>
+          <w:szCs w:val="24"/>
+        </w:rPr>
+        <w:t>It is focused on hand movement and gestures analysis. It is cultural and regional independent, because it uses kinematic</w:t>
+      </w:r>
+      <w:r>
+        <w:rPr>
+          <w:rFonts w:ascii="Arial" w:hAnsi="Arial" w:cs="Arial"/>
+          <w:szCs w:val="24"/>
+        </w:rPr>
+        <w:t xml:space="preserve"> and statistical</w:t>
+      </w:r>
+      <w:r>
+        <w:rPr>
+          <w:rFonts w:ascii="Arial" w:hAnsi="Arial" w:cs="Arial"/>
+          <w:szCs w:val="24"/>
+        </w:rPr>
+        <w:t xml:space="preserve"> methods for processing the data.</w:t>
+      </w:r>
+      <w:r>
+        <w:rPr>
+          <w:rFonts w:ascii="Arial" w:hAnsi="Arial" w:cs="Arial"/>
+          <w:szCs w:val="24"/>
+        </w:rPr>
+        <w:t xml:space="preserve"> </w:t>
+      </w:r>
+    </w:p>
+    <w:p>
+      <w:pPr>
+        <w:spacing w:after="120" w:line="360" w:lineRule="auto"/>
+        <w:jc w:val="both"/>
+        <w:rPr>
+          <w:rFonts w:ascii="Arial" w:hAnsi="Arial" w:cs="Arial"/>
+          <w:szCs w:val="24"/>
+        </w:rPr>
+      </w:pPr>
+      <w:r>
+        <w:rPr>
+          <w:rFonts w:ascii="Arial" w:hAnsi="Arial" w:cs="Arial"/>
+          <w:szCs w:val="24"/>
+        </w:rPr>
+        <w:t xml:space="preserve">Such database is set of </w:t>
+      </w:r>
+      <w:r>
+        <w:rPr>
+          <w:rFonts w:ascii="Arial" w:hAnsi="Arial" w:cs="Arial"/>
+          <w:szCs w:val="24"/>
+        </w:rPr>
+        <w:t xml:space="preserve">dictionary </w:t>
+      </w:r>
+      <w:r>
+        <w:rPr>
+          <w:rFonts w:ascii="Arial" w:hAnsi="Arial" w:cs="Arial"/>
+          <w:szCs w:val="24"/>
+        </w:rPr>
+        <w:t xml:space="preserve">(lexical items separated by default stance //not sure if it should be here or later in the main part) </w:t>
+      </w:r>
+      <w:r>
+        <w:rPr>
+          <w:rFonts w:ascii="Arial" w:hAnsi="Arial" w:cs="Arial"/>
+          <w:szCs w:val="24"/>
+        </w:rPr>
+        <w:t xml:space="preserve">files with </w:t>
+      </w:r>
+      <w:r>
+        <w:rPr>
+          <w:rFonts w:ascii="Arial" w:hAnsi="Arial" w:cs="Arial"/>
+          <w:szCs w:val="24"/>
+        </w:rPr>
+        <w:t>motion capture</w:t>
+      </w:r>
+      <w:r>
+        <w:rPr>
+          <w:rFonts w:ascii="Arial" w:hAnsi="Arial" w:cs="Arial"/>
+          <w:szCs w:val="24"/>
+        </w:rPr>
+        <w:t xml:space="preserve"> data. The tool will perform</w:t>
+      </w:r>
+      <w:r>
+        <w:rPr>
+          <w:rFonts w:ascii="Arial" w:hAnsi="Arial" w:cs="Arial"/>
+          <w:szCs w:val="24"/>
+        </w:rPr>
+        <w:t xml:space="preserve"> raw segmentation (in the first step) and fine segmentatio</w:t>
+      </w:r>
+      <w:r>
+        <w:rPr>
+          <w:rFonts w:ascii="Arial" w:hAnsi="Arial" w:cs="Arial"/>
+          <w:szCs w:val="24"/>
+        </w:rPr>
+        <w:t>n (using acquired parameters fro</w:t>
+      </w:r>
+      <w:r>
+        <w:rPr>
+          <w:rFonts w:ascii="Arial" w:hAnsi="Arial" w:cs="Arial"/>
+          <w:szCs w:val="24"/>
+        </w:rPr>
+        <w:t>m data)</w:t>
+      </w:r>
+      <w:r>
+        <w:rPr>
+          <w:rFonts w:ascii="Arial" w:hAnsi="Arial" w:cs="Arial"/>
+          <w:szCs w:val="24"/>
+        </w:rPr>
+        <w:t xml:space="preserve"> of dictionary items to extract the meaningful information</w:t>
+      </w:r>
+      <w:r>
+        <w:rPr>
+          <w:rFonts w:ascii="Arial" w:hAnsi="Arial" w:cs="Arial"/>
+          <w:szCs w:val="24"/>
+        </w:rPr>
+        <w:t xml:space="preserve"> for each sign</w:t>
+      </w:r>
+      <w:r>
+        <w:rPr>
+          <w:rFonts w:ascii="Arial" w:hAnsi="Arial" w:cs="Arial"/>
+          <w:szCs w:val="24"/>
+        </w:rPr>
+        <w:t xml:space="preserve"> which </w:t>
+      </w:r>
+      <w:r>
+        <w:rPr>
+          <w:rFonts w:ascii="Arial" w:hAnsi="Arial" w:cs="Arial"/>
+          <w:szCs w:val="24"/>
+        </w:rPr>
+        <w:t>will be used</w:t>
+      </w:r>
+      <w:r>
+        <w:rPr>
+          <w:rFonts w:ascii="Arial" w:hAnsi="Arial" w:cs="Arial"/>
+          <w:szCs w:val="24"/>
+        </w:rPr>
+        <w:t xml:space="preserve"> for </w:t>
+      </w:r>
+      <w:r>
+        <w:rPr>
+          <w:rFonts w:ascii="Arial" w:hAnsi="Arial" w:cs="Arial"/>
+          <w:szCs w:val="24"/>
+        </w:rPr>
+        <w:t xml:space="preserve">further </w:t>
+      </w:r>
+      <w:r>
+        <w:rPr>
+          <w:rFonts w:ascii="Arial" w:hAnsi="Arial" w:cs="Arial"/>
+          <w:szCs w:val="24"/>
+        </w:rPr>
+        <w:t xml:space="preserve">analysis. </w:t>
+      </w:r>
+      <w:r>
+        <w:rPr>
+          <w:rFonts w:ascii="Arial" w:hAnsi="Arial" w:cs="Arial"/>
+          <w:szCs w:val="24"/>
+        </w:rPr>
+        <w:t xml:space="preserve">It will show the challenges to determine the exact beginning and ending of the sign. </w:t>
+      </w:r>
+      <w:r>
+        <w:rPr>
+          <w:rFonts w:ascii="Arial" w:hAnsi="Arial" w:cs="Arial"/>
+          <w:szCs w:val="24"/>
+        </w:rPr>
+        <w:t xml:space="preserve">The significant problem with the nature of the data – the containing of noise and methods for </w:t>
+      </w:r>
+      <w:r>
+        <w:rPr>
+          <w:rFonts w:ascii="Arial" w:hAnsi="Arial" w:cs="Arial"/>
+          <w:szCs w:val="24"/>
+        </w:rPr>
+        <w:t>isolating</w:t>
+      </w:r>
+      <w:r>
+        <w:rPr>
+          <w:rFonts w:ascii="Arial" w:hAnsi="Arial" w:cs="Arial"/>
+          <w:szCs w:val="24"/>
+        </w:rPr>
+        <w:t xml:space="preserve"> that</w:t>
+      </w:r>
+      <w:r>
+        <w:rPr>
+          <w:rFonts w:ascii="Arial" w:hAnsi="Arial" w:cs="Arial"/>
+          <w:szCs w:val="24"/>
+        </w:rPr>
+        <w:t xml:space="preserve"> </w:t>
+      </w:r>
+      <w:r>
+        <w:rPr>
+          <w:rFonts w:ascii="Arial" w:hAnsi="Arial" w:cs="Arial"/>
+          <w:szCs w:val="24"/>
+        </w:rPr>
+        <w:t>noise</w:t>
+      </w:r>
+      <w:r>
+        <w:rPr>
+          <w:rFonts w:ascii="Arial" w:hAnsi="Arial" w:cs="Arial"/>
+          <w:szCs w:val="24"/>
+        </w:rPr>
+        <w:t>. Each sign</w:t>
+      </w:r>
+      <w:r>
+        <w:rPr>
+          <w:rFonts w:ascii="Arial" w:hAnsi="Arial" w:cs="Arial"/>
+          <w:szCs w:val="24"/>
+        </w:rPr>
+        <w:t xml:space="preserve"> will be processed for extracting its properties</w:t>
+      </w:r>
+      <w:r>
+        <w:rPr>
+          <w:rFonts w:ascii="Arial" w:hAnsi="Arial" w:cs="Arial"/>
+          <w:szCs w:val="24"/>
+        </w:rPr>
+        <w:t>.</w:t>
+      </w:r>
+      <w:r>
+        <w:rPr>
+          <w:rFonts w:ascii="Arial" w:hAnsi="Arial" w:cs="Arial"/>
+          <w:szCs w:val="24"/>
+        </w:rPr>
+        <w:t xml:space="preserve"> </w:t>
+      </w:r>
+      <w:r>
+        <w:rPr>
+          <w:rFonts w:ascii="Arial" w:hAnsi="Arial" w:cs="Arial"/>
+          <w:szCs w:val="24"/>
+        </w:rPr>
+        <w:t>Such as</w:t>
+      </w:r>
+      <w:r>
+        <w:rPr>
+          <w:rFonts w:ascii="Arial" w:hAnsi="Arial" w:cs="Arial"/>
+          <w:szCs w:val="24"/>
+        </w:rPr>
+        <w:t xml:space="preserve">: if the sign is one handed or two, which is the dominant hand, hand location and orientation, finger orientation. </w:t>
+      </w:r>
+    </w:p>
+    <w:p>
+      <w:pPr>
+        <w:spacing w:after="120" w:line="360" w:lineRule="auto"/>
+        <w:jc w:val="both"/>
+        <w:rPr>
+          <w:rFonts w:ascii="Arial" w:hAnsi="Arial" w:cs="Arial"/>
+          <w:szCs w:val="24"/>
+        </w:rPr>
+      </w:pPr>
+      <w:r>
+        <w:rPr>
+          <w:rFonts w:ascii="Arial" w:hAnsi="Arial" w:cs="Arial"/>
+          <w:szCs w:val="24"/>
+        </w:rPr>
+        <w:t xml:space="preserve">Later with the help of computer learning methods such as SVM </w:t>
+      </w:r>
+      <w:r>
+        <w:rPr>
+          <w:rFonts w:ascii="Arial" w:hAnsi="Arial" w:cs="Arial"/>
+          <w:szCs w:val="24"/>
+        </w:rPr>
+        <w:t xml:space="preserve">the extracted information </w:t>
+      </w:r>
+      <w:r>
+        <w:rPr>
+          <w:rFonts w:ascii="Arial" w:hAnsi="Arial" w:cs="Arial"/>
+          <w:szCs w:val="24"/>
+        </w:rPr>
+        <w:t>will be used to cluster signs for further processing.</w:t>
+      </w:r>
+    </w:p>
+    <w:p>
+      <w:pPr>
+        <w:rPr>
           <w:rFonts w:ascii="Times New Roman" w:hAnsi="Times New Roman" w:cs="Times New Roman"/>
         </w:rPr>
       </w:pPr>
       <w:r>
         <w:rPr>
           <w:rFonts w:ascii="Times New Roman" w:hAnsi="Times New Roman" w:cs="Times New Roman"/>
-          <w:szCs w:val="24"/>
-        </w:rPr>
-        <w:t>Motion capturing is</w:t>
-      </w:r>
-      <w:r>
-        <w:rPr>
-          <w:rFonts w:ascii="Times New Roman" w:hAnsi="Times New Roman" w:cs="Times New Roman"/>
-          <w:szCs w:val="24"/>
-        </w:rPr>
-        <w:t xml:space="preserve"> a</w:t>
-      </w:r>
-      <w:r>
-        <w:rPr>
-          <w:rFonts w:ascii="Times New Roman" w:hAnsi="Times New Roman" w:cs="Times New Roman"/>
-          <w:szCs w:val="24"/>
-        </w:rPr>
-        <w:t xml:space="preserve"> modern, fast developing data acquiring method capable to record movement in 3D. </w:t>
-      </w:r>
-      <w:r>
-        <w:rPr>
-          <w:rFonts w:ascii="Times New Roman" w:hAnsi="Times New Roman" w:cs="Times New Roman"/>
-        </w:rPr>
-        <w:t xml:space="preserve">The detailed data that is retrieved from such recording is very useful </w:t>
-      </w:r>
-      <w:r>
-        <w:rPr>
-          <w:rFonts w:ascii="Times New Roman" w:hAnsi="Times New Roman" w:cs="Times New Roman"/>
-        </w:rPr>
-        <w:t xml:space="preserve">not only for movie and game industry, but also </w:t>
-      </w:r>
-      <w:r>
-        <w:rPr>
-          <w:rFonts w:ascii="Times New Roman" w:hAnsi="Times New Roman" w:cs="Times New Roman"/>
-        </w:rPr>
-        <w:t>in other fields as military, medicine and for validation and control of computer vision and robotics</w:t>
-      </w:r>
-      <w:r>
-        <w:rPr>
-          <w:rFonts w:ascii="Times New Roman" w:hAnsi="Times New Roman" w:cs="Times New Roman"/>
-        </w:rPr>
+        </w:rPr>
+        <w:br w:type="page"/>
+      </w:r>
+    </w:p>
+    <w:p>
+      <w:pPr>
+        <w:jc w:val="both"/>
+      </w:pPr>
+    </w:p>
+    <w:p>
+      <w:pPr>
+        <w:pStyle w:val="Heading1"/>
+      </w:pPr>
+      <w:bookmarkStart w:id="2" w:name="_Toc520570229"/>
+      <w:r>
+        <w:t>Theory. Analysis. Aim</w:t>
+      </w:r>
+      <w:r>
         <w:t>.</w:t>
       </w:r>
-      <w:r>
-        <w:rPr>
-          <w:rFonts w:ascii="Times New Roman" w:hAnsi="Times New Roman" w:cs="Times New Roman"/>
-          <w:szCs w:val="24"/>
-        </w:rPr>
+      <w:bookmarkEnd w:id="2"/>
+    </w:p>
+    <w:p>
+      <w:pPr>
+        <w:pStyle w:val="Heading2"/>
+      </w:pPr>
+      <w:bookmarkStart w:id="3" w:name="_Toc520570230"/>
+      <w:r>
+        <w:t>Mo</w:t>
+      </w:r>
+      <w:r>
+        <w:t xml:space="preserve">tion </w:t>
+      </w:r>
+      <w:r>
+        <w:t>Cap</w:t>
+      </w:r>
+      <w:r>
+        <w:t>ture</w:t>
+      </w:r>
+      <w:bookmarkEnd w:id="3"/>
+      <w:r>
         <w:t xml:space="preserve"> </w:t>
       </w:r>
-      <w:r>
-        <w:rPr>
-          <w:rFonts w:ascii="Times New Roman" w:hAnsi="Times New Roman" w:cs="Times New Roman"/>
-          <w:szCs w:val="24"/>
-        </w:rPr>
-        <w:t xml:space="preserve">The benefits of this method attract scientist to utilize it for linguistic analysis. </w:t>
-      </w:r>
-      <w:r>
-        <w:rPr>
-          <w:rFonts w:ascii="Times New Roman" w:hAnsi="Times New Roman" w:cs="Times New Roman"/>
-        </w:rPr>
-        <w:t>Sign language is the primary alternative to a spoken language. Unfortunately, there are people for whom this is the only alternative that gives them the ability to communicat</w:t>
-      </w:r>
-      <w:r>
-        <w:rPr>
-          <w:rFonts w:ascii="Times New Roman" w:hAnsi="Times New Roman" w:cs="Times New Roman"/>
-        </w:rPr>
-        <w:t xml:space="preserve">e and share thoughts directly. </w:t>
-      </w:r>
-      <w:r>
-        <w:rPr>
-          <w:rFonts w:ascii="Times New Roman" w:hAnsi="Times New Roman" w:cs="Times New Roman"/>
-        </w:rPr>
-        <w:t>Sign language uses manual movements and body language to communicate thoughts with others. The basic component of a sign language includes hand gestures, mo</w:t>
-      </w:r>
-      <w:r>
-        <w:rPr>
-          <w:rFonts w:ascii="Times New Roman" w:hAnsi="Times New Roman" w:cs="Times New Roman"/>
-        </w:rPr>
-        <w:t>vements, orientation of fingers and</w:t>
-      </w:r>
-      <w:r>
-        <w:rPr>
-          <w:rFonts w:ascii="Times New Roman" w:hAnsi="Times New Roman" w:cs="Times New Roman"/>
-        </w:rPr>
-        <w:t xml:space="preserve"> hands</w:t>
-      </w:r>
-      <w:r>
-        <w:rPr>
-          <w:rFonts w:ascii="Times New Roman" w:hAnsi="Times New Roman" w:cs="Times New Roman"/>
-        </w:rPr>
-        <w:t>, hand shapes</w:t>
-      </w:r>
-      <w:r>
-        <w:rPr>
-          <w:rFonts w:ascii="Times New Roman" w:hAnsi="Times New Roman" w:cs="Times New Roman"/>
-        </w:rPr>
-        <w:t xml:space="preserve"> and facial expressions to communicate certain feelings. Every region in the world has </w:t>
-      </w:r>
-      <w:r>
-        <w:rPr>
-          <w:rFonts w:ascii="Times New Roman" w:hAnsi="Times New Roman" w:cs="Times New Roman"/>
-        </w:rPr>
-        <w:t>a unique spoken language</w:t>
-      </w:r>
-      <w:r>
-        <w:rPr>
-          <w:rFonts w:ascii="Times New Roman" w:hAnsi="Times New Roman" w:cs="Times New Roman"/>
-        </w:rPr>
-        <w:t xml:space="preserve"> and similarly, every region has a unique sign language. Thus, sign language varies from culture to culture and from region to region. People with speech and/or hearing impairment find it difficult to communicate with other individuals via sign language due to the inability of mo</w:t>
-      </w:r>
-      <w:r>
-        <w:rPr>
-          <w:rFonts w:ascii="Times New Roman" w:hAnsi="Times New Roman" w:cs="Times New Roman"/>
-        </w:rPr>
-        <w:t>st of the people to understand</w:t>
-      </w:r>
-      <w:r>
-        <w:rPr>
-          <w:rFonts w:ascii="Times New Roman" w:hAnsi="Times New Roman" w:cs="Times New Roman"/>
-        </w:rPr>
-        <w:t xml:space="preserve"> sign language.</w:t>
-      </w:r>
-    </w:p>
-    <w:p>
-      <w:pPr>
-        <w:spacing w:after="240" w:line="360" w:lineRule="auto"/>
+    </w:p>
+    <w:p>
+      <w:pPr>
+        <w:pStyle w:val="Heading3"/>
+      </w:pPr>
+      <w:r>
+        <w:t>History</w:t>
+      </w:r>
+      <w:r>
+        <w:t xml:space="preserve"> of motion capture</w:t>
+      </w:r>
+    </w:p>
+    <w:p>
+      <w:pPr>
+        <w:spacing w:after="120" w:line="360" w:lineRule="auto"/>
         <w:jc w:val="both"/>
         <w:rPr>
-          <w:rFonts w:ascii="Times New Roman" w:hAnsi="Times New Roman" w:cs="Times New Roman"/>
-        </w:rPr>
-      </w:pPr>
-      <w:r>
-        <w:rPr>
-          <w:rFonts w:ascii="Times New Roman" w:hAnsi="Times New Roman" w:cs="Times New Roman"/>
-        </w:rPr>
-        <w:t xml:space="preserve">The purpose of this </w:t>
-      </w:r>
-      <w:r>
-        <w:rPr>
-          <w:rFonts w:ascii="Times New Roman" w:hAnsi="Times New Roman" w:cs="Times New Roman"/>
-        </w:rPr>
-        <w:t>paper</w:t>
-      </w:r>
-      <w:r>
-        <w:rPr>
-          <w:rFonts w:ascii="Times New Roman" w:hAnsi="Times New Roman" w:cs="Times New Roman"/>
-        </w:rPr>
-        <w:t xml:space="preserve"> is to</w:t>
-      </w:r>
-      <w:r>
-        <w:rPr>
-          <w:rFonts w:ascii="Times New Roman" w:hAnsi="Times New Roman" w:cs="Times New Roman"/>
-        </w:rPr>
-        <w:t xml:space="preserve"> show the </w:t>
-      </w:r>
-      <w:r>
-        <w:rPr>
-          <w:rFonts w:ascii="Times New Roman" w:hAnsi="Times New Roman" w:cs="Times New Roman"/>
-        </w:rPr>
-        <w:t>methods</w:t>
-      </w:r>
-      <w:r>
-        <w:rPr>
-          <w:rFonts w:ascii="Times New Roman" w:hAnsi="Times New Roman" w:cs="Times New Roman"/>
-        </w:rPr>
-        <w:t xml:space="preserve"> of</w:t>
-      </w:r>
-      <w:r>
-        <w:rPr>
-          <w:rFonts w:ascii="Times New Roman" w:hAnsi="Times New Roman" w:cs="Times New Roman"/>
-        </w:rPr>
-        <w:t xml:space="preserve"> studying</w:t>
-      </w:r>
-      <w:r>
-        <w:rPr>
-          <w:rFonts w:ascii="Times New Roman" w:hAnsi="Times New Roman" w:cs="Times New Roman"/>
-        </w:rPr>
-        <w:t xml:space="preserve"> and understanding</w:t>
-      </w:r>
-      <w:r>
-        <w:rPr>
-          <w:rFonts w:ascii="Times New Roman" w:hAnsi="Times New Roman" w:cs="Times New Roman"/>
-        </w:rPr>
-        <w:t xml:space="preserve"> the properties of</w:t>
-      </w:r>
-      <w:r>
-        <w:rPr>
-          <w:rFonts w:ascii="Times New Roman" w:hAnsi="Times New Roman" w:cs="Times New Roman"/>
+          <w:rFonts w:ascii="Arial" w:hAnsi="Arial" w:cs="Arial"/>
+        </w:rPr>
+      </w:pPr>
+      <w:r>
+        <w:rPr>
+          <w:rFonts w:ascii="Arial" w:hAnsi="Arial" w:cs="Arial"/>
+        </w:rPr>
+        <w:t>In general, the term motion capture</w:t>
+      </w:r>
+      <w:r>
+        <w:rPr>
+          <w:rFonts w:ascii="Arial" w:hAnsi="Arial" w:cs="Arial"/>
+        </w:rPr>
+        <w:t xml:space="preserve"> (MoCap)</w:t>
+      </w:r>
+      <w:r>
+        <w:rPr>
+          <w:rFonts w:ascii="Arial" w:hAnsi="Arial" w:cs="Arial"/>
+        </w:rPr>
+        <w:t xml:space="preserve"> is understood as the process of recording the movement of object, people or even animals. It is not specifically related to any device or approach. Today’s MoCap systems are product of many years of tinkering and innovation. </w:t>
+      </w:r>
+    </w:p>
+    <w:p>
+      <w:pPr>
+        <w:spacing w:after="120" w:line="360" w:lineRule="auto"/>
+        <w:jc w:val="both"/>
+        <w:rPr>
+          <w:rFonts w:ascii="Arial" w:hAnsi="Arial" w:cs="Arial"/>
+        </w:rPr>
+      </w:pPr>
+      <w:r>
+        <w:rPr>
+          <w:rFonts w:ascii="Arial" w:hAnsi="Arial" w:cs="Arial"/>
+        </w:rPr>
+        <w:t>At the beginning MoCap analysis originate as gait analysis and animal locomotion around the year of 1872 and work of the photographer Eadwerd Muybridge.</w:t>
+      </w:r>
+      <w:r>
+        <w:rPr>
+          <w:rFonts w:ascii="Arial" w:hAnsi="Arial" w:cs="Arial"/>
         </w:rPr>
         <w:t xml:space="preserve"> </w:t>
       </w:r>
       <w:r>
         <w:rPr>
-          <w:rFonts w:ascii="Times New Roman" w:hAnsi="Times New Roman" w:cs="Times New Roman"/>
-        </w:rPr>
-        <w:t>sig</w:t>
-      </w:r>
-      <w:r>
-        <w:rPr>
-          <w:rFonts w:ascii="Times New Roman" w:hAnsi="Times New Roman" w:cs="Times New Roman"/>
-        </w:rPr>
-        <w:t>ns</w:t>
-      </w:r>
-      <w:r>
-        <w:rPr>
-          <w:rFonts w:ascii="Times New Roman" w:hAnsi="Times New Roman" w:cs="Times New Roman"/>
-        </w:rPr>
-        <w:t xml:space="preserve"> </w:t>
-      </w:r>
-      <w:r>
-        <w:rPr>
-          <w:rFonts w:ascii="Times New Roman" w:hAnsi="Times New Roman" w:cs="Times New Roman"/>
-        </w:rPr>
-        <w:t>from motion point of view</w:t>
-      </w:r>
-      <w:r>
-        <w:rPr>
-          <w:rFonts w:ascii="Times New Roman" w:hAnsi="Times New Roman" w:cs="Times New Roman"/>
-        </w:rPr>
-        <w:t xml:space="preserve"> </w:t>
-      </w:r>
-      <w:r>
-        <w:rPr>
-          <w:rFonts w:ascii="Times New Roman" w:hAnsi="Times New Roman" w:cs="Times New Roman"/>
-        </w:rPr>
-        <w:t>and</w:t>
-      </w:r>
-      <w:r>
-        <w:rPr>
-          <w:rFonts w:ascii="Times New Roman" w:hAnsi="Times New Roman" w:cs="Times New Roman"/>
-        </w:rPr>
-        <w:t xml:space="preserve"> develop</w:t>
-      </w:r>
-      <w:r>
-        <w:rPr>
-          <w:rFonts w:ascii="Times New Roman" w:hAnsi="Times New Roman" w:cs="Times New Roman"/>
-        </w:rPr>
-        <w:t>ing</w:t>
-      </w:r>
-      <w:r>
-        <w:rPr>
-          <w:rFonts w:ascii="Times New Roman" w:hAnsi="Times New Roman" w:cs="Times New Roman"/>
-        </w:rPr>
-        <w:t xml:space="preserve"> a tool for processing </w:t>
-      </w:r>
-      <w:r>
-        <w:rPr>
-          <w:rFonts w:ascii="Times New Roman" w:hAnsi="Times New Roman" w:cs="Times New Roman"/>
-        </w:rPr>
-        <w:t xml:space="preserve">sign </w:t>
-      </w:r>
-      <w:r>
-        <w:rPr>
-          <w:rFonts w:ascii="Times New Roman" w:hAnsi="Times New Roman" w:cs="Times New Roman"/>
-        </w:rPr>
-        <w:t xml:space="preserve">language data base. </w:t>
-      </w:r>
-      <w:r>
-        <w:rPr>
-          <w:rFonts w:ascii="Times New Roman" w:hAnsi="Times New Roman" w:cs="Times New Roman"/>
-        </w:rPr>
-        <w:t>It is focused on hand movement and gestures analysis. It is cultural and regional independent, because it uses kinematic</w:t>
-      </w:r>
-      <w:r>
-        <w:rPr>
-          <w:rFonts w:ascii="Times New Roman" w:hAnsi="Times New Roman" w:cs="Times New Roman"/>
-        </w:rPr>
-        <w:t xml:space="preserve"> and statistical</w:t>
-      </w:r>
-      <w:r>
-        <w:rPr>
-          <w:rFonts w:ascii="Times New Roman" w:hAnsi="Times New Roman" w:cs="Times New Roman"/>
-        </w:rPr>
-        <w:t xml:space="preserve"> methods for processing the data.</w:t>
-      </w:r>
-      <w:r>
-        <w:rPr>
-          <w:rFonts w:ascii="Times New Roman" w:hAnsi="Times New Roman" w:cs="Times New Roman"/>
-        </w:rPr>
-        <w:t xml:space="preserve"> </w:t>
-      </w:r>
-    </w:p>
-    <w:p>
-      <w:pPr>
-        <w:spacing w:after="240" w:line="360" w:lineRule="auto"/>
-        <w:jc w:val="both"/>
-        <w:rPr>
-          <w:rFonts w:ascii="Times New Roman" w:hAnsi="Times New Roman" w:cs="Times New Roman"/>
-        </w:rPr>
-      </w:pPr>
-      <w:r>
-        <w:rPr>
-          <w:rFonts w:ascii="Times New Roman" w:hAnsi="Times New Roman" w:cs="Times New Roman"/>
-        </w:rPr>
-        <w:t xml:space="preserve">Such database is set of </w:t>
-      </w:r>
-      <w:r>
-        <w:rPr>
-          <w:rFonts w:ascii="Times New Roman" w:hAnsi="Times New Roman" w:cs="Times New Roman"/>
-        </w:rPr>
-        <w:t xml:space="preserve">dictionary </w:t>
-      </w:r>
-      <w:r>
-        <w:rPr>
-          <w:rFonts w:ascii="Times New Roman" w:hAnsi="Times New Roman" w:cs="Times New Roman"/>
-        </w:rPr>
-        <w:t>(</w:t>
-      </w:r>
-      <w:r>
-        <w:rPr>
-          <w:rFonts w:ascii="Times New Roman" w:hAnsi="Times New Roman" w:cs="Times New Roman"/>
-        </w:rPr>
-        <w:t>lexical items separated by default stance</w:t>
-      </w:r>
-      <w:r>
-        <w:rPr>
-          <w:rFonts w:ascii="Times New Roman" w:hAnsi="Times New Roman" w:cs="Times New Roman"/>
-        </w:rPr>
-        <w:t xml:space="preserve"> </w:t>
-      </w:r>
-      <w:r>
-        <w:rPr>
-          <w:rFonts w:ascii="Times New Roman" w:hAnsi="Times New Roman" w:cs="Times New Roman"/>
-        </w:rPr>
-        <w:t xml:space="preserve">//not sure if it should be here or later in the main part) </w:t>
-      </w:r>
-      <w:r>
-        <w:rPr>
-          <w:rFonts w:ascii="Times New Roman" w:hAnsi="Times New Roman" w:cs="Times New Roman"/>
-        </w:rPr>
-        <w:t xml:space="preserve">files with </w:t>
-      </w:r>
-      <w:r>
-        <w:rPr>
-          <w:rFonts w:ascii="Times New Roman" w:hAnsi="Times New Roman" w:cs="Times New Roman"/>
-        </w:rPr>
-        <w:t>motion capture</w:t>
-      </w:r>
-      <w:r>
-        <w:rPr>
-          <w:rFonts w:ascii="Times New Roman" w:hAnsi="Times New Roman" w:cs="Times New Roman"/>
-        </w:rPr>
-        <w:t xml:space="preserve"> data. The tool will perform</w:t>
-      </w:r>
-      <w:r>
-        <w:rPr>
-          <w:rFonts w:ascii="Times New Roman" w:hAnsi="Times New Roman" w:cs="Times New Roman"/>
-        </w:rPr>
-        <w:t xml:space="preserve"> raw </w:t>
-      </w:r>
-      <w:r>
-        <w:rPr>
-          <w:rFonts w:ascii="Times New Roman" w:hAnsi="Times New Roman" w:cs="Times New Roman"/>
-        </w:rPr>
-        <w:t>segmentation (in the first step) and fine segmentatio</w:t>
-      </w:r>
-      <w:r>
-        <w:rPr>
-          <w:rFonts w:ascii="Times New Roman" w:hAnsi="Times New Roman" w:cs="Times New Roman"/>
-        </w:rPr>
-        <w:t>n (using acquired parameters fro</w:t>
-      </w:r>
-      <w:r>
-        <w:rPr>
-          <w:rFonts w:ascii="Times New Roman" w:hAnsi="Times New Roman" w:cs="Times New Roman"/>
-        </w:rPr>
-        <w:t>m data)</w:t>
-      </w:r>
-      <w:r>
-        <w:rPr>
-          <w:rFonts w:ascii="Times New Roman" w:hAnsi="Times New Roman" w:cs="Times New Roman"/>
-        </w:rPr>
-        <w:t xml:space="preserve"> of dictionary items to extract the meaningful information</w:t>
-      </w:r>
-      <w:r>
-        <w:rPr>
-          <w:rFonts w:ascii="Times New Roman" w:hAnsi="Times New Roman" w:cs="Times New Roman"/>
-        </w:rPr>
-        <w:t xml:space="preserve"> for each sign</w:t>
-      </w:r>
-      <w:r>
-        <w:rPr>
-          <w:rFonts w:ascii="Times New Roman" w:hAnsi="Times New Roman" w:cs="Times New Roman"/>
-        </w:rPr>
-        <w:t xml:space="preserve"> which </w:t>
-      </w:r>
-      <w:r>
-        <w:rPr>
-          <w:rFonts w:ascii="Times New Roman" w:hAnsi="Times New Roman" w:cs="Times New Roman"/>
-        </w:rPr>
-        <w:t>will be used</w:t>
-      </w:r>
-      <w:r>
-        <w:rPr>
-          <w:rFonts w:ascii="Times New Roman" w:hAnsi="Times New Roman" w:cs="Times New Roman"/>
-        </w:rPr>
-        <w:t xml:space="preserve"> for </w:t>
-      </w:r>
-      <w:r>
-        <w:rPr>
-          <w:rFonts w:ascii="Times New Roman" w:hAnsi="Times New Roman" w:cs="Times New Roman"/>
-        </w:rPr>
-        <w:t xml:space="preserve">further </w:t>
-      </w:r>
-      <w:r>
-        <w:rPr>
-          <w:rFonts w:ascii="Times New Roman" w:hAnsi="Times New Roman" w:cs="Times New Roman"/>
-        </w:rPr>
-        <w:t xml:space="preserve">analysis. </w:t>
-      </w:r>
-      <w:r>
-        <w:rPr>
-          <w:rFonts w:ascii="Times New Roman" w:hAnsi="Times New Roman" w:cs="Times New Roman"/>
-        </w:rPr>
-        <w:t xml:space="preserve">It will show the challenges to determine the exact beginning and ending of the sign. </w:t>
-      </w:r>
-      <w:r>
-        <w:rPr>
-          <w:rFonts w:ascii="Times New Roman" w:hAnsi="Times New Roman" w:cs="Times New Roman"/>
-        </w:rPr>
-        <w:t xml:space="preserve">The significant problem with the nature of the data – the containing of noise and methods for </w:t>
-      </w:r>
-      <w:r>
-        <w:rPr>
-          <w:rFonts w:ascii="Times New Roman" w:hAnsi="Times New Roman" w:cs="Times New Roman"/>
-        </w:rPr>
-        <w:t>isolating</w:t>
-      </w:r>
-      <w:r>
-        <w:rPr>
-          <w:rFonts w:ascii="Times New Roman" w:hAnsi="Times New Roman" w:cs="Times New Roman"/>
-        </w:rPr>
-        <w:t xml:space="preserve"> that</w:t>
-      </w:r>
-      <w:r>
-        <w:rPr>
-          <w:rFonts w:ascii="Times New Roman" w:hAnsi="Times New Roman" w:cs="Times New Roman"/>
-        </w:rPr>
-        <w:t xml:space="preserve"> </w:t>
-      </w:r>
-      <w:r>
-        <w:rPr>
-          <w:rFonts w:ascii="Times New Roman" w:hAnsi="Times New Roman" w:cs="Times New Roman"/>
-        </w:rPr>
-        <w:t>noise</w:t>
-      </w:r>
-      <w:r>
-        <w:rPr>
-          <w:rFonts w:ascii="Times New Roman" w:hAnsi="Times New Roman" w:cs="Times New Roman"/>
-        </w:rPr>
-        <w:t>. Each sign</w:t>
-      </w:r>
-      <w:r>
-        <w:rPr>
-          <w:rFonts w:ascii="Times New Roman" w:hAnsi="Times New Roman" w:cs="Times New Roman"/>
-        </w:rPr>
-        <w:t xml:space="preserve"> will be processed for extracting its properties</w:t>
-      </w:r>
-      <w:r>
-        <w:rPr>
-          <w:rFonts w:ascii="Times New Roman" w:hAnsi="Times New Roman" w:cs="Times New Roman"/>
-        </w:rPr>
-        <w:t>.</w:t>
-      </w:r>
-      <w:r>
-        <w:rPr>
-          <w:rFonts w:ascii="Times New Roman" w:hAnsi="Times New Roman" w:cs="Times New Roman"/>
-        </w:rPr>
-        <w:t xml:space="preserve"> </w:t>
-      </w:r>
-      <w:r>
-        <w:rPr>
-          <w:rFonts w:ascii="Times New Roman" w:hAnsi="Times New Roman" w:cs="Times New Roman"/>
-        </w:rPr>
-        <w:t>Such as</w:t>
-      </w:r>
-      <w:r>
-        <w:rPr>
-          <w:rFonts w:ascii="Times New Roman" w:hAnsi="Times New Roman" w:cs="Times New Roman"/>
-        </w:rPr>
-        <w:t xml:space="preserve">: if the sign is one handed or two, which is the dominant hand, hand location and orientation, finger orientation. </w:t>
-      </w:r>
-    </w:p>
-    <w:p>
-      <w:pPr>
-        <w:spacing w:after="240" w:line="360" w:lineRule="auto"/>
-        <w:jc w:val="both"/>
-        <w:rPr>
-          <w:rFonts w:ascii="Times New Roman" w:hAnsi="Times New Roman" w:cs="Times New Roman"/>
-        </w:rPr>
-      </w:pPr>
-      <w:r>
-        <w:rPr>
-          <w:rFonts w:ascii="Times New Roman" w:hAnsi="Times New Roman" w:cs="Times New Roman"/>
-        </w:rPr>
-        <w:t xml:space="preserve">Later with the help of computer learning methods such as SVM </w:t>
-      </w:r>
-      <w:r>
-        <w:rPr>
-          <w:rFonts w:ascii="Times New Roman" w:hAnsi="Times New Roman" w:cs="Times New Roman"/>
-        </w:rPr>
-        <w:t xml:space="preserve">the extracted information </w:t>
-      </w:r>
-      <w:r>
-        <w:rPr>
-          <w:rFonts w:ascii="Times New Roman" w:hAnsi="Times New Roman" w:cs="Times New Roman"/>
-        </w:rPr>
-        <w:t>will be used to cluster signs for further processing.</w:t>
-      </w:r>
-    </w:p>
-    <w:p>
-      <w:pPr>
-        <w:jc w:val="both"/>
-      </w:pPr>
-      <w:r>
-        <w:br w:type="page"/>
-      </w:r>
-    </w:p>
-    <w:p>
-      <w:pPr>
-        <w:pStyle w:val="Heading1"/>
-        <w:rPr>
-          <w:color w:val="auto"/>
-        </w:rPr>
-      </w:pPr>
-      <w:bookmarkStart w:id="2" w:name="_Toc520570229"/>
-      <w:r>
-        <w:rPr>
-          <w:color w:val="auto"/>
-        </w:rPr>
-        <w:lastRenderedPageBreak/>
-        <w:t>Theory. Analysis. Aim.</w:t>
-      </w:r>
-      <w:bookmarkEnd w:id="2"/>
-    </w:p>
-    <w:p>
-      <w:pPr>
-        <w:pStyle w:val="Heading2"/>
-        <w:rPr>
-          <w:color w:val="auto"/>
-        </w:rPr>
-      </w:pPr>
-      <w:bookmarkStart w:id="3" w:name="_Toc520570230"/>
-      <w:r>
-        <w:rPr>
-          <w:color w:val="auto"/>
-        </w:rPr>
-        <w:t>Mo</w:t>
-      </w:r>
-      <w:r>
-        <w:rPr>
-          <w:color w:val="auto"/>
-        </w:rPr>
-        <w:t xml:space="preserve">tion </w:t>
-      </w:r>
-      <w:r>
-        <w:rPr>
-          <w:color w:val="auto"/>
-        </w:rPr>
-        <w:t>Cap</w:t>
-      </w:r>
-      <w:r>
-        <w:rPr>
-          <w:color w:val="auto"/>
-        </w:rPr>
-        <w:t>ture</w:t>
-      </w:r>
-      <w:bookmarkEnd w:id="3"/>
-      <w:r>
-        <w:rPr>
-          <w:color w:val="auto"/>
-        </w:rPr>
-        <w:t xml:space="preserve"> </w:t>
-      </w:r>
-    </w:p>
-    <w:p>
-      <w:pPr>
-        <w:pStyle w:val="Heading3"/>
-        <w:rPr>
-          <w:color w:val="auto"/>
-        </w:rPr>
-      </w:pPr>
-      <w:r>
-        <w:rPr>
-          <w:color w:val="auto"/>
-        </w:rPr>
-        <w:t>History</w:t>
-      </w:r>
-      <w:r>
-        <w:rPr>
-          <w:color w:val="auto"/>
-        </w:rPr>
-        <w:t xml:space="preserve"> of motion capture</w:t>
-      </w:r>
-    </w:p>
-    <w:p>
-      <w:r>
-        <w:t>In general, the term motion capture</w:t>
-      </w:r>
-      <w:r>
-        <w:t xml:space="preserve"> (MoCap)</w:t>
-      </w:r>
-      <w:r>
-        <w:t xml:space="preserve"> is understood as the process of recording the movement of object, people or even animals. It is not specifically related to any device or approach. Today’s MoCap systems are product of many years of </w:t>
-      </w:r>
-      <w:r>
-        <w:t>tinkering</w:t>
-      </w:r>
-      <w:r>
-        <w:t xml:space="preserve"> and innovation. </w:t>
-      </w:r>
-    </w:p>
-    <w:p>
-      <w:r>
-        <w:t xml:space="preserve">At the beginning MoCap analysis originate as gait analysis and </w:t>
-      </w:r>
-      <w:r>
-        <w:t>animal locomotion</w:t>
-      </w:r>
-      <w:r>
-        <w:t xml:space="preserve"> around the year of 1872 and work of the photographer </w:t>
-      </w:r>
-      <w:proofErr w:type="spellStart"/>
-      <w:r>
-        <w:t>Eadwerd</w:t>
-      </w:r>
-      <w:proofErr w:type="spellEnd"/>
-      <w:r>
-        <w:t xml:space="preserve"> Muybridge</w:t>
-      </w:r>
-      <w:r>
-        <w:t>.</w:t>
-      </w:r>
-      <w:r>
-        <w:t xml:space="preserve"> </w:t>
-      </w:r>
-      <w:r>
+          <w:rFonts w:ascii="Arial" w:hAnsi="Arial" w:cs="Arial"/>
+        </w:rPr>
         <w:t>He used multiple cameras, triggered by strings to take pictures of moving bodies and animals.</w:t>
       </w:r>
       <w:r>
+        <w:rPr>
+          <w:rFonts w:ascii="Arial" w:hAnsi="Arial" w:cs="Arial"/>
+        </w:rPr>
         <w:t xml:space="preserve"> Capturing what human eye could not distinguish as a separate movement.</w:t>
       </w:r>
       <w:r>
+        <w:rPr>
+          <w:rFonts w:ascii="Arial" w:hAnsi="Arial" w:cs="Arial"/>
+        </w:rPr>
         <w:t xml:space="preserve"> His work “The horse in motion” was the first work recognized as a motion capture analysis. With a series of photographs of a galloping horse he proves that horses do have all four hooves of the ground during their running </w:t>
       </w:r>
       <w:r>
+        <w:rPr>
+          <w:rFonts w:ascii="Arial" w:hAnsi="Arial" w:cs="Arial"/>
+        </w:rPr>
         <w:t xml:space="preserve">stride </w:t>
       </w:r>
       <w:r>
+        <w:rPr>
+          <w:rFonts w:ascii="Arial" w:hAnsi="Arial" w:cs="Arial"/>
+        </w:rPr>
         <w:t>[</w:t>
       </w:r>
-      <w:hyperlink w:anchor="_E._Muybridge,_“Muybridge's" w:history="1">
+      <w:hyperlink r:id="rId9" w:anchor="_E._Muybridge,_" w:history="1">
         <w:r>
           <w:rPr>
             <w:rStyle w:val="Hyperlink"/>
+            <w:rFonts w:ascii="Arial" w:hAnsi="Arial" w:cs="Arial"/>
           </w:rPr>
           <w:t>3</w:t>
         </w:r>
       </w:hyperlink>
       <w:r>
+        <w:rPr>
+          <w:rFonts w:ascii="Arial" w:hAnsi="Arial" w:cs="Arial"/>
+        </w:rPr>
         <w:t>]</w:t>
       </w:r>
       <w:r>
+        <w:rPr>
+          <w:rFonts w:ascii="Arial" w:hAnsi="Arial" w:cs="Arial"/>
+        </w:rPr>
         <w:t>.</w:t>
       </w:r>
     </w:p>
     <w:p>
-      <w:r>
+      <w:pPr>
+        <w:spacing w:after="120" w:line="360" w:lineRule="auto"/>
+        <w:jc w:val="both"/>
+        <w:rPr>
+          <w:rFonts w:ascii="Arial" w:hAnsi="Arial" w:cs="Arial"/>
+        </w:rPr>
+      </w:pPr>
+      <w:r>
+        <w:rPr>
+          <w:rFonts w:ascii="Arial" w:hAnsi="Arial" w:cs="Arial"/>
+        </w:rPr>
         <w:t>Since then</w:t>
       </w:r>
       <w:r>
+        <w:rPr>
+          <w:rFonts w:ascii="Arial" w:hAnsi="Arial" w:cs="Arial"/>
+        </w:rPr>
         <w:t xml:space="preserve"> </w:t>
       </w:r>
       <w:r>
+        <w:rPr>
+          <w:rFonts w:ascii="Arial" w:hAnsi="Arial" w:cs="Arial"/>
+        </w:rPr>
         <w:t>the technology has developed</w:t>
       </w:r>
       <w:r>
+        <w:rPr>
+          <w:rFonts w:ascii="Arial" w:hAnsi="Arial" w:cs="Arial"/>
+        </w:rPr>
         <w:t xml:space="preserve"> to the form of devices</w:t>
       </w:r>
       <w:r>
+        <w:rPr>
+          <w:rFonts w:ascii="Arial" w:hAnsi="Arial" w:cs="Arial"/>
+        </w:rPr>
         <w:t xml:space="preserve"> designed</w:t>
       </w:r>
       <w:r>
+        <w:rPr>
+          <w:rFonts w:ascii="Arial" w:hAnsi="Arial" w:cs="Arial"/>
+        </w:rPr>
         <w:t xml:space="preserve"> for direct 3D recording.</w:t>
       </w:r>
       <w:r>
+        <w:rPr>
+          <w:rFonts w:ascii="Arial" w:hAnsi="Arial" w:cs="Arial"/>
+        </w:rPr>
         <w:t xml:space="preserve"> </w:t>
       </w:r>
       <w:r>
+        <w:rPr>
+          <w:rFonts w:ascii="Arial" w:hAnsi="Arial" w:cs="Arial"/>
+        </w:rPr>
         <w:t xml:space="preserve">The biggest success and from where it </w:t>
       </w:r>
       <w:r>
+        <w:rPr>
+          <w:rFonts w:ascii="Arial" w:hAnsi="Arial" w:cs="Arial"/>
+        </w:rPr>
         <w:t>gains</w:t>
       </w:r>
       <w:r>
+        <w:rPr>
+          <w:rFonts w:ascii="Arial" w:hAnsi="Arial" w:cs="Arial"/>
+        </w:rPr>
         <w:t xml:space="preserve"> its popularity is the usage in the movie industry. </w:t>
       </w:r>
       <w:r>
-        <w:t xml:space="preserve">The first fully digital created character with the help of MoCap technique was Jar </w:t>
-      </w:r>
-      <w:proofErr w:type="spellStart"/>
-      <w:r>
-        <w:t>Jar</w:t>
-      </w:r>
-      <w:proofErr w:type="spellEnd"/>
-      <w:r>
+        <w:rPr>
+          <w:rFonts w:ascii="Arial" w:hAnsi="Arial" w:cs="Arial"/>
+        </w:rPr>
+        <w:t xml:space="preserve">The first fully digital created character with the help of MoCap technique was Jar Jar Binks </w:t>
+      </w:r>
+      <w:r>
+        <w:rPr>
+          <w:rFonts w:ascii="Arial" w:hAnsi="Arial" w:cs="Arial"/>
+        </w:rPr>
+        <w:t>performed</w:t>
+      </w:r>
+      <w:r>
+        <w:rPr>
+          <w:rFonts w:ascii="Arial" w:hAnsi="Arial" w:cs="Arial"/>
+        </w:rPr>
+        <w:t xml:space="preserve"> by Ahmed Best in Georges Lucas’ Star Wars Saga in 1990.</w:t>
+      </w:r>
+    </w:p>
+    <w:p>
+      <w:pPr>
+        <w:spacing w:after="120" w:line="360" w:lineRule="auto"/>
+        <w:jc w:val="both"/>
+        <w:rPr>
+          <w:rFonts w:ascii="Arial" w:hAnsi="Arial" w:cs="Arial"/>
+        </w:rPr>
+      </w:pPr>
+      <w:r>
+        <w:rPr>
+          <w:rFonts w:ascii="Arial" w:hAnsi="Arial" w:cs="Arial"/>
+        </w:rPr>
         <w:t xml:space="preserve"> </w:t>
       </w:r>
-      <w:proofErr w:type="spellStart"/>
-      <w:r>
-        <w:t>Binks</w:t>
-      </w:r>
-      <w:proofErr w:type="spellEnd"/>
-      <w:r>
+      <w:r>
+        <w:rPr>
+          <w:rFonts w:ascii="Arial" w:hAnsi="Arial" w:cs="Arial"/>
+          <w:strike/>
+        </w:rPr>
+        <w:t xml:space="preserve">The usage </w:t>
+      </w:r>
+      <w:r>
+        <w:rPr>
+          <w:rFonts w:ascii="Arial" w:hAnsi="Arial" w:cs="Arial"/>
+          <w:strike/>
+        </w:rPr>
+        <w:t xml:space="preserve">of this techniques </w:t>
+      </w:r>
+      <w:r>
+        <w:rPr>
+          <w:rFonts w:ascii="Arial" w:hAnsi="Arial" w:cs="Arial"/>
+          <w:strike/>
+        </w:rPr>
+        <w:t>has expanded over the entertainment industry</w:t>
+      </w:r>
+      <w:r>
+        <w:rPr>
+          <w:rFonts w:ascii="Arial" w:hAnsi="Arial" w:cs="Arial"/>
+          <w:strike/>
+        </w:rPr>
+        <w:t xml:space="preserve"> to sport industry, medicine and robotics</w:t>
+      </w:r>
+      <w:r>
+        <w:rPr>
+          <w:rFonts w:ascii="Arial" w:hAnsi="Arial" w:cs="Arial"/>
+          <w:strike/>
+        </w:rPr>
+        <w:t>. This leading</w:t>
+      </w:r>
+      <w:r>
+        <w:rPr>
+          <w:rFonts w:ascii="Arial" w:hAnsi="Arial" w:cs="Arial"/>
+          <w:strike/>
+        </w:rPr>
         <w:t xml:space="preserve"> </w:t>
       </w:r>
       <w:r>
-        <w:t>performed</w:t>
-      </w:r>
-      <w:r>
-        <w:t xml:space="preserve"> by Ahmed Best in Georges Lucas’ Star Wars Saga in 1990.</w:t>
-      </w:r>
-    </w:p>
-    <w:p>
-      <w:r>
+        <w:rPr>
+          <w:rFonts w:ascii="Arial" w:hAnsi="Arial" w:cs="Arial"/>
+          <w:strike/>
+        </w:rPr>
+        <w:t>to developing of different,</w:t>
+      </w:r>
+      <w:r>
+        <w:rPr>
+          <w:rFonts w:ascii="Arial" w:hAnsi="Arial" w:cs="Arial"/>
+          <w:strike/>
+        </w:rPr>
+        <w:t xml:space="preserve"> more accurate and at the same time more affordable for wider use devices</w:t>
+      </w:r>
+      <w:r>
+        <w:rPr>
+          <w:rFonts w:ascii="Arial" w:hAnsi="Arial" w:cs="Arial"/>
+        </w:rPr>
         <w:t xml:space="preserve"> </w:t>
       </w:r>
-      <w:r>
-        <w:rPr>
+    </w:p>
+    <w:p>
+      <w:pPr>
+        <w:spacing w:after="120" w:line="360" w:lineRule="auto"/>
+        <w:jc w:val="both"/>
+        <w:rPr>
+          <w:rFonts w:ascii="Arial" w:hAnsi="Arial" w:cs="Arial"/>
+        </w:rPr>
+      </w:pPr>
+      <w:r>
+        <w:rPr>
+          <w:rFonts w:ascii="Arial" w:hAnsi="Arial" w:cs="Arial"/>
+        </w:rPr>
+        <w:t>Motion capturing started as biomechanics research tool, gained its popularity with its usage in entertainment industry and expanded into education, training, sports, and robotics.</w:t>
+      </w:r>
+    </w:p>
+    <w:p>
+      <w:pPr>
+        <w:spacing w:after="120" w:line="360" w:lineRule="auto"/>
+        <w:jc w:val="both"/>
+        <w:rPr>
+          <w:rFonts w:ascii="Arial" w:hAnsi="Arial" w:cs="Arial"/>
           <w:strike/>
         </w:rPr>
-        <w:t xml:space="preserve">The usage </w:t>
-      </w:r>
-      <w:r>
-        <w:rPr>
+      </w:pPr>
+      <w:r>
+        <w:rPr>
+          <w:rFonts w:ascii="Arial" w:hAnsi="Arial" w:cs="Arial"/>
+        </w:rPr>
+        <w:t>There are different approaches to motion capture. Every system has its advantages and disadvantages.</w:t>
+      </w:r>
+      <w:r>
+        <w:rPr>
+          <w:rFonts w:ascii="Arial" w:hAnsi="Arial" w:cs="Arial"/>
+        </w:rPr>
+        <w:t xml:space="preserve"> </w:t>
+      </w:r>
+      <w:r>
+        <w:rPr>
+          <w:rFonts w:ascii="Arial" w:hAnsi="Arial" w:cs="Arial"/>
           <w:strike/>
         </w:rPr>
-        <w:t xml:space="preserve">of this techniques </w:t>
-      </w:r>
-      <w:r>
-        <w:rPr>
+        <w:t>Non-optical systems – Mechanical, Inertial and Magnetic. Optical systems are markerless, optical-passive and optical-active.</w:t>
+      </w:r>
+      <w:r>
+        <w:rPr>
+          <w:rFonts w:ascii="Arial" w:hAnsi="Arial" w:cs="Arial"/>
+        </w:rPr>
+        <w:t xml:space="preserve"> Optical passive system is considered as the most accurate and flexible technique and thus most common in the industry.</w:t>
+      </w:r>
+    </w:p>
+    <w:p>
+      <w:pPr>
+        <w:spacing w:after="120" w:line="360" w:lineRule="auto"/>
+        <w:jc w:val="both"/>
+        <w:rPr>
+          <w:rFonts w:ascii="Arial" w:hAnsi="Arial" w:cs="Arial"/>
           <w:strike/>
         </w:rPr>
-        <w:t>has expanded over the entertainment industry</w:t>
-      </w:r>
-      <w:r>
-        <w:rPr>
+      </w:pPr>
+      <w:r>
+        <w:rPr>
+          <w:rFonts w:ascii="Arial" w:hAnsi="Arial" w:cs="Arial"/>
           <w:strike/>
         </w:rPr>
-        <w:t xml:space="preserve"> to sport industry, medicine and robotics</w:t>
-      </w:r>
-      <w:r>
-        <w:rPr>
+        <w:t>2.</w:t>
+      </w:r>
+      <w:r>
+        <w:rPr>
+          <w:rFonts w:ascii="Arial" w:hAnsi="Arial" w:cs="Arial"/>
           <w:strike/>
         </w:rPr>
-        <w:t>. This leading</w:t>
-      </w:r>
-      <w:r>
-        <w:rPr>
+        <w:t>1</w:t>
+      </w:r>
+      <w:r>
+        <w:rPr>
+          <w:rFonts w:ascii="Arial" w:hAnsi="Arial" w:cs="Arial"/>
           <w:strike/>
         </w:rPr>
+        <w:t>.1 Markerless</w:t>
+      </w:r>
+      <w:r>
+        <w:rPr>
+          <w:rFonts w:ascii="Arial" w:hAnsi="Arial" w:cs="Arial"/>
+          <w:strike/>
+        </w:rPr>
+        <w:t xml:space="preserve"> - </w:t>
+      </w:r>
+      <w:r>
+        <w:rPr>
+          <w:rFonts w:ascii="Arial" w:hAnsi="Arial" w:cs="Arial"/>
+          <w:strike/>
+          <w:szCs w:val="24"/>
+        </w:rPr>
+        <w:t>This technique does not require markers to be worn and instead relies on software to track the subjects' movement. Varying tracking methods yield different results, but real-time and final data error ranges tend to be larger than marker-based solutions.</w:t>
+      </w:r>
+    </w:p>
+    <w:p>
+      <w:pPr>
+        <w:spacing w:after="120" w:line="360" w:lineRule="auto"/>
+        <w:jc w:val="both"/>
+        <w:rPr>
+          <w:rFonts w:ascii="Arial" w:hAnsi="Arial" w:cs="Arial"/>
+          <w:strike/>
+          <w:szCs w:val="24"/>
+        </w:rPr>
+      </w:pPr>
+      <w:r>
+        <w:rPr>
+          <w:rFonts w:ascii="Arial" w:hAnsi="Arial" w:cs="Arial"/>
+          <w:strike/>
+        </w:rPr>
+        <w:lastRenderedPageBreak/>
+        <w:t>2.</w:t>
+      </w:r>
+      <w:r>
+        <w:rPr>
+          <w:rFonts w:ascii="Arial" w:hAnsi="Arial" w:cs="Arial"/>
+          <w:strike/>
+        </w:rPr>
+        <w:t>1</w:t>
+      </w:r>
+      <w:r>
+        <w:rPr>
+          <w:rFonts w:ascii="Arial" w:hAnsi="Arial" w:cs="Arial"/>
+          <w:strike/>
+        </w:rPr>
+        <w:t>.2 Inertial</w:t>
+      </w:r>
+      <w:r>
+        <w:rPr>
+          <w:rFonts w:ascii="Arial" w:hAnsi="Arial" w:cs="Arial"/>
+          <w:strike/>
+        </w:rPr>
+        <w:t xml:space="preserve"> - </w:t>
+      </w:r>
+      <w:r>
+        <w:rPr>
+          <w:rFonts w:ascii="Arial" w:hAnsi="Arial" w:cs="Arial"/>
+          <w:strike/>
+          <w:szCs w:val="24"/>
+        </w:rPr>
+        <w:t>This technique does not require cameras except as a localization tool. Inertial sensors are worn by the subject and the data from the sensors is transmitted wirelessly to a computer.</w:t>
+      </w:r>
+    </w:p>
+    <w:p>
+      <w:pPr>
+        <w:spacing w:after="120" w:line="360" w:lineRule="auto"/>
+        <w:jc w:val="both"/>
+        <w:rPr>
+          <w:rFonts w:ascii="Arial" w:hAnsi="Arial" w:cs="Arial"/>
+          <w:strike/>
+        </w:rPr>
+      </w:pPr>
+      <w:r>
+        <w:rPr>
+          <w:rFonts w:ascii="Arial" w:hAnsi="Arial" w:cs="Arial"/>
+          <w:strike/>
+        </w:rPr>
+        <w:t>There are two variants of optical systems</w:t>
+      </w:r>
+      <w:r>
+        <w:rPr>
+          <w:rFonts w:ascii="Arial" w:hAnsi="Arial" w:cs="Arial"/>
+          <w:strike/>
+        </w:rPr>
+        <w:t xml:space="preserve"> that use markers</w:t>
+      </w:r>
+      <w:r>
+        <w:rPr>
+          <w:rFonts w:ascii="Arial" w:hAnsi="Arial" w:cs="Arial"/>
+          <w:strike/>
+        </w:rPr>
+        <w:t xml:space="preserve">. The active optical system uses cameras that work in visible spectrum and markers in form of Light-Emitting Diodes (LED). The need of power source for each marker may be considered as disadvantage. Presence of wires may affect movements and </w:t>
+      </w:r>
+      <w:r>
+        <w:rPr>
+          <w:rFonts w:ascii="Arial" w:hAnsi="Arial" w:cs="Arial"/>
+          <w:strike/>
+        </w:rPr>
+        <w:t>their</w:t>
+      </w:r>
+      <w:r>
+        <w:rPr>
+          <w:rFonts w:ascii="Arial" w:hAnsi="Arial" w:cs="Arial"/>
+          <w:strike/>
+        </w:rPr>
+        <w:t xml:space="preserve"> measurement. </w:t>
+      </w:r>
+      <w:r>
+        <w:rPr>
+          <w:rFonts w:ascii="Arial" w:hAnsi="Arial" w:cs="Arial"/>
+          <w:strike/>
+        </w:rPr>
+        <w:t>On the other hand, markers can be distinct easier during tracking, because LEDs use different wave length.</w:t>
+      </w:r>
+    </w:p>
+    <w:p>
+      <w:pPr>
+        <w:spacing w:after="120" w:line="360" w:lineRule="auto"/>
+        <w:jc w:val="both"/>
+        <w:rPr>
+          <w:rFonts w:ascii="Arial" w:hAnsi="Arial" w:cs="Arial"/>
+          <w:strike/>
+        </w:rPr>
+      </w:pPr>
+      <w:r>
+        <w:rPr>
+          <w:rFonts w:ascii="Arial" w:hAnsi="Arial" w:cs="Arial"/>
+          <w:strike/>
+        </w:rPr>
+        <w:t xml:space="preserve">Usually cameras for MoCap systems work in infra-red spectrum and use markers coated with retroreflective </w:t>
+      </w:r>
+      <w:r>
+        <w:rPr>
+          <w:rFonts w:ascii="Arial" w:hAnsi="Arial" w:cs="Arial"/>
+          <w:strike/>
+        </w:rPr>
+        <w:t>material, also called passive markers. As dis</w:t>
+      </w:r>
+      <w:r>
+        <w:rPr>
+          <w:rFonts w:ascii="Arial" w:hAnsi="Arial" w:cs="Arial"/>
+          <w:strike/>
+        </w:rPr>
+        <w:t xml:space="preserve">advantage of this approach may </w:t>
+      </w:r>
+      <w:r>
+        <w:rPr>
+          <w:rFonts w:ascii="Arial" w:hAnsi="Arial" w:cs="Arial"/>
+          <w:strike/>
+        </w:rPr>
+        <w:t>be considered the need of external light at the scene</w:t>
+      </w:r>
+      <w:r>
+        <w:rPr>
+          <w:rFonts w:ascii="Arial" w:hAnsi="Arial" w:cs="Arial"/>
+          <w:strike/>
+        </w:rPr>
+        <w:t xml:space="preserve">. </w:t>
+      </w:r>
+      <w:r>
+        <w:rPr>
+          <w:rFonts w:ascii="Arial" w:hAnsi="Arial" w:cs="Arial"/>
+          <w:strike/>
+        </w:rPr>
+        <w:t>Often</w:t>
+      </w:r>
+      <w:r>
+        <w:rPr>
+          <w:rFonts w:ascii="Arial" w:hAnsi="Arial" w:cs="Arial"/>
+          <w:strike/>
+        </w:rPr>
+        <w:t xml:space="preserve"> the external source of light is part of the camera</w:t>
+      </w:r>
+      <w:r>
+        <w:rPr>
+          <w:rFonts w:ascii="Arial" w:hAnsi="Arial" w:cs="Arial"/>
+          <w:strike/>
+        </w:rPr>
+        <w:t>’s</w:t>
+      </w:r>
+      <w:r>
+        <w:rPr>
+          <w:rFonts w:ascii="Arial" w:hAnsi="Arial" w:cs="Arial"/>
+          <w:strike/>
+        </w:rPr>
+        <w:t xml:space="preserve"> body</w:t>
+      </w:r>
+      <w:r>
+        <w:rPr>
+          <w:rFonts w:ascii="Arial" w:hAnsi="Arial" w:cs="Arial"/>
+          <w:strike/>
+        </w:rPr>
+        <w:t>.</w:t>
+      </w:r>
+      <w:r>
+        <w:rPr>
+          <w:rFonts w:ascii="Arial" w:hAnsi="Arial" w:cs="Arial"/>
+          <w:strike/>
+        </w:rPr>
         <w:t xml:space="preserve"> </w:t>
       </w:r>
       <w:r>
         <w:rPr>
+          <w:rFonts w:ascii="Arial" w:hAnsi="Arial" w:cs="Arial"/>
           <w:strike/>
         </w:rPr>
-        <w:t>to developing of different,</w:t>
-      </w:r>
-      <w:r>
-        <w:rPr>
+        <w:t>Passive markers may be</w:t>
+      </w:r>
+      <w:r>
+        <w:rPr>
+          <w:rFonts w:ascii="Arial" w:hAnsi="Arial" w:cs="Arial"/>
           <w:strike/>
         </w:rPr>
-        <w:t xml:space="preserve"> more accurate and at the same time more affordable for wider use devices</w:t>
-      </w:r>
-      <w:r>
+        <w:t xml:space="preserve"> attached</w:t>
+      </w:r>
+      <w:r>
+        <w:rPr>
+          <w:rFonts w:ascii="Arial" w:hAnsi="Arial" w:cs="Arial"/>
+          <w:strike/>
+        </w:rPr>
+        <w:t xml:space="preserve"> directly to the performer skin (in case of facial motion capture) or clothes.</w:t>
+      </w:r>
+      <w:r>
+        <w:rPr>
+          <w:rFonts w:ascii="Arial" w:hAnsi="Arial" w:cs="Arial"/>
+          <w:strike/>
+        </w:rPr>
         <w:t xml:space="preserve"> </w:t>
       </w:r>
-    </w:p>
-    <w:p>
-      <w:r>
-        <w:t xml:space="preserve">Motion capturing </w:t>
-      </w:r>
-      <w:r>
-        <w:t>started as biomechanics research tool</w:t>
-      </w:r>
-      <w:r>
+      <w:r>
+        <w:rPr>
+          <w:rFonts w:ascii="Arial" w:hAnsi="Arial" w:cs="Arial"/>
+          <w:strike/>
+        </w:rPr>
+        <w:t xml:space="preserve">This method is </w:t>
+      </w:r>
+      <w:r>
+        <w:rPr>
+          <w:rFonts w:ascii="Arial" w:hAnsi="Arial" w:cs="Arial"/>
+          <w:strike/>
+        </w:rPr>
+        <w:t xml:space="preserve">considered as </w:t>
+      </w:r>
+      <w:r>
+        <w:rPr>
+          <w:rFonts w:ascii="Arial" w:hAnsi="Arial" w:cs="Arial"/>
+          <w:strike/>
+        </w:rPr>
+        <w:t xml:space="preserve">the most flexible and common type of MoCap. </w:t>
+      </w:r>
+    </w:p>
+    <w:p>
+      <w:pPr>
+        <w:pStyle w:val="Heading2"/>
+      </w:pPr>
+      <w:bookmarkStart w:id="4" w:name="_Toc520570231"/>
+      <w:r>
+        <w:t xml:space="preserve">Optical-based motion capture system </w:t>
+      </w:r>
+      <w:r>
+        <w:t>VICON</w:t>
+      </w:r>
+      <w:bookmarkEnd w:id="4"/>
+      <w:r>
+        <w:t xml:space="preserve"> </w:t>
+      </w:r>
+    </w:p>
+    <w:p>
+      <w:pPr>
+        <w:spacing w:after="120" w:line="360" w:lineRule="auto"/>
+        <w:jc w:val="both"/>
+        <w:rPr>
+          <w:rFonts w:ascii="Arial" w:hAnsi="Arial" w:cs="Arial"/>
+        </w:rPr>
+      </w:pPr>
+      <w:r>
+        <w:rPr>
+          <w:rFonts w:ascii="Arial" w:hAnsi="Arial" w:cs="Arial"/>
+        </w:rPr>
+        <w:t xml:space="preserve">Motion capture technology was used to generate data files for both </w:t>
+      </w:r>
+      <w:r>
+        <w:rPr>
+          <w:rFonts w:ascii="Arial" w:hAnsi="Arial" w:cs="Arial"/>
+        </w:rPr>
+        <w:t xml:space="preserve">continuous and isolated utterances. The data used for this project </w:t>
+      </w:r>
+      <w:r>
+        <w:rPr>
+          <w:rFonts w:ascii="Arial" w:hAnsi="Arial" w:cs="Arial"/>
+        </w:rPr>
+        <w:t xml:space="preserve">was recorded at the University </w:t>
+      </w:r>
+      <w:r>
+        <w:rPr>
+          <w:rFonts w:ascii="Arial" w:hAnsi="Arial" w:cs="Arial"/>
+        </w:rPr>
+        <w:t>of</w:t>
+      </w:r>
+      <w:r>
+        <w:rPr>
+          <w:rFonts w:ascii="Arial" w:hAnsi="Arial" w:cs="Arial"/>
+        </w:rPr>
+        <w:t xml:space="preserve"> West Bohemia</w:t>
+      </w:r>
+      <w:r>
+        <w:rPr>
+          <w:rFonts w:ascii="Arial" w:hAnsi="Arial" w:cs="Arial"/>
+        </w:rPr>
+        <w:t xml:space="preserve"> with MX series device from VICON</w:t>
+      </w:r>
+      <w:r>
+        <w:rPr>
+          <w:rFonts w:ascii="Arial" w:hAnsi="Arial" w:cs="Arial"/>
+        </w:rPr>
+        <w:t xml:space="preserve"> [4]</w:t>
+      </w:r>
+      <w:r>
+        <w:rPr>
+          <w:rFonts w:ascii="Arial" w:hAnsi="Arial" w:cs="Arial"/>
+        </w:rPr>
+        <w:t xml:space="preserve">. </w:t>
+      </w:r>
+      <w:r>
+        <w:rPr>
+          <w:rFonts w:ascii="Arial" w:hAnsi="Arial" w:cs="Arial"/>
+        </w:rPr>
+        <w:t>This is an overview</w:t>
+      </w:r>
+      <w:r>
+        <w:rPr>
+          <w:rFonts w:ascii="Arial" w:hAnsi="Arial" w:cs="Arial"/>
+        </w:rPr>
+        <w:t xml:space="preserve"> of the basic principle of the technology </w:t>
+      </w:r>
+      <w:r>
+        <w:rPr>
+          <w:rFonts w:ascii="Arial" w:hAnsi="Arial" w:cs="Arial"/>
+        </w:rPr>
+        <w:t xml:space="preserve">on which the system is based. </w:t>
+      </w:r>
+      <w:r>
+        <w:rPr>
+          <w:rFonts w:ascii="Arial" w:hAnsi="Arial" w:cs="Arial"/>
+        </w:rPr>
+        <w:t xml:space="preserve">This system is based on optical- passive technology and was chosen for the sign language project because it suits the best </w:t>
+      </w:r>
+      <w:r>
+        <w:rPr>
+          <w:rFonts w:ascii="Arial" w:hAnsi="Arial" w:cs="Arial"/>
+        </w:rPr>
+        <w:t>for the purposes of the project.</w:t>
+      </w:r>
+      <w:r>
+        <w:rPr>
+          <w:rFonts w:ascii="Arial" w:hAnsi="Arial" w:cs="Arial"/>
+        </w:rPr>
+        <w:t xml:space="preserve"> </w:t>
+      </w:r>
+    </w:p>
+    <w:p>
+      <w:pPr>
+        <w:spacing w:after="120" w:line="360" w:lineRule="auto"/>
+        <w:jc w:val="both"/>
+        <w:rPr>
+          <w:rFonts w:ascii="Arial" w:hAnsi="Arial" w:cs="Arial"/>
+        </w:rPr>
+      </w:pPr>
+      <w:r>
+        <w:rPr>
+          <w:rFonts w:ascii="Arial" w:hAnsi="Arial" w:cs="Arial"/>
+        </w:rPr>
+        <w:t>The technology provides accurate data at fast sampling rates, and the same system can be used to capture the motion of a wide range of structures, including objects, animals, human bodies, fingers and faces. By using passive (reflective) markers, all processing is done externally, and the captured subject does not need to wear electrical equipment or wires. Which is advantage in capturing finger motion, because</w:t>
+      </w:r>
+      <w:r>
+        <w:rPr>
+          <w:rFonts w:ascii="Arial" w:hAnsi="Arial" w:cs="Arial"/>
+        </w:rPr>
+        <w:t xml:space="preserve"> the</w:t>
+      </w:r>
+      <w:r>
+        <w:rPr>
+          <w:rFonts w:ascii="Arial" w:hAnsi="Arial" w:cs="Arial"/>
+        </w:rPr>
+        <w:t xml:space="preserve"> </w:t>
+      </w:r>
+      <w:r>
+        <w:rPr>
+          <w:rFonts w:ascii="Arial" w:hAnsi="Arial" w:cs="Arial"/>
+        </w:rPr>
+        <w:t xml:space="preserve">presence of </w:t>
+      </w:r>
+      <w:r>
+        <w:rPr>
+          <w:rFonts w:ascii="Arial" w:hAnsi="Arial" w:cs="Arial"/>
+        </w:rPr>
+        <w:t>wires can impede the naturalness of movements. The system is comprised of eight specialized infra</w:t>
+      </w:r>
+      <w:r>
+        <w:rPr>
+          <w:rFonts w:ascii="Arial" w:hAnsi="Arial" w:cs="Arial"/>
+        </w:rPr>
+        <w:t>-red</w:t>
+      </w:r>
+      <w:r>
+        <w:rPr>
+          <w:rFonts w:ascii="Arial" w:hAnsi="Arial" w:cs="Arial"/>
+        </w:rPr>
+        <w:t xml:space="preserve"> cameras along with computers and software for image analysis and processing. The cameras detect small markers placed on strategic locations on the captured subjects. In this case </w:t>
+      </w:r>
+      <w:r>
+        <w:rPr>
+          <w:rFonts w:ascii="Arial" w:hAnsi="Arial" w:cs="Arial"/>
+        </w:rPr>
+        <w:t xml:space="preserve">passive </w:t>
+      </w:r>
+      <w:r>
+        <w:rPr>
+          <w:rFonts w:ascii="Arial" w:hAnsi="Arial" w:cs="Arial"/>
+        </w:rPr>
+        <w:t xml:space="preserve">markers </w:t>
+      </w:r>
+      <w:r>
+        <w:rPr>
+          <w:rFonts w:ascii="Arial" w:hAnsi="Arial" w:cs="Arial"/>
+        </w:rPr>
+        <w:t>are used</w:t>
+      </w:r>
+      <w:r>
+        <w:rPr>
+          <w:rFonts w:ascii="Arial" w:hAnsi="Arial" w:cs="Arial"/>
+        </w:rPr>
+        <w:t xml:space="preserve">, they are coated with retroreflective material, </w:t>
+      </w:r>
+      <w:r>
+        <w:rPr>
+          <w:rFonts w:ascii="Arial" w:hAnsi="Arial" w:cs="Arial"/>
+        </w:rPr>
+        <w:t xml:space="preserve">and this requires the </w:t>
+      </w:r>
+      <w:r>
+        <w:rPr>
+          <w:rFonts w:ascii="Arial" w:hAnsi="Arial" w:cs="Arial"/>
+        </w:rPr>
+        <w:t>cameras to emit the light, which is reflected back and detected</w:t>
+      </w:r>
+      <w:r>
+        <w:rPr>
+          <w:rFonts w:ascii="Arial" w:hAnsi="Arial" w:cs="Arial"/>
+        </w:rPr>
+        <w:t>. The external source of light is part of the camera’s body</w:t>
+      </w:r>
+      <w:r>
+        <w:rPr>
+          <w:rFonts w:ascii="Arial" w:hAnsi="Arial" w:cs="Arial"/>
+        </w:rPr>
+        <w:t xml:space="preserve">. </w:t>
+      </w:r>
+    </w:p>
+    <w:p>
+      <w:pPr>
+        <w:spacing w:after="120" w:line="360" w:lineRule="auto"/>
+        <w:jc w:val="both"/>
+        <w:rPr>
+          <w:rFonts w:ascii="Arial" w:hAnsi="Arial" w:cs="Arial"/>
+        </w:rPr>
+      </w:pPr>
+      <w:r>
+        <w:rPr>
+          <w:rFonts w:ascii="Arial" w:hAnsi="Arial" w:cs="Arial"/>
+        </w:rPr>
+        <w:lastRenderedPageBreak/>
+        <w:t>The detected information is then processed in dedicated hardware using software provided by the manufacturer to triangulate the 3D locations of the markers. The exact process and algorithms are know-how of devices’ manufacturer</w:t>
+      </w:r>
+      <w:r>
+        <w:rPr>
+          <w:rFonts w:ascii="Arial" w:hAnsi="Arial" w:cs="Arial"/>
+        </w:rPr>
         <w:t>,</w:t>
       </w:r>
       <w:r>
-        <w:t xml:space="preserve"> gained its popularity with </w:t>
-      </w:r>
-      <w:r>
-        <w:t xml:space="preserve">its </w:t>
-      </w:r>
-      <w:r>
-        <w:t xml:space="preserve">usage in </w:t>
-      </w:r>
-      <w:r>
-        <w:t>entertainment</w:t>
-      </w:r>
-      <w:r>
-        <w:t xml:space="preserve"> industry and expanded into education, training, sports, and robotics.</w:t>
-      </w:r>
-    </w:p>
-    <w:p>
-      <w:pPr>
-        <w:rPr>
-          <w:strike/>
-        </w:rPr>
-      </w:pPr>
-      <w:r>
-        <w:t>There are different approaches to motion capture. Every system has its advantages and disadvantages.</w:t>
-      </w:r>
-      <w:r>
-        <w:t xml:space="preserve"> </w:t>
-      </w:r>
-      <w:r>
-        <w:rPr>
-          <w:strike/>
-        </w:rPr>
-        <w:t>Non-optical systems – Mechanical, Inertial and Magnetic. Optical systems are</w:t>
-      </w:r>
-      <w:r>
-        <w:rPr>
-          <w:strike/>
-        </w:rPr>
-        <w:t xml:space="preserve"> </w:t>
-      </w:r>
-      <w:proofErr w:type="spellStart"/>
-      <w:r>
-        <w:rPr>
-          <w:strike/>
-        </w:rPr>
-        <w:t>markerless</w:t>
-      </w:r>
-      <w:proofErr w:type="spellEnd"/>
-      <w:r>
-        <w:rPr>
-          <w:strike/>
-        </w:rPr>
-        <w:t>, optical-passive and optical-active.</w:t>
-      </w:r>
-      <w:r>
-        <w:t xml:space="preserve"> Optical passive </w:t>
-      </w:r>
-      <w:r>
-        <w:t>system is considered as the most accurate and flexible technique and thus most common in the industry.</w:t>
-      </w:r>
-    </w:p>
-    <w:p>
-      <w:pPr>
-        <w:rPr>
-          <w:strike/>
-        </w:rPr>
-      </w:pPr>
-      <w:r>
-        <w:rPr>
-          <w:strike/>
-        </w:rPr>
-        <w:t>2.</w:t>
-      </w:r>
-      <w:r>
-        <w:rPr>
-          <w:strike/>
-        </w:rPr>
-        <w:t>1</w:t>
-      </w:r>
-      <w:r>
-        <w:rPr>
-          <w:strike/>
-        </w:rPr>
-        <w:t xml:space="preserve">.1 </w:t>
-      </w:r>
-      <w:proofErr w:type="spellStart"/>
-      <w:r>
-        <w:rPr>
-          <w:strike/>
-        </w:rPr>
-        <w:t>Markerless</w:t>
-      </w:r>
-      <w:proofErr w:type="spellEnd"/>
-      <w:r>
-        <w:rPr>
-          <w:strike/>
-        </w:rPr>
-        <w:t xml:space="preserve"> - </w:t>
-      </w:r>
-      <w:r>
-        <w:rPr>
-          <w:rFonts w:ascii="Times New Roman" w:hAnsi="Times New Roman" w:cs="Times New Roman"/>
-          <w:strike/>
-          <w:szCs w:val="24"/>
-        </w:rPr>
-        <w:t>This technique does not require markers to be worn and instead relies on software to track the subjects' movement. Varying tracking methods yield different results, but real-time and final data error ranges tend to be larger than marker-based solutions.</w:t>
-      </w:r>
-    </w:p>
-    <w:p>
-      <w:pPr>
-        <w:rPr>
-          <w:rFonts w:ascii="Times New Roman" w:hAnsi="Times New Roman" w:cs="Times New Roman"/>
-          <w:strike/>
-          <w:szCs w:val="24"/>
-        </w:rPr>
-      </w:pPr>
-      <w:r>
-        <w:rPr>
-          <w:strike/>
-        </w:rPr>
-        <w:t>2.</w:t>
-      </w:r>
-      <w:r>
-        <w:rPr>
-          <w:strike/>
-        </w:rPr>
-        <w:t>1</w:t>
-      </w:r>
-      <w:r>
-        <w:rPr>
-          <w:strike/>
-        </w:rPr>
-        <w:t>.2 Inertial</w:t>
-      </w:r>
-      <w:r>
-        <w:rPr>
-          <w:strike/>
-        </w:rPr>
-        <w:t xml:space="preserve"> - </w:t>
-      </w:r>
-      <w:r>
-        <w:rPr>
-          <w:rFonts w:ascii="Times New Roman" w:hAnsi="Times New Roman" w:cs="Times New Roman"/>
-          <w:strike/>
-          <w:szCs w:val="24"/>
-        </w:rPr>
-        <w:t>This technique does not require cameras except as a localization tool. Inertial sensors are worn by the subject and the data from the sensors is transmitted wirelessly to a computer.</w:t>
-      </w:r>
-    </w:p>
-    <w:p>
-      <w:pPr>
-        <w:rPr>
-          <w:strike/>
-        </w:rPr>
-      </w:pPr>
-      <w:r>
-        <w:rPr>
-          <w:strike/>
-        </w:rPr>
-        <w:t>There are two variants of optical systems</w:t>
-      </w:r>
-      <w:r>
-        <w:rPr>
-          <w:strike/>
-        </w:rPr>
-        <w:t xml:space="preserve"> that use markers</w:t>
-      </w:r>
-      <w:r>
-        <w:rPr>
-          <w:strike/>
-        </w:rPr>
-        <w:t xml:space="preserve">. The active optical system uses cameras that work in visible spectrum and markers in form of Light-Emitting Diodes (LED). </w:t>
-      </w:r>
-      <w:r>
-        <w:rPr>
-          <w:strike/>
-        </w:rPr>
-        <w:t xml:space="preserve">The need of power source for each marker may be considered as disadvantage. Presence of wires may affect movements and </w:t>
-      </w:r>
-      <w:r>
-        <w:rPr>
-          <w:strike/>
-        </w:rPr>
-        <w:t>their</w:t>
-      </w:r>
-      <w:r>
-        <w:rPr>
-          <w:strike/>
-        </w:rPr>
-        <w:t xml:space="preserve"> measurement. </w:t>
-      </w:r>
-      <w:r>
-        <w:rPr>
-          <w:strike/>
-        </w:rPr>
-        <w:t>On the other hand, markers can be distinct easier during tracking, because LEDs use different wave length.</w:t>
-      </w:r>
-    </w:p>
-    <w:p>
-      <w:pPr>
-        <w:rPr>
-          <w:strike/>
-        </w:rPr>
-      </w:pPr>
-      <w:r>
-        <w:rPr>
-          <w:strike/>
-        </w:rPr>
-        <w:t xml:space="preserve">Usually cameras for MoCap systems work in infra-red spectrum and use markers coated with retroreflective </w:t>
-      </w:r>
-      <w:r>
-        <w:rPr>
-          <w:strike/>
-        </w:rPr>
-        <w:t>material, also called passive markers. As dis</w:t>
-      </w:r>
-      <w:r>
-        <w:rPr>
-          <w:strike/>
-        </w:rPr>
-        <w:t xml:space="preserve">advantage of this approach may </w:t>
-      </w:r>
-      <w:r>
-        <w:rPr>
-          <w:strike/>
-        </w:rPr>
-        <w:t>be considered the need of external light at the scene</w:t>
-      </w:r>
-      <w:r>
-        <w:rPr>
-          <w:strike/>
-        </w:rPr>
-        <w:t xml:space="preserve">. </w:t>
-      </w:r>
-      <w:r>
-        <w:rPr>
-          <w:strike/>
-        </w:rPr>
-        <w:t>Often</w:t>
-      </w:r>
-      <w:r>
-        <w:rPr>
-          <w:strike/>
-        </w:rPr>
-        <w:t xml:space="preserve"> the external source of light is part of the </w:t>
-      </w:r>
-      <w:r>
-        <w:rPr>
-          <w:strike/>
-        </w:rPr>
-        <w:lastRenderedPageBreak/>
-        <w:t>camera</w:t>
-      </w:r>
-      <w:r>
-        <w:rPr>
-          <w:strike/>
-        </w:rPr>
-        <w:t>’s</w:t>
-      </w:r>
-      <w:r>
-        <w:rPr>
-          <w:strike/>
-        </w:rPr>
-        <w:t xml:space="preserve"> body</w:t>
-      </w:r>
-      <w:r>
-        <w:rPr>
-          <w:strike/>
-        </w:rPr>
-        <w:t>.</w:t>
-      </w:r>
-      <w:r>
-        <w:rPr>
-          <w:strike/>
-        </w:rPr>
-        <w:t xml:space="preserve"> </w:t>
-      </w:r>
-      <w:r>
-        <w:rPr>
-          <w:strike/>
-        </w:rPr>
-        <w:t>Passive markers may be</w:t>
-      </w:r>
-      <w:r>
-        <w:rPr>
-          <w:strike/>
-        </w:rPr>
-        <w:t xml:space="preserve"> attached</w:t>
-      </w:r>
-      <w:r>
-        <w:rPr>
-          <w:strike/>
-        </w:rPr>
-        <w:t xml:space="preserve"> directly to the performer skin (in case of facial motion capture) or clothes.</w:t>
-      </w:r>
-      <w:r>
-        <w:rPr>
-          <w:strike/>
-        </w:rPr>
-        <w:t xml:space="preserve"> </w:t>
-      </w:r>
-      <w:r>
-        <w:rPr>
-          <w:strike/>
-        </w:rPr>
-        <w:t xml:space="preserve">This method is </w:t>
-      </w:r>
-      <w:r>
-        <w:rPr>
-          <w:strike/>
-        </w:rPr>
-        <w:t xml:space="preserve">considered as </w:t>
-      </w:r>
-      <w:r>
-        <w:rPr>
-          <w:strike/>
-        </w:rPr>
-        <w:t xml:space="preserve">the most flexible and common type of MoCap. </w:t>
-      </w:r>
-    </w:p>
-    <w:p>
-      <w:pPr>
-        <w:pStyle w:val="Heading2"/>
-        <w:rPr>
-          <w:color w:val="auto"/>
-        </w:rPr>
-      </w:pPr>
-      <w:bookmarkStart w:id="4" w:name="_Toc520570231"/>
-      <w:r>
-        <w:rPr>
-          <w:color w:val="auto"/>
-        </w:rPr>
-        <w:t xml:space="preserve">Optical-based motion capture system </w:t>
-      </w:r>
-      <w:r>
-        <w:rPr>
-          <w:color w:val="auto"/>
-        </w:rPr>
-        <w:t>VICON</w:t>
-      </w:r>
-      <w:bookmarkEnd w:id="4"/>
-      <w:r>
-        <w:rPr>
-          <w:color w:val="auto"/>
-        </w:rPr>
-        <w:t xml:space="preserve"> </w:t>
-      </w:r>
-    </w:p>
-    <w:p>
-      <w:r>
-        <w:t xml:space="preserve">The motion capture data for sign language </w:t>
-      </w:r>
-      <w:r>
-        <w:t xml:space="preserve">used for purposes of this work was recorded at the University </w:t>
-      </w:r>
-      <w:r>
-        <w:t>of</w:t>
-      </w:r>
-      <w:r>
-        <w:t xml:space="preserve"> West Bohemia</w:t>
-      </w:r>
-      <w:r>
-        <w:t xml:space="preserve"> with MX series device from VICON. This system is based on optical- passive technology and was chosen for the sign language project because it suits the best </w:t>
-      </w:r>
-      <w:r>
-        <w:t>for the purposes of the project.</w:t>
-      </w:r>
-      <w:r>
-        <w:t xml:space="preserve"> </w:t>
-      </w:r>
-    </w:p>
-    <w:p>
-      <w:r>
-        <w:t xml:space="preserve">The technology </w:t>
-      </w:r>
-      <w:r>
-        <w:t>provides accurate data at fast sampling rates, and the same system can be used to</w:t>
-      </w:r>
-      <w:r>
-        <w:t xml:space="preserve"> </w:t>
-      </w:r>
-      <w:r>
-        <w:t>capture the motion of a wide range of structures, in</w:t>
-      </w:r>
-      <w:r>
-        <w:t xml:space="preserve">cluding objects, animals, human </w:t>
-      </w:r>
-      <w:r>
-        <w:t>bodies, fingers and faces.</w:t>
-      </w:r>
-      <w:r>
-        <w:t xml:space="preserve"> </w:t>
-      </w:r>
-      <w:r>
-        <w:t>By using passive (reflective) markers, all processing is done externally, and the captured subject does not ne</w:t>
-      </w:r>
-      <w:r>
-        <w:t>ed to wear electrical equipment or wires. Which is advantage in capturing finger motion, because</w:t>
-      </w:r>
-      <w:r>
-        <w:t xml:space="preserve"> the</w:t>
-      </w:r>
-      <w:r>
-        <w:t xml:space="preserve"> </w:t>
-      </w:r>
-      <w:r>
-        <w:t xml:space="preserve">presence of </w:t>
-      </w:r>
-      <w:r>
-        <w:t>wires can impede the naturalness of movements. The system is</w:t>
-      </w:r>
-      <w:r>
-        <w:t xml:space="preserve"> comprised of </w:t>
-      </w:r>
-      <w:r>
-        <w:t xml:space="preserve">eight </w:t>
-      </w:r>
-      <w:r>
-        <w:t>specialized i</w:t>
-      </w:r>
-      <w:r>
-        <w:t>nfra</w:t>
-      </w:r>
-      <w:r>
-        <w:t>-red</w:t>
-      </w:r>
-      <w:r>
-        <w:t xml:space="preserve"> cameras along with </w:t>
-      </w:r>
-      <w:r>
-        <w:t>computers and software for image analysis and processing</w:t>
-      </w:r>
-      <w:r>
-        <w:t xml:space="preserve">. The cameras detect </w:t>
-      </w:r>
-      <w:r>
-        <w:t>small markers placed on strategic locations on the captured subjects.</w:t>
-      </w:r>
-      <w:r>
-        <w:t xml:space="preserve"> In this case </w:t>
-      </w:r>
-      <w:r>
-        <w:t xml:space="preserve">passive </w:t>
-      </w:r>
-      <w:r>
-        <w:t xml:space="preserve">markers </w:t>
-      </w:r>
-      <w:r>
-        <w:t>are used</w:t>
-      </w:r>
-      <w:r>
-        <w:t>, they are coated with retroreflective material,</w:t>
-      </w:r>
-      <w:r>
-        <w:t xml:space="preserve"> </w:t>
-      </w:r>
-      <w:r>
-        <w:t xml:space="preserve">and this requires the </w:t>
-      </w:r>
-      <w:r>
-        <w:t>cameras to emit the light, which is reflected back and detected</w:t>
-      </w:r>
-      <w:r>
-        <w:t>.</w:t>
-      </w:r>
-      <w:r>
-        <w:t xml:space="preserve"> </w:t>
-      </w:r>
-      <w:r>
-        <w:t>T</w:t>
-      </w:r>
-      <w:r>
-        <w:t>he external source of light is part of the camera’s body</w:t>
-      </w:r>
-      <w:r>
-        <w:t xml:space="preserve">. </w:t>
-      </w:r>
-    </w:p>
-    <w:p>
-      <w:r>
-        <w:t xml:space="preserve">The detected information is then processed in dedicated hardware using software provided by the manufacturer </w:t>
-      </w:r>
-      <w:r>
-        <w:t>to triangulate the 3D locations of the markers</w:t>
-      </w:r>
-      <w:r>
-        <w:t>. The exact process and algorithms are know-how of devices’ manufacturer but it is based on stereoscopic vision.</w:t>
-      </w:r>
-    </w:p>
-    <w:p>
-      <w:r>
-        <w:t>After reconstructing the 3D points into a p</w:t>
-      </w:r>
-      <w:r>
-        <w:t xml:space="preserve">oint cloud, the system needs to </w:t>
-      </w:r>
-      <w:r>
-        <w:t>determine which point is which and label each point</w:t>
-      </w:r>
-      <w:r>
-        <w:t xml:space="preserve"> with a marker id. This process </w:t>
-      </w:r>
-      <w:r>
-        <w:t>is commonly referred to as marker labelling</w:t>
-      </w:r>
-      <w:r>
-        <w:t xml:space="preserve">. </w:t>
-      </w:r>
-      <w:r>
+        <w:rPr>
+          <w:rFonts w:ascii="Arial" w:hAnsi="Arial" w:cs="Arial"/>
+        </w:rPr>
+        <w:t xml:space="preserve"> but it is based on stereoscopic vision.</w:t>
+      </w:r>
+    </w:p>
+    <w:p>
+      <w:pPr>
+        <w:spacing w:after="120" w:line="360" w:lineRule="auto"/>
+        <w:jc w:val="both"/>
+        <w:rPr>
+          <w:rFonts w:ascii="Arial" w:hAnsi="Arial" w:cs="Arial"/>
+        </w:rPr>
+      </w:pPr>
+      <w:r>
+        <w:rPr>
+          <w:rFonts w:ascii="Arial" w:hAnsi="Arial" w:cs="Arial"/>
+        </w:rPr>
+        <w:t xml:space="preserve">After reconstructing the 3D points into a point cloud, the system needs to determine which point is which and label each point with a marker id. This process is commonly referred to as marker labelling. </w:t>
+      </w:r>
+      <w:r>
+        <w:rPr>
+          <w:rFonts w:ascii="Arial" w:hAnsi="Arial" w:cs="Arial"/>
+        </w:rPr>
         <w:t xml:space="preserve">The marker data is then used to estimate the kinematic motion of a model of a human skeleton. The estimation in form of bone lengths and joint angles can be used for further processing or animation. This process is called solving. The mentioned software is able to provide semi-automatic calibration of human subject for general movement. </w:t>
       </w:r>
     </w:p>
     <w:p>
-      <w:r>
+      <w:pPr>
+        <w:spacing w:after="120" w:line="360" w:lineRule="auto"/>
+        <w:jc w:val="both"/>
+        <w:rPr>
+          <w:rFonts w:ascii="Arial" w:hAnsi="Arial" w:cs="Arial"/>
+        </w:rPr>
+      </w:pPr>
+      <w:r>
+        <w:rPr>
+          <w:rFonts w:ascii="Arial" w:hAnsi="Arial" w:cs="Arial"/>
+        </w:rPr>
         <w:t xml:space="preserve">Although this technology comes with highly accurate results and it is very flexible there are some disadvantages which may result in poor data quality or extensive costs in manual post-processing. As every vision-based technology it needs clear line of sight and occlusions may cause serious challenges. </w:t>
       </w:r>
       <w:r>
-        <w:t>Markers placed on fin</w:t>
-      </w:r>
-      <w:r>
-        <w:t xml:space="preserve">gers are especially problematic </w:t>
-      </w:r>
-      <w:r>
-        <w:t>and often suffer from self-occlusions when the fingers are bent or the hands are facing towards the body or with palm-up [</w:t>
+        <w:rPr>
+          <w:rFonts w:ascii="Arial" w:hAnsi="Arial" w:cs="Arial"/>
+        </w:rPr>
+        <w:t>Markers placed on fingers are especially problematic and often suffer from self-occlusions when the fingers are bent or the hands are facing towards the body or with palm-up [</w:t>
       </w:r>
       <w:hyperlink w:anchor="_N._Wheatland,_Y." w:history="1">
         <w:r>
           <w:rPr>
             <w:rStyle w:val="Hyperlink"/>
+            <w:rFonts w:ascii="Arial" w:hAnsi="Arial" w:cs="Arial"/>
           </w:rPr>
           <w:t>5</w:t>
         </w:r>
       </w:hyperlink>
       <w:r>
-        <w:t xml:space="preserve">]. Occlusions do not only cause </w:t>
-      </w:r>
-      <w:r>
-        <w:t xml:space="preserve">problems with missing data, they also make the </w:t>
-      </w:r>
-      <w:r>
-        <w:t xml:space="preserve">labeling process more difficult </w:t>
-      </w:r>
-      <w:r>
-        <w:t>as this reduces the available information for inferen</w:t>
-      </w:r>
-      <w:r>
-        <w:t xml:space="preserve">ce. Further challenges arise in </w:t>
-      </w:r>
-      <w:r>
-        <w:t>situations when several markers come in close contact (such as clapping hands)</w:t>
-      </w:r>
-      <w:r>
+        <w:rPr>
+          <w:rFonts w:ascii="Arial" w:hAnsi="Arial" w:cs="Arial"/>
+        </w:rPr>
+        <w:t>]. Occlusions do not only cause problems with missing data, they also make the labeling process more difficult as this reduces the available information for inference. Further challenges arise in situations when several markers come in close contact (such as clapping hands).</w:t>
+      </w:r>
+    </w:p>
+    <w:p>
+      <w:pPr>
+        <w:spacing w:after="120" w:line="360" w:lineRule="auto"/>
+        <w:jc w:val="both"/>
+        <w:rPr>
+          <w:rFonts w:ascii="Arial" w:hAnsi="Arial" w:cs="Arial"/>
+        </w:rPr>
+      </w:pPr>
+      <w:r>
+        <w:rPr>
+          <w:rFonts w:ascii="Arial" w:hAnsi="Arial" w:cs="Arial"/>
+        </w:rPr>
+        <w:t>To summarize, optical motion capture provide</w:t>
+      </w:r>
+      <w:r>
+        <w:rPr>
+          <w:rFonts w:ascii="Arial" w:hAnsi="Arial" w:cs="Arial"/>
+        </w:rPr>
+        <w:t xml:space="preserve">s highly accurate data, but may </w:t>
+      </w:r>
+      <w:r>
+        <w:rPr>
+          <w:rFonts w:ascii="Arial" w:hAnsi="Arial" w:cs="Arial"/>
+        </w:rPr>
+        <w:t>require a large amount of manual post-processing</w:t>
+      </w:r>
+    </w:p>
+    <w:p>
+      <w:pPr>
+        <w:pStyle w:val="Heading2"/>
+      </w:pPr>
+      <w:r>
+        <w:t>sign language avatars</w:t>
+      </w:r>
+      <w:r>
+        <w:t xml:space="preserve"> </w:t>
+      </w:r>
+    </w:p>
+    <w:p/>
+    <w:p>
+      <w:pPr>
+        <w:pStyle w:val="Heading2"/>
+      </w:pPr>
+      <w:r>
+        <w:t>Sign language</w:t>
+      </w:r>
+      <w:r>
+        <w:t xml:space="preserve"> </w:t>
+      </w:r>
+      <w:r>
+        <w:t>analysis</w:t>
+      </w:r>
+      <w:r>
+        <w:t xml:space="preserve"> //</w:t>
+      </w:r>
+      <w:r>
+        <w:t xml:space="preserve"> of segmentation problem</w:t>
+      </w:r>
+      <w:r>
+        <w:t xml:space="preserve"> // nature of signs</w:t>
+      </w:r>
+    </w:p>
+    <w:p>
+      <w:pPr>
+        <w:spacing w:after="120" w:line="360" w:lineRule="auto"/>
+        <w:jc w:val="both"/>
+        <w:rPr>
+          <w:rFonts w:ascii="Arial" w:hAnsi="Arial" w:cs="Arial"/>
+        </w:rPr>
+      </w:pPr>
+      <w:r>
+        <w:rPr>
+          <w:rFonts w:ascii="Arial" w:hAnsi="Arial" w:cs="Arial"/>
+        </w:rPr>
+        <w:t xml:space="preserve">Sign language is used by millions of people around the world. It </w:t>
+      </w:r>
+      <w:r>
+        <w:rPr>
+          <w:rFonts w:ascii="Arial" w:hAnsi="Arial" w:cs="Arial"/>
+        </w:rPr>
+        <w:t>is</w:t>
+      </w:r>
+      <w:r>
+        <w:rPr>
+          <w:rFonts w:ascii="Arial" w:hAnsi="Arial" w:cs="Arial"/>
+        </w:rPr>
+        <w:t xml:space="preserve"> used to facilitate communications with people with speech or hearing impairments.</w:t>
+      </w:r>
+      <w:r>
+        <w:rPr>
+          <w:rFonts w:ascii="Arial" w:hAnsi="Arial" w:cs="Arial"/>
+        </w:rPr>
+        <w:t xml:space="preserve"> There are different sing languages as there are different spoken languages. Also t</w:t>
+      </w:r>
+      <w:r>
+        <w:rPr>
+          <w:rFonts w:ascii="Arial" w:hAnsi="Arial" w:cs="Arial"/>
+        </w:rPr>
+        <w:t xml:space="preserve">here is common misconception that </w:t>
+      </w:r>
+      <w:r>
+        <w:rPr>
+          <w:rFonts w:ascii="Arial" w:hAnsi="Arial" w:cs="Arial"/>
+        </w:rPr>
+        <w:t>sign language</w:t>
+      </w:r>
+      <w:r>
+        <w:rPr>
+          <w:rFonts w:ascii="Arial" w:hAnsi="Arial" w:cs="Arial"/>
+        </w:rPr>
+        <w:t xml:space="preserve"> </w:t>
+      </w:r>
+      <w:r>
+        <w:rPr>
+          <w:rFonts w:ascii="Arial" w:hAnsi="Arial" w:cs="Arial"/>
+        </w:rPr>
+        <w:t>is</w:t>
+      </w:r>
+      <w:r>
+        <w:rPr>
+          <w:rFonts w:ascii="Arial" w:hAnsi="Arial" w:cs="Arial"/>
+        </w:rPr>
+        <w:t xml:space="preserve"> dependent on spoken language, that </w:t>
+      </w:r>
+      <w:r>
+        <w:rPr>
+          <w:rFonts w:ascii="Arial" w:hAnsi="Arial" w:cs="Arial"/>
+        </w:rPr>
+        <w:t xml:space="preserve">it is </w:t>
+      </w:r>
+      <w:r>
+        <w:rPr>
+          <w:rFonts w:ascii="Arial" w:hAnsi="Arial" w:cs="Arial"/>
+        </w:rPr>
+        <w:t>spoken language expressed in signs [</w:t>
+      </w:r>
+      <w:hyperlink w:anchor="_Perlmutter,_David_M.," w:history="1">
+        <w:r>
+          <w:rPr>
+            <w:rStyle w:val="Hyperlink"/>
+            <w:rFonts w:ascii="Arial" w:hAnsi="Arial" w:cs="Arial"/>
+          </w:rPr>
+          <w:t>8</w:t>
+        </w:r>
+      </w:hyperlink>
+      <w:r>
+        <w:rPr>
+          <w:rFonts w:ascii="Arial" w:hAnsi="Arial" w:cs="Arial"/>
+        </w:rPr>
+        <w:t>]. Linguists has studied and proved that sign language</w:t>
+      </w:r>
+      <w:r>
+        <w:rPr>
+          <w:rFonts w:ascii="Arial" w:hAnsi="Arial" w:cs="Arial"/>
+        </w:rPr>
+        <w:t>s exhibit the fundamental propert</w:t>
+      </w:r>
+      <w:r>
+        <w:rPr>
+          <w:rFonts w:ascii="Arial" w:hAnsi="Arial" w:cs="Arial"/>
+        </w:rPr>
+        <w:t>ies that exist in all languages and</w:t>
+      </w:r>
+      <w:r>
+        <w:rPr>
+          <w:rFonts w:ascii="Arial" w:hAnsi="Arial" w:cs="Arial"/>
+        </w:rPr>
+        <w:t xml:space="preserve"> there are sim</w:t>
+      </w:r>
+      <w:r>
+        <w:rPr>
+          <w:rFonts w:ascii="Arial" w:hAnsi="Arial" w:cs="Arial"/>
+        </w:rPr>
+        <w:t>ilarities between both forms,</w:t>
+      </w:r>
+      <w:r>
+        <w:rPr>
+          <w:rFonts w:ascii="Arial" w:hAnsi="Arial" w:cs="Arial"/>
+        </w:rPr>
+        <w:t xml:space="preserve"> but there are some basic differences. The linguistic mechanism in both is different and therefore it cause</w:t>
+      </w:r>
+      <w:r>
+        <w:rPr>
+          <w:rFonts w:ascii="Arial" w:hAnsi="Arial" w:cs="Arial"/>
+        </w:rPr>
+        <w:t>s</w:t>
+      </w:r>
+      <w:r>
+        <w:rPr>
+          <w:rFonts w:ascii="Arial" w:hAnsi="Arial" w:cs="Arial"/>
+        </w:rPr>
+        <w:t xml:space="preserve"> difficulties for people with such impairments</w:t>
+      </w:r>
+      <w:r>
+        <w:rPr>
+          <w:rFonts w:ascii="Arial" w:hAnsi="Arial" w:cs="Arial"/>
+        </w:rPr>
+        <w:t>, especially for those who are born this way,</w:t>
+      </w:r>
+      <w:r>
+        <w:rPr>
+          <w:rFonts w:ascii="Arial" w:hAnsi="Arial" w:cs="Arial"/>
+        </w:rPr>
+        <w:t xml:space="preserve"> to use </w:t>
+      </w:r>
+      <w:r>
+        <w:rPr>
+          <w:rFonts w:ascii="Arial" w:hAnsi="Arial" w:cs="Arial"/>
+        </w:rPr>
+        <w:t xml:space="preserve">even </w:t>
+      </w:r>
+      <w:r>
+        <w:rPr>
+          <w:rFonts w:ascii="Arial" w:hAnsi="Arial" w:cs="Arial"/>
+        </w:rPr>
+        <w:t xml:space="preserve">the </w:t>
+      </w:r>
+      <w:r>
+        <w:rPr>
+          <w:rFonts w:ascii="Arial" w:hAnsi="Arial" w:cs="Arial"/>
+        </w:rPr>
+        <w:t xml:space="preserve">written </w:t>
+      </w:r>
+      <w:r>
+        <w:rPr>
+          <w:rFonts w:ascii="Arial" w:hAnsi="Arial" w:cs="Arial"/>
+        </w:rPr>
+        <w:lastRenderedPageBreak/>
+        <w:t xml:space="preserve">form of a spoken </w:t>
+      </w:r>
+      <w:r>
+        <w:rPr>
+          <w:rFonts w:ascii="Arial" w:hAnsi="Arial" w:cs="Arial"/>
+        </w:rPr>
+        <w:t>language [</w:t>
+      </w:r>
+      <w:hyperlink w:anchor="_Sandler,_Wendy;_&amp;" w:history="1">
+        <w:r>
+          <w:rPr>
+            <w:rStyle w:val="Hyperlink"/>
+            <w:rFonts w:ascii="Arial" w:hAnsi="Arial" w:cs="Arial"/>
+          </w:rPr>
+          <w:t>9</w:t>
+        </w:r>
+      </w:hyperlink>
+      <w:r>
+        <w:rPr>
+          <w:rFonts w:ascii="Arial" w:hAnsi="Arial" w:cs="Arial"/>
+        </w:rPr>
+        <w:t>]</w:t>
+      </w:r>
+      <w:r>
+        <w:rPr>
+          <w:rFonts w:ascii="Arial" w:hAnsi="Arial" w:cs="Arial"/>
+        </w:rPr>
+        <w:t xml:space="preserve">. </w:t>
+      </w:r>
+      <w:r>
+        <w:rPr>
+          <w:rFonts w:ascii="Arial" w:hAnsi="Arial" w:cs="Arial"/>
+        </w:rPr>
+        <w:t>In spoken language units are organized sequentially (it is not possible to say two different words at the same time), but in sign language the meaning of one unit may be carried by the shape of the hands and their position or/and b</w:t>
+      </w:r>
+      <w:r>
+        <w:rPr>
+          <w:rFonts w:ascii="Arial" w:hAnsi="Arial" w:cs="Arial"/>
+        </w:rPr>
+        <w:t>y</w:t>
+      </w:r>
+      <w:r>
+        <w:rPr>
+          <w:rFonts w:ascii="Arial" w:hAnsi="Arial" w:cs="Arial"/>
+        </w:rPr>
+        <w:t xml:space="preserve"> the position and movement of head and mimics. These two components can be carried simultaneously</w:t>
+      </w:r>
+      <w:r>
+        <w:rPr>
+          <w:rFonts w:ascii="Arial" w:hAnsi="Arial" w:cs="Arial"/>
+        </w:rPr>
         <w:t>.</w:t>
       </w:r>
     </w:p>
     <w:p>
-      <w:r>
-        <w:t>To summarize, optical motion capture provide</w:t>
-      </w:r>
-      <w:r>
-        <w:t xml:space="preserve">s highly accurate data, but may </w:t>
-      </w:r>
-      <w:r>
-        <w:t>require a large amount of manual post-processing</w:t>
-      </w:r>
-    </w:p>
-    <w:p>
-      <w:pPr>
-        <w:pStyle w:val="Heading2"/>
-        <w:rPr>
-          <w:color w:val="auto"/>
-        </w:rPr>
-      </w:pPr>
-      <w:r>
-        <w:rPr>
-          <w:color w:val="auto"/>
-        </w:rPr>
-        <w:lastRenderedPageBreak/>
-        <w:t>sign language avatars</w:t>
-      </w:r>
-      <w:r>
-        <w:rPr>
-          <w:color w:val="auto"/>
+      <w:pPr>
+        <w:spacing w:after="0" w:line="360" w:lineRule="auto"/>
+        <w:jc w:val="both"/>
+        <w:rPr>
+          <w:rFonts w:ascii="Arial" w:hAnsi="Arial" w:cs="Arial"/>
+        </w:rPr>
+      </w:pPr>
+      <w:r>
+        <w:rPr>
+          <w:rFonts w:ascii="Arial" w:hAnsi="Arial" w:cs="Arial"/>
+        </w:rPr>
+        <w:t xml:space="preserve">All these </w:t>
+      </w:r>
+      <w:r>
+        <w:rPr>
+          <w:rFonts w:ascii="Arial" w:hAnsi="Arial" w:cs="Arial"/>
+        </w:rPr>
+        <w:t xml:space="preserve">circumstances not only put a communication barrier between people using sign language and majority of hearing community, but also restrict them from most sources of information. </w:t>
+      </w:r>
+      <w:r>
+        <w:rPr>
+          <w:rFonts w:ascii="Arial" w:hAnsi="Arial" w:cs="Arial"/>
+        </w:rPr>
+        <w:t xml:space="preserve">This led scientist to develop writing system to represent signs. Such system is the </w:t>
+      </w:r>
+      <w:r>
+        <w:rPr>
+          <w:rFonts w:ascii="Arial" w:hAnsi="Arial" w:cs="Arial"/>
+        </w:rPr>
+        <w:t>Ham</w:t>
+      </w:r>
+      <w:r>
+        <w:rPr>
+          <w:rFonts w:ascii="Arial" w:hAnsi="Arial" w:cs="Arial"/>
+        </w:rPr>
+        <w:t xml:space="preserve">burg Notation System (HamNoSys). It </w:t>
+      </w:r>
+      <w:r>
+        <w:rPr>
+          <w:rFonts w:ascii="Arial" w:hAnsi="Arial" w:cs="Arial"/>
+        </w:rPr>
+        <w:t>is a work of scientists from University of Ham</w:t>
+      </w:r>
+      <w:r>
+        <w:rPr>
+          <w:rFonts w:ascii="Arial" w:hAnsi="Arial" w:cs="Arial"/>
+        </w:rPr>
+        <w:t>burg</w:t>
+      </w:r>
+      <w:r>
+        <w:rPr>
+          <w:rFonts w:ascii="Arial" w:hAnsi="Arial" w:cs="Arial"/>
+        </w:rPr>
+        <w:t>. It is an</w:t>
+      </w:r>
+      <w:r>
+        <w:rPr>
+          <w:rFonts w:ascii="Arial" w:hAnsi="Arial" w:cs="Arial"/>
         </w:rPr>
         <w:t xml:space="preserve"> </w:t>
       </w:r>
+      <w:r>
+        <w:rPr>
+          <w:rFonts w:ascii="Arial" w:hAnsi="Arial" w:cs="Arial"/>
+        </w:rPr>
+        <w:t>alphabetic system that describes signs on a mostly phonetic level. It is based on Stokoe’s notation system [</w:t>
+      </w:r>
+      <w:hyperlink w:anchor="_T._Hanke,_“Hamnosys-representing" w:history="1">
+        <w:r>
+          <w:rPr>
+            <w:rStyle w:val="Hyperlink"/>
+            <w:rFonts w:ascii="Arial" w:hAnsi="Arial" w:cs="Arial"/>
+          </w:rPr>
+          <w:t>1</w:t>
+        </w:r>
+      </w:hyperlink>
+      <w:r>
+        <w:rPr>
+          <w:rFonts w:ascii="Arial" w:hAnsi="Arial" w:cs="Arial"/>
+        </w:rPr>
+        <w:t xml:space="preserve">]. It is designed to </w:t>
+      </w:r>
+      <w:r>
+        <w:rPr>
+          <w:rFonts w:ascii="Arial" w:hAnsi="Arial" w:cs="Arial"/>
+        </w:rPr>
+        <w:t>be usable in variety of context with the following goals in mind:</w:t>
+      </w:r>
+    </w:p>
+    <w:p>
+      <w:pPr>
+        <w:pStyle w:val="ListParagraph"/>
+        <w:numPr>
+          <w:ilvl w:val="0"/>
+          <w:numId w:val="20"/>
+        </w:numPr>
+        <w:spacing w:after="0" w:line="360" w:lineRule="auto"/>
+        <w:jc w:val="both"/>
+        <w:rPr>
+          <w:rFonts w:ascii="Arial" w:hAnsi="Arial" w:cs="Arial"/>
+        </w:rPr>
+      </w:pPr>
+      <w:r>
+        <w:rPr>
+          <w:rFonts w:ascii="Arial" w:hAnsi="Arial" w:cs="Arial"/>
+        </w:rPr>
+        <w:t xml:space="preserve">International use - </w:t>
+      </w:r>
+      <w:r>
+        <w:rPr>
+          <w:rFonts w:ascii="Arial" w:hAnsi="Arial" w:cs="Arial"/>
+        </w:rPr>
+        <w:t xml:space="preserve">HamNoSys transcriptions </w:t>
+      </w:r>
+      <w:r>
+        <w:rPr>
+          <w:rFonts w:ascii="Arial" w:hAnsi="Arial" w:cs="Arial"/>
+        </w:rPr>
+        <w:t>to</w:t>
+      </w:r>
+      <w:r>
+        <w:rPr>
+          <w:rFonts w:ascii="Arial" w:hAnsi="Arial" w:cs="Arial"/>
+        </w:rPr>
+        <w:t xml:space="preserve"> be possible for virtually all sign languages in the world. </w:t>
+      </w:r>
+    </w:p>
+    <w:p>
+      <w:pPr>
+        <w:pStyle w:val="ListParagraph"/>
+        <w:numPr>
+          <w:ilvl w:val="0"/>
+          <w:numId w:val="20"/>
+        </w:numPr>
+        <w:spacing w:after="0" w:line="360" w:lineRule="auto"/>
+        <w:jc w:val="both"/>
+        <w:rPr>
+          <w:rFonts w:ascii="Arial" w:hAnsi="Arial" w:cs="Arial"/>
+        </w:rPr>
+      </w:pPr>
+      <w:r>
+        <w:rPr>
+          <w:rFonts w:ascii="Arial" w:hAnsi="Arial" w:cs="Arial"/>
+        </w:rPr>
+        <w:t xml:space="preserve">Iconicity – the large number of parameters variations </w:t>
+      </w:r>
+      <w:r>
+        <w:rPr>
+          <w:rFonts w:ascii="Arial" w:hAnsi="Arial" w:cs="Arial"/>
+        </w:rPr>
+        <w:t xml:space="preserve">did not allow the use </w:t>
+      </w:r>
+      <w:r>
+        <w:rPr>
+          <w:rFonts w:ascii="Arial" w:hAnsi="Arial" w:cs="Arial"/>
+        </w:rPr>
+        <w:t xml:space="preserve">of standard alphabet, newly created glyphs were created in the way that helps to </w:t>
+      </w:r>
+      <w:r>
+        <w:rPr>
+          <w:rFonts w:ascii="Arial" w:hAnsi="Arial" w:cs="Arial"/>
+        </w:rPr>
+        <w:t>memorize</w:t>
+      </w:r>
+      <w:r>
+        <w:rPr>
+          <w:rFonts w:ascii="Arial" w:hAnsi="Arial" w:cs="Arial"/>
+        </w:rPr>
+        <w:t xml:space="preserve"> or deduct the meaning</w:t>
+      </w:r>
+    </w:p>
+    <w:p>
+      <w:pPr>
+        <w:pStyle w:val="ListParagraph"/>
+        <w:numPr>
+          <w:ilvl w:val="0"/>
+          <w:numId w:val="20"/>
+        </w:numPr>
+        <w:spacing w:after="0" w:line="360" w:lineRule="auto"/>
+        <w:jc w:val="both"/>
+      </w:pPr>
+      <w:r>
+        <w:rPr>
+          <w:rFonts w:ascii="Arial" w:hAnsi="Arial" w:cs="Arial"/>
+        </w:rPr>
+        <w:t xml:space="preserve">Economy </w:t>
+      </w:r>
+      <w:r>
+        <w:rPr>
+          <w:rFonts w:ascii="Arial" w:hAnsi="Arial" w:cs="Arial"/>
+        </w:rPr>
+        <w:t>–</w:t>
+      </w:r>
+      <w:r>
+        <w:rPr>
+          <w:rFonts w:ascii="Arial" w:hAnsi="Arial" w:cs="Arial"/>
+        </w:rPr>
+        <w:t xml:space="preserve"> </w:t>
+      </w:r>
+      <w:r>
+        <w:rPr>
+          <w:rFonts w:ascii="Arial" w:hAnsi="Arial" w:cs="Arial"/>
+        </w:rPr>
+        <w:t>notation of signs should make use of principles as symmetry conditions, thus resulting in shorter notions</w:t>
+      </w:r>
+      <w:r>
+        <w:t xml:space="preserve">. </w:t>
+      </w:r>
+    </w:p>
+    <w:p>
+      <w:pPr>
+        <w:pStyle w:val="ListParagraph"/>
+        <w:numPr>
+          <w:ilvl w:val="0"/>
+          <w:numId w:val="20"/>
+        </w:numPr>
+        <w:spacing w:after="0" w:line="360" w:lineRule="auto"/>
+        <w:jc w:val="both"/>
+        <w:rPr>
+          <w:rFonts w:ascii="Arial" w:hAnsi="Arial" w:cs="Arial"/>
+        </w:rPr>
+      </w:pPr>
+      <w:r>
+        <w:rPr>
+          <w:rFonts w:ascii="Arial" w:hAnsi="Arial" w:cs="Arial"/>
+        </w:rPr>
+        <w:t>Integration with standard computer tools</w:t>
+      </w:r>
+      <w:r>
+        <w:rPr>
+          <w:rFonts w:ascii="Arial" w:hAnsi="Arial" w:cs="Arial"/>
+        </w:rPr>
+        <w:t xml:space="preserve"> – </w:t>
+      </w:r>
+      <w:r>
+        <w:rPr>
+          <w:rFonts w:ascii="Arial" w:hAnsi="Arial" w:cs="Arial"/>
+        </w:rPr>
+        <w:t>It should be usable computer –supported transcription, standard text processing and database applications.</w:t>
+      </w:r>
+    </w:p>
+    <w:p>
+      <w:pPr>
+        <w:pStyle w:val="ListParagraph"/>
+        <w:numPr>
+          <w:ilvl w:val="0"/>
+          <w:numId w:val="20"/>
+        </w:numPr>
+        <w:spacing w:after="0" w:line="360" w:lineRule="auto"/>
+        <w:jc w:val="both"/>
+        <w:rPr>
+          <w:rFonts w:ascii="Arial" w:hAnsi="Arial" w:cs="Arial"/>
+        </w:rPr>
+      </w:pPr>
+      <w:r>
+        <w:rPr>
+          <w:rFonts w:ascii="Arial" w:hAnsi="Arial" w:cs="Arial"/>
+        </w:rPr>
+        <w:t>Formal syntax – The notation language should have well-defined syntax, its semantics should follow the compositionality principle.</w:t>
+      </w:r>
+    </w:p>
+    <w:p>
+      <w:pPr>
+        <w:pStyle w:val="ListParagraph"/>
+        <w:numPr>
+          <w:ilvl w:val="0"/>
+          <w:numId w:val="20"/>
+        </w:numPr>
+        <w:spacing w:after="120" w:line="360" w:lineRule="auto"/>
+        <w:jc w:val="both"/>
+        <w:rPr>
+          <w:rFonts w:ascii="Arial" w:hAnsi="Arial" w:cs="Arial"/>
+        </w:rPr>
+      </w:pPr>
+      <w:r>
+        <w:rPr>
+          <w:rFonts w:ascii="Arial" w:hAnsi="Arial" w:cs="Arial"/>
+        </w:rPr>
+        <w:t xml:space="preserve">Extensibility – As SLs are developing and differ from each other, HamNoSys should allow </w:t>
+      </w:r>
+      <w:r>
+        <w:rPr>
+          <w:rFonts w:ascii="Arial" w:hAnsi="Arial" w:cs="Arial"/>
+        </w:rPr>
+        <w:t xml:space="preserve">both for a general evolution and </w:t>
+      </w:r>
+      <w:r>
+        <w:rPr>
+          <w:rFonts w:ascii="Arial" w:hAnsi="Arial" w:cs="Arial"/>
+        </w:rPr>
+        <w:t>specializations.</w:t>
+      </w:r>
+      <w:r>
+        <w:rPr>
+          <w:rFonts w:ascii="Arial" w:hAnsi="Arial" w:cs="Arial"/>
+        </w:rPr>
+        <w:t xml:space="preserve"> </w:t>
+      </w:r>
+      <w:r>
+        <w:rPr>
+          <w:rFonts w:ascii="Arial" w:hAnsi="Arial" w:cs="Arial"/>
+        </w:rPr>
+        <w:t>[</w:t>
+      </w:r>
+      <w:hyperlink w:anchor="_T._Hanke,_“Hamnosys-representing" w:history="1">
+        <w:r>
+          <w:rPr>
+            <w:rStyle w:val="Hyperlink"/>
+            <w:rFonts w:ascii="Arial" w:hAnsi="Arial" w:cs="Arial"/>
+          </w:rPr>
+          <w:t>1</w:t>
+        </w:r>
+      </w:hyperlink>
+      <w:r>
+        <w:rPr>
+          <w:rFonts w:ascii="Arial" w:hAnsi="Arial" w:cs="Arial"/>
+        </w:rPr>
+        <w:t>]</w:t>
+      </w:r>
+    </w:p>
+    <w:p>
+      <w:pPr>
+        <w:spacing w:after="120" w:line="360" w:lineRule="auto"/>
+        <w:jc w:val="both"/>
+        <w:rPr>
+          <w:rFonts w:ascii="Arial" w:hAnsi="Arial" w:cs="Arial"/>
+        </w:rPr>
+      </w:pPr>
+      <w:r>
+        <w:rPr>
+          <w:rFonts w:ascii="Arial" w:hAnsi="Arial" w:cs="Arial"/>
+        </w:rPr>
+        <w:t xml:space="preserve">Because of </w:t>
+      </w:r>
+      <w:r>
+        <w:rPr>
+          <w:rFonts w:ascii="Arial" w:hAnsi="Arial" w:cs="Arial"/>
+        </w:rPr>
+        <w:t xml:space="preserve">all described goals of HamNoSys it is liked and preferred from scientific community working in </w:t>
+      </w:r>
+      <w:r>
+        <w:rPr>
+          <w:rFonts w:ascii="Arial" w:hAnsi="Arial" w:cs="Arial"/>
+        </w:rPr>
+        <w:t xml:space="preserve">the domain of language analysis and synthesis, although it is not very accepted of deaf community. </w:t>
+      </w:r>
+    </w:p>
+    <w:p>
+      <w:pPr>
+        <w:spacing w:after="120" w:line="360" w:lineRule="auto"/>
+        <w:jc w:val="both"/>
+        <w:rPr>
+          <w:rFonts w:ascii="Arial" w:hAnsi="Arial" w:cs="Arial"/>
+        </w:rPr>
+      </w:pPr>
+      <w:r>
+        <w:rPr>
+          <w:rFonts w:ascii="Arial" w:hAnsi="Arial" w:cs="Arial"/>
+        </w:rPr>
+        <w:t xml:space="preserve">I used this notation system as guidelines for describing the properties of signs. </w:t>
+      </w:r>
+    </w:p>
+    <w:p>
+      <w:pPr>
+        <w:spacing w:after="120" w:line="360" w:lineRule="auto"/>
+        <w:jc w:val="both"/>
+      </w:pPr>
       <w:bookmarkStart w:id="5" w:name="_GoBack"/>
       <w:bookmarkEnd w:id="5"/>
     </w:p>
     <w:p/>
+    <w:p/>
     <w:p>
       <w:pPr>
         <w:pStyle w:val="Heading2"/>
-        <w:rPr>
-          <w:color w:val="auto"/>
-        </w:rPr>
-      </w:pPr>
-      <w:r>
-        <w:rPr>
-          <w:color w:val="auto"/>
-        </w:rPr>
-        <w:t>analysis of segmentation problem</w:t>
+      </w:pPr>
+      <w:r>
+        <w:lastRenderedPageBreak/>
+        <w:t>methods for segmentation // kinematic movement analysis</w:t>
       </w:r>
     </w:p>
     <w:p>
       <w:pPr>
         <w:pStyle w:val="Heading2"/>
-        <w:rPr>
-          <w:color w:val="auto"/>
-        </w:rPr>
-      </w:pPr>
-      <w:r>
-        <w:rPr>
-          <w:color w:val="auto"/>
-        </w:rPr>
-        <w:t>methods for segmentation // kinematic movement analysis</w:t>
-      </w:r>
-    </w:p>
-    <w:p>
-      <w:pPr>
-        <w:pStyle w:val="Heading2"/>
-        <w:rPr>
-          <w:color w:val="auto"/>
-        </w:rPr>
-      </w:pPr>
-      <w:r>
-        <w:rPr>
-          <w:color w:val="auto"/>
-        </w:rPr>
-        <w:t xml:space="preserve">filtering of acceleration </w:t>
+      </w:pPr>
+      <w:r>
+        <w:t>filtering of acceleration</w:t>
+      </w:r>
+      <w:r>
+        <w:t xml:space="preserve"> </w:t>
       </w:r>
     </w:p>
     <w:p/>
@@ -3138,15 +3897,9 @@
     <w:p>
       <w:pPr>
         <w:pStyle w:val="Heading1"/>
-        <w:rPr>
-          <w:color w:val="auto"/>
-        </w:rPr>
       </w:pPr>
       <w:bookmarkStart w:id="6" w:name="_Toc520570241"/>
       <w:r>
-        <w:rPr>
-          <w:color w:val="auto"/>
-        </w:rPr>
         <w:lastRenderedPageBreak/>
         <w:t>Software Architecture</w:t>
       </w:r>
@@ -3155,15 +3908,9 @@
     <w:p>
       <w:pPr>
         <w:pStyle w:val="Heading2"/>
-        <w:rPr>
-          <w:color w:val="auto"/>
-        </w:rPr>
       </w:pPr>
       <w:bookmarkStart w:id="7" w:name="_Toc520570235"/>
       <w:r>
-        <w:rPr>
-          <w:color w:val="auto"/>
-        </w:rPr>
         <w:t>data format (.c3d)</w:t>
       </w:r>
       <w:bookmarkEnd w:id="7"/>
@@ -3171,15 +3918,9 @@
     <w:p>
       <w:pPr>
         <w:pStyle w:val="Heading2"/>
-        <w:rPr>
-          <w:color w:val="auto"/>
-        </w:rPr>
       </w:pPr>
       <w:bookmarkStart w:id="8" w:name="_Toc520570236"/>
       <w:r>
-        <w:rPr>
-          <w:color w:val="auto"/>
-        </w:rPr>
         <w:t>methods for segmentation and it is challenges // challenges with manual and automatic segmentation</w:t>
       </w:r>
       <w:bookmarkEnd w:id="8"/>
@@ -3187,15 +3928,9 @@
     <w:p>
       <w:pPr>
         <w:pStyle w:val="Heading2"/>
-        <w:rPr>
-          <w:color w:val="auto"/>
-        </w:rPr>
       </w:pPr>
       <w:bookmarkStart w:id="9" w:name="_Toc520570237"/>
       <w:r>
-        <w:rPr>
-          <w:color w:val="auto"/>
-        </w:rPr>
         <w:t>problems with acceleration computation // fuzziness</w:t>
       </w:r>
       <w:bookmarkEnd w:id="9"/>
@@ -3203,37 +3938,22 @@
     <w:p>
       <w:pPr>
         <w:pStyle w:val="Heading2"/>
-        <w:rPr>
-          <w:color w:val="auto"/>
-        </w:rPr>
       </w:pPr>
       <w:bookmarkStart w:id="10" w:name="_Toc520570238"/>
       <w:r>
-        <w:rPr>
-          <w:color w:val="auto"/>
-        </w:rPr>
         <w:t>methods for filtering</w:t>
       </w:r>
       <w:bookmarkEnd w:id="10"/>
       <w:r>
-        <w:rPr>
-          <w:color w:val="auto"/>
-        </w:rPr>
         <w:t xml:space="preserve"> </w:t>
       </w:r>
     </w:p>
     <w:p>
       <w:pPr>
         <w:pStyle w:val="Heading2"/>
-        <w:rPr>
-          <w:color w:val="auto"/>
-        </w:rPr>
       </w:pPr>
       <w:bookmarkStart w:id="11" w:name="_Toc520570239"/>
       <w:r>
-        <w:rPr>
-          <w:color w:val="auto"/>
-        </w:rPr>
         <w:t>methods used for describing the properties of each sign</w:t>
       </w:r>
       <w:bookmarkStart w:id="12" w:name="_Toc520570240"/>
@@ -3242,14 +3962,8 @@
     <w:p>
       <w:pPr>
         <w:pStyle w:val="Heading2"/>
-        <w:rPr>
-          <w:color w:val="auto"/>
-        </w:rPr>
-      </w:pPr>
-      <w:r>
-        <w:rPr>
-          <w:color w:val="auto"/>
-        </w:rPr>
+      </w:pPr>
+      <w:r>
         <w:t>SVM</w:t>
       </w:r>
       <w:bookmarkEnd w:id="12"/>
@@ -3262,15 +3976,9 @@
     <w:p>
       <w:pPr>
         <w:pStyle w:val="Heading1"/>
-        <w:rPr>
-          <w:color w:val="auto"/>
-        </w:rPr>
       </w:pPr>
       <w:bookmarkStart w:id="13" w:name="_Toc520570242"/>
       <w:r>
-        <w:rPr>
-          <w:color w:val="auto"/>
-        </w:rPr>
         <w:lastRenderedPageBreak/>
         <w:t>Testing</w:t>
       </w:r>
@@ -3284,45 +3992,39 @@
     <w:p>
       <w:pPr>
         <w:pStyle w:val="Heading1"/>
-        <w:rPr>
-          <w:color w:val="auto"/>
-        </w:rPr>
       </w:pPr>
       <w:bookmarkStart w:id="14" w:name="_Toc520570243"/>
       <w:r>
-        <w:rPr>
-          <w:color w:val="auto"/>
-        </w:rPr>
         <w:lastRenderedPageBreak/>
         <w:t>Conclusion</w:t>
       </w:r>
       <w:bookmarkEnd w:id="14"/>
     </w:p>
     <w:p>
-      <w:r>
-        <w:br w:type="page"/>
-      </w:r>
+      <w:pPr>
+        <w:sectPr>
+          <w:footerReference w:type="default" r:id="rId10"/>
+          <w:footerReference w:type="first" r:id="rId11"/>
+          <w:pgSz w:w="12240" w:h="15840"/>
+          <w:pgMar w:top="1440" w:right="1440" w:bottom="1440" w:left="1440" w:header="720" w:footer="720" w:gutter="0"/>
+          <w:pgNumType w:fmt="numberInDash" w:start="1"/>
+          <w:cols w:space="720"/>
+          <w:titlePg/>
+          <w:docGrid w:linePitch="360"/>
+        </w:sectPr>
+      </w:pPr>
     </w:p>
     <w:p>
       <w:pPr>
         <w:pStyle w:val="Heading1"/>
-        <w:rPr>
-          <w:color w:val="auto"/>
-        </w:rPr>
       </w:pPr>
       <w:bookmarkStart w:id="15" w:name="_Toc520570244"/>
       <w:r>
-        <w:rPr>
-          <w:color w:val="auto"/>
-        </w:rPr>
         <w:lastRenderedPageBreak/>
         <w:t>Bibliography</w:t>
       </w:r>
       <w:bookmarkEnd w:id="15"/>
       <w:r>
-        <w:rPr>
-          <w:color w:val="auto"/>
-        </w:rPr>
         <w:t xml:space="preserve"> </w:t>
       </w:r>
     </w:p>
@@ -3339,44 +4041,14 @@
           <w:color w:val="auto"/>
         </w:rPr>
       </w:pPr>
+      <w:bookmarkStart w:id="16" w:name="_T._Hanke,_“Hamnosys-representing"/>
+      <w:bookmarkEnd w:id="16"/>
       <w:r>
         <w:rPr>
           <w:i w:val="0"/>
           <w:color w:val="auto"/>
         </w:rPr>
-        <w:t xml:space="preserve">T. </w:t>
-      </w:r>
-      <w:proofErr w:type="spellStart"/>
-      <w:r>
-        <w:rPr>
-          <w:i w:val="0"/>
-          <w:color w:val="auto"/>
-        </w:rPr>
-        <w:t>Hanke</w:t>
-      </w:r>
-      <w:proofErr w:type="spellEnd"/>
-      <w:r>
-        <w:rPr>
-          <w:i w:val="0"/>
-          <w:color w:val="auto"/>
-        </w:rPr>
-        <w:t>, “</w:t>
-      </w:r>
-      <w:proofErr w:type="spellStart"/>
-      <w:r>
-        <w:rPr>
-          <w:i w:val="0"/>
-          <w:color w:val="auto"/>
-        </w:rPr>
-        <w:t>Hamnosys</w:t>
-      </w:r>
-      <w:proofErr w:type="spellEnd"/>
-      <w:r>
-        <w:rPr>
-          <w:i w:val="0"/>
-          <w:color w:val="auto"/>
-        </w:rPr>
-        <w:t>-representing sign language data in language resources and language processing contexts," in LREC, vol. 4, pp. 1-6, 2004.</w:t>
+        <w:t>T. Hanke, “Hamnosys-representing sign language data in language resources and language processing contexts," in LREC, vol. 4, pp. 1-6, 2004.</w:t>
       </w:r>
     </w:p>
     <w:p>
@@ -3397,55 +4069,7 @@
           <w:i w:val="0"/>
           <w:color w:val="auto"/>
         </w:rPr>
-        <w:t xml:space="preserve">J. McDonald, R. Wolfe, R. B. Wilbur, R. Moncrief, E. </w:t>
-      </w:r>
-      <w:proofErr w:type="spellStart"/>
-      <w:r>
-        <w:rPr>
-          <w:i w:val="0"/>
-          <w:color w:val="auto"/>
-        </w:rPr>
-        <w:t>Malaia</w:t>
-      </w:r>
-      <w:proofErr w:type="spellEnd"/>
-      <w:r>
-        <w:rPr>
-          <w:i w:val="0"/>
-          <w:color w:val="auto"/>
-        </w:rPr>
-        <w:t xml:space="preserve">, S. Fujimoto, S. </w:t>
-      </w:r>
-      <w:proofErr w:type="spellStart"/>
-      <w:r>
-        <w:rPr>
-          <w:i w:val="0"/>
-          <w:color w:val="auto"/>
-        </w:rPr>
-        <w:t>Baowidan</w:t>
-      </w:r>
-      <w:proofErr w:type="spellEnd"/>
-      <w:r>
-        <w:rPr>
-          <w:i w:val="0"/>
-          <w:color w:val="auto"/>
-        </w:rPr>
-        <w:t xml:space="preserve">, and J. </w:t>
-      </w:r>
-      <w:proofErr w:type="spellStart"/>
-      <w:r>
-        <w:rPr>
-          <w:i w:val="0"/>
-          <w:color w:val="auto"/>
-        </w:rPr>
-        <w:t>Stec</w:t>
-      </w:r>
-      <w:proofErr w:type="spellEnd"/>
-      <w:r>
-        <w:rPr>
-          <w:i w:val="0"/>
-          <w:color w:val="auto"/>
-        </w:rPr>
-        <w:t>, “A new tool to facilitate prosodic analysis of motion capture data and a data- driven technique for the improvement of avatar motion," 2016.</w:t>
+        <w:t>J. McDonald, R. Wolfe, R. B. Wilbur, R. Moncrief, E. Malaia, S. Fujimoto, S. Baowidan, and J. Stec, “A new tool to facilitate prosodic analysis of motion capture data and a data- driven technique for the improvement of avatar motion," 2016.</w:t>
       </w:r>
     </w:p>
     <w:p>
@@ -3461,8 +4085,8 @@
           <w:color w:val="auto"/>
         </w:rPr>
       </w:pPr>
-      <w:bookmarkStart w:id="16" w:name="_E._Muybridge,_“Muybridge's"/>
-      <w:bookmarkEnd w:id="16"/>
+      <w:bookmarkStart w:id="17" w:name="_E._Muybridge,_“Muybridge's"/>
+      <w:bookmarkEnd w:id="17"/>
       <w:r>
         <w:rPr>
           <w:i w:val="0"/>
@@ -3496,39 +4120,7 @@
           <w:i w:val="0"/>
           <w:color w:val="auto"/>
         </w:rPr>
-        <w:t xml:space="preserve">“Go Further with </w:t>
-      </w:r>
-      <w:proofErr w:type="spellStart"/>
-      <w:r>
-        <w:rPr>
-          <w:i w:val="0"/>
-          <w:color w:val="auto"/>
-        </w:rPr>
-        <w:t>Vicon</w:t>
-      </w:r>
-      <w:proofErr w:type="spellEnd"/>
-      <w:r>
-        <w:rPr>
-          <w:i w:val="0"/>
-          <w:color w:val="auto"/>
-        </w:rPr>
-        <w:t xml:space="preserve"> MX T-Series” </w:t>
-      </w:r>
-      <w:proofErr w:type="spellStart"/>
-      <w:r>
-        <w:rPr>
-          <w:i w:val="0"/>
-          <w:color w:val="auto"/>
-        </w:rPr>
-        <w:t>Vicon</w:t>
-      </w:r>
-      <w:proofErr w:type="spellEnd"/>
-      <w:r>
-        <w:rPr>
-          <w:i w:val="0"/>
-          <w:color w:val="auto"/>
-        </w:rPr>
-        <w:t xml:space="preserve"> Motion System Limited, rev. 1.3 August, 2010</w:t>
+        <w:t>“Go Further with Vicon MX T-Series” Vicon Motion System Limited, rev. 1.3 August, 2010</w:t>
       </w:r>
     </w:p>
     <w:p>
@@ -3544,85 +4136,431 @@
           <w:color w:val="auto"/>
         </w:rPr>
       </w:pPr>
-      <w:bookmarkStart w:id="17" w:name="_N._Wheatland,_Y."/>
-      <w:bookmarkEnd w:id="17"/>
+      <w:bookmarkStart w:id="18" w:name="_N._Wheatland,_Y."/>
+      <w:bookmarkEnd w:id="18"/>
       <w:r>
         <w:rPr>
           <w:i w:val="0"/>
           <w:color w:val="auto"/>
         </w:rPr>
-        <w:t xml:space="preserve">N. Wheatland, Y. Wang, H. Song, M. Neff, V. </w:t>
-      </w:r>
-      <w:proofErr w:type="spellStart"/>
+        <w:t xml:space="preserve">N. Wheatland, Y. Wang, H. Song, M. Neff, V. Zordan, and S. Jörg, </w:t>
+      </w:r>
       <w:r>
         <w:rPr>
           <w:i w:val="0"/>
           <w:color w:val="auto"/>
         </w:rPr>
-        <w:t>Zordan</w:t>
-      </w:r>
-      <w:proofErr w:type="spellEnd"/>
+        <w:t>“</w:t>
+      </w:r>
       <w:r>
         <w:rPr>
           <w:i w:val="0"/>
           <w:color w:val="auto"/>
         </w:rPr>
-        <w:t xml:space="preserve">, and S. </w:t>
-      </w:r>
-      <w:proofErr w:type="spellStart"/>
+        <w:t>State of the art in hand and finger modeling and animation</w:t>
+      </w:r>
       <w:r>
         <w:rPr>
           <w:i w:val="0"/>
           <w:color w:val="auto"/>
         </w:rPr>
-        <w:t>Jörg</w:t>
-      </w:r>
-      <w:proofErr w:type="spellEnd"/>
+        <w:t xml:space="preserve">” </w:t>
+      </w:r>
       <w:r>
         <w:rPr>
           <w:i w:val="0"/>
           <w:color w:val="auto"/>
         </w:rPr>
-        <w:t xml:space="preserve">, </w:t>
-      </w:r>
-      <w:r>
+        <w:t>Computer Graphics Forum, vol. 34, no. 2, pp. 735–760, 2015</w:t>
+      </w:r>
+    </w:p>
+    <w:p>
+      <w:pPr>
+        <w:pStyle w:val="Heading4"/>
+        <w:numPr>
+          <w:ilvl w:val="3"/>
+          <w:numId w:val="17"/>
+        </w:numPr>
+        <w:ind w:left="720" w:hanging="450"/>
         <w:rPr>
           <w:i w:val="0"/>
           <w:color w:val="auto"/>
         </w:rPr>
-        <w:t>“</w:t>
-      </w:r>
+      </w:pPr>
       <w:r>
         <w:rPr>
           <w:i w:val="0"/>
           <w:color w:val="auto"/>
         </w:rPr>
-        <w:t>State of the art in hand and finger modeling and animation</w:t>
+        <w:t xml:space="preserve">M. Dilsizian, Z. Tang, D. Metaxas, M. Huenerfauth, and C. Neidle, “The importance of 3D motion trajectories for </w:t>
       </w:r>
       <w:r>
         <w:rPr>
           <w:i w:val="0"/>
           <w:color w:val="auto"/>
         </w:rPr>
-        <w:t xml:space="preserve">” </w:t>
+        <w:t>computer-based sign recognition</w:t>
       </w:r>
       <w:r>
         <w:rPr>
           <w:i w:val="0"/>
           <w:color w:val="auto"/>
         </w:rPr>
-        <w:t>Computer Graphics Forum, vol. 34, no. 2, pp. 735–760, 2015</w:t>
-      </w:r>
-    </w:p>
-    <w:p/>
+        <w:t>" 7th Workshop on the Representation and Processing of Sign Languages: Corpus Mining, The 10th International Conference on Language Resources and Evaluation (LREC 2016), 2016.</w:t>
+      </w:r>
+    </w:p>
+    <w:p>
+      <w:pPr>
+        <w:pStyle w:val="Heading4"/>
+        <w:numPr>
+          <w:ilvl w:val="3"/>
+          <w:numId w:val="17"/>
+        </w:numPr>
+        <w:ind w:left="720" w:hanging="450"/>
+        <w:rPr>
+          <w:i w:val="0"/>
+          <w:color w:val="auto"/>
+        </w:rPr>
+      </w:pPr>
+      <w:r>
+        <w:rPr>
+          <w:i w:val="0"/>
+          <w:color w:val="auto"/>
+        </w:rPr>
+        <w:t>T. Hanke, S. Matthes, A. Regen, and S. Worseck, “Where does a sign start and end? seg</w:t>
+      </w:r>
+      <w:r>
+        <w:rPr>
+          <w:i w:val="0"/>
+          <w:color w:val="auto"/>
+        </w:rPr>
+        <w:t>mentation of continuous signing</w:t>
+      </w:r>
+      <w:r>
+        <w:rPr>
+          <w:i w:val="0"/>
+          <w:color w:val="auto"/>
+        </w:rPr>
+        <w:t>" 5th Workshop on the Representation and Processing of Sign Languages: Interactions between Corpus and Lexicon, Language Resources and Evaluation (LREC 2012), 05 2012.</w:t>
+      </w:r>
+    </w:p>
+    <w:p>
+      <w:pPr>
+        <w:pStyle w:val="Heading4"/>
+        <w:numPr>
+          <w:ilvl w:val="3"/>
+          <w:numId w:val="17"/>
+        </w:numPr>
+        <w:ind w:left="720" w:hanging="450"/>
+        <w:rPr>
+          <w:i w:val="0"/>
+          <w:color w:val="auto"/>
+        </w:rPr>
+      </w:pPr>
+      <w:bookmarkStart w:id="19" w:name="_Perlmutter,_David_M.,"/>
+      <w:bookmarkEnd w:id="19"/>
+      <w:r>
+        <w:rPr>
+          <w:i w:val="0"/>
+          <w:color w:val="auto"/>
+        </w:rPr>
+        <w:t>Perlmutter, David M</w:t>
+      </w:r>
+      <w:r>
+        <w:rPr>
+          <w:i w:val="0"/>
+          <w:color w:val="auto"/>
+        </w:rPr>
+        <w:t>., "What is Sign Language?"LSA,</w:t>
+      </w:r>
+      <w:r>
+        <w:rPr>
+          <w:i w:val="0"/>
+          <w:color w:val="auto"/>
+        </w:rPr>
+        <w:t xml:space="preserve"> 12 April 2014. Retrieved 4 November 2013.</w:t>
+      </w:r>
+    </w:p>
+    <w:p>
+      <w:pPr>
+        <w:pStyle w:val="Heading4"/>
+        <w:numPr>
+          <w:ilvl w:val="3"/>
+          <w:numId w:val="17"/>
+        </w:numPr>
+        <w:ind w:left="720" w:hanging="450"/>
+        <w:rPr>
+          <w:i w:val="0"/>
+          <w:color w:val="auto"/>
+        </w:rPr>
+      </w:pPr>
+      <w:bookmarkStart w:id="20" w:name="_Sandler,_Wendy;_&amp;"/>
+      <w:bookmarkEnd w:id="20"/>
+      <w:r>
+        <w:rPr>
+          <w:i w:val="0"/>
+          <w:color w:val="auto"/>
+        </w:rPr>
+        <w:t>Sandler, Wendy;</w:t>
+      </w:r>
+      <w:r>
+        <w:rPr>
+          <w:i w:val="0"/>
+          <w:color w:val="auto"/>
+        </w:rPr>
+        <w:t xml:space="preserve"> &amp; Lillo-Martin, Diane. ,“</w:t>
+      </w:r>
+      <w:r>
+        <w:rPr>
+          <w:i w:val="0"/>
+          <w:color w:val="auto"/>
+        </w:rPr>
+        <w:t>Sign Language and Linguistic Universals</w:t>
+      </w:r>
+      <w:r>
+        <w:rPr>
+          <w:i w:val="0"/>
+          <w:color w:val="auto"/>
+        </w:rPr>
+        <w:t>” , 2006</w:t>
+      </w:r>
+      <w:r>
+        <w:rPr>
+          <w:i w:val="0"/>
+          <w:color w:val="auto"/>
+        </w:rPr>
+        <w:t>. Cambridge: Cambridge University Press.</w:t>
+      </w:r>
+    </w:p>
+    <w:p>
+      <w:pPr>
+        <w:autoSpaceDE w:val="0"/>
+        <w:autoSpaceDN w:val="0"/>
+        <w:adjustRightInd w:val="0"/>
+        <w:spacing w:after="0" w:line="240" w:lineRule="auto"/>
+        <w:rPr>
+          <w:rFonts w:ascii="CMR10" w:hAnsi="CMR10" w:cs="CMR10"/>
+        </w:rPr>
+      </w:pPr>
+    </w:p>
     <w:sectPr>
       <w:pgSz w:w="12240" w:h="15840"/>
       <w:pgMar w:top="1440" w:right="1440" w:bottom="1440" w:left="1440" w:header="720" w:footer="720" w:gutter="0"/>
+      <w:pgNumType w:fmt="numberInDash" w:start="1"/>
       <w:cols w:space="720"/>
+      <w:titlePg/>
       <w:docGrid w:linePitch="360"/>
     </w:sectPr>
   </w:body>
 </w:document>
+</file>
+
+<file path=word/endnotes.xml><?xml version="1.0" encoding="utf-8"?>
+<w:endnotes xmlns:wpc="http://schemas.microsoft.com/office/word/2010/wordprocessingCanvas" xmlns:cx="http://schemas.microsoft.com/office/drawing/2014/chartex" xmlns:cx1="http://schemas.microsoft.com/office/drawing/2015/9/8/chartex" xmlns:mc="http://schemas.openxmlformats.org/markup-compatibility/2006" xmlns:o="urn:schemas-microsoft-com:office:office" xmlns:r="http://schemas.openxmlformats.org/officeDocument/2006/relationships" xmlns:m="http://schemas.openxmlformats.org/officeDocument/2006/math" xmlns:v="urn:schemas-microsoft-com:vml" xmlns:wp14="http://schemas.microsoft.com/office/word/2010/wordprocessingDrawing" xmlns:wp="http://schemas.openxmlformats.org/drawingml/2006/wordprocessingDrawing" xmlns:w10="urn:schemas-microsoft-com:office:word" xmlns:w="http://schemas.openxmlformats.org/wordprocessingml/2006/main" xmlns:w14="http://schemas.microsoft.com/office/word/2010/wordml" xmlns:w15="http://schemas.microsoft.com/office/word/2012/wordml" xmlns:w16se="http://schemas.microsoft.com/office/word/2015/wordml/symex" xmlns:wpg="http://schemas.microsoft.com/office/word/2010/wordprocessingGroup" xmlns:wpi="http://schemas.microsoft.com/office/word/2010/wordprocessingInk" xmlns:wne="http://schemas.microsoft.com/office/word/2006/wordml" xmlns:wps="http://schemas.microsoft.com/office/word/2010/wordprocessingShape" mc:Ignorable="w14 w15 w16se wp14">
+  <w:endnote w:type="separator" w:id="-1">
+    <w:p>
+      <w:pPr>
+        <w:spacing w:after="0" w:line="240" w:lineRule="auto"/>
+      </w:pPr>
+      <w:r>
+        <w:separator/>
+      </w:r>
+    </w:p>
+  </w:endnote>
+  <w:endnote w:type="continuationSeparator" w:id="0">
+    <w:p>
+      <w:pPr>
+        <w:spacing w:after="0" w:line="240" w:lineRule="auto"/>
+      </w:pPr>
+      <w:r>
+        <w:continuationSeparator/>
+      </w:r>
+    </w:p>
+  </w:endnote>
+</w:endnotes>
+</file>
+
+<file path=word/footer1.xml><?xml version="1.0" encoding="utf-8"?>
+<w:ftr xmlns:wpc="http://schemas.microsoft.com/office/word/2010/wordprocessingCanvas" xmlns:cx="http://schemas.microsoft.com/office/drawing/2014/chartex" xmlns:cx1="http://schemas.microsoft.com/office/drawing/2015/9/8/chartex" xmlns:mc="http://schemas.openxmlformats.org/markup-compatibility/2006" xmlns:o="urn:schemas-microsoft-com:office:office" xmlns:r="http://schemas.openxmlformats.org/officeDocument/2006/relationships" xmlns:m="http://schemas.openxmlformats.org/officeDocument/2006/math" xmlns:v="urn:schemas-microsoft-com:vml" xmlns:wp14="http://schemas.microsoft.com/office/word/2010/wordprocessingDrawing" xmlns:wp="http://schemas.openxmlformats.org/drawingml/2006/wordprocessingDrawing" xmlns:w10="urn:schemas-microsoft-com:office:word" xmlns:w="http://schemas.openxmlformats.org/wordprocessingml/2006/main" xmlns:w14="http://schemas.microsoft.com/office/word/2010/wordml" xmlns:w15="http://schemas.microsoft.com/office/word/2012/wordml" xmlns:w16se="http://schemas.microsoft.com/office/word/2015/wordml/symex" xmlns:wpg="http://schemas.microsoft.com/office/word/2010/wordprocessingGroup" xmlns:wpi="http://schemas.microsoft.com/office/word/2010/wordprocessingInk" xmlns:wne="http://schemas.microsoft.com/office/word/2006/wordml" xmlns:wps="http://schemas.microsoft.com/office/word/2010/wordprocessingShape" mc:Ignorable="w14 w15 w16se wp14">
+  <w:sdt>
+    <w:sdtPr>
+      <w:id w:val="-1049995873"/>
+      <w:docPartObj>
+        <w:docPartGallery w:val="Page Numbers (Bottom of Page)"/>
+        <w:docPartUnique/>
+      </w:docPartObj>
+    </w:sdtPr>
+    <w:sdtEndPr>
+      <w:rPr>
+        <w:noProof/>
+      </w:rPr>
+    </w:sdtEndPr>
+    <w:sdtContent>
+      <w:p>
+        <w:pPr>
+          <w:pStyle w:val="Footer"/>
+        </w:pPr>
+        <w:r>
+          <w:fldChar w:fldCharType="begin"/>
+        </w:r>
+        <w:r>
+          <w:instrText xml:space="preserve"> PAGE   \* MERGEFORMAT </w:instrText>
+        </w:r>
+        <w:r>
+          <w:fldChar w:fldCharType="separate"/>
+        </w:r>
+        <w:r>
+          <w:rPr>
+            <w:noProof/>
+          </w:rPr>
+          <w:t>- 4 -</w:t>
+        </w:r>
+        <w:r>
+          <w:rPr>
+            <w:noProof/>
+          </w:rPr>
+          <w:fldChar w:fldCharType="end"/>
+        </w:r>
+      </w:p>
+    </w:sdtContent>
+  </w:sdt>
+  <w:p>
+    <w:pPr>
+      <w:pStyle w:val="Footer"/>
+    </w:pPr>
+  </w:p>
+</w:ftr>
+</file>
+
+<file path=word/footer2.xml><?xml version="1.0" encoding="utf-8"?>
+<w:ftr xmlns:wpc="http://schemas.microsoft.com/office/word/2010/wordprocessingCanvas" xmlns:cx="http://schemas.microsoft.com/office/drawing/2014/chartex" xmlns:cx1="http://schemas.microsoft.com/office/drawing/2015/9/8/chartex" xmlns:mc="http://schemas.openxmlformats.org/markup-compatibility/2006" xmlns:o="urn:schemas-microsoft-com:office:office" xmlns:r="http://schemas.openxmlformats.org/officeDocument/2006/relationships" xmlns:m="http://schemas.openxmlformats.org/officeDocument/2006/math" xmlns:v="urn:schemas-microsoft-com:vml" xmlns:wp14="http://schemas.microsoft.com/office/word/2010/wordprocessingDrawing" xmlns:wp="http://schemas.openxmlformats.org/drawingml/2006/wordprocessingDrawing" xmlns:w10="urn:schemas-microsoft-com:office:word" xmlns:w="http://schemas.openxmlformats.org/wordprocessingml/2006/main" xmlns:w14="http://schemas.microsoft.com/office/word/2010/wordml" xmlns:w15="http://schemas.microsoft.com/office/word/2012/wordml" xmlns:w16se="http://schemas.microsoft.com/office/word/2015/wordml/symex" xmlns:wpg="http://schemas.microsoft.com/office/word/2010/wordprocessingGroup" xmlns:wpi="http://schemas.microsoft.com/office/word/2010/wordprocessingInk" xmlns:wne="http://schemas.microsoft.com/office/word/2006/wordml" xmlns:wps="http://schemas.microsoft.com/office/word/2010/wordprocessingShape" mc:Ignorable="w14 w15 w16se wp14">
+  <w:sdt>
+    <w:sdtPr>
+      <w:id w:val="1911576370"/>
+      <w:docPartObj>
+        <w:docPartGallery w:val="Page Numbers (Bottom of Page)"/>
+        <w:docPartUnique/>
+      </w:docPartObj>
+    </w:sdtPr>
+    <w:sdtEndPr>
+      <w:rPr>
+        <w:noProof/>
+      </w:rPr>
+    </w:sdtEndPr>
+    <w:sdtContent>
+      <w:p>
+        <w:pPr>
+          <w:pStyle w:val="Footer"/>
+          <w:jc w:val="center"/>
+        </w:pPr>
+        <w:r>
+          <w:fldChar w:fldCharType="begin"/>
+        </w:r>
+        <w:r>
+          <w:instrText xml:space="preserve"> PAGE   \* MERGEFORMAT </w:instrText>
+        </w:r>
+        <w:r>
+          <w:fldChar w:fldCharType="separate"/>
+        </w:r>
+        <w:r>
+          <w:rPr>
+            <w:noProof/>
+          </w:rPr>
+          <w:t>- 9 -</w:t>
+        </w:r>
+        <w:r>
+          <w:rPr>
+            <w:noProof/>
+          </w:rPr>
+          <w:fldChar w:fldCharType="end"/>
+        </w:r>
+      </w:p>
+    </w:sdtContent>
+  </w:sdt>
+  <w:p>
+    <w:pPr>
+      <w:pStyle w:val="Footer"/>
+    </w:pPr>
+  </w:p>
+</w:ftr>
+</file>
+
+<file path=word/footer3.xml><?xml version="1.0" encoding="utf-8"?>
+<w:ftr xmlns:wpc="http://schemas.microsoft.com/office/word/2010/wordprocessingCanvas" xmlns:cx="http://schemas.microsoft.com/office/drawing/2014/chartex" xmlns:cx1="http://schemas.microsoft.com/office/drawing/2015/9/8/chartex" xmlns:mc="http://schemas.openxmlformats.org/markup-compatibility/2006" xmlns:o="urn:schemas-microsoft-com:office:office" xmlns:r="http://schemas.openxmlformats.org/officeDocument/2006/relationships" xmlns:m="http://schemas.openxmlformats.org/officeDocument/2006/math" xmlns:v="urn:schemas-microsoft-com:vml" xmlns:wp14="http://schemas.microsoft.com/office/word/2010/wordprocessingDrawing" xmlns:wp="http://schemas.openxmlformats.org/drawingml/2006/wordprocessingDrawing" xmlns:w10="urn:schemas-microsoft-com:office:word" xmlns:w="http://schemas.openxmlformats.org/wordprocessingml/2006/main" xmlns:w14="http://schemas.microsoft.com/office/word/2010/wordml" xmlns:w15="http://schemas.microsoft.com/office/word/2012/wordml" xmlns:w16se="http://schemas.microsoft.com/office/word/2015/wordml/symex" xmlns:wpg="http://schemas.microsoft.com/office/word/2010/wordprocessingGroup" xmlns:wpi="http://schemas.microsoft.com/office/word/2010/wordprocessingInk" xmlns:wne="http://schemas.microsoft.com/office/word/2006/wordml" xmlns:wps="http://schemas.microsoft.com/office/word/2010/wordprocessingShape" mc:Ignorable="w14 w15 w16se wp14">
+  <w:sdt>
+    <w:sdtPr>
+      <w:id w:val="1900629895"/>
+      <w:docPartObj>
+        <w:docPartGallery w:val="Page Numbers (Bottom of Page)"/>
+        <w:docPartUnique/>
+      </w:docPartObj>
+    </w:sdtPr>
+    <w:sdtEndPr>
+      <w:rPr>
+        <w:noProof/>
+      </w:rPr>
+    </w:sdtEndPr>
+    <w:sdtContent>
+      <w:p>
+        <w:pPr>
+          <w:pStyle w:val="Footer"/>
+          <w:jc w:val="center"/>
+        </w:pPr>
+        <w:r>
+          <w:fldChar w:fldCharType="begin"/>
+        </w:r>
+        <w:r>
+          <w:instrText xml:space="preserve"> PAGE   \* MERGEFORMAT </w:instrText>
+        </w:r>
+        <w:r>
+          <w:fldChar w:fldCharType="separate"/>
+        </w:r>
+        <w:r>
+          <w:rPr>
+            <w:noProof/>
+          </w:rPr>
+          <w:t>- 1 -</w:t>
+        </w:r>
+        <w:r>
+          <w:rPr>
+            <w:noProof/>
+          </w:rPr>
+          <w:fldChar w:fldCharType="end"/>
+        </w:r>
+      </w:p>
+    </w:sdtContent>
+  </w:sdt>
+  <w:p>
+    <w:pPr>
+      <w:pStyle w:val="Footer"/>
+    </w:pPr>
+  </w:p>
+</w:ftr>
+</file>
+
+<file path=word/footnotes.xml><?xml version="1.0" encoding="utf-8"?>
+<w:footnotes xmlns:wpc="http://schemas.microsoft.com/office/word/2010/wordprocessingCanvas" xmlns:cx="http://schemas.microsoft.com/office/drawing/2014/chartex" xmlns:cx1="http://schemas.microsoft.com/office/drawing/2015/9/8/chartex" xmlns:mc="http://schemas.openxmlformats.org/markup-compatibility/2006" xmlns:o="urn:schemas-microsoft-com:office:office" xmlns:r="http://schemas.openxmlformats.org/officeDocument/2006/relationships" xmlns:m="http://schemas.openxmlformats.org/officeDocument/2006/math" xmlns:v="urn:schemas-microsoft-com:vml" xmlns:wp14="http://schemas.microsoft.com/office/word/2010/wordprocessingDrawing" xmlns:wp="http://schemas.openxmlformats.org/drawingml/2006/wordprocessingDrawing" xmlns:w10="urn:schemas-microsoft-com:office:word" xmlns:w="http://schemas.openxmlformats.org/wordprocessingml/2006/main" xmlns:w14="http://schemas.microsoft.com/office/word/2010/wordml" xmlns:w15="http://schemas.microsoft.com/office/word/2012/wordml" xmlns:w16se="http://schemas.microsoft.com/office/word/2015/wordml/symex" xmlns:wpg="http://schemas.microsoft.com/office/word/2010/wordprocessingGroup" xmlns:wpi="http://schemas.microsoft.com/office/word/2010/wordprocessingInk" xmlns:wne="http://schemas.microsoft.com/office/word/2006/wordml" xmlns:wps="http://schemas.microsoft.com/office/word/2010/wordprocessingShape" mc:Ignorable="w14 w15 w16se wp14">
+  <w:footnote w:type="separator" w:id="-1">
+    <w:p>
+      <w:pPr>
+        <w:spacing w:after="0" w:line="240" w:lineRule="auto"/>
+      </w:pPr>
+      <w:r>
+        <w:separator/>
+      </w:r>
+    </w:p>
+  </w:footnote>
+  <w:footnote w:type="continuationSeparator" w:id="0">
+    <w:p>
+      <w:pPr>
+        <w:spacing w:after="0" w:line="240" w:lineRule="auto"/>
+      </w:pPr>
+      <w:r>
+        <w:continuationSeparator/>
+      </w:r>
+    </w:p>
+  </w:footnote>
+</w:footnotes>
 </file>
 
 <file path=word/numbering.xml><?xml version="1.0" encoding="utf-8"?>
@@ -3716,7 +4654,7 @@
   <w:abstractNum w:abstractNumId="1" w15:restartNumberingAfterBreak="0">
     <w:nsid w:val="0B2B2E14"/>
     <w:multiLevelType w:val="multilevel"/>
-    <w:tmpl w:val="04090025"/>
+    <w:tmpl w:val="58646BB0"/>
     <w:lvl w:ilvl="0">
       <w:start w:val="1"/>
       <w:numFmt w:val="decimal"/>
@@ -4069,6 +5007,92 @@
     </w:lvl>
   </w:abstractNum>
   <w:abstractNum w:abstractNumId="5" w15:restartNumberingAfterBreak="0">
+    <w:nsid w:val="227520D9"/>
+    <w:multiLevelType w:val="multilevel"/>
+    <w:tmpl w:val="899ED7A8"/>
+    <w:lvl w:ilvl="0">
+      <w:start w:val="1"/>
+      <w:numFmt w:val="decimal"/>
+      <w:lvlText w:val="%1."/>
+      <w:lvlJc w:val="left"/>
+      <w:pPr>
+        <w:ind w:left="432" w:hanging="432"/>
+      </w:pPr>
+    </w:lvl>
+    <w:lvl w:ilvl="1">
+      <w:start w:val="1"/>
+      <w:numFmt w:val="decimal"/>
+      <w:lvlText w:val="%1.%2"/>
+      <w:lvlJc w:val="left"/>
+      <w:pPr>
+        <w:ind w:left="576" w:hanging="576"/>
+      </w:pPr>
+    </w:lvl>
+    <w:lvl w:ilvl="2">
+      <w:start w:val="1"/>
+      <w:numFmt w:val="decimal"/>
+      <w:lvlText w:val="%3."/>
+      <w:lvlJc w:val="left"/>
+      <w:pPr>
+        <w:ind w:left="720" w:hanging="720"/>
+      </w:pPr>
+    </w:lvl>
+    <w:lvl w:ilvl="3">
+      <w:start w:val="1"/>
+      <w:numFmt w:val="decimal"/>
+      <w:lvlText w:val="%4."/>
+      <w:lvlJc w:val="left"/>
+      <w:pPr>
+        <w:ind w:left="864" w:hanging="864"/>
+      </w:pPr>
+    </w:lvl>
+    <w:lvl w:ilvl="4">
+      <w:start w:val="1"/>
+      <w:numFmt w:val="decimal"/>
+      <w:lvlText w:val="%1.%2.%3.%4.%5"/>
+      <w:lvlJc w:val="left"/>
+      <w:pPr>
+        <w:ind w:left="1008" w:hanging="1008"/>
+      </w:pPr>
+    </w:lvl>
+    <w:lvl w:ilvl="5">
+      <w:start w:val="1"/>
+      <w:numFmt w:val="decimal"/>
+      <w:lvlText w:val="%1.%2.%3.%4.%5.%6"/>
+      <w:lvlJc w:val="left"/>
+      <w:pPr>
+        <w:ind w:left="1152" w:hanging="1152"/>
+      </w:pPr>
+    </w:lvl>
+    <w:lvl w:ilvl="6">
+      <w:start w:val="1"/>
+      <w:numFmt w:val="decimal"/>
+      <w:lvlText w:val="%1.%2.%3.%4.%5.%6.%7"/>
+      <w:lvlJc w:val="left"/>
+      <w:pPr>
+        <w:ind w:left="1296" w:hanging="1296"/>
+      </w:pPr>
+    </w:lvl>
+    <w:lvl w:ilvl="7">
+      <w:start w:val="1"/>
+      <w:numFmt w:val="decimal"/>
+      <w:lvlText w:val="%1.%2.%3.%4.%5.%6.%7.%8"/>
+      <w:lvlJc w:val="left"/>
+      <w:pPr>
+        <w:ind w:left="1440" w:hanging="1440"/>
+      </w:pPr>
+    </w:lvl>
+    <w:lvl w:ilvl="8">
+      <w:start w:val="1"/>
+      <w:numFmt w:val="decimal"/>
+      <w:lvlText w:val="%1.%2.%3.%4.%5.%6.%7.%8.%9"/>
+      <w:lvlJc w:val="left"/>
+      <w:pPr>
+        <w:ind w:left="1584" w:hanging="1584"/>
+      </w:pPr>
+    </w:lvl>
+  </w:abstractNum>
+  <w:abstractNum w:abstractNumId="6" w15:restartNumberingAfterBreak="0">
     <w:nsid w:val="250027D1"/>
     <w:multiLevelType w:val="multilevel"/>
     <w:tmpl w:val="0409001F"/>
@@ -4154,7 +5178,7 @@
       </w:pPr>
     </w:lvl>
   </w:abstractNum>
-  <w:abstractNum w:abstractNumId="6" w15:restartNumberingAfterBreak="0">
+  <w:abstractNum w:abstractNumId="7" w15:restartNumberingAfterBreak="0">
     <w:nsid w:val="26205B6A"/>
     <w:multiLevelType w:val="hybridMultilevel"/>
     <w:tmpl w:val="ABA426E4"/>
@@ -4244,7 +5268,7 @@
       </w:pPr>
     </w:lvl>
   </w:abstractNum>
-  <w:abstractNum w:abstractNumId="7" w15:restartNumberingAfterBreak="0">
+  <w:abstractNum w:abstractNumId="8" w15:restartNumberingAfterBreak="0">
     <w:nsid w:val="2ADF57BD"/>
     <w:multiLevelType w:val="multilevel"/>
     <w:tmpl w:val="899ED7A8"/>
@@ -4330,7 +5354,7 @@
       </w:pPr>
     </w:lvl>
   </w:abstractNum>
-  <w:abstractNum w:abstractNumId="8" w15:restartNumberingAfterBreak="0">
+  <w:abstractNum w:abstractNumId="9" w15:restartNumberingAfterBreak="0">
     <w:nsid w:val="2B3C4764"/>
     <w:multiLevelType w:val="multilevel"/>
     <w:tmpl w:val="BAF002A8"/>
@@ -4416,7 +5440,7 @@
       </w:pPr>
     </w:lvl>
   </w:abstractNum>
-  <w:abstractNum w:abstractNumId="9" w15:restartNumberingAfterBreak="0">
+  <w:abstractNum w:abstractNumId="10" w15:restartNumberingAfterBreak="0">
     <w:nsid w:val="32ED779A"/>
     <w:multiLevelType w:val="hybridMultilevel"/>
     <w:tmpl w:val="2556A6DA"/>
@@ -4502,7 +5526,7 @@
       </w:pPr>
     </w:lvl>
   </w:abstractNum>
-  <w:abstractNum w:abstractNumId="10" w15:restartNumberingAfterBreak="0">
+  <w:abstractNum w:abstractNumId="11" w15:restartNumberingAfterBreak="0">
     <w:nsid w:val="3C8A3FD2"/>
     <w:multiLevelType w:val="multilevel"/>
     <w:tmpl w:val="E0F24E42"/>
@@ -4588,7 +5612,7 @@
       </w:pPr>
     </w:lvl>
   </w:abstractNum>
-  <w:abstractNum w:abstractNumId="11" w15:restartNumberingAfterBreak="0">
+  <w:abstractNum w:abstractNumId="12" w15:restartNumberingAfterBreak="0">
     <w:nsid w:val="4DB42AF1"/>
     <w:multiLevelType w:val="multilevel"/>
     <w:tmpl w:val="04090025"/>
@@ -4674,7 +5698,120 @@
       </w:pPr>
     </w:lvl>
   </w:abstractNum>
-  <w:abstractNum w:abstractNumId="12" w15:restartNumberingAfterBreak="0">
+  <w:abstractNum w:abstractNumId="13" w15:restartNumberingAfterBreak="0">
+    <w:nsid w:val="4DF45035"/>
+    <w:multiLevelType w:val="hybridMultilevel"/>
+    <w:tmpl w:val="7A660490"/>
+    <w:lvl w:ilvl="0" w:tplc="04090001">
+      <w:start w:val="1"/>
+      <w:numFmt w:val="bullet"/>
+      <w:lvlText w:val=""/>
+      <w:lvlJc w:val="left"/>
+      <w:pPr>
+        <w:ind w:left="720" w:hanging="360"/>
+      </w:pPr>
+      <w:rPr>
+        <w:rFonts w:ascii="Symbol" w:hAnsi="Symbol" w:hint="default"/>
+      </w:rPr>
+    </w:lvl>
+    <w:lvl w:ilvl="1" w:tplc="04090003" w:tentative="1">
+      <w:start w:val="1"/>
+      <w:numFmt w:val="bullet"/>
+      <w:lvlText w:val="o"/>
+      <w:lvlJc w:val="left"/>
+      <w:pPr>
+        <w:ind w:left="1440" w:hanging="360"/>
+      </w:pPr>
+      <w:rPr>
+        <w:rFonts w:ascii="Courier New" w:hAnsi="Courier New" w:cs="Courier New" w:hint="default"/>
+      </w:rPr>
+    </w:lvl>
+    <w:lvl w:ilvl="2" w:tplc="04090005" w:tentative="1">
+      <w:start w:val="1"/>
+      <w:numFmt w:val="bullet"/>
+      <w:lvlText w:val=""/>
+      <w:lvlJc w:val="left"/>
+      <w:pPr>
+        <w:ind w:left="2160" w:hanging="360"/>
+      </w:pPr>
+      <w:rPr>
+        <w:rFonts w:ascii="Wingdings" w:hAnsi="Wingdings" w:hint="default"/>
+      </w:rPr>
+    </w:lvl>
+    <w:lvl w:ilvl="3" w:tplc="04090001" w:tentative="1">
+      <w:start w:val="1"/>
+      <w:numFmt w:val="bullet"/>
+      <w:lvlText w:val=""/>
+      <w:lvlJc w:val="left"/>
+      <w:pPr>
+        <w:ind w:left="2880" w:hanging="360"/>
+      </w:pPr>
+      <w:rPr>
+        <w:rFonts w:ascii="Symbol" w:hAnsi="Symbol" w:hint="default"/>
+      </w:rPr>
+    </w:lvl>
+    <w:lvl w:ilvl="4" w:tplc="04090003" w:tentative="1">
+      <w:start w:val="1"/>
+      <w:numFmt w:val="bullet"/>
+      <w:lvlText w:val="o"/>
+      <w:lvlJc w:val="left"/>
+      <w:pPr>
+        <w:ind w:left="3600" w:hanging="360"/>
+      </w:pPr>
+      <w:rPr>
+        <w:rFonts w:ascii="Courier New" w:hAnsi="Courier New" w:cs="Courier New" w:hint="default"/>
+      </w:rPr>
+    </w:lvl>
+    <w:lvl w:ilvl="5" w:tplc="04090005" w:tentative="1">
+      <w:start w:val="1"/>
+      <w:numFmt w:val="bullet"/>
+      <w:lvlText w:val=""/>
+      <w:lvlJc w:val="left"/>
+      <w:pPr>
+        <w:ind w:left="4320" w:hanging="360"/>
+      </w:pPr>
+      <w:rPr>
+        <w:rFonts w:ascii="Wingdings" w:hAnsi="Wingdings" w:hint="default"/>
+      </w:rPr>
+    </w:lvl>
+    <w:lvl w:ilvl="6" w:tplc="04090001" w:tentative="1">
+      <w:start w:val="1"/>
+      <w:numFmt w:val="bullet"/>
+      <w:lvlText w:val=""/>
+      <w:lvlJc w:val="left"/>
+      <w:pPr>
+        <w:ind w:left="5040" w:hanging="360"/>
+      </w:pPr>
+      <w:rPr>
+        <w:rFonts w:ascii="Symbol" w:hAnsi="Symbol" w:hint="default"/>
+      </w:rPr>
+    </w:lvl>
+    <w:lvl w:ilvl="7" w:tplc="04090003" w:tentative="1">
+      <w:start w:val="1"/>
+      <w:numFmt w:val="bullet"/>
+      <w:lvlText w:val="o"/>
+      <w:lvlJc w:val="left"/>
+      <w:pPr>
+        <w:ind w:left="5760" w:hanging="360"/>
+      </w:pPr>
+      <w:rPr>
+        <w:rFonts w:ascii="Courier New" w:hAnsi="Courier New" w:cs="Courier New" w:hint="default"/>
+      </w:rPr>
+    </w:lvl>
+    <w:lvl w:ilvl="8" w:tplc="04090005" w:tentative="1">
+      <w:start w:val="1"/>
+      <w:numFmt w:val="bullet"/>
+      <w:lvlText w:val=""/>
+      <w:lvlJc w:val="left"/>
+      <w:pPr>
+        <w:ind w:left="6480" w:hanging="360"/>
+      </w:pPr>
+      <w:rPr>
+        <w:rFonts w:ascii="Wingdings" w:hAnsi="Wingdings" w:hint="default"/>
+      </w:rPr>
+    </w:lvl>
+  </w:abstractNum>
+  <w:abstractNum w:abstractNumId="14" w15:restartNumberingAfterBreak="0">
     <w:nsid w:val="675E51A7"/>
     <w:multiLevelType w:val="multilevel"/>
     <w:tmpl w:val="0409001F"/>
@@ -4760,7 +5897,7 @@
       </w:pPr>
     </w:lvl>
   </w:abstractNum>
-  <w:abstractNum w:abstractNumId="13" w15:restartNumberingAfterBreak="0">
+  <w:abstractNum w:abstractNumId="15" w15:restartNumberingAfterBreak="0">
     <w:nsid w:val="6D17543D"/>
     <w:multiLevelType w:val="multilevel"/>
     <w:tmpl w:val="C2781870"/>
@@ -4846,7 +5983,120 @@
       </w:pPr>
     </w:lvl>
   </w:abstractNum>
-  <w:abstractNum w:abstractNumId="14" w15:restartNumberingAfterBreak="0">
+  <w:abstractNum w:abstractNumId="16" w15:restartNumberingAfterBreak="0">
+    <w:nsid w:val="6EDA6D1C"/>
+    <w:multiLevelType w:val="hybridMultilevel"/>
+    <w:tmpl w:val="3D1E0776"/>
+    <w:lvl w:ilvl="0" w:tplc="04090001">
+      <w:start w:val="1"/>
+      <w:numFmt w:val="bullet"/>
+      <w:lvlText w:val=""/>
+      <w:lvlJc w:val="left"/>
+      <w:pPr>
+        <w:ind w:left="720" w:hanging="360"/>
+      </w:pPr>
+      <w:rPr>
+        <w:rFonts w:ascii="Symbol" w:hAnsi="Symbol" w:hint="default"/>
+      </w:rPr>
+    </w:lvl>
+    <w:lvl w:ilvl="1" w:tplc="04090003" w:tentative="1">
+      <w:start w:val="1"/>
+      <w:numFmt w:val="bullet"/>
+      <w:lvlText w:val="o"/>
+      <w:lvlJc w:val="left"/>
+      <w:pPr>
+        <w:ind w:left="1440" w:hanging="360"/>
+      </w:pPr>
+      <w:rPr>
+        <w:rFonts w:ascii="Courier New" w:hAnsi="Courier New" w:cs="Courier New" w:hint="default"/>
+      </w:rPr>
+    </w:lvl>
+    <w:lvl w:ilvl="2" w:tplc="04090005" w:tentative="1">
+      <w:start w:val="1"/>
+      <w:numFmt w:val="bullet"/>
+      <w:lvlText w:val=""/>
+      <w:lvlJc w:val="left"/>
+      <w:pPr>
+        <w:ind w:left="2160" w:hanging="360"/>
+      </w:pPr>
+      <w:rPr>
+        <w:rFonts w:ascii="Wingdings" w:hAnsi="Wingdings" w:hint="default"/>
+      </w:rPr>
+    </w:lvl>
+    <w:lvl w:ilvl="3" w:tplc="04090001" w:tentative="1">
+      <w:start w:val="1"/>
+      <w:numFmt w:val="bullet"/>
+      <w:lvlText w:val=""/>
+      <w:lvlJc w:val="left"/>
+      <w:pPr>
+        <w:ind w:left="2880" w:hanging="360"/>
+      </w:pPr>
+      <w:rPr>
+        <w:rFonts w:ascii="Symbol" w:hAnsi="Symbol" w:hint="default"/>
+      </w:rPr>
+    </w:lvl>
+    <w:lvl w:ilvl="4" w:tplc="04090003" w:tentative="1">
+      <w:start w:val="1"/>
+      <w:numFmt w:val="bullet"/>
+      <w:lvlText w:val="o"/>
+      <w:lvlJc w:val="left"/>
+      <w:pPr>
+        <w:ind w:left="3600" w:hanging="360"/>
+      </w:pPr>
+      <w:rPr>
+        <w:rFonts w:ascii="Courier New" w:hAnsi="Courier New" w:cs="Courier New" w:hint="default"/>
+      </w:rPr>
+    </w:lvl>
+    <w:lvl w:ilvl="5" w:tplc="04090005" w:tentative="1">
+      <w:start w:val="1"/>
+      <w:numFmt w:val="bullet"/>
+      <w:lvlText w:val=""/>
+      <w:lvlJc w:val="left"/>
+      <w:pPr>
+        <w:ind w:left="4320" w:hanging="360"/>
+      </w:pPr>
+      <w:rPr>
+        <w:rFonts w:ascii="Wingdings" w:hAnsi="Wingdings" w:hint="default"/>
+      </w:rPr>
+    </w:lvl>
+    <w:lvl w:ilvl="6" w:tplc="04090001" w:tentative="1">
+      <w:start w:val="1"/>
+      <w:numFmt w:val="bullet"/>
+      <w:lvlText w:val=""/>
+      <w:lvlJc w:val="left"/>
+      <w:pPr>
+        <w:ind w:left="5040" w:hanging="360"/>
+      </w:pPr>
+      <w:rPr>
+        <w:rFonts w:ascii="Symbol" w:hAnsi="Symbol" w:hint="default"/>
+      </w:rPr>
+    </w:lvl>
+    <w:lvl w:ilvl="7" w:tplc="04090003" w:tentative="1">
+      <w:start w:val="1"/>
+      <w:numFmt w:val="bullet"/>
+      <w:lvlText w:val="o"/>
+      <w:lvlJc w:val="left"/>
+      <w:pPr>
+        <w:ind w:left="5760" w:hanging="360"/>
+      </w:pPr>
+      <w:rPr>
+        <w:rFonts w:ascii="Courier New" w:hAnsi="Courier New" w:cs="Courier New" w:hint="default"/>
+      </w:rPr>
+    </w:lvl>
+    <w:lvl w:ilvl="8" w:tplc="04090005" w:tentative="1">
+      <w:start w:val="1"/>
+      <w:numFmt w:val="bullet"/>
+      <w:lvlText w:val=""/>
+      <w:lvlJc w:val="left"/>
+      <w:pPr>
+        <w:ind w:left="6480" w:hanging="360"/>
+      </w:pPr>
+      <w:rPr>
+        <w:rFonts w:ascii="Wingdings" w:hAnsi="Wingdings" w:hint="default"/>
+      </w:rPr>
+    </w:lvl>
+  </w:abstractNum>
+  <w:abstractNum w:abstractNumId="17" w15:restartNumberingAfterBreak="0">
     <w:nsid w:val="75D4192A"/>
     <w:multiLevelType w:val="multilevel"/>
     <w:tmpl w:val="BAF002A8"/>
@@ -4932,7 +6182,7 @@
       </w:pPr>
     </w:lvl>
   </w:abstractNum>
-  <w:abstractNum w:abstractNumId="15" w15:restartNumberingAfterBreak="0">
+  <w:abstractNum w:abstractNumId="18" w15:restartNumberingAfterBreak="0">
     <w:nsid w:val="7B356EBA"/>
     <w:multiLevelType w:val="multilevel"/>
     <w:tmpl w:val="0409001F"/>
@@ -5018,7 +6268,7 @@
       </w:pPr>
     </w:lvl>
   </w:abstractNum>
-  <w:abstractNum w:abstractNumId="16" w15:restartNumberingAfterBreak="0">
+  <w:abstractNum w:abstractNumId="19" w15:restartNumberingAfterBreak="0">
     <w:nsid w:val="7FC91586"/>
     <w:multiLevelType w:val="hybridMultilevel"/>
     <w:tmpl w:val="C406A6A8"/>
@@ -5135,52 +6385,61 @@
     <w:abstractNumId w:val="4"/>
   </w:num>
   <w:num w:numId="2">
-    <w:abstractNumId w:val="9"/>
+    <w:abstractNumId w:val="10"/>
   </w:num>
   <w:num w:numId="3">
-    <w:abstractNumId w:val="10"/>
+    <w:abstractNumId w:val="11"/>
   </w:num>
   <w:num w:numId="4">
     <w:abstractNumId w:val="3"/>
   </w:num>
   <w:num w:numId="5">
-    <w:abstractNumId w:val="16"/>
+    <w:abstractNumId w:val="19"/>
   </w:num>
   <w:num w:numId="6">
-    <w:abstractNumId w:val="13"/>
+    <w:abstractNumId w:val="15"/>
   </w:num>
   <w:num w:numId="7">
     <w:abstractNumId w:val="0"/>
   </w:num>
   <w:num w:numId="8">
+    <w:abstractNumId w:val="7"/>
+  </w:num>
+  <w:num w:numId="9">
     <w:abstractNumId w:val="6"/>
   </w:num>
-  <w:num w:numId="9">
-    <w:abstractNumId w:val="5"/>
-  </w:num>
   <w:num w:numId="10">
-    <w:abstractNumId w:val="12"/>
+    <w:abstractNumId w:val="14"/>
   </w:num>
   <w:num w:numId="11">
-    <w:abstractNumId w:val="15"/>
+    <w:abstractNumId w:val="18"/>
   </w:num>
   <w:num w:numId="12">
-    <w:abstractNumId w:val="11"/>
+    <w:abstractNumId w:val="12"/>
   </w:num>
   <w:num w:numId="13">
     <w:abstractNumId w:val="1"/>
   </w:num>
   <w:num w:numId="14">
-    <w:abstractNumId w:val="8"/>
+    <w:abstractNumId w:val="9"/>
   </w:num>
   <w:num w:numId="15">
-    <w:abstractNumId w:val="14"/>
+    <w:abstractNumId w:val="17"/>
   </w:num>
   <w:num w:numId="16">
     <w:abstractNumId w:val="2"/>
   </w:num>
   <w:num w:numId="17">
-    <w:abstractNumId w:val="7"/>
+    <w:abstractNumId w:val="8"/>
+  </w:num>
+  <w:num w:numId="18">
+    <w:abstractNumId w:val="5"/>
+  </w:num>
+  <w:num w:numId="19">
+    <w:abstractNumId w:val="13"/>
+  </w:num>
+  <w:num w:numId="20">
+    <w:abstractNumId w:val="16"/>
   </w:num>
 </w:numbering>
 </file>
@@ -5586,19 +6845,19 @@
     <w:link w:val="Heading1Char"/>
     <w:uiPriority w:val="9"/>
     <w:qFormat/>
-    <w:rsid w:val="00511361"/>
+    <w:rsid w:val="00922322"/>
     <w:pPr>
       <w:keepNext/>
       <w:keepLines/>
       <w:numPr>
         <w:numId w:val="13"/>
       </w:numPr>
-      <w:spacing w:before="240" w:after="0"/>
+      <w:spacing w:before="480" w:after="240"/>
       <w:outlineLvl w:val="0"/>
     </w:pPr>
     <w:rPr>
       <w:rFonts w:asciiTheme="majorHAnsi" w:eastAsiaTheme="majorEastAsia" w:hAnsiTheme="majorHAnsi" w:cstheme="majorBidi"/>
-      <w:color w:val="2E74B5" w:themeColor="accent1" w:themeShade="BF"/>
+      <w:b/>
       <w:sz w:val="32"/>
       <w:szCs w:val="32"/>
     </w:rPr>
@@ -5608,10 +6867,11 @@
     <w:basedOn w:val="Normal"/>
     <w:next w:val="Normal"/>
     <w:link w:val="Heading2Char"/>
+    <w:autoRedefine/>
     <w:uiPriority w:val="9"/>
     <w:unhideWhenUsed/>
     <w:qFormat/>
-    <w:rsid w:val="00556A97"/>
+    <w:rsid w:val="00041E1B"/>
     <w:pPr>
       <w:keepNext/>
       <w:keepLines/>
@@ -5619,13 +6879,13 @@
         <w:ilvl w:val="1"/>
         <w:numId w:val="13"/>
       </w:numPr>
-      <w:spacing w:before="40" w:after="0"/>
+      <w:spacing w:before="480" w:after="240" w:line="240" w:lineRule="auto"/>
       <w:outlineLvl w:val="1"/>
     </w:pPr>
     <w:rPr>
       <w:rFonts w:asciiTheme="majorHAnsi" w:eastAsiaTheme="majorEastAsia" w:hAnsiTheme="majorHAnsi" w:cstheme="majorBidi"/>
-      <w:color w:val="2E74B5" w:themeColor="accent1" w:themeShade="BF"/>
-      <w:sz w:val="26"/>
+      <w:b/>
+      <w:sz w:val="28"/>
       <w:szCs w:val="26"/>
     </w:rPr>
   </w:style>
@@ -5637,7 +6897,7 @@
     <w:uiPriority w:val="9"/>
     <w:unhideWhenUsed/>
     <w:qFormat/>
-    <w:rsid w:val="00556A97"/>
+    <w:rsid w:val="00041E1B"/>
     <w:pPr>
       <w:keepNext/>
       <w:keepLines/>
@@ -5645,12 +6905,12 @@
         <w:ilvl w:val="2"/>
         <w:numId w:val="13"/>
       </w:numPr>
-      <w:spacing w:before="40" w:after="0"/>
+      <w:spacing w:before="160" w:after="120"/>
       <w:outlineLvl w:val="2"/>
     </w:pPr>
     <w:rPr>
       <w:rFonts w:asciiTheme="majorHAnsi" w:eastAsiaTheme="majorEastAsia" w:hAnsiTheme="majorHAnsi" w:cstheme="majorBidi"/>
-      <w:color w:val="1F4D78" w:themeColor="accent1" w:themeShade="7F"/>
+      <w:b/>
       <w:sz w:val="24"/>
       <w:szCs w:val="24"/>
     </w:rPr>
@@ -5845,10 +7105,10 @@
     <w:basedOn w:val="DefaultParagraphFont"/>
     <w:link w:val="Heading1"/>
     <w:uiPriority w:val="9"/>
-    <w:rsid w:val="00511361"/>
+    <w:rsid w:val="00922322"/>
     <w:rPr>
       <w:rFonts w:asciiTheme="majorHAnsi" w:eastAsiaTheme="majorEastAsia" w:hAnsiTheme="majorHAnsi" w:cstheme="majorBidi"/>
-      <w:color w:val="2E74B5" w:themeColor="accent1" w:themeShade="BF"/>
+      <w:b/>
       <w:sz w:val="32"/>
       <w:szCs w:val="32"/>
     </w:rPr>
@@ -5890,6 +7150,7 @@
   </w:style>
   <w:style w:type="paragraph" w:styleId="NoSpacing">
     <w:name w:val="No Spacing"/>
+    <w:link w:val="NoSpacingChar"/>
     <w:uiPriority w:val="1"/>
     <w:qFormat/>
     <w:rsid w:val="00091ACD"/>
@@ -5913,11 +7174,11 @@
     <w:basedOn w:val="DefaultParagraphFont"/>
     <w:link w:val="Heading2"/>
     <w:uiPriority w:val="9"/>
-    <w:rsid w:val="00556A97"/>
+    <w:rsid w:val="00041E1B"/>
     <w:rPr>
       <w:rFonts w:asciiTheme="majorHAnsi" w:eastAsiaTheme="majorEastAsia" w:hAnsiTheme="majorHAnsi" w:cstheme="majorBidi"/>
-      <w:color w:val="2E74B5" w:themeColor="accent1" w:themeShade="BF"/>
-      <w:sz w:val="26"/>
+      <w:b/>
+      <w:sz w:val="28"/>
       <w:szCs w:val="26"/>
     </w:rPr>
   </w:style>
@@ -5926,10 +7187,10 @@
     <w:basedOn w:val="DefaultParagraphFont"/>
     <w:link w:val="Heading3"/>
     <w:uiPriority w:val="9"/>
-    <w:rsid w:val="00556A97"/>
+    <w:rsid w:val="00041E1B"/>
     <w:rPr>
       <w:rFonts w:asciiTheme="majorHAnsi" w:eastAsiaTheme="majorEastAsia" w:hAnsiTheme="majorHAnsi" w:cstheme="majorBidi"/>
-      <w:color w:val="1F4D78" w:themeColor="accent1" w:themeShade="7F"/>
+      <w:b/>
       <w:sz w:val="24"/>
       <w:szCs w:val="24"/>
     </w:rPr>
@@ -6070,6 +7331,91 @@
       <w:spacing w:after="100"/>
       <w:ind w:left="440"/>
     </w:pPr>
+  </w:style>
+  <w:style w:type="paragraph" w:styleId="Title">
+    <w:name w:val="Title"/>
+    <w:basedOn w:val="Normal"/>
+    <w:next w:val="Normal"/>
+    <w:link w:val="TitleChar"/>
+    <w:uiPriority w:val="10"/>
+    <w:qFormat/>
+    <w:rsid w:val="00085346"/>
+    <w:pPr>
+      <w:spacing w:after="0" w:line="240" w:lineRule="auto"/>
+      <w:contextualSpacing/>
+    </w:pPr>
+    <w:rPr>
+      <w:rFonts w:asciiTheme="majorHAnsi" w:eastAsiaTheme="majorEastAsia" w:hAnsiTheme="majorHAnsi" w:cstheme="majorBidi"/>
+      <w:spacing w:val="-10"/>
+      <w:kern w:val="28"/>
+      <w:sz w:val="56"/>
+      <w:szCs w:val="56"/>
+    </w:rPr>
+  </w:style>
+  <w:style w:type="character" w:customStyle="1" w:styleId="TitleChar">
+    <w:name w:val="Title Char"/>
+    <w:basedOn w:val="DefaultParagraphFont"/>
+    <w:link w:val="Title"/>
+    <w:uiPriority w:val="10"/>
+    <w:rsid w:val="00085346"/>
+    <w:rPr>
+      <w:rFonts w:asciiTheme="majorHAnsi" w:eastAsiaTheme="majorEastAsia" w:hAnsiTheme="majorHAnsi" w:cstheme="majorBidi"/>
+      <w:spacing w:val="-10"/>
+      <w:kern w:val="28"/>
+      <w:sz w:val="56"/>
+      <w:szCs w:val="56"/>
+    </w:rPr>
+  </w:style>
+  <w:style w:type="paragraph" w:styleId="Header">
+    <w:name w:val="header"/>
+    <w:basedOn w:val="Normal"/>
+    <w:link w:val="HeaderChar"/>
+    <w:uiPriority w:val="99"/>
+    <w:unhideWhenUsed/>
+    <w:rsid w:val="00A02FFD"/>
+    <w:pPr>
+      <w:tabs>
+        <w:tab w:val="center" w:pos="4703"/>
+        <w:tab w:val="right" w:pos="9406"/>
+      </w:tabs>
+      <w:spacing w:after="0" w:line="240" w:lineRule="auto"/>
+    </w:pPr>
+  </w:style>
+  <w:style w:type="character" w:customStyle="1" w:styleId="HeaderChar">
+    <w:name w:val="Header Char"/>
+    <w:basedOn w:val="DefaultParagraphFont"/>
+    <w:link w:val="Header"/>
+    <w:uiPriority w:val="99"/>
+    <w:rsid w:val="00A02FFD"/>
+  </w:style>
+  <w:style w:type="paragraph" w:styleId="Footer">
+    <w:name w:val="footer"/>
+    <w:basedOn w:val="Normal"/>
+    <w:link w:val="FooterChar"/>
+    <w:uiPriority w:val="99"/>
+    <w:unhideWhenUsed/>
+    <w:rsid w:val="00A02FFD"/>
+    <w:pPr>
+      <w:tabs>
+        <w:tab w:val="center" w:pos="4703"/>
+        <w:tab w:val="right" w:pos="9406"/>
+      </w:tabs>
+      <w:spacing w:after="0" w:line="240" w:lineRule="auto"/>
+    </w:pPr>
+  </w:style>
+  <w:style w:type="character" w:customStyle="1" w:styleId="FooterChar">
+    <w:name w:val="Footer Char"/>
+    <w:basedOn w:val="DefaultParagraphFont"/>
+    <w:link w:val="Footer"/>
+    <w:uiPriority w:val="99"/>
+    <w:rsid w:val="00A02FFD"/>
+  </w:style>
+  <w:style w:type="character" w:customStyle="1" w:styleId="NoSpacingChar">
+    <w:name w:val="No Spacing Char"/>
+    <w:basedOn w:val="DefaultParagraphFont"/>
+    <w:link w:val="NoSpacing"/>
+    <w:uiPriority w:val="1"/>
+    <w:rsid w:val="00B86C01"/>
   </w:style>
 </w:styles>
 </file>
@@ -6340,7 +7686,7 @@
 </file>
 
 <file path=customXml/itemProps1.xml><?xml version="1.0" encoding="utf-8"?>
-<ds:datastoreItem xmlns:ds="http://schemas.openxmlformats.org/officeDocument/2006/customXml" ds:itemID="{849CD5E3-73D0-4FDE-AD71-4A76137BDCCB}">
+<ds:datastoreItem xmlns:ds="http://schemas.openxmlformats.org/officeDocument/2006/customXml" ds:itemID="{EF292053-0245-4CE3-BE19-3BBDC36D5543}">
   <ds:schemaRefs>
     <ds:schemaRef ds:uri="http://schemas.openxmlformats.org/officeDocument/2006/bibliography"/>
   </ds:schemaRefs>

--- a/Motion capture data processing and analysis.docx
+++ b/Motion capture data processing and analysis.docx
@@ -1575,8 +1575,134 @@
           <w:bCs/>
           <w:noProof/>
         </w:rPr>
+      </w:pPr>
+      <w:r>
+        <w:rPr>
+          <w:b/>
+          <w:bCs/>
+          <w:noProof/>
+        </w:rPr>
+        <w:br w:type="page"/>
+      </w:r>
+    </w:p>
+    <w:p>
+      <w:pPr>
+        <w:pStyle w:val="TOCHeading"/>
+        <w:numPr>
+          <w:ilvl w:val="0"/>
+          <w:numId w:val="0"/>
+        </w:numPr>
+      </w:pPr>
+      <w:r>
+        <w:lastRenderedPageBreak/>
+        <w:t xml:space="preserve">Table of </w:t>
+      </w:r>
+      <w:r>
+        <w:t>Figures</w:t>
+      </w:r>
+    </w:p>
+    <w:p>
+      <w:pPr>
+        <w:pStyle w:val="TableofFigures"/>
+        <w:tabs>
+          <w:tab w:val="right" w:leader="dot" w:pos="9350"/>
+        </w:tabs>
+        <w:rPr>
+          <w:rFonts w:eastAsiaTheme="minorEastAsia"/>
+          <w:noProof/>
+        </w:rPr>
+      </w:pPr>
+      <w:r>
+        <w:rPr>
+          <w:b/>
+          <w:bCs/>
+          <w:noProof/>
+        </w:rPr>
+        <w:fldChar w:fldCharType="begin"/>
+      </w:r>
+      <w:r>
+        <w:rPr>
+          <w:b/>
+          <w:bCs/>
+          <w:noProof/>
+        </w:rPr>
+        <w:instrText xml:space="preserve"> TOC \h \z \c "Figure" </w:instrText>
+      </w:r>
+      <w:r>
+        <w:rPr>
+          <w:b/>
+          <w:bCs/>
+          <w:noProof/>
+        </w:rPr>
+        <w:fldChar w:fldCharType="separate"/>
+      </w:r>
+      <w:hyperlink r:id="rId8" w:anchor="_Toc520820971" w:history="1">
+        <w:r>
+          <w:rPr>
+            <w:rStyle w:val="Hyperlink"/>
+            <w:noProof/>
+          </w:rPr>
+          <w:t>Figure 1: example of Handshapes</w:t>
+        </w:r>
+        <w:r>
+          <w:rPr>
+            <w:noProof/>
+            <w:webHidden/>
+          </w:rPr>
+          <w:tab/>
+        </w:r>
+        <w:r>
+          <w:rPr>
+            <w:noProof/>
+            <w:webHidden/>
+          </w:rPr>
+          <w:fldChar w:fldCharType="begin"/>
+        </w:r>
+        <w:r>
+          <w:rPr>
+            <w:noProof/>
+            <w:webHidden/>
+          </w:rPr>
+          <w:instrText xml:space="preserve"> PAGEREF _Toc520820971 \h </w:instrText>
+        </w:r>
+        <w:r>
+          <w:rPr>
+            <w:noProof/>
+            <w:webHidden/>
+          </w:rPr>
+        </w:r>
+        <w:r>
+          <w:rPr>
+            <w:noProof/>
+            <w:webHidden/>
+          </w:rPr>
+          <w:fldChar w:fldCharType="separate"/>
+        </w:r>
+        <w:r>
+          <w:rPr>
+            <w:noProof/>
+            <w:webHidden/>
+          </w:rPr>
+          <w:t>- 6 -</w:t>
+        </w:r>
+        <w:r>
+          <w:rPr>
+            <w:noProof/>
+            <w:webHidden/>
+          </w:rPr>
+          <w:fldChar w:fldCharType="end"/>
+        </w:r>
+      </w:hyperlink>
+    </w:p>
+    <w:p>
+      <w:pPr>
+        <w:rPr>
+          <w:b/>
+          <w:bCs/>
+          <w:noProof/>
+        </w:rPr>
         <w:sectPr>
-          <w:footerReference w:type="even" r:id="rId8"/>
+          <w:footerReference w:type="even" r:id="rId9"/>
           <w:pgSz w:w="12240" w:h="15840"/>
           <w:pgMar w:top="1440" w:right="1440" w:bottom="1440" w:left="1440" w:header="720" w:footer="720" w:gutter="0"/>
           <w:pgNumType w:fmt="numberInDash" w:start="0"/>
@@ -1585,6 +1711,14 @@
           <w:docGrid w:linePitch="360"/>
         </w:sectPr>
       </w:pPr>
+      <w:r>
+        <w:rPr>
+          <w:b/>
+          <w:bCs/>
+          <w:noProof/>
+        </w:rPr>
+        <w:fldChar w:fldCharType="end"/>
+      </w:r>
     </w:p>
     <w:p>
       <w:pPr>
@@ -2362,7 +2496,21 @@
         <w:rPr>
           <w:rFonts w:ascii="Arial" w:hAnsi="Arial" w:cs="Arial"/>
         </w:rPr>
-        <w:t>At the beginning MoCap analysis originate as gait analysis and animal locomotion around the year of 1872 and work of the photographer Eadwerd Muybridge.</w:t>
+        <w:t xml:space="preserve">At the beginning MoCap analysis originate as gait analysis and animal locomotion around the year of 1872 and work of the photographer </w:t>
+      </w:r>
+      <w:proofErr w:type="spellStart"/>
+      <w:r>
+        <w:rPr>
+          <w:rFonts w:ascii="Arial" w:hAnsi="Arial" w:cs="Arial"/>
+        </w:rPr>
+        <w:t>Eadwerd</w:t>
+      </w:r>
+      <w:proofErr w:type="spellEnd"/>
+      <w:r>
+        <w:rPr>
+          <w:rFonts w:ascii="Arial" w:hAnsi="Arial" w:cs="Arial"/>
+        </w:rPr>
+        <w:t xml:space="preserve"> Muybridge.</w:t>
       </w:r>
       <w:r>
         <w:rPr>
@@ -2400,7 +2548,7 @@
         </w:rPr>
         <w:t>[</w:t>
       </w:r>
-      <w:hyperlink r:id="rId9" w:anchor="_E._Muybridge,_" w:history="1">
+      <w:hyperlink r:id="rId10" w:anchor="_E._Muybridge,_" w:history="1">
         <w:r>
           <w:rPr>
             <w:rStyle w:val="Hyperlink"/>
@@ -2494,7 +2642,35 @@
         <w:rPr>
           <w:rFonts w:ascii="Arial" w:hAnsi="Arial" w:cs="Arial"/>
         </w:rPr>
-        <w:t xml:space="preserve">The first fully digital created character with the help of MoCap technique was Jar Jar Binks </w:t>
+        <w:t xml:space="preserve">The first fully digital created character with the help of MoCap technique was Jar </w:t>
+      </w:r>
+      <w:proofErr w:type="spellStart"/>
+      <w:r>
+        <w:rPr>
+          <w:rFonts w:ascii="Arial" w:hAnsi="Arial" w:cs="Arial"/>
+        </w:rPr>
+        <w:t>Jar</w:t>
+      </w:r>
+      <w:proofErr w:type="spellEnd"/>
+      <w:r>
+        <w:rPr>
+          <w:rFonts w:ascii="Arial" w:hAnsi="Arial" w:cs="Arial"/>
+        </w:rPr>
+        <w:t xml:space="preserve"> </w:t>
+      </w:r>
+      <w:proofErr w:type="spellStart"/>
+      <w:r>
+        <w:rPr>
+          <w:rFonts w:ascii="Arial" w:hAnsi="Arial" w:cs="Arial"/>
+        </w:rPr>
+        <w:t>Binks</w:t>
+      </w:r>
+      <w:proofErr w:type="spellEnd"/>
+      <w:r>
+        <w:rPr>
+          <w:rFonts w:ascii="Arial" w:hAnsi="Arial" w:cs="Arial"/>
+        </w:rPr>
+        <w:t xml:space="preserve"> </w:t>
       </w:r>
       <w:r>
         <w:rPr>
@@ -2627,7 +2803,23 @@
           <w:rFonts w:ascii="Arial" w:hAnsi="Arial" w:cs="Arial"/>
           <w:strike/>
         </w:rPr>
-        <w:t>Non-optical systems – Mechanical, Inertial and Magnetic. Optical systems are markerless, optical-passive and optical-active.</w:t>
+        <w:t xml:space="preserve">Non-optical systems – Mechanical, Inertial and Magnetic. Optical systems are </w:t>
+      </w:r>
+      <w:proofErr w:type="spellStart"/>
+      <w:r>
+        <w:rPr>
+          <w:rFonts w:ascii="Arial" w:hAnsi="Arial" w:cs="Arial"/>
+          <w:strike/>
+        </w:rPr>
+        <w:t>markerless</w:t>
+      </w:r>
+      <w:proofErr w:type="spellEnd"/>
+      <w:r>
+        <w:rPr>
+          <w:rFonts w:ascii="Arial" w:hAnsi="Arial" w:cs="Arial"/>
+          <w:strike/>
+        </w:rPr>
+        <w:t>, optical-passive and optical-active.</w:t>
       </w:r>
       <w:r>
         <w:rPr>
@@ -2664,8 +2856,17 @@
           <w:rFonts w:ascii="Arial" w:hAnsi="Arial" w:cs="Arial"/>
           <w:strike/>
         </w:rPr>
-        <w:t>.1 Markerless</w:t>
-      </w:r>
+        <w:t xml:space="preserve">.1 </w:t>
+      </w:r>
+      <w:proofErr w:type="spellStart"/>
+      <w:r>
+        <w:rPr>
+          <w:rFonts w:ascii="Arial" w:hAnsi="Arial" w:cs="Arial"/>
+          <w:strike/>
+        </w:rPr>
+        <w:t>Markerless</w:t>
+      </w:r>
+      <w:proofErr w:type="spellEnd"/>
       <w:r>
         <w:rPr>
           <w:rFonts w:ascii="Arial" w:hAnsi="Arial" w:cs="Arial"/>
@@ -3243,18 +3444,6 @@
         <w:pStyle w:val="Heading2"/>
       </w:pPr>
       <w:r>
-        <w:t>sign language avatars</w:t>
-      </w:r>
-      <w:r>
-        <w:t xml:space="preserve"> </w:t>
-      </w:r>
-    </w:p>
-    <w:p/>
-    <w:p>
-      <w:pPr>
-        <w:pStyle w:val="Heading2"/>
-      </w:pPr>
-      <w:r>
         <w:t>Sign language</w:t>
       </w:r>
       <w:r>
@@ -3438,7 +3627,6 @@
         <w:rPr>
           <w:rFonts w:ascii="Arial" w:hAnsi="Arial" w:cs="Arial"/>
         </w:rPr>
-        <w:lastRenderedPageBreak/>
         <w:t xml:space="preserve">form of a spoken </w:t>
       </w:r>
       <w:r>
@@ -3472,7 +3660,14 @@
         <w:rPr>
           <w:rFonts w:ascii="Arial" w:hAnsi="Arial" w:cs="Arial"/>
         </w:rPr>
-        <w:t>In spoken language units are organized sequentially (it is not possible to say two different words at the same time), but in sign language the meaning of one unit may be carried by the shape of the hands and their position or/and b</w:t>
+        <w:t xml:space="preserve">In spoken language units are organized sequentially (it is not possible to say two different words at the same time), but in sign language the meaning of one </w:t>
+      </w:r>
+      <w:r>
+        <w:rPr>
+          <w:rFonts w:ascii="Arial" w:hAnsi="Arial" w:cs="Arial"/>
+        </w:rPr>
+        <w:lastRenderedPageBreak/>
+        <w:t>unit may be carried by the shape of the hands and their position or/and b</w:t>
       </w:r>
       <w:r>
         <w:rPr>
@@ -3497,9 +3692,6 @@
       <w:pPr>
         <w:spacing w:after="0" w:line="360" w:lineRule="auto"/>
         <w:jc w:val="both"/>
-        <w:rPr>
-          <w:rFonts w:ascii="Arial" w:hAnsi="Arial" w:cs="Arial"/>
-        </w:rPr>
       </w:pPr>
       <w:r>
         <w:rPr>
@@ -3517,7 +3709,232 @@
         <w:rPr>
           <w:rFonts w:ascii="Arial" w:hAnsi="Arial" w:cs="Arial"/>
         </w:rPr>
-        <w:t xml:space="preserve">This led scientist to develop writing system to represent signs. Such system is the </w:t>
+        <w:t xml:space="preserve">Another difference between both is sign languages does not have its own system. </w:t>
+      </w:r>
+      <w:r>
+        <w:rPr>
+          <w:rFonts w:ascii="Arial" w:hAnsi="Arial" w:cs="Arial"/>
+        </w:rPr>
+        <w:t xml:space="preserve">This led scientist to develop writing system to represent signs. </w:t>
+      </w:r>
+      <w:r>
+        <w:rPr>
+          <w:rFonts w:ascii="Arial" w:hAnsi="Arial" w:cs="Arial"/>
+        </w:rPr>
+        <w:t xml:space="preserve">The pioneer in sign language analysis was W. Stoke. </w:t>
+      </w:r>
+      <w:r>
+        <w:rPr>
+          <w:rFonts w:ascii="Arial" w:hAnsi="Arial" w:cs="Arial"/>
+        </w:rPr>
+        <w:t>As it is explained in M. Kato paper [</w:t>
+      </w:r>
+      <w:hyperlink w:anchor="_Mihoko_Kato,_“A" w:history="1">
+        <w:r>
+          <w:rPr>
+            <w:rStyle w:val="Hyperlink"/>
+            <w:rFonts w:ascii="Arial" w:hAnsi="Arial" w:cs="Arial"/>
+          </w:rPr>
+          <w:t>3</w:t>
+        </w:r>
+      </w:hyperlink>
+      <w:r>
+        <w:rPr>
+          <w:rFonts w:ascii="Arial" w:hAnsi="Arial" w:cs="Arial"/>
+        </w:rPr>
+        <w:t>] Stoke proves that each sign in American sign language has tree elements that distinguish it from all other signs:</w:t>
+      </w:r>
+      <w:r>
+        <w:t xml:space="preserve"> </w:t>
+      </w:r>
+    </w:p>
+    <w:p>
+      <w:pPr>
+        <w:pStyle w:val="ListParagraph"/>
+        <w:numPr>
+          <w:ilvl w:val="0"/>
+          <w:numId w:val="24"/>
+        </w:numPr>
+        <w:spacing w:after="0" w:line="360" w:lineRule="auto"/>
+        <w:jc w:val="both"/>
+        <w:rPr>
+          <w:rFonts w:ascii="Arial" w:hAnsi="Arial" w:cs="Arial"/>
+        </w:rPr>
+      </w:pPr>
+      <w:r>
+        <w:rPr>
+          <w:rFonts w:ascii="Arial" w:hAnsi="Arial" w:cs="Arial"/>
+        </w:rPr>
+        <w:t>Hand Configuration (the distinctive configuration of the hand or hands making a</w:t>
+      </w:r>
+      <w:r>
+        <w:rPr>
+          <w:rFonts w:ascii="Arial" w:hAnsi="Arial" w:cs="Arial"/>
+        </w:rPr>
+        <w:t xml:space="preserve"> </w:t>
+      </w:r>
+      <w:r>
+        <w:rPr>
+          <w:rFonts w:ascii="Arial" w:hAnsi="Arial" w:cs="Arial"/>
+        </w:rPr>
+        <w:t>sign),</w:t>
+      </w:r>
+    </w:p>
+    <w:p>
+      <w:pPr>
+        <w:pStyle w:val="ListParagraph"/>
+        <w:numPr>
+          <w:ilvl w:val="0"/>
+          <w:numId w:val="24"/>
+        </w:numPr>
+        <w:spacing w:after="0" w:line="360" w:lineRule="auto"/>
+        <w:jc w:val="both"/>
+        <w:rPr>
+          <w:rFonts w:ascii="Arial" w:hAnsi="Arial" w:cs="Arial"/>
+        </w:rPr>
+      </w:pPr>
+      <w:r>
+        <w:rPr>
+          <w:rFonts w:ascii="Arial" w:hAnsi="Arial" w:cs="Arial"/>
+        </w:rPr>
+        <w:t>Place of Articulation (the place where a sign is made),</w:t>
+      </w:r>
+    </w:p>
+    <w:p>
+      <w:pPr>
+        <w:pStyle w:val="ListParagraph"/>
+        <w:numPr>
+          <w:ilvl w:val="0"/>
+          <w:numId w:val="24"/>
+        </w:numPr>
+        <w:spacing w:after="0" w:line="360" w:lineRule="auto"/>
+        <w:jc w:val="both"/>
+        <w:rPr>
+          <w:rFonts w:ascii="Arial" w:hAnsi="Arial" w:cs="Arial"/>
+        </w:rPr>
+      </w:pPr>
+      <w:r>
+        <w:rPr>
+          <w:rFonts w:ascii="Arial" w:hAnsi="Arial" w:cs="Arial"/>
+        </w:rPr>
+        <w:t>Movement (the action of the hand or hands).</w:t>
+      </w:r>
+    </w:p>
+    <w:p>
+      <w:pPr>
+        <w:spacing w:after="0" w:line="360" w:lineRule="auto"/>
+        <w:jc w:val="both"/>
+        <w:rPr>
+          <w:rFonts w:ascii="Arial" w:hAnsi="Arial" w:cs="Arial"/>
+        </w:rPr>
+      </w:pPr>
+      <w:r>
+        <w:rPr>
+          <w:rFonts w:ascii="Arial" w:hAnsi="Arial" w:cs="Arial"/>
+        </w:rPr>
+        <w:t>Stokoe decided to call the active hand the “designator” or</w:t>
+      </w:r>
+      <w:r>
+        <w:rPr>
+          <w:rFonts w:ascii="Arial" w:hAnsi="Arial" w:cs="Arial"/>
+        </w:rPr>
+        <w:t xml:space="preserve"> “</w:t>
+      </w:r>
+      <w:proofErr w:type="spellStart"/>
+      <w:r>
+        <w:rPr>
+          <w:rFonts w:ascii="Arial" w:hAnsi="Arial" w:cs="Arial"/>
+        </w:rPr>
+        <w:t>dez</w:t>
+      </w:r>
+      <w:proofErr w:type="spellEnd"/>
+      <w:r>
+        <w:rPr>
+          <w:rFonts w:ascii="Arial" w:hAnsi="Arial" w:cs="Arial"/>
+        </w:rPr>
+        <w:t xml:space="preserve">”; the place, the “tabula” </w:t>
+      </w:r>
+      <w:r>
+        <w:rPr>
+          <w:rFonts w:ascii="Arial" w:hAnsi="Arial" w:cs="Arial"/>
+        </w:rPr>
+        <w:t>or “tab”; and the action, the “</w:t>
+      </w:r>
+      <w:proofErr w:type="spellStart"/>
+      <w:r>
+        <w:rPr>
+          <w:rFonts w:ascii="Arial" w:hAnsi="Arial" w:cs="Arial"/>
+        </w:rPr>
+        <w:t>signation</w:t>
+      </w:r>
+      <w:proofErr w:type="spellEnd"/>
+      <w:r>
+        <w:rPr>
+          <w:rFonts w:ascii="Arial" w:hAnsi="Arial" w:cs="Arial"/>
+        </w:rPr>
+        <w:t xml:space="preserve">” or “sig.” A sign </w:t>
+      </w:r>
+      <w:r>
+        <w:rPr>
+          <w:rFonts w:ascii="Arial" w:hAnsi="Arial" w:cs="Arial"/>
+        </w:rPr>
+        <w:t xml:space="preserve">is produced by a combination of </w:t>
+      </w:r>
+      <w:r>
+        <w:rPr>
+          <w:rFonts w:ascii="Arial" w:hAnsi="Arial" w:cs="Arial"/>
+        </w:rPr>
+        <w:t>these three aspects</w:t>
+      </w:r>
+      <w:r>
+        <w:rPr>
+          <w:rFonts w:ascii="Arial" w:hAnsi="Arial" w:cs="Arial"/>
+        </w:rPr>
+        <w:t>.</w:t>
+      </w:r>
+    </w:p>
+    <w:p>
+      <w:pPr>
+        <w:spacing w:after="0" w:line="360" w:lineRule="auto"/>
+        <w:jc w:val="both"/>
+        <w:rPr>
+          <w:rFonts w:ascii="Arial" w:hAnsi="Arial" w:cs="Arial"/>
+        </w:rPr>
+      </w:pPr>
+      <w:r>
+        <w:rPr>
+          <w:rFonts w:ascii="Arial" w:hAnsi="Arial" w:cs="Arial"/>
+        </w:rPr>
+        <w:t xml:space="preserve">Nowadays most of the notion systems for sign languages are based on his </w:t>
+      </w:r>
+      <w:r>
+        <w:rPr>
+          <w:rFonts w:ascii="Arial" w:hAnsi="Arial" w:cs="Arial"/>
+        </w:rPr>
+        <w:t>study and notion system.</w:t>
+      </w:r>
+    </w:p>
+    <w:p>
+      <w:pPr>
+        <w:pStyle w:val="Heading3"/>
+      </w:pPr>
+      <w:r>
+        <w:t>Hamburg Notation System</w:t>
+      </w:r>
+    </w:p>
+    <w:p>
+      <w:pPr>
+        <w:spacing w:after="0" w:line="360" w:lineRule="auto"/>
+        <w:jc w:val="both"/>
+        <w:rPr>
+          <w:rFonts w:ascii="Arial" w:hAnsi="Arial" w:cs="Arial"/>
+        </w:rPr>
+      </w:pPr>
+      <w:r>
+        <w:rPr>
+          <w:rFonts w:ascii="Arial" w:hAnsi="Arial" w:cs="Arial"/>
+        </w:rPr>
+        <w:t xml:space="preserve">Such system is the </w:t>
       </w:r>
       <w:r>
         <w:rPr>
@@ -3529,25 +3946,7 @@
         <w:rPr>
           <w:rFonts w:ascii="Arial" w:hAnsi="Arial" w:cs="Arial"/>
         </w:rPr>
-        <w:t xml:space="preserve">burg Notation System (HamNoSys). It </w:t>
-      </w:r>
-      <w:r>
-        <w:rPr>
-          <w:rFonts w:ascii="Arial" w:hAnsi="Arial" w:cs="Arial"/>
-        </w:rPr>
-        <w:t>is a work of scientists from University of Ham</w:t>
-      </w:r>
-      <w:r>
-        <w:rPr>
-          <w:rFonts w:ascii="Arial" w:hAnsi="Arial" w:cs="Arial"/>
-        </w:rPr>
-        <w:t>burg</w:t>
-      </w:r>
-      <w:r>
-        <w:rPr>
-          <w:rFonts w:ascii="Arial" w:hAnsi="Arial" w:cs="Arial"/>
-        </w:rPr>
-        <w:t>. It is an</w:t>
+        <w:t>burg Notation System (HamNoSys)</w:t>
       </w:r>
       <w:r>
         <w:rPr>
@@ -3559,7 +3958,7 @@
         <w:rPr>
           <w:rFonts w:ascii="Arial" w:hAnsi="Arial" w:cs="Arial"/>
         </w:rPr>
-        <w:t>alphabetic system that describes signs on a mostly phonetic level. It is based on Stokoe’s notation system [</w:t>
+        <w:t>[</w:t>
       </w:r>
       <w:hyperlink w:anchor="_T._Hanke,_“Hamnosys-representing" w:history="1">
         <w:r>
@@ -3574,6 +3973,69 @@
         <w:rPr>
           <w:rFonts w:ascii="Arial" w:hAnsi="Arial" w:cs="Arial"/>
         </w:rPr>
+        <w:t>]</w:t>
+      </w:r>
+      <w:r>
+        <w:rPr>
+          <w:rFonts w:ascii="Arial" w:hAnsi="Arial" w:cs="Arial"/>
+        </w:rPr>
+        <w:t xml:space="preserve">. It </w:t>
+      </w:r>
+      <w:r>
+        <w:rPr>
+          <w:rFonts w:ascii="Arial" w:hAnsi="Arial" w:cs="Arial"/>
+        </w:rPr>
+        <w:t>is a work of scientists from University of Ham</w:t>
+      </w:r>
+      <w:r>
+        <w:rPr>
+          <w:rFonts w:ascii="Arial" w:hAnsi="Arial" w:cs="Arial"/>
+        </w:rPr>
+        <w:t>burg</w:t>
+      </w:r>
+      <w:r>
+        <w:rPr>
+          <w:rFonts w:ascii="Arial" w:hAnsi="Arial" w:cs="Arial"/>
+        </w:rPr>
+        <w:t>. It is an</w:t>
+      </w:r>
+      <w:r>
+        <w:rPr>
+          <w:rFonts w:ascii="Arial" w:hAnsi="Arial" w:cs="Arial"/>
+        </w:rPr>
+        <w:t xml:space="preserve"> </w:t>
+      </w:r>
+      <w:r>
+        <w:rPr>
+          <w:rFonts w:ascii="Arial" w:hAnsi="Arial" w:cs="Arial"/>
+        </w:rPr>
+        <w:t xml:space="preserve">alphabetic system </w:t>
+      </w:r>
+      <w:r>
+        <w:rPr>
+          <w:rFonts w:ascii="Arial" w:hAnsi="Arial" w:cs="Arial"/>
+        </w:rPr>
+        <w:t>that decompose signs to phonetic level and describes their sub lexical parameters location, configuration and movement.</w:t>
+      </w:r>
+      <w:r>
+        <w:rPr>
+          <w:rFonts w:ascii="Arial" w:hAnsi="Arial" w:cs="Arial"/>
+        </w:rPr>
+        <w:t xml:space="preserve"> It is based on Stokoe’s notation system [</w:t>
+      </w:r>
+      <w:hyperlink w:anchor="_Stokoe,_William_C." w:history="1">
+        <w:r>
+          <w:rPr>
+            <w:rStyle w:val="Hyperlink"/>
+            <w:rFonts w:ascii="Arial" w:hAnsi="Arial" w:cs="Arial"/>
+          </w:rPr>
+          <w:t>2</w:t>
+        </w:r>
+      </w:hyperlink>
+      <w:r>
+        <w:rPr>
+          <w:rFonts w:ascii="Arial" w:hAnsi="Arial" w:cs="Arial"/>
+        </w:rPr>
         <w:t xml:space="preserve">]. It is designed to </w:t>
       </w:r>
       <w:r>
@@ -3732,7 +4194,19 @@
         <w:rPr>
           <w:rFonts w:ascii="Arial" w:hAnsi="Arial" w:cs="Arial"/>
         </w:rPr>
-        <w:t>It should be usable computer –supported transcription, standard text processing and database applications.</w:t>
+        <w:t>It should be usable</w:t>
+      </w:r>
+      <w:r>
+        <w:rPr>
+          <w:rFonts w:ascii="Arial" w:hAnsi="Arial" w:cs="Arial"/>
+        </w:rPr>
+        <w:t xml:space="preserve"> for</w:t>
+      </w:r>
+      <w:r>
+        <w:rPr>
+          <w:rFonts w:ascii="Arial" w:hAnsi="Arial" w:cs="Arial"/>
+        </w:rPr>
+        <w:t xml:space="preserve"> computer –supported transcription, standard text processing and database applications.</w:t>
       </w:r>
     </w:p>
     <w:p>
@@ -3752,7 +4226,19 @@
         <w:rPr>
           <w:rFonts w:ascii="Arial" w:hAnsi="Arial" w:cs="Arial"/>
         </w:rPr>
-        <w:t>Formal syntax – The notation language should have well-defined syntax, its semantics should follow the compositionality principle.</w:t>
+        <w:t xml:space="preserve">Formal syntax – The notation language should have well-defined </w:t>
+      </w:r>
+      <w:r>
+        <w:rPr>
+          <w:rFonts w:ascii="Arial" w:hAnsi="Arial" w:cs="Arial"/>
+        </w:rPr>
+        <w:t>syntax;</w:t>
+      </w:r>
+      <w:r>
+        <w:rPr>
+          <w:rFonts w:ascii="Arial" w:hAnsi="Arial" w:cs="Arial"/>
+        </w:rPr>
+        <w:t xml:space="preserve"> its semantics should follow the compositionality principle.</w:t>
       </w:r>
     </w:p>
     <w:p>
@@ -3772,6 +4258,7 @@
         <w:rPr>
           <w:rFonts w:ascii="Arial" w:hAnsi="Arial" w:cs="Arial"/>
         </w:rPr>
+        <w:lastRenderedPageBreak/>
         <w:t xml:space="preserve">Extensibility – As SLs are developing and differ from each other, HamNoSys should allow </w:t>
       </w:r>
       <w:r>
@@ -3838,7 +4325,19 @@
         <w:rPr>
           <w:rFonts w:ascii="Arial" w:hAnsi="Arial" w:cs="Arial"/>
         </w:rPr>
-        <w:t xml:space="preserve">the domain of language analysis and synthesis, although it is not very accepted of deaf community. </w:t>
+        <w:t xml:space="preserve">the domain of language analysis and synthesis, although it is not very accepted </w:t>
+      </w:r>
+      <w:r>
+        <w:rPr>
+          <w:rFonts w:ascii="Arial" w:hAnsi="Arial" w:cs="Arial"/>
+        </w:rPr>
+        <w:t>from</w:t>
+      </w:r>
+      <w:r>
+        <w:rPr>
+          <w:rFonts w:ascii="Arial" w:hAnsi="Arial" w:cs="Arial"/>
+        </w:rPr>
+        <w:t xml:space="preserve"> deaf community. </w:t>
       </w:r>
     </w:p>
     <w:p>
@@ -3853,25 +4352,460 @@
         <w:rPr>
           <w:rFonts w:ascii="Arial" w:hAnsi="Arial" w:cs="Arial"/>
         </w:rPr>
-        <w:t xml:space="preserve">I used this notation system as guidelines for describing the properties of signs. </w:t>
+        <w:t>This</w:t>
+      </w:r>
+      <w:r>
+        <w:rPr>
+          <w:rFonts w:ascii="Arial" w:hAnsi="Arial" w:cs="Arial"/>
+        </w:rPr>
+        <w:t xml:space="preserve"> notation system was chosen</w:t>
+      </w:r>
+      <w:r>
+        <w:rPr>
+          <w:rFonts w:ascii="Arial" w:hAnsi="Arial" w:cs="Arial"/>
+        </w:rPr>
+        <w:t xml:space="preserve"> for sign language </w:t>
+      </w:r>
+      <w:r>
+        <w:rPr>
+          <w:rFonts w:ascii="Arial" w:hAnsi="Arial" w:cs="Arial"/>
+        </w:rPr>
+        <w:t xml:space="preserve">project because it suits the best for its purposes. </w:t>
+      </w:r>
+      <w:r>
+        <w:rPr>
+          <w:rFonts w:ascii="Arial" w:hAnsi="Arial" w:cs="Arial"/>
+        </w:rPr>
+        <w:t>I used it as</w:t>
+      </w:r>
+      <w:r>
+        <w:rPr>
+          <w:rFonts w:ascii="Arial" w:hAnsi="Arial" w:cs="Arial"/>
+        </w:rPr>
+        <w:t xml:space="preserve"> guidelines </w:t>
+      </w:r>
+      <w:r>
+        <w:rPr>
+          <w:rFonts w:ascii="Arial" w:hAnsi="Arial" w:cs="Arial"/>
+        </w:rPr>
+        <w:t>in my</w:t>
+      </w:r>
+      <w:r>
+        <w:rPr>
+          <w:rFonts w:ascii="Arial" w:hAnsi="Arial" w:cs="Arial"/>
+        </w:rPr>
+        <w:t xml:space="preserve"> work</w:t>
+      </w:r>
+      <w:r>
+        <w:rPr>
+          <w:rFonts w:ascii="Arial" w:hAnsi="Arial" w:cs="Arial"/>
+        </w:rPr>
+        <w:t xml:space="preserve"> for describing the signs from motion point of view.</w:t>
       </w:r>
     </w:p>
     <w:p>
       <w:pPr>
         <w:spacing w:after="120" w:line="360" w:lineRule="auto"/>
         <w:jc w:val="both"/>
+        <w:rPr>
+          <w:rFonts w:ascii="Arial" w:hAnsi="Arial" w:cs="Arial"/>
+        </w:rPr>
+      </w:pPr>
+      <w:r>
+        <w:rPr>
+          <w:rFonts w:ascii="Arial" w:hAnsi="Arial" w:cs="Arial"/>
+        </w:rPr>
+        <w:t xml:space="preserve">In general, a sign to be notated it needs a description of non-manual features, </w:t>
+      </w:r>
+      <w:r>
+        <w:rPr>
+          <w:rFonts w:ascii="Arial" w:hAnsi="Arial" w:cs="Arial"/>
+        </w:rPr>
+        <w:t>hand</w:t>
+      </w:r>
+      <w:r>
+        <w:rPr>
+          <w:rFonts w:ascii="Arial" w:hAnsi="Arial" w:cs="Arial"/>
+        </w:rPr>
+        <w:t xml:space="preserve">shape, hand orientation and location, plus the actions changing this posture. If the sign is two handed in the beginning of notation is added an operator to show how the description of dominant hand is copied to </w:t>
+      </w:r>
+      <w:r>
+        <w:rPr>
+          <w:rFonts w:ascii="Arial" w:hAnsi="Arial" w:cs="Arial"/>
+        </w:rPr>
+        <w:t xml:space="preserve">the non-dominant hand. </w:t>
+      </w:r>
+    </w:p>
+    <w:p>
+      <w:pPr>
+        <w:pStyle w:val="Heading4"/>
       </w:pPr>
       <w:bookmarkStart w:id="5" w:name="_GoBack"/>
+      <w:r>
+        <w:rPr>
+          <w:noProof/>
+        </w:rPr>
+        <w:drawing>
+          <wp:anchor distT="0" distB="0" distL="114300" distR="114300" simplePos="0" relativeHeight="251658240" behindDoc="0" locked="0" layoutInCell="1" allowOverlap="1" wp14:anchorId="3144570F" wp14:editId="25CCB02B">
+            <wp:simplePos x="0" y="0"/>
+            <wp:positionH relativeFrom="margin">
+              <wp:posOffset>2328545</wp:posOffset>
+            </wp:positionH>
+            <wp:positionV relativeFrom="margin">
+              <wp:posOffset>3129915</wp:posOffset>
+            </wp:positionV>
+            <wp:extent cx="3616325" cy="4149725"/>
+            <wp:effectExtent l="0" t="0" r="3175" b="3175"/>
+            <wp:wrapSquare wrapText="bothSides"/>
+            <wp:docPr id="11" name="Picture 11"/>
+            <wp:cNvGraphicFramePr>
+              <a:graphicFrameLocks xmlns:a="http://schemas.openxmlformats.org/drawingml/2006/main" noChangeAspect="1"/>
+            </wp:cNvGraphicFramePr>
+            <a:graphic xmlns:a="http://schemas.openxmlformats.org/drawingml/2006/main">
+              <a:graphicData uri="http://schemas.openxmlformats.org/drawingml/2006/picture">
+                <pic:pic xmlns:pic="http://schemas.openxmlformats.org/drawingml/2006/picture">
+                  <pic:nvPicPr>
+                    <pic:cNvPr id="11" name="handshapes.jpg"/>
+                    <pic:cNvPicPr/>
+                  </pic:nvPicPr>
+                  <pic:blipFill rotWithShape="1">
+                    <a:blip r:embed="rId11" cstate="print">
+                      <a:extLst>
+                        <a:ext uri="{28A0092B-C50C-407E-A947-70E740481C1C}">
+                          <a14:useLocalDpi xmlns:a14="http://schemas.microsoft.com/office/drawing/2010/main" val="0"/>
+                        </a:ext>
+                      </a:extLst>
+                    </a:blip>
+                    <a:srcRect b="20452"/>
+                    <a:stretch/>
+                  </pic:blipFill>
+                  <pic:spPr bwMode="auto">
+                    <a:xfrm>
+                      <a:off x="0" y="0"/>
+                      <a:ext cx="3616325" cy="4149725"/>
+                    </a:xfrm>
+                    <a:prstGeom prst="rect">
+                      <a:avLst/>
+                    </a:prstGeom>
+                    <a:ln>
+                      <a:noFill/>
+                    </a:ln>
+                    <a:extLst>
+                      <a:ext uri="{53640926-AAD7-44D8-BBD7-CCE9431645EC}">
+                        <a14:shadowObscured xmlns:a14="http://schemas.microsoft.com/office/drawing/2010/main"/>
+                      </a:ext>
+                    </a:extLst>
+                  </pic:spPr>
+                </pic:pic>
+              </a:graphicData>
+            </a:graphic>
+            <wp14:sizeRelH relativeFrom="margin">
+              <wp14:pctWidth>0</wp14:pctWidth>
+            </wp14:sizeRelH>
+            <wp14:sizeRelV relativeFrom="margin">
+              <wp14:pctHeight>0</wp14:pctHeight>
+            </wp14:sizeRelV>
+          </wp:anchor>
+        </w:drawing>
+      </w:r>
       <w:bookmarkEnd w:id="5"/>
+      <w:r>
+        <w:t>Handshapes</w:t>
+      </w:r>
+    </w:p>
+    <w:p>
+      <w:pPr>
+        <w:spacing w:after="120" w:line="360" w:lineRule="auto"/>
+        <w:jc w:val="both"/>
+        <w:rPr>
+          <w:rFonts w:ascii="Arial" w:hAnsi="Arial" w:cs="Arial"/>
+        </w:rPr>
+      </w:pPr>
+      <w:r>
+        <w:rPr>
+          <w:rFonts w:ascii="Arial" w:hAnsi="Arial" w:cs="Arial"/>
+        </w:rPr>
+        <w:t xml:space="preserve">Handshape </w:t>
+      </w:r>
+      <w:r>
+        <w:rPr>
+          <w:rFonts w:ascii="Arial" w:hAnsi="Arial" w:cs="Arial"/>
+        </w:rPr>
+        <w:t>is described by</w:t>
+      </w:r>
+      <w:r>
+        <w:rPr>
+          <w:rFonts w:ascii="Arial" w:hAnsi="Arial" w:cs="Arial"/>
+        </w:rPr>
+        <w:t xml:space="preserve"> symbols for</w:t>
+      </w:r>
+      <w:r>
+        <w:rPr>
+          <w:rFonts w:ascii="Arial" w:hAnsi="Arial" w:cs="Arial"/>
+        </w:rPr>
+        <w:t xml:space="preserve"> basic forms – </w:t>
+      </w:r>
+      <w:r>
+        <w:rPr>
+          <w:rFonts w:ascii="Arial" w:hAnsi="Arial" w:cs="Arial"/>
+        </w:rPr>
+        <w:t xml:space="preserve">Fist, </w:t>
+      </w:r>
+      <w:r>
+        <w:rPr>
+          <w:rFonts w:ascii="Arial" w:hAnsi="Arial" w:cs="Arial"/>
+        </w:rPr>
+        <w:t>F</w:t>
+      </w:r>
+      <w:r>
+        <w:rPr>
+          <w:rFonts w:ascii="Arial" w:hAnsi="Arial" w:cs="Arial"/>
+        </w:rPr>
+        <w:t xml:space="preserve">lat hand, Separated fingers, </w:t>
+      </w:r>
+      <w:r>
+        <w:rPr>
+          <w:rFonts w:ascii="Arial" w:hAnsi="Arial" w:cs="Arial"/>
+        </w:rPr>
+        <w:t>Thumb combination and bending (see figure 2.1)</w:t>
+      </w:r>
+    </w:p>
+    <w:p>
+      <w:pPr>
+        <w:spacing w:after="120" w:line="360" w:lineRule="auto"/>
+        <w:jc w:val="both"/>
+        <w:rPr>
+          <w:rFonts w:ascii="Arial" w:hAnsi="Arial" w:cs="Arial"/>
+        </w:rPr>
+      </w:pPr>
+      <w:r>
+        <w:rPr>
+          <w:rFonts w:ascii="Arial" w:hAnsi="Arial" w:cs="Arial"/>
+        </w:rPr>
+        <w:t>Thumb combination handshapes are derived from the basic handshapes.</w:t>
+      </w:r>
+      <w:r>
+        <w:rPr>
+          <w:rFonts w:ascii="Arial" w:hAnsi="Arial" w:cs="Arial"/>
+        </w:rPr>
+        <w:t xml:space="preserve"> </w:t>
+      </w:r>
+      <w:r>
+        <w:rPr>
+          <w:rFonts w:ascii="Arial" w:hAnsi="Arial" w:cs="Arial"/>
+        </w:rPr>
+        <w:t>Thumb configuration alters the structural arrangement of the entire hand and thereby define a new group of handshapes.</w:t>
+      </w:r>
+    </w:p>
+    <w:p>
+      <w:pPr>
+        <w:keepNext/>
+        <w:spacing w:after="120" w:line="360" w:lineRule="auto"/>
+        <w:rPr>
+          <w:rFonts w:ascii="Arial" w:hAnsi="Arial" w:cs="Arial"/>
+        </w:rPr>
+      </w:pPr>
+      <w:r>
+        <w:rPr>
+          <w:rFonts w:ascii="Arial" w:hAnsi="Arial" w:cs="Arial"/>
+        </w:rPr>
+        <w:t xml:space="preserve">In addition to the general description of the sign may be included information for different fingers and finger parts in respect to the fingers involved. </w:t>
+      </w:r>
+    </w:p>
+    <w:p>
+      <w:pPr>
+        <w:keepNext/>
+        <w:spacing w:after="120" w:line="360" w:lineRule="auto"/>
+        <w:rPr>
+          <w:rFonts w:ascii="Arial" w:hAnsi="Arial" w:cs="Arial"/>
+        </w:rPr>
+      </w:pPr>
+    </w:p>
+    <w:p>
+      <w:pPr>
+        <w:keepNext/>
+        <w:spacing w:after="120" w:line="360" w:lineRule="auto"/>
+        <w:rPr>
+          <w:rFonts w:ascii="Arial" w:hAnsi="Arial" w:cs="Arial"/>
+        </w:rPr>
+      </w:pPr>
+      <w:r>
+        <w:rPr>
+          <w:noProof/>
+        </w:rPr>
+        <mc:AlternateContent>
+          <mc:Choice Requires="wps">
+            <w:drawing>
+              <wp:anchor distT="0" distB="0" distL="114300" distR="114300" simplePos="0" relativeHeight="251662336" behindDoc="0" locked="0" layoutInCell="1" allowOverlap="1" wp14:anchorId="208D1E45" wp14:editId="60CEF189">
+                <wp:simplePos x="0" y="0"/>
+                <wp:positionH relativeFrom="column">
+                  <wp:posOffset>2102924</wp:posOffset>
+                </wp:positionH>
+                <wp:positionV relativeFrom="paragraph">
+                  <wp:posOffset>119819</wp:posOffset>
+                </wp:positionV>
+                <wp:extent cx="3947160" cy="635"/>
+                <wp:effectExtent l="0" t="0" r="0" b="0"/>
+                <wp:wrapSquare wrapText="bothSides"/>
+                <wp:docPr id="34" name="Text Box 34"/>
+                <wp:cNvGraphicFramePr/>
+                <a:graphic xmlns:a="http://schemas.openxmlformats.org/drawingml/2006/main">
+                  <a:graphicData uri="http://schemas.microsoft.com/office/word/2010/wordprocessingShape">
+                    <wps:wsp>
+                      <wps:cNvSpPr txBox="1"/>
+                      <wps:spPr>
+                        <a:xfrm>
+                          <a:off x="0" y="0"/>
+                          <a:ext cx="3947160" cy="635"/>
+                        </a:xfrm>
+                        <a:prstGeom prst="rect">
+                          <a:avLst/>
+                        </a:prstGeom>
+                        <a:solidFill>
+                          <a:prstClr val="white"/>
+                        </a:solidFill>
+                        <a:ln>
+                          <a:noFill/>
+                        </a:ln>
+                      </wps:spPr>
+                      <wps:txbx>
+                        <w:txbxContent>
+                          <w:p>
+                            <w:pPr>
+                              <w:pStyle w:val="Caption"/>
+                              <w:rPr>
+                                <w:noProof/>
+                              </w:rPr>
+                            </w:pPr>
+                            <w:r>
+                              <w:t xml:space="preserve">Figure </w:t>
+                            </w:r>
+                            <w:r>
+                              <w:fldChar w:fldCharType="begin"/>
+                            </w:r>
+                            <w:r>
+                              <w:instrText xml:space="preserve"> SEQ Figure \* ARABIC </w:instrText>
+                            </w:r>
+                            <w:r>
+                              <w:fldChar w:fldCharType="separate"/>
+                            </w:r>
+                            <w:r>
+                              <w:rPr>
+                                <w:noProof/>
+                              </w:rPr>
+                              <w:t>1</w:t>
+                            </w:r>
+                            <w:r>
+                              <w:fldChar w:fldCharType="end"/>
+                            </w:r>
+                            <w:r>
+                              <w:t>: Handshapes</w:t>
+                            </w:r>
+                          </w:p>
+                        </w:txbxContent>
+                      </wps:txbx>
+                      <wps:bodyPr rot="0" spcFirstLastPara="0" vertOverflow="overflow" horzOverflow="overflow" vert="horz" wrap="square" lIns="0" tIns="0" rIns="0" bIns="0" numCol="1" spcCol="0" rtlCol="0" fromWordArt="0" anchor="t" anchorCtr="0" forceAA="0" compatLnSpc="1">
+                        <a:prstTxWarp prst="textNoShape">
+                          <a:avLst/>
+                        </a:prstTxWarp>
+                        <a:spAutoFit/>
+                      </wps:bodyPr>
+                    </wps:wsp>
+                  </a:graphicData>
+                </a:graphic>
+              </wp:anchor>
+            </w:drawing>
+          </mc:Choice>
+          <mc:Fallback>
+            <w:pict>
+              <v:shapetype w14:anchorId="208D1E45" id="_x0000_t202" coordsize="21600,21600" o:spt="202" path="m,l,21600r21600,l21600,xe">
+                <v:stroke joinstyle="miter"/>
+                <v:path gradientshapeok="t" o:connecttype="rect"/>
+              </v:shapetype>
+              <v:shape id="Text Box 34" o:spid="_x0000_s1026" type="#_x0000_t202" style="position:absolute;margin-left:165.6pt;margin-top:9.45pt;width:310.8pt;height:.05pt;z-index:251662336;visibility:visible;mso-wrap-style:square;mso-wrap-distance-left:9pt;mso-wrap-distance-top:0;mso-wrap-distance-right:9pt;mso-wrap-distance-bottom:0;mso-position-horizontal:absolute;mso-position-horizontal-relative:text;mso-position-vertical:absolute;mso-position-vertical-relative:text;v-text-anchor:top" o:gfxdata="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" stroked="f">
+                <v:textbox style="mso-fit-shape-to-text:t" inset="0,0,0,0">
+                  <w:txbxContent>
+                    <w:p>
+                      <w:pPr>
+                        <w:pStyle w:val="Caption"/>
+                        <w:rPr>
+                          <w:noProof/>
+                        </w:rPr>
+                      </w:pPr>
+                      <w:r>
+                        <w:t xml:space="preserve">Figure </w:t>
+                      </w:r>
+                      <w:r>
+                        <w:fldChar w:fldCharType="begin"/>
+                      </w:r>
+                      <w:r>
+                        <w:instrText xml:space="preserve"> SEQ Figure \* ARABIC </w:instrText>
+                      </w:r>
+                      <w:r>
+                        <w:fldChar w:fldCharType="separate"/>
+                      </w:r>
+                      <w:r>
+                        <w:rPr>
+                          <w:noProof/>
+                        </w:rPr>
+                        <w:t>1</w:t>
+                      </w:r>
+                      <w:r>
+                        <w:fldChar w:fldCharType="end"/>
+                      </w:r>
+                      <w:r>
+                        <w:t>: Handshapes</w:t>
+                      </w:r>
+                    </w:p>
+                  </w:txbxContent>
+                </v:textbox>
+                <w10:wrap type="square"/>
+              </v:shape>
+            </w:pict>
+          </mc:Fallback>
+        </mc:AlternateContent>
+      </w:r>
+    </w:p>
+    <w:p>
+      <w:pPr>
+        <w:pStyle w:val="Heading4"/>
+      </w:pPr>
+      <w:r>
+        <w:t>Hand orientation</w:t>
+      </w:r>
     </w:p>
     <w:p/>
+    <w:p>
+      <w:pPr>
+        <w:pStyle w:val="Heading4"/>
+      </w:pPr>
+      <w:r>
+        <w:lastRenderedPageBreak/>
+        <w:t>Hand location</w:t>
+      </w:r>
+    </w:p>
+    <w:p>
+      <w:pPr>
+        <w:pStyle w:val="Heading4"/>
+      </w:pPr>
+      <w:r>
+        <w:t>Actions</w:t>
+      </w:r>
+    </w:p>
+    <w:p>
+      <w:pPr>
+        <w:pStyle w:val="Heading4"/>
+      </w:pPr>
+      <w:r>
+        <w:t>Two handed signs</w:t>
+      </w:r>
+    </w:p>
     <w:p/>
     <w:p>
       <w:pPr>
         <w:pStyle w:val="Heading2"/>
       </w:pPr>
       <w:r>
-        <w:lastRenderedPageBreak/>
         <w:t>methods for segmentation // kinematic movement analysis</w:t>
       </w:r>
     </w:p>
@@ -3879,6 +4813,148 @@
       <w:pPr>
         <w:pStyle w:val="Heading2"/>
       </w:pPr>
+      <w:r>
+        <w:rPr>
+          <w:noProof/>
+        </w:rPr>
+        <mc:AlternateContent>
+          <mc:Choice Requires="wps">
+            <w:drawing>
+              <wp:anchor distT="0" distB="0" distL="114300" distR="114300" simplePos="0" relativeHeight="251660288" behindDoc="0" locked="0" layoutInCell="1" allowOverlap="1" wp14:anchorId="536A9D3D" wp14:editId="3C1F0979">
+                <wp:simplePos x="0" y="0"/>
+                <wp:positionH relativeFrom="column">
+                  <wp:posOffset>2184888</wp:posOffset>
+                </wp:positionH>
+                <wp:positionV relativeFrom="page">
+                  <wp:posOffset>8306728</wp:posOffset>
+                </wp:positionV>
+                <wp:extent cx="2162175" cy="266700"/>
+                <wp:effectExtent l="0" t="0" r="9525" b="0"/>
+                <wp:wrapSquare wrapText="bothSides"/>
+                <wp:docPr id="1" name="Text Box 1"/>
+                <wp:cNvGraphicFramePr/>
+                <a:graphic xmlns:a="http://schemas.openxmlformats.org/drawingml/2006/main">
+                  <a:graphicData uri="http://schemas.microsoft.com/office/word/2010/wordprocessingShape">
+                    <wps:wsp>
+                      <wps:cNvSpPr txBox="1"/>
+                      <wps:spPr>
+                        <a:xfrm>
+                          <a:off x="0" y="0"/>
+                          <a:ext cx="2162175" cy="266700"/>
+                        </a:xfrm>
+                        <a:prstGeom prst="rect">
+                          <a:avLst/>
+                        </a:prstGeom>
+                        <a:solidFill>
+                          <a:prstClr val="white"/>
+                        </a:solidFill>
+                        <a:ln>
+                          <a:noFill/>
+                        </a:ln>
+                      </wps:spPr>
+                      <wps:txbx>
+                        <w:txbxContent>
+                          <w:p>
+                            <w:pPr>
+                              <w:pStyle w:val="Caption"/>
+                              <w:rPr>
+                                <w:noProof/>
+                              </w:rPr>
+                            </w:pPr>
+                            <w:bookmarkStart w:id="6" w:name="_Toc520820971"/>
+                            <w:r>
+                              <w:t xml:space="preserve">Figure </w:t>
+                            </w:r>
+                            <w:r>
+                              <w:t>2.</w:t>
+                            </w:r>
+                            <w:r>
+                              <w:fldChar w:fldCharType="begin"/>
+                            </w:r>
+                            <w:r>
+                              <w:instrText xml:space="preserve"> SEQ Figure \* ARABIC </w:instrText>
+                            </w:r>
+                            <w:r>
+                              <w:fldChar w:fldCharType="separate"/>
+                            </w:r>
+                            <w:r>
+                              <w:rPr>
+                                <w:noProof/>
+                              </w:rPr>
+                              <w:t>2</w:t>
+                            </w:r>
+                            <w:r>
+                              <w:fldChar w:fldCharType="end"/>
+                            </w:r>
+                            <w:r>
+                              <w:t>: example of Handshapes</w:t>
+                            </w:r>
+                            <w:bookmarkEnd w:id="6"/>
+                          </w:p>
+                        </w:txbxContent>
+                      </wps:txbx>
+                      <wps:bodyPr rot="0" spcFirstLastPara="0" vertOverflow="overflow" horzOverflow="overflow" vert="horz" wrap="square" lIns="0" tIns="0" rIns="0" bIns="0" numCol="1" spcCol="0" rtlCol="0" fromWordArt="0" anchor="t" anchorCtr="0" forceAA="0" compatLnSpc="1">
+                        <a:prstTxWarp prst="textNoShape">
+                          <a:avLst/>
+                        </a:prstTxWarp>
+                        <a:spAutoFit/>
+                      </wps:bodyPr>
+                    </wps:wsp>
+                  </a:graphicData>
+                </a:graphic>
+              </wp:anchor>
+            </w:drawing>
+          </mc:Choice>
+          <mc:Fallback>
+            <w:pict>
+              <v:shape w14:anchorId="536A9D3D" id="Text Box 1" o:spid="_x0000_s1027" type="#_x0000_t202" style="position:absolute;left:0;text-align:left;margin-left:172.05pt;margin-top:654.05pt;width:170.25pt;height:21pt;z-index:251660288;visibility:visible;mso-wrap-style:square;mso-wrap-distance-left:9pt;mso-wrap-distance-top:0;mso-wrap-distance-right:9pt;mso-wrap-distance-bottom:0;mso-position-horizontal:absolute;mso-position-horizontal-relative:text;mso-position-vertical:absolute;mso-position-vertical-relative:page;v-text-anchor:top" o:gfxdata="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" stroked="f">
+                <v:textbox style="mso-fit-shape-to-text:t" inset="0,0,0,0">
+                  <w:txbxContent>
+                    <w:p>
+                      <w:pPr>
+                        <w:pStyle w:val="Caption"/>
+                        <w:rPr>
+                          <w:noProof/>
+                        </w:rPr>
+                      </w:pPr>
+                      <w:bookmarkStart w:id="7" w:name="_Toc520820971"/>
+                      <w:r>
+                        <w:t xml:space="preserve">Figure </w:t>
+                      </w:r>
+                      <w:r>
+                        <w:t>2.</w:t>
+                      </w:r>
+                      <w:r>
+                        <w:fldChar w:fldCharType="begin"/>
+                      </w:r>
+                      <w:r>
+                        <w:instrText xml:space="preserve"> SEQ Figure \* ARABIC </w:instrText>
+                      </w:r>
+                      <w:r>
+                        <w:fldChar w:fldCharType="separate"/>
+                      </w:r>
+                      <w:r>
+                        <w:rPr>
+                          <w:noProof/>
+                        </w:rPr>
+                        <w:t>2</w:t>
+                      </w:r>
+                      <w:r>
+                        <w:fldChar w:fldCharType="end"/>
+                      </w:r>
+                      <w:r>
+                        <w:t>: example of Handshapes</w:t>
+                      </w:r>
+                      <w:bookmarkEnd w:id="7"/>
+                    </w:p>
+                  </w:txbxContent>
+                </v:textbox>
+                <w10:wrap type="square" anchory="page"/>
+              </v:shape>
+            </w:pict>
+          </mc:Fallback>
+        </mc:AlternateContent>
+      </w:r>
       <w:r>
         <w:t>filtering of acceleration</w:t>
       </w:r>
@@ -3898,52 +4974,52 @@
       <w:pPr>
         <w:pStyle w:val="Heading1"/>
       </w:pPr>
-      <w:bookmarkStart w:id="6" w:name="_Toc520570241"/>
+      <w:bookmarkStart w:id="8" w:name="_Toc520570241"/>
       <w:r>
         <w:lastRenderedPageBreak/>
         <w:t>Software Architecture</w:t>
       </w:r>
-      <w:bookmarkEnd w:id="6"/>
+      <w:bookmarkEnd w:id="8"/>
     </w:p>
     <w:p>
       <w:pPr>
         <w:pStyle w:val="Heading2"/>
       </w:pPr>
-      <w:bookmarkStart w:id="7" w:name="_Toc520570235"/>
+      <w:bookmarkStart w:id="9" w:name="_Toc520570235"/>
       <w:r>
         <w:t>data format (.c3d)</w:t>
       </w:r>
-      <w:bookmarkEnd w:id="7"/>
+      <w:bookmarkEnd w:id="9"/>
     </w:p>
     <w:p>
       <w:pPr>
         <w:pStyle w:val="Heading2"/>
       </w:pPr>
-      <w:bookmarkStart w:id="8" w:name="_Toc520570236"/>
+      <w:bookmarkStart w:id="10" w:name="_Toc520570236"/>
       <w:r>
         <w:t>methods for segmentation and it is challenges // challenges with manual and automatic segmentation</w:t>
       </w:r>
-      <w:bookmarkEnd w:id="8"/>
+      <w:bookmarkEnd w:id="10"/>
     </w:p>
     <w:p>
       <w:pPr>
         <w:pStyle w:val="Heading2"/>
       </w:pPr>
-      <w:bookmarkStart w:id="9" w:name="_Toc520570237"/>
+      <w:bookmarkStart w:id="11" w:name="_Toc520570237"/>
       <w:r>
         <w:t>problems with acceleration computation // fuzziness</w:t>
       </w:r>
-      <w:bookmarkEnd w:id="9"/>
+      <w:bookmarkEnd w:id="11"/>
     </w:p>
     <w:p>
       <w:pPr>
         <w:pStyle w:val="Heading2"/>
       </w:pPr>
-      <w:bookmarkStart w:id="10" w:name="_Toc520570238"/>
+      <w:bookmarkStart w:id="12" w:name="_Toc520570238"/>
       <w:r>
         <w:t>methods for filtering</w:t>
       </w:r>
-      <w:bookmarkEnd w:id="10"/>
+      <w:bookmarkEnd w:id="12"/>
       <w:r>
         <w:t xml:space="preserve"> </w:t>
       </w:r>
@@ -3952,12 +5028,12 @@
       <w:pPr>
         <w:pStyle w:val="Heading2"/>
       </w:pPr>
-      <w:bookmarkStart w:id="11" w:name="_Toc520570239"/>
+      <w:bookmarkStart w:id="13" w:name="_Toc520570239"/>
       <w:r>
         <w:t>methods used for describing the properties of each sign</w:t>
       </w:r>
-      <w:bookmarkStart w:id="12" w:name="_Toc520570240"/>
-      <w:bookmarkEnd w:id="11"/>
+      <w:bookmarkStart w:id="14" w:name="_Toc520570240"/>
+      <w:bookmarkEnd w:id="13"/>
     </w:p>
     <w:p>
       <w:pPr>
@@ -3966,7 +5042,7 @@
       <w:r>
         <w:t>SVM</w:t>
       </w:r>
-      <w:bookmarkEnd w:id="12"/>
+      <w:bookmarkEnd w:id="14"/>
     </w:p>
     <w:p>
       <w:r>
@@ -3977,12 +5053,12 @@
       <w:pPr>
         <w:pStyle w:val="Heading1"/>
       </w:pPr>
-      <w:bookmarkStart w:id="13" w:name="_Toc520570242"/>
+      <w:bookmarkStart w:id="15" w:name="_Toc520570242"/>
       <w:r>
         <w:lastRenderedPageBreak/>
         <w:t>Testing</w:t>
       </w:r>
-      <w:bookmarkEnd w:id="13"/>
+      <w:bookmarkEnd w:id="15"/>
     </w:p>
     <w:p>
       <w:r>
@@ -3993,18 +5069,18 @@
       <w:pPr>
         <w:pStyle w:val="Heading1"/>
       </w:pPr>
-      <w:bookmarkStart w:id="14" w:name="_Toc520570243"/>
+      <w:bookmarkStart w:id="16" w:name="_Toc520570243"/>
       <w:r>
         <w:lastRenderedPageBreak/>
         <w:t>Conclusion</w:t>
       </w:r>
-      <w:bookmarkEnd w:id="14"/>
+      <w:bookmarkEnd w:id="16"/>
     </w:p>
     <w:p>
       <w:pPr>
         <w:sectPr>
-          <w:footerReference w:type="default" r:id="rId10"/>
-          <w:footerReference w:type="first" r:id="rId11"/>
+          <w:footerReference w:type="default" r:id="rId12"/>
+          <w:footerReference w:type="first" r:id="rId13"/>
           <w:pgSz w:w="12240" w:h="15840"/>
           <w:pgMar w:top="1440" w:right="1440" w:bottom="1440" w:left="1440" w:header="720" w:footer="720" w:gutter="0"/>
           <w:pgNumType w:fmt="numberInDash" w:start="1"/>
@@ -4018,12 +5094,12 @@
       <w:pPr>
         <w:pStyle w:val="Heading1"/>
       </w:pPr>
-      <w:bookmarkStart w:id="15" w:name="_Toc520570244"/>
+      <w:bookmarkStart w:id="17" w:name="_Toc520570244"/>
       <w:r>
         <w:lastRenderedPageBreak/>
         <w:t>Bibliography</w:t>
       </w:r>
-      <w:bookmarkEnd w:id="15"/>
+      <w:bookmarkEnd w:id="17"/>
       <w:r>
         <w:t xml:space="preserve"> </w:t>
       </w:r>
@@ -4038,17 +5114,43 @@
         <w:ind w:left="720" w:hanging="450"/>
         <w:rPr>
           <w:i w:val="0"/>
-          <w:color w:val="auto"/>
-        </w:rPr>
-      </w:pPr>
-      <w:bookmarkStart w:id="16" w:name="_T._Hanke,_“Hamnosys-representing"/>
-      <w:bookmarkEnd w:id="16"/>
+        </w:rPr>
+      </w:pPr>
+      <w:bookmarkStart w:id="18" w:name="_T._Hanke,_“Hamnosys-representing"/>
+      <w:bookmarkEnd w:id="18"/>
       <w:r>
         <w:rPr>
           <w:i w:val="0"/>
-          <w:color w:val="auto"/>
-        </w:rPr>
-        <w:t>T. Hanke, “Hamnosys-representing sign language data in language resources and language processing contexts," in LREC, vol. 4, pp. 1-6, 2004.</w:t>
+        </w:rPr>
+        <w:t xml:space="preserve">T. </w:t>
+      </w:r>
+      <w:proofErr w:type="spellStart"/>
+      <w:r>
+        <w:rPr>
+          <w:i w:val="0"/>
+        </w:rPr>
+        <w:t>Hanke</w:t>
+      </w:r>
+      <w:proofErr w:type="spellEnd"/>
+      <w:r>
+        <w:rPr>
+          <w:i w:val="0"/>
+        </w:rPr>
+        <w:t>, “</w:t>
+      </w:r>
+      <w:proofErr w:type="spellStart"/>
+      <w:r>
+        <w:rPr>
+          <w:i w:val="0"/>
+        </w:rPr>
+        <w:t>Hamnosys</w:t>
+      </w:r>
+      <w:proofErr w:type="spellEnd"/>
+      <w:r>
+        <w:rPr>
+          <w:i w:val="0"/>
+        </w:rPr>
+        <w:t>-representing sign language data in language resources and language processing contexts," in LREC, vol. 4, pp. 1-6, 2004.</w:t>
       </w:r>
     </w:p>
     <w:p>
@@ -4061,15 +5163,76 @@
         <w:ind w:left="720" w:hanging="450"/>
         <w:rPr>
           <w:i w:val="0"/>
-          <w:color w:val="auto"/>
-        </w:rPr>
-      </w:pPr>
+        </w:rPr>
+      </w:pPr>
+      <w:bookmarkStart w:id="19" w:name="_Stokoe,_William_C."/>
+      <w:bookmarkEnd w:id="19"/>
       <w:r>
         <w:rPr>
           <w:i w:val="0"/>
-          <w:color w:val="auto"/>
-        </w:rPr>
-        <w:t>J. McDonald, R. Wolfe, R. B. Wilbur, R. Moncrief, E. Malaia, S. Fujimoto, S. Baowidan, and J. Stec, “A new tool to facilitate prosodic analysis of motion capture data and a data- driven technique for the improvement of avatar motion," 2016.</w:t>
+        </w:rPr>
+        <w:t>Stokoe, William C. (1960, 1978)</w:t>
+      </w:r>
+      <w:r>
+        <w:rPr>
+          <w:i w:val="0"/>
+        </w:rPr>
+        <w:t>, “</w:t>
+      </w:r>
+      <w:r>
+        <w:rPr>
+          <w:i w:val="0"/>
+        </w:rPr>
+        <w:t>Sign language structure: An outline of the visual communication systems of the American deaf</w:t>
+      </w:r>
+      <w:r>
+        <w:rPr>
+          <w:i w:val="0"/>
+        </w:rPr>
+        <w:t>,"</w:t>
+      </w:r>
+      <w:r>
+        <w:t xml:space="preserve"> </w:t>
+      </w:r>
+      <w:r>
+        <w:rPr>
+          <w:i w:val="0"/>
+        </w:rPr>
+        <w:t xml:space="preserve">Studies in linguistics, Occasional papers, No. 8, Dept. of Anthropology and Linguistics, University at Buffalo. 2d ed., Silver Spring: </w:t>
+      </w:r>
+      <w:proofErr w:type="spellStart"/>
+      <w:r>
+        <w:rPr>
+          <w:i w:val="0"/>
+        </w:rPr>
+        <w:t>Md</w:t>
+      </w:r>
+      <w:proofErr w:type="spellEnd"/>
+      <w:r>
+        <w:rPr>
+          <w:i w:val="0"/>
+        </w:rPr>
+        <w:t xml:space="preserve">: </w:t>
+      </w:r>
+      <w:proofErr w:type="spellStart"/>
+      <w:r>
+        <w:rPr>
+          <w:i w:val="0"/>
+        </w:rPr>
+        <w:t>Linstok</w:t>
+      </w:r>
+      <w:proofErr w:type="spellEnd"/>
+      <w:r>
+        <w:rPr>
+          <w:i w:val="0"/>
+        </w:rPr>
+        <w:t xml:space="preserve"> Press</w:t>
+      </w:r>
+      <w:r>
+        <w:rPr>
+          <w:i w:val="0"/>
+        </w:rPr>
+        <w:t>.</w:t>
       </w:r>
     </w:p>
     <w:p>
@@ -4082,24 +5245,80 @@
         <w:ind w:left="720" w:hanging="450"/>
         <w:rPr>
           <w:i w:val="0"/>
-          <w:color w:val="auto"/>
-        </w:rPr>
-      </w:pPr>
-      <w:bookmarkStart w:id="17" w:name="_E._Muybridge,_“Muybridge's"/>
-      <w:bookmarkEnd w:id="17"/>
+        </w:rPr>
+      </w:pPr>
+      <w:bookmarkStart w:id="20" w:name="_Mihoko_Kato,_“A"/>
+      <w:bookmarkEnd w:id="20"/>
+      <w:proofErr w:type="spellStart"/>
       <w:r>
         <w:rPr>
           <w:i w:val="0"/>
-          <w:color w:val="auto"/>
-        </w:rPr>
-        <w:t>E. Muybridge, “Muybridge's Complete Human and Animal Locomotion”. Collections of ne art in Dover books, Dover Publications, 197</w:t>
-      </w:r>
+        </w:rPr>
+        <w:t>Mihoko</w:t>
+      </w:r>
+      <w:proofErr w:type="spellEnd"/>
       <w:r>
         <w:rPr>
           <w:i w:val="0"/>
-          <w:color w:val="auto"/>
-        </w:rPr>
-        <w:t>9</w:t>
+        </w:rPr>
+        <w:t xml:space="preserve"> Kato</w:t>
+      </w:r>
+      <w:r>
+        <w:rPr>
+          <w:i w:val="0"/>
+        </w:rPr>
+        <w:t>,</w:t>
+      </w:r>
+      <w:r>
+        <w:rPr>
+          <w:i w:val="0"/>
+        </w:rPr>
+        <w:t xml:space="preserve"> “</w:t>
+      </w:r>
+      <w:r>
+        <w:rPr>
+          <w:i w:val="0"/>
+        </w:rPr>
+        <w:t xml:space="preserve">A Study of Notation and Sign Writing Systems for the Deaf </w:t>
+      </w:r>
+      <w:r>
+        <w:rPr>
+          <w:i w:val="0"/>
+        </w:rPr>
+        <w:t>"</w:t>
+      </w:r>
+      <w:r>
+        <w:rPr>
+          <w:i w:val="0"/>
+        </w:rPr>
+        <w:t>,</w:t>
+      </w:r>
+      <w:r>
+        <w:t xml:space="preserve"> </w:t>
+      </w:r>
+      <w:r>
+        <w:rPr>
+          <w:i w:val="0"/>
+        </w:rPr>
+        <w:t>Intercultural Communication Studies XVII: 4 2008</w:t>
+      </w:r>
+      <w:r>
+        <w:rPr>
+          <w:i w:val="0"/>
+        </w:rPr>
+        <w:t>,</w:t>
+      </w:r>
+      <w:r>
+        <w:rPr>
+          <w:i w:val="0"/>
+        </w:rPr>
+        <w:t xml:space="preserve"> Toyohashi University of Technology</w:t>
+      </w:r>
+      <w:r>
+        <w:rPr>
+          <w:i w:val="0"/>
+        </w:rPr>
+        <w:t xml:space="preserve"> </w:t>
       </w:r>
     </w:p>
     <w:p>
@@ -4112,15 +5331,55 @@
         <w:ind w:left="720" w:hanging="450"/>
         <w:rPr>
           <w:i w:val="0"/>
-          <w:color w:val="auto"/>
         </w:rPr>
       </w:pPr>
       <w:r>
         <w:rPr>
           <w:i w:val="0"/>
-          <w:color w:val="auto"/>
-        </w:rPr>
-        <w:t>“Go Further with Vicon MX T-Series” Vicon Motion System Limited, rev. 1.3 August, 2010</w:t>
+        </w:rPr>
+        <w:t xml:space="preserve">J. McDonald, R. Wolfe, R. B. Wilbur, R. Moncrief, E. </w:t>
+      </w:r>
+      <w:proofErr w:type="spellStart"/>
+      <w:r>
+        <w:rPr>
+          <w:i w:val="0"/>
+        </w:rPr>
+        <w:t>Malaia</w:t>
+      </w:r>
+      <w:proofErr w:type="spellEnd"/>
+      <w:r>
+        <w:rPr>
+          <w:i w:val="0"/>
+        </w:rPr>
+        <w:t xml:space="preserve">, S. Fujimoto, S. </w:t>
+      </w:r>
+      <w:proofErr w:type="spellStart"/>
+      <w:r>
+        <w:rPr>
+          <w:i w:val="0"/>
+        </w:rPr>
+        <w:t>Baowidan</w:t>
+      </w:r>
+      <w:proofErr w:type="spellEnd"/>
+      <w:r>
+        <w:rPr>
+          <w:i w:val="0"/>
+        </w:rPr>
+        <w:t xml:space="preserve">, and J. </w:t>
+      </w:r>
+      <w:proofErr w:type="spellStart"/>
+      <w:r>
+        <w:rPr>
+          <w:i w:val="0"/>
+        </w:rPr>
+        <w:t>Stec</w:t>
+      </w:r>
+      <w:proofErr w:type="spellEnd"/>
+      <w:r>
+        <w:rPr>
+          <w:i w:val="0"/>
+        </w:rPr>
+        <w:t>, “A new tool to facilitate prosodic analysis of motion capture data and a data- driven technique for the improvement of avatar motion," 2016.</w:t>
       </w:r>
     </w:p>
     <w:p>
@@ -4133,45 +5392,21 @@
         <w:ind w:left="720" w:hanging="450"/>
         <w:rPr>
           <w:i w:val="0"/>
-          <w:color w:val="auto"/>
-        </w:rPr>
-      </w:pPr>
-      <w:bookmarkStart w:id="18" w:name="_N._Wheatland,_Y."/>
-      <w:bookmarkEnd w:id="18"/>
+        </w:rPr>
+      </w:pPr>
+      <w:bookmarkStart w:id="21" w:name="_E._Muybridge,_“Muybridge's"/>
+      <w:bookmarkEnd w:id="21"/>
       <w:r>
         <w:rPr>
           <w:i w:val="0"/>
-          <w:color w:val="auto"/>
-        </w:rPr>
-        <w:t xml:space="preserve">N. Wheatland, Y. Wang, H. Song, M. Neff, V. Zordan, and S. Jörg, </w:t>
+        </w:rPr>
+        <w:t>E. Muybridge, “Muybridge's Complete Human and Animal Locomotion”. Collections of ne art in Dover books, Dover Publications, 197</w:t>
       </w:r>
       <w:r>
         <w:rPr>
           <w:i w:val="0"/>
-          <w:color w:val="auto"/>
-        </w:rPr>
-        <w:t>“</w:t>
-      </w:r>
-      <w:r>
-        <w:rPr>
-          <w:i w:val="0"/>
-          <w:color w:val="auto"/>
-        </w:rPr>
-        <w:t>State of the art in hand and finger modeling and animation</w:t>
-      </w:r>
-      <w:r>
-        <w:rPr>
-          <w:i w:val="0"/>
-          <w:color w:val="auto"/>
-        </w:rPr>
-        <w:t xml:space="preserve">” </w:t>
-      </w:r>
-      <w:r>
-        <w:rPr>
-          <w:i w:val="0"/>
-          <w:color w:val="auto"/>
-        </w:rPr>
-        <w:t>Computer Graphics Forum, vol. 34, no. 2, pp. 735–760, 2015</w:t>
+        </w:rPr>
+        <w:t>9</w:t>
       </w:r>
     </w:p>
     <w:p>
@@ -4184,29 +5419,41 @@
         <w:ind w:left="720" w:hanging="450"/>
         <w:rPr>
           <w:i w:val="0"/>
-          <w:color w:val="auto"/>
         </w:rPr>
       </w:pPr>
       <w:r>
         <w:rPr>
           <w:i w:val="0"/>
-          <w:color w:val="auto"/>
-        </w:rPr>
-        <w:t xml:space="preserve">M. Dilsizian, Z. Tang, D. Metaxas, M. Huenerfauth, and C. Neidle, “The importance of 3D motion trajectories for </w:t>
-      </w:r>
+        </w:rPr>
+        <w:t xml:space="preserve">“Go Further with </w:t>
+      </w:r>
+      <w:proofErr w:type="spellStart"/>
       <w:r>
         <w:rPr>
           <w:i w:val="0"/>
-          <w:color w:val="auto"/>
-        </w:rPr>
-        <w:t>computer-based sign recognition</w:t>
-      </w:r>
+        </w:rPr>
+        <w:t>Vicon</w:t>
+      </w:r>
+      <w:proofErr w:type="spellEnd"/>
       <w:r>
         <w:rPr>
           <w:i w:val="0"/>
-          <w:color w:val="auto"/>
-        </w:rPr>
-        <w:t>" 7th Workshop on the Representation and Processing of Sign Languages: Corpus Mining, The 10th International Conference on Language Resources and Evaluation (LREC 2016), 2016.</w:t>
+        </w:rPr>
+        <w:t xml:space="preserve"> MX T-Series” </w:t>
+      </w:r>
+      <w:proofErr w:type="spellStart"/>
+      <w:r>
+        <w:rPr>
+          <w:i w:val="0"/>
+        </w:rPr>
+        <w:t>Vicon</w:t>
+      </w:r>
+      <w:proofErr w:type="spellEnd"/>
+      <w:r>
+        <w:rPr>
+          <w:i w:val="0"/>
+        </w:rPr>
+        <w:t xml:space="preserve"> Motion System Limited, rev. 1.3 August, 2010</w:t>
       </w:r>
     </w:p>
     <w:p>
@@ -4219,29 +5466,67 @@
         <w:ind w:left="720" w:hanging="450"/>
         <w:rPr>
           <w:i w:val="0"/>
-          <w:color w:val="auto"/>
-        </w:rPr>
-      </w:pPr>
+        </w:rPr>
+      </w:pPr>
+      <w:bookmarkStart w:id="22" w:name="_N._Wheatland,_Y."/>
+      <w:bookmarkEnd w:id="22"/>
       <w:r>
         <w:rPr>
           <w:i w:val="0"/>
-          <w:color w:val="auto"/>
-        </w:rPr>
-        <w:t>T. Hanke, S. Matthes, A. Regen, and S. Worseck, “Where does a sign start and end? seg</w:t>
-      </w:r>
+        </w:rPr>
+        <w:t xml:space="preserve">N. Wheatland, Y. Wang, H. Song, M. Neff, V. </w:t>
+      </w:r>
+      <w:proofErr w:type="spellStart"/>
       <w:r>
         <w:rPr>
           <w:i w:val="0"/>
-          <w:color w:val="auto"/>
-        </w:rPr>
-        <w:t>mentation of continuous signing</w:t>
-      </w:r>
+        </w:rPr>
+        <w:t>Zordan</w:t>
+      </w:r>
+      <w:proofErr w:type="spellEnd"/>
       <w:r>
         <w:rPr>
           <w:i w:val="0"/>
-          <w:color w:val="auto"/>
-        </w:rPr>
-        <w:t>" 5th Workshop on the Representation and Processing of Sign Languages: Interactions between Corpus and Lexicon, Language Resources and Evaluation (LREC 2012), 05 2012.</w:t>
+        </w:rPr>
+        <w:t xml:space="preserve">, and S. </w:t>
+      </w:r>
+      <w:proofErr w:type="spellStart"/>
+      <w:r>
+        <w:rPr>
+          <w:i w:val="0"/>
+        </w:rPr>
+        <w:t>Jörg</w:t>
+      </w:r>
+      <w:proofErr w:type="spellEnd"/>
+      <w:r>
+        <w:rPr>
+          <w:i w:val="0"/>
+        </w:rPr>
+        <w:t xml:space="preserve">, </w:t>
+      </w:r>
+      <w:r>
+        <w:rPr>
+          <w:i w:val="0"/>
+        </w:rPr>
+        <w:t>“</w:t>
+      </w:r>
+      <w:r>
+        <w:rPr>
+          <w:i w:val="0"/>
+        </w:rPr>
+        <w:t>State of the art in hand and finger modeling and animation</w:t>
+      </w:r>
+      <w:r>
+        <w:rPr>
+          <w:i w:val="0"/>
+        </w:rPr>
+        <w:t xml:space="preserve">” </w:t>
+      </w:r>
+      <w:r>
+        <w:rPr>
+          <w:i w:val="0"/>
+        </w:rPr>
+        <w:t>Computer Graphics Forum, vol. 34, no. 2, pp. 735–760, 2015</w:t>
       </w:r>
     </w:p>
     <w:p>
@@ -4254,31 +5539,53 @@
         <w:ind w:left="720" w:hanging="450"/>
         <w:rPr>
           <w:i w:val="0"/>
-          <w:color w:val="auto"/>
-        </w:rPr>
-      </w:pPr>
-      <w:bookmarkStart w:id="19" w:name="_Perlmutter,_David_M.,"/>
-      <w:bookmarkEnd w:id="19"/>
+        </w:rPr>
+      </w:pPr>
       <w:r>
         <w:rPr>
           <w:i w:val="0"/>
-          <w:color w:val="auto"/>
-        </w:rPr>
-        <w:t>Perlmutter, David M</w:t>
-      </w:r>
+        </w:rPr>
+        <w:t xml:space="preserve">M. </w:t>
+      </w:r>
+      <w:proofErr w:type="spellStart"/>
       <w:r>
         <w:rPr>
           <w:i w:val="0"/>
-          <w:color w:val="auto"/>
-        </w:rPr>
-        <w:t>., "What is Sign Language?"LSA,</w:t>
-      </w:r>
+        </w:rPr>
+        <w:t>Dilsizian</w:t>
+      </w:r>
+      <w:proofErr w:type="spellEnd"/>
       <w:r>
         <w:rPr>
           <w:i w:val="0"/>
-          <w:color w:val="auto"/>
-        </w:rPr>
-        <w:t xml:space="preserve"> 12 April 2014. Retrieved 4 November 2013.</w:t>
+        </w:rPr>
+        <w:t xml:space="preserve">, Z. Tang, D. Metaxas, M. Huenerfauth, and C. </w:t>
+      </w:r>
+      <w:proofErr w:type="spellStart"/>
+      <w:r>
+        <w:rPr>
+          <w:i w:val="0"/>
+        </w:rPr>
+        <w:t>Neidle</w:t>
+      </w:r>
+      <w:proofErr w:type="spellEnd"/>
+      <w:r>
+        <w:rPr>
+          <w:i w:val="0"/>
+        </w:rPr>
+        <w:t xml:space="preserve">, “The importance of 3D motion trajectories for </w:t>
+      </w:r>
+      <w:r>
+        <w:rPr>
+          <w:i w:val="0"/>
+        </w:rPr>
+        <w:t>computer-based sign recognition</w:t>
+      </w:r>
+      <w:r>
+        <w:rPr>
+          <w:i w:val="0"/>
+        </w:rPr>
+        <w:t>" 7th Workshop on the Representation and Processing of Sign Languages: Corpus Mining, The 10th International Conference on Language Resources and Evaluation (LREC 2016), 2016.</w:t>
       </w:r>
     </w:p>
     <w:p>
@@ -4291,43 +5598,173 @@
         <w:ind w:left="720" w:hanging="450"/>
         <w:rPr>
           <w:i w:val="0"/>
-          <w:color w:val="auto"/>
-        </w:rPr>
-      </w:pPr>
-      <w:bookmarkStart w:id="20" w:name="_Sandler,_Wendy;_&amp;"/>
-      <w:bookmarkEnd w:id="20"/>
+        </w:rPr>
+      </w:pPr>
       <w:r>
         <w:rPr>
           <w:i w:val="0"/>
-          <w:color w:val="auto"/>
+        </w:rPr>
+        <w:t xml:space="preserve">T. </w:t>
+      </w:r>
+      <w:proofErr w:type="spellStart"/>
+      <w:r>
+        <w:rPr>
+          <w:i w:val="0"/>
+        </w:rPr>
+        <w:t>Hanke</w:t>
+      </w:r>
+      <w:proofErr w:type="spellEnd"/>
+      <w:r>
+        <w:rPr>
+          <w:i w:val="0"/>
+        </w:rPr>
+        <w:t xml:space="preserve">, S. </w:t>
+      </w:r>
+      <w:proofErr w:type="spellStart"/>
+      <w:r>
+        <w:rPr>
+          <w:i w:val="0"/>
+        </w:rPr>
+        <w:t>Matthes</w:t>
+      </w:r>
+      <w:proofErr w:type="spellEnd"/>
+      <w:r>
+        <w:rPr>
+          <w:i w:val="0"/>
+        </w:rPr>
+        <w:t xml:space="preserve">, A. Regen, and S. </w:t>
+      </w:r>
+      <w:proofErr w:type="spellStart"/>
+      <w:r>
+        <w:rPr>
+          <w:i w:val="0"/>
+        </w:rPr>
+        <w:t>Worseck</w:t>
+      </w:r>
+      <w:proofErr w:type="spellEnd"/>
+      <w:r>
+        <w:rPr>
+          <w:i w:val="0"/>
+        </w:rPr>
+        <w:t>, “Where does a sign start and end? seg</w:t>
+      </w:r>
+      <w:r>
+        <w:rPr>
+          <w:i w:val="0"/>
+        </w:rPr>
+        <w:t>mentation of continuous signing</w:t>
+      </w:r>
+      <w:r>
+        <w:rPr>
+          <w:i w:val="0"/>
+        </w:rPr>
+        <w:t>" 5th Workshop on the Representation and Processing of Sign Languages: Interactions between Corpus and Lexicon, Language Resources and Evaluation (LREC 2012), 05 2012.</w:t>
+      </w:r>
+    </w:p>
+    <w:p>
+      <w:pPr>
+        <w:pStyle w:val="Heading4"/>
+        <w:numPr>
+          <w:ilvl w:val="3"/>
+          <w:numId w:val="17"/>
+        </w:numPr>
+        <w:ind w:left="720" w:hanging="450"/>
+        <w:rPr>
+          <w:i w:val="0"/>
+        </w:rPr>
+      </w:pPr>
+      <w:bookmarkStart w:id="23" w:name="_Perlmutter,_David_M.,"/>
+      <w:bookmarkEnd w:id="23"/>
+      <w:proofErr w:type="spellStart"/>
+      <w:r>
+        <w:rPr>
+          <w:i w:val="0"/>
+        </w:rPr>
+        <w:t>Perlmutter</w:t>
+      </w:r>
+      <w:proofErr w:type="spellEnd"/>
+      <w:r>
+        <w:rPr>
+          <w:i w:val="0"/>
+        </w:rPr>
+        <w:t>, David M</w:t>
+      </w:r>
+      <w:r>
+        <w:rPr>
+          <w:i w:val="0"/>
+        </w:rPr>
+        <w:t xml:space="preserve">., "What is Sign </w:t>
+      </w:r>
+      <w:proofErr w:type="spellStart"/>
+      <w:r>
+        <w:rPr>
+          <w:i w:val="0"/>
+        </w:rPr>
+        <w:t>Language?"LSA</w:t>
+      </w:r>
+      <w:proofErr w:type="spellEnd"/>
+      <w:r>
+        <w:rPr>
+          <w:i w:val="0"/>
+        </w:rPr>
+        <w:t>,</w:t>
+      </w:r>
+      <w:r>
+        <w:rPr>
+          <w:i w:val="0"/>
+        </w:rPr>
+        <w:t xml:space="preserve"> 12 April 2014. Retrieved 4 November 2013.</w:t>
+      </w:r>
+    </w:p>
+    <w:p>
+      <w:pPr>
+        <w:pStyle w:val="Heading4"/>
+        <w:numPr>
+          <w:ilvl w:val="3"/>
+          <w:numId w:val="17"/>
+        </w:numPr>
+        <w:ind w:left="720" w:hanging="450"/>
+        <w:rPr>
+          <w:i w:val="0"/>
+        </w:rPr>
+      </w:pPr>
+      <w:bookmarkStart w:id="24" w:name="_Sandler,_Wendy;_&amp;"/>
+      <w:bookmarkEnd w:id="24"/>
+      <w:r>
+        <w:rPr>
+          <w:i w:val="0"/>
         </w:rPr>
         <w:t>Sandler, Wendy;</w:t>
       </w:r>
       <w:r>
         <w:rPr>
           <w:i w:val="0"/>
-          <w:color w:val="auto"/>
-        </w:rPr>
-        <w:t xml:space="preserve"> &amp; Lillo-Martin, Diane. ,“</w:t>
-      </w:r>
+        </w:rPr>
+        <w:t xml:space="preserve"> &amp; Lillo-Martin, Diane. </w:t>
+      </w:r>
+      <w:proofErr w:type="gramStart"/>
       <w:r>
         <w:rPr>
           <w:i w:val="0"/>
-          <w:color w:val="auto"/>
+        </w:rPr>
+        <w:t>,“</w:t>
+      </w:r>
+      <w:proofErr w:type="gramEnd"/>
+      <w:r>
+        <w:rPr>
+          <w:i w:val="0"/>
         </w:rPr>
         <w:t>Sign Language and Linguistic Universals</w:t>
       </w:r>
       <w:r>
         <w:rPr>
           <w:i w:val="0"/>
-          <w:color w:val="auto"/>
         </w:rPr>
         <w:t>” , 2006</w:t>
       </w:r>
       <w:r>
         <w:rPr>
           <w:i w:val="0"/>
-          <w:color w:val="auto"/>
         </w:rPr>
         <w:t>. Cambridge: Cambridge University Press.</w:t>
       </w:r>
@@ -4342,6 +5779,39 @@
           <w:rFonts w:ascii="CMR10" w:hAnsi="CMR10" w:cs="CMR10"/>
         </w:rPr>
       </w:pPr>
+      <w:r>
+        <w:rPr>
+          <w:rFonts w:ascii="Arial" w:hAnsi="Arial" w:cs="Arial"/>
+          <w:shd w:val="clear" w:color="auto" w:fill="FFFFFF"/>
+        </w:rPr>
+        <w:t>Stokoe, William C.</w:t>
+      </w:r>
+      <w:r>
+        <w:rPr>
+          <w:rFonts w:ascii="Arial" w:hAnsi="Arial" w:cs="Arial"/>
+          <w:color w:val="222222"/>
+          <w:shd w:val="clear" w:color="auto" w:fill="FFFFFF"/>
+        </w:rPr>
+        <w:t> (1960, 1978). </w:t>
+      </w:r>
+      <w:r>
+        <w:rPr>
+          <w:rFonts w:ascii="Arial" w:hAnsi="Arial" w:cs="Arial"/>
+          <w:i/>
+          <w:iCs/>
+          <w:color w:val="222222"/>
+          <w:shd w:val="clear" w:color="auto" w:fill="FFFFFF"/>
+        </w:rPr>
+        <w:t>Sign language structure: An outline of the visual communication systems of the American deaf</w:t>
+      </w:r>
+      <w:r>
+        <w:rPr>
+          <w:rFonts w:ascii="Arial" w:hAnsi="Arial" w:cs="Arial"/>
+          <w:color w:val="222222"/>
+          <w:shd w:val="clear" w:color="auto" w:fill="FFFFFF"/>
+        </w:rPr>
+        <w:t>. Studies in linguistics, Occasional papers, No. 8</w:t>
+      </w:r>
     </w:p>
     <w:sectPr>
       <w:pgSz w:w="12240" w:h="15840"/>
@@ -4466,7 +5936,7 @@
           <w:rPr>
             <w:noProof/>
           </w:rPr>
-          <w:t>- 9 -</w:t>
+          <w:t>- 10 -</w:t>
         </w:r>
         <w:r>
           <w:rPr>
@@ -4566,6 +6036,92 @@
 <file path=word/numbering.xml><?xml version="1.0" encoding="utf-8"?>
 <w:numbering xmlns:wpc="http://schemas.microsoft.com/office/word/2010/wordprocessingCanvas" xmlns:cx="http://schemas.microsoft.com/office/drawing/2014/chartex" xmlns:cx1="http://schemas.microsoft.com/office/drawing/2015/9/8/chartex" xmlns:mc="http://schemas.openxmlformats.org/markup-compatibility/2006" xmlns:o="urn:schemas-microsoft-com:office:office" xmlns:r="http://schemas.openxmlformats.org/officeDocument/2006/relationships" xmlns:m="http://schemas.openxmlformats.org/officeDocument/2006/math" xmlns:v="urn:schemas-microsoft-com:vml" xmlns:wp14="http://schemas.microsoft.com/office/word/2010/wordprocessingDrawing" xmlns:wp="http://schemas.openxmlformats.org/drawingml/2006/wordprocessingDrawing" xmlns:w10="urn:schemas-microsoft-com:office:word" xmlns:w="http://schemas.openxmlformats.org/wordprocessingml/2006/main" xmlns:w14="http://schemas.microsoft.com/office/word/2010/wordml" xmlns:w15="http://schemas.microsoft.com/office/word/2012/wordml" xmlns:w16se="http://schemas.microsoft.com/office/word/2015/wordml/symex" xmlns:wpg="http://schemas.microsoft.com/office/word/2010/wordprocessingGroup" xmlns:wpi="http://schemas.microsoft.com/office/word/2010/wordprocessingInk" xmlns:wne="http://schemas.microsoft.com/office/word/2006/wordml" xmlns:wps="http://schemas.microsoft.com/office/word/2010/wordprocessingShape" mc:Ignorable="w14 w15 w16se wp14">
   <w:abstractNum w:abstractNumId="0" w15:restartNumberingAfterBreak="0">
+    <w:nsid w:val="047702CE"/>
+    <w:multiLevelType w:val="multilevel"/>
+    <w:tmpl w:val="899ED7A8"/>
+    <w:lvl w:ilvl="0">
+      <w:start w:val="1"/>
+      <w:numFmt w:val="decimal"/>
+      <w:lvlText w:val="%1."/>
+      <w:lvlJc w:val="left"/>
+      <w:pPr>
+        <w:ind w:left="432" w:hanging="432"/>
+      </w:pPr>
+    </w:lvl>
+    <w:lvl w:ilvl="1">
+      <w:start w:val="1"/>
+      <w:numFmt w:val="decimal"/>
+      <w:lvlText w:val="%1.%2"/>
+      <w:lvlJc w:val="left"/>
+      <w:pPr>
+        <w:ind w:left="576" w:hanging="576"/>
+      </w:pPr>
+    </w:lvl>
+    <w:lvl w:ilvl="2">
+      <w:start w:val="1"/>
+      <w:numFmt w:val="decimal"/>
+      <w:lvlText w:val="%3."/>
+      <w:lvlJc w:val="left"/>
+      <w:pPr>
+        <w:ind w:left="720" w:hanging="720"/>
+      </w:pPr>
+    </w:lvl>
+    <w:lvl w:ilvl="3">
+      <w:start w:val="1"/>
+      <w:numFmt w:val="decimal"/>
+      <w:lvlText w:val="%4."/>
+      <w:lvlJc w:val="left"/>
+      <w:pPr>
+        <w:ind w:left="864" w:hanging="864"/>
+      </w:pPr>
+    </w:lvl>
+    <w:lvl w:ilvl="4">
+      <w:start w:val="1"/>
+      <w:numFmt w:val="decimal"/>
+      <w:lvlText w:val="%1.%2.%3.%4.%5"/>
+      <w:lvlJc w:val="left"/>
+      <w:pPr>
+        <w:ind w:left="1008" w:hanging="1008"/>
+      </w:pPr>
+    </w:lvl>
+    <w:lvl w:ilvl="5">
+      <w:start w:val="1"/>
+      <w:numFmt w:val="decimal"/>
+      <w:lvlText w:val="%1.%2.%3.%4.%5.%6"/>
+      <w:lvlJc w:val="left"/>
+      <w:pPr>
+        <w:ind w:left="1152" w:hanging="1152"/>
+      </w:pPr>
+    </w:lvl>
+    <w:lvl w:ilvl="6">
+      <w:start w:val="1"/>
+      <w:numFmt w:val="decimal"/>
+      <w:lvlText w:val="%1.%2.%3.%4.%5.%6.%7"/>
+      <w:lvlJc w:val="left"/>
+      <w:pPr>
+        <w:ind w:left="1296" w:hanging="1296"/>
+      </w:pPr>
+    </w:lvl>
+    <w:lvl w:ilvl="7">
+      <w:start w:val="1"/>
+      <w:numFmt w:val="decimal"/>
+      <w:lvlText w:val="%1.%2.%3.%4.%5.%6.%7.%8"/>
+      <w:lvlJc w:val="left"/>
+      <w:pPr>
+        <w:ind w:left="1440" w:hanging="1440"/>
+      </w:pPr>
+    </w:lvl>
+    <w:lvl w:ilvl="8">
+      <w:start w:val="1"/>
+      <w:numFmt w:val="decimal"/>
+      <w:lvlText w:val="%1.%2.%3.%4.%5.%6.%7.%8.%9"/>
+      <w:lvlJc w:val="left"/>
+      <w:pPr>
+        <w:ind w:left="1584" w:hanging="1584"/>
+      </w:pPr>
+    </w:lvl>
+  </w:abstractNum>
+  <w:abstractNum w:abstractNumId="1" w15:restartNumberingAfterBreak="0">
     <w:nsid w:val="07474F7D"/>
     <w:multiLevelType w:val="multilevel"/>
     <w:tmpl w:val="C2781870"/>
@@ -4651,7 +6207,7 @@
       </w:pPr>
     </w:lvl>
   </w:abstractNum>
-  <w:abstractNum w:abstractNumId="1" w15:restartNumberingAfterBreak="0">
+  <w:abstractNum w:abstractNumId="2" w15:restartNumberingAfterBreak="0">
     <w:nsid w:val="0B2B2E14"/>
     <w:multiLevelType w:val="multilevel"/>
     <w:tmpl w:val="58646BB0"/>
@@ -4746,7 +6302,182 @@
       </w:pPr>
     </w:lvl>
   </w:abstractNum>
-  <w:abstractNum w:abstractNumId="2" w15:restartNumberingAfterBreak="0">
+  <w:abstractNum w:abstractNumId="3" w15:restartNumberingAfterBreak="0">
+    <w:nsid w:val="102935A4"/>
+    <w:multiLevelType w:val="multilevel"/>
+    <w:tmpl w:val="899ED7A8"/>
+    <w:lvl w:ilvl="0">
+      <w:start w:val="1"/>
+      <w:numFmt w:val="decimal"/>
+      <w:lvlText w:val="%1."/>
+      <w:lvlJc w:val="left"/>
+      <w:pPr>
+        <w:ind w:left="432" w:hanging="432"/>
+      </w:pPr>
+    </w:lvl>
+    <w:lvl w:ilvl="1">
+      <w:start w:val="1"/>
+      <w:numFmt w:val="decimal"/>
+      <w:lvlText w:val="%1.%2"/>
+      <w:lvlJc w:val="left"/>
+      <w:pPr>
+        <w:ind w:left="576" w:hanging="576"/>
+      </w:pPr>
+    </w:lvl>
+    <w:lvl w:ilvl="2">
+      <w:start w:val="1"/>
+      <w:numFmt w:val="decimal"/>
+      <w:lvlText w:val="%3."/>
+      <w:lvlJc w:val="left"/>
+      <w:pPr>
+        <w:ind w:left="720" w:hanging="720"/>
+      </w:pPr>
+    </w:lvl>
+    <w:lvl w:ilvl="3">
+      <w:start w:val="1"/>
+      <w:numFmt w:val="decimal"/>
+      <w:lvlText w:val="%4."/>
+      <w:lvlJc w:val="left"/>
+      <w:pPr>
+        <w:ind w:left="864" w:hanging="864"/>
+      </w:pPr>
+    </w:lvl>
+    <w:lvl w:ilvl="4">
+      <w:start w:val="1"/>
+      <w:numFmt w:val="decimal"/>
+      <w:lvlText w:val="%1.%2.%3.%4.%5"/>
+      <w:lvlJc w:val="left"/>
+      <w:pPr>
+        <w:ind w:left="1008" w:hanging="1008"/>
+      </w:pPr>
+    </w:lvl>
+    <w:lvl w:ilvl="5">
+      <w:start w:val="1"/>
+      <w:numFmt w:val="decimal"/>
+      <w:lvlText w:val="%1.%2.%3.%4.%5.%6"/>
+      <w:lvlJc w:val="left"/>
+      <w:pPr>
+        <w:ind w:left="1152" w:hanging="1152"/>
+      </w:pPr>
+    </w:lvl>
+    <w:lvl w:ilvl="6">
+      <w:start w:val="1"/>
+      <w:numFmt w:val="decimal"/>
+      <w:lvlText w:val="%1.%2.%3.%4.%5.%6.%7"/>
+      <w:lvlJc w:val="left"/>
+      <w:pPr>
+        <w:ind w:left="1296" w:hanging="1296"/>
+      </w:pPr>
+    </w:lvl>
+    <w:lvl w:ilvl="7">
+      <w:start w:val="1"/>
+      <w:numFmt w:val="decimal"/>
+      <w:lvlText w:val="%1.%2.%3.%4.%5.%6.%7.%8"/>
+      <w:lvlJc w:val="left"/>
+      <w:pPr>
+        <w:ind w:left="1440" w:hanging="1440"/>
+      </w:pPr>
+    </w:lvl>
+    <w:lvl w:ilvl="8">
+      <w:start w:val="1"/>
+      <w:numFmt w:val="decimal"/>
+      <w:lvlText w:val="%1.%2.%3.%4.%5.%6.%7.%8.%9"/>
+      <w:lvlJc w:val="left"/>
+      <w:pPr>
+        <w:ind w:left="1584" w:hanging="1584"/>
+      </w:pPr>
+    </w:lvl>
+  </w:abstractNum>
+  <w:abstractNum w:abstractNumId="4" w15:restartNumberingAfterBreak="0">
+    <w:nsid w:val="10761FFD"/>
+    <w:multiLevelType w:val="multilevel"/>
+    <w:tmpl w:val="899ED7A8"/>
+    <w:lvl w:ilvl="0">
+      <w:start w:val="1"/>
+      <w:numFmt w:val="decimal"/>
+      <w:lvlText w:val="%1."/>
+      <w:lvlJc w:val="left"/>
+      <w:pPr>
+        <w:ind w:left="864" w:hanging="432"/>
+      </w:pPr>
+      <w:rPr>
+        <w:rFonts w:hint="default"/>
+      </w:rPr>
+    </w:lvl>
+    <w:lvl w:ilvl="1">
+      <w:start w:val="1"/>
+      <w:numFmt w:val="decimal"/>
+      <w:lvlText w:val="%1.%2"/>
+      <w:lvlJc w:val="left"/>
+      <w:pPr>
+        <w:ind w:left="1008" w:hanging="576"/>
+      </w:pPr>
+    </w:lvl>
+    <w:lvl w:ilvl="2">
+      <w:start w:val="1"/>
+      <w:numFmt w:val="decimal"/>
+      <w:lvlText w:val="%3."/>
+      <w:lvlJc w:val="left"/>
+      <w:pPr>
+        <w:ind w:left="1152" w:hanging="720"/>
+      </w:pPr>
+    </w:lvl>
+    <w:lvl w:ilvl="3">
+      <w:start w:val="1"/>
+      <w:numFmt w:val="decimal"/>
+      <w:lvlText w:val="%4."/>
+      <w:lvlJc w:val="left"/>
+      <w:pPr>
+        <w:ind w:left="1296" w:hanging="864"/>
+      </w:pPr>
+    </w:lvl>
+    <w:lvl w:ilvl="4">
+      <w:start w:val="1"/>
+      <w:numFmt w:val="decimal"/>
+      <w:lvlText w:val="%1.%2.%3.%4.%5"/>
+      <w:lvlJc w:val="left"/>
+      <w:pPr>
+        <w:ind w:left="1440" w:hanging="1008"/>
+      </w:pPr>
+    </w:lvl>
+    <w:lvl w:ilvl="5">
+      <w:start w:val="1"/>
+      <w:numFmt w:val="decimal"/>
+      <w:lvlText w:val="%1.%2.%3.%4.%5.%6"/>
+      <w:lvlJc w:val="left"/>
+      <w:pPr>
+        <w:ind w:left="1584" w:hanging="1152"/>
+      </w:pPr>
+    </w:lvl>
+    <w:lvl w:ilvl="6">
+      <w:start w:val="1"/>
+      <w:numFmt w:val="decimal"/>
+      <w:lvlText w:val="%1.%2.%3.%4.%5.%6.%7"/>
+      <w:lvlJc w:val="left"/>
+      <w:pPr>
+        <w:ind w:left="1728" w:hanging="1296"/>
+      </w:pPr>
+    </w:lvl>
+    <w:lvl w:ilvl="7">
+      <w:start w:val="1"/>
+      <w:numFmt w:val="decimal"/>
+      <w:lvlText w:val="%1.%2.%3.%4.%5.%6.%7.%8"/>
+      <w:lvlJc w:val="left"/>
+      <w:pPr>
+        <w:ind w:left="1872" w:hanging="1440"/>
+      </w:pPr>
+    </w:lvl>
+    <w:lvl w:ilvl="8">
+      <w:start w:val="1"/>
+      <w:numFmt w:val="decimal"/>
+      <w:lvlText w:val="%1.%2.%3.%4.%5.%6.%7.%8.%9"/>
+      <w:lvlJc w:val="left"/>
+      <w:pPr>
+        <w:ind w:left="2016" w:hanging="1584"/>
+      </w:pPr>
+    </w:lvl>
+  </w:abstractNum>
+  <w:abstractNum w:abstractNumId="5" w15:restartNumberingAfterBreak="0">
     <w:nsid w:val="132E0A6F"/>
     <w:multiLevelType w:val="multilevel"/>
     <w:tmpl w:val="BAF002A8"/>
@@ -4832,7 +6563,7 @@
       </w:pPr>
     </w:lvl>
   </w:abstractNum>
-  <w:abstractNum w:abstractNumId="3" w15:restartNumberingAfterBreak="0">
+  <w:abstractNum w:abstractNumId="6" w15:restartNumberingAfterBreak="0">
     <w:nsid w:val="16420C16"/>
     <w:multiLevelType w:val="multilevel"/>
     <w:tmpl w:val="C2781870"/>
@@ -4918,7 +6649,7 @@
       </w:pPr>
     </w:lvl>
   </w:abstractNum>
-  <w:abstractNum w:abstractNumId="4" w15:restartNumberingAfterBreak="0">
+  <w:abstractNum w:abstractNumId="7" w15:restartNumberingAfterBreak="0">
     <w:nsid w:val="2005048B"/>
     <w:multiLevelType w:val="hybridMultilevel"/>
     <w:tmpl w:val="7A86DEF6"/>
@@ -5006,7 +6737,7 @@
       </w:pPr>
     </w:lvl>
   </w:abstractNum>
-  <w:abstractNum w:abstractNumId="5" w15:restartNumberingAfterBreak="0">
+  <w:abstractNum w:abstractNumId="8" w15:restartNumberingAfterBreak="0">
     <w:nsid w:val="227520D9"/>
     <w:multiLevelType w:val="multilevel"/>
     <w:tmpl w:val="899ED7A8"/>
@@ -5092,7 +6823,7 @@
       </w:pPr>
     </w:lvl>
   </w:abstractNum>
-  <w:abstractNum w:abstractNumId="6" w15:restartNumberingAfterBreak="0">
+  <w:abstractNum w:abstractNumId="9" w15:restartNumberingAfterBreak="0">
     <w:nsid w:val="250027D1"/>
     <w:multiLevelType w:val="multilevel"/>
     <w:tmpl w:val="0409001F"/>
@@ -5178,7 +6909,7 @@
       </w:pPr>
     </w:lvl>
   </w:abstractNum>
-  <w:abstractNum w:abstractNumId="7" w15:restartNumberingAfterBreak="0">
+  <w:abstractNum w:abstractNumId="10" w15:restartNumberingAfterBreak="0">
     <w:nsid w:val="26205B6A"/>
     <w:multiLevelType w:val="hybridMultilevel"/>
     <w:tmpl w:val="ABA426E4"/>
@@ -5268,7 +6999,7 @@
       </w:pPr>
     </w:lvl>
   </w:abstractNum>
-  <w:abstractNum w:abstractNumId="8" w15:restartNumberingAfterBreak="0">
+  <w:abstractNum w:abstractNumId="11" w15:restartNumberingAfterBreak="0">
     <w:nsid w:val="2ADF57BD"/>
     <w:multiLevelType w:val="multilevel"/>
     <w:tmpl w:val="899ED7A8"/>
@@ -5354,7 +7085,7 @@
       </w:pPr>
     </w:lvl>
   </w:abstractNum>
-  <w:abstractNum w:abstractNumId="9" w15:restartNumberingAfterBreak="0">
+  <w:abstractNum w:abstractNumId="12" w15:restartNumberingAfterBreak="0">
     <w:nsid w:val="2B3C4764"/>
     <w:multiLevelType w:val="multilevel"/>
     <w:tmpl w:val="BAF002A8"/>
@@ -5440,7 +7171,7 @@
       </w:pPr>
     </w:lvl>
   </w:abstractNum>
-  <w:abstractNum w:abstractNumId="10" w15:restartNumberingAfterBreak="0">
+  <w:abstractNum w:abstractNumId="13" w15:restartNumberingAfterBreak="0">
     <w:nsid w:val="32ED779A"/>
     <w:multiLevelType w:val="hybridMultilevel"/>
     <w:tmpl w:val="2556A6DA"/>
@@ -5526,7 +7257,7 @@
       </w:pPr>
     </w:lvl>
   </w:abstractNum>
-  <w:abstractNum w:abstractNumId="11" w15:restartNumberingAfterBreak="0">
+  <w:abstractNum w:abstractNumId="14" w15:restartNumberingAfterBreak="0">
     <w:nsid w:val="3C8A3FD2"/>
     <w:multiLevelType w:val="multilevel"/>
     <w:tmpl w:val="E0F24E42"/>
@@ -5612,7 +7343,7 @@
       </w:pPr>
     </w:lvl>
   </w:abstractNum>
-  <w:abstractNum w:abstractNumId="12" w15:restartNumberingAfterBreak="0">
+  <w:abstractNum w:abstractNumId="15" w15:restartNumberingAfterBreak="0">
     <w:nsid w:val="4DB42AF1"/>
     <w:multiLevelType w:val="multilevel"/>
     <w:tmpl w:val="04090025"/>
@@ -5698,7 +7429,7 @@
       </w:pPr>
     </w:lvl>
   </w:abstractNum>
-  <w:abstractNum w:abstractNumId="13" w15:restartNumberingAfterBreak="0">
+  <w:abstractNum w:abstractNumId="16" w15:restartNumberingAfterBreak="0">
     <w:nsid w:val="4DF45035"/>
     <w:multiLevelType w:val="hybridMultilevel"/>
     <w:tmpl w:val="7A660490"/>
@@ -5811,7 +7542,96 @@
       </w:rPr>
     </w:lvl>
   </w:abstractNum>
-  <w:abstractNum w:abstractNumId="14" w15:restartNumberingAfterBreak="0">
+  <w:abstractNum w:abstractNumId="17" w15:restartNumberingAfterBreak="0">
+    <w:nsid w:val="4E0732B1"/>
+    <w:multiLevelType w:val="hybridMultilevel"/>
+    <w:tmpl w:val="CC3EF716"/>
+    <w:lvl w:ilvl="0" w:tplc="0409000F">
+      <w:start w:val="1"/>
+      <w:numFmt w:val="decimal"/>
+      <w:lvlText w:val="%1."/>
+      <w:lvlJc w:val="left"/>
+      <w:pPr>
+        <w:ind w:left="720" w:hanging="360"/>
+      </w:pPr>
+      <w:rPr>
+        <w:rFonts w:hint="default"/>
+      </w:rPr>
+    </w:lvl>
+    <w:lvl w:ilvl="1" w:tplc="04090019" w:tentative="1">
+      <w:start w:val="1"/>
+      <w:numFmt w:val="lowerLetter"/>
+      <w:lvlText w:val="%2."/>
+      <w:lvlJc w:val="left"/>
+      <w:pPr>
+        <w:ind w:left="1440" w:hanging="360"/>
+      </w:pPr>
+    </w:lvl>
+    <w:lvl w:ilvl="2" w:tplc="0409001B" w:tentative="1">
+      <w:start w:val="1"/>
+      <w:numFmt w:val="lowerRoman"/>
+      <w:lvlText w:val="%3."/>
+      <w:lvlJc w:val="right"/>
+      <w:pPr>
+        <w:ind w:left="2160" w:hanging="180"/>
+      </w:pPr>
+    </w:lvl>
+    <w:lvl w:ilvl="3" w:tplc="0409000F" w:tentative="1">
+      <w:start w:val="1"/>
+      <w:numFmt w:val="decimal"/>
+      <w:lvlText w:val="%4."/>
+      <w:lvlJc w:val="left"/>
+      <w:pPr>
+        <w:ind w:left="2880" w:hanging="360"/>
+      </w:pPr>
+    </w:lvl>
+    <w:lvl w:ilvl="4" w:tplc="04090019" w:tentative="1">
+      <w:start w:val="1"/>
+      <w:numFmt w:val="lowerLetter"/>
+      <w:lvlText w:val="%5."/>
+      <w:lvlJc w:val="left"/>
+      <w:pPr>
+        <w:ind w:left="3600" w:hanging="360"/>
+      </w:pPr>
+    </w:lvl>
+    <w:lvl w:ilvl="5" w:tplc="0409001B" w:tentative="1">
+      <w:start w:val="1"/>
+      <w:numFmt w:val="lowerRoman"/>
+      <w:lvlText w:val="%6."/>
+      <w:lvlJc w:val="right"/>
+      <w:pPr>
+        <w:ind w:left="4320" w:hanging="180"/>
+      </w:pPr>
+    </w:lvl>
+    <w:lvl w:ilvl="6" w:tplc="0409000F" w:tentative="1">
+      <w:start w:val="1"/>
+      <w:numFmt w:val="decimal"/>
+      <w:lvlText w:val="%7."/>
+      <w:lvlJc w:val="left"/>
+      <w:pPr>
+        <w:ind w:left="5040" w:hanging="360"/>
+      </w:pPr>
+    </w:lvl>
+    <w:lvl w:ilvl="7" w:tplc="04090019" w:tentative="1">
+      <w:start w:val="1"/>
+      <w:numFmt w:val="lowerLetter"/>
+      <w:lvlText w:val="%8."/>
+      <w:lvlJc w:val="left"/>
+      <w:pPr>
+        <w:ind w:left="5760" w:hanging="360"/>
+      </w:pPr>
+    </w:lvl>
+    <w:lvl w:ilvl="8" w:tplc="0409001B" w:tentative="1">
+      <w:start w:val="1"/>
+      <w:numFmt w:val="lowerRoman"/>
+      <w:lvlText w:val="%9."/>
+      <w:lvlJc w:val="right"/>
+      <w:pPr>
+        <w:ind w:left="6480" w:hanging="180"/>
+      </w:pPr>
+    </w:lvl>
+  </w:abstractNum>
+  <w:abstractNum w:abstractNumId="18" w15:restartNumberingAfterBreak="0">
     <w:nsid w:val="675E51A7"/>
     <w:multiLevelType w:val="multilevel"/>
     <w:tmpl w:val="0409001F"/>
@@ -5897,7 +7717,7 @@
       </w:pPr>
     </w:lvl>
   </w:abstractNum>
-  <w:abstractNum w:abstractNumId="15" w15:restartNumberingAfterBreak="0">
+  <w:abstractNum w:abstractNumId="19" w15:restartNumberingAfterBreak="0">
     <w:nsid w:val="6D17543D"/>
     <w:multiLevelType w:val="multilevel"/>
     <w:tmpl w:val="C2781870"/>
@@ -5983,7 +7803,7 @@
       </w:pPr>
     </w:lvl>
   </w:abstractNum>
-  <w:abstractNum w:abstractNumId="16" w15:restartNumberingAfterBreak="0">
+  <w:abstractNum w:abstractNumId="20" w15:restartNumberingAfterBreak="0">
     <w:nsid w:val="6EDA6D1C"/>
     <w:multiLevelType w:val="hybridMultilevel"/>
     <w:tmpl w:val="3D1E0776"/>
@@ -6096,7 +7916,7 @@
       </w:rPr>
     </w:lvl>
   </w:abstractNum>
-  <w:abstractNum w:abstractNumId="17" w15:restartNumberingAfterBreak="0">
+  <w:abstractNum w:abstractNumId="21" w15:restartNumberingAfterBreak="0">
     <w:nsid w:val="75D4192A"/>
     <w:multiLevelType w:val="multilevel"/>
     <w:tmpl w:val="BAF002A8"/>
@@ -6182,7 +8002,7 @@
       </w:pPr>
     </w:lvl>
   </w:abstractNum>
-  <w:abstractNum w:abstractNumId="18" w15:restartNumberingAfterBreak="0">
+  <w:abstractNum w:abstractNumId="22" w15:restartNumberingAfterBreak="0">
     <w:nsid w:val="7B356EBA"/>
     <w:multiLevelType w:val="multilevel"/>
     <w:tmpl w:val="0409001F"/>
@@ -6268,7 +8088,7 @@
       </w:pPr>
     </w:lvl>
   </w:abstractNum>
-  <w:abstractNum w:abstractNumId="19" w15:restartNumberingAfterBreak="0">
+  <w:abstractNum w:abstractNumId="23" w15:restartNumberingAfterBreak="0">
     <w:nsid w:val="7FC91586"/>
     <w:multiLevelType w:val="hybridMultilevel"/>
     <w:tmpl w:val="C406A6A8"/>
@@ -6382,64 +8202,76 @@
     </w:lvl>
   </w:abstractNum>
   <w:num w:numId="1">
-    <w:abstractNumId w:val="4"/>
+    <w:abstractNumId w:val="7"/>
   </w:num>
   <w:num w:numId="2">
+    <w:abstractNumId w:val="13"/>
+  </w:num>
+  <w:num w:numId="3">
+    <w:abstractNumId w:val="14"/>
+  </w:num>
+  <w:num w:numId="4">
+    <w:abstractNumId w:val="6"/>
+  </w:num>
+  <w:num w:numId="5">
+    <w:abstractNumId w:val="23"/>
+  </w:num>
+  <w:num w:numId="6">
+    <w:abstractNumId w:val="19"/>
+  </w:num>
+  <w:num w:numId="7">
+    <w:abstractNumId w:val="1"/>
+  </w:num>
+  <w:num w:numId="8">
     <w:abstractNumId w:val="10"/>
   </w:num>
-  <w:num w:numId="3">
+  <w:num w:numId="9">
+    <w:abstractNumId w:val="9"/>
+  </w:num>
+  <w:num w:numId="10">
+    <w:abstractNumId w:val="18"/>
+  </w:num>
+  <w:num w:numId="11">
+    <w:abstractNumId w:val="22"/>
+  </w:num>
+  <w:num w:numId="12">
+    <w:abstractNumId w:val="15"/>
+  </w:num>
+  <w:num w:numId="13">
+    <w:abstractNumId w:val="2"/>
+  </w:num>
+  <w:num w:numId="14">
+    <w:abstractNumId w:val="12"/>
+  </w:num>
+  <w:num w:numId="15">
+    <w:abstractNumId w:val="21"/>
+  </w:num>
+  <w:num w:numId="16">
+    <w:abstractNumId w:val="5"/>
+  </w:num>
+  <w:num w:numId="17">
     <w:abstractNumId w:val="11"/>
   </w:num>
-  <w:num w:numId="4">
+  <w:num w:numId="18">
+    <w:abstractNumId w:val="8"/>
+  </w:num>
+  <w:num w:numId="19">
+    <w:abstractNumId w:val="16"/>
+  </w:num>
+  <w:num w:numId="20">
+    <w:abstractNumId w:val="20"/>
+  </w:num>
+  <w:num w:numId="21">
+    <w:abstractNumId w:val="0"/>
+  </w:num>
+  <w:num w:numId="22">
+    <w:abstractNumId w:val="17"/>
+  </w:num>
+  <w:num w:numId="23">
     <w:abstractNumId w:val="3"/>
   </w:num>
-  <w:num w:numId="5">
-    <w:abstractNumId w:val="19"/>
-  </w:num>
-  <w:num w:numId="6">
-    <w:abstractNumId w:val="15"/>
-  </w:num>
-  <w:num w:numId="7">
-    <w:abstractNumId w:val="0"/>
-  </w:num>
-  <w:num w:numId="8">
-    <w:abstractNumId w:val="7"/>
-  </w:num>
-  <w:num w:numId="9">
-    <w:abstractNumId w:val="6"/>
-  </w:num>
-  <w:num w:numId="10">
-    <w:abstractNumId w:val="14"/>
-  </w:num>
-  <w:num w:numId="11">
-    <w:abstractNumId w:val="18"/>
-  </w:num>
-  <w:num w:numId="12">
-    <w:abstractNumId w:val="12"/>
-  </w:num>
-  <w:num w:numId="13">
-    <w:abstractNumId w:val="1"/>
-  </w:num>
-  <w:num w:numId="14">
-    <w:abstractNumId w:val="9"/>
-  </w:num>
-  <w:num w:numId="15">
-    <w:abstractNumId w:val="17"/>
-  </w:num>
-  <w:num w:numId="16">
-    <w:abstractNumId w:val="2"/>
-  </w:num>
-  <w:num w:numId="17">
-    <w:abstractNumId w:val="8"/>
-  </w:num>
-  <w:num w:numId="18">
-    <w:abstractNumId w:val="5"/>
-  </w:num>
-  <w:num w:numId="19">
-    <w:abstractNumId w:val="13"/>
-  </w:num>
-  <w:num w:numId="20">
-    <w:abstractNumId w:val="16"/>
+  <w:num w:numId="24">
+    <w:abstractNumId w:val="4"/>
   </w:num>
 </w:numbering>
 </file>
@@ -6920,10 +8752,11 @@
     <w:basedOn w:val="Normal"/>
     <w:next w:val="Normal"/>
     <w:link w:val="Heading4Char"/>
+    <w:autoRedefine/>
     <w:uiPriority w:val="9"/>
     <w:unhideWhenUsed/>
     <w:qFormat/>
-    <w:rsid w:val="00556A97"/>
+    <w:rsid w:val="00F8213B"/>
     <w:pPr>
       <w:keepNext/>
       <w:keepLines/>
@@ -6936,9 +8769,9 @@
     </w:pPr>
     <w:rPr>
       <w:rFonts w:asciiTheme="majorHAnsi" w:eastAsiaTheme="majorEastAsia" w:hAnsiTheme="majorHAnsi" w:cstheme="majorBidi"/>
+      <w:b/>
       <w:i/>
       <w:iCs/>
-      <w:color w:val="2E74B5" w:themeColor="accent1" w:themeShade="BF"/>
     </w:rPr>
   </w:style>
   <w:style w:type="paragraph" w:styleId="Heading5">
@@ -7200,12 +9033,12 @@
     <w:basedOn w:val="DefaultParagraphFont"/>
     <w:link w:val="Heading4"/>
     <w:uiPriority w:val="9"/>
-    <w:rsid w:val="00556A97"/>
+    <w:rsid w:val="00F8213B"/>
     <w:rPr>
       <w:rFonts w:asciiTheme="majorHAnsi" w:eastAsiaTheme="majorEastAsia" w:hAnsiTheme="majorHAnsi" w:cstheme="majorBidi"/>
+      <w:b/>
       <w:i/>
       <w:iCs/>
-      <w:color w:val="2E74B5" w:themeColor="accent1" w:themeShade="BF"/>
     </w:rPr>
   </w:style>
   <w:style w:type="character" w:customStyle="1" w:styleId="Heading5Char">
@@ -7416,6 +9249,48 @@
     <w:link w:val="NoSpacing"/>
     <w:uiPriority w:val="1"/>
     <w:rsid w:val="00B86C01"/>
+  </w:style>
+  <w:style w:type="character" w:styleId="FollowedHyperlink">
+    <w:name w:val="FollowedHyperlink"/>
+    <w:basedOn w:val="DefaultParagraphFont"/>
+    <w:uiPriority w:val="99"/>
+    <w:semiHidden/>
+    <w:unhideWhenUsed/>
+    <w:rsid w:val="0031239C"/>
+    <w:rPr>
+      <w:color w:val="954F72" w:themeColor="followedHyperlink"/>
+      <w:u w:val="single"/>
+    </w:rPr>
+  </w:style>
+  <w:style w:type="paragraph" w:styleId="Caption">
+    <w:name w:val="caption"/>
+    <w:basedOn w:val="Normal"/>
+    <w:next w:val="Normal"/>
+    <w:uiPriority w:val="35"/>
+    <w:unhideWhenUsed/>
+    <w:qFormat/>
+    <w:rsid w:val="00B272DB"/>
+    <w:pPr>
+      <w:spacing w:after="200" w:line="240" w:lineRule="auto"/>
+    </w:pPr>
+    <w:rPr>
+      <w:i/>
+      <w:iCs/>
+      <w:color w:val="44546A" w:themeColor="text2"/>
+      <w:sz w:val="18"/>
+      <w:szCs w:val="18"/>
+    </w:rPr>
+  </w:style>
+  <w:style w:type="paragraph" w:styleId="TableofFigures">
+    <w:name w:val="table of figures"/>
+    <w:basedOn w:val="Normal"/>
+    <w:next w:val="Normal"/>
+    <w:uiPriority w:val="99"/>
+    <w:unhideWhenUsed/>
+    <w:rsid w:val="00B272DB"/>
+    <w:pPr>
+      <w:spacing w:after="0"/>
+    </w:pPr>
   </w:style>
 </w:styles>
 </file>
@@ -7686,7 +9561,7 @@
 </file>
 
 <file path=customXml/itemProps1.xml><?xml version="1.0" encoding="utf-8"?>
-<ds:datastoreItem xmlns:ds="http://schemas.openxmlformats.org/officeDocument/2006/customXml" ds:itemID="{EF292053-0245-4CE3-BE19-3BBDC36D5543}">
+<ds:datastoreItem xmlns:ds="http://schemas.openxmlformats.org/officeDocument/2006/customXml" ds:itemID="{E2E17A00-F505-43AD-92B2-D486804D0194}">
   <ds:schemaRefs>
     <ds:schemaRef ds:uri="http://schemas.openxmlformats.org/officeDocument/2006/bibliography"/>
   </ds:schemaRefs>

--- a/Motion capture data processing and analysis.docx
+++ b/Motion capture data processing and analysis.docx
@@ -1636,13 +1636,13 @@
         </w:rPr>
         <w:fldChar w:fldCharType="separate"/>
       </w:r>
-      <w:hyperlink r:id="rId8" w:anchor="_Toc520820971" w:history="1">
+      <w:hyperlink w:anchor="_Toc520894283" w:history="1">
         <w:r>
           <w:rPr>
             <w:rStyle w:val="Hyperlink"/>
             <w:noProof/>
           </w:rPr>
-          <w:t>Figure 1: example of Handshapes</w:t>
+          <w:t>Figure 1: General structure of HamNoSys notation</w:t>
         </w:r>
         <w:r>
           <w:rPr>
@@ -1663,7 +1663,7 @@
             <w:noProof/>
             <w:webHidden/>
           </w:rPr>
-          <w:instrText xml:space="preserve"> PAGEREF _Toc520820971 \h </w:instrText>
+          <w:instrText xml:space="preserve"> PAGEREF _Toc520894283 \h </w:instrText>
         </w:r>
         <w:r>
           <w:rPr>
@@ -1696,6 +1696,144 @@
     </w:p>
     <w:p>
       <w:pPr>
+        <w:pStyle w:val="TableofFigures"/>
+        <w:tabs>
+          <w:tab w:val="right" w:leader="dot" w:pos="9350"/>
+        </w:tabs>
+        <w:rPr>
+          <w:rFonts w:eastAsiaTheme="minorEastAsia"/>
+          <w:noProof/>
+        </w:rPr>
+      </w:pPr>
+      <w:hyperlink r:id="rId8" w:anchor="_Toc520894284" w:history="1">
+        <w:r>
+          <w:rPr>
+            <w:rStyle w:val="Hyperlink"/>
+            <w:noProof/>
+          </w:rPr>
+          <w:t>Figure 2: Handshapes</w:t>
+        </w:r>
+        <w:r>
+          <w:rPr>
+            <w:noProof/>
+            <w:webHidden/>
+          </w:rPr>
+          <w:tab/>
+        </w:r>
+        <w:r>
+          <w:rPr>
+            <w:noProof/>
+            <w:webHidden/>
+          </w:rPr>
+          <w:fldChar w:fldCharType="begin"/>
+        </w:r>
+        <w:r>
+          <w:rPr>
+            <w:noProof/>
+            <w:webHidden/>
+          </w:rPr>
+          <w:instrText xml:space="preserve"> PAGEREF _Toc520894284 \h </w:instrText>
+        </w:r>
+        <w:r>
+          <w:rPr>
+            <w:noProof/>
+            <w:webHidden/>
+          </w:rPr>
+        </w:r>
+        <w:r>
+          <w:rPr>
+            <w:noProof/>
+            <w:webHidden/>
+          </w:rPr>
+          <w:fldChar w:fldCharType="separate"/>
+        </w:r>
+        <w:r>
+          <w:rPr>
+            <w:noProof/>
+            <w:webHidden/>
+          </w:rPr>
+          <w:t>- 7 -</w:t>
+        </w:r>
+        <w:r>
+          <w:rPr>
+            <w:noProof/>
+            <w:webHidden/>
+          </w:rPr>
+          <w:fldChar w:fldCharType="end"/>
+        </w:r>
+      </w:hyperlink>
+    </w:p>
+    <w:p>
+      <w:pPr>
+        <w:pStyle w:val="TableofFigures"/>
+        <w:tabs>
+          <w:tab w:val="right" w:leader="dot" w:pos="9350"/>
+        </w:tabs>
+        <w:rPr>
+          <w:rFonts w:eastAsiaTheme="minorEastAsia"/>
+          <w:noProof/>
+        </w:rPr>
+      </w:pPr>
+      <w:hyperlink w:anchor="_Toc520894285" w:history="1">
+        <w:r>
+          <w:rPr>
+            <w:rStyle w:val="Hyperlink"/>
+            <w:noProof/>
+          </w:rPr>
+          <w:t>Figure 3: Wrist bending</w:t>
+        </w:r>
+        <w:r>
+          <w:rPr>
+            <w:noProof/>
+            <w:webHidden/>
+          </w:rPr>
+          <w:tab/>
+        </w:r>
+        <w:r>
+          <w:rPr>
+            <w:noProof/>
+            <w:webHidden/>
+          </w:rPr>
+          <w:fldChar w:fldCharType="begin"/>
+        </w:r>
+        <w:r>
+          <w:rPr>
+            <w:noProof/>
+            <w:webHidden/>
+          </w:rPr>
+          <w:instrText xml:space="preserve"> PAGEREF _Toc520894285 \h </w:instrText>
+        </w:r>
+        <w:r>
+          <w:rPr>
+            <w:noProof/>
+            <w:webHidden/>
+          </w:rPr>
+        </w:r>
+        <w:r>
+          <w:rPr>
+            <w:noProof/>
+            <w:webHidden/>
+          </w:rPr>
+          <w:fldChar w:fldCharType="separate"/>
+        </w:r>
+        <w:r>
+          <w:rPr>
+            <w:noProof/>
+            <w:webHidden/>
+          </w:rPr>
+          <w:t>- 7 -</w:t>
+        </w:r>
+        <w:r>
+          <w:rPr>
+            <w:noProof/>
+            <w:webHidden/>
+          </w:rPr>
+          <w:fldChar w:fldCharType="end"/>
+        </w:r>
+      </w:hyperlink>
+    </w:p>
+    <w:p>
+      <w:pPr>
         <w:rPr>
           <w:b/>
           <w:bCs/>
@@ -3561,19 +3699,7 @@
         <w:rPr>
           <w:rFonts w:ascii="Arial" w:hAnsi="Arial" w:cs="Arial"/>
         </w:rPr>
-        <w:t>ies that exist in all languages and</w:t>
-      </w:r>
-      <w:r>
-        <w:rPr>
-          <w:rFonts w:ascii="Arial" w:hAnsi="Arial" w:cs="Arial"/>
-        </w:rPr>
-        <w:t xml:space="preserve"> there are sim</w:t>
-      </w:r>
-      <w:r>
-        <w:rPr>
-          <w:rFonts w:ascii="Arial" w:hAnsi="Arial" w:cs="Arial"/>
-        </w:rPr>
-        <w:t>ilarities between both forms,</w:t>
+        <w:t>ies that exist in all languages and there are similarities between both forms,</w:t>
       </w:r>
       <w:r>
         <w:rPr>
@@ -3765,19 +3891,7 @@
         <w:rPr>
           <w:rFonts w:ascii="Arial" w:hAnsi="Arial" w:cs="Arial"/>
         </w:rPr>
-        <w:t>Hand Configuration (the distinctive configuration of the hand or hands making a</w:t>
-      </w:r>
-      <w:r>
-        <w:rPr>
-          <w:rFonts w:ascii="Arial" w:hAnsi="Arial" w:cs="Arial"/>
-        </w:rPr>
-        <w:t xml:space="preserve"> </w:t>
-      </w:r>
-      <w:r>
-        <w:rPr>
-          <w:rFonts w:ascii="Arial" w:hAnsi="Arial" w:cs="Arial"/>
-        </w:rPr>
-        <w:t>sign),</w:t>
+        <w:t>Hand Configuration (the distinctive configuration of the hand or hands making a sign),</w:t>
       </w:r>
     </w:p>
     <w:p>
@@ -4100,19 +4214,7 @@
         <w:rPr>
           <w:rFonts w:ascii="Arial" w:hAnsi="Arial" w:cs="Arial"/>
         </w:rPr>
-        <w:t xml:space="preserve">Iconicity – the large number of parameters variations </w:t>
-      </w:r>
-      <w:r>
-        <w:rPr>
-          <w:rFonts w:ascii="Arial" w:hAnsi="Arial" w:cs="Arial"/>
-        </w:rPr>
-        <w:t xml:space="preserve">did not allow the use </w:t>
-      </w:r>
-      <w:r>
-        <w:rPr>
-          <w:rFonts w:ascii="Arial" w:hAnsi="Arial" w:cs="Arial"/>
-        </w:rPr>
-        <w:t xml:space="preserve">of standard alphabet, newly created glyphs were created in the way that helps to </w:t>
+        <w:t xml:space="preserve">Iconicity – the large number of parameters variations did not allow the use of standard alphabet, newly created glyphs were created in the way that helps to </w:t>
       </w:r>
       <w:r>
         <w:rPr>
@@ -4182,19 +4284,7 @@
         <w:rPr>
           <w:rFonts w:ascii="Arial" w:hAnsi="Arial" w:cs="Arial"/>
         </w:rPr>
-        <w:t>Integration with standard computer tools</w:t>
-      </w:r>
-      <w:r>
-        <w:rPr>
-          <w:rFonts w:ascii="Arial" w:hAnsi="Arial" w:cs="Arial"/>
-        </w:rPr>
-        <w:t xml:space="preserve"> – </w:t>
-      </w:r>
-      <w:r>
-        <w:rPr>
-          <w:rFonts w:ascii="Arial" w:hAnsi="Arial" w:cs="Arial"/>
-        </w:rPr>
-        <w:t>It should be usable</w:t>
+        <w:t>Integration with standard computer tools – It should be usable</w:t>
       </w:r>
       <w:r>
         <w:rPr>
@@ -4259,19 +4349,7 @@
           <w:rFonts w:ascii="Arial" w:hAnsi="Arial" w:cs="Arial"/>
         </w:rPr>
         <w:lastRenderedPageBreak/>
-        <w:t xml:space="preserve">Extensibility – As SLs are developing and differ from each other, HamNoSys should allow </w:t>
-      </w:r>
-      <w:r>
-        <w:rPr>
-          <w:rFonts w:ascii="Arial" w:hAnsi="Arial" w:cs="Arial"/>
-        </w:rPr>
-        <w:t xml:space="preserve">both for a general evolution and </w:t>
-      </w:r>
-      <w:r>
-        <w:rPr>
-          <w:rFonts w:ascii="Arial" w:hAnsi="Arial" w:cs="Arial"/>
-        </w:rPr>
-        <w:t>specializations.</w:t>
+        <w:t>Extensibility – As SLs are developing and differ from each other, HamNoSys should allow both for a general evolution and specializations.</w:t>
       </w:r>
       <w:r>
         <w:rPr>
@@ -4415,7 +4493,19 @@
         <w:rPr>
           <w:rFonts w:ascii="Arial" w:hAnsi="Arial" w:cs="Arial"/>
         </w:rPr>
-        <w:t xml:space="preserve">In general, a sign to be notated it needs a description of non-manual features, </w:t>
+        <w:t xml:space="preserve">In general, a sign </w:t>
+      </w:r>
+      <w:r>
+        <w:rPr>
+          <w:rFonts w:ascii="Arial" w:hAnsi="Arial" w:cs="Arial"/>
+        </w:rPr>
+        <w:t>notation consists of</w:t>
+      </w:r>
+      <w:r>
+        <w:rPr>
+          <w:rFonts w:ascii="Arial" w:hAnsi="Arial" w:cs="Arial"/>
+        </w:rPr>
+        <w:t xml:space="preserve"> description of non-manual features, </w:t>
       </w:r>
       <w:r>
         <w:rPr>
@@ -4427,35 +4517,195 @@
         <w:rPr>
           <w:rFonts w:ascii="Arial" w:hAnsi="Arial" w:cs="Arial"/>
         </w:rPr>
-        <w:t xml:space="preserve">shape, hand orientation and location, plus the actions changing this posture. If the sign is two handed in the beginning of notation is added an operator to show how the description of dominant hand is copied to </w:t>
-      </w:r>
-      <w:r>
-        <w:rPr>
-          <w:rFonts w:ascii="Arial" w:hAnsi="Arial" w:cs="Arial"/>
-        </w:rPr>
-        <w:t xml:space="preserve">the non-dominant hand. </w:t>
-      </w:r>
+        <w:t xml:space="preserve">shape, hand orientation and location, plus the actions changing this posture. If the sign is two handed </w:t>
+      </w:r>
+      <w:r>
+        <w:rPr>
+          <w:rFonts w:ascii="Arial" w:hAnsi="Arial" w:cs="Arial"/>
+        </w:rPr>
+        <w:t>at</w:t>
+      </w:r>
+      <w:r>
+        <w:rPr>
+          <w:rFonts w:ascii="Arial" w:hAnsi="Arial" w:cs="Arial"/>
+        </w:rPr>
+        <w:t xml:space="preserve"> the beginning of notation is added an operator to show how the description of dominant hand is copied to </w:t>
+      </w:r>
+      <w:r>
+        <w:rPr>
+          <w:rFonts w:ascii="Arial" w:hAnsi="Arial" w:cs="Arial"/>
+        </w:rPr>
+        <w:t>the non-dominant hand</w:t>
+      </w:r>
+      <w:r>
+        <w:rPr>
+          <w:rFonts w:ascii="Arial" w:hAnsi="Arial" w:cs="Arial"/>
+        </w:rPr>
+        <w:t>.</w:t>
+      </w:r>
+      <w:r>
+        <w:rPr>
+          <w:rFonts w:ascii="Arial" w:hAnsi="Arial" w:cs="Arial"/>
+        </w:rPr>
+        <w:t xml:space="preserve"> The signs are realized in signing space and terms expressing orientation usually are determined from the signer’s perspective.</w:t>
+      </w:r>
+      <w:r>
+        <w:rPr>
+          <w:rFonts w:ascii="Arial" w:hAnsi="Arial" w:cs="Arial"/>
+        </w:rPr>
+        <w:t xml:space="preserve"> Figure 1 shows </w:t>
+      </w:r>
+      <w:r>
+        <w:rPr>
+          <w:rFonts w:ascii="Arial" w:hAnsi="Arial" w:cs="Arial"/>
+        </w:rPr>
+        <w:t xml:space="preserve">example of sign notation and its </w:t>
+      </w:r>
+      <w:r>
+        <w:rPr>
+          <w:rFonts w:ascii="Arial" w:hAnsi="Arial" w:cs="Arial"/>
+        </w:rPr>
+        <w:t xml:space="preserve">general structure with its </w:t>
+      </w:r>
+      <w:r>
+        <w:rPr>
+          <w:rFonts w:ascii="Arial" w:hAnsi="Arial" w:cs="Arial"/>
+        </w:rPr>
+        <w:t>mandatory (the ones with solid border) and optional components</w:t>
+      </w:r>
+      <w:r>
+        <w:rPr>
+          <w:rFonts w:ascii="Arial" w:hAnsi="Arial" w:cs="Arial"/>
+        </w:rPr>
+        <w:t xml:space="preserve"> (boxes with dashed border)</w:t>
+      </w:r>
+      <w:r>
+        <w:rPr>
+          <w:rFonts w:ascii="Arial" w:hAnsi="Arial" w:cs="Arial"/>
+        </w:rPr>
+        <w:t>.</w:t>
+      </w:r>
+    </w:p>
+    <w:p>
+      <w:pPr>
+        <w:keepNext/>
+        <w:spacing w:after="120" w:line="360" w:lineRule="auto"/>
+        <w:jc w:val="center"/>
+      </w:pPr>
+      <w:r>
+        <w:rPr>
+          <w:noProof/>
+        </w:rPr>
+        <w:drawing>
+          <wp:inline distT="0" distB="0" distL="0" distR="0" wp14:anchorId="5F8EC50E" wp14:editId="032A9F6D">
+            <wp:extent cx="4947138" cy="2782951"/>
+            <wp:effectExtent l="0" t="0" r="6350" b="0"/>
+            <wp:docPr id="37" name="Picture 37"/>
+            <wp:cNvGraphicFramePr>
+              <a:graphicFrameLocks xmlns:a="http://schemas.openxmlformats.org/drawingml/2006/main" noChangeAspect="1"/>
+            </wp:cNvGraphicFramePr>
+            <a:graphic xmlns:a="http://schemas.openxmlformats.org/drawingml/2006/main">
+              <a:graphicData uri="http://schemas.openxmlformats.org/drawingml/2006/picture">
+                <pic:pic xmlns:pic="http://schemas.openxmlformats.org/drawingml/2006/picture">
+                  <pic:nvPicPr>
+                    <pic:cNvPr id="37" name="general-structure-HamNoSys.jpg"/>
+                    <pic:cNvPicPr/>
+                  </pic:nvPicPr>
+                  <pic:blipFill>
+                    <a:blip r:embed="rId11" cstate="print">
+                      <a:extLst>
+                        <a:ext uri="{28A0092B-C50C-407E-A947-70E740481C1C}">
+                          <a14:useLocalDpi xmlns:a14="http://schemas.microsoft.com/office/drawing/2010/main" val="0"/>
+                        </a:ext>
+                      </a:extLst>
+                    </a:blip>
+                    <a:stretch>
+                      <a:fillRect/>
+                    </a:stretch>
+                  </pic:blipFill>
+                  <pic:spPr>
+                    <a:xfrm>
+                      <a:off x="0" y="0"/>
+                      <a:ext cx="4960118" cy="2790253"/>
+                    </a:xfrm>
+                    <a:prstGeom prst="rect">
+                      <a:avLst/>
+                    </a:prstGeom>
+                  </pic:spPr>
+                </pic:pic>
+              </a:graphicData>
+            </a:graphic>
+          </wp:inline>
+        </w:drawing>
+      </w:r>
+    </w:p>
+    <w:p>
+      <w:pPr>
+        <w:pStyle w:val="Caption"/>
+        <w:jc w:val="center"/>
+        <w:rPr>
+          <w:rFonts w:ascii="Arial" w:hAnsi="Arial" w:cs="Arial"/>
+        </w:rPr>
+      </w:pPr>
+      <w:bookmarkStart w:id="5" w:name="_Toc520894283"/>
+      <w:r>
+        <w:t xml:space="preserve">Figure </w:t>
+      </w:r>
+      <w:r>
+        <w:fldChar w:fldCharType="begin"/>
+      </w:r>
+      <w:r>
+        <w:instrText xml:space="preserve"> SEQ Figure \* ARABIC </w:instrText>
+      </w:r>
+      <w:r>
+        <w:fldChar w:fldCharType="separate"/>
+      </w:r>
+      <w:r>
+        <w:rPr>
+          <w:noProof/>
+        </w:rPr>
+        <w:t>1</w:t>
+      </w:r>
+      <w:r>
+        <w:fldChar w:fldCharType="end"/>
+      </w:r>
+      <w:r>
+        <w:t>: General structure of HamNoSys notation</w:t>
+      </w:r>
+      <w:bookmarkEnd w:id="5"/>
     </w:p>
     <w:p>
       <w:pPr>
         <w:pStyle w:val="Heading4"/>
       </w:pPr>
-      <w:bookmarkStart w:id="5" w:name="_GoBack"/>
+      <w:r>
+        <w:lastRenderedPageBreak/>
+        <w:t>Handshapes</w:t>
+      </w:r>
+    </w:p>
+    <w:p>
+      <w:pPr>
+        <w:spacing w:after="120" w:line="360" w:lineRule="auto"/>
+        <w:jc w:val="both"/>
+        <w:rPr>
+          <w:rFonts w:ascii="Arial" w:hAnsi="Arial" w:cs="Arial"/>
+        </w:rPr>
+      </w:pPr>
       <w:r>
         <w:rPr>
           <w:noProof/>
         </w:rPr>
         <w:drawing>
-          <wp:anchor distT="0" distB="0" distL="114300" distR="114300" simplePos="0" relativeHeight="251658240" behindDoc="0" locked="0" layoutInCell="1" allowOverlap="1" wp14:anchorId="3144570F" wp14:editId="25CCB02B">
+          <wp:anchor distT="0" distB="0" distL="114300" distR="114300" simplePos="0" relativeHeight="251663360" behindDoc="0" locked="0" layoutInCell="1" allowOverlap="1" wp14:anchorId="3E87C0DB" wp14:editId="78FE6E77">
             <wp:simplePos x="0" y="0"/>
             <wp:positionH relativeFrom="margin">
-              <wp:posOffset>2328545</wp:posOffset>
+              <wp:posOffset>1968500</wp:posOffset>
             </wp:positionH>
             <wp:positionV relativeFrom="margin">
-              <wp:posOffset>3129915</wp:posOffset>
+              <wp:posOffset>337136</wp:posOffset>
             </wp:positionV>
-            <wp:extent cx="3616325" cy="4149725"/>
-            <wp:effectExtent l="0" t="0" r="3175" b="3175"/>
+            <wp:extent cx="3909060" cy="4486275"/>
+            <wp:effectExtent l="0" t="0" r="0" b="9525"/>
             <wp:wrapSquare wrapText="bothSides"/>
             <wp:docPr id="11" name="Picture 11"/>
             <wp:cNvGraphicFramePr>
@@ -4469,7 +4719,7 @@
                     <pic:cNvPicPr/>
                   </pic:nvPicPr>
                   <pic:blipFill rotWithShape="1">
-                    <a:blip r:embed="rId11" cstate="print">
+                    <a:blip r:embed="rId12" cstate="print">
                       <a:extLst>
                         <a:ext uri="{28A0092B-C50C-407E-A947-70E740481C1C}">
                           <a14:useLocalDpi xmlns:a14="http://schemas.microsoft.com/office/drawing/2010/main" val="0"/>
@@ -4482,7 +4732,7 @@
                   <pic:spPr bwMode="auto">
                     <a:xfrm>
                       <a:off x="0" y="0"/>
-                      <a:ext cx="3616325" cy="4149725"/>
+                      <a:ext cx="3909060" cy="4486275"/>
                     </a:xfrm>
                     <a:prstGeom prst="rect">
                       <a:avLst/>
@@ -4508,9 +4758,99 @@
           </wp:anchor>
         </w:drawing>
       </w:r>
-      <w:bookmarkEnd w:id="5"/>
-      <w:r>
-        <w:t>Handshapes</w:t>
+      <w:r>
+        <w:rPr>
+          <w:rFonts w:ascii="Arial" w:hAnsi="Arial" w:cs="Arial"/>
+        </w:rPr>
+        <w:t xml:space="preserve">Handshape </w:t>
+      </w:r>
+      <w:r>
+        <w:rPr>
+          <w:rFonts w:ascii="Arial" w:hAnsi="Arial" w:cs="Arial"/>
+        </w:rPr>
+        <w:t xml:space="preserve">is </w:t>
+      </w:r>
+      <w:r>
+        <w:rPr>
+          <w:rFonts w:ascii="Arial" w:hAnsi="Arial" w:cs="Arial"/>
+        </w:rPr>
+        <w:t>expressed</w:t>
+      </w:r>
+      <w:r>
+        <w:rPr>
+          <w:rFonts w:ascii="Arial" w:hAnsi="Arial" w:cs="Arial"/>
+        </w:rPr>
+        <w:t xml:space="preserve"> by</w:t>
+      </w:r>
+      <w:r>
+        <w:rPr>
+          <w:rFonts w:ascii="Arial" w:hAnsi="Arial" w:cs="Arial"/>
+        </w:rPr>
+        <w:t xml:space="preserve"> symbols for</w:t>
+      </w:r>
+      <w:r>
+        <w:rPr>
+          <w:rFonts w:ascii="Arial" w:hAnsi="Arial" w:cs="Arial"/>
+        </w:rPr>
+        <w:t xml:space="preserve"> basic forms – </w:t>
+      </w:r>
+      <w:r>
+        <w:rPr>
+          <w:rFonts w:ascii="Arial" w:hAnsi="Arial" w:cs="Arial"/>
+          <w:b/>
+        </w:rPr>
+        <w:t xml:space="preserve">Fist, </w:t>
+      </w:r>
+      <w:r>
+        <w:rPr>
+          <w:rFonts w:ascii="Arial" w:hAnsi="Arial" w:cs="Arial"/>
+          <w:b/>
+        </w:rPr>
+        <w:t>F</w:t>
+      </w:r>
+      <w:r>
+        <w:rPr>
+          <w:rFonts w:ascii="Arial" w:hAnsi="Arial" w:cs="Arial"/>
+          <w:b/>
+        </w:rPr>
+        <w:t xml:space="preserve">lat hand, Separated fingers, </w:t>
+      </w:r>
+      <w:r>
+        <w:rPr>
+          <w:rFonts w:ascii="Arial" w:hAnsi="Arial" w:cs="Arial"/>
+          <w:b/>
+        </w:rPr>
+        <w:t>Thumb combination</w:t>
+      </w:r>
+      <w:r>
+        <w:rPr>
+          <w:rFonts w:ascii="Arial" w:hAnsi="Arial" w:cs="Arial"/>
+        </w:rPr>
+        <w:t xml:space="preserve"> and bending </w:t>
+      </w:r>
+      <w:r>
+        <w:rPr>
+          <w:rFonts w:ascii="Arial" w:hAnsi="Arial" w:cs="Arial"/>
+        </w:rPr>
+        <w:t xml:space="preserve">(see </w:t>
+      </w:r>
+      <w:r>
+        <w:rPr>
+          <w:rFonts w:ascii="Arial" w:hAnsi="Arial" w:cs="Arial"/>
+        </w:rPr>
+        <w:t>F</w:t>
+      </w:r>
+      <w:r>
+        <w:rPr>
+          <w:rFonts w:ascii="Arial" w:hAnsi="Arial" w:cs="Arial"/>
+        </w:rPr>
+        <w:t>igure 2</w:t>
+      </w:r>
+      <w:r>
+        <w:rPr>
+          <w:rFonts w:ascii="Arial" w:hAnsi="Arial" w:cs="Arial"/>
+        </w:rPr>
+        <w:t>)</w:t>
       </w:r>
     </w:p>
     <w:p>
@@ -4525,106 +4865,31 @@
         <w:rPr>
           <w:rFonts w:ascii="Arial" w:hAnsi="Arial" w:cs="Arial"/>
         </w:rPr>
-        <w:t xml:space="preserve">Handshape </w:t>
-      </w:r>
-      <w:r>
-        <w:rPr>
-          <w:rFonts w:ascii="Arial" w:hAnsi="Arial" w:cs="Arial"/>
-        </w:rPr>
-        <w:t>is described by</w:t>
-      </w:r>
-      <w:r>
-        <w:rPr>
-          <w:rFonts w:ascii="Arial" w:hAnsi="Arial" w:cs="Arial"/>
-        </w:rPr>
-        <w:t xml:space="preserve"> symbols for</w:t>
-      </w:r>
-      <w:r>
-        <w:rPr>
-          <w:rFonts w:ascii="Arial" w:hAnsi="Arial" w:cs="Arial"/>
-        </w:rPr>
-        <w:t xml:space="preserve"> basic forms – </w:t>
-      </w:r>
-      <w:r>
-        <w:rPr>
-          <w:rFonts w:ascii="Arial" w:hAnsi="Arial" w:cs="Arial"/>
-        </w:rPr>
-        <w:t xml:space="preserve">Fist, </w:t>
-      </w:r>
-      <w:r>
-        <w:rPr>
-          <w:rFonts w:ascii="Arial" w:hAnsi="Arial" w:cs="Arial"/>
-        </w:rPr>
-        <w:t>F</w:t>
-      </w:r>
-      <w:r>
-        <w:rPr>
-          <w:rFonts w:ascii="Arial" w:hAnsi="Arial" w:cs="Arial"/>
-        </w:rPr>
-        <w:t xml:space="preserve">lat hand, Separated fingers, </w:t>
-      </w:r>
-      <w:r>
-        <w:rPr>
-          <w:rFonts w:ascii="Arial" w:hAnsi="Arial" w:cs="Arial"/>
-        </w:rPr>
-        <w:t>Thumb combination and bending (see figure 2.1)</w:t>
+        <w:t>Thumb combination handshapes are derived from the basic handshapes.</w:t>
+      </w:r>
+      <w:r>
+        <w:rPr>
+          <w:rFonts w:ascii="Arial" w:hAnsi="Arial" w:cs="Arial"/>
+        </w:rPr>
+        <w:t xml:space="preserve"> </w:t>
+      </w:r>
+      <w:r>
+        <w:rPr>
+          <w:rFonts w:ascii="Arial" w:hAnsi="Arial" w:cs="Arial"/>
+        </w:rPr>
+        <w:t>The configuration of the t</w:t>
+      </w:r>
+      <w:r>
+        <w:rPr>
+          <w:rFonts w:ascii="Arial" w:hAnsi="Arial" w:cs="Arial"/>
+        </w:rPr>
+        <w:t>humb alters the structural arrangement of the entire hand and thereby define a new group of handshapes.</w:t>
       </w:r>
     </w:p>
     <w:p>
       <w:pPr>
         <w:spacing w:after="120" w:line="360" w:lineRule="auto"/>
         <w:jc w:val="both"/>
-        <w:rPr>
-          <w:rFonts w:ascii="Arial" w:hAnsi="Arial" w:cs="Arial"/>
-        </w:rPr>
-      </w:pPr>
-      <w:r>
-        <w:rPr>
-          <w:rFonts w:ascii="Arial" w:hAnsi="Arial" w:cs="Arial"/>
-        </w:rPr>
-        <w:t>Thumb combination handshapes are derived from the basic handshapes.</w:t>
-      </w:r>
-      <w:r>
-        <w:rPr>
-          <w:rFonts w:ascii="Arial" w:hAnsi="Arial" w:cs="Arial"/>
-        </w:rPr>
-        <w:t xml:space="preserve"> </w:t>
-      </w:r>
-      <w:r>
-        <w:rPr>
-          <w:rFonts w:ascii="Arial" w:hAnsi="Arial" w:cs="Arial"/>
-        </w:rPr>
-        <w:t>Thumb configuration alters the structural arrangement of the entire hand and thereby define a new group of handshapes.</w:t>
-      </w:r>
-    </w:p>
-    <w:p>
-      <w:pPr>
-        <w:keepNext/>
-        <w:spacing w:after="120" w:line="360" w:lineRule="auto"/>
-        <w:rPr>
-          <w:rFonts w:ascii="Arial" w:hAnsi="Arial" w:cs="Arial"/>
-        </w:rPr>
-      </w:pPr>
-      <w:r>
-        <w:rPr>
-          <w:rFonts w:ascii="Arial" w:hAnsi="Arial" w:cs="Arial"/>
-        </w:rPr>
-        <w:t xml:space="preserve">In addition to the general description of the sign may be included information for different fingers and finger parts in respect to the fingers involved. </w:t>
-      </w:r>
-    </w:p>
-    <w:p>
-      <w:pPr>
-        <w:keepNext/>
-        <w:spacing w:after="120" w:line="360" w:lineRule="auto"/>
-        <w:rPr>
-          <w:rFonts w:ascii="Arial" w:hAnsi="Arial" w:cs="Arial"/>
-        </w:rPr>
-      </w:pPr>
-    </w:p>
-    <w:p>
-      <w:pPr>
-        <w:keepNext/>
-        <w:spacing w:after="120" w:line="360" w:lineRule="auto"/>
         <w:rPr>
           <w:rFonts w:ascii="Arial" w:hAnsi="Arial" w:cs="Arial"/>
         </w:rPr>
@@ -4636,18 +4901,18 @@
         <mc:AlternateContent>
           <mc:Choice Requires="wps">
             <w:drawing>
-              <wp:anchor distT="0" distB="0" distL="114300" distR="114300" simplePos="0" relativeHeight="251662336" behindDoc="0" locked="0" layoutInCell="1" allowOverlap="1" wp14:anchorId="208D1E45" wp14:editId="60CEF189">
+              <wp:anchor distT="0" distB="0" distL="114300" distR="114300" simplePos="0" relativeHeight="251662336" behindDoc="0" locked="0" layoutInCell="1" allowOverlap="1" wp14:anchorId="47B671BF" wp14:editId="3D368541">
                 <wp:simplePos x="0" y="0"/>
                 <wp:positionH relativeFrom="column">
-                  <wp:posOffset>2102924</wp:posOffset>
+                  <wp:posOffset>2049780</wp:posOffset>
                 </wp:positionH>
                 <wp:positionV relativeFrom="paragraph">
-                  <wp:posOffset>119819</wp:posOffset>
+                  <wp:posOffset>1136357</wp:posOffset>
                 </wp:positionV>
-                <wp:extent cx="3947160" cy="635"/>
+                <wp:extent cx="3780155" cy="635"/>
                 <wp:effectExtent l="0" t="0" r="0" b="0"/>
                 <wp:wrapSquare wrapText="bothSides"/>
-                <wp:docPr id="34" name="Text Box 34"/>
+                <wp:docPr id="35" name="Text Box 35"/>
                 <wp:cNvGraphicFramePr/>
                 <a:graphic xmlns:a="http://schemas.openxmlformats.org/drawingml/2006/main">
                   <a:graphicData uri="http://schemas.microsoft.com/office/word/2010/wordprocessingShape">
@@ -4656,7 +4921,7 @@
                       <wps:spPr>
                         <a:xfrm>
                           <a:off x="0" y="0"/>
-                          <a:ext cx="3947160" cy="635"/>
+                          <a:ext cx="3780155" cy="635"/>
                         </a:xfrm>
                         <a:prstGeom prst="rect">
                           <a:avLst/>
@@ -4674,199 +4939,14 @@
                             <w:pPr>
                               <w:pStyle w:val="Caption"/>
                               <w:rPr>
+                                <w:b/>
                                 <w:noProof/>
+                                <w:color w:val="auto"/>
                               </w:rPr>
                             </w:pPr>
+                            <w:bookmarkStart w:id="6" w:name="_Toc520894284"/>
                             <w:r>
                               <w:t xml:space="preserve">Figure </w:t>
-                            </w:r>
-                            <w:r>
-                              <w:fldChar w:fldCharType="begin"/>
-                            </w:r>
-                            <w:r>
-                              <w:instrText xml:space="preserve"> SEQ Figure \* ARABIC </w:instrText>
-                            </w:r>
-                            <w:r>
-                              <w:fldChar w:fldCharType="separate"/>
-                            </w:r>
-                            <w:r>
-                              <w:rPr>
-                                <w:noProof/>
-                              </w:rPr>
-                              <w:t>1</w:t>
-                            </w:r>
-                            <w:r>
-                              <w:fldChar w:fldCharType="end"/>
-                            </w:r>
-                            <w:r>
-                              <w:t>: Handshapes</w:t>
-                            </w:r>
-                          </w:p>
-                        </w:txbxContent>
-                      </wps:txbx>
-                      <wps:bodyPr rot="0" spcFirstLastPara="0" vertOverflow="overflow" horzOverflow="overflow" vert="horz" wrap="square" lIns="0" tIns="0" rIns="0" bIns="0" numCol="1" spcCol="0" rtlCol="0" fromWordArt="0" anchor="t" anchorCtr="0" forceAA="0" compatLnSpc="1">
-                        <a:prstTxWarp prst="textNoShape">
-                          <a:avLst/>
-                        </a:prstTxWarp>
-                        <a:spAutoFit/>
-                      </wps:bodyPr>
-                    </wps:wsp>
-                  </a:graphicData>
-                </a:graphic>
-              </wp:anchor>
-            </w:drawing>
-          </mc:Choice>
-          <mc:Fallback>
-            <w:pict>
-              <v:shapetype w14:anchorId="208D1E45" id="_x0000_t202" coordsize="21600,21600" o:spt="202" path="m,l,21600r21600,l21600,xe">
-                <v:stroke joinstyle="miter"/>
-                <v:path gradientshapeok="t" o:connecttype="rect"/>
-              </v:shapetype>
-              <v:shape id="Text Box 34" o:spid="_x0000_s1026" type="#_x0000_t202" style="position:absolute;margin-left:165.6pt;margin-top:9.45pt;width:310.8pt;height:.05pt;z-index:251662336;visibility:visible;mso-wrap-style:square;mso-wrap-distance-left:9pt;mso-wrap-distance-top:0;mso-wrap-distance-right:9pt;mso-wrap-distance-bottom:0;mso-position-horizontal:absolute;mso-position-horizontal-relative:text;mso-position-vertical:absolute;mso-position-vertical-relative:text;v-text-anchor:top" o:gfxdata="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" stroked="f">
-                <v:textbox style="mso-fit-shape-to-text:t" inset="0,0,0,0">
-                  <w:txbxContent>
-                    <w:p>
-                      <w:pPr>
-                        <w:pStyle w:val="Caption"/>
-                        <w:rPr>
-                          <w:noProof/>
-                        </w:rPr>
-                      </w:pPr>
-                      <w:r>
-                        <w:t xml:space="preserve">Figure </w:t>
-                      </w:r>
-                      <w:r>
-                        <w:fldChar w:fldCharType="begin"/>
-                      </w:r>
-                      <w:r>
-                        <w:instrText xml:space="preserve"> SEQ Figure \* ARABIC </w:instrText>
-                      </w:r>
-                      <w:r>
-                        <w:fldChar w:fldCharType="separate"/>
-                      </w:r>
-                      <w:r>
-                        <w:rPr>
-                          <w:noProof/>
-                        </w:rPr>
-                        <w:t>1</w:t>
-                      </w:r>
-                      <w:r>
-                        <w:fldChar w:fldCharType="end"/>
-                      </w:r>
-                      <w:r>
-                        <w:t>: Handshapes</w:t>
-                      </w:r>
-                    </w:p>
-                  </w:txbxContent>
-                </v:textbox>
-                <w10:wrap type="square"/>
-              </v:shape>
-            </w:pict>
-          </mc:Fallback>
-        </mc:AlternateContent>
-      </w:r>
-    </w:p>
-    <w:p>
-      <w:pPr>
-        <w:pStyle w:val="Heading4"/>
-      </w:pPr>
-      <w:r>
-        <w:t>Hand orientation</w:t>
-      </w:r>
-    </w:p>
-    <w:p/>
-    <w:p>
-      <w:pPr>
-        <w:pStyle w:val="Heading4"/>
-      </w:pPr>
-      <w:r>
-        <w:lastRenderedPageBreak/>
-        <w:t>Hand location</w:t>
-      </w:r>
-    </w:p>
-    <w:p>
-      <w:pPr>
-        <w:pStyle w:val="Heading4"/>
-      </w:pPr>
-      <w:r>
-        <w:t>Actions</w:t>
-      </w:r>
-    </w:p>
-    <w:p>
-      <w:pPr>
-        <w:pStyle w:val="Heading4"/>
-      </w:pPr>
-      <w:r>
-        <w:t>Two handed signs</w:t>
-      </w:r>
-    </w:p>
-    <w:p/>
-    <w:p>
-      <w:pPr>
-        <w:pStyle w:val="Heading2"/>
-      </w:pPr>
-      <w:r>
-        <w:t>methods for segmentation // kinematic movement analysis</w:t>
-      </w:r>
-    </w:p>
-    <w:p>
-      <w:pPr>
-        <w:pStyle w:val="Heading2"/>
-      </w:pPr>
-      <w:r>
-        <w:rPr>
-          <w:noProof/>
-        </w:rPr>
-        <mc:AlternateContent>
-          <mc:Choice Requires="wps">
-            <w:drawing>
-              <wp:anchor distT="0" distB="0" distL="114300" distR="114300" simplePos="0" relativeHeight="251660288" behindDoc="0" locked="0" layoutInCell="1" allowOverlap="1" wp14:anchorId="536A9D3D" wp14:editId="3C1F0979">
-                <wp:simplePos x="0" y="0"/>
-                <wp:positionH relativeFrom="column">
-                  <wp:posOffset>2184888</wp:posOffset>
-                </wp:positionH>
-                <wp:positionV relativeFrom="page">
-                  <wp:posOffset>8306728</wp:posOffset>
-                </wp:positionV>
-                <wp:extent cx="2162175" cy="266700"/>
-                <wp:effectExtent l="0" t="0" r="9525" b="0"/>
-                <wp:wrapSquare wrapText="bothSides"/>
-                <wp:docPr id="1" name="Text Box 1"/>
-                <wp:cNvGraphicFramePr/>
-                <a:graphic xmlns:a="http://schemas.openxmlformats.org/drawingml/2006/main">
-                  <a:graphicData uri="http://schemas.microsoft.com/office/word/2010/wordprocessingShape">
-                    <wps:wsp>
-                      <wps:cNvSpPr txBox="1"/>
-                      <wps:spPr>
-                        <a:xfrm>
-                          <a:off x="0" y="0"/>
-                          <a:ext cx="2162175" cy="266700"/>
-                        </a:xfrm>
-                        <a:prstGeom prst="rect">
-                          <a:avLst/>
-                        </a:prstGeom>
-                        <a:solidFill>
-                          <a:prstClr val="white"/>
-                        </a:solidFill>
-                        <a:ln>
-                          <a:noFill/>
-                        </a:ln>
-                      </wps:spPr>
-                      <wps:txbx>
-                        <w:txbxContent>
-                          <w:p>
-                            <w:pPr>
-                              <w:pStyle w:val="Caption"/>
-                              <w:rPr>
-                                <w:noProof/>
-                              </w:rPr>
-                            </w:pPr>
-                            <w:bookmarkStart w:id="6" w:name="_Toc520820971"/>
-                            <w:r>
-                              <w:t xml:space="preserve">Figure </w:t>
-                            </w:r>
-                            <w:r>
-                              <w:t>2.</w:t>
                             </w:r>
                             <w:r>
                               <w:fldChar w:fldCharType="begin"/>
@@ -4887,7 +4967,7 @@
                               <w:fldChar w:fldCharType="end"/>
                             </w:r>
                             <w:r>
-                              <w:t>: example of Handshapes</w:t>
+                              <w:t>: Handshapes</w:t>
                             </w:r>
                             <w:bookmarkEnd w:id="6"/>
                           </w:p>
@@ -4907,22 +4987,25 @@
           </mc:Choice>
           <mc:Fallback>
             <w:pict>
-              <v:shape w14:anchorId="536A9D3D" id="Text Box 1" o:spid="_x0000_s1027" type="#_x0000_t202" style="position:absolute;left:0;text-align:left;margin-left:172.05pt;margin-top:654.05pt;width:170.25pt;height:21pt;z-index:251660288;visibility:visible;mso-wrap-style:square;mso-wrap-distance-left:9pt;mso-wrap-distance-top:0;mso-wrap-distance-right:9pt;mso-wrap-distance-bottom:0;mso-position-horizontal:absolute;mso-position-horizontal-relative:text;mso-position-vertical:absolute;mso-position-vertical-relative:page;v-text-anchor:top" o:gfxdata="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" stroked="f">
+              <v:shapetype w14:anchorId="47B671BF" id="_x0000_t202" coordsize="21600,21600" o:spt="202" path="m,l,21600r21600,l21600,xe">
+                <v:stroke joinstyle="miter"/>
+                <v:path gradientshapeok="t" o:connecttype="rect"/>
+              </v:shapetype>
+              <v:shape id="Text Box 35" o:spid="_x0000_s1026" type="#_x0000_t202" style="position:absolute;left:0;text-align:left;margin-left:161.4pt;margin-top:89.5pt;width:297.65pt;height:.05pt;z-index:251662336;visibility:visible;mso-wrap-style:square;mso-wrap-distance-left:9pt;mso-wrap-distance-top:0;mso-wrap-distance-right:9pt;mso-wrap-distance-bottom:0;mso-position-horizontal:absolute;mso-position-horizontal-relative:text;mso-position-vertical:absolute;mso-position-vertical-relative:text;v-text-anchor:top" o:gfxdata="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" stroked="f">
                 <v:textbox style="mso-fit-shape-to-text:t" inset="0,0,0,0">
                   <w:txbxContent>
                     <w:p>
                       <w:pPr>
                         <w:pStyle w:val="Caption"/>
                         <w:rPr>
+                          <w:b/>
                           <w:noProof/>
+                          <w:color w:val="auto"/>
                         </w:rPr>
                       </w:pPr>
-                      <w:bookmarkStart w:id="7" w:name="_Toc520820971"/>
+                      <w:bookmarkStart w:id="7" w:name="_Toc520894284"/>
                       <w:r>
                         <w:t xml:space="preserve">Figure </w:t>
-                      </w:r>
-                      <w:r>
-                        <w:t>2.</w:t>
                       </w:r>
                       <w:r>
                         <w:fldChar w:fldCharType="begin"/>
@@ -4943,19 +5026,1059 @@
                         <w:fldChar w:fldCharType="end"/>
                       </w:r>
                       <w:r>
-                        <w:t>: example of Handshapes</w:t>
+                        <w:t>: Handshapes</w:t>
                       </w:r>
                       <w:bookmarkEnd w:id="7"/>
                     </w:p>
                   </w:txbxContent>
                 </v:textbox>
-                <w10:wrap type="square" anchory="page"/>
+                <w10:wrap type="square"/>
               </v:shape>
             </w:pict>
           </mc:Fallback>
         </mc:AlternateContent>
       </w:r>
       <w:r>
+        <w:rPr>
+          <w:rFonts w:ascii="Arial" w:hAnsi="Arial" w:cs="Arial"/>
+        </w:rPr>
+        <w:t>In addition to the general description of the sign</w:t>
+      </w:r>
+      <w:r>
+        <w:rPr>
+          <w:rFonts w:ascii="Arial" w:hAnsi="Arial" w:cs="Arial"/>
+        </w:rPr>
+        <w:t>,</w:t>
+      </w:r>
+      <w:r>
+        <w:rPr>
+          <w:rFonts w:ascii="Arial" w:hAnsi="Arial" w:cs="Arial"/>
+        </w:rPr>
+        <w:t xml:space="preserve"> information for different fingers and finger parts </w:t>
+      </w:r>
+      <w:r>
+        <w:rPr>
+          <w:rFonts w:ascii="Arial" w:hAnsi="Arial" w:cs="Arial"/>
+        </w:rPr>
+        <w:t>(</w:t>
+      </w:r>
+      <w:r>
+        <w:rPr>
+          <w:rFonts w:ascii="Arial" w:hAnsi="Arial" w:cs="Arial"/>
+        </w:rPr>
+        <w:t>in respect to the fingers involved</w:t>
+      </w:r>
+      <w:r>
+        <w:rPr>
+          <w:rFonts w:ascii="Arial" w:hAnsi="Arial" w:cs="Arial"/>
+        </w:rPr>
+        <w:t>),</w:t>
+      </w:r>
+      <w:r>
+        <w:rPr>
+          <w:rFonts w:ascii="Arial" w:hAnsi="Arial" w:cs="Arial"/>
+        </w:rPr>
+        <w:t xml:space="preserve"> </w:t>
+      </w:r>
+      <w:r>
+        <w:rPr>
+          <w:rFonts w:ascii="Arial" w:hAnsi="Arial" w:cs="Arial"/>
+        </w:rPr>
+        <w:t>may be included</w:t>
+      </w:r>
+      <w:r>
+        <w:rPr>
+          <w:rFonts w:ascii="Arial" w:hAnsi="Arial" w:cs="Arial"/>
+        </w:rPr>
+        <w:t xml:space="preserve">. </w:t>
+      </w:r>
+    </w:p>
+    <w:p>
+      <w:pPr>
+        <w:pStyle w:val="Heading4"/>
+      </w:pPr>
+      <w:r>
+        <w:t>Hand orientation</w:t>
+      </w:r>
+    </w:p>
+    <w:p>
+      <w:pPr>
+        <w:keepNext/>
+        <w:spacing w:after="120" w:line="360" w:lineRule="auto"/>
+        <w:jc w:val="both"/>
+      </w:pPr>
+      <w:r>
+        <w:rPr>
+          <w:rFonts w:ascii="Arial" w:hAnsi="Arial" w:cs="Arial"/>
+          <w:noProof/>
+        </w:rPr>
+        <w:drawing>
+          <wp:anchor distT="0" distB="0" distL="114300" distR="114300" simplePos="0" relativeHeight="251664384" behindDoc="0" locked="0" layoutInCell="1" allowOverlap="1" wp14:anchorId="3340BE43" wp14:editId="55CFD007">
+            <wp:simplePos x="0" y="0"/>
+            <wp:positionH relativeFrom="column">
+              <wp:posOffset>403860</wp:posOffset>
+            </wp:positionH>
+            <wp:positionV relativeFrom="paragraph">
+              <wp:posOffset>775335</wp:posOffset>
+            </wp:positionV>
+            <wp:extent cx="5014595" cy="1488440"/>
+            <wp:effectExtent l="0" t="0" r="0" b="0"/>
+            <wp:wrapTopAndBottom/>
+            <wp:docPr id="38" name="Picture 38"/>
+            <wp:cNvGraphicFramePr>
+              <a:graphicFrameLocks xmlns:a="http://schemas.openxmlformats.org/drawingml/2006/main" noChangeAspect="1"/>
+            </wp:cNvGraphicFramePr>
+            <a:graphic xmlns:a="http://schemas.openxmlformats.org/drawingml/2006/main">
+              <a:graphicData uri="http://schemas.openxmlformats.org/drawingml/2006/picture">
+                <pic:pic xmlns:pic="http://schemas.openxmlformats.org/drawingml/2006/picture">
+                  <pic:nvPicPr>
+                    <pic:cNvPr id="38" name="wrist_orientation.jpg"/>
+                    <pic:cNvPicPr/>
+                  </pic:nvPicPr>
+                  <pic:blipFill>
+                    <a:blip r:embed="rId13" cstate="print">
+                      <a:extLst>
+                        <a:ext uri="{28A0092B-C50C-407E-A947-70E740481C1C}">
+                          <a14:useLocalDpi xmlns:a14="http://schemas.microsoft.com/office/drawing/2010/main" val="0"/>
+                        </a:ext>
+                      </a:extLst>
+                    </a:blip>
+                    <a:stretch>
+                      <a:fillRect/>
+                    </a:stretch>
+                  </pic:blipFill>
+                  <pic:spPr>
+                    <a:xfrm>
+                      <a:off x="0" y="0"/>
+                      <a:ext cx="5014595" cy="1488440"/>
+                    </a:xfrm>
+                    <a:prstGeom prst="rect">
+                      <a:avLst/>
+                    </a:prstGeom>
+                  </pic:spPr>
+                </pic:pic>
+              </a:graphicData>
+            </a:graphic>
+            <wp14:sizeRelH relativeFrom="page">
+              <wp14:pctWidth>0</wp14:pctWidth>
+            </wp14:sizeRelH>
+            <wp14:sizeRelV relativeFrom="page">
+              <wp14:pctHeight>0</wp14:pctHeight>
+            </wp14:sizeRelV>
+          </wp:anchor>
+        </w:drawing>
+      </w:r>
+      <w:r>
+        <w:rPr>
+          <w:noProof/>
+        </w:rPr>
+        <mc:AlternateContent>
+          <mc:Choice Requires="wps">
+            <w:drawing>
+              <wp:anchor distT="0" distB="0" distL="114300" distR="114300" simplePos="0" relativeHeight="251666432" behindDoc="0" locked="0" layoutInCell="1" allowOverlap="1" wp14:anchorId="48E12E26" wp14:editId="01B44984">
+                <wp:simplePos x="0" y="0"/>
+                <wp:positionH relativeFrom="column">
+                  <wp:posOffset>514350</wp:posOffset>
+                </wp:positionH>
+                <wp:positionV relativeFrom="paragraph">
+                  <wp:posOffset>2603500</wp:posOffset>
+                </wp:positionV>
+                <wp:extent cx="4055745" cy="635"/>
+                <wp:effectExtent l="0" t="0" r="1905" b="0"/>
+                <wp:wrapTopAndBottom/>
+                <wp:docPr id="1" name="Text Box 1"/>
+                <wp:cNvGraphicFramePr/>
+                <a:graphic xmlns:a="http://schemas.openxmlformats.org/drawingml/2006/main">
+                  <a:graphicData uri="http://schemas.microsoft.com/office/word/2010/wordprocessingShape">
+                    <wps:wsp>
+                      <wps:cNvSpPr txBox="1"/>
+                      <wps:spPr>
+                        <a:xfrm>
+                          <a:off x="0" y="0"/>
+                          <a:ext cx="4055745" cy="635"/>
+                        </a:xfrm>
+                        <a:prstGeom prst="rect">
+                          <a:avLst/>
+                        </a:prstGeom>
+                        <a:solidFill>
+                          <a:prstClr val="white"/>
+                        </a:solidFill>
+                        <a:ln>
+                          <a:noFill/>
+                        </a:ln>
+                      </wps:spPr>
+                      <wps:txbx>
+                        <w:txbxContent>
+                          <w:p>
+                            <w:pPr>
+                              <w:pStyle w:val="Caption"/>
+                              <w:rPr>
+                                <w:rFonts w:ascii="Arial" w:hAnsi="Arial" w:cs="Arial"/>
+                                <w:noProof/>
+                              </w:rPr>
+                            </w:pPr>
+                            <w:r>
+                              <w:t xml:space="preserve">Figure </w:t>
+                            </w:r>
+                            <w:r>
+                              <w:fldChar w:fldCharType="begin"/>
+                            </w:r>
+                            <w:r>
+                              <w:instrText xml:space="preserve"> SEQ Figure \* ARABIC </w:instrText>
+                            </w:r>
+                            <w:r>
+                              <w:fldChar w:fldCharType="separate"/>
+                            </w:r>
+                            <w:r>
+                              <w:rPr>
+                                <w:noProof/>
+                              </w:rPr>
+                              <w:t>3</w:t>
+                            </w:r>
+                            <w:r>
+                              <w:fldChar w:fldCharType="end"/>
+                            </w:r>
+                            <w:r>
+                              <w:t>: Wrist bending</w:t>
+                            </w:r>
+                          </w:p>
+                        </w:txbxContent>
+                      </wps:txbx>
+                      <wps:bodyPr rot="0" spcFirstLastPara="0" vertOverflow="overflow" horzOverflow="overflow" vert="horz" wrap="square" lIns="0" tIns="0" rIns="0" bIns="0" numCol="1" spcCol="0" rtlCol="0" fromWordArt="0" anchor="t" anchorCtr="0" forceAA="0" compatLnSpc="1">
+                        <a:prstTxWarp prst="textNoShape">
+                          <a:avLst/>
+                        </a:prstTxWarp>
+                        <a:spAutoFit/>
+                      </wps:bodyPr>
+                    </wps:wsp>
+                  </a:graphicData>
+                </a:graphic>
+                <wp14:sizeRelH relativeFrom="margin">
+                  <wp14:pctWidth>0</wp14:pctWidth>
+                </wp14:sizeRelH>
+              </wp:anchor>
+            </w:drawing>
+          </mc:Choice>
+          <mc:Fallback>
+            <w:pict>
+              <v:shape w14:anchorId="48E12E26" id="Text Box 1" o:spid="_x0000_s1027" type="#_x0000_t202" style="position:absolute;left:0;text-align:left;margin-left:40.5pt;margin-top:205pt;width:319.35pt;height:.05pt;z-index:251666432;visibility:visible;mso-wrap-style:square;mso-width-percent:0;mso-wrap-distance-left:9pt;mso-wrap-distance-top:0;mso-wrap-distance-right:9pt;mso-wrap-distance-bottom:0;mso-position-horizontal:absolute;mso-position-horizontal-relative:text;mso-position-vertical:absolute;mso-position-vertical-relative:text;mso-width-percent:0;mso-width-relative:margin;v-text-anchor:top" o:gfxdata="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" stroked="f">
+                <v:textbox style="mso-fit-shape-to-text:t" inset="0,0,0,0">
+                  <w:txbxContent>
+                    <w:p>
+                      <w:pPr>
+                        <w:pStyle w:val="Caption"/>
+                        <w:rPr>
+                          <w:rFonts w:ascii="Arial" w:hAnsi="Arial" w:cs="Arial"/>
+                          <w:noProof/>
+                        </w:rPr>
+                      </w:pPr>
+                      <w:r>
+                        <w:t xml:space="preserve">Figure </w:t>
+                      </w:r>
+                      <w:r>
+                        <w:fldChar w:fldCharType="begin"/>
+                      </w:r>
+                      <w:r>
+                        <w:instrText xml:space="preserve"> SEQ Figure \* ARABIC </w:instrText>
+                      </w:r>
+                      <w:r>
+                        <w:fldChar w:fldCharType="separate"/>
+                      </w:r>
+                      <w:r>
+                        <w:rPr>
+                          <w:noProof/>
+                        </w:rPr>
+                        <w:t>3</w:t>
+                      </w:r>
+                      <w:r>
+                        <w:fldChar w:fldCharType="end"/>
+                      </w:r>
+                      <w:r>
+                        <w:t>: Wrist bending</w:t>
+                      </w:r>
+                    </w:p>
+                  </w:txbxContent>
+                </v:textbox>
+                <w10:wrap type="topAndBottom"/>
+              </v:shape>
+            </w:pict>
+          </mc:Fallback>
+        </mc:AlternateContent>
+      </w:r>
+      <w:r>
+        <w:rPr>
+          <w:rFonts w:ascii="Arial" w:hAnsi="Arial" w:cs="Arial"/>
+        </w:rPr>
+        <w:t xml:space="preserve">The orientation of hand is described by </w:t>
+      </w:r>
+      <w:r>
+        <w:rPr>
+          <w:rFonts w:ascii="Arial" w:hAnsi="Arial" w:cs="Arial"/>
+          <w:b/>
+        </w:rPr>
+        <w:t>Wrist orientation, Extended finger and Palm orientation</w:t>
+      </w:r>
+      <w:r>
+        <w:rPr>
+          <w:rFonts w:ascii="Arial" w:hAnsi="Arial" w:cs="Arial"/>
+        </w:rPr>
+        <w:t xml:space="preserve">. </w:t>
+      </w:r>
+      <w:r>
+        <w:rPr>
+          <w:rFonts w:ascii="Arial" w:hAnsi="Arial" w:cs="Arial"/>
+        </w:rPr>
+        <w:t xml:space="preserve">Wrist orientation </w:t>
+      </w:r>
+      <w:r>
+        <w:rPr>
+          <w:rFonts w:ascii="Arial" w:hAnsi="Arial" w:cs="Arial"/>
+        </w:rPr>
+        <w:t>is characterized by</w:t>
+      </w:r>
+      <w:r>
+        <w:rPr>
+          <w:rFonts w:ascii="Arial" w:hAnsi="Arial" w:cs="Arial"/>
+        </w:rPr>
+        <w:t xml:space="preserve"> bending of the wrist toward the pulse or back of </w:t>
+      </w:r>
+      <w:r>
+        <w:rPr>
+          <w:rFonts w:ascii="Arial" w:hAnsi="Arial" w:cs="Arial"/>
+          <w:noProof/>
+        </w:rPr>
+        <w:lastRenderedPageBreak/>
+        <w:drawing>
+          <wp:anchor distT="0" distB="0" distL="114300" distR="114300" simplePos="0" relativeHeight="251667456" behindDoc="0" locked="0" layoutInCell="1" allowOverlap="1" wp14:anchorId="340A1232" wp14:editId="0168E1C8">
+            <wp:simplePos x="0" y="0"/>
+            <wp:positionH relativeFrom="margin">
+              <wp:posOffset>3242945</wp:posOffset>
+            </wp:positionH>
+            <wp:positionV relativeFrom="margin">
+              <wp:posOffset>234315</wp:posOffset>
+            </wp:positionV>
+            <wp:extent cx="2666365" cy="4478020"/>
+            <wp:effectExtent l="0" t="0" r="635" b="0"/>
+            <wp:wrapSquare wrapText="bothSides"/>
+            <wp:docPr id="46" name="Picture 46"/>
+            <wp:cNvGraphicFramePr>
+              <a:graphicFrameLocks xmlns:a="http://schemas.openxmlformats.org/drawingml/2006/main" noChangeAspect="1"/>
+            </wp:cNvGraphicFramePr>
+            <a:graphic xmlns:a="http://schemas.openxmlformats.org/drawingml/2006/main">
+              <a:graphicData uri="http://schemas.openxmlformats.org/drawingml/2006/picture">
+                <pic:pic xmlns:pic="http://schemas.openxmlformats.org/drawingml/2006/picture">
+                  <pic:nvPicPr>
+                    <pic:cNvPr id="46" name="extendedFingerDirection.jpg"/>
+                    <pic:cNvPicPr/>
+                  </pic:nvPicPr>
+                  <pic:blipFill>
+                    <a:blip r:embed="rId14" cstate="print">
+                      <a:extLst>
+                        <a:ext uri="{28A0092B-C50C-407E-A947-70E740481C1C}">
+                          <a14:useLocalDpi xmlns:a14="http://schemas.microsoft.com/office/drawing/2010/main" val="0"/>
+                        </a:ext>
+                      </a:extLst>
+                    </a:blip>
+                    <a:stretch>
+                      <a:fillRect/>
+                    </a:stretch>
+                  </pic:blipFill>
+                  <pic:spPr>
+                    <a:xfrm>
+                      <a:off x="0" y="0"/>
+                      <a:ext cx="2666365" cy="4478020"/>
+                    </a:xfrm>
+                    <a:prstGeom prst="rect">
+                      <a:avLst/>
+                    </a:prstGeom>
+                  </pic:spPr>
+                </pic:pic>
+              </a:graphicData>
+            </a:graphic>
+            <wp14:sizeRelH relativeFrom="margin">
+              <wp14:pctWidth>0</wp14:pctWidth>
+            </wp14:sizeRelH>
+            <wp14:sizeRelV relativeFrom="margin">
+              <wp14:pctHeight>0</wp14:pctHeight>
+            </wp14:sizeRelV>
+          </wp:anchor>
+        </w:drawing>
+      </w:r>
+      <w:r>
+        <w:rPr>
+          <w:rFonts w:ascii="Arial" w:hAnsi="Arial" w:cs="Arial"/>
+        </w:rPr>
+        <w:t xml:space="preserve">the arm, toward the thumb or little finger (see </w:t>
+      </w:r>
+      <w:r>
+        <w:rPr>
+          <w:rFonts w:ascii="Arial" w:hAnsi="Arial" w:cs="Arial"/>
+        </w:rPr>
+        <w:t>F</w:t>
+      </w:r>
+      <w:r>
+        <w:rPr>
+          <w:rFonts w:ascii="Arial" w:hAnsi="Arial" w:cs="Arial"/>
+        </w:rPr>
+        <w:t xml:space="preserve">igure </w:t>
+      </w:r>
+      <w:r>
+        <w:rPr>
+          <w:rFonts w:ascii="Arial" w:hAnsi="Arial" w:cs="Arial"/>
+        </w:rPr>
+        <w:t>3</w:t>
+      </w:r>
+      <w:r>
+        <w:rPr>
+          <w:rFonts w:ascii="Arial" w:hAnsi="Arial" w:cs="Arial"/>
+        </w:rPr>
+        <w:t xml:space="preserve">). It is omitted when </w:t>
+      </w:r>
+      <w:r>
+        <w:rPr>
+          <w:rFonts w:ascii="Arial" w:hAnsi="Arial" w:cs="Arial"/>
+        </w:rPr>
+        <w:t>the</w:t>
+      </w:r>
+      <w:r>
+        <w:rPr>
+          <w:rFonts w:ascii="Arial" w:hAnsi="Arial" w:cs="Arial"/>
+        </w:rPr>
+        <w:t xml:space="preserve"> bending is natural consequence of palm orientation with movement.</w:t>
+      </w:r>
+      <w:r>
+        <w:t xml:space="preserve"> </w:t>
+      </w:r>
+    </w:p>
+    <w:p>
+      <w:pPr>
+        <w:keepNext/>
+        <w:spacing w:after="120" w:line="360" w:lineRule="auto"/>
+        <w:jc w:val="both"/>
+      </w:pPr>
+      <w:r>
+        <w:rPr>
+          <w:rFonts w:ascii="Arial" w:hAnsi="Arial" w:cs="Arial"/>
+        </w:rPr>
+        <w:t>T</w:t>
+      </w:r>
+      <w:r>
+        <w:rPr>
+          <w:rFonts w:ascii="Arial" w:hAnsi="Arial" w:cs="Arial"/>
+        </w:rPr>
+        <w:t>he vector originating at wrist, running along the back of the hand and pointing to the direction pointed by the fully extended finger, shows the orientation of the Extended finger. This orientation may be difficult to be defined when all fingers are bend in some way.</w:t>
+      </w:r>
+      <w:r>
+        <w:rPr>
+          <w:rFonts w:ascii="Arial" w:hAnsi="Arial" w:cs="Arial"/>
+        </w:rPr>
+        <w:t xml:space="preserve"> As it can be seen on Figure 4, the two hand shapes on the right are noted with same symbol. Fingers point in different direction, but the base of the finger (knuckle) points in the same. If </w:t>
+      </w:r>
+      <w:r>
+        <w:rPr>
+          <w:rFonts w:ascii="Arial" w:hAnsi="Arial" w:cs="Arial"/>
+        </w:rPr>
+        <w:t xml:space="preserve">finger orientation is not parallel to the body plane, the </w:t>
+      </w:r>
+      <w:r>
+        <w:rPr>
+          <w:rFonts w:ascii="Arial" w:hAnsi="Arial" w:cs="Arial"/>
+        </w:rPr>
+        <w:t>notation</w:t>
+      </w:r>
+      <w:r>
+        <w:rPr>
+          <w:rFonts w:ascii="Arial" w:hAnsi="Arial" w:cs="Arial"/>
+        </w:rPr>
+        <w:t xml:space="preserve"> </w:t>
+      </w:r>
+      <w:r>
+        <w:rPr>
+          <w:rFonts w:ascii="Arial" w:hAnsi="Arial" w:cs="Arial"/>
+        </w:rPr>
+        <w:t>must</w:t>
+      </w:r>
+      <w:r>
+        <w:rPr>
+          <w:rFonts w:ascii="Arial" w:hAnsi="Arial" w:cs="Arial"/>
+        </w:rPr>
+        <w:t xml:space="preserve"> contain the body referent symbol (</w:t>
+      </w:r>
+      <w:r>
+        <w:rPr>
+          <w:rFonts w:ascii="Arial" w:hAnsi="Arial" w:cs="Arial"/>
+        </w:rPr>
+        <w:t>F</w:t>
+      </w:r>
+      <w:r>
+        <w:rPr>
+          <w:rFonts w:ascii="Arial" w:hAnsi="Arial" w:cs="Arial"/>
+        </w:rPr>
+        <w:t xml:space="preserve">igure </w:t>
+      </w:r>
+      <w:r>
+        <w:rPr>
+          <w:rFonts w:ascii="Arial" w:hAnsi="Arial" w:cs="Arial"/>
+        </w:rPr>
+        <w:t>4</w:t>
+      </w:r>
+      <w:r>
+        <w:rPr>
+          <w:rFonts w:ascii="Arial" w:hAnsi="Arial" w:cs="Arial"/>
+        </w:rPr>
+        <w:t>).</w:t>
+      </w:r>
+    </w:p>
+    <w:p>
+      <w:pPr>
+        <w:spacing w:after="120" w:line="360" w:lineRule="auto"/>
+        <w:rPr>
+          <w:rFonts w:ascii="Arial" w:hAnsi="Arial" w:cs="Arial"/>
+        </w:rPr>
+      </w:pPr>
+      <w:r>
+        <w:rPr>
+          <w:noProof/>
+        </w:rPr>
+        <mc:AlternateContent>
+          <mc:Choice Requires="wps">
+            <w:drawing>
+              <wp:anchor distT="0" distB="0" distL="114300" distR="114300" simplePos="0" relativeHeight="251669504" behindDoc="0" locked="0" layoutInCell="1" allowOverlap="1" wp14:anchorId="397A27AA" wp14:editId="1E506EF0">
+                <wp:simplePos x="0" y="0"/>
+                <wp:positionH relativeFrom="column">
+                  <wp:posOffset>3329305</wp:posOffset>
+                </wp:positionH>
+                <wp:positionV relativeFrom="paragraph">
+                  <wp:posOffset>1186180</wp:posOffset>
+                </wp:positionV>
+                <wp:extent cx="2613660" cy="635"/>
+                <wp:effectExtent l="0" t="0" r="0" b="0"/>
+                <wp:wrapSquare wrapText="bothSides"/>
+                <wp:docPr id="47" name="Text Box 47"/>
+                <wp:cNvGraphicFramePr/>
+                <a:graphic xmlns:a="http://schemas.openxmlformats.org/drawingml/2006/main">
+                  <a:graphicData uri="http://schemas.microsoft.com/office/word/2010/wordprocessingShape">
+                    <wps:wsp>
+                      <wps:cNvSpPr txBox="1"/>
+                      <wps:spPr>
+                        <a:xfrm>
+                          <a:off x="0" y="0"/>
+                          <a:ext cx="2613660" cy="635"/>
+                        </a:xfrm>
+                        <a:prstGeom prst="rect">
+                          <a:avLst/>
+                        </a:prstGeom>
+                        <a:solidFill>
+                          <a:prstClr val="white"/>
+                        </a:solidFill>
+                        <a:ln>
+                          <a:noFill/>
+                        </a:ln>
+                      </wps:spPr>
+                      <wps:txbx>
+                        <w:txbxContent>
+                          <w:p>
+                            <w:pPr>
+                              <w:pStyle w:val="Caption"/>
+                              <w:rPr>
+                                <w:rFonts w:ascii="Arial" w:hAnsi="Arial" w:cs="Arial"/>
+                              </w:rPr>
+                            </w:pPr>
+                            <w:r>
+                              <w:t xml:space="preserve">Figure </w:t>
+                            </w:r>
+                            <w:r>
+                              <w:fldChar w:fldCharType="begin"/>
+                            </w:r>
+                            <w:r>
+                              <w:instrText xml:space="preserve"> SEQ Figure \* ARABIC </w:instrText>
+                            </w:r>
+                            <w:r>
+                              <w:fldChar w:fldCharType="separate"/>
+                            </w:r>
+                            <w:r>
+                              <w:rPr>
+                                <w:noProof/>
+                              </w:rPr>
+                              <w:t>4</w:t>
+                            </w:r>
+                            <w:r>
+                              <w:fldChar w:fldCharType="end"/>
+                            </w:r>
+                            <w:r>
+                              <w:t>: Extended finger orientation and Palm orientation</w:t>
+                            </w:r>
+                          </w:p>
+                        </w:txbxContent>
+                      </wps:txbx>
+                      <wps:bodyPr rot="0" spcFirstLastPara="0" vertOverflow="overflow" horzOverflow="overflow" vert="horz" wrap="square" lIns="0" tIns="0" rIns="0" bIns="0" numCol="1" spcCol="0" rtlCol="0" fromWordArt="0" anchor="t" anchorCtr="0" forceAA="0" compatLnSpc="1">
+                        <a:prstTxWarp prst="textNoShape">
+                          <a:avLst/>
+                        </a:prstTxWarp>
+                        <a:spAutoFit/>
+                      </wps:bodyPr>
+                    </wps:wsp>
+                  </a:graphicData>
+                </a:graphic>
+                <wp14:sizeRelH relativeFrom="margin">
+                  <wp14:pctWidth>0</wp14:pctWidth>
+                </wp14:sizeRelH>
+              </wp:anchor>
+            </w:drawing>
+          </mc:Choice>
+          <mc:Fallback>
+            <w:pict>
+              <v:shape w14:anchorId="397A27AA" id="Text Box 47" o:spid="_x0000_s1028" type="#_x0000_t202" style="position:absolute;margin-left:262.15pt;margin-top:93.4pt;width:205.8pt;height:.05pt;z-index:251669504;visibility:visible;mso-wrap-style:square;mso-width-percent:0;mso-wrap-distance-left:9pt;mso-wrap-distance-top:0;mso-wrap-distance-right:9pt;mso-wrap-distance-bottom:0;mso-position-horizontal:absolute;mso-position-horizontal-relative:text;mso-position-vertical:absolute;mso-position-vertical-relative:text;mso-width-percent:0;mso-width-relative:margin;v-text-anchor:top" o:gfxdata="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" stroked="f">
+                <v:textbox style="mso-fit-shape-to-text:t" inset="0,0,0,0">
+                  <w:txbxContent>
+                    <w:p>
+                      <w:pPr>
+                        <w:pStyle w:val="Caption"/>
+                        <w:rPr>
+                          <w:rFonts w:ascii="Arial" w:hAnsi="Arial" w:cs="Arial"/>
+                        </w:rPr>
+                      </w:pPr>
+                      <w:r>
+                        <w:t xml:space="preserve">Figure </w:t>
+                      </w:r>
+                      <w:r>
+                        <w:fldChar w:fldCharType="begin"/>
+                      </w:r>
+                      <w:r>
+                        <w:instrText xml:space="preserve"> SEQ Figure \* ARABIC </w:instrText>
+                      </w:r>
+                      <w:r>
+                        <w:fldChar w:fldCharType="separate"/>
+                      </w:r>
+                      <w:r>
+                        <w:rPr>
+                          <w:noProof/>
+                        </w:rPr>
+                        <w:t>4</w:t>
+                      </w:r>
+                      <w:r>
+                        <w:fldChar w:fldCharType="end"/>
+                      </w:r>
+                      <w:r>
+                        <w:t>: Extended finger orientation and Palm orientation</w:t>
+                      </w:r>
+                    </w:p>
+                  </w:txbxContent>
+                </v:textbox>
+                <w10:wrap type="square"/>
+              </v:shape>
+            </w:pict>
+          </mc:Fallback>
+        </mc:AlternateContent>
+      </w:r>
+      <w:r>
+        <w:rPr>
+          <w:rFonts w:ascii="Arial" w:hAnsi="Arial" w:cs="Arial"/>
+        </w:rPr>
+        <w:t xml:space="preserve">Palm orientation is always noted after the wrist and extended finger orientations are. To define </w:t>
+      </w:r>
+      <w:r>
+        <w:rPr>
+          <w:rFonts w:ascii="Arial" w:hAnsi="Arial" w:cs="Arial"/>
+        </w:rPr>
+        <w:t>it</w:t>
+      </w:r>
+      <w:r>
+        <w:rPr>
+          <w:rFonts w:ascii="Arial" w:hAnsi="Arial" w:cs="Arial"/>
+        </w:rPr>
+        <w:t xml:space="preserve"> first </w:t>
+      </w:r>
+      <w:r>
+        <w:rPr>
+          <w:rFonts w:ascii="Arial" w:hAnsi="Arial" w:cs="Arial"/>
+        </w:rPr>
+        <w:t>Basic Position of the palm must be determined</w:t>
+      </w:r>
+      <w:r>
+        <w:rPr>
+          <w:rFonts w:ascii="Arial" w:hAnsi="Arial" w:cs="Arial"/>
+        </w:rPr>
+        <w:t xml:space="preserve">, then the orientation is defined by the orientation of the palm around the shaft of the hand (Figure </w:t>
+      </w:r>
+      <w:r>
+        <w:rPr>
+          <w:rFonts w:ascii="Arial" w:hAnsi="Arial" w:cs="Arial"/>
+        </w:rPr>
+        <w:t>4, bottom</w:t>
+      </w:r>
+      <w:r>
+        <w:rPr>
+          <w:rFonts w:ascii="Arial" w:hAnsi="Arial" w:cs="Arial"/>
+        </w:rPr>
+        <w:t>)</w:t>
+      </w:r>
+      <w:r>
+        <w:rPr>
+          <w:rFonts w:ascii="Arial" w:hAnsi="Arial" w:cs="Arial"/>
+        </w:rPr>
+        <w:t xml:space="preserve">. </w:t>
+      </w:r>
+      <w:r>
+        <w:rPr>
+          <w:rFonts w:ascii="Arial" w:hAnsi="Arial" w:cs="Arial"/>
+        </w:rPr>
+        <w:t xml:space="preserve">There two </w:t>
+      </w:r>
+      <w:r>
+        <w:rPr>
+          <w:rFonts w:ascii="Arial" w:hAnsi="Arial" w:cs="Arial"/>
+        </w:rPr>
+        <w:t>B</w:t>
+      </w:r>
+      <w:r>
+        <w:rPr>
+          <w:rFonts w:ascii="Arial" w:hAnsi="Arial" w:cs="Arial"/>
+        </w:rPr>
+        <w:t xml:space="preserve">asic </w:t>
+      </w:r>
+      <w:r>
+        <w:rPr>
+          <w:rFonts w:ascii="Arial" w:hAnsi="Arial" w:cs="Arial"/>
+        </w:rPr>
+        <w:t>P</w:t>
+      </w:r>
+      <w:r>
+        <w:rPr>
+          <w:rFonts w:ascii="Arial" w:hAnsi="Arial" w:cs="Arial"/>
+        </w:rPr>
+        <w:t xml:space="preserve">ositions. When finger orientation is away from the body is Basic Position A, otherwise is Basic Position B. </w:t>
+      </w:r>
+    </w:p>
+    <w:p>
+      <w:pPr>
+        <w:pStyle w:val="Heading4"/>
+      </w:pPr>
+      <w:r>
+        <w:t>Hand location</w:t>
+      </w:r>
+    </w:p>
+    <w:p>
+      <w:pPr>
+        <w:spacing w:after="120" w:line="360" w:lineRule="auto"/>
+        <w:rPr>
+          <w:rFonts w:ascii="Arial" w:hAnsi="Arial" w:cs="Arial"/>
+        </w:rPr>
+      </w:pPr>
+      <w:r>
+        <w:rPr>
+          <w:rFonts w:ascii="Arial" w:hAnsi="Arial" w:cs="Arial"/>
+        </w:rPr>
+        <w:t xml:space="preserve">Hand location is noted only if it is very specific on the body or in the signing space. If not noted it is understood that sign takes place in the natural space, in front of the upper part of the body. There are several sets of location signs. One set is expressing </w:t>
+      </w:r>
+      <w:r>
+        <w:rPr>
+          <w:rFonts w:ascii="Arial" w:hAnsi="Arial" w:cs="Arial"/>
+        </w:rPr>
+        <w:t>locations on</w:t>
+      </w:r>
+      <w:r>
+        <w:rPr>
+          <w:rFonts w:ascii="Arial" w:hAnsi="Arial" w:cs="Arial"/>
+        </w:rPr>
+        <w:t xml:space="preserve"> body</w:t>
+      </w:r>
+      <w:r>
+        <w:rPr>
+          <w:rFonts w:ascii="Arial" w:hAnsi="Arial" w:cs="Arial"/>
+        </w:rPr>
+        <w:t xml:space="preserve"> (Figure 5)</w:t>
+      </w:r>
+      <w:r>
+        <w:rPr>
+          <w:rFonts w:ascii="Arial" w:hAnsi="Arial" w:cs="Arial"/>
+        </w:rPr>
+        <w:t>, another</w:t>
+      </w:r>
+      <w:r>
+        <w:rPr>
+          <w:rFonts w:ascii="Arial" w:hAnsi="Arial" w:cs="Arial"/>
+        </w:rPr>
+        <w:t xml:space="preserve"> one</w:t>
+      </w:r>
+      <w:r>
+        <w:rPr>
+          <w:rFonts w:ascii="Arial" w:hAnsi="Arial" w:cs="Arial"/>
+        </w:rPr>
+        <w:t xml:space="preserve"> </w:t>
+      </w:r>
+      <w:r>
+        <w:rPr>
+          <w:rFonts w:ascii="Arial" w:hAnsi="Arial" w:cs="Arial"/>
+        </w:rPr>
+        <w:t xml:space="preserve">describes </w:t>
+      </w:r>
+      <w:r>
+        <w:rPr>
+          <w:rFonts w:ascii="Arial" w:hAnsi="Arial" w:cs="Arial"/>
+        </w:rPr>
+        <w:t>relative position</w:t>
+      </w:r>
+      <w:r>
+        <w:rPr>
+          <w:rFonts w:ascii="Arial" w:hAnsi="Arial" w:cs="Arial"/>
+        </w:rPr>
+        <w:t xml:space="preserve"> to the body part. Figure 6 shows the division of the signing space into six horizontal zones.</w:t>
+      </w:r>
+      <w:r>
+        <w:rPr>
+          <w:rFonts w:ascii="Arial" w:hAnsi="Arial" w:cs="Arial"/>
+        </w:rPr>
+        <w:t xml:space="preserve"> In two-handed signs location information concerning hands and arms, refers to locations on non-dominant hand and characterize the relation between the two hands. Again all determinations of left and right are made from signer’s point of view.</w:t>
+      </w:r>
+    </w:p>
+    <w:p>
+      <w:pPr>
+        <w:keepNext/>
+        <w:spacing w:after="120" w:line="360" w:lineRule="auto"/>
+      </w:pPr>
+      <w:r>
+        <w:rPr>
+          <w:rFonts w:ascii="Arial" w:hAnsi="Arial" w:cs="Arial"/>
+          <w:noProof/>
+        </w:rPr>
+        <w:lastRenderedPageBreak/>
+        <w:drawing>
+          <wp:inline distT="0" distB="0" distL="0" distR="0">
+            <wp:extent cx="4671646" cy="3437353"/>
+            <wp:effectExtent l="0" t="0" r="0" b="0"/>
+            <wp:docPr id="49" name="Picture 49"/>
+            <wp:cNvGraphicFramePr>
+              <a:graphicFrameLocks xmlns:a="http://schemas.openxmlformats.org/drawingml/2006/main" noChangeAspect="1"/>
+            </wp:cNvGraphicFramePr>
+            <a:graphic xmlns:a="http://schemas.openxmlformats.org/drawingml/2006/main">
+              <a:graphicData uri="http://schemas.openxmlformats.org/drawingml/2006/picture">
+                <pic:pic xmlns:pic="http://schemas.openxmlformats.org/drawingml/2006/picture">
+                  <pic:nvPicPr>
+                    <pic:cNvPr id="49" name="body_parts.jpg"/>
+                    <pic:cNvPicPr/>
+                  </pic:nvPicPr>
+                  <pic:blipFill>
+                    <a:blip r:embed="rId15" cstate="print">
+                      <a:extLst>
+                        <a:ext uri="{28A0092B-C50C-407E-A947-70E740481C1C}">
+                          <a14:useLocalDpi xmlns:a14="http://schemas.microsoft.com/office/drawing/2010/main" val="0"/>
+                        </a:ext>
+                      </a:extLst>
+                    </a:blip>
+                    <a:stretch>
+                      <a:fillRect/>
+                    </a:stretch>
+                  </pic:blipFill>
+                  <pic:spPr>
+                    <a:xfrm>
+                      <a:off x="0" y="0"/>
+                      <a:ext cx="4674705" cy="3439604"/>
+                    </a:xfrm>
+                    <a:prstGeom prst="rect">
+                      <a:avLst/>
+                    </a:prstGeom>
+                  </pic:spPr>
+                </pic:pic>
+              </a:graphicData>
+            </a:graphic>
+          </wp:inline>
+        </w:drawing>
+      </w:r>
+    </w:p>
+    <w:p>
+      <w:pPr>
+        <w:pStyle w:val="Caption"/>
+      </w:pPr>
+      <w:r>
+        <w:t xml:space="preserve">Figure </w:t>
+      </w:r>
+      <w:r>
+        <w:fldChar w:fldCharType="begin"/>
+      </w:r>
+      <w:r>
+        <w:instrText xml:space="preserve"> SEQ Figure \* ARABIC </w:instrText>
+      </w:r>
+      <w:r>
+        <w:fldChar w:fldCharType="separate"/>
+      </w:r>
+      <w:r>
+        <w:rPr>
+          <w:noProof/>
+        </w:rPr>
+        <w:t>5</w:t>
+      </w:r>
+      <w:r>
+        <w:fldChar w:fldCharType="end"/>
+      </w:r>
+      <w:r>
+        <w:t>: Body parts</w:t>
+      </w:r>
+    </w:p>
+    <w:p>
+      <w:pPr>
+        <w:keepNext/>
+        <w:spacing w:after="120" w:line="360" w:lineRule="auto"/>
+      </w:pPr>
+      <w:r>
+        <w:rPr>
+          <w:rFonts w:ascii="Arial" w:hAnsi="Arial" w:cs="Arial"/>
+          <w:noProof/>
+        </w:rPr>
+        <w:drawing>
+          <wp:inline distT="0" distB="0" distL="0" distR="0" wp14:anchorId="1BBFAC59" wp14:editId="2343A4E8">
+            <wp:extent cx="4806462" cy="2698500"/>
+            <wp:effectExtent l="0" t="0" r="0" b="6985"/>
+            <wp:docPr id="50" name="Picture 50"/>
+            <wp:cNvGraphicFramePr>
+              <a:graphicFrameLocks xmlns:a="http://schemas.openxmlformats.org/drawingml/2006/main" noChangeAspect="1"/>
+            </wp:cNvGraphicFramePr>
+            <a:graphic xmlns:a="http://schemas.openxmlformats.org/drawingml/2006/main">
+              <a:graphicData uri="http://schemas.openxmlformats.org/drawingml/2006/picture">
+                <pic:pic xmlns:pic="http://schemas.openxmlformats.org/drawingml/2006/picture">
+                  <pic:nvPicPr>
+                    <pic:cNvPr id="50" name="signing_space.jpg"/>
+                    <pic:cNvPicPr/>
+                  </pic:nvPicPr>
+                  <pic:blipFill>
+                    <a:blip r:embed="rId16" cstate="print">
+                      <a:extLst>
+                        <a:ext uri="{28A0092B-C50C-407E-A947-70E740481C1C}">
+                          <a14:useLocalDpi xmlns:a14="http://schemas.microsoft.com/office/drawing/2010/main" val="0"/>
+                        </a:ext>
+                      </a:extLst>
+                    </a:blip>
+                    <a:stretch>
+                      <a:fillRect/>
+                    </a:stretch>
+                  </pic:blipFill>
+                  <pic:spPr>
+                    <a:xfrm>
+                      <a:off x="0" y="0"/>
+                      <a:ext cx="4819659" cy="2705909"/>
+                    </a:xfrm>
+                    <a:prstGeom prst="rect">
+                      <a:avLst/>
+                    </a:prstGeom>
+                  </pic:spPr>
+                </pic:pic>
+              </a:graphicData>
+            </a:graphic>
+          </wp:inline>
+        </w:drawing>
+      </w:r>
+    </w:p>
+    <w:p>
+      <w:pPr>
+        <w:pStyle w:val="Caption"/>
+        <w:rPr>
+          <w:rFonts w:ascii="Arial" w:hAnsi="Arial" w:cs="Arial"/>
+        </w:rPr>
+      </w:pPr>
+      <w:r>
+        <w:t xml:space="preserve">Figure </w:t>
+      </w:r>
+      <w:r>
+        <w:fldChar w:fldCharType="begin"/>
+      </w:r>
+      <w:r>
+        <w:instrText xml:space="preserve"> SEQ Figure \* ARABIC </w:instrText>
+      </w:r>
+      <w:r>
+        <w:fldChar w:fldCharType="separate"/>
+      </w:r>
+      <w:r>
+        <w:rPr>
+          <w:noProof/>
+        </w:rPr>
+        <w:t>6</w:t>
+      </w:r>
+      <w:r>
+        <w:fldChar w:fldCharType="end"/>
+      </w:r>
+      <w:r>
+        <w:t>: Six zones of signing space</w:t>
+      </w:r>
+    </w:p>
+    <w:p>
+      <w:pPr>
+        <w:pStyle w:val="Heading4"/>
+      </w:pPr>
+      <w:r>
+        <w:t>Movement</w:t>
+      </w:r>
+    </w:p>
+    <w:p>
+      <w:r>
+        <w:t xml:space="preserve">There are few aspects of the movement that have to be considered when describing movement in signs: </w:t>
+      </w:r>
+      <w:r>
+        <w:rPr>
+          <w:b/>
+        </w:rPr>
+        <w:t>Movement type, Manner of movement, Repetitions, Order of movement symbols</w:t>
+      </w:r>
+      <w:r>
+        <w:t>. The distinguished types of movement are: straight, curved, wavy, zigzag, circular and spiral.</w:t>
+      </w:r>
+    </w:p>
+    <w:p>
+      <w:r>
+        <w:lastRenderedPageBreak/>
+        <w:t xml:space="preserve">The </w:t>
+      </w:r>
+      <w:r>
+        <w:t xml:space="preserve">manner of movement aims do describe size, speed and intensity of the movement. There are three degrees of size: large, normal and small. Only large and small size are explicitly notated. The speed and intensity are described as: fast movement, slow movement, tense, hold or rest (usually on onset or offset of the movement), abrupt halt at the end of the movement. </w:t>
+      </w:r>
+    </w:p>
+    <w:p>
+      <w:r>
+        <w:t xml:space="preserve">Two types of repetitions are distinguished. Ones which lead back to the beginning of the movement and those whose initial position continuously change. The number of repetitions is indicated by the number of repeating symbols. </w:t>
+      </w:r>
+    </w:p>
+    <w:p>
+      <w:pPr>
+        <w:pStyle w:val="Heading4"/>
+      </w:pPr>
+      <w:r>
+        <w:t>Two handed signs</w:t>
+      </w:r>
+    </w:p>
+    <w:p>
+      <w:r>
+        <w:t>Two handed signs are divided into symmetrical and nonsymmetrical signs. In the symmetrical ones both hands show the same handshape and therefore only the dominant hand is notated. But the coordination of both hands should be noted either as mirrored or parallel. Also</w:t>
+      </w:r>
+      <w:r>
+        <w:t xml:space="preserve"> should be noted if</w:t>
+      </w:r>
+      <w:r>
+        <w:t xml:space="preserve"> the movement in both hands may occur simulta</w:t>
+      </w:r>
+      <w:r>
+        <w:t>neously or alte</w:t>
+      </w:r>
+      <w:r>
+        <w:t>rnately</w:t>
+      </w:r>
+      <w:r>
+        <w:t xml:space="preserve">. In case of nonsymmetrical signs, the movement occurs only with the dominant hand and the handshapes are often different, therefore notation for both hands is needed. Always the notation of the dominant hand should precede the non-dominant. </w:t>
+      </w:r>
+      <w:bookmarkStart w:id="8" w:name="_GoBack"/>
+      <w:bookmarkEnd w:id="8"/>
+    </w:p>
+    <w:p>
+      <w:pPr>
+        <w:pStyle w:val="Heading2"/>
+      </w:pPr>
+      <w:r>
+        <w:t>methods for segmentation // kinematic movement analysis</w:t>
+      </w:r>
+    </w:p>
+    <w:p>
+      <w:pPr>
+        <w:pStyle w:val="Heading2"/>
+      </w:pPr>
+      <w:r>
         <w:t>filtering of acceleration</w:t>
       </w:r>
       <w:r>
@@ -4974,52 +6097,52 @@
       <w:pPr>
         <w:pStyle w:val="Heading1"/>
       </w:pPr>
-      <w:bookmarkStart w:id="8" w:name="_Toc520570241"/>
+      <w:bookmarkStart w:id="9" w:name="_Toc520570241"/>
       <w:r>
         <w:lastRenderedPageBreak/>
         <w:t>Software Architecture</w:t>
       </w:r>
-      <w:bookmarkEnd w:id="8"/>
+      <w:bookmarkEnd w:id="9"/>
     </w:p>
     <w:p>
       <w:pPr>
         <w:pStyle w:val="Heading2"/>
       </w:pPr>
-      <w:bookmarkStart w:id="9" w:name="_Toc520570235"/>
+      <w:bookmarkStart w:id="10" w:name="_Toc520570235"/>
       <w:r>
         <w:t>data format (.c3d)</w:t>
       </w:r>
-      <w:bookmarkEnd w:id="9"/>
+      <w:bookmarkEnd w:id="10"/>
     </w:p>
     <w:p>
       <w:pPr>
         <w:pStyle w:val="Heading2"/>
       </w:pPr>
-      <w:bookmarkStart w:id="10" w:name="_Toc520570236"/>
+      <w:bookmarkStart w:id="11" w:name="_Toc520570236"/>
       <w:r>
         <w:t>methods for segmentation and it is challenges // challenges with manual and automatic segmentation</w:t>
       </w:r>
-      <w:bookmarkEnd w:id="10"/>
+      <w:bookmarkEnd w:id="11"/>
     </w:p>
     <w:p>
       <w:pPr>
         <w:pStyle w:val="Heading2"/>
       </w:pPr>
-      <w:bookmarkStart w:id="11" w:name="_Toc520570237"/>
+      <w:bookmarkStart w:id="12" w:name="_Toc520570237"/>
       <w:r>
         <w:t>problems with acceleration computation // fuzziness</w:t>
       </w:r>
-      <w:bookmarkEnd w:id="11"/>
+      <w:bookmarkEnd w:id="12"/>
     </w:p>
     <w:p>
       <w:pPr>
         <w:pStyle w:val="Heading2"/>
       </w:pPr>
-      <w:bookmarkStart w:id="12" w:name="_Toc520570238"/>
+      <w:bookmarkStart w:id="13" w:name="_Toc520570238"/>
       <w:r>
         <w:t>methods for filtering</w:t>
       </w:r>
-      <w:bookmarkEnd w:id="12"/>
+      <w:bookmarkEnd w:id="13"/>
       <w:r>
         <w:t xml:space="preserve"> </w:t>
       </w:r>
@@ -5028,12 +6151,12 @@
       <w:pPr>
         <w:pStyle w:val="Heading2"/>
       </w:pPr>
-      <w:bookmarkStart w:id="13" w:name="_Toc520570239"/>
+      <w:bookmarkStart w:id="14" w:name="_Toc520570239"/>
       <w:r>
         <w:t>methods used for describing the properties of each sign</w:t>
       </w:r>
-      <w:bookmarkStart w:id="14" w:name="_Toc520570240"/>
-      <w:bookmarkEnd w:id="13"/>
+      <w:bookmarkStart w:id="15" w:name="_Toc520570240"/>
+      <w:bookmarkEnd w:id="14"/>
     </w:p>
     <w:p>
       <w:pPr>
@@ -5042,7 +6165,7 @@
       <w:r>
         <w:t>SVM</w:t>
       </w:r>
-      <w:bookmarkEnd w:id="14"/>
+      <w:bookmarkEnd w:id="15"/>
     </w:p>
     <w:p>
       <w:r>
@@ -5053,12 +6176,12 @@
       <w:pPr>
         <w:pStyle w:val="Heading1"/>
       </w:pPr>
-      <w:bookmarkStart w:id="15" w:name="_Toc520570242"/>
+      <w:bookmarkStart w:id="16" w:name="_Toc520570242"/>
       <w:r>
         <w:lastRenderedPageBreak/>
         <w:t>Testing</w:t>
       </w:r>
-      <w:bookmarkEnd w:id="15"/>
+      <w:bookmarkEnd w:id="16"/>
     </w:p>
     <w:p>
       <w:r>
@@ -5069,18 +6192,18 @@
       <w:pPr>
         <w:pStyle w:val="Heading1"/>
       </w:pPr>
-      <w:bookmarkStart w:id="16" w:name="_Toc520570243"/>
+      <w:bookmarkStart w:id="17" w:name="_Toc520570243"/>
       <w:r>
         <w:lastRenderedPageBreak/>
         <w:t>Conclusion</w:t>
       </w:r>
-      <w:bookmarkEnd w:id="16"/>
+      <w:bookmarkEnd w:id="17"/>
     </w:p>
     <w:p>
       <w:pPr>
         <w:sectPr>
-          <w:footerReference w:type="default" r:id="rId12"/>
-          <w:footerReference w:type="first" r:id="rId13"/>
+          <w:footerReference w:type="default" r:id="rId17"/>
+          <w:footerReference w:type="first" r:id="rId18"/>
           <w:pgSz w:w="12240" w:h="15840"/>
           <w:pgMar w:top="1440" w:right="1440" w:bottom="1440" w:left="1440" w:header="720" w:footer="720" w:gutter="0"/>
           <w:pgNumType w:fmt="numberInDash" w:start="1"/>
@@ -5094,12 +6217,12 @@
       <w:pPr>
         <w:pStyle w:val="Heading1"/>
       </w:pPr>
-      <w:bookmarkStart w:id="17" w:name="_Toc520570244"/>
+      <w:bookmarkStart w:id="18" w:name="_Toc520570244"/>
       <w:r>
         <w:lastRenderedPageBreak/>
         <w:t>Bibliography</w:t>
       </w:r>
-      <w:bookmarkEnd w:id="17"/>
+      <w:bookmarkEnd w:id="18"/>
       <w:r>
         <w:t xml:space="preserve"> </w:t>
       </w:r>
@@ -5111,45 +6234,26 @@
           <w:ilvl w:val="3"/>
           <w:numId w:val="17"/>
         </w:numPr>
-        <w:ind w:left="720" w:hanging="450"/>
-        <w:rPr>
-          <w:i w:val="0"/>
-        </w:rPr>
-      </w:pPr>
-      <w:bookmarkStart w:id="18" w:name="_T._Hanke,_“Hamnosys-representing"/>
-      <w:bookmarkEnd w:id="18"/>
-      <w:r>
-        <w:rPr>
-          <w:i w:val="0"/>
-        </w:rPr>
+      </w:pPr>
+      <w:bookmarkStart w:id="19" w:name="_T._Hanke,_“Hamnosys-representing"/>
+      <w:bookmarkEnd w:id="19"/>
+      <w:r>
         <w:t xml:space="preserve">T. </w:t>
       </w:r>
       <w:proofErr w:type="spellStart"/>
       <w:r>
-        <w:rPr>
-          <w:i w:val="0"/>
-        </w:rPr>
         <w:t>Hanke</w:t>
       </w:r>
       <w:proofErr w:type="spellEnd"/>
       <w:r>
-        <w:rPr>
-          <w:i w:val="0"/>
-        </w:rPr>
         <w:t>, “</w:t>
       </w:r>
       <w:proofErr w:type="spellStart"/>
       <w:r>
-        <w:rPr>
-          <w:i w:val="0"/>
-        </w:rPr>
         <w:t>Hamnosys</w:t>
       </w:r>
       <w:proofErr w:type="spellEnd"/>
       <w:r>
-        <w:rPr>
-          <w:i w:val="0"/>
-        </w:rPr>
         <w:t>-representing sign language data in language resources and language processing contexts," in LREC, vol. 4, pp. 1-6, 2004.</w:t>
       </w:r>
     </w:p>
@@ -5160,78 +6264,41 @@
           <w:ilvl w:val="3"/>
           <w:numId w:val="17"/>
         </w:numPr>
-        <w:ind w:left="720" w:hanging="450"/>
-        <w:rPr>
-          <w:i w:val="0"/>
-        </w:rPr>
-      </w:pPr>
-      <w:bookmarkStart w:id="19" w:name="_Stokoe,_William_C."/>
-      <w:bookmarkEnd w:id="19"/>
-      <w:r>
-        <w:rPr>
-          <w:i w:val="0"/>
-        </w:rPr>
+      </w:pPr>
+      <w:bookmarkStart w:id="20" w:name="_Stokoe,_William_C."/>
+      <w:bookmarkEnd w:id="20"/>
+      <w:r>
         <w:t>Stokoe, William C. (1960, 1978)</w:t>
       </w:r>
       <w:r>
-        <w:rPr>
-          <w:i w:val="0"/>
-        </w:rPr>
         <w:t>, “</w:t>
       </w:r>
       <w:r>
-        <w:rPr>
-          <w:i w:val="0"/>
-        </w:rPr>
         <w:t>Sign language structure: An outline of the visual communication systems of the American deaf</w:t>
       </w:r>
       <w:r>
-        <w:rPr>
-          <w:i w:val="0"/>
-        </w:rPr>
         <w:t>,"</w:t>
       </w:r>
       <w:r>
-        <w:t xml:space="preserve"> </w:t>
-      </w:r>
-      <w:r>
-        <w:rPr>
-          <w:i w:val="0"/>
-        </w:rPr>
-        <w:t xml:space="preserve">Studies in linguistics, Occasional papers, No. 8, Dept. of Anthropology and Linguistics, University at Buffalo. 2d ed., Silver Spring: </w:t>
+        <w:t xml:space="preserve"> Studies in linguistics, Occasional papers, No. 8, Dept. of Anthropology and Linguistics, University at Buffalo. 2d ed., Silver Spring: </w:t>
       </w:r>
       <w:proofErr w:type="spellStart"/>
       <w:r>
-        <w:rPr>
-          <w:i w:val="0"/>
-        </w:rPr>
         <w:t>Md</w:t>
       </w:r>
       <w:proofErr w:type="spellEnd"/>
       <w:r>
-        <w:rPr>
-          <w:i w:val="0"/>
-        </w:rPr>
         <w:t xml:space="preserve">: </w:t>
       </w:r>
       <w:proofErr w:type="spellStart"/>
       <w:r>
-        <w:rPr>
-          <w:i w:val="0"/>
-        </w:rPr>
         <w:t>Linstok</w:t>
       </w:r>
       <w:proofErr w:type="spellEnd"/>
       <w:r>
-        <w:rPr>
-          <w:i w:val="0"/>
-        </w:rPr>
         <w:t xml:space="preserve"> Press</w:t>
       </w:r>
       <w:r>
-        <w:rPr>
-          <w:i w:val="0"/>
-        </w:rPr>
         <w:t>.</w:t>
       </w:r>
     </w:p>
@@ -5242,82 +6309,42 @@
           <w:ilvl w:val="3"/>
           <w:numId w:val="17"/>
         </w:numPr>
-        <w:ind w:left="720" w:hanging="450"/>
-        <w:rPr>
-          <w:i w:val="0"/>
-        </w:rPr>
-      </w:pPr>
-      <w:bookmarkStart w:id="20" w:name="_Mihoko_Kato,_“A"/>
-      <w:bookmarkEnd w:id="20"/>
+      </w:pPr>
+      <w:bookmarkStart w:id="21" w:name="_Mihoko_Kato,_“A"/>
+      <w:bookmarkEnd w:id="21"/>
       <w:proofErr w:type="spellStart"/>
       <w:r>
-        <w:rPr>
-          <w:i w:val="0"/>
-        </w:rPr>
         <w:t>Mihoko</w:t>
       </w:r>
       <w:proofErr w:type="spellEnd"/>
       <w:r>
-        <w:rPr>
-          <w:i w:val="0"/>
-        </w:rPr>
         <w:t xml:space="preserve"> Kato</w:t>
       </w:r>
       <w:r>
-        <w:rPr>
-          <w:i w:val="0"/>
-        </w:rPr>
         <w:t>,</w:t>
       </w:r>
       <w:r>
-        <w:rPr>
-          <w:i w:val="0"/>
-        </w:rPr>
         <w:t xml:space="preserve"> “</w:t>
       </w:r>
       <w:r>
-        <w:rPr>
-          <w:i w:val="0"/>
-        </w:rPr>
         <w:t xml:space="preserve">A Study of Notation and Sign Writing Systems for the Deaf </w:t>
       </w:r>
       <w:r>
-        <w:rPr>
-          <w:i w:val="0"/>
-        </w:rPr>
         <w:t>"</w:t>
       </w:r>
       <w:r>
-        <w:rPr>
-          <w:i w:val="0"/>
-        </w:rPr>
         <w:t>,</w:t>
       </w:r>
       <w:r>
-        <w:t xml:space="preserve"> </w:t>
-      </w:r>
-      <w:r>
-        <w:rPr>
-          <w:i w:val="0"/>
-        </w:rPr>
-        <w:t>Intercultural Communication Studies XVII: 4 2008</w:t>
-      </w:r>
-      <w:r>
-        <w:rPr>
-          <w:i w:val="0"/>
-        </w:rPr>
+        <w:t xml:space="preserve"> Intercultural Communication Studies XVII: 4 2008</w:t>
+      </w:r>
+      <w:r>
         <w:t>,</w:t>
       </w:r>
       <w:r>
-        <w:rPr>
-          <w:i w:val="0"/>
-        </w:rPr>
         <w:t xml:space="preserve"> Toyohashi University of Technology</w:t>
       </w:r>
       <w:r>
-        <w:rPr>
-          <w:i w:val="0"/>
-        </w:rPr>
         <w:t xml:space="preserve"> </w:t>
       </w:r>
     </w:p>
@@ -5328,57 +6355,32 @@
           <w:ilvl w:val="3"/>
           <w:numId w:val="17"/>
         </w:numPr>
-        <w:ind w:left="720" w:hanging="450"/>
-        <w:rPr>
-          <w:i w:val="0"/>
-        </w:rPr>
-      </w:pPr>
-      <w:r>
-        <w:rPr>
-          <w:i w:val="0"/>
-        </w:rPr>
+      </w:pPr>
+      <w:r>
         <w:t xml:space="preserve">J. McDonald, R. Wolfe, R. B. Wilbur, R. Moncrief, E. </w:t>
       </w:r>
       <w:proofErr w:type="spellStart"/>
       <w:r>
-        <w:rPr>
-          <w:i w:val="0"/>
-        </w:rPr>
         <w:t>Malaia</w:t>
       </w:r>
       <w:proofErr w:type="spellEnd"/>
       <w:r>
-        <w:rPr>
-          <w:i w:val="0"/>
-        </w:rPr>
         <w:t xml:space="preserve">, S. Fujimoto, S. </w:t>
       </w:r>
       <w:proofErr w:type="spellStart"/>
       <w:r>
-        <w:rPr>
-          <w:i w:val="0"/>
-        </w:rPr>
         <w:t>Baowidan</w:t>
       </w:r>
       <w:proofErr w:type="spellEnd"/>
       <w:r>
-        <w:rPr>
-          <w:i w:val="0"/>
-        </w:rPr>
         <w:t xml:space="preserve">, and J. </w:t>
       </w:r>
       <w:proofErr w:type="spellStart"/>
       <w:r>
-        <w:rPr>
-          <w:i w:val="0"/>
-        </w:rPr>
         <w:t>Stec</w:t>
       </w:r>
       <w:proofErr w:type="spellEnd"/>
       <w:r>
-        <w:rPr>
-          <w:i w:val="0"/>
-        </w:rPr>
         <w:t>, “A new tool to facilitate prosodic analysis of motion capture data and a data- driven technique for the improvement of avatar motion," 2016.</w:t>
       </w:r>
     </w:p>
@@ -5389,23 +6391,13 @@
           <w:ilvl w:val="3"/>
           <w:numId w:val="17"/>
         </w:numPr>
-        <w:ind w:left="720" w:hanging="450"/>
-        <w:rPr>
-          <w:i w:val="0"/>
-        </w:rPr>
-      </w:pPr>
-      <w:bookmarkStart w:id="21" w:name="_E._Muybridge,_“Muybridge's"/>
-      <w:bookmarkEnd w:id="21"/>
-      <w:r>
-        <w:rPr>
-          <w:i w:val="0"/>
-        </w:rPr>
+      </w:pPr>
+      <w:bookmarkStart w:id="22" w:name="_E._Muybridge,_“Muybridge's"/>
+      <w:bookmarkEnd w:id="22"/>
+      <w:r>
         <w:t>E. Muybridge, “Muybridge's Complete Human and Animal Locomotion”. Collections of ne art in Dover books, Dover Publications, 197</w:t>
       </w:r>
       <w:r>
-        <w:rPr>
-          <w:i w:val="0"/>
-        </w:rPr>
         <w:t>9</w:t>
       </w:r>
     </w:p>
@@ -5416,43 +6408,24 @@
           <w:ilvl w:val="3"/>
           <w:numId w:val="17"/>
         </w:numPr>
-        <w:ind w:left="720" w:hanging="450"/>
-        <w:rPr>
-          <w:i w:val="0"/>
-        </w:rPr>
-      </w:pPr>
-      <w:r>
-        <w:rPr>
-          <w:i w:val="0"/>
-        </w:rPr>
+      </w:pPr>
+      <w:r>
         <w:t xml:space="preserve">“Go Further with </w:t>
       </w:r>
       <w:proofErr w:type="spellStart"/>
       <w:r>
-        <w:rPr>
-          <w:i w:val="0"/>
-        </w:rPr>
         <w:t>Vicon</w:t>
       </w:r>
       <w:proofErr w:type="spellEnd"/>
       <w:r>
-        <w:rPr>
-          <w:i w:val="0"/>
-        </w:rPr>
         <w:t xml:space="preserve"> MX T-Series” </w:t>
       </w:r>
       <w:proofErr w:type="spellStart"/>
       <w:r>
-        <w:rPr>
-          <w:i w:val="0"/>
-        </w:rPr>
         <w:t>Vicon</w:t>
       </w:r>
       <w:proofErr w:type="spellEnd"/>
       <w:r>
-        <w:rPr>
-          <w:i w:val="0"/>
-        </w:rPr>
         <w:t xml:space="preserve"> Motion System Limited, rev. 1.3 August, 2010</w:t>
       </w:r>
     </w:p>
@@ -5463,69 +6436,38 @@
           <w:ilvl w:val="3"/>
           <w:numId w:val="17"/>
         </w:numPr>
-        <w:ind w:left="720" w:hanging="450"/>
-        <w:rPr>
-          <w:i w:val="0"/>
-        </w:rPr>
-      </w:pPr>
-      <w:bookmarkStart w:id="22" w:name="_N._Wheatland,_Y."/>
-      <w:bookmarkEnd w:id="22"/>
-      <w:r>
-        <w:rPr>
-          <w:i w:val="0"/>
-        </w:rPr>
+      </w:pPr>
+      <w:bookmarkStart w:id="23" w:name="_N._Wheatland,_Y."/>
+      <w:bookmarkEnd w:id="23"/>
+      <w:r>
         <w:t xml:space="preserve">N. Wheatland, Y. Wang, H. Song, M. Neff, V. </w:t>
       </w:r>
       <w:proofErr w:type="spellStart"/>
       <w:r>
-        <w:rPr>
-          <w:i w:val="0"/>
-        </w:rPr>
         <w:t>Zordan</w:t>
       </w:r>
       <w:proofErr w:type="spellEnd"/>
       <w:r>
-        <w:rPr>
-          <w:i w:val="0"/>
-        </w:rPr>
         <w:t xml:space="preserve">, and S. </w:t>
       </w:r>
       <w:proofErr w:type="spellStart"/>
       <w:r>
-        <w:rPr>
-          <w:i w:val="0"/>
-        </w:rPr>
         <w:t>Jörg</w:t>
       </w:r>
       <w:proofErr w:type="spellEnd"/>
       <w:r>
-        <w:rPr>
-          <w:i w:val="0"/>
-        </w:rPr>
         <w:t xml:space="preserve">, </w:t>
       </w:r>
       <w:r>
-        <w:rPr>
-          <w:i w:val="0"/>
-        </w:rPr>
         <w:t>“</w:t>
       </w:r>
       <w:r>
-        <w:rPr>
-          <w:i w:val="0"/>
-        </w:rPr>
         <w:t>State of the art in hand and finger modeling and animation</w:t>
       </w:r>
       <w:r>
-        <w:rPr>
-          <w:i w:val="0"/>
-        </w:rPr>
         <w:t xml:space="preserve">” </w:t>
       </w:r>
       <w:r>
-        <w:rPr>
-          <w:i w:val="0"/>
-        </w:rPr>
         <w:t>Computer Graphics Forum, vol. 34, no. 2, pp. 735–760, 2015</w:t>
       </w:r>
     </w:p>
@@ -5536,55 +6478,30 @@
           <w:ilvl w:val="3"/>
           <w:numId w:val="17"/>
         </w:numPr>
-        <w:ind w:left="720" w:hanging="450"/>
-        <w:rPr>
-          <w:i w:val="0"/>
-        </w:rPr>
-      </w:pPr>
-      <w:r>
-        <w:rPr>
-          <w:i w:val="0"/>
-        </w:rPr>
+      </w:pPr>
+      <w:r>
         <w:t xml:space="preserve">M. </w:t>
       </w:r>
       <w:proofErr w:type="spellStart"/>
       <w:r>
-        <w:rPr>
-          <w:i w:val="0"/>
-        </w:rPr>
         <w:t>Dilsizian</w:t>
       </w:r>
       <w:proofErr w:type="spellEnd"/>
       <w:r>
-        <w:rPr>
-          <w:i w:val="0"/>
-        </w:rPr>
         <w:t xml:space="preserve">, Z. Tang, D. Metaxas, M. Huenerfauth, and C. </w:t>
       </w:r>
       <w:proofErr w:type="spellStart"/>
       <w:r>
-        <w:rPr>
-          <w:i w:val="0"/>
-        </w:rPr>
         <w:t>Neidle</w:t>
       </w:r>
       <w:proofErr w:type="spellEnd"/>
       <w:r>
-        <w:rPr>
-          <w:i w:val="0"/>
-        </w:rPr>
         <w:t xml:space="preserve">, “The importance of 3D motion trajectories for </w:t>
       </w:r>
       <w:r>
-        <w:rPr>
-          <w:i w:val="0"/>
-        </w:rPr>
         <w:t>computer-based sign recognition</w:t>
       </w:r>
       <w:r>
-        <w:rPr>
-          <w:i w:val="0"/>
-        </w:rPr>
         <w:t>" 7th Workshop on the Representation and Processing of Sign Languages: Corpus Mining, The 10th International Conference on Language Resources and Evaluation (LREC 2016), 2016.</w:t>
       </w:r>
     </w:p>
@@ -5595,69 +6512,38 @@
           <w:ilvl w:val="3"/>
           <w:numId w:val="17"/>
         </w:numPr>
-        <w:ind w:left="720" w:hanging="450"/>
-        <w:rPr>
-          <w:i w:val="0"/>
-        </w:rPr>
-      </w:pPr>
-      <w:r>
-        <w:rPr>
-          <w:i w:val="0"/>
-        </w:rPr>
+      </w:pPr>
+      <w:r>
         <w:t xml:space="preserve">T. </w:t>
       </w:r>
       <w:proofErr w:type="spellStart"/>
       <w:r>
-        <w:rPr>
-          <w:i w:val="0"/>
-        </w:rPr>
         <w:t>Hanke</w:t>
       </w:r>
       <w:proofErr w:type="spellEnd"/>
       <w:r>
-        <w:rPr>
-          <w:i w:val="0"/>
-        </w:rPr>
         <w:t xml:space="preserve">, S. </w:t>
       </w:r>
       <w:proofErr w:type="spellStart"/>
       <w:r>
-        <w:rPr>
-          <w:i w:val="0"/>
-        </w:rPr>
         <w:t>Matthes</w:t>
       </w:r>
       <w:proofErr w:type="spellEnd"/>
       <w:r>
-        <w:rPr>
-          <w:i w:val="0"/>
-        </w:rPr>
         <w:t xml:space="preserve">, A. Regen, and S. </w:t>
       </w:r>
       <w:proofErr w:type="spellStart"/>
       <w:r>
-        <w:rPr>
-          <w:i w:val="0"/>
-        </w:rPr>
         <w:t>Worseck</w:t>
       </w:r>
       <w:proofErr w:type="spellEnd"/>
       <w:r>
-        <w:rPr>
-          <w:i w:val="0"/>
-        </w:rPr>
         <w:t>, “Where does a sign start and end? seg</w:t>
       </w:r>
       <w:r>
-        <w:rPr>
-          <w:i w:val="0"/>
-        </w:rPr>
         <w:t>mentation of continuous signing</w:t>
       </w:r>
       <w:r>
-        <w:rPr>
-          <w:i w:val="0"/>
-        </w:rPr>
         <w:t>" 5th Workshop on the Representation and Processing of Sign Languages: Interactions between Corpus and Lexicon, Language Resources and Evaluation (LREC 2012), 05 2012.</w:t>
       </w:r>
     </w:p>
@@ -5668,51 +6554,29 @@
           <w:ilvl w:val="3"/>
           <w:numId w:val="17"/>
         </w:numPr>
-        <w:ind w:left="720" w:hanging="450"/>
-        <w:rPr>
-          <w:i w:val="0"/>
-        </w:rPr>
-      </w:pPr>
-      <w:bookmarkStart w:id="23" w:name="_Perlmutter,_David_M.,"/>
-      <w:bookmarkEnd w:id="23"/>
+      </w:pPr>
+      <w:bookmarkStart w:id="24" w:name="_Perlmutter,_David_M.,"/>
+      <w:bookmarkEnd w:id="24"/>
       <w:proofErr w:type="spellStart"/>
       <w:r>
-        <w:rPr>
-          <w:i w:val="0"/>
-        </w:rPr>
         <w:t>Perlmutter</w:t>
       </w:r>
       <w:proofErr w:type="spellEnd"/>
       <w:r>
-        <w:rPr>
-          <w:i w:val="0"/>
-        </w:rPr>
         <w:t>, David M</w:t>
       </w:r>
       <w:r>
-        <w:rPr>
-          <w:i w:val="0"/>
-        </w:rPr>
         <w:t xml:space="preserve">., "What is Sign </w:t>
       </w:r>
       <w:proofErr w:type="spellStart"/>
       <w:r>
-        <w:rPr>
-          <w:i w:val="0"/>
-        </w:rPr>
         <w:t>Language?"LSA</w:t>
       </w:r>
       <w:proofErr w:type="spellEnd"/>
       <w:r>
-        <w:rPr>
-          <w:i w:val="0"/>
-        </w:rPr>
         <w:t>,</w:t>
       </w:r>
       <w:r>
-        <w:rPr>
-          <w:i w:val="0"/>
-        </w:rPr>
         <w:t xml:space="preserve"> 12 April 2014. Retrieved 4 November 2013.</w:t>
       </w:r>
     </w:p>
@@ -5723,49 +6587,27 @@
           <w:ilvl w:val="3"/>
           <w:numId w:val="17"/>
         </w:numPr>
-        <w:ind w:left="720" w:hanging="450"/>
-        <w:rPr>
-          <w:i w:val="0"/>
-        </w:rPr>
-      </w:pPr>
-      <w:bookmarkStart w:id="24" w:name="_Sandler,_Wendy;_&amp;"/>
-      <w:bookmarkEnd w:id="24"/>
-      <w:r>
-        <w:rPr>
-          <w:i w:val="0"/>
-        </w:rPr>
+      </w:pPr>
+      <w:bookmarkStart w:id="25" w:name="_Sandler,_Wendy;_&amp;"/>
+      <w:bookmarkEnd w:id="25"/>
+      <w:r>
         <w:t>Sandler, Wendy;</w:t>
       </w:r>
       <w:r>
-        <w:rPr>
-          <w:i w:val="0"/>
-        </w:rPr>
         <w:t xml:space="preserve"> &amp; Lillo-Martin, Diane. </w:t>
       </w:r>
       <w:proofErr w:type="gramStart"/>
       <w:r>
-        <w:rPr>
-          <w:i w:val="0"/>
-        </w:rPr>
         <w:t>,“</w:t>
       </w:r>
       <w:proofErr w:type="gramEnd"/>
       <w:r>
-        <w:rPr>
-          <w:i w:val="0"/>
-        </w:rPr>
         <w:t>Sign Language and Linguistic Universals</w:t>
       </w:r>
       <w:r>
-        <w:rPr>
-          <w:i w:val="0"/>
-        </w:rPr>
         <w:t>” , 2006</w:t>
       </w:r>
       <w:r>
-        <w:rPr>
-          <w:i w:val="0"/>
-        </w:rPr>
         <w:t>. Cambridge: Cambridge University Press.</w:t>
       </w:r>
     </w:p>
@@ -5936,7 +6778,7 @@
           <w:rPr>
             <w:noProof/>
           </w:rPr>
-          <w:t>- 10 -</w:t>
+          <w:t>- 13 -</w:t>
         </w:r>
         <w:r>
           <w:rPr>
@@ -6210,7 +7052,7 @@
   <w:abstractNum w:abstractNumId="2" w15:restartNumberingAfterBreak="0">
     <w:nsid w:val="0B2B2E14"/>
     <w:multiLevelType w:val="multilevel"/>
-    <w:tmpl w:val="58646BB0"/>
+    <w:tmpl w:val="B1326F6E"/>
     <w:lvl w:ilvl="0">
       <w:start w:val="1"/>
       <w:numFmt w:val="decimal"/>
@@ -8756,7 +9598,7 @@
     <w:uiPriority w:val="9"/>
     <w:unhideWhenUsed/>
     <w:qFormat/>
-    <w:rsid w:val="00F8213B"/>
+    <w:rsid w:val="00285339"/>
     <w:pPr>
       <w:keepNext/>
       <w:keepLines/>
@@ -8764,7 +9606,7 @@
         <w:ilvl w:val="3"/>
         <w:numId w:val="13"/>
       </w:numPr>
-      <w:spacing w:before="40" w:after="0"/>
+      <w:spacing w:before="160" w:after="120"/>
       <w:outlineLvl w:val="3"/>
     </w:pPr>
     <w:rPr>
@@ -8772,6 +9614,7 @@
       <w:b/>
       <w:i/>
       <w:iCs/>
+      <w:sz w:val="24"/>
     </w:rPr>
   </w:style>
   <w:style w:type="paragraph" w:styleId="Heading5">
@@ -9033,12 +9876,13 @@
     <w:basedOn w:val="DefaultParagraphFont"/>
     <w:link w:val="Heading4"/>
     <w:uiPriority w:val="9"/>
-    <w:rsid w:val="00F8213B"/>
+    <w:rsid w:val="00285339"/>
     <w:rPr>
       <w:rFonts w:asciiTheme="majorHAnsi" w:eastAsiaTheme="majorEastAsia" w:hAnsiTheme="majorHAnsi" w:cstheme="majorBidi"/>
       <w:b/>
       <w:i/>
       <w:iCs/>
+      <w:sz w:val="24"/>
     </w:rPr>
   </w:style>
   <w:style w:type="character" w:customStyle="1" w:styleId="Heading5Char">
@@ -9561,7 +10405,7 @@
 </file>
 
 <file path=customXml/itemProps1.xml><?xml version="1.0" encoding="utf-8"?>
-<ds:datastoreItem xmlns:ds="http://schemas.openxmlformats.org/officeDocument/2006/customXml" ds:itemID="{E2E17A00-F505-43AD-92B2-D486804D0194}">
+<ds:datastoreItem xmlns:ds="http://schemas.openxmlformats.org/officeDocument/2006/customXml" ds:itemID="{B683562A-A649-4D06-A0AA-4C71F6951A0F}">
   <ds:schemaRefs>
     <ds:schemaRef ds:uri="http://schemas.openxmlformats.org/officeDocument/2006/bibliography"/>
   </ds:schemaRefs>

--- a/Motion capture data processing and analysis.docx
+++ b/Motion capture data processing and analysis.docx
@@ -26,6 +26,7 @@
       <w:sdtPr>
         <w:rPr>
           <w:rFonts w:asciiTheme="minorHAnsi" w:eastAsiaTheme="minorHAnsi" w:hAnsiTheme="minorHAnsi" w:cstheme="minorBidi"/>
+          <w:b w:val="0"/>
           <w:sz w:val="22"/>
           <w:szCs w:val="22"/>
         </w:rPr>
@@ -78,7 +79,7 @@
           <w:r>
             <w:fldChar w:fldCharType="separate"/>
           </w:r>
-          <w:hyperlink w:anchor="_Toc520570227" w:history="1">
+          <w:hyperlink w:anchor="_Toc520963415" w:history="1">
             <w:r>
               <w:rPr>
                 <w:rStyle w:val="Hyperlink"/>
@@ -105,7 +106,7 @@
                 <w:noProof/>
                 <w:webHidden/>
               </w:rPr>
-              <w:instrText xml:space="preserve"> PAGEREF _Toc520570227 \h </w:instrText>
+              <w:instrText xml:space="preserve"> PAGEREF _Toc520963415 \h </w:instrText>
             </w:r>
             <w:r>
               <w:rPr>
@@ -125,7 +126,7 @@
                 <w:noProof/>
                 <w:webHidden/>
               </w:rPr>
-              <w:t>2</w:t>
+              <w:t>- 0 -</w:t>
             </w:r>
             <w:r>
               <w:rPr>
@@ -148,7 +149,7 @@
               <w:noProof/>
             </w:rPr>
           </w:pPr>
-          <w:hyperlink w:anchor="_Toc520570228" w:history="1">
+          <w:hyperlink w:anchor="_Toc520963416" w:history="1">
             <w:r>
               <w:rPr>
                 <w:rStyle w:val="Hyperlink"/>
@@ -189,7 +190,7 @@
                 <w:noProof/>
                 <w:webHidden/>
               </w:rPr>
-              <w:instrText xml:space="preserve"> PAGEREF _Toc520570228 \h </w:instrText>
+              <w:instrText xml:space="preserve"> PAGEREF _Toc520963416 \h </w:instrText>
             </w:r>
             <w:r>
               <w:rPr>
@@ -209,7 +210,7 @@
                 <w:noProof/>
                 <w:webHidden/>
               </w:rPr>
-              <w:t>3</w:t>
+              <w:t>- 1 -</w:t>
             </w:r>
             <w:r>
               <w:rPr>
@@ -232,7 +233,7 @@
               <w:noProof/>
             </w:rPr>
           </w:pPr>
-          <w:hyperlink w:anchor="_Toc520570229" w:history="1">
+          <w:hyperlink w:anchor="_Toc520963417" w:history="1">
             <w:r>
               <w:rPr>
                 <w:rStyle w:val="Hyperlink"/>
@@ -273,7 +274,7 @@
                 <w:noProof/>
                 <w:webHidden/>
               </w:rPr>
-              <w:instrText xml:space="preserve"> PAGEREF _Toc520570229 \h </w:instrText>
+              <w:instrText xml:space="preserve"> PAGEREF _Toc520963417 \h </w:instrText>
             </w:r>
             <w:r>
               <w:rPr>
@@ -293,7 +294,7 @@
                 <w:noProof/>
                 <w:webHidden/>
               </w:rPr>
-              <w:t>4</w:t>
+              <w:t>- 2 -</w:t>
             </w:r>
             <w:r>
               <w:rPr>
@@ -316,7 +317,7 @@
               <w:noProof/>
             </w:rPr>
           </w:pPr>
-          <w:hyperlink w:anchor="_Toc520570230" w:history="1">
+          <w:hyperlink w:anchor="_Toc520963418" w:history="1">
             <w:r>
               <w:rPr>
                 <w:rStyle w:val="Hyperlink"/>
@@ -357,7 +358,7 @@
                 <w:noProof/>
                 <w:webHidden/>
               </w:rPr>
-              <w:instrText xml:space="preserve"> PAGEREF _Toc520570230 \h </w:instrText>
+              <w:instrText xml:space="preserve"> PAGEREF _Toc520963418 \h </w:instrText>
             </w:r>
             <w:r>
               <w:rPr>
@@ -377,7 +378,175 @@
                 <w:noProof/>
                 <w:webHidden/>
               </w:rPr>
-              <w:t>4</w:t>
+              <w:t>- 2 -</w:t>
+            </w:r>
+            <w:r>
+              <w:rPr>
+                <w:noProof/>
+                <w:webHidden/>
+              </w:rPr>
+              <w:fldChar w:fldCharType="end"/>
+            </w:r>
+          </w:hyperlink>
+        </w:p>
+        <w:p>
+          <w:pPr>
+            <w:pStyle w:val="TOC3"/>
+            <w:tabs>
+              <w:tab w:val="left" w:pos="1320"/>
+              <w:tab w:val="right" w:leader="dot" w:pos="9350"/>
+            </w:tabs>
+            <w:rPr>
+              <w:rFonts w:eastAsiaTheme="minorEastAsia"/>
+              <w:noProof/>
+            </w:rPr>
+          </w:pPr>
+          <w:hyperlink w:anchor="_Toc520963419" w:history="1">
+            <w:r>
+              <w:rPr>
+                <w:rStyle w:val="Hyperlink"/>
+                <w:noProof/>
+              </w:rPr>
+              <w:t>2.1.1</w:t>
+            </w:r>
+            <w:r>
+              <w:rPr>
+                <w:rFonts w:eastAsiaTheme="minorEastAsia"/>
+                <w:noProof/>
+              </w:rPr>
+              <w:tab/>
+            </w:r>
+            <w:r>
+              <w:rPr>
+                <w:rStyle w:val="Hyperlink"/>
+                <w:noProof/>
+              </w:rPr>
+              <w:t>History of motion capture</w:t>
+            </w:r>
+            <w:r>
+              <w:rPr>
+                <w:noProof/>
+                <w:webHidden/>
+              </w:rPr>
+              <w:tab/>
+            </w:r>
+            <w:r>
+              <w:rPr>
+                <w:noProof/>
+                <w:webHidden/>
+              </w:rPr>
+              <w:fldChar w:fldCharType="begin"/>
+            </w:r>
+            <w:r>
+              <w:rPr>
+                <w:noProof/>
+                <w:webHidden/>
+              </w:rPr>
+              <w:instrText xml:space="preserve"> PAGEREF _Toc520963419 \h </w:instrText>
+            </w:r>
+            <w:r>
+              <w:rPr>
+                <w:noProof/>
+                <w:webHidden/>
+              </w:rPr>
+            </w:r>
+            <w:r>
+              <w:rPr>
+                <w:noProof/>
+                <w:webHidden/>
+              </w:rPr>
+              <w:fldChar w:fldCharType="separate"/>
+            </w:r>
+            <w:r>
+              <w:rPr>
+                <w:noProof/>
+                <w:webHidden/>
+              </w:rPr>
+              <w:t>- 2 -</w:t>
+            </w:r>
+            <w:r>
+              <w:rPr>
+                <w:noProof/>
+                <w:webHidden/>
+              </w:rPr>
+              <w:fldChar w:fldCharType="end"/>
+            </w:r>
+          </w:hyperlink>
+        </w:p>
+        <w:p>
+          <w:pPr>
+            <w:pStyle w:val="TOC3"/>
+            <w:tabs>
+              <w:tab w:val="left" w:pos="1320"/>
+              <w:tab w:val="right" w:leader="dot" w:pos="9350"/>
+            </w:tabs>
+            <w:rPr>
+              <w:rFonts w:eastAsiaTheme="minorEastAsia"/>
+              <w:noProof/>
+            </w:rPr>
+          </w:pPr>
+          <w:hyperlink w:anchor="_Toc520963420" w:history="1">
+            <w:r>
+              <w:rPr>
+                <w:rStyle w:val="Hyperlink"/>
+                <w:noProof/>
+              </w:rPr>
+              <w:t>2.1.2</w:t>
+            </w:r>
+            <w:r>
+              <w:rPr>
+                <w:rFonts w:eastAsiaTheme="minorEastAsia"/>
+                <w:noProof/>
+              </w:rPr>
+              <w:tab/>
+            </w:r>
+            <w:r>
+              <w:rPr>
+                <w:rStyle w:val="Hyperlink"/>
+                <w:noProof/>
+              </w:rPr>
+              <w:t>Optical-based motion capture system VICON</w:t>
+            </w:r>
+            <w:r>
+              <w:rPr>
+                <w:noProof/>
+                <w:webHidden/>
+              </w:rPr>
+              <w:tab/>
+            </w:r>
+            <w:r>
+              <w:rPr>
+                <w:noProof/>
+                <w:webHidden/>
+              </w:rPr>
+              <w:fldChar w:fldCharType="begin"/>
+            </w:r>
+            <w:r>
+              <w:rPr>
+                <w:noProof/>
+                <w:webHidden/>
+              </w:rPr>
+              <w:instrText xml:space="preserve"> PAGEREF _Toc520963420 \h </w:instrText>
+            </w:r>
+            <w:r>
+              <w:rPr>
+                <w:noProof/>
+                <w:webHidden/>
+              </w:rPr>
+            </w:r>
+            <w:r>
+              <w:rPr>
+                <w:noProof/>
+                <w:webHidden/>
+              </w:rPr>
+              <w:fldChar w:fldCharType="separate"/>
+            </w:r>
+            <w:r>
+              <w:rPr>
+                <w:noProof/>
+                <w:webHidden/>
+              </w:rPr>
+              <w:t>- 3 -</w:t>
             </w:r>
             <w:r>
               <w:rPr>
@@ -400,7 +569,7 @@
               <w:noProof/>
             </w:rPr>
           </w:pPr>
-          <w:hyperlink w:anchor="_Toc520570231" w:history="1">
+          <w:hyperlink w:anchor="_Toc520963421" w:history="1">
             <w:r>
               <w:rPr>
                 <w:rStyle w:val="Hyperlink"/>
@@ -420,7 +589,7 @@
                 <w:rStyle w:val="Hyperlink"/>
                 <w:noProof/>
               </w:rPr>
-              <w:t>VICON</w:t>
+              <w:t>Sign language analysis // of segmentation problem // nature of signs</w:t>
             </w:r>
             <w:r>
               <w:rPr>
@@ -441,7 +610,7 @@
                 <w:noProof/>
                 <w:webHidden/>
               </w:rPr>
-              <w:instrText xml:space="preserve"> PAGEREF _Toc520570231 \h </w:instrText>
+              <w:instrText xml:space="preserve"> PAGEREF _Toc520963421 \h </w:instrText>
             </w:r>
             <w:r>
               <w:rPr>
@@ -461,7 +630,7 @@
                 <w:noProof/>
                 <w:webHidden/>
               </w:rPr>
-              <w:t>5</w:t>
+              <w:t>- 4 -</w:t>
             </w:r>
             <w:r>
               <w:rPr>
@@ -474,8 +643,9 @@
         </w:p>
         <w:p>
           <w:pPr>
-            <w:pStyle w:val="TOC2"/>
+            <w:pStyle w:val="TOC3"/>
             <w:tabs>
+              <w:tab w:val="left" w:pos="1320"/>
               <w:tab w:val="right" w:leader="dot" w:pos="9350"/>
             </w:tabs>
             <w:rPr>
@@ -483,23 +653,37 @@
               <w:noProof/>
             </w:rPr>
           </w:pPr>
-          <w:hyperlink w:anchor="_Toc520570232" w:history="1">
+          <w:hyperlink w:anchor="_Toc520963422" w:history="1">
             <w:r>
               <w:rPr>
                 <w:rStyle w:val="Hyperlink"/>
                 <w:noProof/>
               </w:rPr>
-              <w:t>Vicon spec // 8 camera optical based mocap, high fps, ...</w:t>
-            </w:r>
-            <w:r>
-              <w:rPr>
-                <w:noProof/>
-                <w:webHidden/>
+              <w:t>2.2.1</w:t>
+            </w:r>
+            <w:r>
+              <w:rPr>
+                <w:rFonts w:eastAsiaTheme="minorEastAsia"/>
+                <w:noProof/>
               </w:rPr>
               <w:tab/>
             </w:r>
             <w:r>
               <w:rPr>
+                <w:rStyle w:val="Hyperlink"/>
+                <w:noProof/>
+              </w:rPr>
+              <w:t>Hamburg Notation System</w:t>
+            </w:r>
+            <w:r>
+              <w:rPr>
+                <w:noProof/>
+                <w:webHidden/>
+              </w:rPr>
+              <w:tab/>
+            </w:r>
+            <w:r>
+              <w:rPr>
                 <w:noProof/>
                 <w:webHidden/>
               </w:rPr>
@@ -510,7 +694,7 @@
                 <w:noProof/>
                 <w:webHidden/>
               </w:rPr>
-              <w:instrText xml:space="preserve"> PAGEREF _Toc520570232 \h </w:instrText>
+              <w:instrText xml:space="preserve"> PAGEREF _Toc520963422 \h </w:instrText>
             </w:r>
             <w:r>
               <w:rPr>
@@ -530,7 +714,105 @@
                 <w:noProof/>
                 <w:webHidden/>
               </w:rPr>
-              <w:t>5</w:t>
+              <w:t>- 5 -</w:t>
+            </w:r>
+            <w:r>
+              <w:rPr>
+                <w:noProof/>
+                <w:webHidden/>
+              </w:rPr>
+              <w:fldChar w:fldCharType="end"/>
+            </w:r>
+          </w:hyperlink>
+        </w:p>
+        <w:p>
+          <w:pPr>
+            <w:pStyle w:val="TOC3"/>
+            <w:tabs>
+              <w:tab w:val="left" w:pos="1320"/>
+              <w:tab w:val="right" w:leader="dot" w:pos="9350"/>
+            </w:tabs>
+            <w:rPr>
+              <w:rFonts w:eastAsiaTheme="minorEastAsia"/>
+              <w:noProof/>
+            </w:rPr>
+          </w:pPr>
+          <w:hyperlink w:anchor="_Toc520963423" w:history="1">
+            <w:r>
+              <w:rPr>
+                <w:rStyle w:val="Hyperlink"/>
+                <w:noProof/>
+              </w:rPr>
+              <w:t>2.2.2</w:t>
+            </w:r>
+            <w:r>
+              <w:rPr>
+                <w:rFonts w:eastAsiaTheme="minorEastAsia"/>
+                <w:noProof/>
+              </w:rPr>
+              <w:tab/>
+            </w:r>
+            <w:r>
+              <w:rPr>
+                <w:rStyle w:val="Hyperlink"/>
+                <w:noProof/>
+              </w:rPr>
+              <w:t>methods for seg</w:t>
+            </w:r>
+            <w:r>
+              <w:rPr>
+                <w:rStyle w:val="Hyperlink"/>
+                <w:noProof/>
+              </w:rPr>
+              <w:t>m</w:t>
+            </w:r>
+            <w:r>
+              <w:rPr>
+                <w:rStyle w:val="Hyperlink"/>
+                <w:noProof/>
+              </w:rPr>
+              <w:t>entation // kinematic movement analysis</w:t>
+            </w:r>
+            <w:r>
+              <w:rPr>
+                <w:noProof/>
+                <w:webHidden/>
+              </w:rPr>
+              <w:tab/>
+            </w:r>
+            <w:r>
+              <w:rPr>
+                <w:noProof/>
+                <w:webHidden/>
+              </w:rPr>
+              <w:fldChar w:fldCharType="begin"/>
+            </w:r>
+            <w:r>
+              <w:rPr>
+                <w:noProof/>
+                <w:webHidden/>
+              </w:rPr>
+              <w:instrText xml:space="preserve"> PAGEREF _Toc520963423 \h </w:instrText>
+            </w:r>
+            <w:r>
+              <w:rPr>
+                <w:noProof/>
+                <w:webHidden/>
+              </w:rPr>
+            </w:r>
+            <w:r>
+              <w:rPr>
+                <w:noProof/>
+                <w:webHidden/>
+              </w:rPr>
+              <w:fldChar w:fldCharType="separate"/>
+            </w:r>
+            <w:r>
+              <w:rPr>
+                <w:noProof/>
+                <w:webHidden/>
+              </w:rPr>
+              <w:t>- 10 -</w:t>
             </w:r>
             <w:r>
               <w:rPr>
@@ -553,7 +835,7 @@
               <w:noProof/>
             </w:rPr>
           </w:pPr>
-          <w:hyperlink w:anchor="_Toc520570233" w:history="1">
+          <w:hyperlink w:anchor="_Toc520963424" w:history="1">
             <w:r>
               <w:rPr>
                 <w:rStyle w:val="Hyperlink"/>
@@ -573,7 +855,7 @@
                 <w:rStyle w:val="Hyperlink"/>
                 <w:noProof/>
               </w:rPr>
-              <w:t>representation of skeleton by length and angles // bones or markers</w:t>
+              <w:t>filtering of acceleration</w:t>
             </w:r>
             <w:r>
               <w:rPr>
@@ -594,7 +876,7 @@
                 <w:noProof/>
                 <w:webHidden/>
               </w:rPr>
-              <w:instrText xml:space="preserve"> PAGEREF _Toc520570233 \h </w:instrText>
+              <w:instrText xml:space="preserve"> PAGEREF _Toc520963424 \h </w:instrText>
             </w:r>
             <w:r>
               <w:rPr>
@@ -614,7 +896,91 @@
                 <w:noProof/>
                 <w:webHidden/>
               </w:rPr>
-              <w:t>5</w:t>
+              <w:t>- 10 -</w:t>
+            </w:r>
+            <w:r>
+              <w:rPr>
+                <w:noProof/>
+                <w:webHidden/>
+              </w:rPr>
+              <w:fldChar w:fldCharType="end"/>
+            </w:r>
+          </w:hyperlink>
+        </w:p>
+        <w:p>
+          <w:pPr>
+            <w:pStyle w:val="TOC1"/>
+            <w:tabs>
+              <w:tab w:val="left" w:pos="440"/>
+              <w:tab w:val="right" w:leader="dot" w:pos="9350"/>
+            </w:tabs>
+            <w:rPr>
+              <w:rFonts w:eastAsiaTheme="minorEastAsia"/>
+              <w:noProof/>
+            </w:rPr>
+          </w:pPr>
+          <w:hyperlink w:anchor="_Toc520963425" w:history="1">
+            <w:r>
+              <w:rPr>
+                <w:rStyle w:val="Hyperlink"/>
+                <w:noProof/>
+              </w:rPr>
+              <w:t>3</w:t>
+            </w:r>
+            <w:r>
+              <w:rPr>
+                <w:rFonts w:eastAsiaTheme="minorEastAsia"/>
+                <w:noProof/>
+              </w:rPr>
+              <w:tab/>
+            </w:r>
+            <w:r>
+              <w:rPr>
+                <w:rStyle w:val="Hyperlink"/>
+                <w:noProof/>
+              </w:rPr>
+              <w:t>Software Architecture</w:t>
+            </w:r>
+            <w:r>
+              <w:rPr>
+                <w:noProof/>
+                <w:webHidden/>
+              </w:rPr>
+              <w:tab/>
+            </w:r>
+            <w:r>
+              <w:rPr>
+                <w:noProof/>
+                <w:webHidden/>
+              </w:rPr>
+              <w:fldChar w:fldCharType="begin"/>
+            </w:r>
+            <w:r>
+              <w:rPr>
+                <w:noProof/>
+                <w:webHidden/>
+              </w:rPr>
+              <w:instrText xml:space="preserve"> PAGEREF _Toc520963425 \h </w:instrText>
+            </w:r>
+            <w:r>
+              <w:rPr>
+                <w:noProof/>
+                <w:webHidden/>
+              </w:rPr>
+            </w:r>
+            <w:r>
+              <w:rPr>
+                <w:noProof/>
+                <w:webHidden/>
+              </w:rPr>
+              <w:fldChar w:fldCharType="separate"/>
+            </w:r>
+            <w:r>
+              <w:rPr>
+                <w:noProof/>
+                <w:webHidden/>
+              </w:rPr>
+              <w:t>- 11 -</w:t>
             </w:r>
             <w:r>
               <w:rPr>
@@ -637,13 +1003,13 @@
               <w:noProof/>
             </w:rPr>
           </w:pPr>
-          <w:hyperlink w:anchor="_Toc520570234" w:history="1">
+          <w:hyperlink w:anchor="_Toc520963426" w:history="1">
             <w:r>
               <w:rPr>
                 <w:rStyle w:val="Hyperlink"/>
                 <w:noProof/>
               </w:rPr>
-              <w:t>2.4</w:t>
+              <w:t>3.1</w:t>
             </w:r>
             <w:r>
               <w:rPr>
@@ -657,7 +1023,7 @@
                 <w:rStyle w:val="Hyperlink"/>
                 <w:noProof/>
               </w:rPr>
-              <w:t>solving // process of translating the raw mocap data into CG character to create skeleton animation</w:t>
+              <w:t>data format (.c3d)</w:t>
             </w:r>
             <w:r>
               <w:rPr>
@@ -678,7 +1044,7 @@
                 <w:noProof/>
                 <w:webHidden/>
               </w:rPr>
-              <w:instrText xml:space="preserve"> PAGEREF _Toc520570234 \h </w:instrText>
+              <w:instrText xml:space="preserve"> PAGEREF _Toc520963426 \h </w:instrText>
             </w:r>
             <w:r>
               <w:rPr>
@@ -698,7 +1064,7 @@
                 <w:noProof/>
                 <w:webHidden/>
               </w:rPr>
-              <w:t>5</w:t>
+              <w:t>- 11 -</w:t>
             </w:r>
             <w:r>
               <w:rPr>
@@ -721,13 +1087,13 @@
               <w:noProof/>
             </w:rPr>
           </w:pPr>
-          <w:hyperlink w:anchor="_Toc520570235" w:history="1">
+          <w:hyperlink w:anchor="_Toc520963427" w:history="1">
             <w:r>
               <w:rPr>
                 <w:rStyle w:val="Hyperlink"/>
                 <w:noProof/>
               </w:rPr>
-              <w:t>2.5</w:t>
+              <w:t>3.2</w:t>
             </w:r>
             <w:r>
               <w:rPr>
@@ -741,7 +1107,7 @@
                 <w:rStyle w:val="Hyperlink"/>
                 <w:noProof/>
               </w:rPr>
-              <w:t>data format (.c3d)</w:t>
+              <w:t>methods for segmentation and it is challenges // challenges with manual and automatic segmentation</w:t>
             </w:r>
             <w:r>
               <w:rPr>
@@ -762,7 +1128,7 @@
                 <w:noProof/>
                 <w:webHidden/>
               </w:rPr>
-              <w:instrText xml:space="preserve"> PAGEREF _Toc520570235 \h </w:instrText>
+              <w:instrText xml:space="preserve"> PAGEREF _Toc520963427 \h </w:instrText>
             </w:r>
             <w:r>
               <w:rPr>
@@ -782,7 +1148,7 @@
                 <w:noProof/>
                 <w:webHidden/>
               </w:rPr>
-              <w:t>5</w:t>
+              <w:t>- 11 -</w:t>
             </w:r>
             <w:r>
               <w:rPr>
@@ -805,13 +1171,13 @@
               <w:noProof/>
             </w:rPr>
           </w:pPr>
-          <w:hyperlink w:anchor="_Toc520570236" w:history="1">
+          <w:hyperlink w:anchor="_Toc520963428" w:history="1">
             <w:r>
               <w:rPr>
                 <w:rStyle w:val="Hyperlink"/>
                 <w:noProof/>
               </w:rPr>
-              <w:t>2.6</w:t>
+              <w:t>3.3</w:t>
             </w:r>
             <w:r>
               <w:rPr>
@@ -825,7 +1191,7 @@
                 <w:rStyle w:val="Hyperlink"/>
                 <w:noProof/>
               </w:rPr>
-              <w:t>methods for segmentation and it is challenges // challenges with manual and automatic segmentation</w:t>
+              <w:t>problems with acceleration computation // fuzziness</w:t>
             </w:r>
             <w:r>
               <w:rPr>
@@ -846,7 +1212,7 @@
                 <w:noProof/>
                 <w:webHidden/>
               </w:rPr>
-              <w:instrText xml:space="preserve"> PAGEREF _Toc520570236 \h </w:instrText>
+              <w:instrText xml:space="preserve"> PAGEREF _Toc520963428 \h </w:instrText>
             </w:r>
             <w:r>
               <w:rPr>
@@ -866,7 +1232,7 @@
                 <w:noProof/>
                 <w:webHidden/>
               </w:rPr>
-              <w:t>5</w:t>
+              <w:t>- 11 -</w:t>
             </w:r>
             <w:r>
               <w:rPr>
@@ -889,13 +1255,13 @@
               <w:noProof/>
             </w:rPr>
           </w:pPr>
-          <w:hyperlink w:anchor="_Toc520570237" w:history="1">
+          <w:hyperlink w:anchor="_Toc520963429" w:history="1">
             <w:r>
               <w:rPr>
                 <w:rStyle w:val="Hyperlink"/>
                 <w:noProof/>
               </w:rPr>
-              <w:t>2.7</w:t>
+              <w:t>3.4</w:t>
             </w:r>
             <w:r>
               <w:rPr>
@@ -909,7 +1275,7 @@
                 <w:rStyle w:val="Hyperlink"/>
                 <w:noProof/>
               </w:rPr>
-              <w:t>problems with acceleration computation // fuzziness</w:t>
+              <w:t>methods for filtering</w:t>
             </w:r>
             <w:r>
               <w:rPr>
@@ -930,7 +1296,7 @@
                 <w:noProof/>
                 <w:webHidden/>
               </w:rPr>
-              <w:instrText xml:space="preserve"> PAGEREF _Toc520570237 \h </w:instrText>
+              <w:instrText xml:space="preserve"> PAGEREF _Toc520963429 \h </w:instrText>
             </w:r>
             <w:r>
               <w:rPr>
@@ -950,7 +1316,7 @@
                 <w:noProof/>
                 <w:webHidden/>
               </w:rPr>
-              <w:t>5</w:t>
+              <w:t>- 11 -</w:t>
             </w:r>
             <w:r>
               <w:rPr>
@@ -973,13 +1339,13 @@
               <w:noProof/>
             </w:rPr>
           </w:pPr>
-          <w:hyperlink w:anchor="_Toc520570238" w:history="1">
+          <w:hyperlink w:anchor="_Toc520963430" w:history="1">
             <w:r>
               <w:rPr>
                 <w:rStyle w:val="Hyperlink"/>
                 <w:noProof/>
               </w:rPr>
-              <w:t>2.8</w:t>
+              <w:t>3.5</w:t>
             </w:r>
             <w:r>
               <w:rPr>
@@ -993,7 +1359,7 @@
                 <w:rStyle w:val="Hyperlink"/>
                 <w:noProof/>
               </w:rPr>
-              <w:t>methods for filtering</w:t>
+              <w:t>methods used for describing the properties of each sign</w:t>
             </w:r>
             <w:r>
               <w:rPr>
@@ -1014,7 +1380,7 @@
                 <w:noProof/>
                 <w:webHidden/>
               </w:rPr>
-              <w:instrText xml:space="preserve"> PAGEREF _Toc520570238 \h </w:instrText>
+              <w:instrText xml:space="preserve"> PAGEREF _Toc520963430 \h </w:instrText>
             </w:r>
             <w:r>
               <w:rPr>
@@ -1034,7 +1400,7 @@
                 <w:noProof/>
                 <w:webHidden/>
               </w:rPr>
-              <w:t>5</w:t>
+              <w:t>- 11 -</w:t>
             </w:r>
             <w:r>
               <w:rPr>
@@ -1057,13 +1423,13 @@
               <w:noProof/>
             </w:rPr>
           </w:pPr>
-          <w:hyperlink w:anchor="_Toc520570239" w:history="1">
+          <w:hyperlink w:anchor="_Toc520963431" w:history="1">
             <w:r>
               <w:rPr>
                 <w:rStyle w:val="Hyperlink"/>
                 <w:noProof/>
               </w:rPr>
-              <w:t>2.9</w:t>
+              <w:t>3.6</w:t>
             </w:r>
             <w:r>
               <w:rPr>
@@ -1077,7 +1443,7 @@
                 <w:rStyle w:val="Hyperlink"/>
                 <w:noProof/>
               </w:rPr>
-              <w:t>methods used for describing the properties of each sign</w:t>
+              <w:t>SVM</w:t>
             </w:r>
             <w:r>
               <w:rPr>
@@ -1098,7 +1464,7 @@
                 <w:noProof/>
                 <w:webHidden/>
               </w:rPr>
-              <w:instrText xml:space="preserve"> PAGEREF _Toc520570239 \h </w:instrText>
+              <w:instrText xml:space="preserve"> PAGEREF _Toc520963431 \h </w:instrText>
             </w:r>
             <w:r>
               <w:rPr>
@@ -1118,91 +1484,7 @@
                 <w:noProof/>
                 <w:webHidden/>
               </w:rPr>
-              <w:t>5</w:t>
-            </w:r>
-            <w:r>
-              <w:rPr>
-                <w:noProof/>
-                <w:webHidden/>
-              </w:rPr>
-              <w:fldChar w:fldCharType="end"/>
-            </w:r>
-          </w:hyperlink>
-        </w:p>
-        <w:p>
-          <w:pPr>
-            <w:pStyle w:val="TOC2"/>
-            <w:tabs>
-              <w:tab w:val="left" w:pos="880"/>
-              <w:tab w:val="right" w:leader="dot" w:pos="9350"/>
-            </w:tabs>
-            <w:rPr>
-              <w:rFonts w:eastAsiaTheme="minorEastAsia"/>
-              <w:noProof/>
-            </w:rPr>
-          </w:pPr>
-          <w:hyperlink w:anchor="_Toc520570240" w:history="1">
-            <w:r>
-              <w:rPr>
-                <w:rStyle w:val="Hyperlink"/>
-                <w:noProof/>
-              </w:rPr>
-              <w:t>2.10</w:t>
-            </w:r>
-            <w:r>
-              <w:rPr>
-                <w:rFonts w:eastAsiaTheme="minorEastAsia"/>
-                <w:noProof/>
-              </w:rPr>
-              <w:tab/>
-            </w:r>
-            <w:r>
-              <w:rPr>
-                <w:rStyle w:val="Hyperlink"/>
-                <w:noProof/>
-              </w:rPr>
-              <w:t>SVM</w:t>
-            </w:r>
-            <w:r>
-              <w:rPr>
-                <w:noProof/>
-                <w:webHidden/>
-              </w:rPr>
-              <w:tab/>
-            </w:r>
-            <w:r>
-              <w:rPr>
-                <w:noProof/>
-                <w:webHidden/>
-              </w:rPr>
-              <w:fldChar w:fldCharType="begin"/>
-            </w:r>
-            <w:r>
-              <w:rPr>
-                <w:noProof/>
-                <w:webHidden/>
-              </w:rPr>
-              <w:instrText xml:space="preserve"> PAGEREF _Toc520570240 \h </w:instrText>
-            </w:r>
-            <w:r>
-              <w:rPr>
-                <w:noProof/>
-                <w:webHidden/>
-              </w:rPr>
-            </w:r>
-            <w:r>
-              <w:rPr>
-                <w:noProof/>
-                <w:webHidden/>
-              </w:rPr>
-              <w:fldChar w:fldCharType="separate"/>
-            </w:r>
-            <w:r>
-              <w:rPr>
-                <w:noProof/>
-                <w:webHidden/>
-              </w:rPr>
-              <w:t>5</w:t>
+              <w:t>- 11 -</w:t>
             </w:r>
             <w:r>
               <w:rPr>
@@ -1225,13 +1507,13 @@
               <w:noProof/>
             </w:rPr>
           </w:pPr>
-          <w:hyperlink w:anchor="_Toc520570241" w:history="1">
+          <w:hyperlink w:anchor="_Toc520963432" w:history="1">
             <w:r>
               <w:rPr>
                 <w:rStyle w:val="Hyperlink"/>
                 <w:noProof/>
               </w:rPr>
-              <w:t>3</w:t>
+              <w:t>4</w:t>
             </w:r>
             <w:r>
               <w:rPr>
@@ -1245,7 +1527,7 @@
                 <w:rStyle w:val="Hyperlink"/>
                 <w:noProof/>
               </w:rPr>
-              <w:t>Software Architecture</w:t>
+              <w:t>Testing</w:t>
             </w:r>
             <w:r>
               <w:rPr>
@@ -1266,7 +1548,7 @@
                 <w:noProof/>
                 <w:webHidden/>
               </w:rPr>
-              <w:instrText xml:space="preserve"> PAGEREF _Toc520570241 \h </w:instrText>
+              <w:instrText xml:space="preserve"> PAGEREF _Toc520963432 \h </w:instrText>
             </w:r>
             <w:r>
               <w:rPr>
@@ -1286,7 +1568,7 @@
                 <w:noProof/>
                 <w:webHidden/>
               </w:rPr>
-              <w:t>6</w:t>
+              <w:t>- 12 -</w:t>
             </w:r>
             <w:r>
               <w:rPr>
@@ -1309,13 +1591,13 @@
               <w:noProof/>
             </w:rPr>
           </w:pPr>
-          <w:hyperlink w:anchor="_Toc520570242" w:history="1">
+          <w:hyperlink w:anchor="_Toc520963433" w:history="1">
             <w:r>
               <w:rPr>
                 <w:rStyle w:val="Hyperlink"/>
                 <w:noProof/>
               </w:rPr>
-              <w:t>4</w:t>
+              <w:t>5</w:t>
             </w:r>
             <w:r>
               <w:rPr>
@@ -1329,7 +1611,7 @@
                 <w:rStyle w:val="Hyperlink"/>
                 <w:noProof/>
               </w:rPr>
-              <w:t>Testing</w:t>
+              <w:t>Conclusion</w:t>
             </w:r>
             <w:r>
               <w:rPr>
@@ -1350,7 +1632,7 @@
                 <w:noProof/>
                 <w:webHidden/>
               </w:rPr>
-              <w:instrText xml:space="preserve"> PAGEREF _Toc520570242 \h </w:instrText>
+              <w:instrText xml:space="preserve"> PAGEREF _Toc520963433 \h </w:instrText>
             </w:r>
             <w:r>
               <w:rPr>
@@ -1370,7 +1652,7 @@
                 <w:noProof/>
                 <w:webHidden/>
               </w:rPr>
-              <w:t>7</w:t>
+              <w:t>- 13 -</w:t>
             </w:r>
             <w:r>
               <w:rPr>
@@ -1393,13 +1675,13 @@
               <w:noProof/>
             </w:rPr>
           </w:pPr>
-          <w:hyperlink w:anchor="_Toc520570243" w:history="1">
+          <w:hyperlink w:anchor="_Toc520963434" w:history="1">
             <w:r>
               <w:rPr>
                 <w:rStyle w:val="Hyperlink"/>
                 <w:noProof/>
               </w:rPr>
-              <w:t>5</w:t>
+              <w:t>6</w:t>
             </w:r>
             <w:r>
               <w:rPr>
@@ -1413,7 +1695,7 @@
                 <w:rStyle w:val="Hyperlink"/>
                 <w:noProof/>
               </w:rPr>
-              <w:t>Conclusion</w:t>
+              <w:t>Bibliography</w:t>
             </w:r>
             <w:r>
               <w:rPr>
@@ -1434,7 +1716,7 @@
                 <w:noProof/>
                 <w:webHidden/>
               </w:rPr>
-              <w:instrText xml:space="preserve"> PAGEREF _Toc520570243 \h </w:instrText>
+              <w:instrText xml:space="preserve"> PAGEREF _Toc520963434 \h </w:instrText>
             </w:r>
             <w:r>
               <w:rPr>
@@ -1454,91 +1736,7 @@
                 <w:noProof/>
                 <w:webHidden/>
               </w:rPr>
-              <w:t>8</w:t>
-            </w:r>
-            <w:r>
-              <w:rPr>
-                <w:noProof/>
-                <w:webHidden/>
-              </w:rPr>
-              <w:fldChar w:fldCharType="end"/>
-            </w:r>
-          </w:hyperlink>
-        </w:p>
-        <w:p>
-          <w:pPr>
-            <w:pStyle w:val="TOC1"/>
-            <w:tabs>
-              <w:tab w:val="left" w:pos="440"/>
-              <w:tab w:val="right" w:leader="dot" w:pos="9350"/>
-            </w:tabs>
-            <w:rPr>
-              <w:rFonts w:eastAsiaTheme="minorEastAsia"/>
-              <w:noProof/>
-            </w:rPr>
-          </w:pPr>
-          <w:hyperlink w:anchor="_Toc520570244" w:history="1">
-            <w:r>
-              <w:rPr>
-                <w:rStyle w:val="Hyperlink"/>
-                <w:noProof/>
-              </w:rPr>
-              <w:t>6</w:t>
-            </w:r>
-            <w:r>
-              <w:rPr>
-                <w:rFonts w:eastAsiaTheme="minorEastAsia"/>
-                <w:noProof/>
-              </w:rPr>
-              <w:tab/>
-            </w:r>
-            <w:r>
-              <w:rPr>
-                <w:rStyle w:val="Hyperlink"/>
-                <w:noProof/>
-              </w:rPr>
-              <w:t>Bibliography</w:t>
-            </w:r>
-            <w:r>
-              <w:rPr>
-                <w:noProof/>
-                <w:webHidden/>
-              </w:rPr>
-              <w:tab/>
-            </w:r>
-            <w:r>
-              <w:rPr>
-                <w:noProof/>
-                <w:webHidden/>
-              </w:rPr>
-              <w:fldChar w:fldCharType="begin"/>
-            </w:r>
-            <w:r>
-              <w:rPr>
-                <w:noProof/>
-                <w:webHidden/>
-              </w:rPr>
-              <w:instrText xml:space="preserve"> PAGEREF _Toc520570244 \h </w:instrText>
-            </w:r>
-            <w:r>
-              <w:rPr>
-                <w:noProof/>
-                <w:webHidden/>
-              </w:rPr>
-            </w:r>
-            <w:r>
-              <w:rPr>
-                <w:noProof/>
-                <w:webHidden/>
-              </w:rPr>
-              <w:fldChar w:fldCharType="separate"/>
-            </w:r>
-            <w:r>
-              <w:rPr>
-                <w:noProof/>
-                <w:webHidden/>
-              </w:rPr>
-              <w:t>9</w:t>
+              <w:t>- 1 -</w:t>
             </w:r>
             <w:r>
               <w:rPr>
@@ -1867,7 +2065,7 @@
         </w:numPr>
         <w:ind w:left="432"/>
       </w:pPr>
-      <w:bookmarkStart w:id="0" w:name="_Toc520570227"/>
+      <w:bookmarkStart w:id="0" w:name="_Toc520963415"/>
       <w:r>
         <w:lastRenderedPageBreak/>
         <w:t>List of Abbreviations</w:t>
@@ -1909,6 +2107,27 @@
         <w:tab/>
         <w:t>Motion Capture</w:t>
       </w:r>
+      <w:r>
+        <w:t xml:space="preserve"> </w:t>
+      </w:r>
+    </w:p>
+    <w:p>
+      <w:r>
+        <w:t xml:space="preserve">fps </w:t>
+      </w:r>
+      <w:r>
+        <w:tab/>
+      </w:r>
+      <w:r>
+        <w:tab/>
+      </w:r>
+      <w:r>
+        <w:tab/>
+      </w:r>
+      <w:r>
+        <w:tab/>
+        <w:t>frames per second</w:t>
+      </w:r>
     </w:p>
     <w:p>
       <w:r>
@@ -1930,7 +2149,7 @@
     </w:p>
     <w:p>
       <w:r>
-        <w:t xml:space="preserve">fps </w:t>
+        <w:t>HamNoSys</w:t>
       </w:r>
       <w:r>
         <w:tab/>
@@ -1940,10 +2159,25 @@
       </w:r>
       <w:r>
         <w:tab/>
+        <w:t>Hamburg Notation System</w:t>
+      </w:r>
+    </w:p>
+    <w:p>
+      <w:r>
+        <w:t xml:space="preserve">RP </w:t>
       </w:r>
       <w:r>
         <w:tab/>
-        <w:t>frames per second</w:t>
+      </w:r>
+      <w:r>
+        <w:tab/>
+      </w:r>
+      <w:r>
+        <w:tab/>
+      </w:r>
+      <w:r>
+        <w:tab/>
+        <w:t>Rest Pose</w:t>
       </w:r>
     </w:p>
     <w:p/>
@@ -1963,7 +2197,7 @@
       <w:pPr>
         <w:pStyle w:val="Heading1"/>
       </w:pPr>
-      <w:bookmarkStart w:id="1" w:name="_Toc520570228"/>
+      <w:bookmarkStart w:id="1" w:name="_Toc520963416"/>
       <w:r>
         <w:lastRenderedPageBreak/>
         <w:t>Introduction</w:t>
@@ -2553,7 +2787,7 @@
       <w:pPr>
         <w:pStyle w:val="Heading1"/>
       </w:pPr>
-      <w:bookmarkStart w:id="2" w:name="_Toc520570229"/>
+      <w:bookmarkStart w:id="2" w:name="_Toc520963417"/>
       <w:r>
         <w:t>Theory. Analysis. Aim</w:t>
       </w:r>
@@ -2566,7 +2800,7 @@
       <w:pPr>
         <w:pStyle w:val="Heading2"/>
       </w:pPr>
-      <w:bookmarkStart w:id="3" w:name="_Toc520570230"/>
+      <w:bookmarkStart w:id="3" w:name="_Toc520963418"/>
       <w:r>
         <w:t>Mo</w:t>
       </w:r>
@@ -2588,12 +2822,14 @@
       <w:pPr>
         <w:pStyle w:val="Heading3"/>
       </w:pPr>
+      <w:bookmarkStart w:id="4" w:name="_Toc520963419"/>
       <w:r>
         <w:t>History</w:t>
       </w:r>
       <w:r>
         <w:t xml:space="preserve"> of motion capture</w:t>
       </w:r>
+      <w:bookmarkEnd w:id="4"/>
     </w:p>
     <w:p>
       <w:pPr>
@@ -2634,21 +2870,7 @@
         <w:rPr>
           <w:rFonts w:ascii="Arial" w:hAnsi="Arial" w:cs="Arial"/>
         </w:rPr>
-        <w:t xml:space="preserve">At the beginning MoCap analysis originate as gait analysis and animal locomotion around the year of 1872 and work of the photographer </w:t>
-      </w:r>
-      <w:proofErr w:type="spellStart"/>
-      <w:r>
-        <w:rPr>
-          <w:rFonts w:ascii="Arial" w:hAnsi="Arial" w:cs="Arial"/>
-        </w:rPr>
-        <w:t>Eadwerd</w:t>
-      </w:r>
-      <w:proofErr w:type="spellEnd"/>
-      <w:r>
-        <w:rPr>
-          <w:rFonts w:ascii="Arial" w:hAnsi="Arial" w:cs="Arial"/>
-        </w:rPr>
-        <w:t xml:space="preserve"> Muybridge.</w:t>
+        <w:t>At the beginning MoCap analysis originate as gait analysis and animal locomotion around the year of 1872 and work of the photographer Eadwerd Muybridge.</w:t>
       </w:r>
       <w:r>
         <w:rPr>
@@ -2780,35 +3002,7 @@
         <w:rPr>
           <w:rFonts w:ascii="Arial" w:hAnsi="Arial" w:cs="Arial"/>
         </w:rPr>
-        <w:t xml:space="preserve">The first fully digital created character with the help of MoCap technique was Jar </w:t>
-      </w:r>
-      <w:proofErr w:type="spellStart"/>
-      <w:r>
-        <w:rPr>
-          <w:rFonts w:ascii="Arial" w:hAnsi="Arial" w:cs="Arial"/>
-        </w:rPr>
-        <w:t>Jar</w:t>
-      </w:r>
-      <w:proofErr w:type="spellEnd"/>
-      <w:r>
-        <w:rPr>
-          <w:rFonts w:ascii="Arial" w:hAnsi="Arial" w:cs="Arial"/>
-        </w:rPr>
-        <w:t xml:space="preserve"> </w:t>
-      </w:r>
-      <w:proofErr w:type="spellStart"/>
-      <w:r>
-        <w:rPr>
-          <w:rFonts w:ascii="Arial" w:hAnsi="Arial" w:cs="Arial"/>
-        </w:rPr>
-        <w:t>Binks</w:t>
-      </w:r>
-      <w:proofErr w:type="spellEnd"/>
-      <w:r>
-        <w:rPr>
-          <w:rFonts w:ascii="Arial" w:hAnsi="Arial" w:cs="Arial"/>
-        </w:rPr>
-        <w:t xml:space="preserve"> </w:t>
+        <w:t xml:space="preserve">The first fully digital created character with the help of MoCap technique was Jar Jar Binks </w:t>
       </w:r>
       <w:r>
         <w:rPr>
@@ -2941,23 +3135,7 @@
           <w:rFonts w:ascii="Arial" w:hAnsi="Arial" w:cs="Arial"/>
           <w:strike/>
         </w:rPr>
-        <w:t xml:space="preserve">Non-optical systems – Mechanical, Inertial and Magnetic. Optical systems are </w:t>
-      </w:r>
-      <w:proofErr w:type="spellStart"/>
-      <w:r>
-        <w:rPr>
-          <w:rFonts w:ascii="Arial" w:hAnsi="Arial" w:cs="Arial"/>
-          <w:strike/>
-        </w:rPr>
-        <w:t>markerless</w:t>
-      </w:r>
-      <w:proofErr w:type="spellEnd"/>
-      <w:r>
-        <w:rPr>
-          <w:rFonts w:ascii="Arial" w:hAnsi="Arial" w:cs="Arial"/>
-          <w:strike/>
-        </w:rPr>
-        <w:t>, optical-passive and optical-active.</w:t>
+        <w:t>Non-optical systems – Mechanical, Inertial and Magnetic. Optical systems are markerless, optical-passive and optical-active.</w:t>
       </w:r>
       <w:r>
         <w:rPr>
@@ -2994,17 +3172,8 @@
           <w:rFonts w:ascii="Arial" w:hAnsi="Arial" w:cs="Arial"/>
           <w:strike/>
         </w:rPr>
-        <w:t xml:space="preserve">.1 </w:t>
-      </w:r>
-      <w:proofErr w:type="spellStart"/>
-      <w:r>
-        <w:rPr>
-          <w:rFonts w:ascii="Arial" w:hAnsi="Arial" w:cs="Arial"/>
-          <w:strike/>
-        </w:rPr>
-        <w:t>Markerless</w:t>
-      </w:r>
-      <w:proofErr w:type="spellEnd"/>
+        <w:t>.1 Markerless</w:t>
+      </w:r>
       <w:r>
         <w:rPr>
           <w:rFonts w:ascii="Arial" w:hAnsi="Arial" w:cs="Arial"/>
@@ -3259,16 +3428,16 @@
     </w:p>
     <w:p>
       <w:pPr>
-        <w:pStyle w:val="Heading2"/>
-      </w:pPr>
-      <w:bookmarkStart w:id="4" w:name="_Toc520570231"/>
+        <w:pStyle w:val="Heading3"/>
+      </w:pPr>
+      <w:bookmarkStart w:id="5" w:name="_Toc520963420"/>
       <w:r>
         <w:t xml:space="preserve">Optical-based motion capture system </w:t>
       </w:r>
       <w:r>
         <w:t>VICON</w:t>
       </w:r>
-      <w:bookmarkEnd w:id="4"/>
+      <w:bookmarkEnd w:id="5"/>
       <w:r>
         <w:t xml:space="preserve"> </w:t>
       </w:r>
@@ -3576,11 +3745,18 @@
         </w:rPr>
         <w:t>require a large amount of manual post-processing</w:t>
       </w:r>
+      <w:r>
+        <w:rPr>
+          <w:rFonts w:ascii="Arial" w:hAnsi="Arial" w:cs="Arial"/>
+        </w:rPr>
+        <w:t>.</w:t>
+      </w:r>
     </w:p>
     <w:p>
       <w:pPr>
         <w:pStyle w:val="Heading2"/>
       </w:pPr>
+      <w:bookmarkStart w:id="6" w:name="_Toc520963421"/>
       <w:r>
         <w:t>Sign language</w:t>
       </w:r>
@@ -3599,6 +3775,7 @@
       <w:r>
         <w:t xml:space="preserve"> // nature of signs</w:t>
       </w:r>
+      <w:bookmarkEnd w:id="6"/>
     </w:p>
     <w:p>
       <w:pPr>
@@ -3855,7 +4032,7 @@
         </w:rPr>
         <w:t>As it is explained in M. Kato paper [</w:t>
       </w:r>
-      <w:hyperlink w:anchor="_Mihoko_Kato,_“A" w:history="1">
+      <w:hyperlink r:id="rId11" w:anchor="_Mihoko_Kato,_" w:history="1">
         <w:r>
           <w:rPr>
             <w:rStyle w:val="Hyperlink"/>
@@ -3952,41 +4129,13 @@
         <w:rPr>
           <w:rFonts w:ascii="Arial" w:hAnsi="Arial" w:cs="Arial"/>
         </w:rPr>
-        <w:t xml:space="preserve"> “</w:t>
-      </w:r>
-      <w:proofErr w:type="spellStart"/>
-      <w:r>
-        <w:rPr>
-          <w:rFonts w:ascii="Arial" w:hAnsi="Arial" w:cs="Arial"/>
-        </w:rPr>
-        <w:t>dez</w:t>
-      </w:r>
-      <w:proofErr w:type="spellEnd"/>
-      <w:r>
-        <w:rPr>
-          <w:rFonts w:ascii="Arial" w:hAnsi="Arial" w:cs="Arial"/>
-        </w:rPr>
-        <w:t xml:space="preserve">”; the place, the “tabula” </w:t>
-      </w:r>
-      <w:r>
-        <w:rPr>
-          <w:rFonts w:ascii="Arial" w:hAnsi="Arial" w:cs="Arial"/>
-        </w:rPr>
-        <w:t>or “tab”; and the action, the “</w:t>
-      </w:r>
-      <w:proofErr w:type="spellStart"/>
-      <w:r>
-        <w:rPr>
-          <w:rFonts w:ascii="Arial" w:hAnsi="Arial" w:cs="Arial"/>
-        </w:rPr>
-        <w:t>signation</w:t>
-      </w:r>
-      <w:proofErr w:type="spellEnd"/>
-      <w:r>
-        <w:rPr>
-          <w:rFonts w:ascii="Arial" w:hAnsi="Arial" w:cs="Arial"/>
-        </w:rPr>
-        <w:t xml:space="preserve">” or “sig.” A sign </w:t>
+        <w:t xml:space="preserve"> “dez”; the place, the “tabula” </w:t>
+      </w:r>
+      <w:r>
+        <w:rPr>
+          <w:rFonts w:ascii="Arial" w:hAnsi="Arial" w:cs="Arial"/>
+        </w:rPr>
+        <w:t xml:space="preserve">or “tab”; and the action, the “signation” or “sig.” A sign </w:t>
       </w:r>
       <w:r>
         <w:rPr>
@@ -4032,9 +4181,11 @@
       <w:pPr>
         <w:pStyle w:val="Heading3"/>
       </w:pPr>
+      <w:bookmarkStart w:id="7" w:name="_Toc520963422"/>
       <w:r>
         <w:t>Hamburg Notation System</w:t>
       </w:r>
+      <w:bookmarkEnd w:id="7"/>
     </w:p>
     <w:p>
       <w:pPr>
@@ -4074,7 +4225,7 @@
         </w:rPr>
         <w:t>[</w:t>
       </w:r>
-      <w:hyperlink w:anchor="_T._Hanke,_“Hamnosys-representing" w:history="1">
+      <w:hyperlink r:id="rId12" w:anchor="_T._Hanke,_" w:history="1">
         <w:r>
           <w:rPr>
             <w:rStyle w:val="Hyperlink"/>
@@ -4214,7 +4365,31 @@
         <w:rPr>
           <w:rFonts w:ascii="Arial" w:hAnsi="Arial" w:cs="Arial"/>
         </w:rPr>
-        <w:t xml:space="preserve">Iconicity – the large number of parameters variations did not allow the use of standard alphabet, newly created glyphs were created in the way that helps to </w:t>
+        <w:t xml:space="preserve">Iconicity – </w:t>
+      </w:r>
+      <w:r>
+        <w:rPr>
+          <w:rFonts w:ascii="Arial" w:hAnsi="Arial" w:cs="Arial"/>
+        </w:rPr>
+        <w:t>because of the large number of parameters variations</w:t>
+      </w:r>
+      <w:r>
+        <w:rPr>
+          <w:rFonts w:ascii="Arial" w:hAnsi="Arial" w:cs="Arial"/>
+        </w:rPr>
+        <w:t xml:space="preserve">, newly created glyphs </w:t>
+      </w:r>
+      <w:r>
+        <w:rPr>
+          <w:rFonts w:ascii="Arial" w:hAnsi="Arial" w:cs="Arial"/>
+        </w:rPr>
+        <w:t>should be designed to be easy</w:t>
+      </w:r>
+      <w:r>
+        <w:rPr>
+          <w:rFonts w:ascii="Arial" w:hAnsi="Arial" w:cs="Arial"/>
+        </w:rPr>
+        <w:t xml:space="preserve"> to </w:t>
       </w:r>
       <w:r>
         <w:rPr>
@@ -4226,7 +4401,19 @@
         <w:rPr>
           <w:rFonts w:ascii="Arial" w:hAnsi="Arial" w:cs="Arial"/>
         </w:rPr>
-        <w:t xml:space="preserve"> or deduct the meaning</w:t>
+        <w:t xml:space="preserve"> or </w:t>
+      </w:r>
+      <w:r>
+        <w:rPr>
+          <w:rFonts w:ascii="Arial" w:hAnsi="Arial" w:cs="Arial"/>
+        </w:rPr>
+        <w:t xml:space="preserve">even </w:t>
+      </w:r>
+      <w:r>
+        <w:rPr>
+          <w:rFonts w:ascii="Arial" w:hAnsi="Arial" w:cs="Arial"/>
+        </w:rPr>
+        <w:t>deduct the meaning</w:t>
       </w:r>
     </w:p>
     <w:p>
@@ -4322,13 +4509,7 @@
         <w:rPr>
           <w:rFonts w:ascii="Arial" w:hAnsi="Arial" w:cs="Arial"/>
         </w:rPr>
-        <w:t>syntax;</w:t>
-      </w:r>
-      <w:r>
-        <w:rPr>
-          <w:rFonts w:ascii="Arial" w:hAnsi="Arial" w:cs="Arial"/>
-        </w:rPr>
-        <w:t xml:space="preserve"> its semantics should follow the compositionality principle.</w:t>
+        <w:t>syntax.</w:t>
       </w:r>
     </w:p>
     <w:p>
@@ -4348,7 +4529,6 @@
         <w:rPr>
           <w:rFonts w:ascii="Arial" w:hAnsi="Arial" w:cs="Arial"/>
         </w:rPr>
-        <w:lastRenderedPageBreak/>
         <w:t>Extensibility – As SLs are developing and differ from each other, HamNoSys should allow both for a general evolution and specializations.</w:t>
       </w:r>
       <w:r>
@@ -4363,7 +4543,7 @@
         </w:rPr>
         <w:t>[</w:t>
       </w:r>
-      <w:hyperlink w:anchor="_T._Hanke,_“Hamnosys-representing" w:history="1">
+      <w:hyperlink r:id="rId13" w:anchor="_T._Hanke,_" w:history="1">
         <w:r>
           <w:rPr>
             <w:rStyle w:val="Hyperlink"/>
@@ -4391,13 +4571,26 @@
         <w:rPr>
           <w:rFonts w:ascii="Arial" w:hAnsi="Arial" w:cs="Arial"/>
         </w:rPr>
+        <w:lastRenderedPageBreak/>
         <w:t xml:space="preserve">Because of </w:t>
       </w:r>
       <w:r>
         <w:rPr>
           <w:rFonts w:ascii="Arial" w:hAnsi="Arial" w:cs="Arial"/>
         </w:rPr>
-        <w:t xml:space="preserve">all described goals of HamNoSys it is liked and preferred from scientific community working in </w:t>
+        <w:t>all described goals of HamNoSys it</w:t>
+      </w:r>
+      <w:r>
+        <w:rPr>
+          <w:rFonts w:ascii="Arial" w:hAnsi="Arial" w:cs="Arial"/>
+        </w:rPr>
+        <w:t xml:space="preserve"> seems that it</w:t>
+      </w:r>
+      <w:r>
+        <w:rPr>
+          <w:rFonts w:ascii="Arial" w:hAnsi="Arial" w:cs="Arial"/>
+        </w:rPr>
+        <w:t xml:space="preserve"> is preferred from scientific community working in </w:t>
       </w:r>
       <w:r>
         <w:rPr>
@@ -4478,7 +4671,19 @@
         <w:rPr>
           <w:rFonts w:ascii="Arial" w:hAnsi="Arial" w:cs="Arial"/>
         </w:rPr>
-        <w:t xml:space="preserve"> for describing the signs from motion point of view.</w:t>
+        <w:t xml:space="preserve"> for describing the</w:t>
+      </w:r>
+      <w:r>
+        <w:rPr>
+          <w:rFonts w:ascii="Arial" w:hAnsi="Arial" w:cs="Arial"/>
+        </w:rPr>
+        <w:t xml:space="preserve"> properties of</w:t>
+      </w:r>
+      <w:r>
+        <w:rPr>
+          <w:rFonts w:ascii="Arial" w:hAnsi="Arial" w:cs="Arial"/>
+        </w:rPr>
+        <w:t xml:space="preserve"> signs from motion point of view.</w:t>
       </w:r>
     </w:p>
     <w:p>
@@ -4547,7 +4752,19 @@
         <w:rPr>
           <w:rFonts w:ascii="Arial" w:hAnsi="Arial" w:cs="Arial"/>
         </w:rPr>
-        <w:t xml:space="preserve"> The signs are realized in signing space and terms expressing orientation usually are determined from the signer’s perspective.</w:t>
+        <w:t xml:space="preserve"> The signs are realized in signing space and terms expressing </w:t>
+      </w:r>
+      <w:r>
+        <w:rPr>
+          <w:rFonts w:ascii="Arial" w:hAnsi="Arial" w:cs="Arial"/>
+        </w:rPr>
+        <w:t>directions</w:t>
+      </w:r>
+      <w:r>
+        <w:rPr>
+          <w:rFonts w:ascii="Arial" w:hAnsi="Arial" w:cs="Arial"/>
+        </w:rPr>
+        <w:t xml:space="preserve"> are determined from the signer’s perspective.</w:t>
       </w:r>
       <w:r>
         <w:rPr>
@@ -4597,7 +4814,7 @@
           <w:noProof/>
         </w:rPr>
         <w:drawing>
-          <wp:inline distT="0" distB="0" distL="0" distR="0" wp14:anchorId="5F8EC50E" wp14:editId="032A9F6D">
+          <wp:inline distT="0" distB="0" distL="0" distR="0" wp14:anchorId="74320E6B" wp14:editId="3F601B2D">
             <wp:extent cx="4947138" cy="2782951"/>
             <wp:effectExtent l="0" t="0" r="6350" b="0"/>
             <wp:docPr id="37" name="Picture 37"/>
@@ -4612,7 +4829,7 @@
                     <pic:cNvPicPr/>
                   </pic:nvPicPr>
                   <pic:blipFill>
-                    <a:blip r:embed="rId11" cstate="print">
+                    <a:blip r:embed="rId14" cstate="print">
                       <a:extLst>
                         <a:ext uri="{28A0092B-C50C-407E-A947-70E740481C1C}">
                           <a14:useLocalDpi xmlns:a14="http://schemas.microsoft.com/office/drawing/2010/main" val="0"/>
@@ -4647,7 +4864,7 @@
           <w:rFonts w:ascii="Arial" w:hAnsi="Arial" w:cs="Arial"/>
         </w:rPr>
       </w:pPr>
-      <w:bookmarkStart w:id="5" w:name="_Toc520894283"/>
+      <w:bookmarkStart w:id="8" w:name="_Toc520894283"/>
       <w:r>
         <w:t xml:space="preserve">Figure </w:t>
       </w:r>
@@ -4672,7 +4889,7 @@
       <w:r>
         <w:t>: General structure of HamNoSys notation</w:t>
       </w:r>
-      <w:bookmarkEnd w:id="5"/>
+      <w:bookmarkEnd w:id="8"/>
     </w:p>
     <w:p>
       <w:pPr>
@@ -4696,7 +4913,7 @@
           <w:noProof/>
         </w:rPr>
         <w:drawing>
-          <wp:anchor distT="0" distB="0" distL="114300" distR="114300" simplePos="0" relativeHeight="251663360" behindDoc="0" locked="0" layoutInCell="1" allowOverlap="1" wp14:anchorId="3E87C0DB" wp14:editId="78FE6E77">
+          <wp:anchor distT="0" distB="0" distL="114300" distR="114300" simplePos="0" relativeHeight="251663360" behindDoc="0" locked="0" layoutInCell="1" allowOverlap="1" wp14:anchorId="64FF745F" wp14:editId="37205759">
             <wp:simplePos x="0" y="0"/>
             <wp:positionH relativeFrom="margin">
               <wp:posOffset>1968500</wp:posOffset>
@@ -4719,7 +4936,7 @@
                     <pic:cNvPicPr/>
                   </pic:nvPicPr>
                   <pic:blipFill rotWithShape="1">
-                    <a:blip r:embed="rId12" cstate="print">
+                    <a:blip r:embed="rId15" cstate="print">
                       <a:extLst>
                         <a:ext uri="{28A0092B-C50C-407E-A947-70E740481C1C}">
                           <a14:useLocalDpi xmlns:a14="http://schemas.microsoft.com/office/drawing/2010/main" val="0"/>
@@ -4865,25 +5082,25 @@
         <w:rPr>
           <w:rFonts w:ascii="Arial" w:hAnsi="Arial" w:cs="Arial"/>
         </w:rPr>
-        <w:t>Thumb combination handshapes are derived from the basic handshapes.</w:t>
-      </w:r>
-      <w:r>
-        <w:rPr>
-          <w:rFonts w:ascii="Arial" w:hAnsi="Arial" w:cs="Arial"/>
-        </w:rPr>
-        <w:t xml:space="preserve"> </w:t>
-      </w:r>
-      <w:r>
-        <w:rPr>
-          <w:rFonts w:ascii="Arial" w:hAnsi="Arial" w:cs="Arial"/>
-        </w:rPr>
         <w:t>The configuration of the t</w:t>
       </w:r>
       <w:r>
         <w:rPr>
           <w:rFonts w:ascii="Arial" w:hAnsi="Arial" w:cs="Arial"/>
         </w:rPr>
-        <w:t>humb alters the structural arrangement of the entire hand and thereby define a new group of handshapes.</w:t>
+        <w:t>humb alters the structural arrangement of the entire hand and thereby define a new group of handshapes</w:t>
+      </w:r>
+      <w:r>
+        <w:rPr>
+          <w:rFonts w:ascii="Arial" w:hAnsi="Arial" w:cs="Arial"/>
+        </w:rPr>
+        <w:t>, where shapes are derived from other basic shapes</w:t>
+      </w:r>
+      <w:r>
+        <w:rPr>
+          <w:rFonts w:ascii="Arial" w:hAnsi="Arial" w:cs="Arial"/>
+        </w:rPr>
+        <w:t>.</w:t>
       </w:r>
     </w:p>
     <w:p>
@@ -4901,13 +5118,13 @@
         <mc:AlternateContent>
           <mc:Choice Requires="wps">
             <w:drawing>
-              <wp:anchor distT="0" distB="0" distL="114300" distR="114300" simplePos="0" relativeHeight="251662336" behindDoc="0" locked="0" layoutInCell="1" allowOverlap="1" wp14:anchorId="47B671BF" wp14:editId="3D368541">
+              <wp:anchor distT="0" distB="0" distL="114300" distR="114300" simplePos="0" relativeHeight="251662336" behindDoc="0" locked="0" layoutInCell="1" allowOverlap="1" wp14:anchorId="6EC3CE51" wp14:editId="68CEE339">
                 <wp:simplePos x="0" y="0"/>
                 <wp:positionH relativeFrom="column">
                   <wp:posOffset>2049780</wp:posOffset>
                 </wp:positionH>
                 <wp:positionV relativeFrom="paragraph">
-                  <wp:posOffset>1136357</wp:posOffset>
+                  <wp:posOffset>1270098</wp:posOffset>
                 </wp:positionV>
                 <wp:extent cx="3780155" cy="635"/>
                 <wp:effectExtent l="0" t="0" r="0" b="0"/>
@@ -4944,7 +5161,7 @@
                                 <w:color w:val="auto"/>
                               </w:rPr>
                             </w:pPr>
-                            <w:bookmarkStart w:id="6" w:name="_Toc520894284"/>
+                            <w:bookmarkStart w:id="9" w:name="_Toc520894284"/>
                             <w:r>
                               <w:t xml:space="preserve">Figure </w:t>
                             </w:r>
@@ -4969,7 +5186,7 @@
                             <w:r>
                               <w:t>: Handshapes</w:t>
                             </w:r>
-                            <w:bookmarkEnd w:id="6"/>
+                            <w:bookmarkEnd w:id="9"/>
                           </w:p>
                         </w:txbxContent>
                       </wps:txbx>
@@ -4987,11 +5204,11 @@
           </mc:Choice>
           <mc:Fallback>
             <w:pict>
-              <v:shapetype w14:anchorId="47B671BF" id="_x0000_t202" coordsize="21600,21600" o:spt="202" path="m,l,21600r21600,l21600,xe">
+              <v:shapetype w14:anchorId="6EC3CE51" id="_x0000_t202" coordsize="21600,21600" o:spt="202" path="m,l,21600r21600,l21600,xe">
                 <v:stroke joinstyle="miter"/>
                 <v:path gradientshapeok="t" o:connecttype="rect"/>
               </v:shapetype>
-              <v:shape id="Text Box 35" o:spid="_x0000_s1026" type="#_x0000_t202" style="position:absolute;left:0;text-align:left;margin-left:161.4pt;margin-top:89.5pt;width:297.65pt;height:.05pt;z-index:251662336;visibility:visible;mso-wrap-style:square;mso-wrap-distance-left:9pt;mso-wrap-distance-top:0;mso-wrap-distance-right:9pt;mso-wrap-distance-bottom:0;mso-position-horizontal:absolute;mso-position-horizontal-relative:text;mso-position-vertical:absolute;mso-position-vertical-relative:text;v-text-anchor:top" o:gfxdata="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" stroked="f">
+              <v:shape id="Text Box 35" o:spid="_x0000_s1026" type="#_x0000_t202" style="position:absolute;left:0;text-align:left;margin-left:161.4pt;margin-top:100pt;width:297.65pt;height:.05pt;z-index:251662336;visibility:visible;mso-wrap-style:square;mso-wrap-distance-left:9pt;mso-wrap-distance-top:0;mso-wrap-distance-right:9pt;mso-wrap-distance-bottom:0;mso-position-horizontal:absolute;mso-position-horizontal-relative:text;mso-position-vertical:absolute;mso-position-vertical-relative:text;v-text-anchor:top" o:gfxdata="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" stroked="f">
                 <v:textbox style="mso-fit-shape-to-text:t" inset="0,0,0,0">
                   <w:txbxContent>
                     <w:p>
@@ -5003,7 +5220,7 @@
                           <w:color w:val="auto"/>
                         </w:rPr>
                       </w:pPr>
-                      <w:bookmarkStart w:id="7" w:name="_Toc520894284"/>
+                      <w:bookmarkStart w:id="10" w:name="_Toc520894284"/>
                       <w:r>
                         <w:t xml:space="preserve">Figure </w:t>
                       </w:r>
@@ -5028,7 +5245,7 @@
                       <w:r>
                         <w:t>: Handshapes</w:t>
                       </w:r>
-                      <w:bookmarkEnd w:id="7"/>
+                      <w:bookmarkEnd w:id="10"/>
                     </w:p>
                   </w:txbxContent>
                 </v:textbox>
@@ -5113,7 +5330,7 @@
           <w:noProof/>
         </w:rPr>
         <w:drawing>
-          <wp:anchor distT="0" distB="0" distL="114300" distR="114300" simplePos="0" relativeHeight="251664384" behindDoc="0" locked="0" layoutInCell="1" allowOverlap="1" wp14:anchorId="3340BE43" wp14:editId="55CFD007">
+          <wp:anchor distT="0" distB="0" distL="114300" distR="114300" simplePos="0" relativeHeight="251664384" behindDoc="0" locked="0" layoutInCell="1" allowOverlap="1" wp14:anchorId="63EFEDD4" wp14:editId="0683BBFB">
             <wp:simplePos x="0" y="0"/>
             <wp:positionH relativeFrom="column">
               <wp:posOffset>403860</wp:posOffset>
@@ -5136,7 +5353,7 @@
                     <pic:cNvPicPr/>
                   </pic:nvPicPr>
                   <pic:blipFill>
-                    <a:blip r:embed="rId13" cstate="print">
+                    <a:blip r:embed="rId16" cstate="print">
                       <a:extLst>
                         <a:ext uri="{28A0092B-C50C-407E-A947-70E740481C1C}">
                           <a14:useLocalDpi xmlns:a14="http://schemas.microsoft.com/office/drawing/2010/main" val="0"/>
@@ -5175,7 +5392,7 @@
         <mc:AlternateContent>
           <mc:Choice Requires="wps">
             <w:drawing>
-              <wp:anchor distT="0" distB="0" distL="114300" distR="114300" simplePos="0" relativeHeight="251666432" behindDoc="0" locked="0" layoutInCell="1" allowOverlap="1" wp14:anchorId="48E12E26" wp14:editId="01B44984">
+              <wp:anchor distT="0" distB="0" distL="114300" distR="114300" simplePos="0" relativeHeight="251666432" behindDoc="0" locked="0" layoutInCell="1" allowOverlap="1" wp14:anchorId="06CF371F" wp14:editId="568256CF">
                 <wp:simplePos x="0" y="0"/>
                 <wp:positionH relativeFrom="column">
                   <wp:posOffset>514350</wp:posOffset>
@@ -5261,7 +5478,7 @@
           </mc:Choice>
           <mc:Fallback>
             <w:pict>
-              <v:shape w14:anchorId="48E12E26" id="Text Box 1" o:spid="_x0000_s1027" type="#_x0000_t202" style="position:absolute;left:0;text-align:left;margin-left:40.5pt;margin-top:205pt;width:319.35pt;height:.05pt;z-index:251666432;visibility:visible;mso-wrap-style:square;mso-width-percent:0;mso-wrap-distance-left:9pt;mso-wrap-distance-top:0;mso-wrap-distance-right:9pt;mso-wrap-distance-bottom:0;mso-position-horizontal:absolute;mso-position-horizontal-relative:text;mso-position-vertical:absolute;mso-position-vertical-relative:text;mso-width-percent:0;mso-width-relative:margin;v-text-anchor:top" o:gfxdata="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" stroked="f">
+              <v:shape w14:anchorId="06CF371F" id="Text Box 1" o:spid="_x0000_s1027" type="#_x0000_t202" style="position:absolute;left:0;text-align:left;margin-left:40.5pt;margin-top:205pt;width:319.35pt;height:.05pt;z-index:251666432;visibility:visible;mso-wrap-style:square;mso-width-percent:0;mso-wrap-distance-left:9pt;mso-wrap-distance-top:0;mso-wrap-distance-right:9pt;mso-wrap-distance-bottom:0;mso-position-horizontal:absolute;mso-position-horizontal-relative:text;mso-position-vertical:absolute;mso-position-vertical-relative:text;mso-width-percent:0;mso-width-relative:margin;v-text-anchor:top" o:gfxdata="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" stroked="f">
                 <v:textbox style="mso-fit-shape-to-text:t" inset="0,0,0,0">
                   <w:txbxContent>
                     <w:p>
@@ -5322,13 +5539,31 @@
         <w:rPr>
           <w:rFonts w:ascii="Arial" w:hAnsi="Arial" w:cs="Arial"/>
         </w:rPr>
-        <w:t xml:space="preserve">. </w:t>
-      </w:r>
-      <w:r>
-        <w:rPr>
-          <w:rFonts w:ascii="Arial" w:hAnsi="Arial" w:cs="Arial"/>
-        </w:rPr>
-        <w:t xml:space="preserve">Wrist orientation </w:t>
+        <w:t>.</w:t>
+      </w:r>
+      <w:r>
+        <w:rPr>
+          <w:rFonts w:ascii="Arial" w:hAnsi="Arial" w:cs="Arial"/>
+        </w:rPr>
+        <w:t xml:space="preserve"> Where</w:t>
+      </w:r>
+      <w:r>
+        <w:rPr>
+          <w:rFonts w:ascii="Arial" w:hAnsi="Arial" w:cs="Arial"/>
+        </w:rPr>
+        <w:t xml:space="preserve"> </w:t>
+      </w:r>
+      <w:r>
+        <w:rPr>
+          <w:rFonts w:ascii="Arial" w:hAnsi="Arial" w:cs="Arial"/>
+        </w:rPr>
+        <w:t>w</w:t>
+      </w:r>
+      <w:r>
+        <w:rPr>
+          <w:rFonts w:ascii="Arial" w:hAnsi="Arial" w:cs="Arial"/>
+        </w:rPr>
+        <w:t xml:space="preserve">rist orientation </w:t>
       </w:r>
       <w:r>
         <w:rPr>
@@ -5340,7 +5575,7 @@
         <w:rPr>
           <w:rFonts w:ascii="Arial" w:hAnsi="Arial" w:cs="Arial"/>
         </w:rPr>
-        <w:t xml:space="preserve"> bending of the wrist toward the pulse or back of </w:t>
+        <w:t xml:space="preserve"> bending of the wrist toward the pulse or </w:t>
       </w:r>
       <w:r>
         <w:rPr>
@@ -5349,16 +5584,16 @@
         </w:rPr>
         <w:lastRenderedPageBreak/>
         <w:drawing>
-          <wp:anchor distT="0" distB="0" distL="114300" distR="114300" simplePos="0" relativeHeight="251667456" behindDoc="0" locked="0" layoutInCell="1" allowOverlap="1" wp14:anchorId="340A1232" wp14:editId="0168E1C8">
+          <wp:anchor distT="0" distB="0" distL="114300" distR="114300" simplePos="0" relativeHeight="251667456" behindDoc="0" locked="0" layoutInCell="1" allowOverlap="1" wp14:anchorId="61492607" wp14:editId="4E44CAC9">
             <wp:simplePos x="0" y="0"/>
             <wp:positionH relativeFrom="margin">
-              <wp:posOffset>3242945</wp:posOffset>
+              <wp:posOffset>3241040</wp:posOffset>
             </wp:positionH>
             <wp:positionV relativeFrom="margin">
-              <wp:posOffset>234315</wp:posOffset>
+              <wp:posOffset>234950</wp:posOffset>
             </wp:positionV>
-            <wp:extent cx="2666365" cy="4478020"/>
-            <wp:effectExtent l="0" t="0" r="635" b="0"/>
+            <wp:extent cx="2666365" cy="4476115"/>
+            <wp:effectExtent l="0" t="0" r="635" b="635"/>
             <wp:wrapSquare wrapText="bothSides"/>
             <wp:docPr id="46" name="Picture 46"/>
             <wp:cNvGraphicFramePr>
@@ -5372,7 +5607,7 @@
                     <pic:cNvPicPr/>
                   </pic:nvPicPr>
                   <pic:blipFill>
-                    <a:blip r:embed="rId14" cstate="print">
+                    <a:blip r:embed="rId17" cstate="print">
                       <a:extLst>
                         <a:ext uri="{28A0092B-C50C-407E-A947-70E740481C1C}">
                           <a14:useLocalDpi xmlns:a14="http://schemas.microsoft.com/office/drawing/2010/main" val="0"/>
@@ -5386,7 +5621,7 @@
                   <pic:spPr>
                     <a:xfrm>
                       <a:off x="0" y="0"/>
-                      <a:ext cx="2666365" cy="4478020"/>
+                      <a:ext cx="2666365" cy="4476115"/>
                     </a:xfrm>
                     <a:prstGeom prst="rect">
                       <a:avLst/>
@@ -5408,7 +5643,7 @@
         <w:rPr>
           <w:rFonts w:ascii="Arial" w:hAnsi="Arial" w:cs="Arial"/>
         </w:rPr>
-        <w:t xml:space="preserve">the arm, toward the thumb or little finger (see </w:t>
+        <w:t xml:space="preserve">back of the arm, toward the thumb or little finger (see </w:t>
       </w:r>
       <w:r>
         <w:rPr>
@@ -5543,13 +5778,13 @@
         <mc:AlternateContent>
           <mc:Choice Requires="wps">
             <w:drawing>
-              <wp:anchor distT="0" distB="0" distL="114300" distR="114300" simplePos="0" relativeHeight="251669504" behindDoc="0" locked="0" layoutInCell="1" allowOverlap="1" wp14:anchorId="397A27AA" wp14:editId="1E506EF0">
+              <wp:anchor distT="0" distB="0" distL="114300" distR="114300" simplePos="0" relativeHeight="251669504" behindDoc="0" locked="0" layoutInCell="1" allowOverlap="1" wp14:anchorId="40245E9B" wp14:editId="4E4E3520">
                 <wp:simplePos x="0" y="0"/>
                 <wp:positionH relativeFrom="column">
                   <wp:posOffset>3329305</wp:posOffset>
                 </wp:positionH>
                 <wp:positionV relativeFrom="paragraph">
-                  <wp:posOffset>1186180</wp:posOffset>
+                  <wp:posOffset>1039641</wp:posOffset>
                 </wp:positionV>
                 <wp:extent cx="2613660" cy="635"/>
                 <wp:effectExtent l="0" t="0" r="0" b="0"/>
@@ -5628,7 +5863,7 @@
           </mc:Choice>
           <mc:Fallback>
             <w:pict>
-              <v:shape w14:anchorId="397A27AA" id="Text Box 47" o:spid="_x0000_s1028" type="#_x0000_t202" style="position:absolute;margin-left:262.15pt;margin-top:93.4pt;width:205.8pt;height:.05pt;z-index:251669504;visibility:visible;mso-wrap-style:square;mso-width-percent:0;mso-wrap-distance-left:9pt;mso-wrap-distance-top:0;mso-wrap-distance-right:9pt;mso-wrap-distance-bottom:0;mso-position-horizontal:absolute;mso-position-horizontal-relative:text;mso-position-vertical:absolute;mso-position-vertical-relative:text;mso-width-percent:0;mso-width-relative:margin;v-text-anchor:top" o:gfxdata="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" stroked="f">
+              <v:shape w14:anchorId="40245E9B" id="Text Box 47" o:spid="_x0000_s1028" type="#_x0000_t202" style="position:absolute;margin-left:262.15pt;margin-top:81.85pt;width:205.8pt;height:.05pt;z-index:251669504;visibility:visible;mso-wrap-style:square;mso-width-percent:0;mso-wrap-distance-left:9pt;mso-wrap-distance-top:0;mso-wrap-distance-right:9pt;mso-wrap-distance-bottom:0;mso-position-horizontal:absolute;mso-position-horizontal-relative:text;mso-position-vertical:absolute;mso-position-vertical-relative:text;mso-width-percent:0;mso-width-relative:margin;v-text-anchor:top" o:gfxdata="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" stroked="f">
                 <v:textbox style="mso-fit-shape-to-text:t" inset="0,0,0,0">
                   <w:txbxContent>
                     <w:p>
@@ -5675,7 +5910,31 @@
         <w:rPr>
           <w:rFonts w:ascii="Arial" w:hAnsi="Arial" w:cs="Arial"/>
         </w:rPr>
-        <w:t xml:space="preserve">Palm orientation is always noted after the wrist and extended finger orientations are. To define </w:t>
+        <w:t xml:space="preserve">Palm orientation is always noted after the </w:t>
+      </w:r>
+      <w:r>
+        <w:rPr>
+          <w:rFonts w:ascii="Arial" w:hAnsi="Arial" w:cs="Arial"/>
+        </w:rPr>
+        <w:t>W</w:t>
+      </w:r>
+      <w:r>
+        <w:rPr>
+          <w:rFonts w:ascii="Arial" w:hAnsi="Arial" w:cs="Arial"/>
+        </w:rPr>
+        <w:t xml:space="preserve">rist and </w:t>
+      </w:r>
+      <w:r>
+        <w:rPr>
+          <w:rFonts w:ascii="Arial" w:hAnsi="Arial" w:cs="Arial"/>
+        </w:rPr>
+        <w:t>E</w:t>
+      </w:r>
+      <w:r>
+        <w:rPr>
+          <w:rFonts w:ascii="Arial" w:hAnsi="Arial" w:cs="Arial"/>
+        </w:rPr>
+        <w:t xml:space="preserve">xtended finger orientations are. To define </w:t>
       </w:r>
       <w:r>
         <w:rPr>
@@ -5687,6 +5946,12 @@
         <w:rPr>
           <w:rFonts w:ascii="Arial" w:hAnsi="Arial" w:cs="Arial"/>
         </w:rPr>
+        <w:t>,</w:t>
+      </w:r>
+      <w:r>
+        <w:rPr>
+          <w:rFonts w:ascii="Arial" w:hAnsi="Arial" w:cs="Arial"/>
+        </w:rPr>
         <w:t xml:space="preserve"> first </w:t>
       </w:r>
       <w:r>
@@ -5699,7 +5964,19 @@
         <w:rPr>
           <w:rFonts w:ascii="Arial" w:hAnsi="Arial" w:cs="Arial"/>
         </w:rPr>
-        <w:t xml:space="preserve">, then the orientation is defined by the orientation of the palm around the shaft of the hand (Figure </w:t>
+        <w:t xml:space="preserve">, then the orientation is </w:t>
+      </w:r>
+      <w:r>
+        <w:rPr>
+          <w:rFonts w:ascii="Arial" w:hAnsi="Arial" w:cs="Arial"/>
+        </w:rPr>
+        <w:t>determined</w:t>
+      </w:r>
+      <w:r>
+        <w:rPr>
+          <w:rFonts w:ascii="Arial" w:hAnsi="Arial" w:cs="Arial"/>
+        </w:rPr>
+        <w:t xml:space="preserve"> by the orientation of the palm around the shaft of the hand (Figure </w:t>
       </w:r>
       <w:r>
         <w:rPr>
@@ -5761,15 +6038,28 @@
     <w:p>
       <w:pPr>
         <w:spacing w:after="120" w:line="360" w:lineRule="auto"/>
-        <w:rPr>
-          <w:rFonts w:ascii="Arial" w:hAnsi="Arial" w:cs="Arial"/>
-        </w:rPr>
-      </w:pPr>
-      <w:r>
-        <w:rPr>
-          <w:rFonts w:ascii="Arial" w:hAnsi="Arial" w:cs="Arial"/>
-        </w:rPr>
-        <w:t xml:space="preserve">Hand location is noted only if it is very specific on the body or in the signing space. If not noted it is understood that sign takes place in the natural space, in front of the upper part of the body. There are several sets of location signs. One set is expressing </w:t>
+        <w:jc w:val="both"/>
+        <w:rPr>
+          <w:rFonts w:ascii="Arial" w:hAnsi="Arial" w:cs="Arial"/>
+        </w:rPr>
+      </w:pPr>
+      <w:r>
+        <w:rPr>
+          <w:rFonts w:ascii="Arial" w:hAnsi="Arial" w:cs="Arial"/>
+        </w:rPr>
+        <w:t xml:space="preserve">Hand location is noted only if it is very specific on the body or in the signing space. If not noted it is understood that sign takes place in the natural space, in front of the upper part of the body. There are </w:t>
+      </w:r>
+      <w:r>
+        <w:rPr>
+          <w:rFonts w:ascii="Arial" w:hAnsi="Arial" w:cs="Arial"/>
+        </w:rPr>
+        <w:t>different sets of location signs. One</w:t>
+      </w:r>
+      <w:r>
+        <w:rPr>
+          <w:rFonts w:ascii="Arial" w:hAnsi="Arial" w:cs="Arial"/>
+        </w:rPr>
+        <w:t xml:space="preserve"> is expressing </w:t>
       </w:r>
       <w:r>
         <w:rPr>
@@ -5823,7 +6113,19 @@
         <w:rPr>
           <w:rFonts w:ascii="Arial" w:hAnsi="Arial" w:cs="Arial"/>
         </w:rPr>
-        <w:t xml:space="preserve"> to the body part. Figure 6 shows the division of the signing space into six horizontal zones.</w:t>
+        <w:t xml:space="preserve"> to the body part. Figure 6 shows the division of the signing space into six horizontal zones</w:t>
+      </w:r>
+      <w:r>
+        <w:rPr>
+          <w:rFonts w:ascii="Arial" w:hAnsi="Arial" w:cs="Arial"/>
+        </w:rPr>
+        <w:t>, each zone is noted with different symbol</w:t>
+      </w:r>
+      <w:r>
+        <w:rPr>
+          <w:rFonts w:ascii="Arial" w:hAnsi="Arial" w:cs="Arial"/>
+        </w:rPr>
+        <w:t>.</w:t>
       </w:r>
       <w:r>
         <w:rPr>
@@ -5836,6 +6138,7 @@
       <w:pPr>
         <w:keepNext/>
         <w:spacing w:after="120" w:line="360" w:lineRule="auto"/>
+        <w:jc w:val="center"/>
       </w:pPr>
       <w:r>
         <w:rPr>
@@ -5844,9 +6147,9 @@
         </w:rPr>
         <w:lastRenderedPageBreak/>
         <w:drawing>
-          <wp:inline distT="0" distB="0" distL="0" distR="0">
-            <wp:extent cx="4671646" cy="3437353"/>
-            <wp:effectExtent l="0" t="0" r="0" b="0"/>
+          <wp:inline distT="0" distB="0" distL="0" distR="0" wp14:anchorId="2958FE25" wp14:editId="561A8C09">
+            <wp:extent cx="4970585" cy="3657310"/>
+            <wp:effectExtent l="0" t="0" r="1905" b="635"/>
             <wp:docPr id="49" name="Picture 49"/>
             <wp:cNvGraphicFramePr>
               <a:graphicFrameLocks xmlns:a="http://schemas.openxmlformats.org/drawingml/2006/main" noChangeAspect="1"/>
@@ -5859,7 +6162,7 @@
                     <pic:cNvPicPr/>
                   </pic:nvPicPr>
                   <pic:blipFill>
-                    <a:blip r:embed="rId15" cstate="print">
+                    <a:blip r:embed="rId18" cstate="print">
                       <a:extLst>
                         <a:ext uri="{28A0092B-C50C-407E-A947-70E740481C1C}">
                           <a14:useLocalDpi xmlns:a14="http://schemas.microsoft.com/office/drawing/2010/main" val="0"/>
@@ -5873,7 +6176,7 @@
                   <pic:spPr>
                     <a:xfrm>
                       <a:off x="0" y="0"/>
-                      <a:ext cx="4674705" cy="3439604"/>
+                      <a:ext cx="4970585" cy="3657310"/>
                     </a:xfrm>
                     <a:prstGeom prst="rect">
                       <a:avLst/>
@@ -5919,6 +6222,7 @@
       <w:pPr>
         <w:keepNext/>
         <w:spacing w:after="120" w:line="360" w:lineRule="auto"/>
+        <w:jc w:val="center"/>
       </w:pPr>
       <w:r>
         <w:rPr>
@@ -5926,9 +6230,9 @@
           <w:noProof/>
         </w:rPr>
         <w:drawing>
-          <wp:inline distT="0" distB="0" distL="0" distR="0" wp14:anchorId="1BBFAC59" wp14:editId="2343A4E8">
-            <wp:extent cx="4806462" cy="2698500"/>
-            <wp:effectExtent l="0" t="0" r="0" b="6985"/>
+          <wp:inline distT="0" distB="0" distL="0" distR="0" wp14:anchorId="537B10C2" wp14:editId="333EB400">
+            <wp:extent cx="5193323" cy="2915695"/>
+            <wp:effectExtent l="0" t="0" r="7620" b="0"/>
             <wp:docPr id="50" name="Picture 50"/>
             <wp:cNvGraphicFramePr>
               <a:graphicFrameLocks xmlns:a="http://schemas.openxmlformats.org/drawingml/2006/main" noChangeAspect="1"/>
@@ -5941,7 +6245,7 @@
                     <pic:cNvPicPr/>
                   </pic:nvPicPr>
                   <pic:blipFill>
-                    <a:blip r:embed="rId16" cstate="print">
+                    <a:blip r:embed="rId19" cstate="print">
                       <a:extLst>
                         <a:ext uri="{28A0092B-C50C-407E-A947-70E740481C1C}">
                           <a14:useLocalDpi xmlns:a14="http://schemas.microsoft.com/office/drawing/2010/main" val="0"/>
@@ -5955,7 +6259,7 @@
                   <pic:spPr>
                     <a:xfrm>
                       <a:off x="0" y="0"/>
-                      <a:ext cx="4819659" cy="2705909"/>
+                      <a:ext cx="5221966" cy="2931776"/>
                     </a:xfrm>
                     <a:prstGeom prst="rect">
                       <a:avLst/>
@@ -5999,88 +6303,1203 @@
       <w:r>
         <w:t>: Six zones of signing space</w:t>
       </w:r>
+      <w:r>
+        <w:t xml:space="preserve"> and their symbols</w:t>
+      </w:r>
     </w:p>
     <w:p>
       <w:pPr>
         <w:pStyle w:val="Heading4"/>
       </w:pPr>
       <w:r>
+        <w:lastRenderedPageBreak/>
         <w:t>Movement</w:t>
       </w:r>
     </w:p>
     <w:p>
-      <w:r>
+      <w:pPr>
+        <w:spacing w:after="120" w:line="360" w:lineRule="auto"/>
+        <w:jc w:val="both"/>
+        <w:rPr>
+          <w:rFonts w:ascii="Arial" w:hAnsi="Arial" w:cs="Arial"/>
+        </w:rPr>
+      </w:pPr>
+      <w:r>
+        <w:rPr>
+          <w:rFonts w:ascii="Arial" w:hAnsi="Arial" w:cs="Arial"/>
+        </w:rPr>
         <w:t xml:space="preserve">There are few aspects of the movement that have to be considered when describing movement in signs: </w:t>
       </w:r>
       <w:r>
         <w:rPr>
+          <w:rFonts w:ascii="Arial" w:hAnsi="Arial" w:cs="Arial"/>
           <w:b/>
         </w:rPr>
         <w:t>Movement type, Manner of movement, Repetitions, Order of movement symbols</w:t>
       </w:r>
       <w:r>
+        <w:rPr>
+          <w:rFonts w:ascii="Arial" w:hAnsi="Arial" w:cs="Arial"/>
+        </w:rPr>
         <w:t>. The distinguished types of movement are: straight, curved, wavy, zigzag, circular and spiral.</w:t>
       </w:r>
     </w:p>
     <w:p>
+      <w:pPr>
+        <w:spacing w:after="120" w:line="360" w:lineRule="auto"/>
+        <w:jc w:val="both"/>
+        <w:rPr>
+          <w:rFonts w:ascii="Arial" w:hAnsi="Arial" w:cs="Arial"/>
+        </w:rPr>
+      </w:pPr>
+      <w:r>
+        <w:rPr>
+          <w:rFonts w:ascii="Arial" w:hAnsi="Arial" w:cs="Arial"/>
+        </w:rPr>
+        <w:t xml:space="preserve">The </w:t>
+      </w:r>
+      <w:r>
+        <w:rPr>
+          <w:rFonts w:ascii="Arial" w:hAnsi="Arial" w:cs="Arial"/>
+        </w:rPr>
+        <w:t>manner of movement aims do describe size, speed and intensity of the movement. There are three degrees of size: large, n</w:t>
+      </w:r>
+      <w:r>
+        <w:rPr>
+          <w:rFonts w:ascii="Arial" w:hAnsi="Arial" w:cs="Arial"/>
+        </w:rPr>
+        <w:t>ormal and small and o</w:t>
+      </w:r>
+      <w:r>
+        <w:rPr>
+          <w:rFonts w:ascii="Arial" w:hAnsi="Arial" w:cs="Arial"/>
+        </w:rPr>
+        <w:t xml:space="preserve">nly large and small size are explicitly notated. The speed and intensity are described as: fast movement, slow movement, tense, hold or rest (usually on onset or offset of the movement), abrupt halt at the end of the movement. </w:t>
+      </w:r>
+    </w:p>
+    <w:p>
+      <w:pPr>
+        <w:spacing w:after="120" w:line="360" w:lineRule="auto"/>
+        <w:jc w:val="both"/>
+        <w:rPr>
+          <w:rFonts w:ascii="Arial" w:hAnsi="Arial" w:cs="Arial"/>
+        </w:rPr>
+      </w:pPr>
+      <w:r>
+        <w:rPr>
+          <w:rFonts w:ascii="Arial" w:hAnsi="Arial" w:cs="Arial"/>
+        </w:rPr>
+        <w:t xml:space="preserve">Two types of repetitions are distinguished. Ones which lead back to the beginning of the movement and those whose initial position continuously change. The number of repetitions is indicated by the number of repeating symbols. </w:t>
+      </w:r>
+    </w:p>
+    <w:p>
+      <w:pPr>
+        <w:spacing w:after="0" w:line="360" w:lineRule="auto"/>
+        <w:jc w:val="both"/>
+        <w:rPr>
+          <w:rFonts w:ascii="Arial" w:hAnsi="Arial" w:cs="Arial"/>
+        </w:rPr>
+      </w:pPr>
+      <w:r>
+        <w:rPr>
+          <w:rFonts w:ascii="Arial" w:hAnsi="Arial" w:cs="Arial"/>
+        </w:rPr>
+        <w:t>The order of notation of these aspects is strongly defined as follows:</w:t>
+      </w:r>
+    </w:p>
+    <w:p>
+      <w:pPr>
+        <w:pStyle w:val="ListParagraph"/>
+        <w:numPr>
+          <w:ilvl w:val="0"/>
+          <w:numId w:val="25"/>
+        </w:numPr>
+        <w:spacing w:after="0"/>
+      </w:pPr>
+      <w:r>
+        <w:t>Circling movement or direct movement</w:t>
+      </w:r>
+    </w:p>
+    <w:p>
+      <w:pPr>
+        <w:pStyle w:val="ListParagraph"/>
+        <w:numPr>
+          <w:ilvl w:val="0"/>
+          <w:numId w:val="25"/>
+        </w:numPr>
+      </w:pPr>
+      <w:r>
+        <w:t>Type of movement:</w:t>
+      </w:r>
+    </w:p>
+    <w:p>
+      <w:pPr>
+        <w:pStyle w:val="ListParagraph"/>
+        <w:numPr>
+          <w:ilvl w:val="0"/>
+          <w:numId w:val="25"/>
+        </w:numPr>
+      </w:pPr>
+      <w:r>
+        <w:t xml:space="preserve">Manner of movement </w:t>
+      </w:r>
+    </w:p>
+    <w:p>
+      <w:pPr>
+        <w:pStyle w:val="ListParagraph"/>
+        <w:numPr>
+          <w:ilvl w:val="0"/>
+          <w:numId w:val="25"/>
+        </w:numPr>
+      </w:pPr>
+      <w:r>
+        <w:t>Repetition</w:t>
+      </w:r>
+    </w:p>
+    <w:p>
+      <w:pPr>
+        <w:pStyle w:val="Heading4"/>
+      </w:pPr>
+      <w:r>
+        <w:t>Two handed signs</w:t>
+      </w:r>
+    </w:p>
+    <w:p>
+      <w:pPr>
+        <w:spacing w:after="120" w:line="360" w:lineRule="auto"/>
+        <w:jc w:val="both"/>
+        <w:rPr>
+          <w:rFonts w:ascii="Arial" w:hAnsi="Arial" w:cs="Arial"/>
+        </w:rPr>
+      </w:pPr>
+      <w:r>
+        <w:rPr>
+          <w:rFonts w:ascii="Arial" w:hAnsi="Arial" w:cs="Arial"/>
+        </w:rPr>
+        <w:t>Two handed signs are divided into symmetrical and nonsymmetrical signs. In the symmetrical ones both hands show the same handshape and therefore only the dominant hand is notated. But the coordination of both hands should be noted either as mirrored or parallel. Also</w:t>
+      </w:r>
+      <w:r>
+        <w:rPr>
+          <w:rFonts w:ascii="Arial" w:hAnsi="Arial" w:cs="Arial"/>
+        </w:rPr>
+        <w:t xml:space="preserve"> should be noted if</w:t>
+      </w:r>
+      <w:r>
+        <w:rPr>
+          <w:rFonts w:ascii="Arial" w:hAnsi="Arial" w:cs="Arial"/>
+        </w:rPr>
+        <w:t xml:space="preserve"> the movement in both hands occur</w:t>
+      </w:r>
+      <w:r>
+        <w:rPr>
+          <w:rFonts w:ascii="Arial" w:hAnsi="Arial" w:cs="Arial"/>
+        </w:rPr>
+        <w:t>s</w:t>
+      </w:r>
+      <w:r>
+        <w:rPr>
+          <w:rFonts w:ascii="Arial" w:hAnsi="Arial" w:cs="Arial"/>
+        </w:rPr>
+        <w:t xml:space="preserve"> simulta</w:t>
+      </w:r>
+      <w:r>
+        <w:rPr>
+          <w:rFonts w:ascii="Arial" w:hAnsi="Arial" w:cs="Arial"/>
+        </w:rPr>
+        <w:t>neously or alte</w:t>
+      </w:r>
+      <w:r>
+        <w:rPr>
+          <w:rFonts w:ascii="Arial" w:hAnsi="Arial" w:cs="Arial"/>
+        </w:rPr>
+        <w:t>rnately</w:t>
+      </w:r>
+      <w:r>
+        <w:rPr>
+          <w:rFonts w:ascii="Arial" w:hAnsi="Arial" w:cs="Arial"/>
+        </w:rPr>
+        <w:t xml:space="preserve">. In case of nonsymmetrical signs, the movement occurs only with the dominant hand and the handshapes are often different, therefore notation for both hands is needed. Always the notation of the dominant hand should precede the non-dominant. </w:t>
+      </w:r>
+    </w:p>
+    <w:p>
+      <w:pPr>
+        <w:pStyle w:val="Heading4"/>
+      </w:pPr>
+      <w:r>
+        <w:t>Conclusion</w:t>
+      </w:r>
+    </w:p>
+    <w:p>
+      <w:pPr>
+        <w:spacing w:after="120" w:line="360" w:lineRule="auto"/>
+        <w:jc w:val="both"/>
+        <w:rPr>
+          <w:rFonts w:ascii="Arial" w:hAnsi="Arial" w:cs="Arial"/>
+        </w:rPr>
+      </w:pPr>
+      <w:r>
+        <w:rPr>
+          <w:rFonts w:ascii="Arial" w:hAnsi="Arial" w:cs="Arial"/>
+        </w:rPr>
+        <w:t>Sign language and spoken language developed separately and this led to different linguistic structures, restricting people with haring and speaking impairments from vast information and free communication.</w:t>
+      </w:r>
+      <w:r>
+        <w:rPr>
+          <w:rFonts w:ascii="Arial" w:hAnsi="Arial" w:cs="Arial"/>
+        </w:rPr>
+        <w:t xml:space="preserve"> Linguist have been working on developing good sign representation as it is </w:t>
+      </w:r>
+      <w:r>
+        <w:rPr>
+          <w:rFonts w:ascii="Arial" w:hAnsi="Arial" w:cs="Arial"/>
+        </w:rPr>
+        <w:t xml:space="preserve">important from many aspects. </w:t>
+      </w:r>
+      <w:r>
+        <w:rPr>
+          <w:rFonts w:ascii="Arial" w:hAnsi="Arial" w:cs="Arial"/>
+        </w:rPr>
+        <w:t>Although it is not very accepted by deaf community, because of its complexity, t</w:t>
+      </w:r>
+      <w:r>
+        <w:rPr>
+          <w:rFonts w:ascii="Arial" w:hAnsi="Arial" w:cs="Arial"/>
+        </w:rPr>
+        <w:t>he Hamburg Notation System seems to be</w:t>
+      </w:r>
+      <w:r>
+        <w:rPr>
+          <w:rFonts w:ascii="Arial" w:hAnsi="Arial" w:cs="Arial"/>
+        </w:rPr>
+        <w:t xml:space="preserve"> a good choice for </w:t>
+      </w:r>
+      <w:r>
+        <w:rPr>
+          <w:rFonts w:ascii="Arial" w:hAnsi="Arial" w:cs="Arial"/>
+        </w:rPr>
+        <w:t xml:space="preserve">representing signs in computer, as it was developed with the idea to be </w:t>
+      </w:r>
+      <w:r>
+        <w:rPr>
+          <w:rFonts w:ascii="Arial" w:hAnsi="Arial" w:cs="Arial"/>
+        </w:rPr>
+        <w:t>available for international use and easy for computer implementation.</w:t>
+      </w:r>
+    </w:p>
+    <w:p>
+      <w:pPr>
+        <w:pStyle w:val="Heading2"/>
+      </w:pPr>
       <w:r>
         <w:lastRenderedPageBreak/>
-        <w:t xml:space="preserve">The </w:t>
-      </w:r>
-      <w:r>
-        <w:t xml:space="preserve">manner of movement aims do describe size, speed and intensity of the movement. There are three degrees of size: large, normal and small. Only large and small size are explicitly notated. The speed and intensity are described as: fast movement, slow movement, tense, hold or rest (usually on onset or offset of the movement), abrupt halt at the end of the movement. </w:t>
-      </w:r>
-    </w:p>
-    <w:p>
-      <w:r>
-        <w:t xml:space="preserve">Two types of repetitions are distinguished. Ones which lead back to the beginning of the movement and those whose initial position continuously change. The number of repetitions is indicated by the number of repeating symbols. </w:t>
-      </w:r>
-    </w:p>
-    <w:p>
-      <w:pPr>
-        <w:pStyle w:val="Heading4"/>
-      </w:pPr>
-      <w:r>
-        <w:t>Two handed signs</w:t>
-      </w:r>
-    </w:p>
-    <w:p>
-      <w:r>
-        <w:t>Two handed signs are divided into symmetrical and nonsymmetrical signs. In the symmetrical ones both hands show the same handshape and therefore only the dominant hand is notated. But the coordination of both hands should be noted either as mirrored or parallel. Also</w:t>
-      </w:r>
-      <w:r>
-        <w:t xml:space="preserve"> should be noted if</w:t>
-      </w:r>
-      <w:r>
-        <w:t xml:space="preserve"> the movement in both hands may occur simulta</w:t>
-      </w:r>
-      <w:r>
-        <w:t>neously or alte</w:t>
-      </w:r>
-      <w:r>
-        <w:t>rnately</w:t>
-      </w:r>
-      <w:r>
-        <w:t xml:space="preserve">. In case of nonsymmetrical signs, the movement occurs only with the dominant hand and the handshapes are often different, therefore notation for both hands is needed. Always the notation of the dominant hand should precede the non-dominant. </w:t>
-      </w:r>
-      <w:bookmarkStart w:id="8" w:name="_GoBack"/>
-      <w:bookmarkEnd w:id="8"/>
+        <w:t>Optical-based motion capture for sign language synthesis</w:t>
+      </w:r>
+    </w:p>
+    <w:p>
+      <w:pPr>
+        <w:spacing w:after="120" w:line="360" w:lineRule="auto"/>
+        <w:jc w:val="both"/>
+        <w:rPr>
+          <w:rFonts w:ascii="Arial" w:hAnsi="Arial" w:cs="Arial"/>
+        </w:rPr>
+      </w:pPr>
+      <w:r>
+        <w:rPr>
+          <w:rFonts w:ascii="Arial" w:hAnsi="Arial" w:cs="Arial"/>
+        </w:rPr>
+        <w:t xml:space="preserve">There have been several research projects for developing assistive technology for Deaf population. </w:t>
+      </w:r>
+      <w:r>
+        <w:rPr>
+          <w:rFonts w:ascii="Arial" w:hAnsi="Arial" w:cs="Arial"/>
+        </w:rPr>
+        <w:t>They are based on different techniques, such as key frame techniques and procedural synthesis. As it is explained in [</w:t>
+      </w:r>
+      <w:hyperlink w:anchor="_L._Naert,_C." w:history="1">
+        <w:r>
+          <w:rPr>
+            <w:rStyle w:val="Hyperlink"/>
+            <w:rFonts w:ascii="Arial" w:hAnsi="Arial" w:cs="Arial"/>
+          </w:rPr>
+          <w:t>13</w:t>
+        </w:r>
+      </w:hyperlink>
+      <w:r>
+        <w:rPr>
+          <w:rFonts w:ascii="Arial" w:hAnsi="Arial" w:cs="Arial"/>
+        </w:rPr>
+        <w:t>] they allow fine control over the movement of the signing avatar, but it might be poorly accepted by people, because of lack of human-like movements. Scientists as McDonald</w:t>
+      </w:r>
+      <w:r>
+        <w:rPr>
+          <w:rFonts w:ascii="Arial" w:hAnsi="Arial" w:cs="Arial"/>
+        </w:rPr>
+        <w:t xml:space="preserve"> et al [</w:t>
+      </w:r>
+      <w:hyperlink w:anchor="_J._McDonald,_R." w:history="1">
+        <w:r>
+          <w:rPr>
+            <w:rStyle w:val="Hyperlink"/>
+            <w:rFonts w:ascii="Arial" w:hAnsi="Arial" w:cs="Arial"/>
+          </w:rPr>
+          <w:t>4</w:t>
+        </w:r>
+      </w:hyperlink>
+      <w:r>
+        <w:rPr>
+          <w:rFonts w:ascii="Arial" w:hAnsi="Arial" w:cs="Arial"/>
+        </w:rPr>
+        <w:t>] work</w:t>
+      </w:r>
+      <w:r>
+        <w:rPr>
+          <w:rFonts w:ascii="Arial" w:hAnsi="Arial" w:cs="Arial"/>
+        </w:rPr>
+        <w:t xml:space="preserve"> on resolving this problem by analyzing noise in motion capture data and adding the human-specific noise in the key-frame driven motion. Other approach is data-driven synthesis. When used with MoCap data from real signer the</w:t>
+      </w:r>
+      <w:r>
+        <w:rPr>
+          <w:rFonts w:ascii="Arial" w:hAnsi="Arial" w:cs="Arial"/>
+        </w:rPr>
+        <w:t xml:space="preserve"> motion is preserved and therefore the</w:t>
+      </w:r>
+      <w:r>
+        <w:rPr>
+          <w:rFonts w:ascii="Arial" w:hAnsi="Arial" w:cs="Arial"/>
+        </w:rPr>
+        <w:t xml:space="preserve"> animation is more human-like. </w:t>
+      </w:r>
+    </w:p>
+    <w:p>
+      <w:pPr>
+        <w:spacing w:after="120" w:line="360" w:lineRule="auto"/>
+        <w:jc w:val="both"/>
+        <w:rPr>
+          <w:rFonts w:ascii="Arial" w:hAnsi="Arial" w:cs="Arial"/>
+        </w:rPr>
+      </w:pPr>
+      <w:r>
+        <w:rPr>
+          <w:rFonts w:ascii="Arial" w:hAnsi="Arial" w:cs="Arial"/>
+        </w:rPr>
+        <w:t xml:space="preserve">On the other </w:t>
+      </w:r>
+      <w:r>
+        <w:rPr>
+          <w:rFonts w:ascii="Arial" w:hAnsi="Arial" w:cs="Arial"/>
+        </w:rPr>
+        <w:t>hand,</w:t>
+      </w:r>
+      <w:r>
+        <w:rPr>
+          <w:rFonts w:ascii="Arial" w:hAnsi="Arial" w:cs="Arial"/>
+        </w:rPr>
+        <w:t xml:space="preserve"> </w:t>
+      </w:r>
+      <w:r>
+        <w:rPr>
+          <w:rFonts w:ascii="Arial" w:hAnsi="Arial" w:cs="Arial"/>
+        </w:rPr>
+        <w:t>this approach needs a rich MoCap dataset for sign language, which faces other challenges. As mentioned before SL is</w:t>
+      </w:r>
+      <w:r>
+        <w:rPr>
+          <w:rFonts w:ascii="Arial" w:hAnsi="Arial" w:cs="Arial"/>
+        </w:rPr>
+        <w:t xml:space="preserve"> a complex composition of </w:t>
+      </w:r>
+      <w:r>
+        <w:rPr>
+          <w:rFonts w:ascii="Arial" w:hAnsi="Arial" w:cs="Arial"/>
+        </w:rPr>
+        <w:t>simultaneously</w:t>
+      </w:r>
+      <w:r>
+        <w:rPr>
+          <w:rFonts w:ascii="Arial" w:hAnsi="Arial" w:cs="Arial"/>
+        </w:rPr>
+        <w:t xml:space="preserve"> movements of different parts of human body. </w:t>
+      </w:r>
+      <w:r>
+        <w:rPr>
+          <w:rFonts w:ascii="Arial" w:hAnsi="Arial" w:cs="Arial"/>
+        </w:rPr>
+        <w:t>The difficulty is to</w:t>
+      </w:r>
+      <w:r>
+        <w:rPr>
+          <w:rFonts w:ascii="Arial" w:hAnsi="Arial" w:cs="Arial"/>
+        </w:rPr>
+        <w:t xml:space="preserve"> record and</w:t>
+      </w:r>
+      <w:r>
+        <w:rPr>
+          <w:rFonts w:ascii="Arial" w:hAnsi="Arial" w:cs="Arial"/>
+        </w:rPr>
+        <w:t xml:space="preserve"> synchronize all </w:t>
+      </w:r>
+      <w:r>
+        <w:rPr>
+          <w:rFonts w:ascii="Arial" w:hAnsi="Arial" w:cs="Arial"/>
+        </w:rPr>
+        <w:t>these components</w:t>
+      </w:r>
+      <w:r>
+        <w:rPr>
+          <w:rFonts w:ascii="Arial" w:hAnsi="Arial" w:cs="Arial"/>
+        </w:rPr>
+        <w:t>, because every utterance can be done with time and special variance even if performed by one signer. At university of West Bohemia face this problem by using</w:t>
+      </w:r>
+      <w:r>
+        <w:rPr>
+          <w:rFonts w:ascii="Arial" w:hAnsi="Arial" w:cs="Arial"/>
+        </w:rPr>
+        <w:t xml:space="preserve"> </w:t>
+      </w:r>
+      <w:r>
+        <w:rPr>
+          <w:rFonts w:ascii="Arial" w:hAnsi="Arial" w:cs="Arial"/>
+        </w:rPr>
+        <w:t>the sta</w:t>
+      </w:r>
+      <w:r>
+        <w:rPr>
+          <w:rFonts w:ascii="Arial" w:hAnsi="Arial" w:cs="Arial"/>
+        </w:rPr>
+        <w:t>t</w:t>
+      </w:r>
+      <w:r>
+        <w:rPr>
+          <w:rFonts w:ascii="Arial" w:hAnsi="Arial" w:cs="Arial"/>
+        </w:rPr>
+        <w:t>e-of-the-</w:t>
+      </w:r>
+      <w:r>
+        <w:rPr>
+          <w:rFonts w:ascii="Arial" w:hAnsi="Arial" w:cs="Arial"/>
+        </w:rPr>
+        <w:t xml:space="preserve">art </w:t>
+      </w:r>
+      <w:r>
+        <w:rPr>
+          <w:rFonts w:ascii="Arial" w:hAnsi="Arial" w:cs="Arial"/>
+        </w:rPr>
+        <w:t>device</w:t>
+      </w:r>
+      <w:r>
+        <w:rPr>
+          <w:rFonts w:ascii="Arial" w:hAnsi="Arial" w:cs="Arial"/>
+        </w:rPr>
+        <w:t xml:space="preserve"> for motion capturing [</w:t>
+      </w:r>
+      <w:hyperlink w:anchor="_P._Jedli_cka,_Z." w:history="1">
+        <w:r>
+          <w:rPr>
+            <w:rStyle w:val="Hyperlink"/>
+            <w:rFonts w:ascii="Arial" w:hAnsi="Arial" w:cs="Arial"/>
+          </w:rPr>
+          <w:t>12</w:t>
+        </w:r>
+      </w:hyperlink>
+      <w:r>
+        <w:rPr>
+          <w:rFonts w:ascii="Arial" w:hAnsi="Arial" w:cs="Arial"/>
+        </w:rPr>
+        <w:t xml:space="preserve">]. </w:t>
+      </w:r>
+      <w:r>
+        <w:rPr>
+          <w:rFonts w:ascii="Arial" w:hAnsi="Arial" w:cs="Arial"/>
+        </w:rPr>
+        <w:t>The system t</w:t>
+      </w:r>
+      <w:r>
+        <w:rPr>
+          <w:rFonts w:ascii="Arial" w:hAnsi="Arial" w:cs="Arial"/>
+        </w:rPr>
+        <w:t xml:space="preserve">hey use </w:t>
+      </w:r>
+      <w:r>
+        <w:rPr>
+          <w:rFonts w:ascii="Arial" w:hAnsi="Arial" w:cs="Arial"/>
+        </w:rPr>
+        <w:t xml:space="preserve">is </w:t>
+      </w:r>
+      <w:r>
+        <w:rPr>
+          <w:rFonts w:ascii="Arial" w:hAnsi="Arial" w:cs="Arial"/>
+        </w:rPr>
+        <w:t xml:space="preserve">combination of different cameras and retro-reflexive markers with different sizes for different body parts. </w:t>
+      </w:r>
+      <w:r>
+        <w:rPr>
+          <w:rFonts w:ascii="Arial" w:hAnsi="Arial" w:cs="Arial"/>
+        </w:rPr>
+        <w:t xml:space="preserve">As this is a new approach, the data set is not that rich yet. </w:t>
+      </w:r>
+    </w:p>
+    <w:p>
+      <w:pPr>
+        <w:spacing w:after="120" w:line="360" w:lineRule="auto"/>
+        <w:jc w:val="both"/>
+        <w:rPr>
+          <w:rFonts w:ascii="Arial" w:hAnsi="Arial" w:cs="Arial"/>
+        </w:rPr>
+      </w:pPr>
+      <w:r>
+        <w:rPr>
+          <w:rFonts w:ascii="Arial" w:hAnsi="Arial" w:cs="Arial"/>
+        </w:rPr>
+        <w:t xml:space="preserve">Datasets for SL may differ in their content. Some contain isolated utterances </w:t>
+      </w:r>
+      <w:r>
+        <w:rPr>
+          <w:rFonts w:ascii="Arial" w:hAnsi="Arial" w:cs="Arial"/>
+        </w:rPr>
+        <w:t>other</w:t>
+      </w:r>
+      <w:r>
+        <w:rPr>
+          <w:rFonts w:ascii="Arial" w:hAnsi="Arial" w:cs="Arial"/>
+        </w:rPr>
+        <w:t xml:space="preserve"> whole sentences or phrases </w:t>
+      </w:r>
+      <w:r>
+        <w:rPr>
+          <w:rFonts w:ascii="Arial" w:hAnsi="Arial" w:cs="Arial"/>
+        </w:rPr>
+        <w:t>with</w:t>
+      </w:r>
+      <w:r>
+        <w:rPr>
+          <w:rFonts w:ascii="Arial" w:hAnsi="Arial" w:cs="Arial"/>
+        </w:rPr>
+        <w:t xml:space="preserve"> continuous utterances. For the purpose of my work I have used the dataset with isolated utterance. </w:t>
+      </w:r>
     </w:p>
     <w:p>
       <w:pPr>
         <w:pStyle w:val="Heading2"/>
       </w:pPr>
-      <w:r>
-        <w:t>methods for segmentation // kinematic movement analysis</w:t>
+      <w:bookmarkStart w:id="11" w:name="_Toc520963423"/>
+      <w:r>
+        <w:t xml:space="preserve">Segmentation of SL </w:t>
+      </w:r>
+      <w:bookmarkEnd w:id="11"/>
+    </w:p>
+    <w:p>
+      <w:pPr>
+        <w:spacing w:after="120" w:line="360" w:lineRule="auto"/>
+        <w:jc w:val="both"/>
+        <w:rPr>
+          <w:rFonts w:ascii="Arial" w:hAnsi="Arial" w:cs="Arial"/>
+        </w:rPr>
+      </w:pPr>
+      <w:r>
+        <w:rPr>
+          <w:rFonts w:ascii="Arial" w:hAnsi="Arial" w:cs="Arial"/>
+        </w:rPr>
+        <w:t>The benefits of data-driven methods</w:t>
+      </w:r>
+      <w:r>
+        <w:rPr>
+          <w:rFonts w:ascii="Arial" w:hAnsi="Arial" w:cs="Arial"/>
+        </w:rPr>
+        <w:t xml:space="preserve"> for SL synthesis</w:t>
+      </w:r>
+      <w:r>
+        <w:rPr>
+          <w:rFonts w:ascii="Arial" w:hAnsi="Arial" w:cs="Arial"/>
+        </w:rPr>
+        <w:t xml:space="preserve"> were discussed in the previous section, but </w:t>
+      </w:r>
+      <w:r>
+        <w:rPr>
+          <w:rFonts w:ascii="Arial" w:hAnsi="Arial" w:cs="Arial"/>
+        </w:rPr>
+        <w:t xml:space="preserve">in order to have good and valid results the data must reliable. </w:t>
+      </w:r>
+      <w:r>
+        <w:rPr>
+          <w:rFonts w:ascii="Arial" w:hAnsi="Arial" w:cs="Arial"/>
+        </w:rPr>
+        <w:t>B</w:t>
+      </w:r>
+      <w:r>
+        <w:rPr>
+          <w:rFonts w:ascii="Arial" w:hAnsi="Arial" w:cs="Arial"/>
+        </w:rPr>
+        <w:t xml:space="preserve">efore proceeding to </w:t>
+      </w:r>
+      <w:r>
+        <w:rPr>
+          <w:rFonts w:ascii="Arial" w:hAnsi="Arial" w:cs="Arial"/>
+        </w:rPr>
+        <w:t>any kind of</w:t>
+      </w:r>
+      <w:r>
+        <w:rPr>
+          <w:rFonts w:ascii="Arial" w:hAnsi="Arial" w:cs="Arial"/>
+        </w:rPr>
+        <w:t xml:space="preserve"> analysis the data need to be structured in forms that</w:t>
+      </w:r>
+      <w:r>
+        <w:rPr>
+          <w:rFonts w:ascii="Arial" w:hAnsi="Arial" w:cs="Arial"/>
+        </w:rPr>
+        <w:t xml:space="preserve"> suits the final purposes</w:t>
+      </w:r>
+    </w:p>
+    <w:p>
+      <w:pPr>
+        <w:spacing w:after="120" w:line="360" w:lineRule="auto"/>
+        <w:jc w:val="both"/>
+        <w:rPr>
+          <w:rFonts w:ascii="Arial" w:hAnsi="Arial" w:cs="Arial"/>
+        </w:rPr>
+      </w:pPr>
+      <w:r>
+        <w:rPr>
+          <w:rFonts w:ascii="Arial" w:hAnsi="Arial" w:cs="Arial"/>
+        </w:rPr>
+        <w:t xml:space="preserve">Segmentation is the process of </w:t>
+      </w:r>
+      <w:r>
+        <w:rPr>
+          <w:rFonts w:ascii="Arial" w:hAnsi="Arial" w:cs="Arial"/>
+        </w:rPr>
+        <w:t>breaking a continuous sequence of movement data into smaller and meaningful components.</w:t>
+      </w:r>
+      <w:r>
+        <w:rPr>
+          <w:rFonts w:ascii="Arial" w:hAnsi="Arial" w:cs="Arial"/>
+        </w:rPr>
+        <w:t xml:space="preserve"> </w:t>
+      </w:r>
+      <w:r>
+        <w:rPr>
+          <w:rFonts w:ascii="Arial" w:hAnsi="Arial" w:cs="Arial"/>
+        </w:rPr>
+        <w:t>The process consists of d</w:t>
+      </w:r>
+      <w:r>
+        <w:rPr>
+          <w:rFonts w:ascii="Arial" w:hAnsi="Arial" w:cs="Arial"/>
+        </w:rPr>
+        <w:t xml:space="preserve">etermining the exact </w:t>
+      </w:r>
+      <w:r>
+        <w:rPr>
+          <w:rFonts w:ascii="Arial" w:hAnsi="Arial" w:cs="Arial"/>
+        </w:rPr>
+        <w:t>beginning</w:t>
+      </w:r>
+      <w:r>
+        <w:rPr>
+          <w:rFonts w:ascii="Arial" w:hAnsi="Arial" w:cs="Arial"/>
+        </w:rPr>
+        <w:t xml:space="preserve"> and end</w:t>
+      </w:r>
+      <w:r>
+        <w:rPr>
+          <w:rFonts w:ascii="Arial" w:hAnsi="Arial" w:cs="Arial"/>
+        </w:rPr>
+        <w:t>ing</w:t>
+      </w:r>
+      <w:r>
+        <w:rPr>
+          <w:rFonts w:ascii="Arial" w:hAnsi="Arial" w:cs="Arial"/>
+        </w:rPr>
+        <w:t xml:space="preserve"> frame</w:t>
+      </w:r>
+      <w:r>
+        <w:rPr>
+          <w:rFonts w:ascii="Arial" w:hAnsi="Arial" w:cs="Arial"/>
+        </w:rPr>
+        <w:t>s</w:t>
+      </w:r>
+      <w:r>
+        <w:rPr>
+          <w:rFonts w:ascii="Arial" w:hAnsi="Arial" w:cs="Arial"/>
+        </w:rPr>
+        <w:t xml:space="preserve"> of this meaningful component</w:t>
+      </w:r>
+      <w:r>
+        <w:rPr>
+          <w:rFonts w:ascii="Arial" w:hAnsi="Arial" w:cs="Arial"/>
+        </w:rPr>
+        <w:t>. Identifying of</w:t>
+      </w:r>
+      <w:r>
+        <w:rPr>
+          <w:rFonts w:ascii="Arial" w:hAnsi="Arial" w:cs="Arial"/>
+        </w:rPr>
+        <w:t xml:space="preserve"> </w:t>
+      </w:r>
+      <w:r>
+        <w:rPr>
+          <w:rFonts w:ascii="Arial" w:hAnsi="Arial" w:cs="Arial"/>
+        </w:rPr>
+        <w:t xml:space="preserve">segments is challenging task due to </w:t>
+      </w:r>
+      <w:r>
+        <w:rPr>
+          <w:rFonts w:ascii="Arial" w:hAnsi="Arial" w:cs="Arial"/>
+        </w:rPr>
+        <w:t>multidimensional nature of SL.</w:t>
+      </w:r>
+    </w:p>
+    <w:p>
+      <w:pPr>
+        <w:spacing w:after="120" w:line="360" w:lineRule="auto"/>
+        <w:jc w:val="both"/>
+        <w:rPr>
+          <w:rFonts w:ascii="Arial" w:hAnsi="Arial" w:cs="Arial"/>
+        </w:rPr>
+      </w:pPr>
+      <w:r>
+        <w:rPr>
+          <w:rFonts w:ascii="Arial" w:hAnsi="Arial" w:cs="Arial"/>
+        </w:rPr>
+        <w:t>There is a study over French sign language [</w:t>
+      </w:r>
+      <w:hyperlink w:anchor="_L._Naert,_C." w:history="1">
+        <w:r>
+          <w:rPr>
+            <w:rStyle w:val="Hyperlink"/>
+            <w:rFonts w:ascii="Arial" w:hAnsi="Arial" w:cs="Arial"/>
+          </w:rPr>
+          <w:t>13</w:t>
+        </w:r>
+      </w:hyperlink>
+      <w:r>
+        <w:rPr>
+          <w:rFonts w:ascii="Arial" w:hAnsi="Arial" w:cs="Arial"/>
+        </w:rPr>
+        <w:t xml:space="preserve">] </w:t>
+      </w:r>
+      <w:r>
+        <w:rPr>
+          <w:rFonts w:ascii="Arial" w:hAnsi="Arial" w:cs="Arial"/>
+        </w:rPr>
+        <w:t xml:space="preserve">which is based on manually annotated data, segmentation is performed by expert annotators (deaf signers). As it is explained in </w:t>
+      </w:r>
+      <w:r>
+        <w:rPr>
+          <w:rFonts w:ascii="Arial" w:hAnsi="Arial" w:cs="Arial"/>
+        </w:rPr>
+        <w:t>the</w:t>
+      </w:r>
+      <w:r>
+        <w:rPr>
+          <w:rFonts w:ascii="Arial" w:hAnsi="Arial" w:cs="Arial"/>
+        </w:rPr>
+        <w:t xml:space="preserve"> paper </w:t>
+      </w:r>
+      <w:r>
+        <w:rPr>
+          <w:rFonts w:ascii="Arial" w:hAnsi="Arial" w:cs="Arial"/>
+        </w:rPr>
+        <w:lastRenderedPageBreak/>
+        <w:t xml:space="preserve">manual segmentation and annotation is laborious and time-consuming process. </w:t>
+      </w:r>
+      <w:r>
+        <w:rPr>
+          <w:rFonts w:ascii="Arial" w:hAnsi="Arial" w:cs="Arial"/>
+        </w:rPr>
+        <w:t>Identifying the exact start and end frame made by human</w:t>
+      </w:r>
+      <w:r>
+        <w:rPr>
+          <w:rFonts w:ascii="Arial" w:hAnsi="Arial" w:cs="Arial"/>
+        </w:rPr>
+        <w:t xml:space="preserve"> is </w:t>
+      </w:r>
+      <w:r>
+        <w:rPr>
+          <w:rFonts w:ascii="Arial" w:hAnsi="Arial" w:cs="Arial"/>
+        </w:rPr>
+        <w:t>subject to variability</w:t>
+      </w:r>
+      <w:r>
+        <w:rPr>
+          <w:rFonts w:ascii="Arial" w:hAnsi="Arial" w:cs="Arial"/>
+        </w:rPr>
+        <w:t>, even if made by exp</w:t>
+      </w:r>
+      <w:r>
+        <w:rPr>
+          <w:rFonts w:ascii="Arial" w:hAnsi="Arial" w:cs="Arial"/>
+        </w:rPr>
+        <w:t>erts</w:t>
+      </w:r>
+      <w:r>
+        <w:rPr>
+          <w:rFonts w:ascii="Arial" w:hAnsi="Arial" w:cs="Arial"/>
+        </w:rPr>
+        <w:t xml:space="preserve">. </w:t>
+      </w:r>
+      <w:r>
+        <w:rPr>
+          <w:rFonts w:ascii="Arial" w:hAnsi="Arial" w:cs="Arial"/>
+        </w:rPr>
+        <w:t>The focus of this study is transition movement. This is movement have no linguistic meaning but it is important for making the animation more human-like.</w:t>
+      </w:r>
+    </w:p>
+    <w:p>
+      <w:pPr>
+        <w:spacing w:after="120" w:line="360" w:lineRule="auto"/>
+        <w:jc w:val="both"/>
+        <w:rPr>
+          <w:rFonts w:ascii="Arial" w:hAnsi="Arial" w:cs="Arial"/>
+        </w:rPr>
+      </w:pPr>
+      <w:r>
+        <w:rPr>
+          <w:rFonts w:ascii="Arial" w:hAnsi="Arial" w:cs="Arial"/>
+        </w:rPr>
+        <w:t>There are several studies researching the issue of segmentation, but as far as I am aware, there</w:t>
+      </w:r>
+      <w:r>
+        <w:rPr>
+          <w:rFonts w:ascii="Arial" w:hAnsi="Arial" w:cs="Arial"/>
+        </w:rPr>
+        <w:t xml:space="preserve"> still have not been developed </w:t>
+      </w:r>
+      <w:r>
+        <w:rPr>
+          <w:rFonts w:ascii="Arial" w:hAnsi="Arial" w:cs="Arial"/>
+        </w:rPr>
+        <w:t xml:space="preserve">a </w:t>
+      </w:r>
+      <w:r>
+        <w:rPr>
+          <w:rFonts w:ascii="Arial" w:hAnsi="Arial" w:cs="Arial"/>
+        </w:rPr>
+        <w:t xml:space="preserve">fully automatic segmentation of continuous utterance with good precision. </w:t>
+      </w:r>
+      <w:r>
+        <w:rPr>
+          <w:rFonts w:ascii="Arial" w:hAnsi="Arial" w:cs="Arial"/>
+        </w:rPr>
+        <w:t>The approach for identifying segment boundaries by</w:t>
+      </w:r>
+      <w:r>
+        <w:rPr>
+          <w:rFonts w:ascii="Arial" w:hAnsi="Arial" w:cs="Arial"/>
+        </w:rPr>
+        <w:t xml:space="preserve"> detecting changes in kinematic features</w:t>
+      </w:r>
+      <w:r>
+        <w:rPr>
+          <w:rFonts w:ascii="Arial" w:hAnsi="Arial" w:cs="Arial"/>
+        </w:rPr>
+        <w:t xml:space="preserve"> for general motion and in the case of isolated utterance seems to be promising. </w:t>
+      </w:r>
+    </w:p>
+    <w:p>
+      <w:pPr>
+        <w:pStyle w:val="Heading3"/>
+      </w:pPr>
+      <w:r>
+        <w:t>Method</w:t>
+      </w:r>
+      <w:r>
+        <w:t xml:space="preserve"> for segmentation</w:t>
+      </w:r>
+    </w:p>
+    <w:p>
+      <w:pPr>
+        <w:spacing w:after="120" w:line="360" w:lineRule="auto"/>
+        <w:jc w:val="both"/>
+        <w:rPr>
+          <w:rFonts w:ascii="Arial" w:hAnsi="Arial" w:cs="Arial"/>
+        </w:rPr>
+      </w:pPr>
+      <w:r>
+        <w:rPr>
+          <w:rFonts w:ascii="Arial" w:hAnsi="Arial" w:cs="Arial"/>
+        </w:rPr>
+        <w:t xml:space="preserve">In my work the segmentation is </w:t>
+      </w:r>
+      <w:r>
+        <w:rPr>
+          <w:rFonts w:ascii="Arial" w:hAnsi="Arial" w:cs="Arial"/>
+        </w:rPr>
+        <w:t xml:space="preserve">designed to be </w:t>
+      </w:r>
+      <w:r>
+        <w:rPr>
+          <w:rFonts w:ascii="Arial" w:hAnsi="Arial" w:cs="Arial"/>
+        </w:rPr>
+        <w:t xml:space="preserve">made </w:t>
+      </w:r>
+      <w:r>
+        <w:rPr>
+          <w:rFonts w:ascii="Arial" w:hAnsi="Arial" w:cs="Arial"/>
+        </w:rPr>
+        <w:t>over sets of isolated utterance</w:t>
+      </w:r>
+      <w:r>
+        <w:rPr>
+          <w:rFonts w:ascii="Arial" w:hAnsi="Arial" w:cs="Arial"/>
+        </w:rPr>
+        <w:t xml:space="preserve"> and is done on two steps</w:t>
+      </w:r>
+      <w:r>
+        <w:rPr>
+          <w:rFonts w:ascii="Arial" w:hAnsi="Arial" w:cs="Arial"/>
+        </w:rPr>
+        <w:t>. In these sets signs are surrounded with previously defined pose – rest pose</w:t>
+      </w:r>
+      <w:r>
+        <w:rPr>
+          <w:rFonts w:ascii="Arial" w:hAnsi="Arial" w:cs="Arial"/>
+        </w:rPr>
+        <w:t xml:space="preserve"> (RP)</w:t>
+      </w:r>
+      <w:r>
+        <w:rPr>
+          <w:rFonts w:ascii="Arial" w:hAnsi="Arial" w:cs="Arial"/>
+        </w:rPr>
+        <w:t xml:space="preserve">. </w:t>
+      </w:r>
+      <w:r>
+        <w:rPr>
+          <w:rFonts w:ascii="Arial" w:hAnsi="Arial" w:cs="Arial"/>
+        </w:rPr>
+        <w:t>The identification of segments is based on kinematic analysis of hands movement</w:t>
+      </w:r>
+      <w:r>
+        <w:rPr>
+          <w:rFonts w:ascii="Arial" w:hAnsi="Arial" w:cs="Arial"/>
+        </w:rPr>
+        <w:t>.</w:t>
+      </w:r>
+    </w:p>
+    <w:p>
+      <w:pPr>
+        <w:spacing w:after="120" w:line="360" w:lineRule="auto"/>
+        <w:jc w:val="both"/>
+        <w:rPr>
+          <w:rFonts w:ascii="Arial" w:hAnsi="Arial" w:cs="Arial"/>
+        </w:rPr>
+      </w:pPr>
+      <w:r>
+        <w:rPr>
+          <w:rFonts w:ascii="Arial" w:hAnsi="Arial" w:cs="Arial"/>
+        </w:rPr>
+        <w:t xml:space="preserve">At first step start and end tag define these frames where hands leave and </w:t>
+      </w:r>
+      <w:r>
+        <w:rPr>
+          <w:rFonts w:ascii="Arial" w:hAnsi="Arial" w:cs="Arial"/>
+        </w:rPr>
+        <w:t>enter</w:t>
+      </w:r>
+      <w:r>
+        <w:rPr>
+          <w:rFonts w:ascii="Arial" w:hAnsi="Arial" w:cs="Arial"/>
+        </w:rPr>
+        <w:t xml:space="preserve">, </w:t>
+      </w:r>
+      <w:r>
+        <w:rPr>
+          <w:rFonts w:ascii="Arial" w:hAnsi="Arial" w:cs="Arial"/>
+        </w:rPr>
+        <w:t>respectively</w:t>
+      </w:r>
+      <w:r>
+        <w:rPr>
+          <w:rFonts w:ascii="Arial" w:hAnsi="Arial" w:cs="Arial"/>
+        </w:rPr>
+        <w:t xml:space="preserve">, </w:t>
+      </w:r>
+      <w:bookmarkStart w:id="12" w:name="_GoBack"/>
+      <w:bookmarkEnd w:id="12"/>
+      <w:r>
+        <w:rPr>
+          <w:rFonts w:ascii="Arial" w:hAnsi="Arial" w:cs="Arial"/>
+        </w:rPr>
+        <w:t>rest pose</w:t>
+      </w:r>
+      <w:r>
+        <w:rPr>
+          <w:rFonts w:ascii="Arial" w:hAnsi="Arial" w:cs="Arial"/>
+        </w:rPr>
+        <w:t>. Knowing this frames helps me to analyze hands behavior during rest pose and thus refine threshold variables for finer segmentation on next step.</w:t>
+      </w:r>
+    </w:p>
+    <w:p>
+      <w:pPr>
+        <w:spacing w:after="120" w:line="360" w:lineRule="auto"/>
+        <w:jc w:val="both"/>
+        <w:rPr>
+          <w:rFonts w:ascii="Arial" w:hAnsi="Arial" w:cs="Arial"/>
+        </w:rPr>
+      </w:pPr>
+      <w:r>
+        <w:rPr>
+          <w:rFonts w:ascii="Arial" w:hAnsi="Arial" w:cs="Arial"/>
+        </w:rPr>
+        <w:t>At second step the frames that I am interested in are those where the meaningful part of sign begins and ends. Meaningful part is the one</w:t>
+      </w:r>
+      <w:r>
+        <w:rPr>
+          <w:rFonts w:ascii="Arial" w:hAnsi="Arial" w:cs="Arial"/>
+        </w:rPr>
+        <w:t xml:space="preserve"> that</w:t>
+      </w:r>
+      <w:r>
+        <w:rPr>
+          <w:rFonts w:ascii="Arial" w:hAnsi="Arial" w:cs="Arial"/>
+        </w:rPr>
+        <w:t xml:space="preserve"> have linguistic meaning and</w:t>
+      </w:r>
+      <w:r>
+        <w:rPr>
+          <w:rFonts w:ascii="Arial" w:hAnsi="Arial" w:cs="Arial"/>
+        </w:rPr>
+        <w:t xml:space="preserve"> </w:t>
+      </w:r>
+      <w:r>
+        <w:rPr>
+          <w:rFonts w:ascii="Arial" w:hAnsi="Arial" w:cs="Arial"/>
+        </w:rPr>
+        <w:t>is</w:t>
+      </w:r>
+      <w:r>
+        <w:rPr>
+          <w:rFonts w:ascii="Arial" w:hAnsi="Arial" w:cs="Arial"/>
+        </w:rPr>
+        <w:t xml:space="preserve"> described </w:t>
+      </w:r>
+      <w:r>
+        <w:rPr>
+          <w:rFonts w:ascii="Arial" w:hAnsi="Arial" w:cs="Arial"/>
+        </w:rPr>
+        <w:t>by HamNoSys notation.</w:t>
+      </w:r>
+      <w:r>
+        <w:rPr>
+          <w:rFonts w:ascii="Arial" w:hAnsi="Arial" w:cs="Arial"/>
+        </w:rPr>
+        <w:t xml:space="preserve"> This motion subsequence</w:t>
+      </w:r>
+      <w:r>
+        <w:rPr>
+          <w:rFonts w:ascii="Arial" w:hAnsi="Arial" w:cs="Arial"/>
+        </w:rPr>
+        <w:t xml:space="preserve"> will be further analyzed. </w:t>
+      </w:r>
+    </w:p>
+    <w:p>
+      <w:pPr>
+        <w:spacing w:after="120" w:line="360" w:lineRule="auto"/>
+        <w:jc w:val="both"/>
+        <w:rPr>
+          <w:rFonts w:ascii="Arial" w:hAnsi="Arial" w:cs="Arial"/>
+        </w:rPr>
+      </w:pPr>
+    </w:p>
+    <w:p>
+      <w:pPr>
+        <w:pStyle w:val="Heading3"/>
+      </w:pPr>
+      <w:r>
+        <w:t>Conclusion</w:t>
+      </w:r>
+    </w:p>
+    <w:p>
+      <w:pPr>
+        <w:spacing w:after="120" w:line="360" w:lineRule="auto"/>
+        <w:jc w:val="both"/>
+        <w:rPr>
+          <w:rFonts w:ascii="Arial" w:hAnsi="Arial" w:cs="Arial"/>
+        </w:rPr>
+      </w:pPr>
+      <w:r>
+        <w:rPr>
+          <w:rFonts w:ascii="Arial" w:hAnsi="Arial" w:cs="Arial"/>
+        </w:rPr>
+        <w:t xml:space="preserve">In this paper SL is reviewed as continuous </w:t>
+      </w:r>
+      <w:r>
+        <w:rPr>
+          <w:rFonts w:ascii="Arial" w:hAnsi="Arial" w:cs="Arial"/>
+        </w:rPr>
+        <w:t>stream of motion, with no consideration of</w:t>
+      </w:r>
+      <w:r>
+        <w:rPr>
+          <w:rFonts w:ascii="Arial" w:hAnsi="Arial" w:cs="Arial"/>
+        </w:rPr>
+        <w:t xml:space="preserve"> linguistic meaning of the signs. My purpose is to extract the properties of each sign based on HamNoSys </w:t>
+      </w:r>
+      <w:r>
+        <w:rPr>
+          <w:rFonts w:ascii="Arial" w:hAnsi="Arial" w:cs="Arial"/>
+        </w:rPr>
+        <w:t xml:space="preserve">notation </w:t>
+      </w:r>
+      <w:r>
+        <w:rPr>
+          <w:rFonts w:ascii="Arial" w:hAnsi="Arial" w:cs="Arial"/>
+        </w:rPr>
+        <w:t>(described in section 2.2.1). But in order to have valid results I had to do proper segmentation, to extract the meaningful part</w:t>
+      </w:r>
+      <w:r>
+        <w:rPr>
+          <w:rFonts w:ascii="Arial" w:hAnsi="Arial" w:cs="Arial"/>
+        </w:rPr>
+        <w:t>s</w:t>
+      </w:r>
+      <w:r>
+        <w:rPr>
+          <w:rFonts w:ascii="Arial" w:hAnsi="Arial" w:cs="Arial"/>
+        </w:rPr>
+        <w:t xml:space="preserve"> from </w:t>
+      </w:r>
+      <w:r>
+        <w:rPr>
+          <w:rFonts w:ascii="Arial" w:hAnsi="Arial" w:cs="Arial"/>
+        </w:rPr>
+        <w:t>long stream of data</w:t>
+      </w:r>
+      <w:r>
+        <w:rPr>
+          <w:rFonts w:ascii="Arial" w:hAnsi="Arial" w:cs="Arial"/>
+        </w:rPr>
+        <w:t>. To achieve that I analyzed the kinematics of th</w:t>
+      </w:r>
+      <w:r>
+        <w:rPr>
+          <w:rFonts w:ascii="Arial" w:hAnsi="Arial" w:cs="Arial"/>
+        </w:rPr>
+        <w:t xml:space="preserve">e motion as position, velocity </w:t>
+      </w:r>
+      <w:r>
+        <w:rPr>
+          <w:rFonts w:ascii="Arial" w:hAnsi="Arial" w:cs="Arial"/>
+        </w:rPr>
+        <w:t xml:space="preserve">and </w:t>
+      </w:r>
+      <w:r>
+        <w:rPr>
+          <w:rFonts w:ascii="Arial" w:hAnsi="Arial" w:cs="Arial"/>
+        </w:rPr>
+        <w:t>acceleration.</w:t>
       </w:r>
     </w:p>
     <w:p>
       <w:pPr>
         <w:pStyle w:val="Heading2"/>
       </w:pPr>
+      <w:bookmarkStart w:id="13" w:name="_Toc520963424"/>
       <w:r>
         <w:t>filtering of acceleration</w:t>
       </w:r>
+      <w:bookmarkEnd w:id="13"/>
       <w:r>
         <w:t xml:space="preserve"> </w:t>
       </w:r>
@@ -6090,6 +7509,7 @@
     <w:p/>
     <w:p>
       <w:r>
+        <w:lastRenderedPageBreak/>
         <w:br w:type="page"/>
       </w:r>
     </w:p>
@@ -6097,52 +7517,52 @@
       <w:pPr>
         <w:pStyle w:val="Heading1"/>
       </w:pPr>
-      <w:bookmarkStart w:id="9" w:name="_Toc520570241"/>
+      <w:bookmarkStart w:id="14" w:name="_Toc520963425"/>
       <w:r>
         <w:lastRenderedPageBreak/>
         <w:t>Software Architecture</w:t>
       </w:r>
-      <w:bookmarkEnd w:id="9"/>
+      <w:bookmarkEnd w:id="14"/>
     </w:p>
     <w:p>
       <w:pPr>
         <w:pStyle w:val="Heading2"/>
       </w:pPr>
-      <w:bookmarkStart w:id="10" w:name="_Toc520570235"/>
+      <w:bookmarkStart w:id="15" w:name="_Toc520963426"/>
       <w:r>
         <w:t>data format (.c3d)</w:t>
       </w:r>
-      <w:bookmarkEnd w:id="10"/>
+      <w:bookmarkEnd w:id="15"/>
     </w:p>
     <w:p>
       <w:pPr>
         <w:pStyle w:val="Heading2"/>
       </w:pPr>
-      <w:bookmarkStart w:id="11" w:name="_Toc520570236"/>
+      <w:bookmarkStart w:id="16" w:name="_Toc520963427"/>
       <w:r>
         <w:t>methods for segmentation and it is challenges // challenges with manual and automatic segmentation</w:t>
       </w:r>
-      <w:bookmarkEnd w:id="11"/>
+      <w:bookmarkEnd w:id="16"/>
     </w:p>
     <w:p>
       <w:pPr>
         <w:pStyle w:val="Heading2"/>
       </w:pPr>
-      <w:bookmarkStart w:id="12" w:name="_Toc520570237"/>
+      <w:bookmarkStart w:id="17" w:name="_Toc520963428"/>
       <w:r>
         <w:t>problems with acceleration computation // fuzziness</w:t>
       </w:r>
-      <w:bookmarkEnd w:id="12"/>
+      <w:bookmarkEnd w:id="17"/>
     </w:p>
     <w:p>
       <w:pPr>
         <w:pStyle w:val="Heading2"/>
       </w:pPr>
-      <w:bookmarkStart w:id="13" w:name="_Toc520570238"/>
+      <w:bookmarkStart w:id="18" w:name="_Toc520963429"/>
       <w:r>
         <w:t>methods for filtering</w:t>
       </w:r>
-      <w:bookmarkEnd w:id="13"/>
+      <w:bookmarkEnd w:id="18"/>
       <w:r>
         <w:t xml:space="preserve"> </w:t>
       </w:r>
@@ -6151,21 +7571,21 @@
       <w:pPr>
         <w:pStyle w:val="Heading2"/>
       </w:pPr>
-      <w:bookmarkStart w:id="14" w:name="_Toc520570239"/>
+      <w:bookmarkStart w:id="19" w:name="_Toc520963430"/>
       <w:r>
         <w:t>methods used for describing the properties of each sign</w:t>
       </w:r>
-      <w:bookmarkStart w:id="15" w:name="_Toc520570240"/>
-      <w:bookmarkEnd w:id="14"/>
+      <w:bookmarkEnd w:id="19"/>
     </w:p>
     <w:p>
       <w:pPr>
         <w:pStyle w:val="Heading2"/>
       </w:pPr>
+      <w:bookmarkStart w:id="20" w:name="_Toc520963431"/>
       <w:r>
         <w:t>SVM</w:t>
       </w:r>
-      <w:bookmarkEnd w:id="15"/>
+      <w:bookmarkEnd w:id="20"/>
     </w:p>
     <w:p>
       <w:r>
@@ -6176,12 +7596,12 @@
       <w:pPr>
         <w:pStyle w:val="Heading1"/>
       </w:pPr>
-      <w:bookmarkStart w:id="16" w:name="_Toc520570242"/>
+      <w:bookmarkStart w:id="21" w:name="_Toc520963432"/>
       <w:r>
         <w:lastRenderedPageBreak/>
         <w:t>Testing</w:t>
       </w:r>
-      <w:bookmarkEnd w:id="16"/>
+      <w:bookmarkEnd w:id="21"/>
     </w:p>
     <w:p>
       <w:r>
@@ -6192,18 +7612,18 @@
       <w:pPr>
         <w:pStyle w:val="Heading1"/>
       </w:pPr>
-      <w:bookmarkStart w:id="17" w:name="_Toc520570243"/>
+      <w:bookmarkStart w:id="22" w:name="_Toc520963433"/>
       <w:r>
         <w:lastRenderedPageBreak/>
         <w:t>Conclusion</w:t>
       </w:r>
-      <w:bookmarkEnd w:id="17"/>
+      <w:bookmarkEnd w:id="22"/>
     </w:p>
     <w:p>
       <w:pPr>
         <w:sectPr>
-          <w:footerReference w:type="default" r:id="rId17"/>
-          <w:footerReference w:type="first" r:id="rId18"/>
+          <w:footerReference w:type="default" r:id="rId20"/>
+          <w:footerReference w:type="first" r:id="rId21"/>
           <w:pgSz w:w="12240" w:h="15840"/>
           <w:pgMar w:top="1440" w:right="1440" w:bottom="1440" w:left="1440" w:header="720" w:footer="720" w:gutter="0"/>
           <w:pgNumType w:fmt="numberInDash" w:start="1"/>
@@ -6217,12 +7637,12 @@
       <w:pPr>
         <w:pStyle w:val="Heading1"/>
       </w:pPr>
-      <w:bookmarkStart w:id="18" w:name="_Toc520570244"/>
+      <w:bookmarkStart w:id="23" w:name="_Toc520963434"/>
       <w:r>
         <w:lastRenderedPageBreak/>
         <w:t>Bibliography</w:t>
       </w:r>
-      <w:bookmarkEnd w:id="18"/>
+      <w:bookmarkEnd w:id="23"/>
       <w:r>
         <w:t xml:space="preserve"> </w:t>
       </w:r>
@@ -6235,26 +7655,10 @@
           <w:numId w:val="17"/>
         </w:numPr>
       </w:pPr>
-      <w:bookmarkStart w:id="19" w:name="_T._Hanke,_“Hamnosys-representing"/>
-      <w:bookmarkEnd w:id="19"/>
-      <w:r>
-        <w:t xml:space="preserve">T. </w:t>
-      </w:r>
-      <w:proofErr w:type="spellStart"/>
-      <w:r>
-        <w:t>Hanke</w:t>
-      </w:r>
-      <w:proofErr w:type="spellEnd"/>
-      <w:r>
-        <w:t>, “</w:t>
-      </w:r>
-      <w:proofErr w:type="spellStart"/>
-      <w:r>
-        <w:t>Hamnosys</w:t>
-      </w:r>
-      <w:proofErr w:type="spellEnd"/>
-      <w:r>
-        <w:t>-representing sign language data in language resources and language processing contexts," in LREC, vol. 4, pp. 1-6, 2004.</w:t>
+      <w:bookmarkStart w:id="24" w:name="_T._Hanke,_“Hamnosys-representing"/>
+      <w:bookmarkEnd w:id="24"/>
+      <w:r>
+        <w:t>T. Hanke, “Hamnosys-representing sign language data in language resources and language processing contexts," in LREC, vol. 4, pp. 1-6, 2004.</w:t>
       </w:r>
     </w:p>
     <w:p>
@@ -6265,8 +7669,8 @@
           <w:numId w:val="17"/>
         </w:numPr>
       </w:pPr>
-      <w:bookmarkStart w:id="20" w:name="_Stokoe,_William_C."/>
-      <w:bookmarkEnd w:id="20"/>
+      <w:bookmarkStart w:id="25" w:name="_Stokoe,_William_C."/>
+      <w:bookmarkEnd w:id="25"/>
       <w:r>
         <w:t>Stokoe, William C. (1960, 1978)</w:t>
       </w:r>
@@ -6280,23 +7684,7 @@
         <w:t>,"</w:t>
       </w:r>
       <w:r>
-        <w:t xml:space="preserve"> Studies in linguistics, Occasional papers, No. 8, Dept. of Anthropology and Linguistics, University at Buffalo. 2d ed., Silver Spring: </w:t>
-      </w:r>
-      <w:proofErr w:type="spellStart"/>
-      <w:r>
-        <w:t>Md</w:t>
-      </w:r>
-      <w:proofErr w:type="spellEnd"/>
-      <w:r>
-        <w:t xml:space="preserve">: </w:t>
-      </w:r>
-      <w:proofErr w:type="spellStart"/>
-      <w:r>
-        <w:t>Linstok</w:t>
-      </w:r>
-      <w:proofErr w:type="spellEnd"/>
-      <w:r>
-        <w:t xml:space="preserve"> Press</w:t>
+        <w:t xml:space="preserve"> Studies in linguistics, Occasional papers, No. 8, Dept. of Anthropology and Linguistics, University at Buffalo. 2d ed., Silver Spring: Md: Linstok Press</w:t>
       </w:r>
       <w:r>
         <w:t>.</w:t>
@@ -6310,15 +7698,10 @@
           <w:numId w:val="17"/>
         </w:numPr>
       </w:pPr>
-      <w:bookmarkStart w:id="21" w:name="_Mihoko_Kato,_“A"/>
-      <w:bookmarkEnd w:id="21"/>
-      <w:proofErr w:type="spellStart"/>
-      <w:r>
-        <w:t>Mihoko</w:t>
-      </w:r>
-      <w:proofErr w:type="spellEnd"/>
-      <w:r>
-        <w:t xml:space="preserve"> Kato</w:t>
+      <w:bookmarkStart w:id="26" w:name="_Mihoko_Kato,_“A"/>
+      <w:bookmarkEnd w:id="26"/>
+      <w:r>
+        <w:t>Mihoko Kato</w:t>
       </w:r>
       <w:r>
         <w:t>,</w:t>
@@ -6356,32 +7739,10 @@
           <w:numId w:val="17"/>
         </w:numPr>
       </w:pPr>
-      <w:r>
-        <w:t xml:space="preserve">J. McDonald, R. Wolfe, R. B. Wilbur, R. Moncrief, E. </w:t>
-      </w:r>
-      <w:proofErr w:type="spellStart"/>
-      <w:r>
-        <w:t>Malaia</w:t>
-      </w:r>
-      <w:proofErr w:type="spellEnd"/>
-      <w:r>
-        <w:t xml:space="preserve">, S. Fujimoto, S. </w:t>
-      </w:r>
-      <w:proofErr w:type="spellStart"/>
-      <w:r>
-        <w:t>Baowidan</w:t>
-      </w:r>
-      <w:proofErr w:type="spellEnd"/>
-      <w:r>
-        <w:t xml:space="preserve">, and J. </w:t>
-      </w:r>
-      <w:proofErr w:type="spellStart"/>
-      <w:r>
-        <w:t>Stec</w:t>
-      </w:r>
-      <w:proofErr w:type="spellEnd"/>
-      <w:r>
-        <w:t>, “A new tool to facilitate prosodic analysis of motion capture data and a data- driven technique for the improvement of avatar motion," 2016.</w:t>
+      <w:bookmarkStart w:id="27" w:name="_J._McDonald,_R."/>
+      <w:bookmarkEnd w:id="27"/>
+      <w:r>
+        <w:t>J. McDonald, R. Wolfe, R. B. Wilbur, R. Moncrief, E. Malaia, S. Fujimoto, S. Baowidan, and J. Stec, “A new tool to facilitate prosodic analysis of motion capture data and a data- driven technique for the improvement of avatar motion," 2016.</w:t>
       </w:r>
     </w:p>
     <w:p>
@@ -6392,8 +7753,8 @@
           <w:numId w:val="17"/>
         </w:numPr>
       </w:pPr>
-      <w:bookmarkStart w:id="22" w:name="_E._Muybridge,_“Muybridge's"/>
-      <w:bookmarkEnd w:id="22"/>
+      <w:bookmarkStart w:id="28" w:name="_E._Muybridge,_“Muybridge's"/>
+      <w:bookmarkEnd w:id="28"/>
       <w:r>
         <w:t>E. Muybridge, “Muybridge's Complete Human and Animal Locomotion”. Collections of ne art in Dover books, Dover Publications, 197</w:t>
       </w:r>
@@ -6410,23 +7771,7 @@
         </w:numPr>
       </w:pPr>
       <w:r>
-        <w:t xml:space="preserve">“Go Further with </w:t>
-      </w:r>
-      <w:proofErr w:type="spellStart"/>
-      <w:r>
-        <w:t>Vicon</w:t>
-      </w:r>
-      <w:proofErr w:type="spellEnd"/>
-      <w:r>
-        <w:t xml:space="preserve"> MX T-Series” </w:t>
-      </w:r>
-      <w:proofErr w:type="spellStart"/>
-      <w:r>
-        <w:t>Vicon</w:t>
-      </w:r>
-      <w:proofErr w:type="spellEnd"/>
-      <w:r>
-        <w:t xml:space="preserve"> Motion System Limited, rev. 1.3 August, 2010</w:t>
+        <w:t>“Go Further with Vicon MX T-Series” Vicon Motion System Limited, rev. 1.3 August, 2010</w:t>
       </w:r>
     </w:p>
     <w:p>
@@ -6437,26 +7782,10 @@
           <w:numId w:val="17"/>
         </w:numPr>
       </w:pPr>
-      <w:bookmarkStart w:id="23" w:name="_N._Wheatland,_Y."/>
-      <w:bookmarkEnd w:id="23"/>
-      <w:r>
-        <w:t xml:space="preserve">N. Wheatland, Y. Wang, H. Song, M. Neff, V. </w:t>
-      </w:r>
-      <w:proofErr w:type="spellStart"/>
-      <w:r>
-        <w:t>Zordan</w:t>
-      </w:r>
-      <w:proofErr w:type="spellEnd"/>
-      <w:r>
-        <w:t xml:space="preserve">, and S. </w:t>
-      </w:r>
-      <w:proofErr w:type="spellStart"/>
-      <w:r>
-        <w:t>Jörg</w:t>
-      </w:r>
-      <w:proofErr w:type="spellEnd"/>
-      <w:r>
-        <w:t xml:space="preserve">, </w:t>
+      <w:bookmarkStart w:id="29" w:name="_N._Wheatland,_Y."/>
+      <w:bookmarkEnd w:id="29"/>
+      <w:r>
+        <w:t xml:space="preserve">N. Wheatland, Y. Wang, H. Song, M. Neff, V. Zordan, and S. Jörg, </w:t>
       </w:r>
       <w:r>
         <w:t>“</w:t>
@@ -6480,23 +7809,7 @@
         </w:numPr>
       </w:pPr>
       <w:r>
-        <w:t xml:space="preserve">M. </w:t>
-      </w:r>
-      <w:proofErr w:type="spellStart"/>
-      <w:r>
-        <w:t>Dilsizian</w:t>
-      </w:r>
-      <w:proofErr w:type="spellEnd"/>
-      <w:r>
-        <w:t xml:space="preserve">, Z. Tang, D. Metaxas, M. Huenerfauth, and C. </w:t>
-      </w:r>
-      <w:proofErr w:type="spellStart"/>
-      <w:r>
-        <w:t>Neidle</w:t>
-      </w:r>
-      <w:proofErr w:type="spellEnd"/>
-      <w:r>
-        <w:t xml:space="preserve">, “The importance of 3D motion trajectories for </w:t>
+        <w:t xml:space="preserve">M. Dilsizian, Z. Tang, D. Metaxas, M. Huenerfauth, and C. Neidle, “The importance of 3D motion trajectories for </w:t>
       </w:r>
       <w:r>
         <w:t>computer-based sign recognition</w:t>
@@ -6514,31 +7827,7 @@
         </w:numPr>
       </w:pPr>
       <w:r>
-        <w:t xml:space="preserve">T. </w:t>
-      </w:r>
-      <w:proofErr w:type="spellStart"/>
-      <w:r>
-        <w:t>Hanke</w:t>
-      </w:r>
-      <w:proofErr w:type="spellEnd"/>
-      <w:r>
-        <w:t xml:space="preserve">, S. </w:t>
-      </w:r>
-      <w:proofErr w:type="spellStart"/>
-      <w:r>
-        <w:t>Matthes</w:t>
-      </w:r>
-      <w:proofErr w:type="spellEnd"/>
-      <w:r>
-        <w:t xml:space="preserve">, A. Regen, and S. </w:t>
-      </w:r>
-      <w:proofErr w:type="spellStart"/>
-      <w:r>
-        <w:t>Worseck</w:t>
-      </w:r>
-      <w:proofErr w:type="spellEnd"/>
-      <w:r>
-        <w:t>, “Where does a sign start and end? seg</w:t>
+        <w:t>T. Hanke, S. Matthes, A. Regen, and S. Worseck, “Where does a sign start and end? seg</w:t>
       </w:r>
       <w:r>
         <w:t>mentation of continuous signing</w:t>
@@ -6555,26 +7844,13 @@
           <w:numId w:val="17"/>
         </w:numPr>
       </w:pPr>
-      <w:bookmarkStart w:id="24" w:name="_Perlmutter,_David_M.,"/>
-      <w:bookmarkEnd w:id="24"/>
-      <w:proofErr w:type="spellStart"/>
-      <w:r>
-        <w:t>Perlmutter</w:t>
-      </w:r>
-      <w:proofErr w:type="spellEnd"/>
-      <w:r>
-        <w:t>, David M</w:t>
-      </w:r>
-      <w:r>
-        <w:t xml:space="preserve">., "What is Sign </w:t>
-      </w:r>
-      <w:proofErr w:type="spellStart"/>
-      <w:r>
-        <w:t>Language?"LSA</w:t>
-      </w:r>
-      <w:proofErr w:type="spellEnd"/>
-      <w:r>
-        <w:t>,</w:t>
+      <w:bookmarkStart w:id="30" w:name="_Perlmutter,_David_M.,"/>
+      <w:bookmarkEnd w:id="30"/>
+      <w:r>
+        <w:t>Perlmutter, David M</w:t>
+      </w:r>
+      <w:r>
+        <w:t>., "What is Sign Language?"LSA,</w:t>
       </w:r>
       <w:r>
         <w:t xml:space="preserve"> 12 April 2014. Retrieved 4 November 2013.</w:t>
@@ -6588,24 +7864,33 @@
           <w:numId w:val="17"/>
         </w:numPr>
       </w:pPr>
-      <w:bookmarkStart w:id="25" w:name="_Sandler,_Wendy;_&amp;"/>
-      <w:bookmarkEnd w:id="25"/>
+      <w:bookmarkStart w:id="31" w:name="_Sandler,_Wendy;_&amp;"/>
+      <w:bookmarkEnd w:id="31"/>
       <w:r>
         <w:t>Sandler, Wendy;</w:t>
       </w:r>
       <w:r>
-        <w:t xml:space="preserve"> &amp; Lillo-Martin, Diane. </w:t>
+        <w:t xml:space="preserve"> &amp; Lillo-Martin, Diane.</w:t>
+      </w:r>
+      <w:r>
+        <w:t>,</w:t>
+      </w:r>
+      <w:r>
+        <w:t xml:space="preserve"> </w:t>
+      </w:r>
+      <w:r>
+        <w:t>“</w:t>
+      </w:r>
+      <w:r>
+        <w:t>Sign Language and Linguistic Universals</w:t>
       </w:r>
       <w:proofErr w:type="gramStart"/>
       <w:r>
-        <w:t>,“</w:t>
+        <w:t>” ,</w:t>
       </w:r>
       <w:proofErr w:type="gramEnd"/>
       <w:r>
-        <w:t>Sign Language and Linguistic Universals</w:t>
-      </w:r>
-      <w:r>
-        <w:t>” , 2006</w:t>
+        <w:t xml:space="preserve"> 2006</w:t>
       </w:r>
       <w:r>
         <w:t>. Cambridge: Cambridge University Press.</w:t>
@@ -6613,46 +7898,82 @@
     </w:p>
     <w:p>
       <w:pPr>
-        <w:autoSpaceDE w:val="0"/>
-        <w:autoSpaceDN w:val="0"/>
-        <w:adjustRightInd w:val="0"/>
-        <w:spacing w:after="0" w:line="240" w:lineRule="auto"/>
-        <w:rPr>
-          <w:rFonts w:ascii="CMR10" w:hAnsi="CMR10" w:cs="CMR10"/>
-        </w:rPr>
-      </w:pPr>
-      <w:r>
-        <w:rPr>
-          <w:rFonts w:ascii="Arial" w:hAnsi="Arial" w:cs="Arial"/>
-          <w:shd w:val="clear" w:color="auto" w:fill="FFFFFF"/>
-        </w:rPr>
-        <w:t>Stokoe, William C.</w:t>
-      </w:r>
-      <w:r>
-        <w:rPr>
-          <w:rFonts w:ascii="Arial" w:hAnsi="Arial" w:cs="Arial"/>
-          <w:color w:val="222222"/>
-          <w:shd w:val="clear" w:color="auto" w:fill="FFFFFF"/>
-        </w:rPr>
-        <w:t> (1960, 1978). </w:t>
-      </w:r>
-      <w:r>
-        <w:rPr>
-          <w:rFonts w:ascii="Arial" w:hAnsi="Arial" w:cs="Arial"/>
-          <w:i/>
-          <w:iCs/>
-          <w:color w:val="222222"/>
-          <w:shd w:val="clear" w:color="auto" w:fill="FFFFFF"/>
-        </w:rPr>
-        <w:t>Sign language structure: An outline of the visual communication systems of the American deaf</w:t>
-      </w:r>
-      <w:r>
-        <w:rPr>
-          <w:rFonts w:ascii="Arial" w:hAnsi="Arial" w:cs="Arial"/>
-          <w:color w:val="222222"/>
-          <w:shd w:val="clear" w:color="auto" w:fill="FFFFFF"/>
-        </w:rPr>
-        <w:t>. Studies in linguistics, Occasional papers, No. 8</w:t>
+        <w:pStyle w:val="Heading4"/>
+        <w:numPr>
+          <w:ilvl w:val="3"/>
+          <w:numId w:val="17"/>
+        </w:numPr>
+      </w:pPr>
+      <w:bookmarkStart w:id="32" w:name="_P._Jedli_cka,_Z."/>
+      <w:bookmarkEnd w:id="32"/>
+      <w:r>
+        <w:lastRenderedPageBreak/>
+        <w:t>P. Jedli_cka, Z. Kr_noul, and M. _Zelezn_y,</w:t>
+      </w:r>
+      <w:r>
+        <w:t xml:space="preserve"> “</w:t>
+      </w:r>
+      <w:r>
+        <w:t>Methods for recognizing interesting events within sign language motion capture data</w:t>
+      </w:r>
+      <w:r>
+        <w:t>”</w:t>
+      </w:r>
+      <w:r>
+        <w:t xml:space="preserve"> in Universal Access in Human-Computer Interaction. Designing Novel Interactions (M. Antona and C. Stephanidis, eds.), (Cham), pp. 55{75, Springer I</w:t>
+      </w:r>
+      <w:r>
+        <w:t>nternational Publishing, 2017</w:t>
+      </w:r>
+      <w:r>
+        <w:t>.</w:t>
+      </w:r>
+      <w:r>
+        <w:t xml:space="preserve"> </w:t>
+      </w:r>
+    </w:p>
+    <w:p>
+      <w:pPr>
+        <w:pStyle w:val="Heading4"/>
+        <w:numPr>
+          <w:ilvl w:val="3"/>
+          <w:numId w:val="17"/>
+        </w:numPr>
+      </w:pPr>
+      <w:bookmarkStart w:id="33" w:name="_L._Naert,_C."/>
+      <w:bookmarkEnd w:id="33"/>
+      <w:r>
+        <w:t>L. Naer</w:t>
+      </w:r>
+      <w:r>
+        <w:t>t, C. Larboulette, and S. Gibet</w:t>
+      </w:r>
+      <w:r>
+        <w:t>,</w:t>
+      </w:r>
+      <w:r>
+        <w:t xml:space="preserve"> “</w:t>
+      </w:r>
+      <w:r>
+        <w:t>Coarticulation analysis for sign language synthesis</w:t>
+      </w:r>
+      <w:r>
+        <w:t>”</w:t>
+      </w:r>
+      <w:r>
+        <w:t xml:space="preserve"> in 7th Workshop on the Representation and Processing of Sign</w:t>
+      </w:r>
+      <w:r>
+        <w:t xml:space="preserve"> </w:t>
+      </w:r>
+      <w:r>
+        <w:t>Languages, LREC, 2016</w:t>
+      </w:r>
+      <w:r>
+        <w:t>.</w:t>
+      </w:r>
+      <w:r>
+        <w:t xml:space="preserve"> </w:t>
       </w:r>
     </w:p>
     <w:sectPr>
@@ -6778,7 +8099,7 @@
           <w:rPr>
             <w:noProof/>
           </w:rPr>
-          <w:t>- 13 -</w:t>
+          <w:t>- 12 -</w:t>
         </w:r>
         <w:r>
           <w:rPr>
@@ -8845,6 +10166,92 @@
     </w:lvl>
   </w:abstractNum>
   <w:abstractNum w:abstractNumId="22" w15:restartNumberingAfterBreak="0">
+    <w:nsid w:val="76171F1C"/>
+    <w:multiLevelType w:val="hybridMultilevel"/>
+    <w:tmpl w:val="48D45756"/>
+    <w:lvl w:ilvl="0" w:tplc="0409000F">
+      <w:start w:val="1"/>
+      <w:numFmt w:val="decimal"/>
+      <w:lvlText w:val="%1."/>
+      <w:lvlJc w:val="left"/>
+      <w:pPr>
+        <w:ind w:left="720" w:hanging="360"/>
+      </w:pPr>
+    </w:lvl>
+    <w:lvl w:ilvl="1" w:tplc="04090019" w:tentative="1">
+      <w:start w:val="1"/>
+      <w:numFmt w:val="lowerLetter"/>
+      <w:lvlText w:val="%2."/>
+      <w:lvlJc w:val="left"/>
+      <w:pPr>
+        <w:ind w:left="1440" w:hanging="360"/>
+      </w:pPr>
+    </w:lvl>
+    <w:lvl w:ilvl="2" w:tplc="0409001B" w:tentative="1">
+      <w:start w:val="1"/>
+      <w:numFmt w:val="lowerRoman"/>
+      <w:lvlText w:val="%3."/>
+      <w:lvlJc w:val="right"/>
+      <w:pPr>
+        <w:ind w:left="2160" w:hanging="180"/>
+      </w:pPr>
+    </w:lvl>
+    <w:lvl w:ilvl="3" w:tplc="0409000F" w:tentative="1">
+      <w:start w:val="1"/>
+      <w:numFmt w:val="decimal"/>
+      <w:lvlText w:val="%4."/>
+      <w:lvlJc w:val="left"/>
+      <w:pPr>
+        <w:ind w:left="2880" w:hanging="360"/>
+      </w:pPr>
+    </w:lvl>
+    <w:lvl w:ilvl="4" w:tplc="04090019" w:tentative="1">
+      <w:start w:val="1"/>
+      <w:numFmt w:val="lowerLetter"/>
+      <w:lvlText w:val="%5."/>
+      <w:lvlJc w:val="left"/>
+      <w:pPr>
+        <w:ind w:left="3600" w:hanging="360"/>
+      </w:pPr>
+    </w:lvl>
+    <w:lvl w:ilvl="5" w:tplc="0409001B" w:tentative="1">
+      <w:start w:val="1"/>
+      <w:numFmt w:val="lowerRoman"/>
+      <w:lvlText w:val="%6."/>
+      <w:lvlJc w:val="right"/>
+      <w:pPr>
+        <w:ind w:left="4320" w:hanging="180"/>
+      </w:pPr>
+    </w:lvl>
+    <w:lvl w:ilvl="6" w:tplc="0409000F" w:tentative="1">
+      <w:start w:val="1"/>
+      <w:numFmt w:val="decimal"/>
+      <w:lvlText w:val="%7."/>
+      <w:lvlJc w:val="left"/>
+      <w:pPr>
+        <w:ind w:left="5040" w:hanging="360"/>
+      </w:pPr>
+    </w:lvl>
+    <w:lvl w:ilvl="7" w:tplc="04090019" w:tentative="1">
+      <w:start w:val="1"/>
+      <w:numFmt w:val="lowerLetter"/>
+      <w:lvlText w:val="%8."/>
+      <w:lvlJc w:val="left"/>
+      <w:pPr>
+        <w:ind w:left="5760" w:hanging="360"/>
+      </w:pPr>
+    </w:lvl>
+    <w:lvl w:ilvl="8" w:tplc="0409001B" w:tentative="1">
+      <w:start w:val="1"/>
+      <w:numFmt w:val="lowerRoman"/>
+      <w:lvlText w:val="%9."/>
+      <w:lvlJc w:val="right"/>
+      <w:pPr>
+        <w:ind w:left="6480" w:hanging="180"/>
+      </w:pPr>
+    </w:lvl>
+  </w:abstractNum>
+  <w:abstractNum w:abstractNumId="23" w15:restartNumberingAfterBreak="0">
     <w:nsid w:val="7B356EBA"/>
     <w:multiLevelType w:val="multilevel"/>
     <w:tmpl w:val="0409001F"/>
@@ -8930,7 +10337,7 @@
       </w:pPr>
     </w:lvl>
   </w:abstractNum>
-  <w:abstractNum w:abstractNumId="23" w15:restartNumberingAfterBreak="0">
+  <w:abstractNum w:abstractNumId="24" w15:restartNumberingAfterBreak="0">
     <w:nsid w:val="7FC91586"/>
     <w:multiLevelType w:val="hybridMultilevel"/>
     <w:tmpl w:val="C406A6A8"/>
@@ -9056,7 +10463,7 @@
     <w:abstractNumId w:val="6"/>
   </w:num>
   <w:num w:numId="5">
-    <w:abstractNumId w:val="23"/>
+    <w:abstractNumId w:val="24"/>
   </w:num>
   <w:num w:numId="6">
     <w:abstractNumId w:val="19"/>
@@ -9074,7 +10481,7 @@
     <w:abstractNumId w:val="18"/>
   </w:num>
   <w:num w:numId="11">
-    <w:abstractNumId w:val="22"/>
+    <w:abstractNumId w:val="23"/>
   </w:num>
   <w:num w:numId="12">
     <w:abstractNumId w:val="15"/>
@@ -9114,6 +10521,9 @@
   </w:num>
   <w:num w:numId="24">
     <w:abstractNumId w:val="4"/>
+  </w:num>
+  <w:num w:numId="25">
+    <w:abstractNumId w:val="22"/>
   </w:num>
 </w:numbering>
 </file>
@@ -9753,6 +11163,7 @@
   <w:style w:type="character" w:default="1" w:styleId="DefaultParagraphFont">
     <w:name w:val="Default Paragraph Font"/>
     <w:uiPriority w:val="1"/>
+    <w:semiHidden/>
     <w:unhideWhenUsed/>
   </w:style>
   <w:style w:type="table" w:default="1" w:styleId="TableNormal">
@@ -10405,7 +11816,7 @@
 </file>
 
 <file path=customXml/itemProps1.xml><?xml version="1.0" encoding="utf-8"?>
-<ds:datastoreItem xmlns:ds="http://schemas.openxmlformats.org/officeDocument/2006/customXml" ds:itemID="{B683562A-A649-4D06-A0AA-4C71F6951A0F}">
+<ds:datastoreItem xmlns:ds="http://schemas.openxmlformats.org/officeDocument/2006/customXml" ds:itemID="{64D8C792-671C-4CA3-96F8-22C0747AA382}">
   <ds:schemaRefs>
     <ds:schemaRef ds:uri="http://schemas.openxmlformats.org/officeDocument/2006/bibliography"/>
   </ds:schemaRefs>

--- a/Motion capture data processing and analysis.docx
+++ b/Motion capture data processing and analysis.docx
@@ -79,7 +79,7 @@
           <w:r>
             <w:fldChar w:fldCharType="separate"/>
           </w:r>
-          <w:hyperlink w:anchor="_Toc520963415" w:history="1">
+          <w:hyperlink w:anchor="_Toc521159021" w:history="1">
             <w:r>
               <w:rPr>
                 <w:rStyle w:val="Hyperlink"/>
@@ -106,7 +106,7 @@
                 <w:noProof/>
                 <w:webHidden/>
               </w:rPr>
-              <w:instrText xml:space="preserve"> PAGEREF _Toc520963415 \h </w:instrText>
+              <w:instrText xml:space="preserve"> PAGEREF _Toc521159021 \h </w:instrText>
             </w:r>
             <w:r>
               <w:rPr>
@@ -149,7 +149,7 @@
               <w:noProof/>
             </w:rPr>
           </w:pPr>
-          <w:hyperlink w:anchor="_Toc520963416" w:history="1">
+          <w:hyperlink w:anchor="_Toc521159022" w:history="1">
             <w:r>
               <w:rPr>
                 <w:rStyle w:val="Hyperlink"/>
@@ -190,7 +190,7 @@
                 <w:noProof/>
                 <w:webHidden/>
               </w:rPr>
-              <w:instrText xml:space="preserve"> PAGEREF _Toc520963416 \h </w:instrText>
+              <w:instrText xml:space="preserve"> PAGEREF _Toc521159022 \h </w:instrText>
             </w:r>
             <w:r>
               <w:rPr>
@@ -233,7 +233,7 @@
               <w:noProof/>
             </w:rPr>
           </w:pPr>
-          <w:hyperlink w:anchor="_Toc520963417" w:history="1">
+          <w:hyperlink w:anchor="_Toc521159023" w:history="1">
             <w:r>
               <w:rPr>
                 <w:rStyle w:val="Hyperlink"/>
@@ -274,7 +274,7 @@
                 <w:noProof/>
                 <w:webHidden/>
               </w:rPr>
-              <w:instrText xml:space="preserve"> PAGEREF _Toc520963417 \h </w:instrText>
+              <w:instrText xml:space="preserve"> PAGEREF _Toc521159023 \h </w:instrText>
             </w:r>
             <w:r>
               <w:rPr>
@@ -317,7 +317,7 @@
               <w:noProof/>
             </w:rPr>
           </w:pPr>
-          <w:hyperlink w:anchor="_Toc520963418" w:history="1">
+          <w:hyperlink w:anchor="_Toc521159024" w:history="1">
             <w:r>
               <w:rPr>
                 <w:rStyle w:val="Hyperlink"/>
@@ -358,7 +358,7 @@
                 <w:noProof/>
                 <w:webHidden/>
               </w:rPr>
-              <w:instrText xml:space="preserve"> PAGEREF _Toc520963418 \h </w:instrText>
+              <w:instrText xml:space="preserve"> PAGEREF _Toc521159024 \h </w:instrText>
             </w:r>
             <w:r>
               <w:rPr>
@@ -401,7 +401,7 @@
               <w:noProof/>
             </w:rPr>
           </w:pPr>
-          <w:hyperlink w:anchor="_Toc520963419" w:history="1">
+          <w:hyperlink w:anchor="_Toc521159025" w:history="1">
             <w:r>
               <w:rPr>
                 <w:rStyle w:val="Hyperlink"/>
@@ -442,7 +442,7 @@
                 <w:noProof/>
                 <w:webHidden/>
               </w:rPr>
-              <w:instrText xml:space="preserve"> PAGEREF _Toc520963419 \h </w:instrText>
+              <w:instrText xml:space="preserve"> PAGEREF _Toc521159025 \h </w:instrText>
             </w:r>
             <w:r>
               <w:rPr>
@@ -485,7 +485,7 @@
               <w:noProof/>
             </w:rPr>
           </w:pPr>
-          <w:hyperlink w:anchor="_Toc520963420" w:history="1">
+          <w:hyperlink w:anchor="_Toc521159026" w:history="1">
             <w:r>
               <w:rPr>
                 <w:rStyle w:val="Hyperlink"/>
@@ -526,7 +526,7 @@
                 <w:noProof/>
                 <w:webHidden/>
               </w:rPr>
-              <w:instrText xml:space="preserve"> PAGEREF _Toc520963420 \h </w:instrText>
+              <w:instrText xml:space="preserve"> PAGEREF _Toc521159026 \h </w:instrText>
             </w:r>
             <w:r>
               <w:rPr>
@@ -569,7 +569,7 @@
               <w:noProof/>
             </w:rPr>
           </w:pPr>
-          <w:hyperlink w:anchor="_Toc520963421" w:history="1">
+          <w:hyperlink w:anchor="_Toc521159027" w:history="1">
             <w:r>
               <w:rPr>
                 <w:rStyle w:val="Hyperlink"/>
@@ -610,7 +610,7 @@
                 <w:noProof/>
                 <w:webHidden/>
               </w:rPr>
-              <w:instrText xml:space="preserve"> PAGEREF _Toc520963421 \h </w:instrText>
+              <w:instrText xml:space="preserve"> PAGEREF _Toc521159027 \h </w:instrText>
             </w:r>
             <w:r>
               <w:rPr>
@@ -653,7 +653,7 @@
               <w:noProof/>
             </w:rPr>
           </w:pPr>
-          <w:hyperlink w:anchor="_Toc520963422" w:history="1">
+          <w:hyperlink w:anchor="_Toc521159028" w:history="1">
             <w:r>
               <w:rPr>
                 <w:rStyle w:val="Hyperlink"/>
@@ -694,7 +694,7 @@
                 <w:noProof/>
                 <w:webHidden/>
               </w:rPr>
-              <w:instrText xml:space="preserve"> PAGEREF _Toc520963422 \h </w:instrText>
+              <w:instrText xml:space="preserve"> PAGEREF _Toc521159028 \h </w:instrText>
             </w:r>
             <w:r>
               <w:rPr>
@@ -715,6 +715,174 @@
                 <w:webHidden/>
               </w:rPr>
               <w:t>- 5 -</w:t>
+            </w:r>
+            <w:r>
+              <w:rPr>
+                <w:noProof/>
+                <w:webHidden/>
+              </w:rPr>
+              <w:fldChar w:fldCharType="end"/>
+            </w:r>
+          </w:hyperlink>
+        </w:p>
+        <w:p>
+          <w:pPr>
+            <w:pStyle w:val="TOC2"/>
+            <w:tabs>
+              <w:tab w:val="left" w:pos="880"/>
+              <w:tab w:val="right" w:leader="dot" w:pos="9350"/>
+            </w:tabs>
+            <w:rPr>
+              <w:rFonts w:eastAsiaTheme="minorEastAsia"/>
+              <w:noProof/>
+            </w:rPr>
+          </w:pPr>
+          <w:hyperlink w:anchor="_Toc521159029" w:history="1">
+            <w:r>
+              <w:rPr>
+                <w:rStyle w:val="Hyperlink"/>
+                <w:noProof/>
+              </w:rPr>
+              <w:t>2.3</w:t>
+            </w:r>
+            <w:r>
+              <w:rPr>
+                <w:rFonts w:eastAsiaTheme="minorEastAsia"/>
+                <w:noProof/>
+              </w:rPr>
+              <w:tab/>
+            </w:r>
+            <w:r>
+              <w:rPr>
+                <w:rStyle w:val="Hyperlink"/>
+                <w:noProof/>
+              </w:rPr>
+              <w:t>Optical-based motion capture for sign language synthesis</w:t>
+            </w:r>
+            <w:r>
+              <w:rPr>
+                <w:noProof/>
+                <w:webHidden/>
+              </w:rPr>
+              <w:tab/>
+            </w:r>
+            <w:r>
+              <w:rPr>
+                <w:noProof/>
+                <w:webHidden/>
+              </w:rPr>
+              <w:fldChar w:fldCharType="begin"/>
+            </w:r>
+            <w:r>
+              <w:rPr>
+                <w:noProof/>
+                <w:webHidden/>
+              </w:rPr>
+              <w:instrText xml:space="preserve"> PAGEREF _Toc521159029 \h </w:instrText>
+            </w:r>
+            <w:r>
+              <w:rPr>
+                <w:noProof/>
+                <w:webHidden/>
+              </w:rPr>
+            </w:r>
+            <w:r>
+              <w:rPr>
+                <w:noProof/>
+                <w:webHidden/>
+              </w:rPr>
+              <w:fldChar w:fldCharType="separate"/>
+            </w:r>
+            <w:r>
+              <w:rPr>
+                <w:noProof/>
+                <w:webHidden/>
+              </w:rPr>
+              <w:t>- 11 -</w:t>
+            </w:r>
+            <w:r>
+              <w:rPr>
+                <w:noProof/>
+                <w:webHidden/>
+              </w:rPr>
+              <w:fldChar w:fldCharType="end"/>
+            </w:r>
+          </w:hyperlink>
+        </w:p>
+        <w:p>
+          <w:pPr>
+            <w:pStyle w:val="TOC2"/>
+            <w:tabs>
+              <w:tab w:val="left" w:pos="880"/>
+              <w:tab w:val="right" w:leader="dot" w:pos="9350"/>
+            </w:tabs>
+            <w:rPr>
+              <w:rFonts w:eastAsiaTheme="minorEastAsia"/>
+              <w:noProof/>
+            </w:rPr>
+          </w:pPr>
+          <w:hyperlink w:anchor="_Toc521159030" w:history="1">
+            <w:r>
+              <w:rPr>
+                <w:rStyle w:val="Hyperlink"/>
+                <w:noProof/>
+              </w:rPr>
+              <w:t>2.4</w:t>
+            </w:r>
+            <w:r>
+              <w:rPr>
+                <w:rFonts w:eastAsiaTheme="minorEastAsia"/>
+                <w:noProof/>
+              </w:rPr>
+              <w:tab/>
+            </w:r>
+            <w:r>
+              <w:rPr>
+                <w:rStyle w:val="Hyperlink"/>
+                <w:noProof/>
+              </w:rPr>
+              <w:t>Segmentation of SL</w:t>
+            </w:r>
+            <w:r>
+              <w:rPr>
+                <w:noProof/>
+                <w:webHidden/>
+              </w:rPr>
+              <w:tab/>
+            </w:r>
+            <w:r>
+              <w:rPr>
+                <w:noProof/>
+                <w:webHidden/>
+              </w:rPr>
+              <w:fldChar w:fldCharType="begin"/>
+            </w:r>
+            <w:r>
+              <w:rPr>
+                <w:noProof/>
+                <w:webHidden/>
+              </w:rPr>
+              <w:instrText xml:space="preserve"> PAGEREF _Toc521159030 \h </w:instrText>
+            </w:r>
+            <w:r>
+              <w:rPr>
+                <w:noProof/>
+                <w:webHidden/>
+              </w:rPr>
+            </w:r>
+            <w:r>
+              <w:rPr>
+                <w:noProof/>
+                <w:webHidden/>
+              </w:rPr>
+              <w:fldChar w:fldCharType="separate"/>
+            </w:r>
+            <w:r>
+              <w:rPr>
+                <w:noProof/>
+                <w:webHidden/>
+              </w:rPr>
+              <w:t>- 11 -</w:t>
             </w:r>
             <w:r>
               <w:rPr>
@@ -737,13 +905,13 @@
               <w:noProof/>
             </w:rPr>
           </w:pPr>
-          <w:hyperlink w:anchor="_Toc520963423" w:history="1">
+          <w:hyperlink w:anchor="_Toc521159031" w:history="1">
             <w:r>
               <w:rPr>
                 <w:rStyle w:val="Hyperlink"/>
                 <w:noProof/>
               </w:rPr>
-              <w:t>2.2.2</w:t>
+              <w:t>2.4.1</w:t>
             </w:r>
             <w:r>
               <w:rPr>
@@ -757,21 +925,91 @@
                 <w:rStyle w:val="Hyperlink"/>
                 <w:noProof/>
               </w:rPr>
-              <w:t>methods for seg</w:t>
-            </w:r>
+              <w:t>Method for segmentation</w:t>
+            </w:r>
+            <w:r>
+              <w:rPr>
+                <w:noProof/>
+                <w:webHidden/>
+              </w:rPr>
+              <w:tab/>
+            </w:r>
+            <w:r>
+              <w:rPr>
+                <w:noProof/>
+                <w:webHidden/>
+              </w:rPr>
+              <w:fldChar w:fldCharType="begin"/>
+            </w:r>
+            <w:r>
+              <w:rPr>
+                <w:noProof/>
+                <w:webHidden/>
+              </w:rPr>
+              <w:instrText xml:space="preserve"> PAGEREF _Toc521159031 \h </w:instrText>
+            </w:r>
+            <w:r>
+              <w:rPr>
+                <w:noProof/>
+                <w:webHidden/>
+              </w:rPr>
+            </w:r>
+            <w:r>
+              <w:rPr>
+                <w:noProof/>
+                <w:webHidden/>
+              </w:rPr>
+              <w:fldChar w:fldCharType="separate"/>
+            </w:r>
+            <w:r>
+              <w:rPr>
+                <w:noProof/>
+                <w:webHidden/>
+              </w:rPr>
+              <w:t>- 12 -</w:t>
+            </w:r>
+            <w:r>
+              <w:rPr>
+                <w:noProof/>
+                <w:webHidden/>
+              </w:rPr>
+              <w:fldChar w:fldCharType="end"/>
+            </w:r>
+          </w:hyperlink>
+        </w:p>
+        <w:p>
+          <w:pPr>
+            <w:pStyle w:val="TOC3"/>
+            <w:tabs>
+              <w:tab w:val="left" w:pos="1320"/>
+              <w:tab w:val="right" w:leader="dot" w:pos="9350"/>
+            </w:tabs>
+            <w:rPr>
+              <w:rFonts w:eastAsiaTheme="minorEastAsia"/>
+              <w:noProof/>
+            </w:rPr>
+          </w:pPr>
+          <w:hyperlink w:anchor="_Toc521159032" w:history="1">
             <w:r>
               <w:rPr>
                 <w:rStyle w:val="Hyperlink"/>
                 <w:noProof/>
               </w:rPr>
-              <w:t>m</w:t>
+              <w:t>2.4.2</w:t>
+            </w:r>
+            <w:r>
+              <w:rPr>
+                <w:rFonts w:eastAsiaTheme="minorEastAsia"/>
+                <w:noProof/>
+              </w:rPr>
+              <w:tab/>
             </w:r>
             <w:r>
               <w:rPr>
                 <w:rStyle w:val="Hyperlink"/>
                 <w:noProof/>
               </w:rPr>
-              <w:t>entation // kinematic movement analysis</w:t>
+              <w:t>Conclusion</w:t>
             </w:r>
             <w:r>
               <w:rPr>
@@ -792,7 +1030,7 @@
                 <w:noProof/>
                 <w:webHidden/>
               </w:rPr>
-              <w:instrText xml:space="preserve"> PAGEREF _Toc520963423 \h </w:instrText>
+              <w:instrText xml:space="preserve"> PAGEREF _Toc521159032 \h </w:instrText>
             </w:r>
             <w:r>
               <w:rPr>
@@ -812,7 +1050,7 @@
                 <w:noProof/>
                 <w:webHidden/>
               </w:rPr>
-              <w:t>- 10 -</w:t>
+              <w:t>- 12 -</w:t>
             </w:r>
             <w:r>
               <w:rPr>
@@ -835,13 +1073,13 @@
               <w:noProof/>
             </w:rPr>
           </w:pPr>
-          <w:hyperlink w:anchor="_Toc520963424" w:history="1">
+          <w:hyperlink w:anchor="_Toc521159033" w:history="1">
             <w:r>
               <w:rPr>
                 <w:rStyle w:val="Hyperlink"/>
                 <w:noProof/>
               </w:rPr>
-              <w:t>2.3</w:t>
+              <w:t>2.5</w:t>
             </w:r>
             <w:r>
               <w:rPr>
@@ -876,7 +1114,7 @@
                 <w:noProof/>
                 <w:webHidden/>
               </w:rPr>
-              <w:instrText xml:space="preserve"> PAGEREF _Toc520963424 \h </w:instrText>
+              <w:instrText xml:space="preserve"> PAGEREF _Toc521159033 \h </w:instrText>
             </w:r>
             <w:r>
               <w:rPr>
@@ -896,7 +1134,7 @@
                 <w:noProof/>
                 <w:webHidden/>
               </w:rPr>
-              <w:t>- 10 -</w:t>
+              <w:t>- 12 -</w:t>
             </w:r>
             <w:r>
               <w:rPr>
@@ -919,7 +1157,7 @@
               <w:noProof/>
             </w:rPr>
           </w:pPr>
-          <w:hyperlink w:anchor="_Toc520963425" w:history="1">
+          <w:hyperlink w:anchor="_Toc521159034" w:history="1">
             <w:r>
               <w:rPr>
                 <w:rStyle w:val="Hyperlink"/>
@@ -960,7 +1198,7 @@
                 <w:noProof/>
                 <w:webHidden/>
               </w:rPr>
-              <w:instrText xml:space="preserve"> PAGEREF _Toc520963425 \h </w:instrText>
+              <w:instrText xml:space="preserve"> PAGEREF _Toc521159034 \h </w:instrText>
             </w:r>
             <w:r>
               <w:rPr>
@@ -980,7 +1218,7 @@
                 <w:noProof/>
                 <w:webHidden/>
               </w:rPr>
-              <w:t>- 11 -</w:t>
+              <w:t>- 14 -</w:t>
             </w:r>
             <w:r>
               <w:rPr>
@@ -1003,7 +1241,7 @@
               <w:noProof/>
             </w:rPr>
           </w:pPr>
-          <w:hyperlink w:anchor="_Toc520963426" w:history="1">
+          <w:hyperlink w:anchor="_Toc521159035" w:history="1">
             <w:r>
               <w:rPr>
                 <w:rStyle w:val="Hyperlink"/>
@@ -1044,7 +1282,7 @@
                 <w:noProof/>
                 <w:webHidden/>
               </w:rPr>
-              <w:instrText xml:space="preserve"> PAGEREF _Toc520963426 \h </w:instrText>
+              <w:instrText xml:space="preserve"> PAGEREF _Toc521159035 \h </w:instrText>
             </w:r>
             <w:r>
               <w:rPr>
@@ -1064,7 +1302,7 @@
                 <w:noProof/>
                 <w:webHidden/>
               </w:rPr>
-              <w:t>- 11 -</w:t>
+              <w:t>- 14 -</w:t>
             </w:r>
             <w:r>
               <w:rPr>
@@ -1087,7 +1325,7 @@
               <w:noProof/>
             </w:rPr>
           </w:pPr>
-          <w:hyperlink w:anchor="_Toc520963427" w:history="1">
+          <w:hyperlink w:anchor="_Toc521159036" w:history="1">
             <w:r>
               <w:rPr>
                 <w:rStyle w:val="Hyperlink"/>
@@ -1128,7 +1366,7 @@
                 <w:noProof/>
                 <w:webHidden/>
               </w:rPr>
-              <w:instrText xml:space="preserve"> PAGEREF _Toc520963427 \h </w:instrText>
+              <w:instrText xml:space="preserve"> PAGEREF _Toc521159036 \h </w:instrText>
             </w:r>
             <w:r>
               <w:rPr>
@@ -1148,7 +1386,7 @@
                 <w:noProof/>
                 <w:webHidden/>
               </w:rPr>
-              <w:t>- 11 -</w:t>
+              <w:t>- 14 -</w:t>
             </w:r>
             <w:r>
               <w:rPr>
@@ -1171,7 +1409,7 @@
               <w:noProof/>
             </w:rPr>
           </w:pPr>
-          <w:hyperlink w:anchor="_Toc520963428" w:history="1">
+          <w:hyperlink w:anchor="_Toc521159037" w:history="1">
             <w:r>
               <w:rPr>
                 <w:rStyle w:val="Hyperlink"/>
@@ -1212,7 +1450,7 @@
                 <w:noProof/>
                 <w:webHidden/>
               </w:rPr>
-              <w:instrText xml:space="preserve"> PAGEREF _Toc520963428 \h </w:instrText>
+              <w:instrText xml:space="preserve"> PAGEREF _Toc521159037 \h </w:instrText>
             </w:r>
             <w:r>
               <w:rPr>
@@ -1232,7 +1470,7 @@
                 <w:noProof/>
                 <w:webHidden/>
               </w:rPr>
-              <w:t>- 11 -</w:t>
+              <w:t>- 14 -</w:t>
             </w:r>
             <w:r>
               <w:rPr>
@@ -1255,7 +1493,7 @@
               <w:noProof/>
             </w:rPr>
           </w:pPr>
-          <w:hyperlink w:anchor="_Toc520963429" w:history="1">
+          <w:hyperlink w:anchor="_Toc521159038" w:history="1">
             <w:r>
               <w:rPr>
                 <w:rStyle w:val="Hyperlink"/>
@@ -1296,7 +1534,7 @@
                 <w:noProof/>
                 <w:webHidden/>
               </w:rPr>
-              <w:instrText xml:space="preserve"> PAGEREF _Toc520963429 \h </w:instrText>
+              <w:instrText xml:space="preserve"> PAGEREF _Toc521159038 \h </w:instrText>
             </w:r>
             <w:r>
               <w:rPr>
@@ -1316,7 +1554,7 @@
                 <w:noProof/>
                 <w:webHidden/>
               </w:rPr>
-              <w:t>- 11 -</w:t>
+              <w:t>- 14 -</w:t>
             </w:r>
             <w:r>
               <w:rPr>
@@ -1339,7 +1577,7 @@
               <w:noProof/>
             </w:rPr>
           </w:pPr>
-          <w:hyperlink w:anchor="_Toc520963430" w:history="1">
+          <w:hyperlink w:anchor="_Toc521159039" w:history="1">
             <w:r>
               <w:rPr>
                 <w:rStyle w:val="Hyperlink"/>
@@ -1380,7 +1618,7 @@
                 <w:noProof/>
                 <w:webHidden/>
               </w:rPr>
-              <w:instrText xml:space="preserve"> PAGEREF _Toc520963430 \h </w:instrText>
+              <w:instrText xml:space="preserve"> PAGEREF _Toc521159039 \h </w:instrText>
             </w:r>
             <w:r>
               <w:rPr>
@@ -1400,7 +1638,7 @@
                 <w:noProof/>
                 <w:webHidden/>
               </w:rPr>
-              <w:t>- 11 -</w:t>
+              <w:t>- 14 -</w:t>
             </w:r>
             <w:r>
               <w:rPr>
@@ -1423,7 +1661,7 @@
               <w:noProof/>
             </w:rPr>
           </w:pPr>
-          <w:hyperlink w:anchor="_Toc520963431" w:history="1">
+          <w:hyperlink w:anchor="_Toc521159040" w:history="1">
             <w:r>
               <w:rPr>
                 <w:rStyle w:val="Hyperlink"/>
@@ -1464,7 +1702,7 @@
                 <w:noProof/>
                 <w:webHidden/>
               </w:rPr>
-              <w:instrText xml:space="preserve"> PAGEREF _Toc520963431 \h </w:instrText>
+              <w:instrText xml:space="preserve"> PAGEREF _Toc521159040 \h </w:instrText>
             </w:r>
             <w:r>
               <w:rPr>
@@ -1484,7 +1722,7 @@
                 <w:noProof/>
                 <w:webHidden/>
               </w:rPr>
-              <w:t>- 11 -</w:t>
+              <w:t>- 14 -</w:t>
             </w:r>
             <w:r>
               <w:rPr>
@@ -1507,7 +1745,7 @@
               <w:noProof/>
             </w:rPr>
           </w:pPr>
-          <w:hyperlink w:anchor="_Toc520963432" w:history="1">
+          <w:hyperlink w:anchor="_Toc521159041" w:history="1">
             <w:r>
               <w:rPr>
                 <w:rStyle w:val="Hyperlink"/>
@@ -1548,7 +1786,7 @@
                 <w:noProof/>
                 <w:webHidden/>
               </w:rPr>
-              <w:instrText xml:space="preserve"> PAGEREF _Toc520963432 \h </w:instrText>
+              <w:instrText xml:space="preserve"> PAGEREF _Toc521159041 \h </w:instrText>
             </w:r>
             <w:r>
               <w:rPr>
@@ -1568,7 +1806,7 @@
                 <w:noProof/>
                 <w:webHidden/>
               </w:rPr>
-              <w:t>- 12 -</w:t>
+              <w:t>- 15 -</w:t>
             </w:r>
             <w:r>
               <w:rPr>
@@ -1591,7 +1829,7 @@
               <w:noProof/>
             </w:rPr>
           </w:pPr>
-          <w:hyperlink w:anchor="_Toc520963433" w:history="1">
+          <w:hyperlink w:anchor="_Toc521159042" w:history="1">
             <w:r>
               <w:rPr>
                 <w:rStyle w:val="Hyperlink"/>
@@ -1632,7 +1870,7 @@
                 <w:noProof/>
                 <w:webHidden/>
               </w:rPr>
-              <w:instrText xml:space="preserve"> PAGEREF _Toc520963433 \h </w:instrText>
+              <w:instrText xml:space="preserve"> PAGEREF _Toc521159042 \h </w:instrText>
             </w:r>
             <w:r>
               <w:rPr>
@@ -1652,7 +1890,7 @@
                 <w:noProof/>
                 <w:webHidden/>
               </w:rPr>
-              <w:t>- 13 -</w:t>
+              <w:t>- 16 -</w:t>
             </w:r>
             <w:r>
               <w:rPr>
@@ -1675,7 +1913,7 @@
               <w:noProof/>
             </w:rPr>
           </w:pPr>
-          <w:hyperlink w:anchor="_Toc520963434" w:history="1">
+          <w:hyperlink w:anchor="_Toc521159043" w:history="1">
             <w:r>
               <w:rPr>
                 <w:rStyle w:val="Hyperlink"/>
@@ -1716,7 +1954,7 @@
                 <w:noProof/>
                 <w:webHidden/>
               </w:rPr>
-              <w:instrText xml:space="preserve"> PAGEREF _Toc520963434 \h </w:instrText>
+              <w:instrText xml:space="preserve"> PAGEREF _Toc521159043 \h </w:instrText>
             </w:r>
             <w:r>
               <w:rPr>
@@ -2065,7 +2303,7 @@
         </w:numPr>
         <w:ind w:left="432"/>
       </w:pPr>
-      <w:bookmarkStart w:id="0" w:name="_Toc520963415"/>
+      <w:bookmarkStart w:id="0" w:name="_Toc521159021"/>
       <w:r>
         <w:lastRenderedPageBreak/>
         <w:t>List of Abbreviations</w:t>
@@ -2091,8 +2329,13 @@
       </w:r>
     </w:p>
     <w:p>
-      <w:r>
-        <w:t xml:space="preserve">MoCap </w:t>
+      <w:proofErr w:type="spellStart"/>
+      <w:r>
+        <w:t>MoCap</w:t>
+      </w:r>
+      <w:proofErr w:type="spellEnd"/>
+      <w:r>
+        <w:t xml:space="preserve"> </w:t>
       </w:r>
       <w:r>
         <w:tab/>
@@ -2197,7 +2440,7 @@
       <w:pPr>
         <w:pStyle w:val="Heading1"/>
       </w:pPr>
-      <w:bookmarkStart w:id="1" w:name="_Toc520963416"/>
+      <w:bookmarkStart w:id="1" w:name="_Toc521159022"/>
       <w:r>
         <w:lastRenderedPageBreak/>
         <w:t>Introduction</w:t>
@@ -2787,7 +3030,7 @@
       <w:pPr>
         <w:pStyle w:val="Heading1"/>
       </w:pPr>
-      <w:bookmarkStart w:id="2" w:name="_Toc520963417"/>
+      <w:bookmarkStart w:id="2" w:name="_Toc521159023"/>
       <w:r>
         <w:t>Theory. Analysis. Aim</w:t>
       </w:r>
@@ -2800,7 +3043,7 @@
       <w:pPr>
         <w:pStyle w:val="Heading2"/>
       </w:pPr>
-      <w:bookmarkStart w:id="3" w:name="_Toc520963418"/>
+      <w:bookmarkStart w:id="3" w:name="_Toc521159024"/>
       <w:r>
         <w:t>Mo</w:t>
       </w:r>
@@ -2822,7 +3065,7 @@
       <w:pPr>
         <w:pStyle w:val="Heading3"/>
       </w:pPr>
-      <w:bookmarkStart w:id="4" w:name="_Toc520963419"/>
+      <w:bookmarkStart w:id="4" w:name="_Toc521159025"/>
       <w:r>
         <w:t>History</w:t>
       </w:r>
@@ -2849,13 +3092,41 @@
         <w:rPr>
           <w:rFonts w:ascii="Arial" w:hAnsi="Arial" w:cs="Arial"/>
         </w:rPr>
-        <w:t xml:space="preserve"> (MoCap)</w:t>
-      </w:r>
-      <w:r>
-        <w:rPr>
-          <w:rFonts w:ascii="Arial" w:hAnsi="Arial" w:cs="Arial"/>
-        </w:rPr>
-        <w:t xml:space="preserve"> is understood as the process of recording the movement of object, people or even animals. It is not specifically related to any device or approach. Today’s MoCap systems are product of many years of tinkering and innovation. </w:t>
+        <w:t xml:space="preserve"> (</w:t>
+      </w:r>
+      <w:proofErr w:type="spellStart"/>
+      <w:r>
+        <w:rPr>
+          <w:rFonts w:ascii="Arial" w:hAnsi="Arial" w:cs="Arial"/>
+        </w:rPr>
+        <w:t>MoCap</w:t>
+      </w:r>
+      <w:proofErr w:type="spellEnd"/>
+      <w:r>
+        <w:rPr>
+          <w:rFonts w:ascii="Arial" w:hAnsi="Arial" w:cs="Arial"/>
+        </w:rPr>
+        <w:t>)</w:t>
+      </w:r>
+      <w:r>
+        <w:rPr>
+          <w:rFonts w:ascii="Arial" w:hAnsi="Arial" w:cs="Arial"/>
+        </w:rPr>
+        <w:t xml:space="preserve"> is understood as the process of recording the movement of object, people or even animals. It is not specifically related to any device or approach. Today’s </w:t>
+      </w:r>
+      <w:proofErr w:type="spellStart"/>
+      <w:r>
+        <w:rPr>
+          <w:rFonts w:ascii="Arial" w:hAnsi="Arial" w:cs="Arial"/>
+        </w:rPr>
+        <w:t>MoCap</w:t>
+      </w:r>
+      <w:proofErr w:type="spellEnd"/>
+      <w:r>
+        <w:rPr>
+          <w:rFonts w:ascii="Arial" w:hAnsi="Arial" w:cs="Arial"/>
+        </w:rPr>
+        <w:t xml:space="preserve"> systems are product of many years of tinkering and innovation. </w:t>
       </w:r>
     </w:p>
     <w:p>
@@ -2870,7 +3141,35 @@
         <w:rPr>
           <w:rFonts w:ascii="Arial" w:hAnsi="Arial" w:cs="Arial"/>
         </w:rPr>
-        <w:t>At the beginning MoCap analysis originate as gait analysis and animal locomotion around the year of 1872 and work of the photographer Eadwerd Muybridge.</w:t>
+        <w:t xml:space="preserve">At the beginning </w:t>
+      </w:r>
+      <w:proofErr w:type="spellStart"/>
+      <w:r>
+        <w:rPr>
+          <w:rFonts w:ascii="Arial" w:hAnsi="Arial" w:cs="Arial"/>
+        </w:rPr>
+        <w:t>MoCap</w:t>
+      </w:r>
+      <w:proofErr w:type="spellEnd"/>
+      <w:r>
+        <w:rPr>
+          <w:rFonts w:ascii="Arial" w:hAnsi="Arial" w:cs="Arial"/>
+        </w:rPr>
+        <w:t xml:space="preserve"> analysis originate as gait analysis and animal locomotion around the year of 1872 and work of the photographer </w:t>
+      </w:r>
+      <w:proofErr w:type="spellStart"/>
+      <w:r>
+        <w:rPr>
+          <w:rFonts w:ascii="Arial" w:hAnsi="Arial" w:cs="Arial"/>
+        </w:rPr>
+        <w:t>Eadwerd</w:t>
+      </w:r>
+      <w:proofErr w:type="spellEnd"/>
+      <w:r>
+        <w:rPr>
+          <w:rFonts w:ascii="Arial" w:hAnsi="Arial" w:cs="Arial"/>
+        </w:rPr>
+        <w:t xml:space="preserve"> Muybridge.</w:t>
       </w:r>
       <w:r>
         <w:rPr>
@@ -3002,7 +3301,49 @@
         <w:rPr>
           <w:rFonts w:ascii="Arial" w:hAnsi="Arial" w:cs="Arial"/>
         </w:rPr>
-        <w:t xml:space="preserve">The first fully digital created character with the help of MoCap technique was Jar Jar Binks </w:t>
+        <w:t xml:space="preserve">The first fully digital created character with the help of </w:t>
+      </w:r>
+      <w:proofErr w:type="spellStart"/>
+      <w:r>
+        <w:rPr>
+          <w:rFonts w:ascii="Arial" w:hAnsi="Arial" w:cs="Arial"/>
+        </w:rPr>
+        <w:t>MoCap</w:t>
+      </w:r>
+      <w:proofErr w:type="spellEnd"/>
+      <w:r>
+        <w:rPr>
+          <w:rFonts w:ascii="Arial" w:hAnsi="Arial" w:cs="Arial"/>
+        </w:rPr>
+        <w:t xml:space="preserve"> technique was Jar </w:t>
+      </w:r>
+      <w:proofErr w:type="spellStart"/>
+      <w:r>
+        <w:rPr>
+          <w:rFonts w:ascii="Arial" w:hAnsi="Arial" w:cs="Arial"/>
+        </w:rPr>
+        <w:t>Jar</w:t>
+      </w:r>
+      <w:proofErr w:type="spellEnd"/>
+      <w:r>
+        <w:rPr>
+          <w:rFonts w:ascii="Arial" w:hAnsi="Arial" w:cs="Arial"/>
+        </w:rPr>
+        <w:t xml:space="preserve"> </w:t>
+      </w:r>
+      <w:proofErr w:type="spellStart"/>
+      <w:r>
+        <w:rPr>
+          <w:rFonts w:ascii="Arial" w:hAnsi="Arial" w:cs="Arial"/>
+        </w:rPr>
+        <w:t>Binks</w:t>
+      </w:r>
+      <w:proofErr w:type="spellEnd"/>
+      <w:r>
+        <w:rPr>
+          <w:rFonts w:ascii="Arial" w:hAnsi="Arial" w:cs="Arial"/>
+        </w:rPr>
+        <w:t xml:space="preserve"> </w:t>
       </w:r>
       <w:r>
         <w:rPr>
@@ -3135,7 +3476,23 @@
           <w:rFonts w:ascii="Arial" w:hAnsi="Arial" w:cs="Arial"/>
           <w:strike/>
         </w:rPr>
-        <w:t>Non-optical systems – Mechanical, Inertial and Magnetic. Optical systems are markerless, optical-passive and optical-active.</w:t>
+        <w:t xml:space="preserve">Non-optical systems – Mechanical, Inertial and Magnetic. Optical systems are </w:t>
+      </w:r>
+      <w:proofErr w:type="spellStart"/>
+      <w:r>
+        <w:rPr>
+          <w:rFonts w:ascii="Arial" w:hAnsi="Arial" w:cs="Arial"/>
+          <w:strike/>
+        </w:rPr>
+        <w:t>markerless</w:t>
+      </w:r>
+      <w:proofErr w:type="spellEnd"/>
+      <w:r>
+        <w:rPr>
+          <w:rFonts w:ascii="Arial" w:hAnsi="Arial" w:cs="Arial"/>
+          <w:strike/>
+        </w:rPr>
+        <w:t>, optical-passive and optical-active.</w:t>
       </w:r>
       <w:r>
         <w:rPr>
@@ -3172,8 +3529,17 @@
           <w:rFonts w:ascii="Arial" w:hAnsi="Arial" w:cs="Arial"/>
           <w:strike/>
         </w:rPr>
-        <w:t>.1 Markerless</w:t>
-      </w:r>
+        <w:t xml:space="preserve">.1 </w:t>
+      </w:r>
+      <w:proofErr w:type="spellStart"/>
+      <w:r>
+        <w:rPr>
+          <w:rFonts w:ascii="Arial" w:hAnsi="Arial" w:cs="Arial"/>
+          <w:strike/>
+        </w:rPr>
+        <w:t>Markerless</w:t>
+      </w:r>
+      <w:proofErr w:type="spellEnd"/>
       <w:r>
         <w:rPr>
           <w:rFonts w:ascii="Arial" w:hAnsi="Arial" w:cs="Arial"/>
@@ -3304,13 +3670,29 @@
           <w:rFonts w:ascii="Arial" w:hAnsi="Arial" w:cs="Arial"/>
           <w:strike/>
         </w:rPr>
-        <w:t xml:space="preserve">Usually cameras for MoCap systems work in infra-red spectrum and use markers coated with retroreflective </w:t>
-      </w:r>
+        <w:t xml:space="preserve">Usually cameras for </w:t>
+      </w:r>
+      <w:proofErr w:type="spellStart"/>
       <w:r>
         <w:rPr>
           <w:rFonts w:ascii="Arial" w:hAnsi="Arial" w:cs="Arial"/>
           <w:strike/>
         </w:rPr>
+        <w:t>MoCap</w:t>
+      </w:r>
+      <w:proofErr w:type="spellEnd"/>
+      <w:r>
+        <w:rPr>
+          <w:rFonts w:ascii="Arial" w:hAnsi="Arial" w:cs="Arial"/>
+          <w:strike/>
+        </w:rPr>
+        <w:t xml:space="preserve"> systems work in infra-red spectrum and use markers coated with retroreflective </w:t>
+      </w:r>
+      <w:r>
+        <w:rPr>
+          <w:rFonts w:ascii="Arial" w:hAnsi="Arial" w:cs="Arial"/>
+          <w:strike/>
+        </w:rPr>
         <w:t>material, also called passive markers. As dis</w:t>
       </w:r>
       <w:r>
@@ -3423,14 +3805,30 @@
           <w:rFonts w:ascii="Arial" w:hAnsi="Arial" w:cs="Arial"/>
           <w:strike/>
         </w:rPr>
-        <w:t xml:space="preserve">the most flexible and common type of MoCap. </w:t>
+        <w:t xml:space="preserve">the most flexible and common type of </w:t>
+      </w:r>
+      <w:proofErr w:type="spellStart"/>
+      <w:r>
+        <w:rPr>
+          <w:rFonts w:ascii="Arial" w:hAnsi="Arial" w:cs="Arial"/>
+          <w:strike/>
+        </w:rPr>
+        <w:t>MoCap</w:t>
+      </w:r>
+      <w:proofErr w:type="spellEnd"/>
+      <w:r>
+        <w:rPr>
+          <w:rFonts w:ascii="Arial" w:hAnsi="Arial" w:cs="Arial"/>
+          <w:strike/>
+        </w:rPr>
+        <w:t xml:space="preserve">. </w:t>
       </w:r>
     </w:p>
     <w:p>
       <w:pPr>
         <w:pStyle w:val="Heading3"/>
       </w:pPr>
-      <w:bookmarkStart w:id="5" w:name="_Toc520963420"/>
+      <w:bookmarkStart w:id="5" w:name="_Toc521159026"/>
       <w:r>
         <w:t xml:space="preserve">Optical-based motion capture system </w:t>
       </w:r>
@@ -3756,7 +4154,7 @@
       <w:pPr>
         <w:pStyle w:val="Heading2"/>
       </w:pPr>
-      <w:bookmarkStart w:id="6" w:name="_Toc520963421"/>
+      <w:bookmarkStart w:id="6" w:name="_Toc521159027"/>
       <w:r>
         <w:t>Sign language</w:t>
       </w:r>
@@ -4119,23 +4517,59 @@
           <w:rFonts w:ascii="Arial" w:hAnsi="Arial" w:cs="Arial"/>
         </w:rPr>
       </w:pPr>
-      <w:r>
-        <w:rPr>
-          <w:rFonts w:ascii="Arial" w:hAnsi="Arial" w:cs="Arial"/>
-        </w:rPr>
-        <w:t>Stokoe decided to call the active hand the “designator” or</w:t>
-      </w:r>
-      <w:r>
-        <w:rPr>
-          <w:rFonts w:ascii="Arial" w:hAnsi="Arial" w:cs="Arial"/>
-        </w:rPr>
-        <w:t xml:space="preserve"> “dez”; the place, the “tabula” </w:t>
-      </w:r>
-      <w:r>
-        <w:rPr>
-          <w:rFonts w:ascii="Arial" w:hAnsi="Arial" w:cs="Arial"/>
-        </w:rPr>
-        <w:t xml:space="preserve">or “tab”; and the action, the “signation” or “sig.” A sign </w:t>
+      <w:proofErr w:type="spellStart"/>
+      <w:r>
+        <w:rPr>
+          <w:rFonts w:ascii="Arial" w:hAnsi="Arial" w:cs="Arial"/>
+        </w:rPr>
+        <w:t>Stokoe</w:t>
+      </w:r>
+      <w:proofErr w:type="spellEnd"/>
+      <w:r>
+        <w:rPr>
+          <w:rFonts w:ascii="Arial" w:hAnsi="Arial" w:cs="Arial"/>
+        </w:rPr>
+        <w:t xml:space="preserve"> decided to call the active hand the “designator” or</w:t>
+      </w:r>
+      <w:r>
+        <w:rPr>
+          <w:rFonts w:ascii="Arial" w:hAnsi="Arial" w:cs="Arial"/>
+        </w:rPr>
+        <w:t xml:space="preserve"> “</w:t>
+      </w:r>
+      <w:proofErr w:type="spellStart"/>
+      <w:r>
+        <w:rPr>
+          <w:rFonts w:ascii="Arial" w:hAnsi="Arial" w:cs="Arial"/>
+        </w:rPr>
+        <w:t>dez</w:t>
+      </w:r>
+      <w:proofErr w:type="spellEnd"/>
+      <w:r>
+        <w:rPr>
+          <w:rFonts w:ascii="Arial" w:hAnsi="Arial" w:cs="Arial"/>
+        </w:rPr>
+        <w:t xml:space="preserve">”; the place, the “tabula” </w:t>
+      </w:r>
+      <w:r>
+        <w:rPr>
+          <w:rFonts w:ascii="Arial" w:hAnsi="Arial" w:cs="Arial"/>
+        </w:rPr>
+        <w:t>or “tab”; and the action, the “</w:t>
+      </w:r>
+      <w:proofErr w:type="spellStart"/>
+      <w:r>
+        <w:rPr>
+          <w:rFonts w:ascii="Arial" w:hAnsi="Arial" w:cs="Arial"/>
+        </w:rPr>
+        <w:t>signation</w:t>
+      </w:r>
+      <w:proofErr w:type="spellEnd"/>
+      <w:r>
+        <w:rPr>
+          <w:rFonts w:ascii="Arial" w:hAnsi="Arial" w:cs="Arial"/>
+        </w:rPr>
+        <w:t xml:space="preserve">” or “sig.” A sign </w:t>
       </w:r>
       <w:r>
         <w:rPr>
@@ -4181,7 +4615,7 @@
       <w:pPr>
         <w:pStyle w:val="Heading3"/>
       </w:pPr>
-      <w:bookmarkStart w:id="7" w:name="_Toc520963422"/>
+      <w:bookmarkStart w:id="7" w:name="_Toc521159028"/>
       <w:r>
         <w:t>Hamburg Notation System</w:t>
       </w:r>
@@ -4286,7 +4720,21 @@
         <w:rPr>
           <w:rFonts w:ascii="Arial" w:hAnsi="Arial" w:cs="Arial"/>
         </w:rPr>
-        <w:t xml:space="preserve"> It is based on Stokoe’s notation system [</w:t>
+        <w:t xml:space="preserve"> It is based on </w:t>
+      </w:r>
+      <w:proofErr w:type="spellStart"/>
+      <w:r>
+        <w:rPr>
+          <w:rFonts w:ascii="Arial" w:hAnsi="Arial" w:cs="Arial"/>
+        </w:rPr>
+        <w:t>Stokoe’s</w:t>
+      </w:r>
+      <w:proofErr w:type="spellEnd"/>
+      <w:r>
+        <w:rPr>
+          <w:rFonts w:ascii="Arial" w:hAnsi="Arial" w:cs="Arial"/>
+        </w:rPr>
+        <w:t xml:space="preserve"> notation system [</w:t>
       </w:r>
       <w:hyperlink w:anchor="_Stokoe,_William_C." w:history="1">
         <w:r>
@@ -4814,7 +5262,7 @@
           <w:noProof/>
         </w:rPr>
         <w:drawing>
-          <wp:inline distT="0" distB="0" distL="0" distR="0" wp14:anchorId="74320E6B" wp14:editId="3F601B2D">
+          <wp:inline distT="0" distB="0" distL="0" distR="0" wp14:anchorId="19CBAD02" wp14:editId="35B8E1D2">
             <wp:extent cx="4947138" cy="2782951"/>
             <wp:effectExtent l="0" t="0" r="6350" b="0"/>
             <wp:docPr id="37" name="Picture 37"/>
@@ -4868,24 +5316,14 @@
       <w:r>
         <w:t xml:space="preserve">Figure </w:t>
       </w:r>
-      <w:r>
-        <w:fldChar w:fldCharType="begin"/>
-      </w:r>
-      <w:r>
-        <w:instrText xml:space="preserve"> SEQ Figure \* ARABIC </w:instrText>
-      </w:r>
-      <w:r>
-        <w:fldChar w:fldCharType="separate"/>
-      </w:r>
-      <w:r>
-        <w:rPr>
-          <w:noProof/>
-        </w:rPr>
-        <w:t>1</w:t>
-      </w:r>
-      <w:r>
-        <w:fldChar w:fldCharType="end"/>
-      </w:r>
+      <w:fldSimple w:instr=" SEQ Figure \* ARABIC ">
+        <w:r>
+          <w:rPr>
+            <w:noProof/>
+          </w:rPr>
+          <w:t>1</w:t>
+        </w:r>
+      </w:fldSimple>
       <w:r>
         <w:t>: General structure of HamNoSys notation</w:t>
       </w:r>
@@ -4913,7 +5351,7 @@
           <w:noProof/>
         </w:rPr>
         <w:drawing>
-          <wp:anchor distT="0" distB="0" distL="114300" distR="114300" simplePos="0" relativeHeight="251663360" behindDoc="0" locked="0" layoutInCell="1" allowOverlap="1" wp14:anchorId="64FF745F" wp14:editId="37205759">
+          <wp:anchor distT="0" distB="0" distL="114300" distR="114300" simplePos="0" relativeHeight="251663360" behindDoc="0" locked="0" layoutInCell="1" allowOverlap="1" wp14:anchorId="10BC02B1" wp14:editId="17C00C22">
             <wp:simplePos x="0" y="0"/>
             <wp:positionH relativeFrom="margin">
               <wp:posOffset>1968500</wp:posOffset>
@@ -5118,7 +5556,7 @@
         <mc:AlternateContent>
           <mc:Choice Requires="wps">
             <w:drawing>
-              <wp:anchor distT="0" distB="0" distL="114300" distR="114300" simplePos="0" relativeHeight="251662336" behindDoc="0" locked="0" layoutInCell="1" allowOverlap="1" wp14:anchorId="6EC3CE51" wp14:editId="68CEE339">
+              <wp:anchor distT="0" distB="0" distL="114300" distR="114300" simplePos="0" relativeHeight="251662336" behindDoc="0" locked="0" layoutInCell="1" allowOverlap="1" wp14:anchorId="3D9E20EF" wp14:editId="76624D95">
                 <wp:simplePos x="0" y="0"/>
                 <wp:positionH relativeFrom="column">
                   <wp:posOffset>2049780</wp:posOffset>
@@ -5165,24 +5603,14 @@
                             <w:r>
                               <w:t xml:space="preserve">Figure </w:t>
                             </w:r>
-                            <w:r>
-                              <w:fldChar w:fldCharType="begin"/>
-                            </w:r>
-                            <w:r>
-                              <w:instrText xml:space="preserve"> SEQ Figure \* ARABIC </w:instrText>
-                            </w:r>
-                            <w:r>
-                              <w:fldChar w:fldCharType="separate"/>
-                            </w:r>
-                            <w:r>
-                              <w:rPr>
-                                <w:noProof/>
-                              </w:rPr>
-                              <w:t>2</w:t>
-                            </w:r>
-                            <w:r>
-                              <w:fldChar w:fldCharType="end"/>
-                            </w:r>
+                            <w:fldSimple w:instr=" SEQ Figure \* ARABIC ">
+                              <w:r>
+                                <w:rPr>
+                                  <w:noProof/>
+                                </w:rPr>
+                                <w:t>2</w:t>
+                              </w:r>
+                            </w:fldSimple>
                             <w:r>
                               <w:t>: Handshapes</w:t>
                             </w:r>
@@ -5204,7 +5632,7 @@
           </mc:Choice>
           <mc:Fallback>
             <w:pict>
-              <v:shapetype w14:anchorId="6EC3CE51" id="_x0000_t202" coordsize="21600,21600" o:spt="202" path="m,l,21600r21600,l21600,xe">
+              <v:shapetype w14:anchorId="3D9E20EF" id="_x0000_t202" coordsize="21600,21600" o:spt="202" path="m,l,21600r21600,l21600,xe">
                 <v:stroke joinstyle="miter"/>
                 <v:path gradientshapeok="t" o:connecttype="rect"/>
               </v:shapetype>
@@ -5224,24 +5652,14 @@
                       <w:r>
                         <w:t xml:space="preserve">Figure </w:t>
                       </w:r>
-                      <w:r>
-                        <w:fldChar w:fldCharType="begin"/>
-                      </w:r>
-                      <w:r>
-                        <w:instrText xml:space="preserve"> SEQ Figure \* ARABIC </w:instrText>
-                      </w:r>
-                      <w:r>
-                        <w:fldChar w:fldCharType="separate"/>
-                      </w:r>
-                      <w:r>
-                        <w:rPr>
-                          <w:noProof/>
-                        </w:rPr>
-                        <w:t>2</w:t>
-                      </w:r>
-                      <w:r>
-                        <w:fldChar w:fldCharType="end"/>
-                      </w:r>
+                      <w:fldSimple w:instr=" SEQ Figure \* ARABIC ">
+                        <w:r>
+                          <w:rPr>
+                            <w:noProof/>
+                          </w:rPr>
+                          <w:t>2</w:t>
+                        </w:r>
+                      </w:fldSimple>
                       <w:r>
                         <w:t>: Handshapes</w:t>
                       </w:r>
@@ -5330,7 +5748,7 @@
           <w:noProof/>
         </w:rPr>
         <w:drawing>
-          <wp:anchor distT="0" distB="0" distL="114300" distR="114300" simplePos="0" relativeHeight="251664384" behindDoc="0" locked="0" layoutInCell="1" allowOverlap="1" wp14:anchorId="63EFEDD4" wp14:editId="0683BBFB">
+          <wp:anchor distT="0" distB="0" distL="114300" distR="114300" simplePos="0" relativeHeight="251664384" behindDoc="0" locked="0" layoutInCell="1" allowOverlap="1" wp14:anchorId="34474863" wp14:editId="2DB0D02A">
             <wp:simplePos x="0" y="0"/>
             <wp:positionH relativeFrom="column">
               <wp:posOffset>403860</wp:posOffset>
@@ -5392,7 +5810,7 @@
         <mc:AlternateContent>
           <mc:Choice Requires="wps">
             <w:drawing>
-              <wp:anchor distT="0" distB="0" distL="114300" distR="114300" simplePos="0" relativeHeight="251666432" behindDoc="0" locked="0" layoutInCell="1" allowOverlap="1" wp14:anchorId="06CF371F" wp14:editId="568256CF">
+              <wp:anchor distT="0" distB="0" distL="114300" distR="114300" simplePos="0" relativeHeight="251666432" behindDoc="0" locked="0" layoutInCell="1" allowOverlap="1" wp14:anchorId="732E98B2" wp14:editId="5DA4E2C4">
                 <wp:simplePos x="0" y="0"/>
                 <wp:positionH relativeFrom="column">
                   <wp:posOffset>514350</wp:posOffset>
@@ -5437,24 +5855,14 @@
                             <w:r>
                               <w:t xml:space="preserve">Figure </w:t>
                             </w:r>
-                            <w:r>
-                              <w:fldChar w:fldCharType="begin"/>
-                            </w:r>
-                            <w:r>
-                              <w:instrText xml:space="preserve"> SEQ Figure \* ARABIC </w:instrText>
-                            </w:r>
-                            <w:r>
-                              <w:fldChar w:fldCharType="separate"/>
-                            </w:r>
-                            <w:r>
-                              <w:rPr>
-                                <w:noProof/>
-                              </w:rPr>
-                              <w:t>3</w:t>
-                            </w:r>
-                            <w:r>
-                              <w:fldChar w:fldCharType="end"/>
-                            </w:r>
+                            <w:fldSimple w:instr=" SEQ Figure \* ARABIC ">
+                              <w:r>
+                                <w:rPr>
+                                  <w:noProof/>
+                                </w:rPr>
+                                <w:t>3</w:t>
+                              </w:r>
+                            </w:fldSimple>
                             <w:r>
                               <w:t>: Wrist bending</w:t>
                             </w:r>
@@ -5478,7 +5886,7 @@
           </mc:Choice>
           <mc:Fallback>
             <w:pict>
-              <v:shape w14:anchorId="06CF371F" id="Text Box 1" o:spid="_x0000_s1027" type="#_x0000_t202" style="position:absolute;left:0;text-align:left;margin-left:40.5pt;margin-top:205pt;width:319.35pt;height:.05pt;z-index:251666432;visibility:visible;mso-wrap-style:square;mso-width-percent:0;mso-wrap-distance-left:9pt;mso-wrap-distance-top:0;mso-wrap-distance-right:9pt;mso-wrap-distance-bottom:0;mso-position-horizontal:absolute;mso-position-horizontal-relative:text;mso-position-vertical:absolute;mso-position-vertical-relative:text;mso-width-percent:0;mso-width-relative:margin;v-text-anchor:top" o:gfxdata="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" stroked="f">
+              <v:shape w14:anchorId="732E98B2" id="Text Box 1" o:spid="_x0000_s1027" type="#_x0000_t202" style="position:absolute;left:0;text-align:left;margin-left:40.5pt;margin-top:205pt;width:319.35pt;height:.05pt;z-index:251666432;visibility:visible;mso-wrap-style:square;mso-width-percent:0;mso-wrap-distance-left:9pt;mso-wrap-distance-top:0;mso-wrap-distance-right:9pt;mso-wrap-distance-bottom:0;mso-position-horizontal:absolute;mso-position-horizontal-relative:text;mso-position-vertical:absolute;mso-position-vertical-relative:text;mso-width-percent:0;mso-width-relative:margin;v-text-anchor:top" o:gfxdata="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" stroked="f">
                 <v:textbox style="mso-fit-shape-to-text:t" inset="0,0,0,0">
                   <w:txbxContent>
                     <w:p>
@@ -5492,24 +5900,14 @@
                       <w:r>
                         <w:t xml:space="preserve">Figure </w:t>
                       </w:r>
-                      <w:r>
-                        <w:fldChar w:fldCharType="begin"/>
-                      </w:r>
-                      <w:r>
-                        <w:instrText xml:space="preserve"> SEQ Figure \* ARABIC </w:instrText>
-                      </w:r>
-                      <w:r>
-                        <w:fldChar w:fldCharType="separate"/>
-                      </w:r>
-                      <w:r>
-                        <w:rPr>
-                          <w:noProof/>
-                        </w:rPr>
-                        <w:t>3</w:t>
-                      </w:r>
-                      <w:r>
-                        <w:fldChar w:fldCharType="end"/>
-                      </w:r>
+                      <w:fldSimple w:instr=" SEQ Figure \* ARABIC ">
+                        <w:r>
+                          <w:rPr>
+                            <w:noProof/>
+                          </w:rPr>
+                          <w:t>3</w:t>
+                        </w:r>
+                      </w:fldSimple>
                       <w:r>
                         <w:t>: Wrist bending</w:t>
                       </w:r>
@@ -5584,7 +5982,7 @@
         </w:rPr>
         <w:lastRenderedPageBreak/>
         <w:drawing>
-          <wp:anchor distT="0" distB="0" distL="114300" distR="114300" simplePos="0" relativeHeight="251667456" behindDoc="0" locked="0" layoutInCell="1" allowOverlap="1" wp14:anchorId="61492607" wp14:editId="4E44CAC9">
+          <wp:anchor distT="0" distB="0" distL="114300" distR="114300" simplePos="0" relativeHeight="251667456" behindDoc="0" locked="0" layoutInCell="1" allowOverlap="1" wp14:anchorId="199C6E05" wp14:editId="2135701D">
             <wp:simplePos x="0" y="0"/>
             <wp:positionH relativeFrom="margin">
               <wp:posOffset>3241040</wp:posOffset>
@@ -5778,7 +6176,7 @@
         <mc:AlternateContent>
           <mc:Choice Requires="wps">
             <w:drawing>
-              <wp:anchor distT="0" distB="0" distL="114300" distR="114300" simplePos="0" relativeHeight="251669504" behindDoc="0" locked="0" layoutInCell="1" allowOverlap="1" wp14:anchorId="40245E9B" wp14:editId="4E4E3520">
+              <wp:anchor distT="0" distB="0" distL="114300" distR="114300" simplePos="0" relativeHeight="251669504" behindDoc="0" locked="0" layoutInCell="1" allowOverlap="1" wp14:anchorId="1A1AC827" wp14:editId="107D3BD0">
                 <wp:simplePos x="0" y="0"/>
                 <wp:positionH relativeFrom="column">
                   <wp:posOffset>3329305</wp:posOffset>
@@ -5822,24 +6220,14 @@
                             <w:r>
                               <w:t xml:space="preserve">Figure </w:t>
                             </w:r>
-                            <w:r>
-                              <w:fldChar w:fldCharType="begin"/>
-                            </w:r>
-                            <w:r>
-                              <w:instrText xml:space="preserve"> SEQ Figure \* ARABIC </w:instrText>
-                            </w:r>
-                            <w:r>
-                              <w:fldChar w:fldCharType="separate"/>
-                            </w:r>
-                            <w:r>
-                              <w:rPr>
-                                <w:noProof/>
-                              </w:rPr>
-                              <w:t>4</w:t>
-                            </w:r>
-                            <w:r>
-                              <w:fldChar w:fldCharType="end"/>
-                            </w:r>
+                            <w:fldSimple w:instr=" SEQ Figure \* ARABIC ">
+                              <w:r>
+                                <w:rPr>
+                                  <w:noProof/>
+                                </w:rPr>
+                                <w:t>4</w:t>
+                              </w:r>
+                            </w:fldSimple>
                             <w:r>
                               <w:t>: Extended finger orientation and Palm orientation</w:t>
                             </w:r>
@@ -5863,7 +6251,7 @@
           </mc:Choice>
           <mc:Fallback>
             <w:pict>
-              <v:shape w14:anchorId="40245E9B" id="Text Box 47" o:spid="_x0000_s1028" type="#_x0000_t202" style="position:absolute;margin-left:262.15pt;margin-top:81.85pt;width:205.8pt;height:.05pt;z-index:251669504;visibility:visible;mso-wrap-style:square;mso-width-percent:0;mso-wrap-distance-left:9pt;mso-wrap-distance-top:0;mso-wrap-distance-right:9pt;mso-wrap-distance-bottom:0;mso-position-horizontal:absolute;mso-position-horizontal-relative:text;mso-position-vertical:absolute;mso-position-vertical-relative:text;mso-width-percent:0;mso-width-relative:margin;v-text-anchor:top" o:gfxdata="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" stroked="f">
+              <v:shape w14:anchorId="1A1AC827" id="Text Box 47" o:spid="_x0000_s1028" type="#_x0000_t202" style="position:absolute;margin-left:262.15pt;margin-top:81.85pt;width:205.8pt;height:.05pt;z-index:251669504;visibility:visible;mso-wrap-style:square;mso-width-percent:0;mso-wrap-distance-left:9pt;mso-wrap-distance-top:0;mso-wrap-distance-right:9pt;mso-wrap-distance-bottom:0;mso-position-horizontal:absolute;mso-position-horizontal-relative:text;mso-position-vertical:absolute;mso-position-vertical-relative:text;mso-width-percent:0;mso-width-relative:margin;v-text-anchor:top" o:gfxdata="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" stroked="f">
                 <v:textbox style="mso-fit-shape-to-text:t" inset="0,0,0,0">
                   <w:txbxContent>
                     <w:p>
@@ -5876,24 +6264,14 @@
                       <w:r>
                         <w:t xml:space="preserve">Figure </w:t>
                       </w:r>
-                      <w:r>
-                        <w:fldChar w:fldCharType="begin"/>
-                      </w:r>
-                      <w:r>
-                        <w:instrText xml:space="preserve"> SEQ Figure \* ARABIC </w:instrText>
-                      </w:r>
-                      <w:r>
-                        <w:fldChar w:fldCharType="separate"/>
-                      </w:r>
-                      <w:r>
-                        <w:rPr>
-                          <w:noProof/>
-                        </w:rPr>
-                        <w:t>4</w:t>
-                      </w:r>
-                      <w:r>
-                        <w:fldChar w:fldCharType="end"/>
-                      </w:r>
+                      <w:fldSimple w:instr=" SEQ Figure \* ARABIC ">
+                        <w:r>
+                          <w:rPr>
+                            <w:noProof/>
+                          </w:rPr>
+                          <w:t>4</w:t>
+                        </w:r>
+                      </w:fldSimple>
                       <w:r>
                         <w:t>: Extended finger orientation and Palm orientation</w:t>
                       </w:r>
@@ -6147,7 +6525,7 @@
         </w:rPr>
         <w:lastRenderedPageBreak/>
         <w:drawing>
-          <wp:inline distT="0" distB="0" distL="0" distR="0" wp14:anchorId="2958FE25" wp14:editId="561A8C09">
+          <wp:inline distT="0" distB="0" distL="0" distR="0" wp14:anchorId="2F6C6485" wp14:editId="6C590081">
             <wp:extent cx="4970585" cy="3657310"/>
             <wp:effectExtent l="0" t="0" r="1905" b="635"/>
             <wp:docPr id="49" name="Picture 49"/>
@@ -6196,24 +6574,14 @@
       <w:r>
         <w:t xml:space="preserve">Figure </w:t>
       </w:r>
-      <w:r>
-        <w:fldChar w:fldCharType="begin"/>
-      </w:r>
-      <w:r>
-        <w:instrText xml:space="preserve"> SEQ Figure \* ARABIC </w:instrText>
-      </w:r>
-      <w:r>
-        <w:fldChar w:fldCharType="separate"/>
-      </w:r>
-      <w:r>
-        <w:rPr>
-          <w:noProof/>
-        </w:rPr>
-        <w:t>5</w:t>
-      </w:r>
-      <w:r>
-        <w:fldChar w:fldCharType="end"/>
-      </w:r>
+      <w:fldSimple w:instr=" SEQ Figure \* ARABIC ">
+        <w:r>
+          <w:rPr>
+            <w:noProof/>
+          </w:rPr>
+          <w:t>5</w:t>
+        </w:r>
+      </w:fldSimple>
       <w:r>
         <w:t>: Body parts</w:t>
       </w:r>
@@ -6230,7 +6598,7 @@
           <w:noProof/>
         </w:rPr>
         <w:drawing>
-          <wp:inline distT="0" distB="0" distL="0" distR="0" wp14:anchorId="537B10C2" wp14:editId="333EB400">
+          <wp:inline distT="0" distB="0" distL="0" distR="0" wp14:anchorId="2D754BED" wp14:editId="07EE8EB4">
             <wp:extent cx="5193323" cy="2915695"/>
             <wp:effectExtent l="0" t="0" r="7620" b="0"/>
             <wp:docPr id="50" name="Picture 50"/>
@@ -6282,24 +6650,14 @@
       <w:r>
         <w:t xml:space="preserve">Figure </w:t>
       </w:r>
-      <w:r>
-        <w:fldChar w:fldCharType="begin"/>
-      </w:r>
-      <w:r>
-        <w:instrText xml:space="preserve"> SEQ Figure \* ARABIC </w:instrText>
-      </w:r>
-      <w:r>
-        <w:fldChar w:fldCharType="separate"/>
-      </w:r>
-      <w:r>
-        <w:rPr>
-          <w:noProof/>
-        </w:rPr>
-        <w:t>6</w:t>
-      </w:r>
-      <w:r>
-        <w:fldChar w:fldCharType="end"/>
-      </w:r>
+      <w:fldSimple w:instr=" SEQ Figure \* ARABIC ">
+        <w:r>
+          <w:rPr>
+            <w:noProof/>
+          </w:rPr>
+          <w:t>6</w:t>
+        </w:r>
+      </w:fldSimple>
       <w:r>
         <w:t>: Six zones of signing space</w:t>
       </w:r>
@@ -6590,10 +6948,12 @@
       <w:pPr>
         <w:pStyle w:val="Heading2"/>
       </w:pPr>
+      <w:bookmarkStart w:id="11" w:name="_Toc521159029"/>
       <w:r>
         <w:lastRenderedPageBreak/>
         <w:t>Optical-based motion capture for sign language synthesis</w:t>
       </w:r>
+      <w:bookmarkEnd w:id="11"/>
     </w:p>
     <w:p>
       <w:pPr>
@@ -6655,7 +7015,21 @@
         <w:rPr>
           <w:rFonts w:ascii="Arial" w:hAnsi="Arial" w:cs="Arial"/>
         </w:rPr>
-        <w:t xml:space="preserve"> on resolving this problem by analyzing noise in motion capture data and adding the human-specific noise in the key-frame driven motion. Other approach is data-driven synthesis. When used with MoCap data from real signer the</w:t>
+        <w:t xml:space="preserve"> on resolving this problem by analyzing noise in motion capture data and adding the human-specific noise in the key-frame driven motion. Other approach is data-driven synthesis. When used with </w:t>
+      </w:r>
+      <w:proofErr w:type="spellStart"/>
+      <w:r>
+        <w:rPr>
+          <w:rFonts w:ascii="Arial" w:hAnsi="Arial" w:cs="Arial"/>
+        </w:rPr>
+        <w:t>MoCap</w:t>
+      </w:r>
+      <w:proofErr w:type="spellEnd"/>
+      <w:r>
+        <w:rPr>
+          <w:rFonts w:ascii="Arial" w:hAnsi="Arial" w:cs="Arial"/>
+        </w:rPr>
+        <w:t xml:space="preserve"> data from real signer the</w:t>
       </w:r>
       <w:r>
         <w:rPr>
@@ -6700,7 +7074,21 @@
         <w:rPr>
           <w:rFonts w:ascii="Arial" w:hAnsi="Arial" w:cs="Arial"/>
         </w:rPr>
-        <w:t>this approach needs a rich MoCap dataset for sign language, which faces other challenges. As mentioned before SL is</w:t>
+        <w:t xml:space="preserve">this approach needs a rich </w:t>
+      </w:r>
+      <w:proofErr w:type="spellStart"/>
+      <w:r>
+        <w:rPr>
+          <w:rFonts w:ascii="Arial" w:hAnsi="Arial" w:cs="Arial"/>
+        </w:rPr>
+        <w:t>MoCap</w:t>
+      </w:r>
+      <w:proofErr w:type="spellEnd"/>
+      <w:r>
+        <w:rPr>
+          <w:rFonts w:ascii="Arial" w:hAnsi="Arial" w:cs="Arial"/>
+        </w:rPr>
+        <w:t xml:space="preserve"> dataset for sign language, which faces other challenges. As mentioned before SL is</w:t>
       </w:r>
       <w:r>
         <w:rPr>
@@ -6881,11 +7269,14 @@
       <w:pPr>
         <w:pStyle w:val="Heading2"/>
       </w:pPr>
-      <w:bookmarkStart w:id="11" w:name="_Toc520963423"/>
-      <w:r>
-        <w:t xml:space="preserve">Segmentation of SL </w:t>
-      </w:r>
-      <w:bookmarkEnd w:id="11"/>
+      <w:bookmarkStart w:id="12" w:name="_Toc521159030"/>
+      <w:r>
+        <w:t>Segmentation of SL</w:t>
+      </w:r>
+      <w:bookmarkEnd w:id="12"/>
+      <w:r>
+        <w:t xml:space="preserve"> </w:t>
+      </w:r>
     </w:p>
     <w:p>
       <w:pPr>
@@ -7182,31 +7573,21 @@
         <w:rPr>
           <w:rFonts w:ascii="Arial" w:hAnsi="Arial" w:cs="Arial"/>
         </w:rPr>
-        <w:t>The approach for identifying segment boundaries by</w:t>
-      </w:r>
-      <w:r>
-        <w:rPr>
-          <w:rFonts w:ascii="Arial" w:hAnsi="Arial" w:cs="Arial"/>
-        </w:rPr>
-        <w:t xml:space="preserve"> detecting changes in kinematic features</w:t>
-      </w:r>
-      <w:r>
-        <w:rPr>
-          <w:rFonts w:ascii="Arial" w:hAnsi="Arial" w:cs="Arial"/>
-        </w:rPr>
-        <w:t xml:space="preserve"> for general motion and in the case of isolated utterance seems to be promising. </w:t>
+        <w:t xml:space="preserve">The approach for identifying segment boundaries by detecting changes in kinematic features for general motion and in the case of isolated utterance seems to be promising. </w:t>
       </w:r>
     </w:p>
     <w:p>
       <w:pPr>
         <w:pStyle w:val="Heading3"/>
       </w:pPr>
+      <w:bookmarkStart w:id="13" w:name="_Toc521159031"/>
       <w:r>
         <w:t>Method</w:t>
       </w:r>
       <w:r>
         <w:t xml:space="preserve"> for segmentation</w:t>
       </w:r>
+      <w:bookmarkEnd w:id="13"/>
     </w:p>
     <w:p>
       <w:pPr>
@@ -7244,13 +7625,55 @@
         <w:rPr>
           <w:rFonts w:ascii="Arial" w:hAnsi="Arial" w:cs="Arial"/>
         </w:rPr>
-        <w:t xml:space="preserve"> and is done on two steps</w:t>
-      </w:r>
-      <w:r>
-        <w:rPr>
-          <w:rFonts w:ascii="Arial" w:hAnsi="Arial" w:cs="Arial"/>
-        </w:rPr>
-        <w:t>. In these sets signs are surrounded with previously defined pose – rest pose</w:t>
+        <w:t xml:space="preserve"> and is done i</w:t>
+      </w:r>
+      <w:r>
+        <w:rPr>
+          <w:rFonts w:ascii="Arial" w:hAnsi="Arial" w:cs="Arial"/>
+        </w:rPr>
+        <w:t>n two steps</w:t>
+      </w:r>
+      <w:r>
+        <w:rPr>
+          <w:rFonts w:ascii="Arial" w:hAnsi="Arial" w:cs="Arial"/>
+        </w:rPr>
+        <w:t xml:space="preserve">. In these </w:t>
+      </w:r>
+      <w:r>
+        <w:rPr>
+          <w:rFonts w:ascii="Arial" w:hAnsi="Arial" w:cs="Arial"/>
+        </w:rPr>
+        <w:t xml:space="preserve">data </w:t>
+      </w:r>
+      <w:r>
+        <w:rPr>
+          <w:rFonts w:ascii="Arial" w:hAnsi="Arial" w:cs="Arial"/>
+        </w:rPr>
+        <w:t xml:space="preserve">sets signs are </w:t>
+      </w:r>
+      <w:r>
+        <w:rPr>
+          <w:rFonts w:ascii="Arial" w:hAnsi="Arial" w:cs="Arial"/>
+        </w:rPr>
+        <w:t>separated</w:t>
+      </w:r>
+      <w:r>
+        <w:rPr>
+          <w:rFonts w:ascii="Arial" w:hAnsi="Arial" w:cs="Arial"/>
+        </w:rPr>
+        <w:t xml:space="preserve"> with </w:t>
+      </w:r>
+      <w:r>
+        <w:rPr>
+          <w:rFonts w:ascii="Arial" w:hAnsi="Arial" w:cs="Arial"/>
+        </w:rPr>
+        <w:t>one exact</w:t>
+      </w:r>
+      <w:r>
+        <w:rPr>
+          <w:rFonts w:ascii="Arial" w:hAnsi="Arial" w:cs="Arial"/>
+        </w:rPr>
+        <w:t xml:space="preserve"> pose – rest pose</w:t>
       </w:r>
       <w:r>
         <w:rPr>
@@ -7268,13 +7691,7 @@
         <w:rPr>
           <w:rFonts w:ascii="Arial" w:hAnsi="Arial" w:cs="Arial"/>
         </w:rPr>
-        <w:t>The identification of segments is based on kinematic analysis of hands movement</w:t>
-      </w:r>
-      <w:r>
-        <w:rPr>
-          <w:rFonts w:ascii="Arial" w:hAnsi="Arial" w:cs="Arial"/>
-        </w:rPr>
-        <w:t>.</w:t>
+        <w:t>The identification of segments is based on kinematic analysis of hands movement.</w:t>
       </w:r>
     </w:p>
     <w:p>
@@ -7301,22 +7718,8 @@
         <w:rPr>
           <w:rFonts w:ascii="Arial" w:hAnsi="Arial" w:cs="Arial"/>
         </w:rPr>
-        <w:t xml:space="preserve">, </w:t>
-      </w:r>
-      <w:r>
-        <w:rPr>
-          <w:rFonts w:ascii="Arial" w:hAnsi="Arial" w:cs="Arial"/>
-        </w:rPr>
-        <w:t>respectively</w:t>
-      </w:r>
-      <w:r>
-        <w:rPr>
-          <w:rFonts w:ascii="Arial" w:hAnsi="Arial" w:cs="Arial"/>
-        </w:rPr>
-        <w:t xml:space="preserve">, </w:t>
-      </w:r>
-      <w:bookmarkStart w:id="12" w:name="_GoBack"/>
-      <w:bookmarkEnd w:id="12"/>
+        <w:t xml:space="preserve">, respectively, </w:t>
+      </w:r>
       <w:r>
         <w:rPr>
           <w:rFonts w:ascii="Arial" w:hAnsi="Arial" w:cs="Arial"/>
@@ -7401,14 +7804,46 @@
           <w:rFonts w:ascii="Arial" w:hAnsi="Arial" w:cs="Arial"/>
         </w:rPr>
       </w:pPr>
+      <w:r>
+        <w:rPr>
+          <w:rFonts w:ascii="Arial" w:hAnsi="Arial" w:cs="Arial"/>
+        </w:rPr>
+        <w:t xml:space="preserve">The main idea behind kinematic analysis is that </w:t>
+      </w:r>
+      <w:r>
+        <w:rPr>
+          <w:rFonts w:ascii="Arial" w:hAnsi="Arial" w:cs="Arial"/>
+        </w:rPr>
+        <w:t xml:space="preserve">significant changes in trajectory of a hand can </w:t>
+      </w:r>
+      <w:r>
+        <w:rPr>
+          <w:rFonts w:ascii="Arial" w:hAnsi="Arial" w:cs="Arial"/>
+        </w:rPr>
+        <w:t xml:space="preserve">be </w:t>
+      </w:r>
+      <w:r>
+        <w:rPr>
+          <w:rFonts w:ascii="Arial" w:hAnsi="Arial" w:cs="Arial"/>
+        </w:rPr>
+        <w:t>indicate</w:t>
+      </w:r>
+      <w:r>
+        <w:rPr>
+          <w:rFonts w:ascii="Arial" w:hAnsi="Arial" w:cs="Arial"/>
+        </w:rPr>
+        <w:t xml:space="preserve">d by changes in velocity and acceleration. Human body is not a simple mechanism and in order for the hand to perform a movement it needs preparation and this can be seen from hand velocity and acceleration. </w:t>
+      </w:r>
     </w:p>
     <w:p>
       <w:pPr>
         <w:pStyle w:val="Heading3"/>
       </w:pPr>
+      <w:bookmarkStart w:id="14" w:name="_Toc521159032"/>
       <w:r>
         <w:t>Conclusion</w:t>
       </w:r>
+      <w:bookmarkEnd w:id="14"/>
     </w:p>
     <w:p>
       <w:pPr>
@@ -7495,21 +7930,23 @@
       <w:pPr>
         <w:pStyle w:val="Heading2"/>
       </w:pPr>
-      <w:bookmarkStart w:id="13" w:name="_Toc520963424"/>
-      <w:r>
-        <w:t>filtering of acceleration</w:t>
-      </w:r>
-      <w:bookmarkEnd w:id="13"/>
-      <w:r>
-        <w:t xml:space="preserve"> </w:t>
-      </w:r>
-    </w:p>
-    <w:p/>
-    <w:p/>
-    <w:p/>
-    <w:p>
       <w:r>
         <w:lastRenderedPageBreak/>
+        <w:t>Conclusion</w:t>
+      </w:r>
+    </w:p>
+    <w:p>
+      <w:r>
+        <w:t xml:space="preserve">Sing language is important for certain part of our community. It is complex and by its nature very different of the spoken language that most of us are familiar with. There have been different researches and projects for developing </w:t>
+      </w:r>
+      <w:r>
+        <w:t>signing avatar with increasing quality over time. New approaches include data-driven methods, using devices for recording 3D movements in order of saving human-like motion. But the issue of automatic processing and compute understanding are still challenging tasks. My purpose is to develop a tool helping dealing with such issues.</w:t>
+      </w:r>
+      <w:bookmarkStart w:id="15" w:name="_GoBack"/>
+      <w:bookmarkEnd w:id="15"/>
+    </w:p>
+    <w:p>
+      <w:r>
         <w:br w:type="page"/>
       </w:r>
     </w:p>
@@ -7517,52 +7954,106 @@
       <w:pPr>
         <w:pStyle w:val="Heading1"/>
       </w:pPr>
-      <w:bookmarkStart w:id="14" w:name="_Toc520963425"/>
+      <w:bookmarkStart w:id="16" w:name="_Toc521159034"/>
       <w:r>
         <w:lastRenderedPageBreak/>
         <w:t>Software Architecture</w:t>
       </w:r>
-      <w:bookmarkEnd w:id="14"/>
+      <w:bookmarkEnd w:id="16"/>
+    </w:p>
+    <w:p>
+      <w:r>
+        <w:t xml:space="preserve">After analyzing the theory behind motion capture technology, sign language and its properties and different approaches for sign language synthesis is possible to proceed with actual describing of the system’s architecture. </w:t>
+      </w:r>
+    </w:p>
+    <w:p/>
+    <w:p>
+      <w:r>
+        <w:t>figure and explanation of markers that I’ve used</w:t>
+      </w:r>
+    </w:p>
+    <w:p>
+      <w:r>
+        <w:t xml:space="preserve">what exactly is the input </w:t>
+      </w:r>
+      <w:proofErr w:type="gramStart"/>
+      <w:r>
+        <w:t>data</w:t>
+      </w:r>
+      <w:proofErr w:type="gramEnd"/>
+    </w:p>
+    <w:p>
+      <w:r>
+        <w:t xml:space="preserve">relative coordinate </w:t>
+      </w:r>
+      <w:proofErr w:type="gramStart"/>
+      <w:r>
+        <w:t>system ?Why</w:t>
+      </w:r>
+      <w:proofErr w:type="gramEnd"/>
+      <w:r>
+        <w:t>?</w:t>
+      </w:r>
+    </w:p>
+    <w:p>
+      <w:r>
+        <w:t>normalization of the velocity, why and how</w:t>
+      </w:r>
+    </w:p>
+    <w:p>
+      <w:r>
+        <w:t>how exactly segmentation is performed</w:t>
+      </w:r>
+    </w:p>
+    <w:p>
+      <w:r>
+        <w:t>why python? which libraries and classes I have used? - it is good for this</w:t>
+      </w:r>
+    </w:p>
+    <w:p>
+      <w:r>
+        <w:t xml:space="preserve">lib for dynamic arrays </w:t>
+      </w:r>
     </w:p>
     <w:p>
       <w:pPr>
         <w:pStyle w:val="Heading2"/>
       </w:pPr>
-      <w:bookmarkStart w:id="15" w:name="_Toc520963426"/>
+      <w:bookmarkStart w:id="17" w:name="_Toc521159035"/>
       <w:r>
         <w:t>data format (.c3d)</w:t>
       </w:r>
-      <w:bookmarkEnd w:id="15"/>
+      <w:bookmarkEnd w:id="17"/>
     </w:p>
     <w:p>
       <w:pPr>
         <w:pStyle w:val="Heading2"/>
       </w:pPr>
-      <w:bookmarkStart w:id="16" w:name="_Toc520963427"/>
-      <w:r>
-        <w:t>methods for segmentation and it is challenges // challenges with manual and automatic segmentation</w:t>
-      </w:r>
-      <w:bookmarkEnd w:id="16"/>
+      <w:bookmarkStart w:id="18" w:name="_Toc521159036"/>
+      <w:r>
+        <w:t xml:space="preserve">methods for segmentation and it is challenges </w:t>
+      </w:r>
+      <w:bookmarkEnd w:id="18"/>
     </w:p>
     <w:p>
       <w:pPr>
         <w:pStyle w:val="Heading2"/>
       </w:pPr>
-      <w:bookmarkStart w:id="17" w:name="_Toc520963428"/>
+      <w:bookmarkStart w:id="19" w:name="_Toc521159037"/>
       <w:r>
         <w:t>problems with acceleration computation // fuzziness</w:t>
       </w:r>
-      <w:bookmarkEnd w:id="17"/>
+      <w:bookmarkEnd w:id="19"/>
     </w:p>
     <w:p>
       <w:pPr>
         <w:pStyle w:val="Heading2"/>
       </w:pPr>
-      <w:bookmarkStart w:id="18" w:name="_Toc520963429"/>
+      <w:bookmarkStart w:id="20" w:name="_Toc521159038"/>
       <w:r>
         <w:t>methods for filtering</w:t>
       </w:r>
-      <w:bookmarkEnd w:id="18"/>
+      <w:bookmarkEnd w:id="20"/>
       <w:r>
         <w:t xml:space="preserve"> </w:t>
       </w:r>
@@ -7571,21 +8062,21 @@
       <w:pPr>
         <w:pStyle w:val="Heading2"/>
       </w:pPr>
-      <w:bookmarkStart w:id="19" w:name="_Toc520963430"/>
+      <w:bookmarkStart w:id="21" w:name="_Toc521159039"/>
       <w:r>
         <w:t>methods used for describing the properties of each sign</w:t>
       </w:r>
-      <w:bookmarkEnd w:id="19"/>
+      <w:bookmarkEnd w:id="21"/>
     </w:p>
     <w:p>
       <w:pPr>
         <w:pStyle w:val="Heading2"/>
       </w:pPr>
-      <w:bookmarkStart w:id="20" w:name="_Toc520963431"/>
+      <w:bookmarkStart w:id="22" w:name="_Toc521159040"/>
       <w:r>
         <w:t>SVM</w:t>
       </w:r>
-      <w:bookmarkEnd w:id="20"/>
+      <w:bookmarkEnd w:id="22"/>
     </w:p>
     <w:p>
       <w:r>
@@ -7596,12 +8087,12 @@
       <w:pPr>
         <w:pStyle w:val="Heading1"/>
       </w:pPr>
-      <w:bookmarkStart w:id="21" w:name="_Toc520963432"/>
+      <w:bookmarkStart w:id="23" w:name="_Toc521159041"/>
       <w:r>
         <w:lastRenderedPageBreak/>
         <w:t>Testing</w:t>
       </w:r>
-      <w:bookmarkEnd w:id="21"/>
+      <w:bookmarkEnd w:id="23"/>
     </w:p>
     <w:p>
       <w:r>
@@ -7612,12 +8103,12 @@
       <w:pPr>
         <w:pStyle w:val="Heading1"/>
       </w:pPr>
-      <w:bookmarkStart w:id="22" w:name="_Toc520963433"/>
+      <w:bookmarkStart w:id="24" w:name="_Toc521159042"/>
       <w:r>
         <w:lastRenderedPageBreak/>
         <w:t>Conclusion</w:t>
       </w:r>
-      <w:bookmarkEnd w:id="22"/>
+      <w:bookmarkEnd w:id="24"/>
     </w:p>
     <w:p>
       <w:pPr>
@@ -7637,12 +8128,12 @@
       <w:pPr>
         <w:pStyle w:val="Heading1"/>
       </w:pPr>
-      <w:bookmarkStart w:id="23" w:name="_Toc520963434"/>
+      <w:bookmarkStart w:id="25" w:name="_Toc521159043"/>
       <w:r>
         <w:lastRenderedPageBreak/>
         <w:t>Bibliography</w:t>
       </w:r>
-      <w:bookmarkEnd w:id="23"/>
+      <w:bookmarkEnd w:id="25"/>
       <w:r>
         <w:t xml:space="preserve"> </w:t>
       </w:r>
@@ -7655,10 +8146,26 @@
           <w:numId w:val="17"/>
         </w:numPr>
       </w:pPr>
-      <w:bookmarkStart w:id="24" w:name="_T._Hanke,_“Hamnosys-representing"/>
-      <w:bookmarkEnd w:id="24"/>
-      <w:r>
-        <w:t>T. Hanke, “Hamnosys-representing sign language data in language resources and language processing contexts," in LREC, vol. 4, pp. 1-6, 2004.</w:t>
+      <w:bookmarkStart w:id="26" w:name="_T._Hanke,_“Hamnosys-representing"/>
+      <w:bookmarkEnd w:id="26"/>
+      <w:r>
+        <w:t xml:space="preserve">T. </w:t>
+      </w:r>
+      <w:proofErr w:type="spellStart"/>
+      <w:r>
+        <w:t>Hanke</w:t>
+      </w:r>
+      <w:proofErr w:type="spellEnd"/>
+      <w:r>
+        <w:t>, “</w:t>
+      </w:r>
+      <w:proofErr w:type="spellStart"/>
+      <w:r>
+        <w:t>Hamnosys</w:t>
+      </w:r>
+      <w:proofErr w:type="spellEnd"/>
+      <w:r>
+        <w:t>-representing sign language data in language resources and language processing contexts," in LREC, vol. 4, pp. 1-6, 2004.</w:t>
       </w:r>
     </w:p>
     <w:p>
@@ -7669,10 +8176,15 @@
           <w:numId w:val="17"/>
         </w:numPr>
       </w:pPr>
-      <w:bookmarkStart w:id="25" w:name="_Stokoe,_William_C."/>
-      <w:bookmarkEnd w:id="25"/>
-      <w:r>
-        <w:t>Stokoe, William C. (1960, 1978)</w:t>
+      <w:bookmarkStart w:id="27" w:name="_Stokoe,_William_C."/>
+      <w:bookmarkEnd w:id="27"/>
+      <w:proofErr w:type="spellStart"/>
+      <w:r>
+        <w:t>Stokoe</w:t>
+      </w:r>
+      <w:proofErr w:type="spellEnd"/>
+      <w:r>
+        <w:t>, William C. (1960, 1978)</w:t>
       </w:r>
       <w:r>
         <w:t>, “</w:t>
@@ -7684,7 +8196,23 @@
         <w:t>,"</w:t>
       </w:r>
       <w:r>
-        <w:t xml:space="preserve"> Studies in linguistics, Occasional papers, No. 8, Dept. of Anthropology and Linguistics, University at Buffalo. 2d ed., Silver Spring: Md: Linstok Press</w:t>
+        <w:t xml:space="preserve"> Studies in linguistics, Occasional papers, No. 8, Dept. of Anthropology and Linguistics, University at Buffalo. 2d ed., Silver Spring: </w:t>
+      </w:r>
+      <w:proofErr w:type="spellStart"/>
+      <w:r>
+        <w:t>Md</w:t>
+      </w:r>
+      <w:proofErr w:type="spellEnd"/>
+      <w:r>
+        <w:t xml:space="preserve">: </w:t>
+      </w:r>
+      <w:proofErr w:type="spellStart"/>
+      <w:r>
+        <w:t>Linstok</w:t>
+      </w:r>
+      <w:proofErr w:type="spellEnd"/>
+      <w:r>
+        <w:t xml:space="preserve"> Press</w:t>
       </w:r>
       <w:r>
         <w:t>.</w:t>
@@ -7698,10 +8226,15 @@
           <w:numId w:val="17"/>
         </w:numPr>
       </w:pPr>
-      <w:bookmarkStart w:id="26" w:name="_Mihoko_Kato,_“A"/>
-      <w:bookmarkEnd w:id="26"/>
-      <w:r>
-        <w:t>Mihoko Kato</w:t>
+      <w:bookmarkStart w:id="28" w:name="_Mihoko_Kato,_“A"/>
+      <w:bookmarkEnd w:id="28"/>
+      <w:proofErr w:type="spellStart"/>
+      <w:r>
+        <w:t>Mihoko</w:t>
+      </w:r>
+      <w:proofErr w:type="spellEnd"/>
+      <w:r>
+        <w:t xml:space="preserve"> Kato</w:t>
       </w:r>
       <w:r>
         <w:t>,</w:t>
@@ -7739,10 +8272,34 @@
           <w:numId w:val="17"/>
         </w:numPr>
       </w:pPr>
-      <w:bookmarkStart w:id="27" w:name="_J._McDonald,_R."/>
-      <w:bookmarkEnd w:id="27"/>
-      <w:r>
-        <w:t>J. McDonald, R. Wolfe, R. B. Wilbur, R. Moncrief, E. Malaia, S. Fujimoto, S. Baowidan, and J. Stec, “A new tool to facilitate prosodic analysis of motion capture data and a data- driven technique for the improvement of avatar motion," 2016.</w:t>
+      <w:bookmarkStart w:id="29" w:name="_J._McDonald,_R."/>
+      <w:bookmarkEnd w:id="29"/>
+      <w:r>
+        <w:t xml:space="preserve">J. McDonald, R. Wolfe, R. B. Wilbur, R. Moncrief, E. </w:t>
+      </w:r>
+      <w:proofErr w:type="spellStart"/>
+      <w:r>
+        <w:t>Malaia</w:t>
+      </w:r>
+      <w:proofErr w:type="spellEnd"/>
+      <w:r>
+        <w:t xml:space="preserve">, S. Fujimoto, S. </w:t>
+      </w:r>
+      <w:proofErr w:type="spellStart"/>
+      <w:r>
+        <w:t>Baowidan</w:t>
+      </w:r>
+      <w:proofErr w:type="spellEnd"/>
+      <w:r>
+        <w:t xml:space="preserve">, and J. </w:t>
+      </w:r>
+      <w:proofErr w:type="spellStart"/>
+      <w:r>
+        <w:t>Stec</w:t>
+      </w:r>
+      <w:proofErr w:type="spellEnd"/>
+      <w:r>
+        <w:t>, “A new tool to facilitate prosodic analysis of motion capture data and a data- driven technique for the improvement of avatar motion," 2016.</w:t>
       </w:r>
     </w:p>
     <w:p>
@@ -7753,8 +8310,8 @@
           <w:numId w:val="17"/>
         </w:numPr>
       </w:pPr>
-      <w:bookmarkStart w:id="28" w:name="_E._Muybridge,_“Muybridge's"/>
-      <w:bookmarkEnd w:id="28"/>
+      <w:bookmarkStart w:id="30" w:name="_E._Muybridge,_“Muybridge's"/>
+      <w:bookmarkEnd w:id="30"/>
       <w:r>
         <w:t>E. Muybridge, “Muybridge's Complete Human and Animal Locomotion”. Collections of ne art in Dover books, Dover Publications, 197</w:t>
       </w:r>
@@ -7771,7 +8328,23 @@
         </w:numPr>
       </w:pPr>
       <w:r>
-        <w:t>“Go Further with Vicon MX T-Series” Vicon Motion System Limited, rev. 1.3 August, 2010</w:t>
+        <w:t xml:space="preserve">“Go Further with </w:t>
+      </w:r>
+      <w:proofErr w:type="spellStart"/>
+      <w:r>
+        <w:t>Vicon</w:t>
+      </w:r>
+      <w:proofErr w:type="spellEnd"/>
+      <w:r>
+        <w:t xml:space="preserve"> MX T-Series” </w:t>
+      </w:r>
+      <w:proofErr w:type="spellStart"/>
+      <w:r>
+        <w:t>Vicon</w:t>
+      </w:r>
+      <w:proofErr w:type="spellEnd"/>
+      <w:r>
+        <w:t xml:space="preserve"> Motion System Limited, rev. 1.3 August, 2010</w:t>
       </w:r>
     </w:p>
     <w:p>
@@ -7782,10 +8355,26 @@
           <w:numId w:val="17"/>
         </w:numPr>
       </w:pPr>
-      <w:bookmarkStart w:id="29" w:name="_N._Wheatland,_Y."/>
-      <w:bookmarkEnd w:id="29"/>
-      <w:r>
-        <w:t xml:space="preserve">N. Wheatland, Y. Wang, H. Song, M. Neff, V. Zordan, and S. Jörg, </w:t>
+      <w:bookmarkStart w:id="31" w:name="_N._Wheatland,_Y."/>
+      <w:bookmarkEnd w:id="31"/>
+      <w:r>
+        <w:t xml:space="preserve">N. Wheatland, Y. Wang, H. Song, M. Neff, V. </w:t>
+      </w:r>
+      <w:proofErr w:type="spellStart"/>
+      <w:r>
+        <w:t>Zordan</w:t>
+      </w:r>
+      <w:proofErr w:type="spellEnd"/>
+      <w:r>
+        <w:t xml:space="preserve">, and S. </w:t>
+      </w:r>
+      <w:proofErr w:type="spellStart"/>
+      <w:r>
+        <w:t>Jörg</w:t>
+      </w:r>
+      <w:proofErr w:type="spellEnd"/>
+      <w:r>
+        <w:t xml:space="preserve">, </w:t>
       </w:r>
       <w:r>
         <w:t>“</w:t>
@@ -7809,7 +8398,23 @@
         </w:numPr>
       </w:pPr>
       <w:r>
-        <w:t xml:space="preserve">M. Dilsizian, Z. Tang, D. Metaxas, M. Huenerfauth, and C. Neidle, “The importance of 3D motion trajectories for </w:t>
+        <w:t xml:space="preserve">M. </w:t>
+      </w:r>
+      <w:proofErr w:type="spellStart"/>
+      <w:r>
+        <w:t>Dilsizian</w:t>
+      </w:r>
+      <w:proofErr w:type="spellEnd"/>
+      <w:r>
+        <w:t xml:space="preserve">, Z. Tang, D. Metaxas, M. Huenerfauth, and C. </w:t>
+      </w:r>
+      <w:proofErr w:type="spellStart"/>
+      <w:r>
+        <w:t>Neidle</w:t>
+      </w:r>
+      <w:proofErr w:type="spellEnd"/>
+      <w:r>
+        <w:t xml:space="preserve">, “The importance of 3D motion trajectories for </w:t>
       </w:r>
       <w:r>
         <w:t>computer-based sign recognition</w:t>
@@ -7827,7 +8432,31 @@
         </w:numPr>
       </w:pPr>
       <w:r>
-        <w:t>T. Hanke, S. Matthes, A. Regen, and S. Worseck, “Where does a sign start and end? seg</w:t>
+        <w:t xml:space="preserve">T. </w:t>
+      </w:r>
+      <w:proofErr w:type="spellStart"/>
+      <w:r>
+        <w:t>Hanke</w:t>
+      </w:r>
+      <w:proofErr w:type="spellEnd"/>
+      <w:r>
+        <w:t xml:space="preserve">, S. </w:t>
+      </w:r>
+      <w:proofErr w:type="spellStart"/>
+      <w:r>
+        <w:t>Matthes</w:t>
+      </w:r>
+      <w:proofErr w:type="spellEnd"/>
+      <w:r>
+        <w:t xml:space="preserve">, A. Regen, and S. </w:t>
+      </w:r>
+      <w:proofErr w:type="spellStart"/>
+      <w:r>
+        <w:t>Worseck</w:t>
+      </w:r>
+      <w:proofErr w:type="spellEnd"/>
+      <w:r>
+        <w:t>, “Where does a sign start and end? seg</w:t>
       </w:r>
       <w:r>
         <w:t>mentation of continuous signing</w:t>
@@ -7844,13 +8473,26 @@
           <w:numId w:val="17"/>
         </w:numPr>
       </w:pPr>
-      <w:bookmarkStart w:id="30" w:name="_Perlmutter,_David_M.,"/>
-      <w:bookmarkEnd w:id="30"/>
-      <w:r>
-        <w:t>Perlmutter, David M</w:t>
-      </w:r>
-      <w:r>
-        <w:t>., "What is Sign Language?"LSA,</w:t>
+      <w:bookmarkStart w:id="32" w:name="_Perlmutter,_David_M.,"/>
+      <w:bookmarkEnd w:id="32"/>
+      <w:proofErr w:type="spellStart"/>
+      <w:r>
+        <w:t>Perlmutter</w:t>
+      </w:r>
+      <w:proofErr w:type="spellEnd"/>
+      <w:r>
+        <w:t>, David M</w:t>
+      </w:r>
+      <w:r>
+        <w:t xml:space="preserve">., "What is Sign </w:t>
+      </w:r>
+      <w:proofErr w:type="spellStart"/>
+      <w:r>
+        <w:t>Language?"LSA</w:t>
+      </w:r>
+      <w:proofErr w:type="spellEnd"/>
+      <w:r>
+        <w:t>,</w:t>
       </w:r>
       <w:r>
         <w:t xml:space="preserve"> 12 April 2014. Retrieved 4 November 2013.</w:t>
@@ -7864,8 +8506,8 @@
           <w:numId w:val="17"/>
         </w:numPr>
       </w:pPr>
-      <w:bookmarkStart w:id="31" w:name="_Sandler,_Wendy;_&amp;"/>
-      <w:bookmarkEnd w:id="31"/>
+      <w:bookmarkStart w:id="33" w:name="_Sandler,_Wendy;_&amp;"/>
+      <w:bookmarkEnd w:id="33"/>
       <w:r>
         <w:t>Sandler, Wendy;</w:t>
       </w:r>
@@ -7904,11 +8546,35 @@
           <w:numId w:val="17"/>
         </w:numPr>
       </w:pPr>
-      <w:bookmarkStart w:id="32" w:name="_P._Jedli_cka,_Z."/>
-      <w:bookmarkEnd w:id="32"/>
+      <w:bookmarkStart w:id="34" w:name="_P._Jedli_cka,_Z."/>
+      <w:bookmarkEnd w:id="34"/>
       <w:r>
         <w:lastRenderedPageBreak/>
-        <w:t>P. Jedli_cka, Z. Kr_noul, and M. _Zelezn_y,</w:t>
+        <w:t xml:space="preserve">P. </w:t>
+      </w:r>
+      <w:proofErr w:type="spellStart"/>
+      <w:r>
+        <w:t>Jedli_cka</w:t>
+      </w:r>
+      <w:proofErr w:type="spellEnd"/>
+      <w:r>
+        <w:t xml:space="preserve">, Z. </w:t>
+      </w:r>
+      <w:proofErr w:type="spellStart"/>
+      <w:r>
+        <w:t>Kr_noul</w:t>
+      </w:r>
+      <w:proofErr w:type="spellEnd"/>
+      <w:r>
+        <w:t>, and M. _</w:t>
+      </w:r>
+      <w:proofErr w:type="spellStart"/>
+      <w:r>
+        <w:t>Zelezn_y</w:t>
+      </w:r>
+      <w:proofErr w:type="spellEnd"/>
+      <w:r>
+        <w:t>,</w:t>
       </w:r>
       <w:r>
         <w:t xml:space="preserve"> “</w:t>
@@ -7920,7 +8586,23 @@
         <w:t>”</w:t>
       </w:r>
       <w:r>
-        <w:t xml:space="preserve"> in Universal Access in Human-Computer Interaction. Designing Novel Interactions (M. Antona and C. Stephanidis, eds.), (Cham), pp. 55{75, Springer I</w:t>
+        <w:t xml:space="preserve"> in Universal Access in Human-Computer Interaction. Designing Novel Interactions (M. </w:t>
+      </w:r>
+      <w:proofErr w:type="spellStart"/>
+      <w:r>
+        <w:t>Antona</w:t>
+      </w:r>
+      <w:proofErr w:type="spellEnd"/>
+      <w:r>
+        <w:t xml:space="preserve"> and C. </w:t>
+      </w:r>
+      <w:proofErr w:type="spellStart"/>
+      <w:r>
+        <w:t>Stephanidis</w:t>
+      </w:r>
+      <w:proofErr w:type="spellEnd"/>
+      <w:r>
+        <w:t>, eds.), (Cham), pp. 55{75, Springer I</w:t>
       </w:r>
       <w:r>
         <w:t>nternational Publishing, 2017</w:t>
@@ -7940,22 +8622,48 @@
           <w:numId w:val="17"/>
         </w:numPr>
       </w:pPr>
-      <w:bookmarkStart w:id="33" w:name="_L._Naert,_C."/>
-      <w:bookmarkEnd w:id="33"/>
-      <w:r>
-        <w:t>L. Naer</w:t>
-      </w:r>
-      <w:r>
-        <w:t>t, C. Larboulette, and S. Gibet</w:t>
-      </w:r>
+      <w:bookmarkStart w:id="35" w:name="_L._Naert,_C."/>
+      <w:bookmarkEnd w:id="35"/>
+      <w:r>
+        <w:t xml:space="preserve">L. </w:t>
+      </w:r>
+      <w:proofErr w:type="spellStart"/>
+      <w:r>
+        <w:t>Naer</w:t>
+      </w:r>
+      <w:r>
+        <w:t>t</w:t>
+      </w:r>
+      <w:proofErr w:type="spellEnd"/>
+      <w:r>
+        <w:t xml:space="preserve">, C. </w:t>
+      </w:r>
+      <w:proofErr w:type="spellStart"/>
+      <w:r>
+        <w:t>Larboulette</w:t>
+      </w:r>
+      <w:proofErr w:type="spellEnd"/>
+      <w:r>
+        <w:t xml:space="preserve">, and S. </w:t>
+      </w:r>
+      <w:proofErr w:type="spellStart"/>
+      <w:r>
+        <w:t>Gibet</w:t>
+      </w:r>
+      <w:proofErr w:type="spellEnd"/>
       <w:r>
         <w:t>,</w:t>
       </w:r>
       <w:r>
         <w:t xml:space="preserve"> “</w:t>
       </w:r>
-      <w:r>
-        <w:t>Coarticulation analysis for sign language synthesis</w:t>
+      <w:proofErr w:type="spellStart"/>
+      <w:r>
+        <w:t>Coarticulation</w:t>
+      </w:r>
+      <w:proofErr w:type="spellEnd"/>
+      <w:r>
+        <w:t xml:space="preserve"> analysis for sign language synthesis</w:t>
       </w:r>
       <w:r>
         <w:t>”</w:t>
@@ -8099,7 +8807,7 @@
           <w:rPr>
             <w:noProof/>
           </w:rPr>
-          <w:t>- 12 -</w:t>
+          <w:t>- 13 -</w:t>
         </w:r>
         <w:r>
           <w:rPr>
@@ -11816,7 +12524,7 @@
 </file>
 
 <file path=customXml/itemProps1.xml><?xml version="1.0" encoding="utf-8"?>
-<ds:datastoreItem xmlns:ds="http://schemas.openxmlformats.org/officeDocument/2006/customXml" ds:itemID="{64D8C792-671C-4CA3-96F8-22C0747AA382}">
+<ds:datastoreItem xmlns:ds="http://schemas.openxmlformats.org/officeDocument/2006/customXml" ds:itemID="{6AAAAB23-D4A6-4C3F-AA8F-4780967F8187}">
   <ds:schemaRefs>
     <ds:schemaRef ds:uri="http://schemas.openxmlformats.org/officeDocument/2006/bibliography"/>
   </ds:schemaRefs>
